--- a/বাংলা সাহিত্য.docx
+++ b/বাংলা সাহিত্য.docx
@@ -51,8 +51,8 @@
         <w:tblLook w:val="04A0" w:firstRow="1" w:lastRow="0" w:firstColumn="1" w:lastColumn="0" w:noHBand="0" w:noVBand="1"/>
       </w:tblPr>
       <w:tblGrid>
-        <w:gridCol w:w="1314"/>
-        <w:gridCol w:w="7703"/>
+        <w:gridCol w:w="1311"/>
+        <w:gridCol w:w="7706"/>
       </w:tblGrid>
       <w:tr>
         <w:trPr>
@@ -171,6 +171,7 @@
                 <w:rFonts w:ascii="Nikosh" w:hAnsi="Nikosh" w:cs="Nikosh"/>
                 <w:b/>
                 <w:sz w:val="28"/>
+                <w:highlight w:val="yellow"/>
               </w:rPr>
               <w:t>প্রকৃতির</w:t>
             </w:r>
@@ -180,15 +181,17 @@
                 <w:rFonts w:ascii="Nikosh" w:hAnsi="Nikosh" w:cs="Nikosh"/>
                 <w:b/>
                 <w:sz w:val="28"/>
-              </w:rPr>
-              <w:t xml:space="preserve"> </w:t>
-            </w:r>
-            <w:proofErr w:type="spellStart"/>
-            <w:r>
-              <w:rPr>
-                <w:rFonts w:ascii="Nikosh" w:hAnsi="Nikosh" w:cs="Nikosh"/>
-                <w:b/>
-                <w:sz w:val="28"/>
+                <w:highlight w:val="yellow"/>
+              </w:rPr>
+              <w:t xml:space="preserve"> </w:t>
+            </w:r>
+            <w:proofErr w:type="spellStart"/>
+            <w:r>
+              <w:rPr>
+                <w:rFonts w:ascii="Nikosh" w:hAnsi="Nikosh" w:cs="Nikosh"/>
+                <w:b/>
+                <w:sz w:val="28"/>
+                <w:highlight w:val="yellow"/>
               </w:rPr>
               <w:t>কবি</w:t>
             </w:r>
@@ -271,6 +274,7 @@
                 <w:rFonts w:ascii="Nikosh" w:hAnsi="Nikosh" w:cs="Nikosh"/>
                 <w:b/>
                 <w:sz w:val="28"/>
+                <w:highlight w:val="yellow"/>
               </w:rPr>
               <w:t>স্বপন</w:t>
             </w:r>
@@ -280,15 +284,17 @@
                 <w:rFonts w:ascii="Nikosh" w:hAnsi="Nikosh" w:cs="Nikosh"/>
                 <w:b/>
                 <w:sz w:val="28"/>
-              </w:rPr>
-              <w:t xml:space="preserve"> </w:t>
-            </w:r>
-            <w:proofErr w:type="spellStart"/>
-            <w:r>
-              <w:rPr>
-                <w:rFonts w:ascii="Nikosh" w:hAnsi="Nikosh" w:cs="Nikosh"/>
-                <w:b/>
-                <w:sz w:val="28"/>
+                <w:highlight w:val="yellow"/>
+              </w:rPr>
+              <w:t xml:space="preserve"> </w:t>
+            </w:r>
+            <w:proofErr w:type="spellStart"/>
+            <w:r>
+              <w:rPr>
+                <w:rFonts w:ascii="Nikosh" w:hAnsi="Nikosh" w:cs="Nikosh"/>
+                <w:b/>
+                <w:sz w:val="28"/>
+                <w:highlight w:val="yellow"/>
               </w:rPr>
               <w:t>বুড়ো</w:t>
             </w:r>
@@ -374,6 +380,7 @@
                 <w:rFonts w:ascii="Nikosh" w:hAnsi="Nikosh" w:cs="Nikosh"/>
                 <w:b/>
                 <w:sz w:val="28"/>
+                <w:highlight w:val="yellow"/>
               </w:rPr>
               <w:t>নীহারিকা</w:t>
             </w:r>
@@ -383,15 +390,17 @@
                 <w:rFonts w:ascii="Nikosh" w:hAnsi="Nikosh" w:cs="Nikosh"/>
                 <w:b/>
                 <w:sz w:val="28"/>
-              </w:rPr>
-              <w:t xml:space="preserve"> </w:t>
-            </w:r>
-            <w:proofErr w:type="spellStart"/>
-            <w:r>
-              <w:rPr>
-                <w:rFonts w:ascii="Nikosh" w:hAnsi="Nikosh" w:cs="Nikosh"/>
-                <w:b/>
-                <w:sz w:val="28"/>
+                <w:highlight w:val="yellow"/>
+              </w:rPr>
+              <w:t xml:space="preserve"> </w:t>
+            </w:r>
+            <w:proofErr w:type="spellStart"/>
+            <w:r>
+              <w:rPr>
+                <w:rFonts w:ascii="Nikosh" w:hAnsi="Nikosh" w:cs="Nikosh"/>
+                <w:b/>
+                <w:sz w:val="28"/>
+                <w:highlight w:val="yellow"/>
               </w:rPr>
               <w:t>দেবী</w:t>
             </w:r>
@@ -399,6 +408,7 @@
               <w:rPr>
                 <w:rFonts w:ascii="Nikosh" w:hAnsi="Nikosh" w:cs="Nikosh"/>
                 <w:sz w:val="28"/>
+                <w:highlight w:val="yellow"/>
               </w:rPr>
               <w:t>র</w:t>
             </w:r>
@@ -530,6 +540,7 @@
                 <w:rFonts w:ascii="Nikosh" w:hAnsi="Nikosh" w:cs="Nikosh"/>
                 <w:b/>
                 <w:sz w:val="28"/>
+                <w:highlight w:val="yellow"/>
               </w:rPr>
               <w:t>রৈবতক</w:t>
             </w:r>
@@ -617,6 +628,7 @@
                 <w:rFonts w:ascii="Nikosh" w:hAnsi="Nikosh" w:cs="Nikosh"/>
                 <w:b/>
                 <w:sz w:val="28"/>
+                <w:highlight w:val="yellow"/>
               </w:rPr>
               <w:t>বড়ু</w:t>
             </w:r>
@@ -626,15 +638,17 @@
                 <w:rFonts w:ascii="Nikosh" w:hAnsi="Nikosh" w:cs="Nikosh"/>
                 <w:b/>
                 <w:sz w:val="28"/>
-              </w:rPr>
-              <w:t xml:space="preserve"> </w:t>
-            </w:r>
-            <w:proofErr w:type="spellStart"/>
-            <w:r>
-              <w:rPr>
-                <w:rFonts w:ascii="Nikosh" w:hAnsi="Nikosh" w:cs="Nikosh"/>
-                <w:b/>
-                <w:sz w:val="28"/>
+                <w:highlight w:val="yellow"/>
+              </w:rPr>
+              <w:t xml:space="preserve"> </w:t>
+            </w:r>
+            <w:proofErr w:type="spellStart"/>
+            <w:r>
+              <w:rPr>
+                <w:rFonts w:ascii="Nikosh" w:hAnsi="Nikosh" w:cs="Nikosh"/>
+                <w:b/>
+                <w:sz w:val="28"/>
+                <w:highlight w:val="yellow"/>
               </w:rPr>
               <w:t>চণ্ডীদাস</w:t>
             </w:r>
@@ -676,11 +690,37 @@
               <w:cnfStyle w:val="000000000000" w:firstRow="0" w:lastRow="0" w:firstColumn="0" w:lastColumn="0" w:oddVBand="0" w:evenVBand="0" w:oddHBand="0" w:evenHBand="0" w:firstRowFirstColumn="0" w:firstRowLastColumn="0" w:lastRowFirstColumn="0" w:lastRowLastColumn="0"/>
               <w:rPr>
                 <w:rFonts w:ascii="Nikosh" w:hAnsi="Nikosh" w:cs="Nikosh"/>
-                <w:sz w:val="28"/>
-              </w:rPr>
-            </w:pPr>
-            <w:bookmarkStart w:id="0" w:name="_GoBack"/>
-            <w:bookmarkEnd w:id="0"/>
+                <w:b/>
+                <w:sz w:val="28"/>
+              </w:rPr>
+            </w:pPr>
+            <w:proofErr w:type="spellStart"/>
+            <w:r>
+              <w:rPr>
+                <w:rFonts w:ascii="Nikosh" w:hAnsi="Nikosh" w:cs="Nikosh"/>
+                <w:sz w:val="28"/>
+              </w:rPr>
+              <w:t>অনুরূপা</w:t>
+            </w:r>
+            <w:proofErr w:type="spellEnd"/>
+            <w:r>
+              <w:rPr>
+                <w:rFonts w:ascii="Nikosh" w:hAnsi="Nikosh" w:cs="Nikosh"/>
+                <w:sz w:val="28"/>
+              </w:rPr>
+              <w:t xml:space="preserve"> </w:t>
+            </w:r>
+            <w:proofErr w:type="spellStart"/>
+            <w:r>
+              <w:rPr>
+                <w:rFonts w:ascii="Nikosh" w:hAnsi="Nikosh" w:cs="Nikosh"/>
+                <w:b/>
+                <w:sz w:val="28"/>
+                <w:highlight w:val="yellow"/>
+              </w:rPr>
+              <w:t>রাণীদেবী</w:t>
+            </w:r>
+            <w:proofErr w:type="spellEnd"/>
           </w:p>
         </w:tc>
       </w:tr>
@@ -724,6 +764,49 @@
                 <w:sz w:val="28"/>
               </w:rPr>
             </w:pPr>
+            <w:proofErr w:type="spellStart"/>
+            <w:r>
+              <w:rPr>
+                <w:rFonts w:ascii="Nikosh" w:hAnsi="Nikosh" w:cs="Nikosh"/>
+                <w:b/>
+                <w:sz w:val="28"/>
+                <w:highlight w:val="yellow"/>
+              </w:rPr>
+              <w:t>লীলাময়</w:t>
+            </w:r>
+            <w:proofErr w:type="spellEnd"/>
+            <w:r>
+              <w:rPr>
+                <w:rFonts w:ascii="Nikosh" w:hAnsi="Nikosh" w:cs="Nikosh"/>
+                <w:sz w:val="28"/>
+              </w:rPr>
+              <w:t xml:space="preserve"> </w:t>
+            </w:r>
+            <w:proofErr w:type="spellStart"/>
+            <w:r>
+              <w:rPr>
+                <w:rFonts w:ascii="Nikosh" w:hAnsi="Nikosh" w:cs="Nikosh"/>
+                <w:sz w:val="28"/>
+              </w:rPr>
+              <w:t>অন্নদাশঙ্কর</w:t>
+            </w:r>
+            <w:proofErr w:type="spellEnd"/>
+            <w:r>
+              <w:rPr>
+                <w:rFonts w:ascii="Nikosh" w:hAnsi="Nikosh" w:cs="Nikosh"/>
+                <w:sz w:val="28"/>
+              </w:rPr>
+              <w:t xml:space="preserve"> </w:t>
+            </w:r>
+            <w:proofErr w:type="spellStart"/>
+            <w:r>
+              <w:rPr>
+                <w:rFonts w:ascii="Nikosh" w:hAnsi="Nikosh" w:cs="Nikosh"/>
+                <w:sz w:val="28"/>
+              </w:rPr>
+              <w:t>রায়</w:t>
+            </w:r>
+            <w:proofErr w:type="spellEnd"/>
           </w:p>
         </w:tc>
       </w:tr>
@@ -764,6 +847,49 @@
                 <w:sz w:val="28"/>
               </w:rPr>
             </w:pPr>
+            <w:proofErr w:type="spellStart"/>
+            <w:r>
+              <w:rPr>
+                <w:rFonts w:ascii="Nikosh" w:hAnsi="Nikosh" w:cs="Nikosh"/>
+                <w:b/>
+                <w:sz w:val="28"/>
+                <w:highlight w:val="yellow"/>
+              </w:rPr>
+              <w:t>নিরপেক্ষ</w:t>
+            </w:r>
+            <w:proofErr w:type="spellEnd"/>
+            <w:r>
+              <w:rPr>
+                <w:rFonts w:ascii="Nikosh" w:hAnsi="Nikosh" w:cs="Nikosh"/>
+                <w:sz w:val="28"/>
+              </w:rPr>
+              <w:t xml:space="preserve"> </w:t>
+            </w:r>
+            <w:proofErr w:type="spellStart"/>
+            <w:r>
+              <w:rPr>
+                <w:rFonts w:ascii="Nikosh" w:hAnsi="Nikosh" w:cs="Nikosh"/>
+                <w:sz w:val="28"/>
+              </w:rPr>
+              <w:t>অমিতাভ</w:t>
+            </w:r>
+            <w:proofErr w:type="spellEnd"/>
+            <w:r>
+              <w:rPr>
+                <w:rFonts w:ascii="Nikosh" w:hAnsi="Nikosh" w:cs="Nikosh"/>
+                <w:sz w:val="28"/>
+              </w:rPr>
+              <w:t xml:space="preserve"> </w:t>
+            </w:r>
+            <w:proofErr w:type="spellStart"/>
+            <w:r>
+              <w:rPr>
+                <w:rFonts w:ascii="Nikosh" w:hAnsi="Nikosh" w:cs="Nikosh"/>
+                <w:sz w:val="28"/>
+              </w:rPr>
+              <w:t>চৌধুরী</w:t>
+            </w:r>
+            <w:proofErr w:type="spellEnd"/>
           </w:p>
         </w:tc>
       </w:tr>
@@ -807,6 +933,83 @@
                 <w:sz w:val="28"/>
               </w:rPr>
             </w:pPr>
+            <w:proofErr w:type="spellStart"/>
+            <w:r>
+              <w:rPr>
+                <w:rFonts w:ascii="Nikosh" w:hAnsi="Nikosh" w:cs="Nikosh"/>
+                <w:b/>
+                <w:sz w:val="28"/>
+                <w:highlight w:val="yellow"/>
+              </w:rPr>
+              <w:t>কবির</w:t>
+            </w:r>
+            <w:proofErr w:type="spellEnd"/>
+            <w:r>
+              <w:rPr>
+                <w:rFonts w:ascii="Nikosh" w:hAnsi="Nikosh" w:cs="Nikosh"/>
+                <w:b/>
+                <w:sz w:val="28"/>
+                <w:highlight w:val="yellow"/>
+              </w:rPr>
+              <w:t xml:space="preserve"> </w:t>
+            </w:r>
+            <w:proofErr w:type="spellStart"/>
+            <w:r>
+              <w:rPr>
+                <w:rFonts w:ascii="Nikosh" w:hAnsi="Nikosh" w:cs="Nikosh"/>
+                <w:b/>
+                <w:sz w:val="28"/>
+                <w:highlight w:val="yellow"/>
+              </w:rPr>
+              <w:t>কবি</w:t>
+            </w:r>
+            <w:proofErr w:type="spellEnd"/>
+            <w:r>
+              <w:rPr>
+                <w:rFonts w:ascii="Nikosh" w:hAnsi="Nikosh" w:cs="Nikosh"/>
+                <w:sz w:val="28"/>
+              </w:rPr>
+              <w:t xml:space="preserve"> </w:t>
+            </w:r>
+            <w:proofErr w:type="spellStart"/>
+            <w:r>
+              <w:rPr>
+                <w:rFonts w:ascii="Nikosh" w:hAnsi="Nikosh" w:cs="Nikosh"/>
+                <w:sz w:val="28"/>
+              </w:rPr>
+              <w:t>অমিয়</w:t>
+            </w:r>
+            <w:proofErr w:type="spellEnd"/>
+            <w:r>
+              <w:rPr>
+                <w:rFonts w:ascii="Nikosh" w:hAnsi="Nikosh" w:cs="Nikosh"/>
+                <w:sz w:val="28"/>
+              </w:rPr>
+              <w:t xml:space="preserve"> </w:t>
+            </w:r>
+            <w:proofErr w:type="spellStart"/>
+            <w:r>
+              <w:rPr>
+                <w:rFonts w:ascii="Nikosh" w:hAnsi="Nikosh" w:cs="Nikosh"/>
+                <w:sz w:val="28"/>
+              </w:rPr>
+              <w:t>চক্রবর্তী</w:t>
+            </w:r>
+            <w:proofErr w:type="spellEnd"/>
+            <w:r>
+              <w:rPr>
+                <w:rFonts w:ascii="Nikosh" w:hAnsi="Nikosh" w:cs="Nikosh"/>
+                <w:sz w:val="28"/>
+              </w:rPr>
+              <w:t xml:space="preserve"> – </w:t>
+            </w:r>
+            <w:r>
+              <w:rPr>
+                <w:rFonts w:ascii="Nikosh" w:hAnsi="Nikosh" w:cs="Nikosh"/>
+                <w:sz w:val="24"/>
+              </w:rPr>
+              <w:t>Poet of poets</w:t>
+            </w:r>
           </w:p>
         </w:tc>
       </w:tr>
@@ -844,9 +1047,91 @@
               <w:cnfStyle w:val="000000000000" w:firstRow="0" w:lastRow="0" w:firstColumn="0" w:lastColumn="0" w:oddVBand="0" w:evenVBand="0" w:oddHBand="0" w:evenHBand="0" w:firstRowFirstColumn="0" w:firstRowLastColumn="0" w:lastRowFirstColumn="0" w:lastRowLastColumn="0"/>
               <w:rPr>
                 <w:rFonts w:ascii="Nikosh" w:hAnsi="Nikosh" w:cs="Nikosh"/>
-                <w:sz w:val="28"/>
-              </w:rPr>
-            </w:pPr>
+                <w:b/>
+                <w:sz w:val="28"/>
+              </w:rPr>
+            </w:pPr>
+            <w:proofErr w:type="spellStart"/>
+            <w:r>
+              <w:rPr>
+                <w:rFonts w:ascii="Nikosh" w:hAnsi="Nikosh" w:cs="Nikosh"/>
+                <w:sz w:val="28"/>
+              </w:rPr>
+              <w:t>অমৃতলাল</w:t>
+            </w:r>
+            <w:proofErr w:type="spellEnd"/>
+            <w:r>
+              <w:rPr>
+                <w:rFonts w:ascii="Nikosh" w:hAnsi="Nikosh" w:cs="Nikosh"/>
+                <w:sz w:val="28"/>
+              </w:rPr>
+              <w:t xml:space="preserve"> </w:t>
+            </w:r>
+            <w:proofErr w:type="spellStart"/>
+            <w:r>
+              <w:rPr>
+                <w:rFonts w:ascii="Nikosh" w:hAnsi="Nikosh" w:cs="Nikosh"/>
+                <w:b/>
+                <w:sz w:val="28"/>
+                <w:highlight w:val="cyan"/>
+              </w:rPr>
+              <w:t>বন্দ্যোপাধ্যায়ের</w:t>
+            </w:r>
+            <w:proofErr w:type="spellEnd"/>
+            <w:r>
+              <w:rPr>
+                <w:rFonts w:ascii="Nikosh" w:hAnsi="Nikosh" w:cs="Nikosh"/>
+                <w:sz w:val="28"/>
+              </w:rPr>
+              <w:t xml:space="preserve"> </w:t>
+            </w:r>
+            <w:proofErr w:type="spellStart"/>
+            <w:r>
+              <w:rPr>
+                <w:rFonts w:ascii="Nikosh" w:hAnsi="Nikosh" w:cs="Nikosh"/>
+                <w:sz w:val="28"/>
+              </w:rPr>
+              <w:t>বৌ</w:t>
+            </w:r>
+            <w:proofErr w:type="spellEnd"/>
+            <w:r>
+              <w:rPr>
+                <w:rFonts w:ascii="Nikosh" w:hAnsi="Nikosh" w:cs="Nikosh"/>
+                <w:sz w:val="28"/>
+              </w:rPr>
+              <w:t xml:space="preserve"> </w:t>
+            </w:r>
+            <w:proofErr w:type="spellStart"/>
+            <w:r>
+              <w:rPr>
+                <w:rFonts w:ascii="Nikosh" w:hAnsi="Nikosh" w:cs="Nikosh"/>
+                <w:b/>
+                <w:sz w:val="28"/>
+                <w:highlight w:val="yellow"/>
+              </w:rPr>
+              <w:t>অমিয়া</w:t>
+            </w:r>
+            <w:proofErr w:type="spellEnd"/>
+            <w:r>
+              <w:rPr>
+                <w:rFonts w:ascii="Nikosh" w:hAnsi="Nikosh" w:cs="Nikosh"/>
+                <w:b/>
+                <w:sz w:val="28"/>
+                <w:highlight w:val="yellow"/>
+              </w:rPr>
+              <w:t xml:space="preserve"> </w:t>
+            </w:r>
+            <w:proofErr w:type="spellStart"/>
+            <w:r>
+              <w:rPr>
+                <w:rFonts w:ascii="Nikosh" w:hAnsi="Nikosh" w:cs="Nikosh"/>
+                <w:b/>
+                <w:sz w:val="28"/>
+                <w:highlight w:val="yellow"/>
+              </w:rPr>
+              <w:t>দেবী</w:t>
+            </w:r>
+            <w:proofErr w:type="spellEnd"/>
           </w:p>
         </w:tc>
       </w:tr>
@@ -868,6 +1153,13 @@
                 <w:sz w:val="28"/>
               </w:rPr>
             </w:pPr>
+            <w:r>
+              <w:rPr>
+                <w:rFonts w:ascii="Nikosh" w:hAnsi="Nikosh" w:cs="Nikosh"/>
+                <w:sz w:val="28"/>
+              </w:rPr>
+              <w:t>১১</w:t>
+            </w:r>
           </w:p>
         </w:tc>
         <w:tc>
@@ -883,6 +1175,52 @@
                 <w:sz w:val="28"/>
               </w:rPr>
             </w:pPr>
+            <w:proofErr w:type="spellStart"/>
+            <w:r>
+              <w:rPr>
+                <w:rFonts w:ascii="Nikosh" w:hAnsi="Nikosh" w:cs="Nikosh"/>
+                <w:b/>
+                <w:sz w:val="28"/>
+                <w:highlight w:val="yellow"/>
+              </w:rPr>
+              <w:t>রসরাজ</w:t>
+            </w:r>
+            <w:proofErr w:type="spellEnd"/>
+            <w:r>
+              <w:rPr>
+                <w:rFonts w:ascii="Nikosh" w:hAnsi="Nikosh" w:cs="Nikosh"/>
+                <w:b/>
+                <w:sz w:val="28"/>
+              </w:rPr>
+              <w:t xml:space="preserve"> </w:t>
+            </w:r>
+            <w:proofErr w:type="spellStart"/>
+            <w:r>
+              <w:rPr>
+                <w:rFonts w:ascii="Nikosh" w:hAnsi="Nikosh" w:cs="Nikosh"/>
+                <w:sz w:val="28"/>
+              </w:rPr>
+              <w:t>অমৃতলাল</w:t>
+            </w:r>
+            <w:proofErr w:type="spellEnd"/>
+            <w:r>
+              <w:rPr>
+                <w:rFonts w:ascii="Nikosh" w:hAnsi="Nikosh" w:cs="Nikosh"/>
+                <w:sz w:val="28"/>
+              </w:rPr>
+              <w:t xml:space="preserve"> </w:t>
+            </w:r>
+            <w:proofErr w:type="spellStart"/>
+            <w:r>
+              <w:rPr>
+                <w:rFonts w:ascii="Nikosh" w:hAnsi="Nikosh" w:cs="Nikosh"/>
+                <w:b/>
+                <w:sz w:val="28"/>
+                <w:highlight w:val="cyan"/>
+              </w:rPr>
+              <w:t>বসু</w:t>
+            </w:r>
+            <w:proofErr w:type="spellEnd"/>
           </w:p>
         </w:tc>
       </w:tr>
@@ -901,6 +1239,13 @@
                 <w:sz w:val="28"/>
               </w:rPr>
             </w:pPr>
+            <w:r>
+              <w:rPr>
+                <w:rFonts w:ascii="Nikosh" w:hAnsi="Nikosh" w:cs="Nikosh"/>
+                <w:sz w:val="28"/>
+              </w:rPr>
+              <w:t>১২</w:t>
+            </w:r>
           </w:p>
         </w:tc>
         <w:tc>
@@ -916,6 +1261,49 @@
                 <w:sz w:val="28"/>
               </w:rPr>
             </w:pPr>
+            <w:proofErr w:type="spellStart"/>
+            <w:r>
+              <w:rPr>
+                <w:rFonts w:ascii="Nikosh" w:hAnsi="Nikosh" w:cs="Nikosh"/>
+                <w:b/>
+                <w:sz w:val="28"/>
+                <w:highlight w:val="yellow"/>
+              </w:rPr>
+              <w:t>বিক্রমাদিত্য</w:t>
+            </w:r>
+            <w:proofErr w:type="spellEnd"/>
+            <w:r>
+              <w:rPr>
+                <w:rFonts w:ascii="Nikosh" w:hAnsi="Nikosh" w:cs="Nikosh"/>
+                <w:sz w:val="28"/>
+              </w:rPr>
+              <w:t xml:space="preserve"> </w:t>
+            </w:r>
+            <w:proofErr w:type="spellStart"/>
+            <w:r>
+              <w:rPr>
+                <w:rFonts w:ascii="Nikosh" w:hAnsi="Nikosh" w:cs="Nikosh"/>
+                <w:sz w:val="28"/>
+              </w:rPr>
+              <w:t>অশোক</w:t>
+            </w:r>
+            <w:proofErr w:type="spellEnd"/>
+            <w:r>
+              <w:rPr>
+                <w:rFonts w:ascii="Nikosh" w:hAnsi="Nikosh" w:cs="Nikosh"/>
+                <w:sz w:val="28"/>
+              </w:rPr>
+              <w:t xml:space="preserve"> </w:t>
+            </w:r>
+            <w:proofErr w:type="spellStart"/>
+            <w:r>
+              <w:rPr>
+                <w:rFonts w:ascii="Nikosh" w:hAnsi="Nikosh" w:cs="Nikosh"/>
+                <w:sz w:val="28"/>
+              </w:rPr>
+              <w:t>কুমার</w:t>
+            </w:r>
+            <w:proofErr w:type="spellEnd"/>
           </w:p>
         </w:tc>
       </w:tr>
@@ -937,6 +1325,13 @@
                 <w:sz w:val="28"/>
               </w:rPr>
             </w:pPr>
+            <w:r>
+              <w:rPr>
+                <w:rFonts w:ascii="Nikosh" w:hAnsi="Nikosh" w:cs="Nikosh"/>
+                <w:sz w:val="28"/>
+              </w:rPr>
+              <w:t>১৩</w:t>
+            </w:r>
           </w:p>
         </w:tc>
         <w:tc>
@@ -952,6 +1347,77 @@
                 <w:sz w:val="28"/>
               </w:rPr>
             </w:pPr>
+            <w:proofErr w:type="spellStart"/>
+            <w:r>
+              <w:rPr>
+                <w:rFonts w:ascii="Nikosh" w:hAnsi="Nikosh" w:cs="Nikosh"/>
+                <w:sz w:val="28"/>
+              </w:rPr>
+              <w:t>আখতারুজ্জামান</w:t>
+            </w:r>
+            <w:proofErr w:type="spellEnd"/>
+            <w:r>
+              <w:rPr>
+                <w:rFonts w:ascii="Nikosh" w:hAnsi="Nikosh" w:cs="Nikosh"/>
+                <w:sz w:val="28"/>
+              </w:rPr>
+              <w:t xml:space="preserve"> </w:t>
+            </w:r>
+            <w:proofErr w:type="spellStart"/>
+            <w:r>
+              <w:rPr>
+                <w:rFonts w:ascii="Nikosh" w:hAnsi="Nikosh" w:cs="Nikosh"/>
+                <w:sz w:val="28"/>
+              </w:rPr>
+              <w:t>ইলিয়াস</w:t>
+            </w:r>
+            <w:proofErr w:type="spellEnd"/>
+            <w:r>
+              <w:rPr>
+                <w:rFonts w:ascii="Nikosh" w:hAnsi="Nikosh" w:cs="Nikosh"/>
+                <w:sz w:val="28"/>
+              </w:rPr>
+              <w:t xml:space="preserve"> </w:t>
+            </w:r>
+            <w:proofErr w:type="spellStart"/>
+            <w:r>
+              <w:rPr>
+                <w:rFonts w:ascii="Nikosh" w:hAnsi="Nikosh" w:cs="Nikosh"/>
+                <w:b/>
+                <w:sz w:val="28"/>
+                <w:highlight w:val="yellow"/>
+              </w:rPr>
+              <w:t>মঞ্জু</w:t>
+            </w:r>
+            <w:proofErr w:type="spellEnd"/>
+            <w:r>
+              <w:rPr>
+                <w:rFonts w:ascii="Nikosh" w:hAnsi="Nikosh" w:cs="Nikosh"/>
+                <w:b/>
+                <w:sz w:val="28"/>
+              </w:rPr>
+              <w:t xml:space="preserve"> </w:t>
+            </w:r>
+            <w:r>
+              <w:rPr>
+                <w:rFonts w:ascii="Nikosh" w:hAnsi="Nikosh" w:cs="Nikosh"/>
+              </w:rPr>
+              <w:t>(</w:t>
+            </w:r>
+            <w:proofErr w:type="spellStart"/>
+            <w:r>
+              <w:rPr>
+                <w:rFonts w:ascii="Nikosh" w:hAnsi="Nikosh" w:cs="Nikosh"/>
+              </w:rPr>
+              <w:t>ডাকনাম</w:t>
+            </w:r>
+            <w:proofErr w:type="spellEnd"/>
+            <w:r>
+              <w:rPr>
+                <w:rFonts w:ascii="Nikosh" w:hAnsi="Nikosh" w:cs="Nikosh"/>
+              </w:rPr>
+              <w:t>)</w:t>
+            </w:r>
           </w:p>
         </w:tc>
       </w:tr>
@@ -970,6 +1436,13 @@
                 <w:sz w:val="28"/>
               </w:rPr>
             </w:pPr>
+            <w:r>
+              <w:rPr>
+                <w:rFonts w:ascii="Nikosh" w:hAnsi="Nikosh" w:cs="Nikosh"/>
+                <w:sz w:val="28"/>
+              </w:rPr>
+              <w:t>১৪</w:t>
+            </w:r>
           </w:p>
         </w:tc>
         <w:tc>
@@ -982,9 +1455,73 @@
               <w:cnfStyle w:val="000000000000" w:firstRow="0" w:lastRow="0" w:firstColumn="0" w:lastColumn="0" w:oddVBand="0" w:evenVBand="0" w:oddHBand="0" w:evenHBand="0" w:firstRowFirstColumn="0" w:firstRowLastColumn="0" w:lastRowFirstColumn="0" w:lastRowLastColumn="0"/>
               <w:rPr>
                 <w:rFonts w:ascii="Nikosh" w:hAnsi="Nikosh" w:cs="Nikosh"/>
-                <w:sz w:val="28"/>
-              </w:rPr>
-            </w:pPr>
+                <w:b/>
+                <w:sz w:val="28"/>
+              </w:rPr>
+            </w:pPr>
+            <w:proofErr w:type="spellStart"/>
+            <w:r>
+              <w:rPr>
+                <w:rFonts w:ascii="Nikosh" w:hAnsi="Nikosh" w:cs="Nikosh"/>
+                <w:sz w:val="28"/>
+              </w:rPr>
+              <w:t>আব্দুল</w:t>
+            </w:r>
+            <w:proofErr w:type="spellEnd"/>
+            <w:r>
+              <w:rPr>
+                <w:rFonts w:ascii="Nikosh" w:hAnsi="Nikosh" w:cs="Nikosh"/>
+                <w:sz w:val="28"/>
+              </w:rPr>
+              <w:t xml:space="preserve"> </w:t>
+            </w:r>
+            <w:proofErr w:type="spellStart"/>
+            <w:r>
+              <w:rPr>
+                <w:rFonts w:ascii="Nikosh" w:hAnsi="Nikosh" w:cs="Nikosh"/>
+                <w:sz w:val="28"/>
+              </w:rPr>
+              <w:t>করিম</w:t>
+            </w:r>
+            <w:proofErr w:type="spellEnd"/>
+            <w:r>
+              <w:rPr>
+                <w:rFonts w:ascii="Nikosh" w:hAnsi="Nikosh" w:cs="Nikosh"/>
+                <w:sz w:val="28"/>
+              </w:rPr>
+              <w:t xml:space="preserve"> </w:t>
+            </w:r>
+            <w:proofErr w:type="spellStart"/>
+            <w:r>
+              <w:rPr>
+                <w:rFonts w:ascii="Nikosh" w:hAnsi="Nikosh" w:cs="Nikosh"/>
+                <w:b/>
+                <w:sz w:val="28"/>
+                <w:highlight w:val="yellow"/>
+              </w:rPr>
+              <w:t>সাহিত্য</w:t>
+            </w:r>
+            <w:proofErr w:type="spellEnd"/>
+            <w:r>
+              <w:rPr>
+                <w:rFonts w:ascii="Nikosh" w:hAnsi="Nikosh" w:cs="Nikosh"/>
+                <w:b/>
+                <w:sz w:val="28"/>
+                <w:highlight w:val="yellow"/>
+              </w:rPr>
+              <w:t xml:space="preserve"> </w:t>
+            </w:r>
+            <w:proofErr w:type="spellStart"/>
+            <w:r>
+              <w:rPr>
+                <w:rFonts w:ascii="Nikosh" w:hAnsi="Nikosh" w:cs="Nikosh"/>
+                <w:b/>
+                <w:sz w:val="28"/>
+                <w:highlight w:val="yellow"/>
+              </w:rPr>
+              <w:t>বিশারদ</w:t>
+            </w:r>
+            <w:proofErr w:type="spellEnd"/>
           </w:p>
         </w:tc>
       </w:tr>
@@ -1006,6 +1543,13 @@
                 <w:sz w:val="28"/>
               </w:rPr>
             </w:pPr>
+            <w:r>
+              <w:rPr>
+                <w:rFonts w:ascii="Nikosh" w:hAnsi="Nikosh" w:cs="Nikosh"/>
+                <w:sz w:val="28"/>
+              </w:rPr>
+              <w:t>১৫</w:t>
+            </w:r>
           </w:p>
         </w:tc>
         <w:tc>
@@ -1021,6 +1565,72 @@
                 <w:sz w:val="28"/>
               </w:rPr>
             </w:pPr>
+            <w:proofErr w:type="spellStart"/>
+            <w:r>
+              <w:rPr>
+                <w:rFonts w:ascii="Nikosh" w:hAnsi="Nikosh" w:cs="Nikosh"/>
+                <w:b/>
+                <w:sz w:val="28"/>
+                <w:highlight w:val="yellow"/>
+              </w:rPr>
+              <w:t>ছান্দসিক</w:t>
+            </w:r>
+            <w:proofErr w:type="spellEnd"/>
+            <w:r>
+              <w:rPr>
+                <w:rFonts w:ascii="Nikosh" w:hAnsi="Nikosh" w:cs="Nikosh"/>
+                <w:b/>
+                <w:sz w:val="28"/>
+                <w:highlight w:val="yellow"/>
+              </w:rPr>
+              <w:t xml:space="preserve"> </w:t>
+            </w:r>
+            <w:proofErr w:type="spellStart"/>
+            <w:r>
+              <w:rPr>
+                <w:rFonts w:ascii="Nikosh" w:hAnsi="Nikosh" w:cs="Nikosh"/>
+                <w:b/>
+                <w:sz w:val="28"/>
+                <w:highlight w:val="yellow"/>
+              </w:rPr>
+              <w:t>কবি</w:t>
+            </w:r>
+            <w:proofErr w:type="spellEnd"/>
+            <w:r>
+              <w:rPr>
+                <w:rFonts w:ascii="Nikosh" w:hAnsi="Nikosh" w:cs="Nikosh"/>
+                <w:b/>
+                <w:sz w:val="28"/>
+              </w:rPr>
+              <w:t xml:space="preserve"> </w:t>
+            </w:r>
+            <w:proofErr w:type="spellStart"/>
+            <w:r>
+              <w:rPr>
+                <w:rFonts w:ascii="Nikosh" w:hAnsi="Nikosh" w:cs="Nikosh"/>
+                <w:sz w:val="28"/>
+              </w:rPr>
+              <w:t>আব্দুল</w:t>
+            </w:r>
+            <w:proofErr w:type="spellEnd"/>
+            <w:r>
+              <w:rPr>
+                <w:rFonts w:ascii="Nikosh" w:hAnsi="Nikosh" w:cs="Nikosh"/>
+                <w:sz w:val="28"/>
+              </w:rPr>
+              <w:t xml:space="preserve"> </w:t>
+            </w:r>
+            <w:proofErr w:type="spellStart"/>
+            <w:r>
+              <w:rPr>
+                <w:rFonts w:ascii="Nikosh" w:hAnsi="Nikosh" w:cs="Nikosh"/>
+                <w:sz w:val="28"/>
+              </w:rPr>
+              <w:t>কাদির</w:t>
+            </w:r>
+            <w:bookmarkStart w:id="0" w:name="_GoBack"/>
+            <w:bookmarkEnd w:id="0"/>
+            <w:proofErr w:type="spellEnd"/>
           </w:p>
         </w:tc>
       </w:tr>
@@ -1039,6 +1649,13 @@
                 <w:sz w:val="28"/>
               </w:rPr>
             </w:pPr>
+            <w:r>
+              <w:rPr>
+                <w:rFonts w:ascii="Nikosh" w:hAnsi="Nikosh" w:cs="Nikosh"/>
+                <w:sz w:val="28"/>
+              </w:rPr>
+              <w:t>১৬</w:t>
+            </w:r>
           </w:p>
         </w:tc>
         <w:tc>
@@ -1075,6 +1692,13 @@
                 <w:sz w:val="28"/>
               </w:rPr>
             </w:pPr>
+            <w:r>
+              <w:rPr>
+                <w:rFonts w:ascii="Nikosh" w:hAnsi="Nikosh" w:cs="Nikosh"/>
+                <w:sz w:val="28"/>
+              </w:rPr>
+              <w:t>১৭</w:t>
+            </w:r>
           </w:p>
         </w:tc>
         <w:tc>
@@ -1108,6 +1732,13 @@
                 <w:sz w:val="28"/>
               </w:rPr>
             </w:pPr>
+            <w:r>
+              <w:rPr>
+                <w:rFonts w:ascii="Nikosh" w:hAnsi="Nikosh" w:cs="Nikosh"/>
+                <w:sz w:val="28"/>
+              </w:rPr>
+              <w:t>১৮</w:t>
+            </w:r>
           </w:p>
         </w:tc>
         <w:tc>
@@ -1144,6 +1775,13 @@
                 <w:sz w:val="28"/>
               </w:rPr>
             </w:pPr>
+            <w:r>
+              <w:rPr>
+                <w:rFonts w:ascii="Nikosh" w:hAnsi="Nikosh" w:cs="Nikosh"/>
+                <w:sz w:val="28"/>
+              </w:rPr>
+              <w:t>১৯</w:t>
+            </w:r>
           </w:p>
         </w:tc>
         <w:tc>
@@ -1177,6 +1815,13 @@
                 <w:sz w:val="28"/>
               </w:rPr>
             </w:pPr>
+            <w:r>
+              <w:rPr>
+                <w:rFonts w:ascii="Nikosh" w:hAnsi="Nikosh" w:cs="Nikosh"/>
+                <w:sz w:val="28"/>
+              </w:rPr>
+              <w:t>২০</w:t>
+            </w:r>
           </w:p>
         </w:tc>
         <w:tc>
@@ -1213,6 +1858,13 @@
                 <w:sz w:val="28"/>
               </w:rPr>
             </w:pPr>
+            <w:r>
+              <w:rPr>
+                <w:rFonts w:ascii="Nikosh" w:hAnsi="Nikosh" w:cs="Nikosh"/>
+                <w:sz w:val="28"/>
+              </w:rPr>
+              <w:t>২১</w:t>
+            </w:r>
           </w:p>
         </w:tc>
         <w:tc>
@@ -1246,6 +1898,13 @@
                 <w:sz w:val="28"/>
               </w:rPr>
             </w:pPr>
+            <w:r>
+              <w:rPr>
+                <w:rFonts w:ascii="Nikosh" w:hAnsi="Nikosh" w:cs="Nikosh"/>
+                <w:sz w:val="28"/>
+              </w:rPr>
+              <w:t>২২</w:t>
+            </w:r>
           </w:p>
         </w:tc>
         <w:tc>
@@ -1282,6 +1941,13 @@
                 <w:sz w:val="28"/>
               </w:rPr>
             </w:pPr>
+            <w:r>
+              <w:rPr>
+                <w:rFonts w:ascii="Nikosh" w:hAnsi="Nikosh" w:cs="Nikosh"/>
+                <w:sz w:val="28"/>
+              </w:rPr>
+              <w:t>২৩</w:t>
+            </w:r>
           </w:p>
         </w:tc>
         <w:tc>
@@ -1315,6 +1981,13 @@
                 <w:sz w:val="28"/>
               </w:rPr>
             </w:pPr>
+            <w:r>
+              <w:rPr>
+                <w:rFonts w:ascii="Nikosh" w:hAnsi="Nikosh" w:cs="Nikosh"/>
+                <w:sz w:val="28"/>
+              </w:rPr>
+              <w:t>২৪</w:t>
+            </w:r>
           </w:p>
         </w:tc>
         <w:tc>
@@ -1351,6 +2024,13 @@
                 <w:sz w:val="28"/>
               </w:rPr>
             </w:pPr>
+            <w:r>
+              <w:rPr>
+                <w:rFonts w:ascii="Nikosh" w:hAnsi="Nikosh" w:cs="Nikosh"/>
+                <w:sz w:val="28"/>
+              </w:rPr>
+              <w:t>২৫</w:t>
+            </w:r>
           </w:p>
         </w:tc>
         <w:tc>
@@ -1384,6 +2064,13 @@
                 <w:sz w:val="28"/>
               </w:rPr>
             </w:pPr>
+            <w:r>
+              <w:rPr>
+                <w:rFonts w:ascii="Nikosh" w:hAnsi="Nikosh" w:cs="Nikosh"/>
+                <w:sz w:val="28"/>
+              </w:rPr>
+              <w:t>২৬</w:t>
+            </w:r>
           </w:p>
         </w:tc>
         <w:tc>

--- a/বাংলা সাহিত্য.docx
+++ b/বাংলা সাহিত্য.docx
@@ -1628,8 +1628,6 @@
               </w:rPr>
               <w:t>কাদির</w:t>
             </w:r>
-            <w:bookmarkStart w:id="0" w:name="_GoBack"/>
-            <w:bookmarkEnd w:id="0"/>
             <w:proofErr w:type="spellEnd"/>
           </w:p>
         </w:tc>
@@ -1668,9 +1666,73 @@
               <w:cnfStyle w:val="000000000000" w:firstRow="0" w:lastRow="0" w:firstColumn="0" w:lastColumn="0" w:oddVBand="0" w:evenVBand="0" w:oddHBand="0" w:evenHBand="0" w:firstRowFirstColumn="0" w:firstRowLastColumn="0" w:lastRowFirstColumn="0" w:lastRowLastColumn="0"/>
               <w:rPr>
                 <w:rFonts w:ascii="Nikosh" w:hAnsi="Nikosh" w:cs="Nikosh"/>
-                <w:sz w:val="28"/>
-              </w:rPr>
-            </w:pPr>
+                <w:b/>
+                <w:sz w:val="28"/>
+              </w:rPr>
+            </w:pPr>
+            <w:proofErr w:type="spellStart"/>
+            <w:r>
+              <w:rPr>
+                <w:rFonts w:ascii="Nikosh" w:hAnsi="Nikosh" w:cs="Nikosh"/>
+                <w:sz w:val="28"/>
+              </w:rPr>
+              <w:t>আব্দুল</w:t>
+            </w:r>
+            <w:proofErr w:type="spellEnd"/>
+            <w:r>
+              <w:rPr>
+                <w:rFonts w:ascii="Nikosh" w:hAnsi="Nikosh" w:cs="Nikosh"/>
+                <w:sz w:val="28"/>
+              </w:rPr>
+              <w:t xml:space="preserve"> </w:t>
+            </w:r>
+            <w:proofErr w:type="spellStart"/>
+            <w:r>
+              <w:rPr>
+                <w:rFonts w:ascii="Nikosh" w:hAnsi="Nikosh" w:cs="Nikosh"/>
+                <w:sz w:val="28"/>
+              </w:rPr>
+              <w:t>মান্নান</w:t>
+            </w:r>
+            <w:proofErr w:type="spellEnd"/>
+            <w:r>
+              <w:rPr>
+                <w:rFonts w:ascii="Nikosh" w:hAnsi="Nikosh" w:cs="Nikosh"/>
+                <w:sz w:val="28"/>
+              </w:rPr>
+              <w:t xml:space="preserve"> </w:t>
+            </w:r>
+            <w:proofErr w:type="spellStart"/>
+            <w:r>
+              <w:rPr>
+                <w:rFonts w:ascii="Nikosh" w:hAnsi="Nikosh" w:cs="Nikosh"/>
+                <w:b/>
+                <w:sz w:val="28"/>
+                <w:highlight w:val="yellow"/>
+              </w:rPr>
+              <w:t>অশোক</w:t>
+            </w:r>
+            <w:proofErr w:type="spellEnd"/>
+            <w:r>
+              <w:rPr>
+                <w:rFonts w:ascii="Nikosh" w:hAnsi="Nikosh" w:cs="Nikosh"/>
+                <w:b/>
+                <w:sz w:val="28"/>
+                <w:highlight w:val="yellow"/>
+              </w:rPr>
+              <w:t xml:space="preserve"> </w:t>
+            </w:r>
+            <w:proofErr w:type="spellStart"/>
+            <w:r>
+              <w:rPr>
+                <w:rFonts w:ascii="Nikosh" w:hAnsi="Nikosh" w:cs="Nikosh"/>
+                <w:b/>
+                <w:sz w:val="28"/>
+                <w:highlight w:val="yellow"/>
+              </w:rPr>
+              <w:t>সৈয়দ</w:t>
+            </w:r>
+            <w:proofErr w:type="spellEnd"/>
           </w:p>
         </w:tc>
       </w:tr>
@@ -1714,6 +1776,70 @@
                 <w:sz w:val="28"/>
               </w:rPr>
             </w:pPr>
+            <w:proofErr w:type="spellStart"/>
+            <w:r>
+              <w:rPr>
+                <w:rFonts w:ascii="Nikosh" w:hAnsi="Nikosh" w:cs="Nikosh"/>
+                <w:b/>
+                <w:sz w:val="28"/>
+                <w:highlight w:val="yellow"/>
+              </w:rPr>
+              <w:t>কলম</w:t>
+            </w:r>
+            <w:proofErr w:type="spellEnd"/>
+            <w:r>
+              <w:rPr>
+                <w:rFonts w:ascii="Nikosh" w:hAnsi="Nikosh" w:cs="Nikosh"/>
+                <w:b/>
+                <w:sz w:val="28"/>
+                <w:highlight w:val="yellow"/>
+              </w:rPr>
+              <w:t xml:space="preserve"> </w:t>
+            </w:r>
+            <w:proofErr w:type="spellStart"/>
+            <w:r>
+              <w:rPr>
+                <w:rFonts w:ascii="Nikosh" w:hAnsi="Nikosh" w:cs="Nikosh"/>
+                <w:b/>
+                <w:sz w:val="28"/>
+                <w:highlight w:val="yellow"/>
+              </w:rPr>
+              <w:t>সৈনিক</w:t>
+            </w:r>
+            <w:proofErr w:type="spellEnd"/>
+            <w:r>
+              <w:rPr>
+                <w:rFonts w:ascii="Nikosh" w:hAnsi="Nikosh" w:cs="Nikosh"/>
+                <w:b/>
+                <w:sz w:val="28"/>
+              </w:rPr>
+              <w:t xml:space="preserve"> </w:t>
+            </w:r>
+            <w:proofErr w:type="spellStart"/>
+            <w:r>
+              <w:rPr>
+                <w:rFonts w:ascii="Nikosh" w:hAnsi="Nikosh" w:cs="Nikosh"/>
+                <w:sz w:val="28"/>
+              </w:rPr>
+              <w:t>আব্দুল</w:t>
+            </w:r>
+            <w:proofErr w:type="spellEnd"/>
+            <w:r>
+              <w:rPr>
+                <w:rFonts w:ascii="Nikosh" w:hAnsi="Nikosh" w:cs="Nikosh"/>
+                <w:sz w:val="28"/>
+              </w:rPr>
+              <w:t xml:space="preserve"> </w:t>
+            </w:r>
+            <w:proofErr w:type="spellStart"/>
+            <w:r>
+              <w:rPr>
+                <w:rFonts w:ascii="Nikosh" w:hAnsi="Nikosh" w:cs="Nikosh"/>
+                <w:sz w:val="28"/>
+              </w:rPr>
+              <w:t>হক</w:t>
+            </w:r>
+            <w:proofErr w:type="spellEnd"/>
           </w:p>
         </w:tc>
       </w:tr>
@@ -1754,6 +1880,65 @@
                 <w:sz w:val="28"/>
               </w:rPr>
             </w:pPr>
+            <w:proofErr w:type="spellStart"/>
+            <w:r>
+              <w:rPr>
+                <w:rFonts w:ascii="Nikosh" w:hAnsi="Nikosh" w:cs="Nikosh"/>
+                <w:b/>
+                <w:sz w:val="28"/>
+                <w:highlight w:val="yellow"/>
+              </w:rPr>
+              <w:t>অল্পদর্শী</w:t>
+            </w:r>
+            <w:proofErr w:type="spellEnd"/>
+            <w:r>
+              <w:rPr>
+                <w:rFonts w:ascii="Nikosh" w:hAnsi="Nikosh" w:cs="Nikosh"/>
+                <w:sz w:val="28"/>
+              </w:rPr>
+              <w:t xml:space="preserve"> </w:t>
+            </w:r>
+            <w:proofErr w:type="spellStart"/>
+            <w:r>
+              <w:rPr>
+                <w:rFonts w:ascii="Nikosh" w:hAnsi="Nikosh" w:cs="Nikosh"/>
+                <w:sz w:val="28"/>
+              </w:rPr>
+              <w:t>আবু</w:t>
+            </w:r>
+            <w:proofErr w:type="spellEnd"/>
+            <w:r>
+              <w:rPr>
+                <w:rFonts w:ascii="Nikosh" w:hAnsi="Nikosh" w:cs="Nikosh"/>
+                <w:sz w:val="28"/>
+              </w:rPr>
+              <w:t xml:space="preserve"> </w:t>
+            </w:r>
+            <w:proofErr w:type="spellStart"/>
+            <w:r>
+              <w:rPr>
+                <w:rFonts w:ascii="Nikosh" w:hAnsi="Nikosh" w:cs="Nikosh"/>
+                <w:sz w:val="28"/>
+              </w:rPr>
+              <w:t>জাফর</w:t>
+            </w:r>
+            <w:proofErr w:type="spellEnd"/>
+            <w:r>
+              <w:rPr>
+                <w:rFonts w:ascii="Nikosh" w:hAnsi="Nikosh" w:cs="Nikosh"/>
+                <w:sz w:val="28"/>
+              </w:rPr>
+              <w:t xml:space="preserve"> </w:t>
+            </w:r>
+            <w:proofErr w:type="spellStart"/>
+            <w:r>
+              <w:rPr>
+                <w:rFonts w:ascii="Nikosh" w:hAnsi="Nikosh" w:cs="Nikosh"/>
+                <w:sz w:val="28"/>
+              </w:rPr>
+              <w:t>শামসুদ্দীন</w:t>
+            </w:r>
+            <w:proofErr w:type="spellEnd"/>
           </w:p>
         </w:tc>
       </w:tr>
@@ -1797,6 +1982,89 @@
                 <w:sz w:val="28"/>
               </w:rPr>
             </w:pPr>
+            <w:proofErr w:type="spellStart"/>
+            <w:r>
+              <w:rPr>
+                <w:rFonts w:ascii="Nikosh" w:hAnsi="Nikosh" w:cs="Nikosh"/>
+                <w:sz w:val="28"/>
+              </w:rPr>
+              <w:t>আবুল</w:t>
+            </w:r>
+            <w:proofErr w:type="spellEnd"/>
+            <w:r>
+              <w:rPr>
+                <w:rFonts w:ascii="Nikosh" w:hAnsi="Nikosh" w:cs="Nikosh"/>
+                <w:sz w:val="28"/>
+              </w:rPr>
+              <w:t xml:space="preserve"> </w:t>
+            </w:r>
+            <w:proofErr w:type="spellStart"/>
+            <w:r>
+              <w:rPr>
+                <w:rFonts w:ascii="Nikosh" w:hAnsi="Nikosh" w:cs="Nikosh"/>
+                <w:sz w:val="28"/>
+              </w:rPr>
+              <w:t>কালাম</w:t>
+            </w:r>
+            <w:proofErr w:type="spellEnd"/>
+            <w:r>
+              <w:rPr>
+                <w:rFonts w:ascii="Nikosh" w:hAnsi="Nikosh" w:cs="Nikosh"/>
+                <w:sz w:val="28"/>
+              </w:rPr>
+              <w:t xml:space="preserve"> </w:t>
+            </w:r>
+            <w:proofErr w:type="spellStart"/>
+            <w:r>
+              <w:rPr>
+                <w:rFonts w:ascii="Nikosh" w:hAnsi="Nikosh" w:cs="Nikosh"/>
+                <w:b/>
+                <w:sz w:val="28"/>
+                <w:highlight w:val="yellow"/>
+              </w:rPr>
+              <w:t>শামসুদ্দীন</w:t>
+            </w:r>
+            <w:proofErr w:type="spellEnd"/>
+            <w:r>
+              <w:rPr>
+                <w:rFonts w:ascii="Nikosh" w:hAnsi="Nikosh" w:cs="Nikosh"/>
+                <w:b/>
+                <w:sz w:val="28"/>
+                <w:highlight w:val="yellow"/>
+              </w:rPr>
+              <w:t xml:space="preserve"> </w:t>
+            </w:r>
+            <w:proofErr w:type="spellStart"/>
+            <w:r>
+              <w:rPr>
+                <w:rFonts w:ascii="Nikosh" w:hAnsi="Nikosh" w:cs="Nikosh"/>
+                <w:b/>
+                <w:sz w:val="28"/>
+                <w:highlight w:val="yellow"/>
+              </w:rPr>
+              <w:t>আবুল</w:t>
+            </w:r>
+            <w:proofErr w:type="spellEnd"/>
+            <w:r>
+              <w:rPr>
+                <w:rFonts w:ascii="Nikosh" w:hAnsi="Nikosh" w:cs="Nikosh"/>
+                <w:b/>
+                <w:sz w:val="28"/>
+                <w:highlight w:val="yellow"/>
+              </w:rPr>
+              <w:t xml:space="preserve"> </w:t>
+            </w:r>
+            <w:proofErr w:type="spellStart"/>
+            <w:r>
+              <w:rPr>
+                <w:rFonts w:ascii="Nikosh" w:hAnsi="Nikosh" w:cs="Nikosh"/>
+                <w:b/>
+                <w:sz w:val="28"/>
+                <w:highlight w:val="yellow"/>
+              </w:rPr>
+              <w:t>কালাম</w:t>
+            </w:r>
+            <w:proofErr w:type="spellEnd"/>
           </w:p>
         </w:tc>
       </w:tr>
@@ -1837,6 +2105,70 @@
                 <w:sz w:val="28"/>
               </w:rPr>
             </w:pPr>
+            <w:proofErr w:type="spellStart"/>
+            <w:r>
+              <w:rPr>
+                <w:rFonts w:ascii="Nikosh" w:hAnsi="Nikosh" w:cs="Nikosh"/>
+                <w:b/>
+                <w:sz w:val="28"/>
+                <w:highlight w:val="yellow"/>
+              </w:rPr>
+              <w:t>আবুল</w:t>
+            </w:r>
+            <w:proofErr w:type="spellEnd"/>
+            <w:r>
+              <w:rPr>
+                <w:rFonts w:ascii="Nikosh" w:hAnsi="Nikosh" w:cs="Nikosh"/>
+                <w:b/>
+                <w:sz w:val="28"/>
+                <w:highlight w:val="yellow"/>
+              </w:rPr>
+              <w:t xml:space="preserve"> </w:t>
+            </w:r>
+            <w:proofErr w:type="spellStart"/>
+            <w:r>
+              <w:rPr>
+                <w:rFonts w:ascii="Nikosh" w:hAnsi="Nikosh" w:cs="Nikosh"/>
+                <w:b/>
+                <w:sz w:val="28"/>
+                <w:highlight w:val="yellow"/>
+              </w:rPr>
+              <w:t>হাসান</w:t>
+            </w:r>
+            <w:proofErr w:type="spellEnd"/>
+            <w:r>
+              <w:rPr>
+                <w:rFonts w:ascii="Nikosh" w:hAnsi="Nikosh" w:cs="Nikosh"/>
+                <w:b/>
+                <w:sz w:val="28"/>
+              </w:rPr>
+              <w:t xml:space="preserve"> </w:t>
+            </w:r>
+            <w:proofErr w:type="spellStart"/>
+            <w:r>
+              <w:rPr>
+                <w:rFonts w:ascii="Nikosh" w:hAnsi="Nikosh" w:cs="Nikosh"/>
+                <w:sz w:val="28"/>
+              </w:rPr>
+              <w:t>হোসেন</w:t>
+            </w:r>
+            <w:proofErr w:type="spellEnd"/>
+            <w:r>
+              <w:rPr>
+                <w:rFonts w:ascii="Nikosh" w:hAnsi="Nikosh" w:cs="Nikosh"/>
+                <w:sz w:val="28"/>
+              </w:rPr>
+              <w:t xml:space="preserve"> </w:t>
+            </w:r>
+            <w:proofErr w:type="spellStart"/>
+            <w:r>
+              <w:rPr>
+                <w:rFonts w:ascii="Nikosh" w:hAnsi="Nikosh" w:cs="Nikosh"/>
+                <w:sz w:val="28"/>
+              </w:rPr>
+              <w:t>মিয়া</w:t>
+            </w:r>
+            <w:proofErr w:type="spellEnd"/>
           </w:p>
         </w:tc>
       </w:tr>
@@ -1880,6 +2212,49 @@
                 <w:sz w:val="28"/>
               </w:rPr>
             </w:pPr>
+            <w:proofErr w:type="spellStart"/>
+            <w:r>
+              <w:rPr>
+                <w:rFonts w:ascii="Nikosh" w:hAnsi="Nikosh" w:cs="Nikosh"/>
+                <w:sz w:val="28"/>
+              </w:rPr>
+              <w:t>আরজ</w:t>
+            </w:r>
+            <w:proofErr w:type="spellEnd"/>
+            <w:r>
+              <w:rPr>
+                <w:rFonts w:ascii="Nikosh" w:hAnsi="Nikosh" w:cs="Nikosh"/>
+                <w:sz w:val="28"/>
+              </w:rPr>
+              <w:t xml:space="preserve"> </w:t>
+            </w:r>
+            <w:proofErr w:type="spellStart"/>
+            <w:r>
+              <w:rPr>
+                <w:rFonts w:ascii="Nikosh" w:hAnsi="Nikosh" w:cs="Nikosh"/>
+                <w:sz w:val="28"/>
+              </w:rPr>
+              <w:t>আলী</w:t>
+            </w:r>
+            <w:proofErr w:type="spellEnd"/>
+            <w:r>
+              <w:rPr>
+                <w:rFonts w:ascii="Nikosh" w:hAnsi="Nikosh" w:cs="Nikosh"/>
+                <w:sz w:val="28"/>
+              </w:rPr>
+              <w:t xml:space="preserve"> </w:t>
+            </w:r>
+            <w:proofErr w:type="spellStart"/>
+            <w:r>
+              <w:rPr>
+                <w:rFonts w:ascii="Nikosh" w:hAnsi="Nikosh" w:cs="Nikosh"/>
+                <w:b/>
+                <w:sz w:val="28"/>
+                <w:highlight w:val="yellow"/>
+              </w:rPr>
+              <w:t>মাতুব্বর</w:t>
+            </w:r>
+            <w:proofErr w:type="spellEnd"/>
           </w:p>
         </w:tc>
       </w:tr>
@@ -1920,6 +2295,92 @@
                 <w:sz w:val="28"/>
               </w:rPr>
             </w:pPr>
+            <w:proofErr w:type="spellStart"/>
+            <w:r>
+              <w:rPr>
+                <w:rFonts w:ascii="Nikosh" w:hAnsi="Nikosh" w:cs="Nikosh"/>
+                <w:sz w:val="28"/>
+              </w:rPr>
+              <w:t>আলাউদ্দিন</w:t>
+            </w:r>
+            <w:proofErr w:type="spellEnd"/>
+            <w:r>
+              <w:rPr>
+                <w:rFonts w:ascii="Nikosh" w:hAnsi="Nikosh" w:cs="Nikosh"/>
+                <w:sz w:val="28"/>
+              </w:rPr>
+              <w:t xml:space="preserve"> </w:t>
+            </w:r>
+            <w:proofErr w:type="spellStart"/>
+            <w:r>
+              <w:rPr>
+                <w:rFonts w:ascii="Nikosh" w:hAnsi="Nikosh" w:cs="Nikosh"/>
+                <w:sz w:val="28"/>
+              </w:rPr>
+              <w:t>আল</w:t>
+            </w:r>
+            <w:proofErr w:type="spellEnd"/>
+            <w:r>
+              <w:rPr>
+                <w:rFonts w:ascii="Nikosh" w:hAnsi="Nikosh" w:cs="Nikosh"/>
+                <w:sz w:val="28"/>
+              </w:rPr>
+              <w:t xml:space="preserve"> </w:t>
+            </w:r>
+            <w:proofErr w:type="spellStart"/>
+            <w:r>
+              <w:rPr>
+                <w:rFonts w:ascii="Nikosh" w:hAnsi="Nikosh" w:cs="Nikosh"/>
+                <w:sz w:val="28"/>
+              </w:rPr>
+              <w:t>আজাদ</w:t>
+            </w:r>
+            <w:proofErr w:type="spellEnd"/>
+            <w:r>
+              <w:rPr>
+                <w:rFonts w:ascii="Nikosh" w:hAnsi="Nikosh" w:cs="Nikosh"/>
+                <w:sz w:val="28"/>
+              </w:rPr>
+              <w:t xml:space="preserve"> </w:t>
+            </w:r>
+            <w:proofErr w:type="spellStart"/>
+            <w:r>
+              <w:rPr>
+                <w:rFonts w:ascii="Nikosh" w:hAnsi="Nikosh" w:cs="Nikosh"/>
+                <w:b/>
+                <w:sz w:val="28"/>
+                <w:highlight w:val="yellow"/>
+              </w:rPr>
+              <w:t>বাদশা</w:t>
+            </w:r>
+            <w:proofErr w:type="spellEnd"/>
+            <w:r>
+              <w:rPr>
+                <w:rFonts w:ascii="Nikosh" w:hAnsi="Nikosh" w:cs="Nikosh"/>
+                <w:sz w:val="28"/>
+              </w:rPr>
+              <w:t xml:space="preserve"> </w:t>
+            </w:r>
+            <w:r>
+              <w:rPr>
+                <w:rFonts w:ascii="Nikosh" w:hAnsi="Nikosh" w:cs="Nikosh"/>
+              </w:rPr>
+              <w:t>(</w:t>
+            </w:r>
+            <w:proofErr w:type="spellStart"/>
+            <w:r>
+              <w:rPr>
+                <w:rFonts w:ascii="Nikosh" w:hAnsi="Nikosh" w:cs="Nikosh"/>
+              </w:rPr>
+              <w:t>ডাকনাম</w:t>
+            </w:r>
+            <w:proofErr w:type="spellEnd"/>
+            <w:r>
+              <w:rPr>
+                <w:rFonts w:ascii="Nikosh" w:hAnsi="Nikosh" w:cs="Nikosh"/>
+              </w:rPr>
+              <w:t>)</w:t>
+            </w:r>
           </w:p>
         </w:tc>
       </w:tr>
@@ -1963,6 +2424,49 @@
                 <w:sz w:val="28"/>
               </w:rPr>
             </w:pPr>
+            <w:proofErr w:type="spellStart"/>
+            <w:r>
+              <w:rPr>
+                <w:rFonts w:ascii="Nikosh" w:hAnsi="Nikosh" w:cs="Nikosh"/>
+                <w:b/>
+                <w:sz w:val="28"/>
+                <w:highlight w:val="yellow"/>
+              </w:rPr>
+              <w:t>পঞ্চানন</w:t>
+            </w:r>
+            <w:proofErr w:type="spellEnd"/>
+            <w:r>
+              <w:rPr>
+                <w:rFonts w:ascii="Nikosh" w:hAnsi="Nikosh" w:cs="Nikosh"/>
+                <w:sz w:val="28"/>
+              </w:rPr>
+              <w:t xml:space="preserve"> </w:t>
+            </w:r>
+            <w:proofErr w:type="spellStart"/>
+            <w:r>
+              <w:rPr>
+                <w:rFonts w:ascii="Nikosh" w:hAnsi="Nikosh" w:cs="Nikosh"/>
+                <w:sz w:val="28"/>
+              </w:rPr>
+              <w:t>ইন্দ্রনাথ</w:t>
+            </w:r>
+            <w:proofErr w:type="spellEnd"/>
+            <w:r>
+              <w:rPr>
+                <w:rFonts w:ascii="Nikosh" w:hAnsi="Nikosh" w:cs="Nikosh"/>
+                <w:sz w:val="28"/>
+              </w:rPr>
+              <w:t xml:space="preserve"> </w:t>
+            </w:r>
+            <w:proofErr w:type="spellStart"/>
+            <w:r>
+              <w:rPr>
+                <w:rFonts w:ascii="Nikosh" w:hAnsi="Nikosh" w:cs="Nikosh"/>
+                <w:sz w:val="28"/>
+              </w:rPr>
+              <w:t>বন্দ্যোপাধ্যায়</w:t>
+            </w:r>
+            <w:proofErr w:type="spellEnd"/>
           </w:p>
         </w:tc>
       </w:tr>
@@ -2000,9 +2504,93 @@
               <w:cnfStyle w:val="000000000000" w:firstRow="0" w:lastRow="0" w:firstColumn="0" w:lastColumn="0" w:oddVBand="0" w:evenVBand="0" w:oddHBand="0" w:evenHBand="0" w:firstRowFirstColumn="0" w:firstRowLastColumn="0" w:lastRowFirstColumn="0" w:lastRowLastColumn="0"/>
               <w:rPr>
                 <w:rFonts w:ascii="Nikosh" w:hAnsi="Nikosh" w:cs="Nikosh"/>
-                <w:sz w:val="28"/>
-              </w:rPr>
-            </w:pPr>
+                <w:b/>
+                <w:sz w:val="28"/>
+              </w:rPr>
+            </w:pPr>
+            <w:proofErr w:type="spellStart"/>
+            <w:r>
+              <w:rPr>
+                <w:rFonts w:ascii="Nikosh" w:hAnsi="Nikosh" w:cs="Nikosh"/>
+                <w:sz w:val="28"/>
+              </w:rPr>
+              <w:t>ঈশ্বরচন্দ্র</w:t>
+            </w:r>
+            <w:proofErr w:type="spellEnd"/>
+            <w:r>
+              <w:rPr>
+                <w:rFonts w:ascii="Nikosh" w:hAnsi="Nikosh" w:cs="Nikosh"/>
+                <w:sz w:val="28"/>
+              </w:rPr>
+              <w:t xml:space="preserve"> </w:t>
+            </w:r>
+            <w:proofErr w:type="spellStart"/>
+            <w:r>
+              <w:rPr>
+                <w:rFonts w:ascii="Nikosh" w:hAnsi="Nikosh" w:cs="Nikosh"/>
+                <w:sz w:val="28"/>
+              </w:rPr>
+              <w:t>বিদ্যাসাগর</w:t>
+            </w:r>
+            <w:proofErr w:type="spellEnd"/>
+            <w:r>
+              <w:rPr>
+                <w:rFonts w:ascii="Nikosh" w:hAnsi="Nikosh" w:cs="Nikosh"/>
+                <w:sz w:val="28"/>
+              </w:rPr>
+              <w:t xml:space="preserve"> – </w:t>
+            </w:r>
+            <w:proofErr w:type="spellStart"/>
+            <w:r>
+              <w:rPr>
+                <w:rFonts w:ascii="Nikosh" w:hAnsi="Nikosh" w:cs="Nikosh"/>
+                <w:b/>
+                <w:sz w:val="28"/>
+                <w:highlight w:val="yellow"/>
+              </w:rPr>
+              <w:t>কস্যচিত</w:t>
+            </w:r>
+            <w:proofErr w:type="spellEnd"/>
+            <w:r>
+              <w:rPr>
+                <w:rFonts w:ascii="Nikosh" w:hAnsi="Nikosh" w:cs="Nikosh"/>
+                <w:b/>
+                <w:sz w:val="28"/>
+                <w:highlight w:val="yellow"/>
+              </w:rPr>
+              <w:t xml:space="preserve"> </w:t>
+            </w:r>
+            <w:proofErr w:type="spellStart"/>
+            <w:r>
+              <w:rPr>
+                <w:rFonts w:ascii="Nikosh" w:hAnsi="Nikosh" w:cs="Nikosh"/>
+                <w:b/>
+                <w:sz w:val="28"/>
+                <w:highlight w:val="yellow"/>
+              </w:rPr>
+              <w:t>উপযুক্ত</w:t>
+            </w:r>
+            <w:proofErr w:type="spellEnd"/>
+            <w:r>
+              <w:rPr>
+                <w:rFonts w:ascii="Nikosh" w:hAnsi="Nikosh" w:cs="Nikosh"/>
+                <w:b/>
+                <w:sz w:val="28"/>
+                <w:highlight w:val="yellow"/>
+              </w:rPr>
+              <w:t xml:space="preserve"> </w:t>
+            </w:r>
+            <w:proofErr w:type="spellStart"/>
+            <w:r>
+              <w:rPr>
+                <w:rFonts w:ascii="Nikosh" w:hAnsi="Nikosh" w:cs="Nikosh"/>
+                <w:b/>
+                <w:sz w:val="28"/>
+                <w:highlight w:val="yellow"/>
+              </w:rPr>
+              <w:t>ভাইপো</w:t>
+            </w:r>
+            <w:proofErr w:type="spellEnd"/>
           </w:p>
         </w:tc>
       </w:tr>
@@ -2046,6 +2634,140 @@
                 <w:sz w:val="28"/>
               </w:rPr>
             </w:pPr>
+            <w:proofErr w:type="spellStart"/>
+            <w:r>
+              <w:rPr>
+                <w:rFonts w:ascii="Nikosh" w:hAnsi="Nikosh" w:cs="Nikosh"/>
+                <w:sz w:val="28"/>
+              </w:rPr>
+              <w:t>ছদ্মনামঃ</w:t>
+            </w:r>
+            <w:proofErr w:type="spellEnd"/>
+            <w:r>
+              <w:rPr>
+                <w:rFonts w:ascii="Nikosh" w:hAnsi="Nikosh" w:cs="Nikosh"/>
+                <w:sz w:val="28"/>
+              </w:rPr>
+              <w:t xml:space="preserve"> </w:t>
+            </w:r>
+            <w:proofErr w:type="spellStart"/>
+            <w:r>
+              <w:rPr>
+                <w:rFonts w:ascii="Nikosh" w:hAnsi="Nikosh" w:cs="Nikosh"/>
+                <w:b/>
+                <w:sz w:val="28"/>
+                <w:highlight w:val="yellow"/>
+              </w:rPr>
+              <w:t>ভ্রমণকারী</w:t>
+            </w:r>
+            <w:proofErr w:type="spellEnd"/>
+            <w:r>
+              <w:rPr>
+                <w:rFonts w:ascii="Nikosh" w:hAnsi="Nikosh" w:cs="Nikosh"/>
+                <w:b/>
+                <w:sz w:val="28"/>
+                <w:highlight w:val="yellow"/>
+              </w:rPr>
+              <w:t xml:space="preserve"> </w:t>
+            </w:r>
+            <w:proofErr w:type="spellStart"/>
+            <w:r>
+              <w:rPr>
+                <w:rFonts w:ascii="Nikosh" w:hAnsi="Nikosh" w:cs="Nikosh"/>
+                <w:b/>
+                <w:sz w:val="28"/>
+                <w:highlight w:val="yellow"/>
+              </w:rPr>
+              <w:t>বন্ধু</w:t>
+            </w:r>
+            <w:proofErr w:type="spellEnd"/>
+            <w:r>
+              <w:rPr>
+                <w:rFonts w:ascii="Nikosh" w:hAnsi="Nikosh" w:cs="Nikosh"/>
+                <w:sz w:val="28"/>
+              </w:rPr>
+              <w:t xml:space="preserve"> </w:t>
+            </w:r>
+            <w:proofErr w:type="spellStart"/>
+            <w:r>
+              <w:rPr>
+                <w:rFonts w:ascii="Nikosh" w:hAnsi="Nikosh" w:cs="Nikosh"/>
+                <w:sz w:val="28"/>
+              </w:rPr>
+              <w:t>ঈশ্বরচন্দ্র</w:t>
+            </w:r>
+            <w:proofErr w:type="spellEnd"/>
+            <w:r>
+              <w:rPr>
+                <w:rFonts w:ascii="Nikosh" w:hAnsi="Nikosh" w:cs="Nikosh"/>
+                <w:sz w:val="28"/>
+              </w:rPr>
+              <w:t xml:space="preserve"> </w:t>
+            </w:r>
+            <w:proofErr w:type="spellStart"/>
+            <w:r>
+              <w:rPr>
+                <w:rFonts w:ascii="Nikosh" w:hAnsi="Nikosh" w:cs="Nikosh"/>
+                <w:sz w:val="28"/>
+              </w:rPr>
+              <w:t>গুপ্ত</w:t>
+            </w:r>
+            <w:proofErr w:type="spellEnd"/>
+          </w:p>
+          <w:p>
+            <w:pPr>
+              <w:spacing w:line="276" w:lineRule="auto"/>
+              <w:cnfStyle w:val="000000100000" w:firstRow="0" w:lastRow="0" w:firstColumn="0" w:lastColumn="0" w:oddVBand="0" w:evenVBand="0" w:oddHBand="1" w:evenHBand="0" w:firstRowFirstColumn="0" w:firstRowLastColumn="0" w:lastRowFirstColumn="0" w:lastRowLastColumn="0"/>
+              <w:rPr>
+                <w:rFonts w:ascii="Nikosh" w:hAnsi="Nikosh" w:cs="Nikosh"/>
+                <w:b/>
+                <w:sz w:val="28"/>
+              </w:rPr>
+            </w:pPr>
+            <w:proofErr w:type="spellStart"/>
+            <w:r>
+              <w:rPr>
+                <w:rFonts w:ascii="Nikosh" w:hAnsi="Nikosh" w:cs="Nikosh"/>
+                <w:sz w:val="28"/>
+              </w:rPr>
+              <w:t>উপাধিঃ</w:t>
+            </w:r>
+            <w:proofErr w:type="spellEnd"/>
+            <w:r>
+              <w:rPr>
+                <w:rFonts w:ascii="Nikosh" w:hAnsi="Nikosh" w:cs="Nikosh"/>
+                <w:sz w:val="28"/>
+              </w:rPr>
+              <w:t xml:space="preserve"> </w:t>
+            </w:r>
+            <w:proofErr w:type="spellStart"/>
+            <w:r>
+              <w:rPr>
+                <w:rFonts w:ascii="Nikosh" w:hAnsi="Nikosh" w:cs="Nikosh"/>
+                <w:b/>
+                <w:sz w:val="28"/>
+              </w:rPr>
+              <w:t>যুগসন্ধিক্ষণের</w:t>
+            </w:r>
+            <w:proofErr w:type="spellEnd"/>
+            <w:r>
+              <w:rPr>
+                <w:rFonts w:ascii="Nikosh" w:hAnsi="Nikosh" w:cs="Nikosh"/>
+                <w:b/>
+                <w:sz w:val="28"/>
+              </w:rPr>
+              <w:t xml:space="preserve"> </w:t>
+            </w:r>
+            <w:proofErr w:type="spellStart"/>
+            <w:r>
+              <w:rPr>
+                <w:rFonts w:ascii="Nikosh" w:hAnsi="Nikosh" w:cs="Nikosh"/>
+                <w:b/>
+                <w:sz w:val="28"/>
+              </w:rPr>
+              <w:t>কবি</w:t>
+            </w:r>
+            <w:proofErr w:type="spellEnd"/>
           </w:p>
         </w:tc>
       </w:tr>
@@ -2071,6 +2793,721 @@
               </w:rPr>
               <w:t>২৬</w:t>
             </w:r>
+          </w:p>
+        </w:tc>
+        <w:tc>
+          <w:tcPr>
+            <w:tcW w:w="12244" w:type="dxa"/>
+          </w:tcPr>
+          <w:p>
+            <w:pPr>
+              <w:spacing w:line="276" w:lineRule="auto"/>
+              <w:cnfStyle w:val="000000000000" w:firstRow="0" w:lastRow="0" w:firstColumn="0" w:lastColumn="0" w:oddVBand="0" w:evenVBand="0" w:oddHBand="0" w:evenHBand="0" w:firstRowFirstColumn="0" w:firstRowLastColumn="0" w:lastRowFirstColumn="0" w:lastRowLastColumn="0"/>
+              <w:rPr>
+                <w:rFonts w:ascii="Nikosh" w:hAnsi="Nikosh" w:cs="Nikosh"/>
+                <w:b/>
+                <w:sz w:val="28"/>
+              </w:rPr>
+            </w:pPr>
+            <w:proofErr w:type="spellStart"/>
+            <w:r>
+              <w:rPr>
+                <w:rFonts w:ascii="Nikosh" w:hAnsi="Nikosh" w:cs="Nikosh"/>
+                <w:sz w:val="28"/>
+              </w:rPr>
+              <w:t>কাজেম</w:t>
+            </w:r>
+            <w:proofErr w:type="spellEnd"/>
+            <w:r>
+              <w:rPr>
+                <w:rFonts w:ascii="Nikosh" w:hAnsi="Nikosh" w:cs="Nikosh"/>
+                <w:sz w:val="28"/>
+              </w:rPr>
+              <w:t xml:space="preserve"> </w:t>
+            </w:r>
+            <w:proofErr w:type="spellStart"/>
+            <w:r>
+              <w:rPr>
+                <w:rFonts w:ascii="Nikosh" w:hAnsi="Nikosh" w:cs="Nikosh"/>
+                <w:sz w:val="28"/>
+              </w:rPr>
+              <w:t>আল</w:t>
+            </w:r>
+            <w:proofErr w:type="spellEnd"/>
+            <w:r>
+              <w:rPr>
+                <w:rFonts w:ascii="Nikosh" w:hAnsi="Nikosh" w:cs="Nikosh"/>
+                <w:sz w:val="28"/>
+              </w:rPr>
+              <w:t xml:space="preserve"> </w:t>
+            </w:r>
+            <w:proofErr w:type="spellStart"/>
+            <w:r>
+              <w:rPr>
+                <w:rFonts w:ascii="Nikosh" w:hAnsi="Nikosh" w:cs="Nikosh"/>
+                <w:sz w:val="28"/>
+              </w:rPr>
+              <w:t>কোরেশী</w:t>
+            </w:r>
+            <w:proofErr w:type="spellEnd"/>
+            <w:r>
+              <w:rPr>
+                <w:rFonts w:ascii="Nikosh" w:hAnsi="Nikosh" w:cs="Nikosh"/>
+                <w:b/>
+                <w:sz w:val="28"/>
+              </w:rPr>
+              <w:t xml:space="preserve"> </w:t>
+            </w:r>
+            <w:proofErr w:type="spellStart"/>
+            <w:r>
+              <w:rPr>
+                <w:rFonts w:ascii="Nikosh" w:hAnsi="Nikosh" w:cs="Nikosh"/>
+                <w:b/>
+                <w:sz w:val="28"/>
+                <w:highlight w:val="yellow"/>
+              </w:rPr>
+              <w:t>কায়কোবাদ</w:t>
+            </w:r>
+            <w:proofErr w:type="spellEnd"/>
+          </w:p>
+        </w:tc>
+      </w:tr>
+      <w:tr>
+        <w:trPr>
+          <w:cnfStyle w:val="000000100000" w:firstRow="0" w:lastRow="0" w:firstColumn="0" w:lastColumn="0" w:oddVBand="0" w:evenVBand="0" w:oddHBand="1" w:evenHBand="0" w:firstRowFirstColumn="0" w:firstRowLastColumn="0" w:lastRowFirstColumn="0" w:lastRowLastColumn="0"/>
+        </w:trPr>
+        <w:tc>
+          <w:tcPr>
+            <w:cnfStyle w:val="001000000000" w:firstRow="0" w:lastRow="0" w:firstColumn="1" w:lastColumn="0" w:oddVBand="0" w:evenVBand="0" w:oddHBand="0" w:evenHBand="0" w:firstRowFirstColumn="0" w:firstRowLastColumn="0" w:lastRowFirstColumn="0" w:lastRowLastColumn="0"/>
+            <w:tcW w:w="1705" w:type="dxa"/>
+          </w:tcPr>
+          <w:p>
+            <w:pPr>
+              <w:spacing w:line="276" w:lineRule="auto"/>
+              <w:jc w:val="center"/>
+              <w:rPr>
+                <w:rFonts w:ascii="Nikosh" w:hAnsi="Nikosh" w:cs="Nikosh"/>
+                <w:sz w:val="28"/>
+              </w:rPr>
+            </w:pPr>
+            <w:r>
+              <w:rPr>
+                <w:rFonts w:ascii="Nikosh" w:hAnsi="Nikosh" w:cs="Nikosh"/>
+                <w:sz w:val="28"/>
+              </w:rPr>
+              <w:t>২৭</w:t>
+            </w:r>
+          </w:p>
+        </w:tc>
+        <w:tc>
+          <w:tcPr>
+            <w:tcW w:w="12244" w:type="dxa"/>
+          </w:tcPr>
+          <w:p>
+            <w:pPr>
+              <w:spacing w:line="276" w:lineRule="auto"/>
+              <w:cnfStyle w:val="000000100000" w:firstRow="0" w:lastRow="0" w:firstColumn="0" w:lastColumn="0" w:oddVBand="0" w:evenVBand="0" w:oddHBand="1" w:evenHBand="0" w:firstRowFirstColumn="0" w:firstRowLastColumn="0" w:lastRowFirstColumn="0" w:lastRowLastColumn="0"/>
+              <w:rPr>
+                <w:rFonts w:ascii="Nikosh" w:hAnsi="Nikosh" w:cs="Nikosh"/>
+                <w:sz w:val="28"/>
+              </w:rPr>
+            </w:pPr>
+            <w:proofErr w:type="spellStart"/>
+            <w:r>
+              <w:rPr>
+                <w:rFonts w:ascii="Nikosh" w:hAnsi="Nikosh" w:cs="Nikosh"/>
+                <w:b/>
+                <w:sz w:val="28"/>
+                <w:highlight w:val="yellow"/>
+              </w:rPr>
+              <w:t>পাগলা</w:t>
+            </w:r>
+            <w:proofErr w:type="spellEnd"/>
+            <w:r>
+              <w:rPr>
+                <w:rFonts w:ascii="Nikosh" w:hAnsi="Nikosh" w:cs="Nikosh"/>
+                <w:b/>
+                <w:sz w:val="28"/>
+                <w:highlight w:val="yellow"/>
+              </w:rPr>
+              <w:t xml:space="preserve"> </w:t>
+            </w:r>
+            <w:proofErr w:type="spellStart"/>
+            <w:r>
+              <w:rPr>
+                <w:rFonts w:ascii="Nikosh" w:hAnsi="Nikosh" w:cs="Nikosh"/>
+                <w:b/>
+                <w:sz w:val="28"/>
+                <w:highlight w:val="yellow"/>
+              </w:rPr>
+              <w:t>কানাই</w:t>
+            </w:r>
+            <w:proofErr w:type="spellEnd"/>
+            <w:r>
+              <w:rPr>
+                <w:rFonts w:ascii="Nikosh" w:hAnsi="Nikosh" w:cs="Nikosh"/>
+                <w:sz w:val="28"/>
+              </w:rPr>
+              <w:t xml:space="preserve"> </w:t>
+            </w:r>
+            <w:proofErr w:type="spellStart"/>
+            <w:r>
+              <w:rPr>
+                <w:rFonts w:ascii="Nikosh" w:hAnsi="Nikosh" w:cs="Nikosh"/>
+                <w:sz w:val="28"/>
+              </w:rPr>
+              <w:t>শেখ</w:t>
+            </w:r>
+            <w:proofErr w:type="spellEnd"/>
+          </w:p>
+        </w:tc>
+      </w:tr>
+      <w:tr>
+        <w:tc>
+          <w:tcPr>
+            <w:cnfStyle w:val="001000000000" w:firstRow="0" w:lastRow="0" w:firstColumn="1" w:lastColumn="0" w:oddVBand="0" w:evenVBand="0" w:oddHBand="0" w:evenHBand="0" w:firstRowFirstColumn="0" w:firstRowLastColumn="0" w:lastRowFirstColumn="0" w:lastRowLastColumn="0"/>
+            <w:tcW w:w="1705" w:type="dxa"/>
+          </w:tcPr>
+          <w:p>
+            <w:pPr>
+              <w:spacing w:line="276" w:lineRule="auto"/>
+              <w:jc w:val="center"/>
+              <w:rPr>
+                <w:rFonts w:ascii="Nikosh" w:hAnsi="Nikosh" w:cs="Nikosh"/>
+                <w:sz w:val="28"/>
+              </w:rPr>
+            </w:pPr>
+            <w:r>
+              <w:rPr>
+                <w:rFonts w:ascii="Nikosh" w:hAnsi="Nikosh" w:cs="Nikosh"/>
+                <w:sz w:val="28"/>
+              </w:rPr>
+              <w:t>২৮</w:t>
+            </w:r>
+          </w:p>
+        </w:tc>
+        <w:tc>
+          <w:tcPr>
+            <w:tcW w:w="12244" w:type="dxa"/>
+          </w:tcPr>
+          <w:p>
+            <w:pPr>
+              <w:spacing w:line="276" w:lineRule="auto"/>
+              <w:cnfStyle w:val="000000000000" w:firstRow="0" w:lastRow="0" w:firstColumn="0" w:lastColumn="0" w:oddVBand="0" w:evenVBand="0" w:oddHBand="0" w:evenHBand="0" w:firstRowFirstColumn="0" w:firstRowLastColumn="0" w:lastRowFirstColumn="0" w:lastRowLastColumn="0"/>
+              <w:rPr>
+                <w:rFonts w:ascii="Nikosh" w:hAnsi="Nikosh" w:cs="Nikosh"/>
+                <w:b/>
+                <w:sz w:val="28"/>
+              </w:rPr>
+            </w:pPr>
+            <w:proofErr w:type="spellStart"/>
+            <w:r>
+              <w:rPr>
+                <w:rFonts w:ascii="Nikosh" w:hAnsi="Nikosh" w:cs="Nikosh"/>
+                <w:sz w:val="28"/>
+              </w:rPr>
+              <w:t>কামদারঞ্জন</w:t>
+            </w:r>
+            <w:proofErr w:type="spellEnd"/>
+            <w:r>
+              <w:rPr>
+                <w:rFonts w:ascii="Nikosh" w:hAnsi="Nikosh" w:cs="Nikosh"/>
+                <w:sz w:val="28"/>
+              </w:rPr>
+              <w:t xml:space="preserve"> </w:t>
+            </w:r>
+            <w:proofErr w:type="spellStart"/>
+            <w:r>
+              <w:rPr>
+                <w:rFonts w:ascii="Nikosh" w:hAnsi="Nikosh" w:cs="Nikosh"/>
+                <w:sz w:val="28"/>
+              </w:rPr>
+              <w:t>রায়</w:t>
+            </w:r>
+            <w:proofErr w:type="spellEnd"/>
+            <w:r>
+              <w:rPr>
+                <w:rFonts w:ascii="Nikosh" w:hAnsi="Nikosh" w:cs="Nikosh"/>
+                <w:sz w:val="28"/>
+              </w:rPr>
+              <w:t xml:space="preserve"> – </w:t>
+            </w:r>
+            <w:proofErr w:type="spellStart"/>
+            <w:r>
+              <w:rPr>
+                <w:rFonts w:ascii="Nikosh" w:hAnsi="Nikosh" w:cs="Nikosh"/>
+                <w:b/>
+                <w:sz w:val="28"/>
+                <w:highlight w:val="yellow"/>
+              </w:rPr>
+              <w:t>উপেন্দ্রকিশোর</w:t>
+            </w:r>
+            <w:proofErr w:type="spellEnd"/>
+            <w:r>
+              <w:rPr>
+                <w:rFonts w:ascii="Nikosh" w:hAnsi="Nikosh" w:cs="Nikosh"/>
+                <w:b/>
+                <w:sz w:val="28"/>
+                <w:highlight w:val="yellow"/>
+              </w:rPr>
+              <w:t xml:space="preserve"> </w:t>
+            </w:r>
+            <w:proofErr w:type="spellStart"/>
+            <w:r>
+              <w:rPr>
+                <w:rFonts w:ascii="Nikosh" w:hAnsi="Nikosh" w:cs="Nikosh"/>
+                <w:b/>
+                <w:sz w:val="28"/>
+                <w:highlight w:val="yellow"/>
+              </w:rPr>
+              <w:t>রায়চৌধুরী</w:t>
+            </w:r>
+            <w:proofErr w:type="spellEnd"/>
+          </w:p>
+        </w:tc>
+      </w:tr>
+      <w:tr>
+        <w:trPr>
+          <w:cnfStyle w:val="000000100000" w:firstRow="0" w:lastRow="0" w:firstColumn="0" w:lastColumn="0" w:oddVBand="0" w:evenVBand="0" w:oddHBand="1" w:evenHBand="0" w:firstRowFirstColumn="0" w:firstRowLastColumn="0" w:lastRowFirstColumn="0" w:lastRowLastColumn="0"/>
+        </w:trPr>
+        <w:tc>
+          <w:tcPr>
+            <w:cnfStyle w:val="001000000000" w:firstRow="0" w:lastRow="0" w:firstColumn="1" w:lastColumn="0" w:oddVBand="0" w:evenVBand="0" w:oddHBand="0" w:evenHBand="0" w:firstRowFirstColumn="0" w:firstRowLastColumn="0" w:lastRowFirstColumn="0" w:lastRowLastColumn="0"/>
+            <w:tcW w:w="1705" w:type="dxa"/>
+          </w:tcPr>
+          <w:p>
+            <w:pPr>
+              <w:spacing w:line="276" w:lineRule="auto"/>
+              <w:jc w:val="center"/>
+              <w:rPr>
+                <w:rFonts w:ascii="Nikosh" w:hAnsi="Nikosh" w:cs="Nikosh"/>
+                <w:sz w:val="28"/>
+              </w:rPr>
+            </w:pPr>
+            <w:r>
+              <w:rPr>
+                <w:rFonts w:ascii="Nikosh" w:hAnsi="Nikosh" w:cs="Nikosh"/>
+                <w:sz w:val="28"/>
+              </w:rPr>
+              <w:t>২৯</w:t>
+            </w:r>
+          </w:p>
+        </w:tc>
+        <w:tc>
+          <w:tcPr>
+            <w:tcW w:w="12244" w:type="dxa"/>
+          </w:tcPr>
+          <w:p>
+            <w:pPr>
+              <w:spacing w:line="276" w:lineRule="auto"/>
+              <w:cnfStyle w:val="000000100000" w:firstRow="0" w:lastRow="0" w:firstColumn="0" w:lastColumn="0" w:oddVBand="0" w:evenVBand="0" w:oddHBand="1" w:evenHBand="0" w:firstRowFirstColumn="0" w:firstRowLastColumn="0" w:lastRowFirstColumn="0" w:lastRowLastColumn="0"/>
+              <w:rPr>
+                <w:rFonts w:ascii="Nikosh" w:hAnsi="Nikosh" w:cs="Nikosh"/>
+                <w:sz w:val="28"/>
+              </w:rPr>
+            </w:pPr>
+            <w:proofErr w:type="spellStart"/>
+            <w:r>
+              <w:rPr>
+                <w:rFonts w:ascii="Nikosh" w:hAnsi="Nikosh" w:cs="Nikosh"/>
+                <w:b/>
+                <w:sz w:val="28"/>
+                <w:highlight w:val="yellow"/>
+              </w:rPr>
+              <w:t>জনৈক</w:t>
+            </w:r>
+            <w:proofErr w:type="spellEnd"/>
+            <w:r>
+              <w:rPr>
+                <w:rFonts w:ascii="Nikosh" w:hAnsi="Nikosh" w:cs="Nikosh"/>
+                <w:b/>
+                <w:sz w:val="28"/>
+                <w:highlight w:val="yellow"/>
+              </w:rPr>
+              <w:t xml:space="preserve"> </w:t>
+            </w:r>
+            <w:proofErr w:type="spellStart"/>
+            <w:r>
+              <w:rPr>
+                <w:rFonts w:ascii="Nikosh" w:hAnsi="Nikosh" w:cs="Nikosh"/>
+                <w:b/>
+                <w:sz w:val="28"/>
+                <w:highlight w:val="yellow"/>
+              </w:rPr>
+              <w:t>বঙ্গমহিলা</w:t>
+            </w:r>
+            <w:proofErr w:type="spellEnd"/>
+            <w:r>
+              <w:rPr>
+                <w:rFonts w:ascii="Nikosh" w:hAnsi="Nikosh" w:cs="Nikosh"/>
+                <w:sz w:val="28"/>
+              </w:rPr>
+              <w:t xml:space="preserve"> </w:t>
+            </w:r>
+            <w:proofErr w:type="spellStart"/>
+            <w:r>
+              <w:rPr>
+                <w:rFonts w:ascii="Nikosh" w:hAnsi="Nikosh" w:cs="Nikosh"/>
+                <w:sz w:val="28"/>
+              </w:rPr>
+              <w:t>কামিনী</w:t>
+            </w:r>
+            <w:proofErr w:type="spellEnd"/>
+            <w:r>
+              <w:rPr>
+                <w:rFonts w:ascii="Nikosh" w:hAnsi="Nikosh" w:cs="Nikosh"/>
+                <w:sz w:val="28"/>
+              </w:rPr>
+              <w:t xml:space="preserve"> </w:t>
+            </w:r>
+            <w:proofErr w:type="spellStart"/>
+            <w:r>
+              <w:rPr>
+                <w:rFonts w:ascii="Nikosh" w:hAnsi="Nikosh" w:cs="Nikosh"/>
+                <w:sz w:val="28"/>
+              </w:rPr>
+              <w:t>রায়</w:t>
+            </w:r>
+            <w:bookmarkStart w:id="0" w:name="_GoBack"/>
+            <w:bookmarkEnd w:id="0"/>
+            <w:proofErr w:type="spellEnd"/>
+          </w:p>
+        </w:tc>
+      </w:tr>
+      <w:tr>
+        <w:tc>
+          <w:tcPr>
+            <w:cnfStyle w:val="001000000000" w:firstRow="0" w:lastRow="0" w:firstColumn="1" w:lastColumn="0" w:oddVBand="0" w:evenVBand="0" w:oddHBand="0" w:evenHBand="0" w:firstRowFirstColumn="0" w:firstRowLastColumn="0" w:lastRowFirstColumn="0" w:lastRowLastColumn="0"/>
+            <w:tcW w:w="1705" w:type="dxa"/>
+          </w:tcPr>
+          <w:p>
+            <w:pPr>
+              <w:spacing w:line="276" w:lineRule="auto"/>
+              <w:jc w:val="center"/>
+              <w:rPr>
+                <w:rFonts w:ascii="Nikosh" w:hAnsi="Nikosh" w:cs="Nikosh"/>
+                <w:sz w:val="28"/>
+              </w:rPr>
+            </w:pPr>
+            <w:r>
+              <w:rPr>
+                <w:rFonts w:ascii="Nikosh" w:hAnsi="Nikosh" w:cs="Nikosh"/>
+                <w:sz w:val="28"/>
+              </w:rPr>
+              <w:t>৩০</w:t>
+            </w:r>
+          </w:p>
+        </w:tc>
+        <w:tc>
+          <w:tcPr>
+            <w:tcW w:w="12244" w:type="dxa"/>
+          </w:tcPr>
+          <w:p>
+            <w:pPr>
+              <w:spacing w:line="276" w:lineRule="auto"/>
+              <w:cnfStyle w:val="000000000000" w:firstRow="0" w:lastRow="0" w:firstColumn="0" w:lastColumn="0" w:oddVBand="0" w:evenVBand="0" w:oddHBand="0" w:evenHBand="0" w:firstRowFirstColumn="0" w:firstRowLastColumn="0" w:lastRowFirstColumn="0" w:lastRowLastColumn="0"/>
+              <w:rPr>
+                <w:rFonts w:ascii="Nikosh" w:hAnsi="Nikosh" w:cs="Nikosh"/>
+                <w:sz w:val="28"/>
+              </w:rPr>
+            </w:pPr>
+          </w:p>
+        </w:tc>
+      </w:tr>
+      <w:tr>
+        <w:trPr>
+          <w:cnfStyle w:val="000000100000" w:firstRow="0" w:lastRow="0" w:firstColumn="0" w:lastColumn="0" w:oddVBand="0" w:evenVBand="0" w:oddHBand="1" w:evenHBand="0" w:firstRowFirstColumn="0" w:firstRowLastColumn="0" w:lastRowFirstColumn="0" w:lastRowLastColumn="0"/>
+        </w:trPr>
+        <w:tc>
+          <w:tcPr>
+            <w:cnfStyle w:val="001000000000" w:firstRow="0" w:lastRow="0" w:firstColumn="1" w:lastColumn="0" w:oddVBand="0" w:evenVBand="0" w:oddHBand="0" w:evenHBand="0" w:firstRowFirstColumn="0" w:firstRowLastColumn="0" w:lastRowFirstColumn="0" w:lastRowLastColumn="0"/>
+            <w:tcW w:w="1705" w:type="dxa"/>
+          </w:tcPr>
+          <w:p>
+            <w:pPr>
+              <w:spacing w:line="276" w:lineRule="auto"/>
+              <w:jc w:val="center"/>
+              <w:rPr>
+                <w:rFonts w:ascii="Nikosh" w:hAnsi="Nikosh" w:cs="Nikosh"/>
+                <w:sz w:val="28"/>
+              </w:rPr>
+            </w:pPr>
+            <w:r>
+              <w:rPr>
+                <w:rFonts w:ascii="Nikosh" w:hAnsi="Nikosh" w:cs="Nikosh"/>
+                <w:sz w:val="28"/>
+              </w:rPr>
+              <w:t>৩১</w:t>
+            </w:r>
+          </w:p>
+        </w:tc>
+        <w:tc>
+          <w:tcPr>
+            <w:tcW w:w="12244" w:type="dxa"/>
+          </w:tcPr>
+          <w:p>
+            <w:pPr>
+              <w:spacing w:line="276" w:lineRule="auto"/>
+              <w:cnfStyle w:val="000000100000" w:firstRow="0" w:lastRow="0" w:firstColumn="0" w:lastColumn="0" w:oddVBand="0" w:evenVBand="0" w:oddHBand="1" w:evenHBand="0" w:firstRowFirstColumn="0" w:firstRowLastColumn="0" w:lastRowFirstColumn="0" w:lastRowLastColumn="0"/>
+              <w:rPr>
+                <w:rFonts w:ascii="Nikosh" w:hAnsi="Nikosh" w:cs="Nikosh"/>
+                <w:sz w:val="28"/>
+              </w:rPr>
+            </w:pPr>
+          </w:p>
+        </w:tc>
+      </w:tr>
+      <w:tr>
+        <w:tc>
+          <w:tcPr>
+            <w:cnfStyle w:val="001000000000" w:firstRow="0" w:lastRow="0" w:firstColumn="1" w:lastColumn="0" w:oddVBand="0" w:evenVBand="0" w:oddHBand="0" w:evenHBand="0" w:firstRowFirstColumn="0" w:firstRowLastColumn="0" w:lastRowFirstColumn="0" w:lastRowLastColumn="0"/>
+            <w:tcW w:w="1705" w:type="dxa"/>
+          </w:tcPr>
+          <w:p>
+            <w:pPr>
+              <w:spacing w:line="276" w:lineRule="auto"/>
+              <w:jc w:val="center"/>
+              <w:rPr>
+                <w:rFonts w:ascii="Nikosh" w:hAnsi="Nikosh" w:cs="Nikosh"/>
+                <w:sz w:val="28"/>
+              </w:rPr>
+            </w:pPr>
+            <w:r>
+              <w:rPr>
+                <w:rFonts w:ascii="Nikosh" w:hAnsi="Nikosh" w:cs="Nikosh"/>
+                <w:sz w:val="28"/>
+              </w:rPr>
+              <w:t>৩২</w:t>
+            </w:r>
+          </w:p>
+        </w:tc>
+        <w:tc>
+          <w:tcPr>
+            <w:tcW w:w="12244" w:type="dxa"/>
+          </w:tcPr>
+          <w:p>
+            <w:pPr>
+              <w:spacing w:line="276" w:lineRule="auto"/>
+              <w:cnfStyle w:val="000000000000" w:firstRow="0" w:lastRow="0" w:firstColumn="0" w:lastColumn="0" w:oddVBand="0" w:evenVBand="0" w:oddHBand="0" w:evenHBand="0" w:firstRowFirstColumn="0" w:firstRowLastColumn="0" w:lastRowFirstColumn="0" w:lastRowLastColumn="0"/>
+              <w:rPr>
+                <w:rFonts w:ascii="Nikosh" w:hAnsi="Nikosh" w:cs="Nikosh"/>
+                <w:sz w:val="28"/>
+              </w:rPr>
+            </w:pPr>
+          </w:p>
+        </w:tc>
+      </w:tr>
+      <w:tr>
+        <w:trPr>
+          <w:cnfStyle w:val="000000100000" w:firstRow="0" w:lastRow="0" w:firstColumn="0" w:lastColumn="0" w:oddVBand="0" w:evenVBand="0" w:oddHBand="1" w:evenHBand="0" w:firstRowFirstColumn="0" w:firstRowLastColumn="0" w:lastRowFirstColumn="0" w:lastRowLastColumn="0"/>
+        </w:trPr>
+        <w:tc>
+          <w:tcPr>
+            <w:cnfStyle w:val="001000000000" w:firstRow="0" w:lastRow="0" w:firstColumn="1" w:lastColumn="0" w:oddVBand="0" w:evenVBand="0" w:oddHBand="0" w:evenHBand="0" w:firstRowFirstColumn="0" w:firstRowLastColumn="0" w:lastRowFirstColumn="0" w:lastRowLastColumn="0"/>
+            <w:tcW w:w="1705" w:type="dxa"/>
+          </w:tcPr>
+          <w:p>
+            <w:pPr>
+              <w:spacing w:line="276" w:lineRule="auto"/>
+              <w:jc w:val="center"/>
+              <w:rPr>
+                <w:rFonts w:ascii="Nikosh" w:hAnsi="Nikosh" w:cs="Nikosh"/>
+                <w:sz w:val="28"/>
+              </w:rPr>
+            </w:pPr>
+            <w:r>
+              <w:rPr>
+                <w:rFonts w:ascii="Nikosh" w:hAnsi="Nikosh" w:cs="Nikosh"/>
+                <w:sz w:val="28"/>
+              </w:rPr>
+              <w:lastRenderedPageBreak/>
+              <w:t>৩৩</w:t>
+            </w:r>
+          </w:p>
+        </w:tc>
+        <w:tc>
+          <w:tcPr>
+            <w:tcW w:w="12244" w:type="dxa"/>
+          </w:tcPr>
+          <w:p>
+            <w:pPr>
+              <w:spacing w:line="276" w:lineRule="auto"/>
+              <w:cnfStyle w:val="000000100000" w:firstRow="0" w:lastRow="0" w:firstColumn="0" w:lastColumn="0" w:oddVBand="0" w:evenVBand="0" w:oddHBand="1" w:evenHBand="0" w:firstRowFirstColumn="0" w:firstRowLastColumn="0" w:lastRowFirstColumn="0" w:lastRowLastColumn="0"/>
+              <w:rPr>
+                <w:rFonts w:ascii="Nikosh" w:hAnsi="Nikosh" w:cs="Nikosh"/>
+                <w:sz w:val="28"/>
+              </w:rPr>
+            </w:pPr>
+          </w:p>
+        </w:tc>
+      </w:tr>
+      <w:tr>
+        <w:tc>
+          <w:tcPr>
+            <w:cnfStyle w:val="001000000000" w:firstRow="0" w:lastRow="0" w:firstColumn="1" w:lastColumn="0" w:oddVBand="0" w:evenVBand="0" w:oddHBand="0" w:evenHBand="0" w:firstRowFirstColumn="0" w:firstRowLastColumn="0" w:lastRowFirstColumn="0" w:lastRowLastColumn="0"/>
+            <w:tcW w:w="1705" w:type="dxa"/>
+          </w:tcPr>
+          <w:p>
+            <w:pPr>
+              <w:spacing w:line="276" w:lineRule="auto"/>
+              <w:jc w:val="center"/>
+              <w:rPr>
+                <w:rFonts w:ascii="Nikosh" w:hAnsi="Nikosh" w:cs="Nikosh"/>
+                <w:sz w:val="28"/>
+              </w:rPr>
+            </w:pPr>
+            <w:r>
+              <w:rPr>
+                <w:rFonts w:ascii="Nikosh" w:hAnsi="Nikosh" w:cs="Nikosh"/>
+                <w:sz w:val="28"/>
+              </w:rPr>
+              <w:t>৩৪</w:t>
+            </w:r>
+          </w:p>
+        </w:tc>
+        <w:tc>
+          <w:tcPr>
+            <w:tcW w:w="12244" w:type="dxa"/>
+          </w:tcPr>
+          <w:p>
+            <w:pPr>
+              <w:spacing w:line="276" w:lineRule="auto"/>
+              <w:cnfStyle w:val="000000000000" w:firstRow="0" w:lastRow="0" w:firstColumn="0" w:lastColumn="0" w:oddVBand="0" w:evenVBand="0" w:oddHBand="0" w:evenHBand="0" w:firstRowFirstColumn="0" w:firstRowLastColumn="0" w:lastRowFirstColumn="0" w:lastRowLastColumn="0"/>
+              <w:rPr>
+                <w:rFonts w:ascii="Nikosh" w:hAnsi="Nikosh" w:cs="Nikosh"/>
+                <w:sz w:val="28"/>
+              </w:rPr>
+            </w:pPr>
+          </w:p>
+        </w:tc>
+      </w:tr>
+      <w:tr>
+        <w:trPr>
+          <w:cnfStyle w:val="000000100000" w:firstRow="0" w:lastRow="0" w:firstColumn="0" w:lastColumn="0" w:oddVBand="0" w:evenVBand="0" w:oddHBand="1" w:evenHBand="0" w:firstRowFirstColumn="0" w:firstRowLastColumn="0" w:lastRowFirstColumn="0" w:lastRowLastColumn="0"/>
+        </w:trPr>
+        <w:tc>
+          <w:tcPr>
+            <w:cnfStyle w:val="001000000000" w:firstRow="0" w:lastRow="0" w:firstColumn="1" w:lastColumn="0" w:oddVBand="0" w:evenVBand="0" w:oddHBand="0" w:evenHBand="0" w:firstRowFirstColumn="0" w:firstRowLastColumn="0" w:lastRowFirstColumn="0" w:lastRowLastColumn="0"/>
+            <w:tcW w:w="1705" w:type="dxa"/>
+          </w:tcPr>
+          <w:p>
+            <w:pPr>
+              <w:spacing w:line="276" w:lineRule="auto"/>
+              <w:jc w:val="center"/>
+              <w:rPr>
+                <w:rFonts w:ascii="Nikosh" w:hAnsi="Nikosh" w:cs="Nikosh"/>
+                <w:sz w:val="28"/>
+              </w:rPr>
+            </w:pPr>
+            <w:r>
+              <w:rPr>
+                <w:rFonts w:ascii="Nikosh" w:hAnsi="Nikosh" w:cs="Nikosh"/>
+                <w:sz w:val="28"/>
+              </w:rPr>
+              <w:t>৩৫</w:t>
+            </w:r>
+          </w:p>
+        </w:tc>
+        <w:tc>
+          <w:tcPr>
+            <w:tcW w:w="12244" w:type="dxa"/>
+          </w:tcPr>
+          <w:p>
+            <w:pPr>
+              <w:spacing w:line="276" w:lineRule="auto"/>
+              <w:cnfStyle w:val="000000100000" w:firstRow="0" w:lastRow="0" w:firstColumn="0" w:lastColumn="0" w:oddVBand="0" w:evenVBand="0" w:oddHBand="1" w:evenHBand="0" w:firstRowFirstColumn="0" w:firstRowLastColumn="0" w:lastRowFirstColumn="0" w:lastRowLastColumn="0"/>
+              <w:rPr>
+                <w:rFonts w:ascii="Nikosh" w:hAnsi="Nikosh" w:cs="Nikosh"/>
+                <w:sz w:val="28"/>
+              </w:rPr>
+            </w:pPr>
+          </w:p>
+        </w:tc>
+      </w:tr>
+      <w:tr>
+        <w:tc>
+          <w:tcPr>
+            <w:cnfStyle w:val="001000000000" w:firstRow="0" w:lastRow="0" w:firstColumn="1" w:lastColumn="0" w:oddVBand="0" w:evenVBand="0" w:oddHBand="0" w:evenHBand="0" w:firstRowFirstColumn="0" w:firstRowLastColumn="0" w:lastRowFirstColumn="0" w:lastRowLastColumn="0"/>
+            <w:tcW w:w="1705" w:type="dxa"/>
+          </w:tcPr>
+          <w:p>
+            <w:pPr>
+              <w:spacing w:line="276" w:lineRule="auto"/>
+              <w:jc w:val="center"/>
+              <w:rPr>
+                <w:rFonts w:ascii="Nikosh" w:hAnsi="Nikosh" w:cs="Nikosh"/>
+                <w:sz w:val="28"/>
+              </w:rPr>
+            </w:pPr>
+          </w:p>
+        </w:tc>
+        <w:tc>
+          <w:tcPr>
+            <w:tcW w:w="12244" w:type="dxa"/>
+          </w:tcPr>
+          <w:p>
+            <w:pPr>
+              <w:spacing w:line="276" w:lineRule="auto"/>
+              <w:cnfStyle w:val="000000000000" w:firstRow="0" w:lastRow="0" w:firstColumn="0" w:lastColumn="0" w:oddVBand="0" w:evenVBand="0" w:oddHBand="0" w:evenHBand="0" w:firstRowFirstColumn="0" w:firstRowLastColumn="0" w:lastRowFirstColumn="0" w:lastRowLastColumn="0"/>
+              <w:rPr>
+                <w:rFonts w:ascii="Nikosh" w:hAnsi="Nikosh" w:cs="Nikosh"/>
+                <w:sz w:val="28"/>
+              </w:rPr>
+            </w:pPr>
+          </w:p>
+        </w:tc>
+      </w:tr>
+      <w:tr>
+        <w:trPr>
+          <w:cnfStyle w:val="000000100000" w:firstRow="0" w:lastRow="0" w:firstColumn="0" w:lastColumn="0" w:oddVBand="0" w:evenVBand="0" w:oddHBand="1" w:evenHBand="0" w:firstRowFirstColumn="0" w:firstRowLastColumn="0" w:lastRowFirstColumn="0" w:lastRowLastColumn="0"/>
+        </w:trPr>
+        <w:tc>
+          <w:tcPr>
+            <w:cnfStyle w:val="001000000000" w:firstRow="0" w:lastRow="0" w:firstColumn="1" w:lastColumn="0" w:oddVBand="0" w:evenVBand="0" w:oddHBand="0" w:evenHBand="0" w:firstRowFirstColumn="0" w:firstRowLastColumn="0" w:lastRowFirstColumn="0" w:lastRowLastColumn="0"/>
+            <w:tcW w:w="1705" w:type="dxa"/>
+          </w:tcPr>
+          <w:p>
+            <w:pPr>
+              <w:spacing w:line="276" w:lineRule="auto"/>
+              <w:jc w:val="center"/>
+              <w:rPr>
+                <w:rFonts w:ascii="Nikosh" w:hAnsi="Nikosh" w:cs="Nikosh"/>
+                <w:sz w:val="28"/>
+              </w:rPr>
+            </w:pPr>
+          </w:p>
+        </w:tc>
+        <w:tc>
+          <w:tcPr>
+            <w:tcW w:w="12244" w:type="dxa"/>
+          </w:tcPr>
+          <w:p>
+            <w:pPr>
+              <w:spacing w:line="276" w:lineRule="auto"/>
+              <w:cnfStyle w:val="000000100000" w:firstRow="0" w:lastRow="0" w:firstColumn="0" w:lastColumn="0" w:oddVBand="0" w:evenVBand="0" w:oddHBand="1" w:evenHBand="0" w:firstRowFirstColumn="0" w:firstRowLastColumn="0" w:lastRowFirstColumn="0" w:lastRowLastColumn="0"/>
+              <w:rPr>
+                <w:rFonts w:ascii="Nikosh" w:hAnsi="Nikosh" w:cs="Nikosh"/>
+                <w:sz w:val="28"/>
+              </w:rPr>
+            </w:pPr>
+          </w:p>
+        </w:tc>
+      </w:tr>
+      <w:tr>
+        <w:tc>
+          <w:tcPr>
+            <w:cnfStyle w:val="001000000000" w:firstRow="0" w:lastRow="0" w:firstColumn="1" w:lastColumn="0" w:oddVBand="0" w:evenVBand="0" w:oddHBand="0" w:evenHBand="0" w:firstRowFirstColumn="0" w:firstRowLastColumn="0" w:lastRowFirstColumn="0" w:lastRowLastColumn="0"/>
+            <w:tcW w:w="1705" w:type="dxa"/>
+          </w:tcPr>
+          <w:p>
+            <w:pPr>
+              <w:spacing w:line="276" w:lineRule="auto"/>
+              <w:jc w:val="center"/>
+              <w:rPr>
+                <w:rFonts w:ascii="Nikosh" w:hAnsi="Nikosh" w:cs="Nikosh"/>
+                <w:sz w:val="28"/>
+              </w:rPr>
+            </w:pPr>
           </w:p>
         </w:tc>
         <w:tc>

--- a/বাংলা সাহিত্য.docx
+++ b/বাংলা সাহিত্য.docx
@@ -48,20 +48,22 @@
       <w:tblPr>
         <w:tblStyle w:val="GridTable4-Accent6"/>
         <w:tblW w:w="0" w:type="auto"/>
+        <w:jc w:val="center"/>
         <w:tblLook w:val="04A0" w:firstRow="1" w:lastRow="0" w:firstColumn="1" w:lastColumn="0" w:noHBand="0" w:noVBand="1"/>
       </w:tblPr>
       <w:tblGrid>
-        <w:gridCol w:w="1311"/>
-        <w:gridCol w:w="7706"/>
+        <w:gridCol w:w="1426"/>
+        <w:gridCol w:w="6669"/>
       </w:tblGrid>
       <w:tr>
         <w:trPr>
           <w:cnfStyle w:val="100000000000" w:firstRow="1" w:lastRow="0" w:firstColumn="0" w:lastColumn="0" w:oddVBand="0" w:evenVBand="0" w:oddHBand="0" w:evenHBand="0" w:firstRowFirstColumn="0" w:firstRowLastColumn="0" w:lastRowFirstColumn="0" w:lastRowLastColumn="0"/>
-        </w:trPr>
-        <w:tc>
-          <w:tcPr>
-            <w:cnfStyle w:val="001000000000" w:firstRow="0" w:lastRow="0" w:firstColumn="1" w:lastColumn="0" w:oddVBand="0" w:evenVBand="0" w:oddHBand="0" w:evenHBand="0" w:firstRowFirstColumn="0" w:firstRowLastColumn="0" w:lastRowFirstColumn="0" w:lastRowLastColumn="0"/>
-            <w:tcW w:w="1705" w:type="dxa"/>
+          <w:jc w:val="center"/>
+        </w:trPr>
+        <w:tc>
+          <w:tcPr>
+            <w:cnfStyle w:val="001000000000" w:firstRow="0" w:lastRow="0" w:firstColumn="1" w:lastColumn="0" w:oddVBand="0" w:evenVBand="0" w:oddHBand="0" w:evenHBand="0" w:firstRowFirstColumn="0" w:firstRowLastColumn="0" w:lastRowFirstColumn="0" w:lastRowLastColumn="0"/>
+            <w:tcW w:w="1426" w:type="dxa"/>
           </w:tcPr>
           <w:p>
             <w:pPr>
@@ -85,7 +87,7 @@
         </w:tc>
         <w:tc>
           <w:tcPr>
-            <w:tcW w:w="12244" w:type="dxa"/>
+            <w:tcW w:w="6669" w:type="dxa"/>
           </w:tcPr>
           <w:p>
             <w:pPr>
@@ -128,11 +130,12 @@
       <w:tr>
         <w:trPr>
           <w:cnfStyle w:val="000000100000" w:firstRow="0" w:lastRow="0" w:firstColumn="0" w:lastColumn="0" w:oddVBand="0" w:evenVBand="0" w:oddHBand="1" w:evenHBand="0" w:firstRowFirstColumn="0" w:firstRowLastColumn="0" w:lastRowFirstColumn="0" w:lastRowLastColumn="0"/>
-        </w:trPr>
-        <w:tc>
-          <w:tcPr>
-            <w:cnfStyle w:val="001000000000" w:firstRow="0" w:lastRow="0" w:firstColumn="1" w:lastColumn="0" w:oddVBand="0" w:evenVBand="0" w:oddHBand="0" w:evenHBand="0" w:firstRowFirstColumn="0" w:firstRowLastColumn="0" w:lastRowFirstColumn="0" w:lastRowLastColumn="0"/>
-            <w:tcW w:w="1705" w:type="dxa"/>
+          <w:jc w:val="center"/>
+        </w:trPr>
+        <w:tc>
+          <w:tcPr>
+            <w:cnfStyle w:val="001000000000" w:firstRow="0" w:lastRow="0" w:firstColumn="1" w:lastColumn="0" w:oddVBand="0" w:evenVBand="0" w:oddHBand="0" w:evenHBand="0" w:firstRowFirstColumn="0" w:firstRowLastColumn="0" w:lastRowFirstColumn="0" w:lastRowLastColumn="0"/>
+            <w:tcW w:w="1426" w:type="dxa"/>
           </w:tcPr>
           <w:p>
             <w:pPr>
@@ -154,7 +157,7 @@
         </w:tc>
         <w:tc>
           <w:tcPr>
-            <w:tcW w:w="12244" w:type="dxa"/>
+            <w:tcW w:w="6669" w:type="dxa"/>
           </w:tcPr>
           <w:p>
             <w:pPr>
@@ -232,10 +235,13 @@
         </w:tc>
       </w:tr>
       <w:tr>
-        <w:tc>
-          <w:tcPr>
-            <w:cnfStyle w:val="001000000000" w:firstRow="0" w:lastRow="0" w:firstColumn="1" w:lastColumn="0" w:oddVBand="0" w:evenVBand="0" w:oddHBand="0" w:evenHBand="0" w:firstRowFirstColumn="0" w:firstRowLastColumn="0" w:lastRowFirstColumn="0" w:lastRowLastColumn="0"/>
-            <w:tcW w:w="1705" w:type="dxa"/>
+        <w:trPr>
+          <w:jc w:val="center"/>
+        </w:trPr>
+        <w:tc>
+          <w:tcPr>
+            <w:cnfStyle w:val="001000000000" w:firstRow="0" w:lastRow="0" w:firstColumn="1" w:lastColumn="0" w:oddVBand="0" w:evenVBand="0" w:oddHBand="0" w:evenHBand="0" w:firstRowFirstColumn="0" w:firstRowLastColumn="0" w:lastRowFirstColumn="0" w:lastRowLastColumn="0"/>
+            <w:tcW w:w="1426" w:type="dxa"/>
           </w:tcPr>
           <w:p>
             <w:pPr>
@@ -257,7 +263,7 @@
         </w:tc>
         <w:tc>
           <w:tcPr>
-            <w:tcW w:w="12244" w:type="dxa"/>
+            <w:tcW w:w="6669" w:type="dxa"/>
           </w:tcPr>
           <w:p>
             <w:pPr>
@@ -337,11 +343,12 @@
       <w:tr>
         <w:trPr>
           <w:cnfStyle w:val="000000100000" w:firstRow="0" w:lastRow="0" w:firstColumn="0" w:lastColumn="0" w:oddVBand="0" w:evenVBand="0" w:oddHBand="1" w:evenHBand="0" w:firstRowFirstColumn="0" w:firstRowLastColumn="0" w:lastRowFirstColumn="0" w:lastRowLastColumn="0"/>
-        </w:trPr>
-        <w:tc>
-          <w:tcPr>
-            <w:cnfStyle w:val="001000000000" w:firstRow="0" w:lastRow="0" w:firstColumn="1" w:lastColumn="0" w:oddVBand="0" w:evenVBand="0" w:oddHBand="0" w:evenHBand="0" w:firstRowFirstColumn="0" w:firstRowLastColumn="0" w:lastRowFirstColumn="0" w:lastRowLastColumn="0"/>
-            <w:tcW w:w="1705" w:type="dxa"/>
+          <w:jc w:val="center"/>
+        </w:trPr>
+        <w:tc>
+          <w:tcPr>
+            <w:cnfStyle w:val="001000000000" w:firstRow="0" w:lastRow="0" w:firstColumn="1" w:lastColumn="0" w:oddVBand="0" w:evenVBand="0" w:oddHBand="0" w:evenHBand="0" w:firstRowFirstColumn="0" w:firstRowLastColumn="0" w:lastRowFirstColumn="0" w:lastRowLastColumn="0"/>
+            <w:tcW w:w="1426" w:type="dxa"/>
           </w:tcPr>
           <w:p>
             <w:pPr>
@@ -363,7 +370,7 @@
         </w:tc>
         <w:tc>
           <w:tcPr>
-            <w:tcW w:w="12244" w:type="dxa"/>
+            <w:tcW w:w="6669" w:type="dxa"/>
           </w:tcPr>
           <w:p>
             <w:pPr>
@@ -465,10 +472,13 @@
         </w:tc>
       </w:tr>
       <w:tr>
-        <w:tc>
-          <w:tcPr>
-            <w:cnfStyle w:val="001000000000" w:firstRow="0" w:lastRow="0" w:firstColumn="1" w:lastColumn="0" w:oddVBand="0" w:evenVBand="0" w:oddHBand="0" w:evenHBand="0" w:firstRowFirstColumn="0" w:firstRowLastColumn="0" w:lastRowFirstColumn="0" w:lastRowLastColumn="0"/>
-            <w:tcW w:w="1705" w:type="dxa"/>
+        <w:trPr>
+          <w:jc w:val="center"/>
+        </w:trPr>
+        <w:tc>
+          <w:tcPr>
+            <w:cnfStyle w:val="001000000000" w:firstRow="0" w:lastRow="0" w:firstColumn="1" w:lastColumn="0" w:oddVBand="0" w:evenVBand="0" w:oddHBand="0" w:evenHBand="0" w:firstRowFirstColumn="0" w:firstRowLastColumn="0" w:lastRowFirstColumn="0" w:lastRowLastColumn="0"/>
+            <w:tcW w:w="1426" w:type="dxa"/>
           </w:tcPr>
           <w:p>
             <w:pPr>
@@ -490,7 +500,7 @@
         </w:tc>
         <w:tc>
           <w:tcPr>
-            <w:tcW w:w="12244" w:type="dxa"/>
+            <w:tcW w:w="6669" w:type="dxa"/>
           </w:tcPr>
           <w:p>
             <w:pPr>
@@ -551,11 +561,12 @@
       <w:tr>
         <w:trPr>
           <w:cnfStyle w:val="000000100000" w:firstRow="0" w:lastRow="0" w:firstColumn="0" w:lastColumn="0" w:oddVBand="0" w:evenVBand="0" w:oddHBand="1" w:evenHBand="0" w:firstRowFirstColumn="0" w:firstRowLastColumn="0" w:lastRowFirstColumn="0" w:lastRowLastColumn="0"/>
-        </w:trPr>
-        <w:tc>
-          <w:tcPr>
-            <w:cnfStyle w:val="001000000000" w:firstRow="0" w:lastRow="0" w:firstColumn="1" w:lastColumn="0" w:oddVBand="0" w:evenVBand="0" w:oddHBand="0" w:evenHBand="0" w:firstRowFirstColumn="0" w:firstRowLastColumn="0" w:lastRowFirstColumn="0" w:lastRowLastColumn="0"/>
-            <w:tcW w:w="1705" w:type="dxa"/>
+          <w:jc w:val="center"/>
+        </w:trPr>
+        <w:tc>
+          <w:tcPr>
+            <w:cnfStyle w:val="001000000000" w:firstRow="0" w:lastRow="0" w:firstColumn="1" w:lastColumn="0" w:oddVBand="0" w:evenVBand="0" w:oddHBand="0" w:evenHBand="0" w:firstRowFirstColumn="0" w:firstRowLastColumn="0" w:lastRowFirstColumn="0" w:lastRowLastColumn="0"/>
+            <w:tcW w:w="1426" w:type="dxa"/>
           </w:tcPr>
           <w:p>
             <w:pPr>
@@ -577,7 +588,7 @@
         </w:tc>
         <w:tc>
           <w:tcPr>
-            <w:tcW w:w="12244" w:type="dxa"/>
+            <w:tcW w:w="6669" w:type="dxa"/>
           </w:tcPr>
           <w:p>
             <w:pPr>
@@ -657,10 +668,13 @@
         </w:tc>
       </w:tr>
       <w:tr>
-        <w:tc>
-          <w:tcPr>
-            <w:cnfStyle w:val="001000000000" w:firstRow="0" w:lastRow="0" w:firstColumn="1" w:lastColumn="0" w:oddVBand="0" w:evenVBand="0" w:oddHBand="0" w:evenHBand="0" w:firstRowFirstColumn="0" w:firstRowLastColumn="0" w:lastRowFirstColumn="0" w:lastRowLastColumn="0"/>
-            <w:tcW w:w="1705" w:type="dxa"/>
+        <w:trPr>
+          <w:jc w:val="center"/>
+        </w:trPr>
+        <w:tc>
+          <w:tcPr>
+            <w:cnfStyle w:val="001000000000" w:firstRow="0" w:lastRow="0" w:firstColumn="1" w:lastColumn="0" w:oddVBand="0" w:evenVBand="0" w:oddHBand="0" w:evenHBand="0" w:firstRowFirstColumn="0" w:firstRowLastColumn="0" w:lastRowFirstColumn="0" w:lastRowLastColumn="0"/>
+            <w:tcW w:w="1426" w:type="dxa"/>
           </w:tcPr>
           <w:p>
             <w:pPr>
@@ -682,7 +696,7 @@
         </w:tc>
         <w:tc>
           <w:tcPr>
-            <w:tcW w:w="12244" w:type="dxa"/>
+            <w:tcW w:w="6669" w:type="dxa"/>
           </w:tcPr>
           <w:p>
             <w:pPr>
@@ -727,11 +741,12 @@
       <w:tr>
         <w:trPr>
           <w:cnfStyle w:val="000000100000" w:firstRow="0" w:lastRow="0" w:firstColumn="0" w:lastColumn="0" w:oddVBand="0" w:evenVBand="0" w:oddHBand="1" w:evenHBand="0" w:firstRowFirstColumn="0" w:firstRowLastColumn="0" w:lastRowFirstColumn="0" w:lastRowLastColumn="0"/>
-        </w:trPr>
-        <w:tc>
-          <w:tcPr>
-            <w:cnfStyle w:val="001000000000" w:firstRow="0" w:lastRow="0" w:firstColumn="1" w:lastColumn="0" w:oddVBand="0" w:evenVBand="0" w:oddHBand="0" w:evenHBand="0" w:firstRowFirstColumn="0" w:firstRowLastColumn="0" w:lastRowFirstColumn="0" w:lastRowLastColumn="0"/>
-            <w:tcW w:w="1705" w:type="dxa"/>
+          <w:jc w:val="center"/>
+        </w:trPr>
+        <w:tc>
+          <w:tcPr>
+            <w:cnfStyle w:val="001000000000" w:firstRow="0" w:lastRow="0" w:firstColumn="1" w:lastColumn="0" w:oddVBand="0" w:evenVBand="0" w:oddHBand="0" w:evenHBand="0" w:firstRowFirstColumn="0" w:firstRowLastColumn="0" w:lastRowFirstColumn="0" w:lastRowLastColumn="0"/>
+            <w:tcW w:w="1426" w:type="dxa"/>
           </w:tcPr>
           <w:p>
             <w:pPr>
@@ -753,7 +768,7 @@
         </w:tc>
         <w:tc>
           <w:tcPr>
-            <w:tcW w:w="12244" w:type="dxa"/>
+            <w:tcW w:w="6669" w:type="dxa"/>
           </w:tcPr>
           <w:p>
             <w:pPr>
@@ -811,10 +826,13 @@
         </w:tc>
       </w:tr>
       <w:tr>
-        <w:tc>
-          <w:tcPr>
-            <w:cnfStyle w:val="001000000000" w:firstRow="0" w:lastRow="0" w:firstColumn="1" w:lastColumn="0" w:oddVBand="0" w:evenVBand="0" w:oddHBand="0" w:evenHBand="0" w:firstRowFirstColumn="0" w:firstRowLastColumn="0" w:lastRowFirstColumn="0" w:lastRowLastColumn="0"/>
-            <w:tcW w:w="1705" w:type="dxa"/>
+        <w:trPr>
+          <w:jc w:val="center"/>
+        </w:trPr>
+        <w:tc>
+          <w:tcPr>
+            <w:cnfStyle w:val="001000000000" w:firstRow="0" w:lastRow="0" w:firstColumn="1" w:lastColumn="0" w:oddVBand="0" w:evenVBand="0" w:oddHBand="0" w:evenHBand="0" w:firstRowFirstColumn="0" w:firstRowLastColumn="0" w:lastRowFirstColumn="0" w:lastRowLastColumn="0"/>
+            <w:tcW w:w="1426" w:type="dxa"/>
           </w:tcPr>
           <w:p>
             <w:pPr>
@@ -836,7 +854,7 @@
         </w:tc>
         <w:tc>
           <w:tcPr>
-            <w:tcW w:w="12244" w:type="dxa"/>
+            <w:tcW w:w="6669" w:type="dxa"/>
           </w:tcPr>
           <w:p>
             <w:pPr>
@@ -896,11 +914,12 @@
       <w:tr>
         <w:trPr>
           <w:cnfStyle w:val="000000100000" w:firstRow="0" w:lastRow="0" w:firstColumn="0" w:lastColumn="0" w:oddVBand="0" w:evenVBand="0" w:oddHBand="1" w:evenHBand="0" w:firstRowFirstColumn="0" w:firstRowLastColumn="0" w:lastRowFirstColumn="0" w:lastRowLastColumn="0"/>
-        </w:trPr>
-        <w:tc>
-          <w:tcPr>
-            <w:cnfStyle w:val="001000000000" w:firstRow="0" w:lastRow="0" w:firstColumn="1" w:lastColumn="0" w:oddVBand="0" w:evenVBand="0" w:oddHBand="0" w:evenHBand="0" w:firstRowFirstColumn="0" w:firstRowLastColumn="0" w:lastRowFirstColumn="0" w:lastRowLastColumn="0"/>
-            <w:tcW w:w="1705" w:type="dxa"/>
+          <w:jc w:val="center"/>
+        </w:trPr>
+        <w:tc>
+          <w:tcPr>
+            <w:cnfStyle w:val="001000000000" w:firstRow="0" w:lastRow="0" w:firstColumn="1" w:lastColumn="0" w:oddVBand="0" w:evenVBand="0" w:oddHBand="0" w:evenHBand="0" w:firstRowFirstColumn="0" w:firstRowLastColumn="0" w:lastRowFirstColumn="0" w:lastRowLastColumn="0"/>
+            <w:tcW w:w="1426" w:type="dxa"/>
           </w:tcPr>
           <w:p>
             <w:pPr>
@@ -922,7 +941,7 @@
         </w:tc>
         <w:tc>
           <w:tcPr>
-            <w:tcW w:w="12244" w:type="dxa"/>
+            <w:tcW w:w="6669" w:type="dxa"/>
           </w:tcPr>
           <w:p>
             <w:pPr>
@@ -1014,10 +1033,13 @@
         </w:tc>
       </w:tr>
       <w:tr>
-        <w:tc>
-          <w:tcPr>
-            <w:cnfStyle w:val="001000000000" w:firstRow="0" w:lastRow="0" w:firstColumn="1" w:lastColumn="0" w:oddVBand="0" w:evenVBand="0" w:oddHBand="0" w:evenHBand="0" w:firstRowFirstColumn="0" w:firstRowLastColumn="0" w:lastRowFirstColumn="0" w:lastRowLastColumn="0"/>
-            <w:tcW w:w="1705" w:type="dxa"/>
+        <w:trPr>
+          <w:jc w:val="center"/>
+        </w:trPr>
+        <w:tc>
+          <w:tcPr>
+            <w:cnfStyle w:val="001000000000" w:firstRow="0" w:lastRow="0" w:firstColumn="1" w:lastColumn="0" w:oddVBand="0" w:evenVBand="0" w:oddHBand="0" w:evenHBand="0" w:firstRowFirstColumn="0" w:firstRowLastColumn="0" w:lastRowFirstColumn="0" w:lastRowLastColumn="0"/>
+            <w:tcW w:w="1426" w:type="dxa"/>
           </w:tcPr>
           <w:p>
             <w:pPr>
@@ -1039,7 +1061,7 @@
         </w:tc>
         <w:tc>
           <w:tcPr>
-            <w:tcW w:w="12244" w:type="dxa"/>
+            <w:tcW w:w="6669" w:type="dxa"/>
           </w:tcPr>
           <w:p>
             <w:pPr>
@@ -1138,11 +1160,12 @@
       <w:tr>
         <w:trPr>
           <w:cnfStyle w:val="000000100000" w:firstRow="0" w:lastRow="0" w:firstColumn="0" w:lastColumn="0" w:oddVBand="0" w:evenVBand="0" w:oddHBand="1" w:evenHBand="0" w:firstRowFirstColumn="0" w:firstRowLastColumn="0" w:lastRowFirstColumn="0" w:lastRowLastColumn="0"/>
-        </w:trPr>
-        <w:tc>
-          <w:tcPr>
-            <w:cnfStyle w:val="001000000000" w:firstRow="0" w:lastRow="0" w:firstColumn="1" w:lastColumn="0" w:oddVBand="0" w:evenVBand="0" w:oddHBand="0" w:evenHBand="0" w:firstRowFirstColumn="0" w:firstRowLastColumn="0" w:lastRowFirstColumn="0" w:lastRowLastColumn="0"/>
-            <w:tcW w:w="1705" w:type="dxa"/>
+          <w:jc w:val="center"/>
+        </w:trPr>
+        <w:tc>
+          <w:tcPr>
+            <w:cnfStyle w:val="001000000000" w:firstRow="0" w:lastRow="0" w:firstColumn="1" w:lastColumn="0" w:oddVBand="0" w:evenVBand="0" w:oddHBand="0" w:evenHBand="0" w:firstRowFirstColumn="0" w:firstRowLastColumn="0" w:lastRowFirstColumn="0" w:lastRowLastColumn="0"/>
+            <w:tcW w:w="1426" w:type="dxa"/>
           </w:tcPr>
           <w:p>
             <w:pPr>
@@ -1164,7 +1187,7 @@
         </w:tc>
         <w:tc>
           <w:tcPr>
-            <w:tcW w:w="12244" w:type="dxa"/>
+            <w:tcW w:w="6669" w:type="dxa"/>
           </w:tcPr>
           <w:p>
             <w:pPr>
@@ -1225,10 +1248,13 @@
         </w:tc>
       </w:tr>
       <w:tr>
-        <w:tc>
-          <w:tcPr>
-            <w:cnfStyle w:val="001000000000" w:firstRow="0" w:lastRow="0" w:firstColumn="1" w:lastColumn="0" w:oddVBand="0" w:evenVBand="0" w:oddHBand="0" w:evenHBand="0" w:firstRowFirstColumn="0" w:firstRowLastColumn="0" w:lastRowFirstColumn="0" w:lastRowLastColumn="0"/>
-            <w:tcW w:w="1705" w:type="dxa"/>
+        <w:trPr>
+          <w:jc w:val="center"/>
+        </w:trPr>
+        <w:tc>
+          <w:tcPr>
+            <w:cnfStyle w:val="001000000000" w:firstRow="0" w:lastRow="0" w:firstColumn="1" w:lastColumn="0" w:oddVBand="0" w:evenVBand="0" w:oddHBand="0" w:evenHBand="0" w:firstRowFirstColumn="0" w:firstRowLastColumn="0" w:lastRowFirstColumn="0" w:lastRowLastColumn="0"/>
+            <w:tcW w:w="1426" w:type="dxa"/>
           </w:tcPr>
           <w:p>
             <w:pPr>
@@ -1250,7 +1276,7 @@
         </w:tc>
         <w:tc>
           <w:tcPr>
-            <w:tcW w:w="12244" w:type="dxa"/>
+            <w:tcW w:w="6669" w:type="dxa"/>
           </w:tcPr>
           <w:p>
             <w:pPr>
@@ -1310,11 +1336,12 @@
       <w:tr>
         <w:trPr>
           <w:cnfStyle w:val="000000100000" w:firstRow="0" w:lastRow="0" w:firstColumn="0" w:lastColumn="0" w:oddVBand="0" w:evenVBand="0" w:oddHBand="1" w:evenHBand="0" w:firstRowFirstColumn="0" w:firstRowLastColumn="0" w:lastRowFirstColumn="0" w:lastRowLastColumn="0"/>
-        </w:trPr>
-        <w:tc>
-          <w:tcPr>
-            <w:cnfStyle w:val="001000000000" w:firstRow="0" w:lastRow="0" w:firstColumn="1" w:lastColumn="0" w:oddVBand="0" w:evenVBand="0" w:oddHBand="0" w:evenHBand="0" w:firstRowFirstColumn="0" w:firstRowLastColumn="0" w:lastRowFirstColumn="0" w:lastRowLastColumn="0"/>
-            <w:tcW w:w="1705" w:type="dxa"/>
+          <w:jc w:val="center"/>
+        </w:trPr>
+        <w:tc>
+          <w:tcPr>
+            <w:cnfStyle w:val="001000000000" w:firstRow="0" w:lastRow="0" w:firstColumn="1" w:lastColumn="0" w:oddVBand="0" w:evenVBand="0" w:oddHBand="0" w:evenHBand="0" w:firstRowFirstColumn="0" w:firstRowLastColumn="0" w:lastRowFirstColumn="0" w:lastRowLastColumn="0"/>
+            <w:tcW w:w="1426" w:type="dxa"/>
           </w:tcPr>
           <w:p>
             <w:pPr>
@@ -1336,7 +1363,7 @@
         </w:tc>
         <w:tc>
           <w:tcPr>
-            <w:tcW w:w="12244" w:type="dxa"/>
+            <w:tcW w:w="6669" w:type="dxa"/>
           </w:tcPr>
           <w:p>
             <w:pPr>
@@ -1385,7 +1412,7 @@
                 <w:rFonts w:ascii="Nikosh" w:hAnsi="Nikosh" w:cs="Nikosh"/>
                 <w:b/>
                 <w:sz w:val="28"/>
-                <w:highlight w:val="yellow"/>
+                <w:highlight w:val="green"/>
               </w:rPr>
               <w:t>মঞ্জু</w:t>
             </w:r>
@@ -1422,10 +1449,13 @@
         </w:tc>
       </w:tr>
       <w:tr>
-        <w:tc>
-          <w:tcPr>
-            <w:cnfStyle w:val="001000000000" w:firstRow="0" w:lastRow="0" w:firstColumn="1" w:lastColumn="0" w:oddVBand="0" w:evenVBand="0" w:oddHBand="0" w:evenHBand="0" w:firstRowFirstColumn="0" w:firstRowLastColumn="0" w:lastRowFirstColumn="0" w:lastRowLastColumn="0"/>
-            <w:tcW w:w="1705" w:type="dxa"/>
+        <w:trPr>
+          <w:jc w:val="center"/>
+        </w:trPr>
+        <w:tc>
+          <w:tcPr>
+            <w:cnfStyle w:val="001000000000" w:firstRow="0" w:lastRow="0" w:firstColumn="1" w:lastColumn="0" w:oddVBand="0" w:evenVBand="0" w:oddHBand="0" w:evenHBand="0" w:firstRowFirstColumn="0" w:firstRowLastColumn="0" w:lastRowFirstColumn="0" w:lastRowLastColumn="0"/>
+            <w:tcW w:w="1426" w:type="dxa"/>
           </w:tcPr>
           <w:p>
             <w:pPr>
@@ -1447,7 +1477,7 @@
         </w:tc>
         <w:tc>
           <w:tcPr>
-            <w:tcW w:w="12244" w:type="dxa"/>
+            <w:tcW w:w="6669" w:type="dxa"/>
           </w:tcPr>
           <w:p>
             <w:pPr>
@@ -1528,11 +1558,12 @@
       <w:tr>
         <w:trPr>
           <w:cnfStyle w:val="000000100000" w:firstRow="0" w:lastRow="0" w:firstColumn="0" w:lastColumn="0" w:oddVBand="0" w:evenVBand="0" w:oddHBand="1" w:evenHBand="0" w:firstRowFirstColumn="0" w:firstRowLastColumn="0" w:lastRowFirstColumn="0" w:lastRowLastColumn="0"/>
-        </w:trPr>
-        <w:tc>
-          <w:tcPr>
-            <w:cnfStyle w:val="001000000000" w:firstRow="0" w:lastRow="0" w:firstColumn="1" w:lastColumn="0" w:oddVBand="0" w:evenVBand="0" w:oddHBand="0" w:evenHBand="0" w:firstRowFirstColumn="0" w:firstRowLastColumn="0" w:lastRowFirstColumn="0" w:lastRowLastColumn="0"/>
-            <w:tcW w:w="1705" w:type="dxa"/>
+          <w:jc w:val="center"/>
+        </w:trPr>
+        <w:tc>
+          <w:tcPr>
+            <w:cnfStyle w:val="001000000000" w:firstRow="0" w:lastRow="0" w:firstColumn="1" w:lastColumn="0" w:oddVBand="0" w:evenVBand="0" w:oddHBand="0" w:evenHBand="0" w:firstRowFirstColumn="0" w:firstRowLastColumn="0" w:lastRowFirstColumn="0" w:lastRowLastColumn="0"/>
+            <w:tcW w:w="1426" w:type="dxa"/>
           </w:tcPr>
           <w:p>
             <w:pPr>
@@ -1554,7 +1585,7 @@
         </w:tc>
         <w:tc>
           <w:tcPr>
-            <w:tcW w:w="12244" w:type="dxa"/>
+            <w:tcW w:w="6669" w:type="dxa"/>
           </w:tcPr>
           <w:p>
             <w:pPr>
@@ -1633,10 +1664,13 @@
         </w:tc>
       </w:tr>
       <w:tr>
-        <w:tc>
-          <w:tcPr>
-            <w:cnfStyle w:val="001000000000" w:firstRow="0" w:lastRow="0" w:firstColumn="1" w:lastColumn="0" w:oddVBand="0" w:evenVBand="0" w:oddHBand="0" w:evenHBand="0" w:firstRowFirstColumn="0" w:firstRowLastColumn="0" w:lastRowFirstColumn="0" w:lastRowLastColumn="0"/>
-            <w:tcW w:w="1705" w:type="dxa"/>
+        <w:trPr>
+          <w:jc w:val="center"/>
+        </w:trPr>
+        <w:tc>
+          <w:tcPr>
+            <w:cnfStyle w:val="001000000000" w:firstRow="0" w:lastRow="0" w:firstColumn="1" w:lastColumn="0" w:oddVBand="0" w:evenVBand="0" w:oddHBand="0" w:evenHBand="0" w:firstRowFirstColumn="0" w:firstRowLastColumn="0" w:lastRowFirstColumn="0" w:lastRowLastColumn="0"/>
+            <w:tcW w:w="1426" w:type="dxa"/>
           </w:tcPr>
           <w:p>
             <w:pPr>
@@ -1658,7 +1692,7 @@
         </w:tc>
         <w:tc>
           <w:tcPr>
-            <w:tcW w:w="12244" w:type="dxa"/>
+            <w:tcW w:w="6669" w:type="dxa"/>
           </w:tcPr>
           <w:p>
             <w:pPr>
@@ -1739,11 +1773,12 @@
       <w:tr>
         <w:trPr>
           <w:cnfStyle w:val="000000100000" w:firstRow="0" w:lastRow="0" w:firstColumn="0" w:lastColumn="0" w:oddVBand="0" w:evenVBand="0" w:oddHBand="1" w:evenHBand="0" w:firstRowFirstColumn="0" w:firstRowLastColumn="0" w:lastRowFirstColumn="0" w:lastRowLastColumn="0"/>
-        </w:trPr>
-        <w:tc>
-          <w:tcPr>
-            <w:cnfStyle w:val="001000000000" w:firstRow="0" w:lastRow="0" w:firstColumn="1" w:lastColumn="0" w:oddVBand="0" w:evenVBand="0" w:oddHBand="0" w:evenHBand="0" w:firstRowFirstColumn="0" w:firstRowLastColumn="0" w:lastRowFirstColumn="0" w:lastRowLastColumn="0"/>
-            <w:tcW w:w="1705" w:type="dxa"/>
+          <w:jc w:val="center"/>
+        </w:trPr>
+        <w:tc>
+          <w:tcPr>
+            <w:cnfStyle w:val="001000000000" w:firstRow="0" w:lastRow="0" w:firstColumn="1" w:lastColumn="0" w:oddVBand="0" w:evenVBand="0" w:oddHBand="0" w:evenHBand="0" w:firstRowFirstColumn="0" w:firstRowLastColumn="0" w:lastRowFirstColumn="0" w:lastRowLastColumn="0"/>
+            <w:tcW w:w="1426" w:type="dxa"/>
           </w:tcPr>
           <w:p>
             <w:pPr>
@@ -1765,7 +1800,7 @@
         </w:tc>
         <w:tc>
           <w:tcPr>
-            <w:tcW w:w="12244" w:type="dxa"/>
+            <w:tcW w:w="6669" w:type="dxa"/>
           </w:tcPr>
           <w:p>
             <w:pPr>
@@ -1844,10 +1879,13 @@
         </w:tc>
       </w:tr>
       <w:tr>
-        <w:tc>
-          <w:tcPr>
-            <w:cnfStyle w:val="001000000000" w:firstRow="0" w:lastRow="0" w:firstColumn="1" w:lastColumn="0" w:oddVBand="0" w:evenVBand="0" w:oddHBand="0" w:evenHBand="0" w:firstRowFirstColumn="0" w:firstRowLastColumn="0" w:lastRowFirstColumn="0" w:lastRowLastColumn="0"/>
-            <w:tcW w:w="1705" w:type="dxa"/>
+        <w:trPr>
+          <w:jc w:val="center"/>
+        </w:trPr>
+        <w:tc>
+          <w:tcPr>
+            <w:cnfStyle w:val="001000000000" w:firstRow="0" w:lastRow="0" w:firstColumn="1" w:lastColumn="0" w:oddVBand="0" w:evenVBand="0" w:oddHBand="0" w:evenHBand="0" w:firstRowFirstColumn="0" w:firstRowLastColumn="0" w:lastRowFirstColumn="0" w:lastRowLastColumn="0"/>
+            <w:tcW w:w="1426" w:type="dxa"/>
           </w:tcPr>
           <w:p>
             <w:pPr>
@@ -1869,7 +1907,7 @@
         </w:tc>
         <w:tc>
           <w:tcPr>
-            <w:tcW w:w="12244" w:type="dxa"/>
+            <w:tcW w:w="6669" w:type="dxa"/>
           </w:tcPr>
           <w:p>
             <w:pPr>
@@ -1945,25 +1983,28 @@
       <w:tr>
         <w:trPr>
           <w:cnfStyle w:val="000000100000" w:firstRow="0" w:lastRow="0" w:firstColumn="0" w:lastColumn="0" w:oddVBand="0" w:evenVBand="0" w:oddHBand="1" w:evenHBand="0" w:firstRowFirstColumn="0" w:firstRowLastColumn="0" w:lastRowFirstColumn="0" w:lastRowLastColumn="0"/>
-        </w:trPr>
-        <w:tc>
-          <w:tcPr>
-            <w:cnfStyle w:val="001000000000" w:firstRow="0" w:lastRow="0" w:firstColumn="1" w:lastColumn="0" w:oddVBand="0" w:evenVBand="0" w:oddHBand="0" w:evenHBand="0" w:firstRowFirstColumn="0" w:firstRowLastColumn="0" w:lastRowFirstColumn="0" w:lastRowLastColumn="0"/>
-            <w:tcW w:w="1705" w:type="dxa"/>
-          </w:tcPr>
-          <w:p>
-            <w:pPr>
-              <w:spacing w:line="276" w:lineRule="auto"/>
-              <w:jc w:val="center"/>
-              <w:rPr>
-                <w:rFonts w:ascii="Nikosh" w:hAnsi="Nikosh" w:cs="Nikosh"/>
-                <w:sz w:val="28"/>
-              </w:rPr>
-            </w:pPr>
-            <w:r>
-              <w:rPr>
-                <w:rFonts w:ascii="Nikosh" w:hAnsi="Nikosh" w:cs="Nikosh"/>
-                <w:sz w:val="28"/>
+          <w:jc w:val="center"/>
+        </w:trPr>
+        <w:tc>
+          <w:tcPr>
+            <w:cnfStyle w:val="001000000000" w:firstRow="0" w:lastRow="0" w:firstColumn="1" w:lastColumn="0" w:oddVBand="0" w:evenVBand="0" w:oddHBand="0" w:evenHBand="0" w:firstRowFirstColumn="0" w:firstRowLastColumn="0" w:lastRowFirstColumn="0" w:lastRowLastColumn="0"/>
+            <w:tcW w:w="1426" w:type="dxa"/>
+          </w:tcPr>
+          <w:p>
+            <w:pPr>
+              <w:spacing w:line="276" w:lineRule="auto"/>
+              <w:jc w:val="center"/>
+              <w:rPr>
+                <w:rFonts w:ascii="Nikosh" w:hAnsi="Nikosh" w:cs="Nikosh"/>
+                <w:sz w:val="28"/>
+                <w:highlight w:val="yellow"/>
+              </w:rPr>
+            </w:pPr>
+            <w:r>
+              <w:rPr>
+                <w:rFonts w:ascii="Nikosh" w:hAnsi="Nikosh" w:cs="Nikosh"/>
+                <w:sz w:val="28"/>
+                <w:highlight w:val="yellow"/>
               </w:rPr>
               <w:t>১৯</w:t>
             </w:r>
@@ -1971,7 +2012,7 @@
         </w:tc>
         <w:tc>
           <w:tcPr>
-            <w:tcW w:w="12244" w:type="dxa"/>
+            <w:tcW w:w="6669" w:type="dxa"/>
           </w:tcPr>
           <w:p>
             <w:pPr>
@@ -1987,6 +2028,7 @@
               <w:rPr>
                 <w:rFonts w:ascii="Nikosh" w:hAnsi="Nikosh" w:cs="Nikosh"/>
                 <w:sz w:val="28"/>
+                <w:highlight w:val="yellow"/>
               </w:rPr>
               <w:t>আবুল</w:t>
             </w:r>
@@ -1995,14 +2037,16 @@
               <w:rPr>
                 <w:rFonts w:ascii="Nikosh" w:hAnsi="Nikosh" w:cs="Nikosh"/>
                 <w:sz w:val="28"/>
-              </w:rPr>
-              <w:t xml:space="preserve"> </w:t>
-            </w:r>
-            <w:proofErr w:type="spellStart"/>
-            <w:r>
-              <w:rPr>
-                <w:rFonts w:ascii="Nikosh" w:hAnsi="Nikosh" w:cs="Nikosh"/>
-                <w:sz w:val="28"/>
+                <w:highlight w:val="yellow"/>
+              </w:rPr>
+              <w:t xml:space="preserve"> </w:t>
+            </w:r>
+            <w:proofErr w:type="spellStart"/>
+            <w:r>
+              <w:rPr>
+                <w:rFonts w:ascii="Nikosh" w:hAnsi="Nikosh" w:cs="Nikosh"/>
+                <w:sz w:val="28"/>
+                <w:highlight w:val="yellow"/>
               </w:rPr>
               <w:t>কালাম</w:t>
             </w:r>
@@ -2011,6 +2055,7 @@
               <w:rPr>
                 <w:rFonts w:ascii="Nikosh" w:hAnsi="Nikosh" w:cs="Nikosh"/>
                 <w:sz w:val="28"/>
+                <w:highlight w:val="yellow"/>
               </w:rPr>
               <w:t xml:space="preserve"> </w:t>
             </w:r>
@@ -2069,10 +2114,13 @@
         </w:tc>
       </w:tr>
       <w:tr>
-        <w:tc>
-          <w:tcPr>
-            <w:cnfStyle w:val="001000000000" w:firstRow="0" w:lastRow="0" w:firstColumn="1" w:lastColumn="0" w:oddVBand="0" w:evenVBand="0" w:oddHBand="0" w:evenHBand="0" w:firstRowFirstColumn="0" w:firstRowLastColumn="0" w:lastRowFirstColumn="0" w:lastRowLastColumn="0"/>
-            <w:tcW w:w="1705" w:type="dxa"/>
+        <w:trPr>
+          <w:jc w:val="center"/>
+        </w:trPr>
+        <w:tc>
+          <w:tcPr>
+            <w:cnfStyle w:val="001000000000" w:firstRow="0" w:lastRow="0" w:firstColumn="1" w:lastColumn="0" w:oddVBand="0" w:evenVBand="0" w:oddHBand="0" w:evenHBand="0" w:firstRowFirstColumn="0" w:firstRowLastColumn="0" w:lastRowFirstColumn="0" w:lastRowLastColumn="0"/>
+            <w:tcW w:w="1426" w:type="dxa"/>
           </w:tcPr>
           <w:p>
             <w:pPr>
@@ -2094,7 +2142,7 @@
         </w:tc>
         <w:tc>
           <w:tcPr>
-            <w:tcW w:w="12244" w:type="dxa"/>
+            <w:tcW w:w="6669" w:type="dxa"/>
           </w:tcPr>
           <w:p>
             <w:pPr>
@@ -2175,11 +2223,12 @@
       <w:tr>
         <w:trPr>
           <w:cnfStyle w:val="000000100000" w:firstRow="0" w:lastRow="0" w:firstColumn="0" w:lastColumn="0" w:oddVBand="0" w:evenVBand="0" w:oddHBand="1" w:evenHBand="0" w:firstRowFirstColumn="0" w:firstRowLastColumn="0" w:lastRowFirstColumn="0" w:lastRowLastColumn="0"/>
-        </w:trPr>
-        <w:tc>
-          <w:tcPr>
-            <w:cnfStyle w:val="001000000000" w:firstRow="0" w:lastRow="0" w:firstColumn="1" w:lastColumn="0" w:oddVBand="0" w:evenVBand="0" w:oddHBand="0" w:evenHBand="0" w:firstRowFirstColumn="0" w:firstRowLastColumn="0" w:lastRowFirstColumn="0" w:lastRowLastColumn="0"/>
-            <w:tcW w:w="1705" w:type="dxa"/>
+          <w:jc w:val="center"/>
+        </w:trPr>
+        <w:tc>
+          <w:tcPr>
+            <w:cnfStyle w:val="001000000000" w:firstRow="0" w:lastRow="0" w:firstColumn="1" w:lastColumn="0" w:oddVBand="0" w:evenVBand="0" w:oddHBand="0" w:evenHBand="0" w:firstRowFirstColumn="0" w:firstRowLastColumn="0" w:lastRowFirstColumn="0" w:lastRowLastColumn="0"/>
+            <w:tcW w:w="1426" w:type="dxa"/>
           </w:tcPr>
           <w:p>
             <w:pPr>
@@ -2201,7 +2250,7 @@
         </w:tc>
         <w:tc>
           <w:tcPr>
-            <w:tcW w:w="12244" w:type="dxa"/>
+            <w:tcW w:w="6669" w:type="dxa"/>
           </w:tcPr>
           <w:p>
             <w:pPr>
@@ -2259,10 +2308,13 @@
         </w:tc>
       </w:tr>
       <w:tr>
-        <w:tc>
-          <w:tcPr>
-            <w:cnfStyle w:val="001000000000" w:firstRow="0" w:lastRow="0" w:firstColumn="1" w:lastColumn="0" w:oddVBand="0" w:evenVBand="0" w:oddHBand="0" w:evenHBand="0" w:firstRowFirstColumn="0" w:firstRowLastColumn="0" w:lastRowFirstColumn="0" w:lastRowLastColumn="0"/>
-            <w:tcW w:w="1705" w:type="dxa"/>
+        <w:trPr>
+          <w:jc w:val="center"/>
+        </w:trPr>
+        <w:tc>
+          <w:tcPr>
+            <w:cnfStyle w:val="001000000000" w:firstRow="0" w:lastRow="0" w:firstColumn="1" w:lastColumn="0" w:oddVBand="0" w:evenVBand="0" w:oddHBand="0" w:evenHBand="0" w:firstRowFirstColumn="0" w:firstRowLastColumn="0" w:lastRowFirstColumn="0" w:lastRowLastColumn="0"/>
+            <w:tcW w:w="1426" w:type="dxa"/>
           </w:tcPr>
           <w:p>
             <w:pPr>
@@ -2284,7 +2336,7 @@
         </w:tc>
         <w:tc>
           <w:tcPr>
-            <w:tcW w:w="12244" w:type="dxa"/>
+            <w:tcW w:w="6669" w:type="dxa"/>
           </w:tcPr>
           <w:p>
             <w:pPr>
@@ -2349,7 +2401,7 @@
                 <w:rFonts w:ascii="Nikosh" w:hAnsi="Nikosh" w:cs="Nikosh"/>
                 <w:b/>
                 <w:sz w:val="28"/>
-                <w:highlight w:val="yellow"/>
+                <w:highlight w:val="green"/>
               </w:rPr>
               <w:t>বাদশা</w:t>
             </w:r>
@@ -2387,25 +2439,28 @@
       <w:tr>
         <w:trPr>
           <w:cnfStyle w:val="000000100000" w:firstRow="0" w:lastRow="0" w:firstColumn="0" w:lastColumn="0" w:oddVBand="0" w:evenVBand="0" w:oddHBand="1" w:evenHBand="0" w:firstRowFirstColumn="0" w:firstRowLastColumn="0" w:lastRowFirstColumn="0" w:lastRowLastColumn="0"/>
-        </w:trPr>
-        <w:tc>
-          <w:tcPr>
-            <w:cnfStyle w:val="001000000000" w:firstRow="0" w:lastRow="0" w:firstColumn="1" w:lastColumn="0" w:oddVBand="0" w:evenVBand="0" w:oddHBand="0" w:evenHBand="0" w:firstRowFirstColumn="0" w:firstRowLastColumn="0" w:lastRowFirstColumn="0" w:lastRowLastColumn="0"/>
-            <w:tcW w:w="1705" w:type="dxa"/>
-          </w:tcPr>
-          <w:p>
-            <w:pPr>
-              <w:spacing w:line="276" w:lineRule="auto"/>
-              <w:jc w:val="center"/>
-              <w:rPr>
-                <w:rFonts w:ascii="Nikosh" w:hAnsi="Nikosh" w:cs="Nikosh"/>
-                <w:sz w:val="28"/>
-              </w:rPr>
-            </w:pPr>
-            <w:r>
-              <w:rPr>
-                <w:rFonts w:ascii="Nikosh" w:hAnsi="Nikosh" w:cs="Nikosh"/>
-                <w:sz w:val="28"/>
+          <w:jc w:val="center"/>
+        </w:trPr>
+        <w:tc>
+          <w:tcPr>
+            <w:cnfStyle w:val="001000000000" w:firstRow="0" w:lastRow="0" w:firstColumn="1" w:lastColumn="0" w:oddVBand="0" w:evenVBand="0" w:oddHBand="0" w:evenHBand="0" w:firstRowFirstColumn="0" w:firstRowLastColumn="0" w:lastRowFirstColumn="0" w:lastRowLastColumn="0"/>
+            <w:tcW w:w="1426" w:type="dxa"/>
+          </w:tcPr>
+          <w:p>
+            <w:pPr>
+              <w:spacing w:line="276" w:lineRule="auto"/>
+              <w:jc w:val="center"/>
+              <w:rPr>
+                <w:rFonts w:ascii="Nikosh" w:hAnsi="Nikosh" w:cs="Nikosh"/>
+                <w:sz w:val="28"/>
+                <w:highlight w:val="yellow"/>
+              </w:rPr>
+            </w:pPr>
+            <w:r>
+              <w:rPr>
+                <w:rFonts w:ascii="Nikosh" w:hAnsi="Nikosh" w:cs="Nikosh"/>
+                <w:sz w:val="28"/>
+                <w:highlight w:val="yellow"/>
               </w:rPr>
               <w:t>২৩</w:t>
             </w:r>
@@ -2413,7 +2468,7 @@
         </w:tc>
         <w:tc>
           <w:tcPr>
-            <w:tcW w:w="12244" w:type="dxa"/>
+            <w:tcW w:w="6669" w:type="dxa"/>
           </w:tcPr>
           <w:p>
             <w:pPr>
@@ -2439,14 +2494,16 @@
               <w:rPr>
                 <w:rFonts w:ascii="Nikosh" w:hAnsi="Nikosh" w:cs="Nikosh"/>
                 <w:sz w:val="28"/>
-              </w:rPr>
-              <w:t xml:space="preserve"> </w:t>
-            </w:r>
-            <w:proofErr w:type="spellStart"/>
-            <w:r>
-              <w:rPr>
-                <w:rFonts w:ascii="Nikosh" w:hAnsi="Nikosh" w:cs="Nikosh"/>
-                <w:sz w:val="28"/>
+                <w:highlight w:val="yellow"/>
+              </w:rPr>
+              <w:t xml:space="preserve"> </w:t>
+            </w:r>
+            <w:proofErr w:type="spellStart"/>
+            <w:r>
+              <w:rPr>
+                <w:rFonts w:ascii="Nikosh" w:hAnsi="Nikosh" w:cs="Nikosh"/>
+                <w:sz w:val="28"/>
+                <w:highlight w:val="yellow"/>
               </w:rPr>
               <w:t>ইন্দ্রনাথ</w:t>
             </w:r>
@@ -2455,14 +2512,16 @@
               <w:rPr>
                 <w:rFonts w:ascii="Nikosh" w:hAnsi="Nikosh" w:cs="Nikosh"/>
                 <w:sz w:val="28"/>
-              </w:rPr>
-              <w:t xml:space="preserve"> </w:t>
-            </w:r>
-            <w:proofErr w:type="spellStart"/>
-            <w:r>
-              <w:rPr>
-                <w:rFonts w:ascii="Nikosh" w:hAnsi="Nikosh" w:cs="Nikosh"/>
-                <w:sz w:val="28"/>
+                <w:highlight w:val="yellow"/>
+              </w:rPr>
+              <w:t xml:space="preserve"> </w:t>
+            </w:r>
+            <w:proofErr w:type="spellStart"/>
+            <w:r>
+              <w:rPr>
+                <w:rFonts w:ascii="Nikosh" w:hAnsi="Nikosh" w:cs="Nikosh"/>
+                <w:sz w:val="28"/>
+                <w:highlight w:val="yellow"/>
               </w:rPr>
               <w:t>বন্দ্যোপাধ্যায়</w:t>
             </w:r>
@@ -2471,10 +2530,13 @@
         </w:tc>
       </w:tr>
       <w:tr>
-        <w:tc>
-          <w:tcPr>
-            <w:cnfStyle w:val="001000000000" w:firstRow="0" w:lastRow="0" w:firstColumn="1" w:lastColumn="0" w:oddVBand="0" w:evenVBand="0" w:oddHBand="0" w:evenHBand="0" w:firstRowFirstColumn="0" w:firstRowLastColumn="0" w:lastRowFirstColumn="0" w:lastRowLastColumn="0"/>
-            <w:tcW w:w="1705" w:type="dxa"/>
+        <w:trPr>
+          <w:jc w:val="center"/>
+        </w:trPr>
+        <w:tc>
+          <w:tcPr>
+            <w:cnfStyle w:val="001000000000" w:firstRow="0" w:lastRow="0" w:firstColumn="1" w:lastColumn="0" w:oddVBand="0" w:evenVBand="0" w:oddHBand="0" w:evenHBand="0" w:firstRowFirstColumn="0" w:firstRowLastColumn="0" w:lastRowFirstColumn="0" w:lastRowLastColumn="0"/>
+            <w:tcW w:w="1426" w:type="dxa"/>
           </w:tcPr>
           <w:p>
             <w:pPr>
@@ -2496,7 +2558,7 @@
         </w:tc>
         <w:tc>
           <w:tcPr>
-            <w:tcW w:w="12244" w:type="dxa"/>
+            <w:tcW w:w="6669" w:type="dxa"/>
           </w:tcPr>
           <w:p>
             <w:pPr>
@@ -2597,11 +2659,12 @@
       <w:tr>
         <w:trPr>
           <w:cnfStyle w:val="000000100000" w:firstRow="0" w:lastRow="0" w:firstColumn="0" w:lastColumn="0" w:oddVBand="0" w:evenVBand="0" w:oddHBand="1" w:evenHBand="0" w:firstRowFirstColumn="0" w:firstRowLastColumn="0" w:lastRowFirstColumn="0" w:lastRowLastColumn="0"/>
-        </w:trPr>
-        <w:tc>
-          <w:tcPr>
-            <w:cnfStyle w:val="001000000000" w:firstRow="0" w:lastRow="0" w:firstColumn="1" w:lastColumn="0" w:oddVBand="0" w:evenVBand="0" w:oddHBand="0" w:evenHBand="0" w:firstRowFirstColumn="0" w:firstRowLastColumn="0" w:lastRowFirstColumn="0" w:lastRowLastColumn="0"/>
-            <w:tcW w:w="1705" w:type="dxa"/>
+          <w:jc w:val="center"/>
+        </w:trPr>
+        <w:tc>
+          <w:tcPr>
+            <w:cnfStyle w:val="001000000000" w:firstRow="0" w:lastRow="0" w:firstColumn="1" w:lastColumn="0" w:oddVBand="0" w:evenVBand="0" w:oddHBand="0" w:evenHBand="0" w:firstRowFirstColumn="0" w:firstRowLastColumn="0" w:lastRowFirstColumn="0" w:lastRowLastColumn="0"/>
+            <w:tcW w:w="1426" w:type="dxa"/>
           </w:tcPr>
           <w:p>
             <w:pPr>
@@ -2623,7 +2686,7 @@
         </w:tc>
         <w:tc>
           <w:tcPr>
-            <w:tcW w:w="12244" w:type="dxa"/>
+            <w:tcW w:w="6669" w:type="dxa"/>
           </w:tcPr>
           <w:p>
             <w:pPr>
@@ -2746,6 +2809,7 @@
                 <w:rFonts w:ascii="Nikosh" w:hAnsi="Nikosh" w:cs="Nikosh"/>
                 <w:b/>
                 <w:sz w:val="28"/>
+                <w:highlight w:val="green"/>
               </w:rPr>
               <w:t>যুগসন্ধিক্ষণের</w:t>
             </w:r>
@@ -2755,15 +2819,17 @@
                 <w:rFonts w:ascii="Nikosh" w:hAnsi="Nikosh" w:cs="Nikosh"/>
                 <w:b/>
                 <w:sz w:val="28"/>
-              </w:rPr>
-              <w:t xml:space="preserve"> </w:t>
-            </w:r>
-            <w:proofErr w:type="spellStart"/>
-            <w:r>
-              <w:rPr>
-                <w:rFonts w:ascii="Nikosh" w:hAnsi="Nikosh" w:cs="Nikosh"/>
-                <w:b/>
-                <w:sz w:val="28"/>
+                <w:highlight w:val="green"/>
+              </w:rPr>
+              <w:t xml:space="preserve"> </w:t>
+            </w:r>
+            <w:proofErr w:type="spellStart"/>
+            <w:r>
+              <w:rPr>
+                <w:rFonts w:ascii="Nikosh" w:hAnsi="Nikosh" w:cs="Nikosh"/>
+                <w:b/>
+                <w:sz w:val="28"/>
+                <w:highlight w:val="green"/>
               </w:rPr>
               <w:t>কবি</w:t>
             </w:r>
@@ -2772,10 +2838,13 @@
         </w:tc>
       </w:tr>
       <w:tr>
-        <w:tc>
-          <w:tcPr>
-            <w:cnfStyle w:val="001000000000" w:firstRow="0" w:lastRow="0" w:firstColumn="1" w:lastColumn="0" w:oddVBand="0" w:evenVBand="0" w:oddHBand="0" w:evenHBand="0" w:firstRowFirstColumn="0" w:firstRowLastColumn="0" w:lastRowFirstColumn="0" w:lastRowLastColumn="0"/>
-            <w:tcW w:w="1705" w:type="dxa"/>
+        <w:trPr>
+          <w:jc w:val="center"/>
+        </w:trPr>
+        <w:tc>
+          <w:tcPr>
+            <w:cnfStyle w:val="001000000000" w:firstRow="0" w:lastRow="0" w:firstColumn="1" w:lastColumn="0" w:oddVBand="0" w:evenVBand="0" w:oddHBand="0" w:evenHBand="0" w:firstRowFirstColumn="0" w:firstRowLastColumn="0" w:lastRowFirstColumn="0" w:lastRowLastColumn="0"/>
+            <w:tcW w:w="1426" w:type="dxa"/>
           </w:tcPr>
           <w:p>
             <w:pPr>
@@ -2797,7 +2866,7 @@
         </w:tc>
         <w:tc>
           <w:tcPr>
-            <w:tcW w:w="12244" w:type="dxa"/>
+            <w:tcW w:w="6669" w:type="dxa"/>
           </w:tcPr>
           <w:p>
             <w:pPr>
@@ -2875,11 +2944,12 @@
       <w:tr>
         <w:trPr>
           <w:cnfStyle w:val="000000100000" w:firstRow="0" w:lastRow="0" w:firstColumn="0" w:lastColumn="0" w:oddVBand="0" w:evenVBand="0" w:oddHBand="1" w:evenHBand="0" w:firstRowFirstColumn="0" w:firstRowLastColumn="0" w:lastRowFirstColumn="0" w:lastRowLastColumn="0"/>
-        </w:trPr>
-        <w:tc>
-          <w:tcPr>
-            <w:cnfStyle w:val="001000000000" w:firstRow="0" w:lastRow="0" w:firstColumn="1" w:lastColumn="0" w:oddVBand="0" w:evenVBand="0" w:oddHBand="0" w:evenHBand="0" w:firstRowFirstColumn="0" w:firstRowLastColumn="0" w:lastRowFirstColumn="0" w:lastRowLastColumn="0"/>
-            <w:tcW w:w="1705" w:type="dxa"/>
+          <w:jc w:val="center"/>
+        </w:trPr>
+        <w:tc>
+          <w:tcPr>
+            <w:cnfStyle w:val="001000000000" w:firstRow="0" w:lastRow="0" w:firstColumn="1" w:lastColumn="0" w:oddVBand="0" w:evenVBand="0" w:oddHBand="0" w:evenHBand="0" w:firstRowFirstColumn="0" w:firstRowLastColumn="0" w:lastRowFirstColumn="0" w:lastRowLastColumn="0"/>
+            <w:tcW w:w="1426" w:type="dxa"/>
           </w:tcPr>
           <w:p>
             <w:pPr>
@@ -2901,7 +2971,7 @@
         </w:tc>
         <w:tc>
           <w:tcPr>
-            <w:tcW w:w="12244" w:type="dxa"/>
+            <w:tcW w:w="6669" w:type="dxa"/>
           </w:tcPr>
           <w:p>
             <w:pPr>
@@ -2963,10 +3033,13 @@
         </w:tc>
       </w:tr>
       <w:tr>
-        <w:tc>
-          <w:tcPr>
-            <w:cnfStyle w:val="001000000000" w:firstRow="0" w:lastRow="0" w:firstColumn="1" w:lastColumn="0" w:oddVBand="0" w:evenVBand="0" w:oddHBand="0" w:evenHBand="0" w:firstRowFirstColumn="0" w:firstRowLastColumn="0" w:lastRowFirstColumn="0" w:lastRowLastColumn="0"/>
-            <w:tcW w:w="1705" w:type="dxa"/>
+        <w:trPr>
+          <w:jc w:val="center"/>
+        </w:trPr>
+        <w:tc>
+          <w:tcPr>
+            <w:cnfStyle w:val="001000000000" w:firstRow="0" w:lastRow="0" w:firstColumn="1" w:lastColumn="0" w:oddVBand="0" w:evenVBand="0" w:oddHBand="0" w:evenHBand="0" w:firstRowFirstColumn="0" w:firstRowLastColumn="0" w:lastRowFirstColumn="0" w:lastRowLastColumn="0"/>
+            <w:tcW w:w="1426" w:type="dxa"/>
           </w:tcPr>
           <w:p>
             <w:pPr>
@@ -2988,7 +3061,7 @@
         </w:tc>
         <w:tc>
           <w:tcPr>
-            <w:tcW w:w="12244" w:type="dxa"/>
+            <w:tcW w:w="6669" w:type="dxa"/>
           </w:tcPr>
           <w:p>
             <w:pPr>
@@ -3069,11 +3142,12 @@
       <w:tr>
         <w:trPr>
           <w:cnfStyle w:val="000000100000" w:firstRow="0" w:lastRow="0" w:firstColumn="0" w:lastColumn="0" w:oddVBand="0" w:evenVBand="0" w:oddHBand="1" w:evenHBand="0" w:firstRowFirstColumn="0" w:firstRowLastColumn="0" w:lastRowFirstColumn="0" w:lastRowLastColumn="0"/>
-        </w:trPr>
-        <w:tc>
-          <w:tcPr>
-            <w:cnfStyle w:val="001000000000" w:firstRow="0" w:lastRow="0" w:firstColumn="1" w:lastColumn="0" w:oddVBand="0" w:evenVBand="0" w:oddHBand="0" w:evenHBand="0" w:firstRowFirstColumn="0" w:firstRowLastColumn="0" w:lastRowFirstColumn="0" w:lastRowLastColumn="0"/>
-            <w:tcW w:w="1705" w:type="dxa"/>
+          <w:jc w:val="center"/>
+        </w:trPr>
+        <w:tc>
+          <w:tcPr>
+            <w:cnfStyle w:val="001000000000" w:firstRow="0" w:lastRow="0" w:firstColumn="1" w:lastColumn="0" w:oddVBand="0" w:evenVBand="0" w:oddHBand="0" w:evenHBand="0" w:firstRowFirstColumn="0" w:firstRowLastColumn="0" w:lastRowFirstColumn="0" w:lastRowLastColumn="0"/>
+            <w:tcW w:w="1426" w:type="dxa"/>
           </w:tcPr>
           <w:p>
             <w:pPr>
@@ -3095,7 +3169,7 @@
         </w:tc>
         <w:tc>
           <w:tcPr>
-            <w:tcW w:w="12244" w:type="dxa"/>
+            <w:tcW w:w="6669" w:type="dxa"/>
           </w:tcPr>
           <w:p>
             <w:pPr>
@@ -3167,6 +3241,3959 @@
                 <w:sz w:val="28"/>
               </w:rPr>
               <w:t>রায়</w:t>
+            </w:r>
+            <w:proofErr w:type="spellEnd"/>
+          </w:p>
+        </w:tc>
+      </w:tr>
+      <w:tr>
+        <w:trPr>
+          <w:jc w:val="center"/>
+        </w:trPr>
+        <w:tc>
+          <w:tcPr>
+            <w:cnfStyle w:val="001000000000" w:firstRow="0" w:lastRow="0" w:firstColumn="1" w:lastColumn="0" w:oddVBand="0" w:evenVBand="0" w:oddHBand="0" w:evenHBand="0" w:firstRowFirstColumn="0" w:firstRowLastColumn="0" w:lastRowFirstColumn="0" w:lastRowLastColumn="0"/>
+            <w:tcW w:w="1426" w:type="dxa"/>
+          </w:tcPr>
+          <w:p>
+            <w:pPr>
+              <w:spacing w:line="276" w:lineRule="auto"/>
+              <w:jc w:val="center"/>
+              <w:rPr>
+                <w:rFonts w:ascii="Nikosh" w:hAnsi="Nikosh" w:cs="Nikosh"/>
+                <w:sz w:val="28"/>
+              </w:rPr>
+            </w:pPr>
+            <w:r>
+              <w:rPr>
+                <w:rFonts w:ascii="Nikosh" w:hAnsi="Nikosh" w:cs="Nikosh"/>
+                <w:sz w:val="28"/>
+              </w:rPr>
+              <w:t>৩০</w:t>
+            </w:r>
+          </w:p>
+        </w:tc>
+        <w:tc>
+          <w:tcPr>
+            <w:tcW w:w="6669" w:type="dxa"/>
+          </w:tcPr>
+          <w:p>
+            <w:pPr>
+              <w:spacing w:line="276" w:lineRule="auto"/>
+              <w:cnfStyle w:val="000000000000" w:firstRow="0" w:lastRow="0" w:firstColumn="0" w:lastColumn="0" w:oddVBand="0" w:evenVBand="0" w:oddHBand="0" w:evenHBand="0" w:firstRowFirstColumn="0" w:firstRowLastColumn="0" w:lastRowFirstColumn="0" w:lastRowLastColumn="0"/>
+              <w:rPr>
+                <w:rFonts w:ascii="Nikosh" w:hAnsi="Nikosh" w:cs="Nikosh"/>
+                <w:sz w:val="28"/>
+              </w:rPr>
+            </w:pPr>
+            <w:proofErr w:type="spellStart"/>
+            <w:r>
+              <w:rPr>
+                <w:rFonts w:ascii="Nikosh" w:hAnsi="Nikosh" w:cs="Nikosh"/>
+                <w:b/>
+                <w:sz w:val="28"/>
+                <w:highlight w:val="yellow"/>
+              </w:rPr>
+              <w:t>অবধূত</w:t>
+            </w:r>
+            <w:proofErr w:type="spellEnd"/>
+            <w:r>
+              <w:rPr>
+                <w:rFonts w:ascii="Nikosh" w:hAnsi="Nikosh" w:cs="Nikosh"/>
+                <w:sz w:val="28"/>
+              </w:rPr>
+              <w:t xml:space="preserve"> </w:t>
+            </w:r>
+            <w:proofErr w:type="spellStart"/>
+            <w:r>
+              <w:rPr>
+                <w:rFonts w:ascii="Nikosh" w:hAnsi="Nikosh" w:cs="Nikosh"/>
+                <w:sz w:val="28"/>
+              </w:rPr>
+              <w:t>কালিকানন্দ</w:t>
+            </w:r>
+            <w:proofErr w:type="spellEnd"/>
+          </w:p>
+        </w:tc>
+      </w:tr>
+      <w:tr>
+        <w:trPr>
+          <w:cnfStyle w:val="000000100000" w:firstRow="0" w:lastRow="0" w:firstColumn="0" w:lastColumn="0" w:oddVBand="0" w:evenVBand="0" w:oddHBand="1" w:evenHBand="0" w:firstRowFirstColumn="0" w:firstRowLastColumn="0" w:lastRowFirstColumn="0" w:lastRowLastColumn="0"/>
+          <w:jc w:val="center"/>
+        </w:trPr>
+        <w:tc>
+          <w:tcPr>
+            <w:cnfStyle w:val="001000000000" w:firstRow="0" w:lastRow="0" w:firstColumn="1" w:lastColumn="0" w:oddVBand="0" w:evenVBand="0" w:oddHBand="0" w:evenHBand="0" w:firstRowFirstColumn="0" w:firstRowLastColumn="0" w:lastRowFirstColumn="0" w:lastRowLastColumn="0"/>
+            <w:tcW w:w="1426" w:type="dxa"/>
+          </w:tcPr>
+          <w:p>
+            <w:pPr>
+              <w:spacing w:line="276" w:lineRule="auto"/>
+              <w:jc w:val="center"/>
+              <w:rPr>
+                <w:rFonts w:ascii="Nikosh" w:hAnsi="Nikosh" w:cs="Nikosh"/>
+                <w:sz w:val="28"/>
+              </w:rPr>
+            </w:pPr>
+            <w:r>
+              <w:rPr>
+                <w:rFonts w:ascii="Nikosh" w:hAnsi="Nikosh" w:cs="Nikosh"/>
+                <w:sz w:val="28"/>
+              </w:rPr>
+              <w:t>৩১</w:t>
+            </w:r>
+          </w:p>
+        </w:tc>
+        <w:tc>
+          <w:tcPr>
+            <w:tcW w:w="6669" w:type="dxa"/>
+          </w:tcPr>
+          <w:p>
+            <w:pPr>
+              <w:spacing w:line="276" w:lineRule="auto"/>
+              <w:cnfStyle w:val="000000100000" w:firstRow="0" w:lastRow="0" w:firstColumn="0" w:lastColumn="0" w:oddVBand="0" w:evenVBand="0" w:oddHBand="1" w:evenHBand="0" w:firstRowFirstColumn="0" w:firstRowLastColumn="0" w:lastRowFirstColumn="0" w:lastRowLastColumn="0"/>
+              <w:rPr>
+                <w:rFonts w:ascii="Nikosh" w:hAnsi="Nikosh" w:cs="Nikosh"/>
+                <w:b/>
+                <w:sz w:val="28"/>
+              </w:rPr>
+            </w:pPr>
+            <w:proofErr w:type="spellStart"/>
+            <w:r>
+              <w:rPr>
+                <w:rFonts w:ascii="Nikosh" w:hAnsi="Nikosh" w:cs="Nikosh"/>
+                <w:sz w:val="28"/>
+              </w:rPr>
+              <w:t>কালীপ্রসন্ন</w:t>
+            </w:r>
+            <w:proofErr w:type="spellEnd"/>
+            <w:r>
+              <w:rPr>
+                <w:rFonts w:ascii="Nikosh" w:hAnsi="Nikosh" w:cs="Nikosh"/>
+                <w:sz w:val="28"/>
+              </w:rPr>
+              <w:t xml:space="preserve"> </w:t>
+            </w:r>
+            <w:proofErr w:type="spellStart"/>
+            <w:r>
+              <w:rPr>
+                <w:rFonts w:ascii="Nikosh" w:hAnsi="Nikosh" w:cs="Nikosh"/>
+                <w:sz w:val="28"/>
+              </w:rPr>
+              <w:t>সিংহ</w:t>
+            </w:r>
+            <w:proofErr w:type="spellEnd"/>
+            <w:r>
+              <w:rPr>
+                <w:rFonts w:ascii="Nikosh" w:hAnsi="Nikosh" w:cs="Nikosh"/>
+                <w:sz w:val="28"/>
+              </w:rPr>
+              <w:t xml:space="preserve"> – </w:t>
+            </w:r>
+            <w:proofErr w:type="spellStart"/>
+            <w:r>
+              <w:rPr>
+                <w:rFonts w:ascii="Nikosh" w:hAnsi="Nikosh" w:cs="Nikosh"/>
+                <w:b/>
+                <w:sz w:val="28"/>
+                <w:highlight w:val="yellow"/>
+              </w:rPr>
+              <w:t>হুতোম</w:t>
+            </w:r>
+            <w:proofErr w:type="spellEnd"/>
+            <w:r>
+              <w:rPr>
+                <w:rFonts w:ascii="Nikosh" w:hAnsi="Nikosh" w:cs="Nikosh"/>
+                <w:b/>
+                <w:sz w:val="28"/>
+                <w:highlight w:val="yellow"/>
+              </w:rPr>
+              <w:t xml:space="preserve"> </w:t>
+            </w:r>
+            <w:proofErr w:type="spellStart"/>
+            <w:r>
+              <w:rPr>
+                <w:rFonts w:ascii="Nikosh" w:hAnsi="Nikosh" w:cs="Nikosh"/>
+                <w:b/>
+                <w:sz w:val="28"/>
+                <w:highlight w:val="yellow"/>
+              </w:rPr>
+              <w:t>পেঁচা</w:t>
+            </w:r>
+            <w:proofErr w:type="spellEnd"/>
+          </w:p>
+        </w:tc>
+      </w:tr>
+      <w:tr>
+        <w:trPr>
+          <w:jc w:val="center"/>
+        </w:trPr>
+        <w:tc>
+          <w:tcPr>
+            <w:cnfStyle w:val="001000000000" w:firstRow="0" w:lastRow="0" w:firstColumn="1" w:lastColumn="0" w:oddVBand="0" w:evenVBand="0" w:oddHBand="0" w:evenHBand="0" w:firstRowFirstColumn="0" w:firstRowLastColumn="0" w:lastRowFirstColumn="0" w:lastRowLastColumn="0"/>
+            <w:tcW w:w="1426" w:type="dxa"/>
+          </w:tcPr>
+          <w:p>
+            <w:pPr>
+              <w:spacing w:line="276" w:lineRule="auto"/>
+              <w:jc w:val="center"/>
+              <w:rPr>
+                <w:rFonts w:ascii="Nikosh" w:hAnsi="Nikosh" w:cs="Nikosh"/>
+                <w:sz w:val="28"/>
+              </w:rPr>
+            </w:pPr>
+            <w:r>
+              <w:rPr>
+                <w:rFonts w:ascii="Nikosh" w:hAnsi="Nikosh" w:cs="Nikosh"/>
+                <w:sz w:val="28"/>
+              </w:rPr>
+              <w:t>৩২</w:t>
+            </w:r>
+          </w:p>
+        </w:tc>
+        <w:tc>
+          <w:tcPr>
+            <w:tcW w:w="6669" w:type="dxa"/>
+          </w:tcPr>
+          <w:p>
+            <w:pPr>
+              <w:spacing w:line="276" w:lineRule="auto"/>
+              <w:cnfStyle w:val="000000000000" w:firstRow="0" w:lastRow="0" w:firstColumn="0" w:lastColumn="0" w:oddVBand="0" w:evenVBand="0" w:oddHBand="0" w:evenHBand="0" w:firstRowFirstColumn="0" w:firstRowLastColumn="0" w:lastRowFirstColumn="0" w:lastRowLastColumn="0"/>
+              <w:rPr>
+                <w:rFonts w:ascii="Nikosh" w:hAnsi="Nikosh" w:cs="Nikosh"/>
+                <w:sz w:val="28"/>
+                <w:highlight w:val="yellow"/>
+              </w:rPr>
+            </w:pPr>
+            <w:proofErr w:type="spellStart"/>
+            <w:r>
+              <w:rPr>
+                <w:rFonts w:ascii="Nikosh" w:hAnsi="Nikosh" w:cs="Nikosh"/>
+                <w:b/>
+                <w:sz w:val="28"/>
+                <w:highlight w:val="yellow"/>
+              </w:rPr>
+              <w:t>দাদা</w:t>
+            </w:r>
+            <w:proofErr w:type="spellEnd"/>
+            <w:r>
+              <w:rPr>
+                <w:rFonts w:ascii="Nikosh" w:hAnsi="Nikosh" w:cs="Nikosh"/>
+                <w:b/>
+                <w:sz w:val="28"/>
+                <w:highlight w:val="yellow"/>
+              </w:rPr>
+              <w:t xml:space="preserve"> </w:t>
+            </w:r>
+            <w:proofErr w:type="spellStart"/>
+            <w:r>
+              <w:rPr>
+                <w:rFonts w:ascii="Nikosh" w:hAnsi="Nikosh" w:cs="Nikosh"/>
+                <w:b/>
+                <w:sz w:val="28"/>
+                <w:highlight w:val="yellow"/>
+              </w:rPr>
+              <w:t>মশাই</w:t>
+            </w:r>
+            <w:proofErr w:type="spellEnd"/>
+            <w:r>
+              <w:rPr>
+                <w:rFonts w:ascii="Nikosh" w:hAnsi="Nikosh" w:cs="Nikosh"/>
+                <w:sz w:val="28"/>
+              </w:rPr>
+              <w:t xml:space="preserve"> </w:t>
+            </w:r>
+            <w:proofErr w:type="spellStart"/>
+            <w:r>
+              <w:rPr>
+                <w:rFonts w:ascii="Nikosh" w:hAnsi="Nikosh" w:cs="Nikosh"/>
+                <w:sz w:val="28"/>
+              </w:rPr>
+              <w:t>কেদারনাথ</w:t>
+            </w:r>
+            <w:proofErr w:type="spellEnd"/>
+            <w:r>
+              <w:rPr>
+                <w:rFonts w:ascii="Nikosh" w:hAnsi="Nikosh" w:cs="Nikosh"/>
+                <w:sz w:val="28"/>
+              </w:rPr>
+              <w:t xml:space="preserve"> </w:t>
+            </w:r>
+            <w:proofErr w:type="spellStart"/>
+            <w:r>
+              <w:rPr>
+                <w:rFonts w:ascii="Nikosh" w:hAnsi="Nikosh" w:cs="Nikosh"/>
+                <w:sz w:val="28"/>
+              </w:rPr>
+              <w:t>বন্দ্যোপাধ্যায়</w:t>
+            </w:r>
+            <w:proofErr w:type="spellEnd"/>
+          </w:p>
+        </w:tc>
+      </w:tr>
+      <w:tr>
+        <w:trPr>
+          <w:cnfStyle w:val="000000100000" w:firstRow="0" w:lastRow="0" w:firstColumn="0" w:lastColumn="0" w:oddVBand="0" w:evenVBand="0" w:oddHBand="1" w:evenHBand="0" w:firstRowFirstColumn="0" w:firstRowLastColumn="0" w:lastRowFirstColumn="0" w:lastRowLastColumn="0"/>
+          <w:jc w:val="center"/>
+        </w:trPr>
+        <w:tc>
+          <w:tcPr>
+            <w:cnfStyle w:val="001000000000" w:firstRow="0" w:lastRow="0" w:firstColumn="1" w:lastColumn="0" w:oddVBand="0" w:evenVBand="0" w:oddHBand="0" w:evenHBand="0" w:firstRowFirstColumn="0" w:firstRowLastColumn="0" w:lastRowFirstColumn="0" w:lastRowLastColumn="0"/>
+            <w:tcW w:w="1426" w:type="dxa"/>
+          </w:tcPr>
+          <w:p>
+            <w:pPr>
+              <w:spacing w:line="276" w:lineRule="auto"/>
+              <w:jc w:val="center"/>
+              <w:rPr>
+                <w:rFonts w:ascii="Nikosh" w:hAnsi="Nikosh" w:cs="Nikosh"/>
+                <w:sz w:val="28"/>
+              </w:rPr>
+            </w:pPr>
+            <w:r>
+              <w:rPr>
+                <w:rFonts w:ascii="Nikosh" w:hAnsi="Nikosh" w:cs="Nikosh"/>
+                <w:sz w:val="28"/>
+              </w:rPr>
+              <w:t>৩৩</w:t>
+            </w:r>
+          </w:p>
+        </w:tc>
+        <w:tc>
+          <w:tcPr>
+            <w:tcW w:w="6669" w:type="dxa"/>
+          </w:tcPr>
+          <w:p>
+            <w:pPr>
+              <w:spacing w:line="276" w:lineRule="auto"/>
+              <w:cnfStyle w:val="000000100000" w:firstRow="0" w:lastRow="0" w:firstColumn="0" w:lastColumn="0" w:oddVBand="0" w:evenVBand="0" w:oddHBand="1" w:evenHBand="0" w:firstRowFirstColumn="0" w:firstRowLastColumn="0" w:lastRowFirstColumn="0" w:lastRowLastColumn="0"/>
+              <w:rPr>
+                <w:rFonts w:ascii="Nikosh" w:hAnsi="Nikosh" w:cs="Nikosh"/>
+                <w:sz w:val="28"/>
+              </w:rPr>
+            </w:pPr>
+            <w:proofErr w:type="spellStart"/>
+            <w:r>
+              <w:rPr>
+                <w:rFonts w:ascii="Nikosh" w:hAnsi="Nikosh" w:cs="Nikosh"/>
+                <w:sz w:val="28"/>
+              </w:rPr>
+              <w:t>গন্ধর্ব</w:t>
+            </w:r>
+            <w:proofErr w:type="spellEnd"/>
+            <w:r>
+              <w:rPr>
+                <w:rFonts w:ascii="Nikosh" w:hAnsi="Nikosh" w:cs="Nikosh"/>
+                <w:sz w:val="28"/>
+              </w:rPr>
+              <w:t xml:space="preserve"> </w:t>
+            </w:r>
+            <w:proofErr w:type="spellStart"/>
+            <w:r>
+              <w:rPr>
+                <w:rFonts w:ascii="Nikosh" w:hAnsi="Nikosh" w:cs="Nikosh"/>
+                <w:sz w:val="28"/>
+              </w:rPr>
+              <w:t>নারায়ণ</w:t>
+            </w:r>
+            <w:proofErr w:type="spellEnd"/>
+            <w:r>
+              <w:rPr>
+                <w:rFonts w:ascii="Nikosh" w:hAnsi="Nikosh" w:cs="Nikosh"/>
+                <w:sz w:val="28"/>
+              </w:rPr>
+              <w:t xml:space="preserve"> – </w:t>
+            </w:r>
+            <w:proofErr w:type="spellStart"/>
+            <w:r>
+              <w:rPr>
+                <w:rFonts w:ascii="Nikosh" w:hAnsi="Nikosh" w:cs="Nikosh"/>
+                <w:sz w:val="28"/>
+              </w:rPr>
+              <w:t>দীনবন্ধু</w:t>
+            </w:r>
+            <w:proofErr w:type="spellEnd"/>
+            <w:r>
+              <w:rPr>
+                <w:rFonts w:ascii="Nikosh" w:hAnsi="Nikosh" w:cs="Nikosh"/>
+                <w:sz w:val="28"/>
+              </w:rPr>
+              <w:t xml:space="preserve"> </w:t>
+            </w:r>
+            <w:proofErr w:type="spellStart"/>
+            <w:r>
+              <w:rPr>
+                <w:rFonts w:ascii="Nikosh" w:hAnsi="Nikosh" w:cs="Nikosh"/>
+                <w:sz w:val="28"/>
+              </w:rPr>
+              <w:t>মিত্র</w:t>
+            </w:r>
+            <w:proofErr w:type="spellEnd"/>
+            <w:r>
+              <w:rPr>
+                <w:rFonts w:ascii="Nikosh" w:hAnsi="Nikosh" w:cs="Nikosh"/>
+                <w:sz w:val="28"/>
+              </w:rPr>
+              <w:t xml:space="preserve"> </w:t>
+            </w:r>
+            <w:r>
+              <w:rPr>
+                <w:rFonts w:ascii="Nikosh" w:hAnsi="Nikosh" w:cs="Nikosh"/>
+                <w:sz w:val="28"/>
+              </w:rPr>
+              <w:t>–</w:t>
+            </w:r>
+            <w:r>
+              <w:rPr>
+                <w:rFonts w:ascii="Nikosh" w:hAnsi="Nikosh" w:cs="Nikosh"/>
+                <w:sz w:val="28"/>
+              </w:rPr>
+              <w:t xml:space="preserve"> </w:t>
+            </w:r>
+            <w:proofErr w:type="spellStart"/>
+            <w:r>
+              <w:rPr>
+                <w:rFonts w:ascii="Nikosh" w:hAnsi="Nikosh" w:cs="Nikosh"/>
+                <w:sz w:val="28"/>
+              </w:rPr>
+              <w:t>রায়বাহাদুর</w:t>
+            </w:r>
+            <w:proofErr w:type="spellEnd"/>
+          </w:p>
+        </w:tc>
+      </w:tr>
+      <w:tr>
+        <w:trPr>
+          <w:jc w:val="center"/>
+        </w:trPr>
+        <w:tc>
+          <w:tcPr>
+            <w:cnfStyle w:val="001000000000" w:firstRow="0" w:lastRow="0" w:firstColumn="1" w:lastColumn="0" w:oddVBand="0" w:evenVBand="0" w:oddHBand="0" w:evenHBand="0" w:firstRowFirstColumn="0" w:firstRowLastColumn="0" w:lastRowFirstColumn="0" w:lastRowLastColumn="0"/>
+            <w:tcW w:w="1426" w:type="dxa"/>
+          </w:tcPr>
+          <w:p>
+            <w:pPr>
+              <w:spacing w:line="276" w:lineRule="auto"/>
+              <w:jc w:val="center"/>
+              <w:rPr>
+                <w:rFonts w:ascii="Nikosh" w:hAnsi="Nikosh" w:cs="Nikosh"/>
+                <w:sz w:val="28"/>
+              </w:rPr>
+            </w:pPr>
+            <w:r>
+              <w:rPr>
+                <w:rFonts w:ascii="Nikosh" w:hAnsi="Nikosh" w:cs="Nikosh"/>
+                <w:sz w:val="28"/>
+              </w:rPr>
+              <w:t>৩৪</w:t>
+            </w:r>
+          </w:p>
+        </w:tc>
+        <w:tc>
+          <w:tcPr>
+            <w:tcW w:w="6669" w:type="dxa"/>
+          </w:tcPr>
+          <w:p>
+            <w:pPr>
+              <w:spacing w:line="276" w:lineRule="auto"/>
+              <w:cnfStyle w:val="000000000000" w:firstRow="0" w:lastRow="0" w:firstColumn="0" w:lastColumn="0" w:oddVBand="0" w:evenVBand="0" w:oddHBand="0" w:evenHBand="0" w:firstRowFirstColumn="0" w:firstRowLastColumn="0" w:lastRowFirstColumn="0" w:lastRowLastColumn="0"/>
+              <w:rPr>
+                <w:rFonts w:ascii="Nikosh" w:hAnsi="Nikosh" w:cs="Nikosh"/>
+                <w:sz w:val="28"/>
+              </w:rPr>
+            </w:pPr>
+            <w:proofErr w:type="spellStart"/>
+            <w:r>
+              <w:rPr>
+                <w:rFonts w:ascii="Nikosh" w:hAnsi="Nikosh" w:cs="Nikosh"/>
+                <w:b/>
+                <w:sz w:val="28"/>
+                <w:highlight w:val="yellow"/>
+              </w:rPr>
+              <w:t>স্বভাব</w:t>
+            </w:r>
+            <w:proofErr w:type="spellEnd"/>
+            <w:r>
+              <w:rPr>
+                <w:rFonts w:ascii="Nikosh" w:hAnsi="Nikosh" w:cs="Nikosh"/>
+                <w:b/>
+                <w:sz w:val="28"/>
+                <w:highlight w:val="yellow"/>
+              </w:rPr>
+              <w:t xml:space="preserve"> </w:t>
+            </w:r>
+            <w:proofErr w:type="spellStart"/>
+            <w:r>
+              <w:rPr>
+                <w:rFonts w:ascii="Nikosh" w:hAnsi="Nikosh" w:cs="Nikosh"/>
+                <w:b/>
+                <w:sz w:val="28"/>
+                <w:highlight w:val="yellow"/>
+              </w:rPr>
+              <w:t>কবি</w:t>
+            </w:r>
+            <w:proofErr w:type="spellEnd"/>
+            <w:r>
+              <w:rPr>
+                <w:rFonts w:ascii="Nikosh" w:hAnsi="Nikosh" w:cs="Nikosh"/>
+                <w:sz w:val="28"/>
+              </w:rPr>
+              <w:t xml:space="preserve"> </w:t>
+            </w:r>
+            <w:proofErr w:type="spellStart"/>
+            <w:r>
+              <w:rPr>
+                <w:rFonts w:ascii="Nikosh" w:hAnsi="Nikosh" w:cs="Nikosh"/>
+                <w:sz w:val="28"/>
+              </w:rPr>
+              <w:t>গোবিন্দ</w:t>
+            </w:r>
+            <w:proofErr w:type="spellEnd"/>
+            <w:r>
+              <w:rPr>
+                <w:rFonts w:ascii="Nikosh" w:hAnsi="Nikosh" w:cs="Nikosh"/>
+                <w:sz w:val="28"/>
+              </w:rPr>
+              <w:t xml:space="preserve"> </w:t>
+            </w:r>
+            <w:proofErr w:type="spellStart"/>
+            <w:r>
+              <w:rPr>
+                <w:rFonts w:ascii="Nikosh" w:hAnsi="Nikosh" w:cs="Nikosh"/>
+                <w:sz w:val="28"/>
+              </w:rPr>
+              <w:t>চন্দ্র</w:t>
+            </w:r>
+            <w:proofErr w:type="spellEnd"/>
+            <w:r>
+              <w:rPr>
+                <w:rFonts w:ascii="Nikosh" w:hAnsi="Nikosh" w:cs="Nikosh"/>
+                <w:sz w:val="28"/>
+              </w:rPr>
+              <w:t xml:space="preserve"> </w:t>
+            </w:r>
+            <w:proofErr w:type="spellStart"/>
+            <w:r>
+              <w:rPr>
+                <w:rFonts w:ascii="Nikosh" w:hAnsi="Nikosh" w:cs="Nikosh"/>
+                <w:sz w:val="28"/>
+              </w:rPr>
+              <w:t>দাস</w:t>
+            </w:r>
+            <w:proofErr w:type="spellEnd"/>
+          </w:p>
+        </w:tc>
+      </w:tr>
+      <w:tr>
+        <w:trPr>
+          <w:cnfStyle w:val="000000100000" w:firstRow="0" w:lastRow="0" w:firstColumn="0" w:lastColumn="0" w:oddVBand="0" w:evenVBand="0" w:oddHBand="1" w:evenHBand="0" w:firstRowFirstColumn="0" w:firstRowLastColumn="0" w:lastRowFirstColumn="0" w:lastRowLastColumn="0"/>
+          <w:jc w:val="center"/>
+        </w:trPr>
+        <w:tc>
+          <w:tcPr>
+            <w:cnfStyle w:val="001000000000" w:firstRow="0" w:lastRow="0" w:firstColumn="1" w:lastColumn="0" w:oddVBand="0" w:evenVBand="0" w:oddHBand="0" w:evenHBand="0" w:firstRowFirstColumn="0" w:firstRowLastColumn="0" w:lastRowFirstColumn="0" w:lastRowLastColumn="0"/>
+            <w:tcW w:w="1426" w:type="dxa"/>
+          </w:tcPr>
+          <w:p>
+            <w:pPr>
+              <w:spacing w:line="276" w:lineRule="auto"/>
+              <w:jc w:val="center"/>
+              <w:rPr>
+                <w:rFonts w:ascii="Nikosh" w:hAnsi="Nikosh" w:cs="Nikosh"/>
+                <w:sz w:val="28"/>
+              </w:rPr>
+            </w:pPr>
+            <w:r>
+              <w:rPr>
+                <w:rFonts w:ascii="Nikosh" w:hAnsi="Nikosh" w:cs="Nikosh"/>
+                <w:sz w:val="28"/>
+              </w:rPr>
+              <w:t>৩৫</w:t>
+            </w:r>
+          </w:p>
+        </w:tc>
+        <w:tc>
+          <w:tcPr>
+            <w:tcW w:w="6669" w:type="dxa"/>
+          </w:tcPr>
+          <w:p>
+            <w:pPr>
+              <w:spacing w:line="276" w:lineRule="auto"/>
+              <w:cnfStyle w:val="000000100000" w:firstRow="0" w:lastRow="0" w:firstColumn="0" w:lastColumn="0" w:oddVBand="0" w:evenVBand="0" w:oddHBand="1" w:evenHBand="0" w:firstRowFirstColumn="0" w:firstRowLastColumn="0" w:lastRowFirstColumn="0" w:lastRowLastColumn="0"/>
+              <w:rPr>
+                <w:rFonts w:ascii="Nikosh" w:hAnsi="Nikosh" w:cs="Nikosh"/>
+                <w:b/>
+                <w:sz w:val="28"/>
+              </w:rPr>
+            </w:pPr>
+            <w:proofErr w:type="spellStart"/>
+            <w:r>
+              <w:rPr>
+                <w:rFonts w:ascii="Nikosh" w:hAnsi="Nikosh" w:cs="Nikosh"/>
+                <w:sz w:val="28"/>
+              </w:rPr>
+              <w:t>গোলাম</w:t>
+            </w:r>
+            <w:proofErr w:type="spellEnd"/>
+            <w:r>
+              <w:rPr>
+                <w:rFonts w:ascii="Nikosh" w:hAnsi="Nikosh" w:cs="Nikosh"/>
+                <w:sz w:val="28"/>
+              </w:rPr>
+              <w:t xml:space="preserve"> </w:t>
+            </w:r>
+            <w:proofErr w:type="spellStart"/>
+            <w:r>
+              <w:rPr>
+                <w:rFonts w:ascii="Nikosh" w:hAnsi="Nikosh" w:cs="Nikosh"/>
+                <w:sz w:val="28"/>
+              </w:rPr>
+              <w:t>মোস্তফা</w:t>
+            </w:r>
+            <w:proofErr w:type="spellEnd"/>
+            <w:r>
+              <w:rPr>
+                <w:rFonts w:ascii="Nikosh" w:hAnsi="Nikosh" w:cs="Nikosh"/>
+                <w:sz w:val="28"/>
+              </w:rPr>
+              <w:t xml:space="preserve"> </w:t>
+            </w:r>
+            <w:proofErr w:type="spellStart"/>
+            <w:r>
+              <w:rPr>
+                <w:rFonts w:ascii="Nikosh" w:hAnsi="Nikosh" w:cs="Nikosh"/>
+                <w:b/>
+                <w:sz w:val="28"/>
+                <w:highlight w:val="yellow"/>
+              </w:rPr>
+              <w:t>কাব্য</w:t>
+            </w:r>
+            <w:proofErr w:type="spellEnd"/>
+            <w:r>
+              <w:rPr>
+                <w:rFonts w:ascii="Nikosh" w:hAnsi="Nikosh" w:cs="Nikosh"/>
+                <w:b/>
+                <w:sz w:val="28"/>
+                <w:highlight w:val="yellow"/>
+              </w:rPr>
+              <w:t xml:space="preserve"> </w:t>
+            </w:r>
+            <w:proofErr w:type="spellStart"/>
+            <w:r>
+              <w:rPr>
+                <w:rFonts w:ascii="Nikosh" w:hAnsi="Nikosh" w:cs="Nikosh"/>
+                <w:b/>
+                <w:sz w:val="28"/>
+                <w:highlight w:val="yellow"/>
+              </w:rPr>
+              <w:t>সুধাকর</w:t>
+            </w:r>
+            <w:proofErr w:type="spellEnd"/>
+          </w:p>
+        </w:tc>
+      </w:tr>
+      <w:tr>
+        <w:trPr>
+          <w:jc w:val="center"/>
+        </w:trPr>
+        <w:tc>
+          <w:tcPr>
+            <w:cnfStyle w:val="001000000000" w:firstRow="0" w:lastRow="0" w:firstColumn="1" w:lastColumn="0" w:oddVBand="0" w:evenVBand="0" w:oddHBand="0" w:evenHBand="0" w:firstRowFirstColumn="0" w:firstRowLastColumn="0" w:lastRowFirstColumn="0" w:lastRowLastColumn="0"/>
+            <w:tcW w:w="1426" w:type="dxa"/>
+          </w:tcPr>
+          <w:p>
+            <w:pPr>
+              <w:spacing w:line="276" w:lineRule="auto"/>
+              <w:jc w:val="center"/>
+              <w:rPr>
+                <w:rFonts w:ascii="Nikosh" w:hAnsi="Nikosh" w:cs="Nikosh"/>
+                <w:sz w:val="28"/>
+              </w:rPr>
+            </w:pPr>
+            <w:r>
+              <w:rPr>
+                <w:rFonts w:ascii="Nikosh" w:hAnsi="Nikosh" w:cs="Nikosh"/>
+                <w:sz w:val="28"/>
+              </w:rPr>
+              <w:t>৩৬</w:t>
+            </w:r>
+          </w:p>
+        </w:tc>
+        <w:tc>
+          <w:tcPr>
+            <w:tcW w:w="6669" w:type="dxa"/>
+          </w:tcPr>
+          <w:p>
+            <w:pPr>
+              <w:spacing w:line="276" w:lineRule="auto"/>
+              <w:cnfStyle w:val="000000000000" w:firstRow="0" w:lastRow="0" w:firstColumn="0" w:lastColumn="0" w:oddVBand="0" w:evenVBand="0" w:oddHBand="0" w:evenHBand="0" w:firstRowFirstColumn="0" w:firstRowLastColumn="0" w:lastRowFirstColumn="0" w:lastRowLastColumn="0"/>
+              <w:rPr>
+                <w:rFonts w:ascii="Nikosh" w:hAnsi="Nikosh" w:cs="Nikosh"/>
+                <w:sz w:val="28"/>
+              </w:rPr>
+            </w:pPr>
+            <w:proofErr w:type="spellStart"/>
+            <w:r>
+              <w:rPr>
+                <w:rFonts w:ascii="Nikosh" w:hAnsi="Nikosh" w:cs="Nikosh"/>
+                <w:b/>
+                <w:sz w:val="28"/>
+                <w:highlight w:val="yellow"/>
+              </w:rPr>
+              <w:t>রূপদর্শী</w:t>
+            </w:r>
+            <w:proofErr w:type="spellEnd"/>
+            <w:r>
+              <w:rPr>
+                <w:rFonts w:ascii="Nikosh" w:hAnsi="Nikosh" w:cs="Nikosh"/>
+                <w:sz w:val="28"/>
+              </w:rPr>
+              <w:t xml:space="preserve"> </w:t>
+            </w:r>
+            <w:proofErr w:type="spellStart"/>
+            <w:r>
+              <w:rPr>
+                <w:rFonts w:ascii="Nikosh" w:hAnsi="Nikosh" w:cs="Nikosh"/>
+                <w:sz w:val="28"/>
+              </w:rPr>
+              <w:t>গৌরকিশোর</w:t>
+            </w:r>
+            <w:proofErr w:type="spellEnd"/>
+            <w:r>
+              <w:rPr>
+                <w:rFonts w:ascii="Nikosh" w:hAnsi="Nikosh" w:cs="Nikosh"/>
+                <w:sz w:val="28"/>
+              </w:rPr>
+              <w:t xml:space="preserve"> </w:t>
+            </w:r>
+            <w:proofErr w:type="spellStart"/>
+            <w:r>
+              <w:rPr>
+                <w:rFonts w:ascii="Nikosh" w:hAnsi="Nikosh" w:cs="Nikosh"/>
+                <w:sz w:val="28"/>
+              </w:rPr>
+              <w:t>ঘোষ</w:t>
+            </w:r>
+            <w:proofErr w:type="spellEnd"/>
+          </w:p>
+        </w:tc>
+      </w:tr>
+      <w:tr>
+        <w:trPr>
+          <w:cnfStyle w:val="000000100000" w:firstRow="0" w:lastRow="0" w:firstColumn="0" w:lastColumn="0" w:oddVBand="0" w:evenVBand="0" w:oddHBand="1" w:evenHBand="0" w:firstRowFirstColumn="0" w:firstRowLastColumn="0" w:lastRowFirstColumn="0" w:lastRowLastColumn="0"/>
+          <w:jc w:val="center"/>
+        </w:trPr>
+        <w:tc>
+          <w:tcPr>
+            <w:cnfStyle w:val="001000000000" w:firstRow="0" w:lastRow="0" w:firstColumn="1" w:lastColumn="0" w:oddVBand="0" w:evenVBand="0" w:oddHBand="0" w:evenHBand="0" w:firstRowFirstColumn="0" w:firstRowLastColumn="0" w:lastRowFirstColumn="0" w:lastRowLastColumn="0"/>
+            <w:tcW w:w="1426" w:type="dxa"/>
+          </w:tcPr>
+          <w:p>
+            <w:pPr>
+              <w:spacing w:line="276" w:lineRule="auto"/>
+              <w:jc w:val="center"/>
+              <w:rPr>
+                <w:rFonts w:ascii="Nikosh" w:hAnsi="Nikosh" w:cs="Nikosh"/>
+                <w:sz w:val="28"/>
+              </w:rPr>
+            </w:pPr>
+            <w:r>
+              <w:rPr>
+                <w:rFonts w:ascii="Nikosh" w:hAnsi="Nikosh" w:cs="Nikosh"/>
+                <w:sz w:val="28"/>
+              </w:rPr>
+              <w:lastRenderedPageBreak/>
+              <w:t>৩৭</w:t>
+            </w:r>
+          </w:p>
+        </w:tc>
+        <w:tc>
+          <w:tcPr>
+            <w:tcW w:w="6669" w:type="dxa"/>
+          </w:tcPr>
+          <w:p>
+            <w:pPr>
+              <w:spacing w:line="276" w:lineRule="auto"/>
+              <w:cnfStyle w:val="000000100000" w:firstRow="0" w:lastRow="0" w:firstColumn="0" w:lastColumn="0" w:oddVBand="0" w:evenVBand="0" w:oddHBand="1" w:evenHBand="0" w:firstRowFirstColumn="0" w:firstRowLastColumn="0" w:lastRowFirstColumn="0" w:lastRowLastColumn="0"/>
+              <w:rPr>
+                <w:rFonts w:ascii="Nikosh" w:hAnsi="Nikosh" w:cs="Nikosh"/>
+                <w:sz w:val="28"/>
+              </w:rPr>
+            </w:pPr>
+            <w:proofErr w:type="spellStart"/>
+            <w:r>
+              <w:rPr>
+                <w:rFonts w:ascii="Nikosh" w:hAnsi="Nikosh" w:cs="Nikosh"/>
+                <w:sz w:val="28"/>
+              </w:rPr>
+              <w:t>চারুচন্দ্র</w:t>
+            </w:r>
+            <w:proofErr w:type="spellEnd"/>
+            <w:r>
+              <w:rPr>
+                <w:rFonts w:ascii="Nikosh" w:hAnsi="Nikosh" w:cs="Nikosh"/>
+                <w:sz w:val="28"/>
+              </w:rPr>
+              <w:t xml:space="preserve"> </w:t>
+            </w:r>
+            <w:proofErr w:type="spellStart"/>
+            <w:r>
+              <w:rPr>
+                <w:rFonts w:ascii="Nikosh" w:hAnsi="Nikosh" w:cs="Nikosh"/>
+                <w:b/>
+                <w:sz w:val="28"/>
+                <w:highlight w:val="yellow"/>
+              </w:rPr>
+              <w:t>জরাসন্ধ</w:t>
+            </w:r>
+            <w:proofErr w:type="spellEnd"/>
+            <w:r>
+              <w:rPr>
+                <w:rFonts w:ascii="Nikosh" w:hAnsi="Nikosh" w:cs="Nikosh"/>
+                <w:b/>
+                <w:sz w:val="28"/>
+              </w:rPr>
+              <w:t xml:space="preserve"> </w:t>
+            </w:r>
+            <w:proofErr w:type="spellStart"/>
+            <w:r>
+              <w:rPr>
+                <w:rFonts w:ascii="Nikosh" w:hAnsi="Nikosh" w:cs="Nikosh"/>
+                <w:sz w:val="28"/>
+              </w:rPr>
+              <w:t>চক্রবর্তী</w:t>
+            </w:r>
+            <w:proofErr w:type="spellEnd"/>
+          </w:p>
+        </w:tc>
+      </w:tr>
+      <w:tr>
+        <w:trPr>
+          <w:jc w:val="center"/>
+        </w:trPr>
+        <w:tc>
+          <w:tcPr>
+            <w:cnfStyle w:val="001000000000" w:firstRow="0" w:lastRow="0" w:firstColumn="1" w:lastColumn="0" w:oddVBand="0" w:evenVBand="0" w:oddHBand="0" w:evenHBand="0" w:firstRowFirstColumn="0" w:firstRowLastColumn="0" w:lastRowFirstColumn="0" w:lastRowLastColumn="0"/>
+            <w:tcW w:w="1426" w:type="dxa"/>
+          </w:tcPr>
+          <w:p>
+            <w:pPr>
+              <w:spacing w:line="276" w:lineRule="auto"/>
+              <w:jc w:val="center"/>
+              <w:rPr>
+                <w:rFonts w:ascii="Nikosh" w:hAnsi="Nikosh" w:cs="Nikosh"/>
+                <w:sz w:val="28"/>
+              </w:rPr>
+            </w:pPr>
+            <w:r>
+              <w:rPr>
+                <w:rFonts w:ascii="Nikosh" w:hAnsi="Nikosh" w:cs="Nikosh"/>
+                <w:sz w:val="28"/>
+              </w:rPr>
+              <w:t>৩৮</w:t>
+            </w:r>
+          </w:p>
+        </w:tc>
+        <w:tc>
+          <w:tcPr>
+            <w:tcW w:w="6669" w:type="dxa"/>
+          </w:tcPr>
+          <w:p>
+            <w:pPr>
+              <w:spacing w:line="276" w:lineRule="auto"/>
+              <w:cnfStyle w:val="000000000000" w:firstRow="0" w:lastRow="0" w:firstColumn="0" w:lastColumn="0" w:oddVBand="0" w:evenVBand="0" w:oddHBand="0" w:evenHBand="0" w:firstRowFirstColumn="0" w:firstRowLastColumn="0" w:lastRowFirstColumn="0" w:lastRowLastColumn="0"/>
+              <w:rPr>
+                <w:rFonts w:ascii="Nikosh" w:hAnsi="Nikosh" w:cs="Nikosh"/>
+                <w:b/>
+                <w:sz w:val="28"/>
+              </w:rPr>
+            </w:pPr>
+            <w:proofErr w:type="spellStart"/>
+            <w:r>
+              <w:rPr>
+                <w:rFonts w:ascii="Nikosh" w:hAnsi="Nikosh" w:cs="Nikosh"/>
+                <w:b/>
+                <w:sz w:val="28"/>
+                <w:highlight w:val="green"/>
+              </w:rPr>
+              <w:t>পল্লী</w:t>
+            </w:r>
+            <w:proofErr w:type="spellEnd"/>
+            <w:r>
+              <w:rPr>
+                <w:rFonts w:ascii="Nikosh" w:hAnsi="Nikosh" w:cs="Nikosh"/>
+                <w:b/>
+                <w:sz w:val="28"/>
+                <w:highlight w:val="green"/>
+              </w:rPr>
+              <w:t xml:space="preserve"> </w:t>
+            </w:r>
+            <w:proofErr w:type="spellStart"/>
+            <w:r>
+              <w:rPr>
+                <w:rFonts w:ascii="Nikosh" w:hAnsi="Nikosh" w:cs="Nikosh"/>
+                <w:b/>
+                <w:sz w:val="28"/>
+                <w:highlight w:val="green"/>
+              </w:rPr>
+              <w:t>কবি</w:t>
+            </w:r>
+            <w:proofErr w:type="spellEnd"/>
+            <w:r>
+              <w:rPr>
+                <w:rFonts w:ascii="Nikosh" w:hAnsi="Nikosh" w:cs="Nikosh"/>
+                <w:b/>
+                <w:sz w:val="28"/>
+              </w:rPr>
+              <w:t xml:space="preserve"> </w:t>
+            </w:r>
+            <w:proofErr w:type="spellStart"/>
+            <w:r>
+              <w:rPr>
+                <w:rFonts w:ascii="Nikosh" w:hAnsi="Nikosh" w:cs="Nikosh"/>
+                <w:sz w:val="28"/>
+              </w:rPr>
+              <w:t>জসীমউদ্দীন</w:t>
+            </w:r>
+            <w:proofErr w:type="spellEnd"/>
+            <w:r>
+              <w:rPr>
+                <w:rFonts w:ascii="Nikosh" w:hAnsi="Nikosh" w:cs="Nikosh"/>
+                <w:sz w:val="28"/>
+              </w:rPr>
+              <w:t xml:space="preserve"> – </w:t>
+            </w:r>
+            <w:proofErr w:type="spellStart"/>
+            <w:r>
+              <w:rPr>
+                <w:rFonts w:ascii="Nikosh" w:hAnsi="Nikosh" w:cs="Nikosh"/>
+                <w:b/>
+                <w:sz w:val="28"/>
+                <w:highlight w:val="yellow"/>
+              </w:rPr>
+              <w:t>তুজাম্বর</w:t>
+            </w:r>
+            <w:proofErr w:type="spellEnd"/>
+            <w:r>
+              <w:rPr>
+                <w:rFonts w:ascii="Nikosh" w:hAnsi="Nikosh" w:cs="Nikosh"/>
+                <w:b/>
+                <w:sz w:val="28"/>
+                <w:highlight w:val="yellow"/>
+              </w:rPr>
+              <w:t xml:space="preserve"> </w:t>
+            </w:r>
+            <w:proofErr w:type="spellStart"/>
+            <w:r>
+              <w:rPr>
+                <w:rFonts w:ascii="Nikosh" w:hAnsi="Nikosh" w:cs="Nikosh"/>
+                <w:b/>
+                <w:sz w:val="28"/>
+                <w:highlight w:val="yellow"/>
+              </w:rPr>
+              <w:t>আলী</w:t>
+            </w:r>
+            <w:proofErr w:type="spellEnd"/>
+          </w:p>
+        </w:tc>
+      </w:tr>
+      <w:tr>
+        <w:trPr>
+          <w:cnfStyle w:val="000000100000" w:firstRow="0" w:lastRow="0" w:firstColumn="0" w:lastColumn="0" w:oddVBand="0" w:evenVBand="0" w:oddHBand="1" w:evenHBand="0" w:firstRowFirstColumn="0" w:firstRowLastColumn="0" w:lastRowFirstColumn="0" w:lastRowLastColumn="0"/>
+          <w:jc w:val="center"/>
+        </w:trPr>
+        <w:tc>
+          <w:tcPr>
+            <w:cnfStyle w:val="001000000000" w:firstRow="0" w:lastRow="0" w:firstColumn="1" w:lastColumn="0" w:oddVBand="0" w:evenVBand="0" w:oddHBand="0" w:evenHBand="0" w:firstRowFirstColumn="0" w:firstRowLastColumn="0" w:lastRowFirstColumn="0" w:lastRowLastColumn="0"/>
+            <w:tcW w:w="1426" w:type="dxa"/>
+          </w:tcPr>
+          <w:p>
+            <w:pPr>
+              <w:spacing w:line="276" w:lineRule="auto"/>
+              <w:jc w:val="center"/>
+              <w:rPr>
+                <w:rFonts w:ascii="Nikosh" w:hAnsi="Nikosh" w:cs="Nikosh"/>
+                <w:sz w:val="28"/>
+              </w:rPr>
+            </w:pPr>
+            <w:r>
+              <w:rPr>
+                <w:rFonts w:ascii="Nikosh" w:hAnsi="Nikosh" w:cs="Nikosh"/>
+                <w:sz w:val="28"/>
+              </w:rPr>
+              <w:t>৩৯</w:t>
+            </w:r>
+          </w:p>
+        </w:tc>
+        <w:tc>
+          <w:tcPr>
+            <w:tcW w:w="6669" w:type="dxa"/>
+          </w:tcPr>
+          <w:p>
+            <w:pPr>
+              <w:spacing w:line="276" w:lineRule="auto"/>
+              <w:cnfStyle w:val="000000100000" w:firstRow="0" w:lastRow="0" w:firstColumn="0" w:lastColumn="0" w:oddVBand="0" w:evenVBand="0" w:oddHBand="1" w:evenHBand="0" w:firstRowFirstColumn="0" w:firstRowLastColumn="0" w:lastRowFirstColumn="0" w:lastRowLastColumn="0"/>
+              <w:rPr>
+                <w:rFonts w:ascii="Nikosh" w:hAnsi="Nikosh" w:cs="Nikosh"/>
+                <w:sz w:val="28"/>
+              </w:rPr>
+            </w:pPr>
+            <w:proofErr w:type="spellStart"/>
+            <w:r>
+              <w:rPr>
+                <w:rFonts w:ascii="Nikosh" w:hAnsi="Nikosh" w:cs="Nikosh"/>
+                <w:b/>
+                <w:sz w:val="28"/>
+                <w:highlight w:val="yellow"/>
+              </w:rPr>
+              <w:t>সরদার</w:t>
+            </w:r>
+            <w:proofErr w:type="spellEnd"/>
+            <w:r>
+              <w:rPr>
+                <w:rFonts w:ascii="Nikosh" w:hAnsi="Nikosh" w:cs="Nikosh"/>
+                <w:b/>
+                <w:sz w:val="28"/>
+                <w:highlight w:val="yellow"/>
+              </w:rPr>
+              <w:t xml:space="preserve"> </w:t>
+            </w:r>
+            <w:proofErr w:type="spellStart"/>
+            <w:r>
+              <w:rPr>
+                <w:rFonts w:ascii="Nikosh" w:hAnsi="Nikosh" w:cs="Nikosh"/>
+                <w:b/>
+                <w:sz w:val="28"/>
+                <w:highlight w:val="yellow"/>
+              </w:rPr>
+              <w:t>জয়েনউদ্দীন</w:t>
+            </w:r>
+            <w:proofErr w:type="spellEnd"/>
+            <w:r>
+              <w:rPr>
+                <w:rFonts w:ascii="Nikosh" w:hAnsi="Nikosh" w:cs="Nikosh"/>
+                <w:b/>
+                <w:sz w:val="28"/>
+              </w:rPr>
+              <w:t xml:space="preserve"> </w:t>
+            </w:r>
+            <w:proofErr w:type="spellStart"/>
+            <w:r>
+              <w:rPr>
+                <w:rFonts w:ascii="Nikosh" w:hAnsi="Nikosh" w:cs="Nikosh"/>
+                <w:sz w:val="28"/>
+              </w:rPr>
+              <w:t>বিশ্বাস</w:t>
+            </w:r>
+            <w:proofErr w:type="spellEnd"/>
+          </w:p>
+        </w:tc>
+      </w:tr>
+      <w:tr>
+        <w:trPr>
+          <w:jc w:val="center"/>
+        </w:trPr>
+        <w:tc>
+          <w:tcPr>
+            <w:cnfStyle w:val="001000000000" w:firstRow="0" w:lastRow="0" w:firstColumn="1" w:lastColumn="0" w:oddVBand="0" w:evenVBand="0" w:oddHBand="0" w:evenHBand="0" w:firstRowFirstColumn="0" w:firstRowLastColumn="0" w:lastRowFirstColumn="0" w:lastRowLastColumn="0"/>
+            <w:tcW w:w="1426" w:type="dxa"/>
+          </w:tcPr>
+          <w:p>
+            <w:pPr>
+              <w:spacing w:line="276" w:lineRule="auto"/>
+              <w:jc w:val="center"/>
+              <w:rPr>
+                <w:rFonts w:ascii="Nikosh" w:hAnsi="Nikosh" w:cs="Nikosh"/>
+                <w:sz w:val="28"/>
+              </w:rPr>
+            </w:pPr>
+            <w:r>
+              <w:rPr>
+                <w:rFonts w:ascii="Nikosh" w:hAnsi="Nikosh" w:cs="Nikosh"/>
+                <w:sz w:val="28"/>
+              </w:rPr>
+              <w:t>৪০</w:t>
+            </w:r>
+          </w:p>
+        </w:tc>
+        <w:tc>
+          <w:tcPr>
+            <w:tcW w:w="6669" w:type="dxa"/>
+          </w:tcPr>
+          <w:p>
+            <w:pPr>
+              <w:spacing w:line="276" w:lineRule="auto"/>
+              <w:cnfStyle w:val="000000000000" w:firstRow="0" w:lastRow="0" w:firstColumn="0" w:lastColumn="0" w:oddVBand="0" w:evenVBand="0" w:oddHBand="0" w:evenHBand="0" w:firstRowFirstColumn="0" w:firstRowLastColumn="0" w:lastRowFirstColumn="0" w:lastRowLastColumn="0"/>
+              <w:rPr>
+                <w:rFonts w:ascii="Nikosh" w:hAnsi="Nikosh" w:cs="Nikosh"/>
+                <w:sz w:val="28"/>
+              </w:rPr>
+            </w:pPr>
+            <w:proofErr w:type="spellStart"/>
+            <w:r>
+              <w:rPr>
+                <w:rFonts w:ascii="Nikosh" w:hAnsi="Nikosh" w:cs="Nikosh"/>
+                <w:b/>
+                <w:sz w:val="28"/>
+                <w:highlight w:val="yellow"/>
+              </w:rPr>
+              <w:t>শহিদ</w:t>
+            </w:r>
+            <w:proofErr w:type="spellEnd"/>
+            <w:r>
+              <w:rPr>
+                <w:rFonts w:ascii="Nikosh" w:hAnsi="Nikosh" w:cs="Nikosh"/>
+                <w:b/>
+                <w:sz w:val="28"/>
+                <w:highlight w:val="yellow"/>
+              </w:rPr>
+              <w:t xml:space="preserve"> </w:t>
+            </w:r>
+            <w:proofErr w:type="spellStart"/>
+            <w:r>
+              <w:rPr>
+                <w:rFonts w:ascii="Nikosh" w:hAnsi="Nikosh" w:cs="Nikosh"/>
+                <w:b/>
+                <w:sz w:val="28"/>
+                <w:highlight w:val="yellow"/>
+              </w:rPr>
+              <w:t>জননী</w:t>
+            </w:r>
+            <w:proofErr w:type="spellEnd"/>
+            <w:r>
+              <w:rPr>
+                <w:rFonts w:ascii="Nikosh" w:hAnsi="Nikosh" w:cs="Nikosh"/>
+                <w:sz w:val="28"/>
+              </w:rPr>
+              <w:t xml:space="preserve"> </w:t>
+            </w:r>
+            <w:proofErr w:type="spellStart"/>
+            <w:r>
+              <w:rPr>
+                <w:rFonts w:ascii="Nikosh" w:hAnsi="Nikosh" w:cs="Nikosh"/>
+                <w:sz w:val="28"/>
+              </w:rPr>
+              <w:t>জাহানারা</w:t>
+            </w:r>
+            <w:proofErr w:type="spellEnd"/>
+            <w:r>
+              <w:rPr>
+                <w:rFonts w:ascii="Nikosh" w:hAnsi="Nikosh" w:cs="Nikosh"/>
+                <w:sz w:val="28"/>
+              </w:rPr>
+              <w:t xml:space="preserve"> </w:t>
+            </w:r>
+            <w:proofErr w:type="spellStart"/>
+            <w:r>
+              <w:rPr>
+                <w:rFonts w:ascii="Nikosh" w:hAnsi="Nikosh" w:cs="Nikosh"/>
+                <w:sz w:val="28"/>
+              </w:rPr>
+              <w:t>ইমাম</w:t>
+            </w:r>
+            <w:proofErr w:type="spellEnd"/>
+          </w:p>
+        </w:tc>
+      </w:tr>
+      <w:tr>
+        <w:trPr>
+          <w:cnfStyle w:val="000000100000" w:firstRow="0" w:lastRow="0" w:firstColumn="0" w:lastColumn="0" w:oddVBand="0" w:evenVBand="0" w:oddHBand="1" w:evenHBand="0" w:firstRowFirstColumn="0" w:firstRowLastColumn="0" w:lastRowFirstColumn="0" w:lastRowLastColumn="0"/>
+          <w:jc w:val="center"/>
+        </w:trPr>
+        <w:tc>
+          <w:tcPr>
+            <w:cnfStyle w:val="001000000000" w:firstRow="0" w:lastRow="0" w:firstColumn="1" w:lastColumn="0" w:oddVBand="0" w:evenVBand="0" w:oddHBand="0" w:evenHBand="0" w:firstRowFirstColumn="0" w:firstRowLastColumn="0" w:lastRowFirstColumn="0" w:lastRowLastColumn="0"/>
+            <w:tcW w:w="1426" w:type="dxa"/>
+          </w:tcPr>
+          <w:p>
+            <w:pPr>
+              <w:spacing w:line="276" w:lineRule="auto"/>
+              <w:jc w:val="center"/>
+              <w:rPr>
+                <w:rFonts w:ascii="Nikosh" w:hAnsi="Nikosh" w:cs="Nikosh"/>
+                <w:sz w:val="28"/>
+              </w:rPr>
+            </w:pPr>
+            <w:r>
+              <w:rPr>
+                <w:rFonts w:ascii="Nikosh" w:hAnsi="Nikosh" w:cs="Nikosh"/>
+                <w:sz w:val="28"/>
+              </w:rPr>
+              <w:t>৪১</w:t>
+            </w:r>
+          </w:p>
+        </w:tc>
+        <w:tc>
+          <w:tcPr>
+            <w:tcW w:w="6669" w:type="dxa"/>
+          </w:tcPr>
+          <w:p>
+            <w:pPr>
+              <w:spacing w:line="276" w:lineRule="auto"/>
+              <w:cnfStyle w:val="000000100000" w:firstRow="0" w:lastRow="0" w:firstColumn="0" w:lastColumn="0" w:oddVBand="0" w:evenVBand="0" w:oddHBand="1" w:evenHBand="0" w:firstRowFirstColumn="0" w:firstRowLastColumn="0" w:lastRowFirstColumn="0" w:lastRowLastColumn="0"/>
+              <w:rPr>
+                <w:rFonts w:ascii="Nikosh" w:hAnsi="Nikosh" w:cs="Nikosh"/>
+                <w:b/>
+                <w:sz w:val="28"/>
+              </w:rPr>
+            </w:pPr>
+            <w:proofErr w:type="spellStart"/>
+            <w:r>
+              <w:rPr>
+                <w:rFonts w:ascii="Nikosh" w:hAnsi="Nikosh" w:cs="Nikosh"/>
+                <w:b/>
+                <w:sz w:val="28"/>
+                <w:highlight w:val="green"/>
+              </w:rPr>
+              <w:t>রূপসী</w:t>
+            </w:r>
+            <w:proofErr w:type="spellEnd"/>
+            <w:r>
+              <w:rPr>
+                <w:rFonts w:ascii="Nikosh" w:hAnsi="Nikosh" w:cs="Nikosh"/>
+                <w:b/>
+                <w:sz w:val="28"/>
+                <w:highlight w:val="green"/>
+              </w:rPr>
+              <w:t xml:space="preserve"> </w:t>
+            </w:r>
+            <w:proofErr w:type="spellStart"/>
+            <w:r>
+              <w:rPr>
+                <w:rFonts w:ascii="Nikosh" w:hAnsi="Nikosh" w:cs="Nikosh"/>
+                <w:b/>
+                <w:sz w:val="28"/>
+                <w:highlight w:val="green"/>
+              </w:rPr>
+              <w:t>বাংলার</w:t>
+            </w:r>
+            <w:proofErr w:type="spellEnd"/>
+            <w:r>
+              <w:rPr>
+                <w:rFonts w:ascii="Nikosh" w:hAnsi="Nikosh" w:cs="Nikosh"/>
+                <w:b/>
+                <w:sz w:val="28"/>
+                <w:highlight w:val="green"/>
+              </w:rPr>
+              <w:t xml:space="preserve"> </w:t>
+            </w:r>
+            <w:proofErr w:type="spellStart"/>
+            <w:r>
+              <w:rPr>
+                <w:rFonts w:ascii="Nikosh" w:hAnsi="Nikosh" w:cs="Nikosh"/>
+                <w:b/>
+                <w:sz w:val="28"/>
+                <w:highlight w:val="green"/>
+              </w:rPr>
+              <w:t>কবি</w:t>
+            </w:r>
+            <w:proofErr w:type="spellEnd"/>
+            <w:r>
+              <w:rPr>
+                <w:rFonts w:ascii="Nikosh" w:hAnsi="Nikosh" w:cs="Nikosh"/>
+                <w:sz w:val="28"/>
+              </w:rPr>
+              <w:t xml:space="preserve"> </w:t>
+            </w:r>
+            <w:proofErr w:type="spellStart"/>
+            <w:r>
+              <w:rPr>
+                <w:rFonts w:ascii="Nikosh" w:hAnsi="Nikosh" w:cs="Nikosh"/>
+                <w:sz w:val="28"/>
+              </w:rPr>
+              <w:t>জীবনানন্দ</w:t>
+            </w:r>
+            <w:proofErr w:type="spellEnd"/>
+            <w:r>
+              <w:rPr>
+                <w:rFonts w:ascii="Nikosh" w:hAnsi="Nikosh" w:cs="Nikosh"/>
+                <w:sz w:val="28"/>
+              </w:rPr>
+              <w:t xml:space="preserve"> </w:t>
+            </w:r>
+            <w:proofErr w:type="spellStart"/>
+            <w:r>
+              <w:rPr>
+                <w:rFonts w:ascii="Nikosh" w:hAnsi="Nikosh" w:cs="Nikosh"/>
+                <w:sz w:val="28"/>
+              </w:rPr>
+              <w:t>দাশ</w:t>
+            </w:r>
+            <w:proofErr w:type="spellEnd"/>
+            <w:r>
+              <w:rPr>
+                <w:rFonts w:ascii="Nikosh" w:hAnsi="Nikosh" w:cs="Nikosh"/>
+                <w:sz w:val="28"/>
+              </w:rPr>
+              <w:t xml:space="preserve"> – </w:t>
+            </w:r>
+            <w:proofErr w:type="spellStart"/>
+            <w:r>
+              <w:rPr>
+                <w:rFonts w:ascii="Nikosh" w:hAnsi="Nikosh" w:cs="Nikosh"/>
+                <w:sz w:val="28"/>
+              </w:rPr>
+              <w:t>ছন্মনামঃ</w:t>
+            </w:r>
+            <w:proofErr w:type="spellEnd"/>
+            <w:r>
+              <w:rPr>
+                <w:rFonts w:ascii="Nikosh" w:hAnsi="Nikosh" w:cs="Nikosh"/>
+                <w:sz w:val="28"/>
+              </w:rPr>
+              <w:t xml:space="preserve"> </w:t>
+            </w:r>
+            <w:proofErr w:type="spellStart"/>
+            <w:r>
+              <w:rPr>
+                <w:rFonts w:ascii="Nikosh" w:hAnsi="Nikosh" w:cs="Nikosh"/>
+                <w:b/>
+                <w:sz w:val="28"/>
+                <w:highlight w:val="yellow"/>
+              </w:rPr>
+              <w:t>শ্রী</w:t>
+            </w:r>
+            <w:proofErr w:type="spellEnd"/>
+            <w:r>
+              <w:rPr>
+                <w:rFonts w:ascii="Nikosh" w:hAnsi="Nikosh" w:cs="Nikosh"/>
+                <w:b/>
+                <w:sz w:val="28"/>
+                <w:highlight w:val="yellow"/>
+              </w:rPr>
+              <w:t xml:space="preserve">, </w:t>
+            </w:r>
+            <w:proofErr w:type="spellStart"/>
+            <w:r>
+              <w:rPr>
+                <w:rFonts w:ascii="Nikosh" w:hAnsi="Nikosh" w:cs="Nikosh"/>
+                <w:b/>
+                <w:sz w:val="28"/>
+                <w:highlight w:val="yellow"/>
+              </w:rPr>
+              <w:t>কালপুরুষ</w:t>
+            </w:r>
+            <w:proofErr w:type="spellEnd"/>
+          </w:p>
+        </w:tc>
+      </w:tr>
+      <w:tr>
+        <w:trPr>
+          <w:jc w:val="center"/>
+        </w:trPr>
+        <w:tc>
+          <w:tcPr>
+            <w:cnfStyle w:val="001000000000" w:firstRow="0" w:lastRow="0" w:firstColumn="1" w:lastColumn="0" w:oddVBand="0" w:evenVBand="0" w:oddHBand="0" w:evenHBand="0" w:firstRowFirstColumn="0" w:firstRowLastColumn="0" w:lastRowFirstColumn="0" w:lastRowLastColumn="0"/>
+            <w:tcW w:w="1426" w:type="dxa"/>
+          </w:tcPr>
+          <w:p>
+            <w:pPr>
+              <w:spacing w:line="276" w:lineRule="auto"/>
+              <w:jc w:val="center"/>
+              <w:rPr>
+                <w:rFonts w:ascii="Nikosh" w:hAnsi="Nikosh" w:cs="Nikosh"/>
+                <w:sz w:val="28"/>
+              </w:rPr>
+            </w:pPr>
+            <w:r>
+              <w:rPr>
+                <w:rFonts w:ascii="Nikosh" w:hAnsi="Nikosh" w:cs="Nikosh"/>
+                <w:sz w:val="28"/>
+              </w:rPr>
+              <w:t>৪২</w:t>
+            </w:r>
+          </w:p>
+        </w:tc>
+        <w:tc>
+          <w:tcPr>
+            <w:tcW w:w="6669" w:type="dxa"/>
+          </w:tcPr>
+          <w:p>
+            <w:pPr>
+              <w:spacing w:line="276" w:lineRule="auto"/>
+              <w:cnfStyle w:val="000000000000" w:firstRow="0" w:lastRow="0" w:firstColumn="0" w:lastColumn="0" w:oddVBand="0" w:evenVBand="0" w:oddHBand="0" w:evenHBand="0" w:firstRowFirstColumn="0" w:firstRowLastColumn="0" w:lastRowFirstColumn="0" w:lastRowLastColumn="0"/>
+              <w:rPr>
+                <w:rFonts w:ascii="Nikosh" w:hAnsi="Nikosh" w:cs="Nikosh"/>
+                <w:sz w:val="28"/>
+              </w:rPr>
+            </w:pPr>
+            <w:proofErr w:type="spellStart"/>
+            <w:r>
+              <w:rPr>
+                <w:rFonts w:ascii="Nikosh" w:hAnsi="Nikosh" w:cs="Nikosh"/>
+                <w:b/>
+                <w:sz w:val="28"/>
+                <w:highlight w:val="yellow"/>
+              </w:rPr>
+              <w:t>মরু</w:t>
+            </w:r>
+            <w:proofErr w:type="spellEnd"/>
+            <w:r>
+              <w:rPr>
+                <w:rFonts w:ascii="Nikosh" w:hAnsi="Nikosh" w:cs="Nikosh"/>
+                <w:b/>
+                <w:sz w:val="28"/>
+                <w:highlight w:val="yellow"/>
+              </w:rPr>
+              <w:t xml:space="preserve"> </w:t>
+            </w:r>
+            <w:proofErr w:type="spellStart"/>
+            <w:r>
+              <w:rPr>
+                <w:rFonts w:ascii="Nikosh" w:hAnsi="Nikosh" w:cs="Nikosh"/>
+                <w:b/>
+                <w:sz w:val="28"/>
+                <w:highlight w:val="yellow"/>
+              </w:rPr>
+              <w:t>কবি</w:t>
+            </w:r>
+            <w:proofErr w:type="spellEnd"/>
+            <w:r>
+              <w:rPr>
+                <w:rFonts w:ascii="Nikosh" w:hAnsi="Nikosh" w:cs="Nikosh"/>
+                <w:sz w:val="28"/>
+              </w:rPr>
+              <w:t xml:space="preserve"> </w:t>
+            </w:r>
+            <w:proofErr w:type="spellStart"/>
+            <w:r>
+              <w:rPr>
+                <w:rFonts w:ascii="Nikosh" w:hAnsi="Nikosh" w:cs="Nikosh"/>
+                <w:sz w:val="28"/>
+              </w:rPr>
+              <w:t>জ্যোতিরিন্দ্রনাথ</w:t>
+            </w:r>
+            <w:proofErr w:type="spellEnd"/>
+            <w:r>
+              <w:rPr>
+                <w:rFonts w:ascii="Nikosh" w:hAnsi="Nikosh" w:cs="Nikosh"/>
+                <w:sz w:val="28"/>
+              </w:rPr>
+              <w:t xml:space="preserve"> </w:t>
+            </w:r>
+            <w:proofErr w:type="spellStart"/>
+            <w:r>
+              <w:rPr>
+                <w:rFonts w:ascii="Nikosh" w:hAnsi="Nikosh" w:cs="Nikosh"/>
+                <w:sz w:val="28"/>
+              </w:rPr>
+              <w:t>সেনগুপ্ত</w:t>
+            </w:r>
+            <w:proofErr w:type="spellEnd"/>
+          </w:p>
+        </w:tc>
+      </w:tr>
+      <w:tr>
+        <w:trPr>
+          <w:cnfStyle w:val="000000100000" w:firstRow="0" w:lastRow="0" w:firstColumn="0" w:lastColumn="0" w:oddVBand="0" w:evenVBand="0" w:oddHBand="1" w:evenHBand="0" w:firstRowFirstColumn="0" w:firstRowLastColumn="0" w:lastRowFirstColumn="0" w:lastRowLastColumn="0"/>
+          <w:jc w:val="center"/>
+        </w:trPr>
+        <w:tc>
+          <w:tcPr>
+            <w:cnfStyle w:val="001000000000" w:firstRow="0" w:lastRow="0" w:firstColumn="1" w:lastColumn="0" w:oddVBand="0" w:evenVBand="0" w:oddHBand="0" w:evenHBand="0" w:firstRowFirstColumn="0" w:firstRowLastColumn="0" w:lastRowFirstColumn="0" w:lastRowLastColumn="0"/>
+            <w:tcW w:w="1426" w:type="dxa"/>
+          </w:tcPr>
+          <w:p>
+            <w:pPr>
+              <w:spacing w:line="276" w:lineRule="auto"/>
+              <w:jc w:val="center"/>
+              <w:rPr>
+                <w:rFonts w:ascii="Nikosh" w:hAnsi="Nikosh" w:cs="Nikosh"/>
+                <w:sz w:val="28"/>
+              </w:rPr>
+            </w:pPr>
+            <w:r>
+              <w:rPr>
+                <w:rFonts w:ascii="Nikosh" w:hAnsi="Nikosh" w:cs="Nikosh"/>
+                <w:sz w:val="28"/>
+              </w:rPr>
+              <w:t>৪৩</w:t>
+            </w:r>
+          </w:p>
+        </w:tc>
+        <w:tc>
+          <w:tcPr>
+            <w:tcW w:w="6669" w:type="dxa"/>
+          </w:tcPr>
+          <w:p>
+            <w:pPr>
+              <w:spacing w:line="276" w:lineRule="auto"/>
+              <w:cnfStyle w:val="000000100000" w:firstRow="0" w:lastRow="0" w:firstColumn="0" w:lastColumn="0" w:oddVBand="0" w:evenVBand="0" w:oddHBand="1" w:evenHBand="0" w:firstRowFirstColumn="0" w:firstRowLastColumn="0" w:lastRowFirstColumn="0" w:lastRowLastColumn="0"/>
+              <w:rPr>
+                <w:rFonts w:ascii="Nikosh" w:hAnsi="Nikosh" w:cs="Nikosh"/>
+                <w:sz w:val="28"/>
+              </w:rPr>
+            </w:pPr>
+            <w:proofErr w:type="spellStart"/>
+            <w:r>
+              <w:rPr>
+                <w:rFonts w:ascii="Nikosh" w:hAnsi="Nikosh" w:cs="Nikosh"/>
+                <w:b/>
+                <w:sz w:val="28"/>
+                <w:highlight w:val="yellow"/>
+              </w:rPr>
+              <w:t>ধনঞ্জয়</w:t>
+            </w:r>
+            <w:proofErr w:type="spellEnd"/>
+            <w:r>
+              <w:rPr>
+                <w:rFonts w:ascii="Nikosh" w:hAnsi="Nikosh" w:cs="Nikosh"/>
+                <w:b/>
+                <w:sz w:val="28"/>
+                <w:highlight w:val="yellow"/>
+              </w:rPr>
+              <w:t xml:space="preserve"> </w:t>
+            </w:r>
+            <w:proofErr w:type="spellStart"/>
+            <w:r>
+              <w:rPr>
+                <w:rFonts w:ascii="Nikosh" w:hAnsi="Nikosh" w:cs="Nikosh"/>
+                <w:b/>
+                <w:sz w:val="28"/>
+                <w:highlight w:val="yellow"/>
+              </w:rPr>
+              <w:t>বৈরাগী</w:t>
+            </w:r>
+            <w:proofErr w:type="spellEnd"/>
+            <w:r>
+              <w:rPr>
+                <w:rFonts w:ascii="Nikosh" w:hAnsi="Nikosh" w:cs="Nikosh"/>
+                <w:sz w:val="28"/>
+              </w:rPr>
+              <w:t xml:space="preserve"> </w:t>
+            </w:r>
+            <w:proofErr w:type="spellStart"/>
+            <w:r>
+              <w:rPr>
+                <w:rFonts w:ascii="Nikosh" w:hAnsi="Nikosh" w:cs="Nikosh"/>
+                <w:sz w:val="28"/>
+              </w:rPr>
+              <w:t>তরুণ</w:t>
+            </w:r>
+            <w:proofErr w:type="spellEnd"/>
+            <w:r>
+              <w:rPr>
+                <w:rFonts w:ascii="Nikosh" w:hAnsi="Nikosh" w:cs="Nikosh"/>
+                <w:sz w:val="28"/>
+              </w:rPr>
+              <w:t xml:space="preserve"> </w:t>
+            </w:r>
+            <w:proofErr w:type="spellStart"/>
+            <w:r>
+              <w:rPr>
+                <w:rFonts w:ascii="Nikosh" w:hAnsi="Nikosh" w:cs="Nikosh"/>
+                <w:sz w:val="28"/>
+              </w:rPr>
+              <w:t>রায়ের</w:t>
+            </w:r>
+            <w:proofErr w:type="spellEnd"/>
+            <w:r>
+              <w:rPr>
+                <w:rFonts w:ascii="Nikosh" w:hAnsi="Nikosh" w:cs="Nikosh"/>
+                <w:sz w:val="28"/>
+              </w:rPr>
+              <w:t xml:space="preserve"> </w:t>
+            </w:r>
+            <w:proofErr w:type="spellStart"/>
+            <w:r>
+              <w:rPr>
+                <w:rFonts w:ascii="Nikosh" w:hAnsi="Nikosh" w:cs="Nikosh"/>
+                <w:sz w:val="28"/>
+              </w:rPr>
+              <w:t>ভাই</w:t>
+            </w:r>
+            <w:proofErr w:type="spellEnd"/>
+          </w:p>
+        </w:tc>
+      </w:tr>
+      <w:tr>
+        <w:trPr>
+          <w:jc w:val="center"/>
+        </w:trPr>
+        <w:tc>
+          <w:tcPr>
+            <w:cnfStyle w:val="001000000000" w:firstRow="0" w:lastRow="0" w:firstColumn="1" w:lastColumn="0" w:oddVBand="0" w:evenVBand="0" w:oddHBand="0" w:evenHBand="0" w:firstRowFirstColumn="0" w:firstRowLastColumn="0" w:lastRowFirstColumn="0" w:lastRowLastColumn="0"/>
+            <w:tcW w:w="1426" w:type="dxa"/>
+          </w:tcPr>
+          <w:p>
+            <w:pPr>
+              <w:spacing w:line="276" w:lineRule="auto"/>
+              <w:jc w:val="center"/>
+              <w:rPr>
+                <w:rFonts w:ascii="Nikosh" w:hAnsi="Nikosh" w:cs="Nikosh"/>
+                <w:sz w:val="28"/>
+              </w:rPr>
+            </w:pPr>
+            <w:r>
+              <w:rPr>
+                <w:rFonts w:ascii="Nikosh" w:hAnsi="Nikosh" w:cs="Nikosh"/>
+                <w:sz w:val="28"/>
+              </w:rPr>
+              <w:t>৪৪</w:t>
+            </w:r>
+          </w:p>
+        </w:tc>
+        <w:tc>
+          <w:tcPr>
+            <w:tcW w:w="6669" w:type="dxa"/>
+          </w:tcPr>
+          <w:p>
+            <w:pPr>
+              <w:spacing w:line="276" w:lineRule="auto"/>
+              <w:cnfStyle w:val="000000000000" w:firstRow="0" w:lastRow="0" w:firstColumn="0" w:lastColumn="0" w:oddVBand="0" w:evenVBand="0" w:oddHBand="0" w:evenHBand="0" w:firstRowFirstColumn="0" w:firstRowLastColumn="0" w:lastRowFirstColumn="0" w:lastRowLastColumn="0"/>
+              <w:rPr>
+                <w:rFonts w:ascii="Nikosh" w:hAnsi="Nikosh" w:cs="Nikosh"/>
+                <w:sz w:val="28"/>
+              </w:rPr>
+            </w:pPr>
+            <w:proofErr w:type="spellStart"/>
+            <w:r>
+              <w:rPr>
+                <w:rFonts w:ascii="Nikosh" w:hAnsi="Nikosh" w:cs="Nikosh"/>
+                <w:b/>
+                <w:sz w:val="28"/>
+                <w:highlight w:val="yellow"/>
+              </w:rPr>
+              <w:t>সুনন্দ</w:t>
+            </w:r>
+            <w:proofErr w:type="spellEnd"/>
+            <w:r>
+              <w:rPr>
+                <w:rFonts w:ascii="Nikosh" w:hAnsi="Nikosh" w:cs="Nikosh"/>
+                <w:sz w:val="28"/>
+              </w:rPr>
+              <w:t xml:space="preserve"> </w:t>
+            </w:r>
+            <w:proofErr w:type="spellStart"/>
+            <w:r>
+              <w:rPr>
+                <w:rFonts w:ascii="Nikosh" w:hAnsi="Nikosh" w:cs="Nikosh"/>
+                <w:sz w:val="28"/>
+              </w:rPr>
+              <w:t>তারকানাথ</w:t>
+            </w:r>
+            <w:proofErr w:type="spellEnd"/>
+            <w:r>
+              <w:rPr>
+                <w:rFonts w:ascii="Nikosh" w:hAnsi="Nikosh" w:cs="Nikosh"/>
+                <w:b/>
+                <w:sz w:val="28"/>
+              </w:rPr>
+              <w:t xml:space="preserve"> </w:t>
+            </w:r>
+            <w:proofErr w:type="spellStart"/>
+            <w:r>
+              <w:rPr>
+                <w:rFonts w:ascii="Nikosh" w:hAnsi="Nikosh" w:cs="Nikosh"/>
+                <w:b/>
+                <w:sz w:val="28"/>
+                <w:highlight w:val="yellow"/>
+              </w:rPr>
+              <w:t>নারায়ণ</w:t>
+            </w:r>
+            <w:proofErr w:type="spellEnd"/>
+            <w:r>
+              <w:rPr>
+                <w:rFonts w:ascii="Nikosh" w:hAnsi="Nikosh" w:cs="Nikosh"/>
+                <w:b/>
+                <w:sz w:val="28"/>
+              </w:rPr>
+              <w:t xml:space="preserve"> </w:t>
+            </w:r>
+            <w:r>
+              <w:rPr>
+                <w:rFonts w:ascii="Nikosh" w:hAnsi="Nikosh" w:cs="Nikosh"/>
+                <w:sz w:val="24"/>
+              </w:rPr>
+              <w:t>(</w:t>
+            </w:r>
+            <w:proofErr w:type="spellStart"/>
+            <w:r>
+              <w:rPr>
+                <w:rFonts w:ascii="Nikosh" w:hAnsi="Nikosh" w:cs="Nikosh"/>
+                <w:sz w:val="24"/>
+              </w:rPr>
+              <w:t>তারকানাথ</w:t>
+            </w:r>
+            <w:proofErr w:type="spellEnd"/>
+            <w:r>
+              <w:rPr>
+                <w:rFonts w:ascii="Nikosh" w:hAnsi="Nikosh" w:cs="Nikosh"/>
+                <w:sz w:val="24"/>
+              </w:rPr>
+              <w:t xml:space="preserve"> </w:t>
+            </w:r>
+            <w:proofErr w:type="spellStart"/>
+            <w:r>
+              <w:rPr>
+                <w:rFonts w:ascii="Nikosh" w:hAnsi="Nikosh" w:cs="Nikosh"/>
+                <w:sz w:val="24"/>
+              </w:rPr>
+              <w:t>গঙ্গোপাধ্যায়</w:t>
+            </w:r>
+            <w:proofErr w:type="spellEnd"/>
+            <w:r>
+              <w:rPr>
+                <w:rFonts w:ascii="Nikosh" w:hAnsi="Nikosh" w:cs="Nikosh"/>
+                <w:sz w:val="24"/>
+              </w:rPr>
+              <w:t>)</w:t>
+            </w:r>
+          </w:p>
+        </w:tc>
+      </w:tr>
+      <w:tr>
+        <w:trPr>
+          <w:cnfStyle w:val="000000100000" w:firstRow="0" w:lastRow="0" w:firstColumn="0" w:lastColumn="0" w:oddVBand="0" w:evenVBand="0" w:oddHBand="1" w:evenHBand="0" w:firstRowFirstColumn="0" w:firstRowLastColumn="0" w:lastRowFirstColumn="0" w:lastRowLastColumn="0"/>
+          <w:jc w:val="center"/>
+        </w:trPr>
+        <w:tc>
+          <w:tcPr>
+            <w:cnfStyle w:val="001000000000" w:firstRow="0" w:lastRow="0" w:firstColumn="1" w:lastColumn="0" w:oddVBand="0" w:evenVBand="0" w:oddHBand="0" w:evenHBand="0" w:firstRowFirstColumn="0" w:firstRowLastColumn="0" w:lastRowFirstColumn="0" w:lastRowLastColumn="0"/>
+            <w:tcW w:w="1426" w:type="dxa"/>
+          </w:tcPr>
+          <w:p>
+            <w:pPr>
+              <w:spacing w:line="276" w:lineRule="auto"/>
+              <w:jc w:val="center"/>
+              <w:rPr>
+                <w:rFonts w:ascii="Nikosh" w:hAnsi="Nikosh" w:cs="Nikosh"/>
+                <w:sz w:val="28"/>
+              </w:rPr>
+            </w:pPr>
+            <w:r>
+              <w:rPr>
+                <w:rFonts w:ascii="Nikosh" w:hAnsi="Nikosh" w:cs="Nikosh"/>
+                <w:sz w:val="28"/>
+              </w:rPr>
+              <w:t>৪৫</w:t>
+            </w:r>
+          </w:p>
+        </w:tc>
+        <w:tc>
+          <w:tcPr>
+            <w:tcW w:w="6669" w:type="dxa"/>
+          </w:tcPr>
+          <w:p>
+            <w:pPr>
+              <w:spacing w:line="276" w:lineRule="auto"/>
+              <w:cnfStyle w:val="000000100000" w:firstRow="0" w:lastRow="0" w:firstColumn="0" w:lastColumn="0" w:oddVBand="0" w:evenVBand="0" w:oddHBand="1" w:evenHBand="0" w:firstRowFirstColumn="0" w:firstRowLastColumn="0" w:lastRowFirstColumn="0" w:lastRowLastColumn="0"/>
+              <w:rPr>
+                <w:rFonts w:ascii="Nikosh" w:hAnsi="Nikosh" w:cs="Nikosh"/>
+                <w:sz w:val="28"/>
+              </w:rPr>
+            </w:pPr>
+            <w:proofErr w:type="spellStart"/>
+            <w:r>
+              <w:rPr>
+                <w:rFonts w:ascii="Nikosh" w:hAnsi="Nikosh" w:cs="Nikosh"/>
+                <w:sz w:val="28"/>
+              </w:rPr>
+              <w:t>তারাশঙ্কর</w:t>
+            </w:r>
+            <w:proofErr w:type="spellEnd"/>
+            <w:r>
+              <w:rPr>
+                <w:rFonts w:ascii="Nikosh" w:hAnsi="Nikosh" w:cs="Nikosh"/>
+                <w:sz w:val="28"/>
+              </w:rPr>
+              <w:t xml:space="preserve"> </w:t>
+            </w:r>
+            <w:proofErr w:type="spellStart"/>
+            <w:r>
+              <w:rPr>
+                <w:rFonts w:ascii="Nikosh" w:hAnsi="Nikosh" w:cs="Nikosh"/>
+                <w:b/>
+                <w:sz w:val="28"/>
+                <w:highlight w:val="yellow"/>
+              </w:rPr>
+              <w:t>হাবু</w:t>
+            </w:r>
+            <w:proofErr w:type="spellEnd"/>
+            <w:r>
+              <w:rPr>
+                <w:rFonts w:ascii="Nikosh" w:hAnsi="Nikosh" w:cs="Nikosh"/>
+                <w:b/>
+                <w:sz w:val="28"/>
+                <w:highlight w:val="yellow"/>
+              </w:rPr>
+              <w:t xml:space="preserve"> </w:t>
+            </w:r>
+            <w:proofErr w:type="spellStart"/>
+            <w:r>
+              <w:rPr>
+                <w:rFonts w:ascii="Nikosh" w:hAnsi="Nikosh" w:cs="Nikosh"/>
+                <w:b/>
+                <w:sz w:val="28"/>
+                <w:highlight w:val="yellow"/>
+              </w:rPr>
+              <w:t>শর্মা</w:t>
+            </w:r>
+            <w:proofErr w:type="spellEnd"/>
+            <w:r>
+              <w:rPr>
+                <w:rFonts w:ascii="Nikosh" w:hAnsi="Nikosh" w:cs="Nikosh"/>
+                <w:sz w:val="28"/>
+              </w:rPr>
+              <w:t xml:space="preserve"> </w:t>
+            </w:r>
+            <w:proofErr w:type="spellStart"/>
+            <w:r>
+              <w:rPr>
+                <w:rFonts w:ascii="Nikosh" w:hAnsi="Nikosh" w:cs="Nikosh"/>
+                <w:sz w:val="28"/>
+              </w:rPr>
+              <w:t>বন্দ্যোপাধ্যায়</w:t>
+            </w:r>
+            <w:proofErr w:type="spellEnd"/>
+          </w:p>
+        </w:tc>
+      </w:tr>
+      <w:tr>
+        <w:trPr>
+          <w:jc w:val="center"/>
+        </w:trPr>
+        <w:tc>
+          <w:tcPr>
+            <w:cnfStyle w:val="001000000000" w:firstRow="0" w:lastRow="0" w:firstColumn="1" w:lastColumn="0" w:oddVBand="0" w:evenVBand="0" w:oddHBand="0" w:evenHBand="0" w:firstRowFirstColumn="0" w:firstRowLastColumn="0" w:lastRowFirstColumn="0" w:lastRowLastColumn="0"/>
+            <w:tcW w:w="1426" w:type="dxa"/>
+          </w:tcPr>
+          <w:p>
+            <w:pPr>
+              <w:spacing w:line="276" w:lineRule="auto"/>
+              <w:jc w:val="center"/>
+              <w:rPr>
+                <w:rFonts w:ascii="Nikosh" w:hAnsi="Nikosh" w:cs="Nikosh"/>
+                <w:sz w:val="28"/>
+              </w:rPr>
+            </w:pPr>
+            <w:r>
+              <w:rPr>
+                <w:rFonts w:ascii="Nikosh" w:hAnsi="Nikosh" w:cs="Nikosh"/>
+                <w:sz w:val="28"/>
+              </w:rPr>
+              <w:t>৪৬</w:t>
+            </w:r>
+          </w:p>
+        </w:tc>
+        <w:tc>
+          <w:tcPr>
+            <w:tcW w:w="6669" w:type="dxa"/>
+          </w:tcPr>
+          <w:p>
+            <w:pPr>
+              <w:spacing w:line="276" w:lineRule="auto"/>
+              <w:cnfStyle w:val="000000000000" w:firstRow="0" w:lastRow="0" w:firstColumn="0" w:lastColumn="0" w:oddVBand="0" w:evenVBand="0" w:oddHBand="0" w:evenHBand="0" w:firstRowFirstColumn="0" w:firstRowLastColumn="0" w:lastRowFirstColumn="0" w:lastRowLastColumn="0"/>
+              <w:rPr>
+                <w:rFonts w:ascii="Nikosh" w:hAnsi="Nikosh" w:cs="Nikosh"/>
+                <w:sz w:val="28"/>
+              </w:rPr>
+            </w:pPr>
+            <w:proofErr w:type="spellStart"/>
+            <w:r>
+              <w:rPr>
+                <w:rFonts w:ascii="Nikosh" w:hAnsi="Nikosh" w:cs="Nikosh"/>
+                <w:b/>
+                <w:sz w:val="28"/>
+                <w:highlight w:val="yellow"/>
+              </w:rPr>
+              <w:t>দৃষ্টিহীন</w:t>
+            </w:r>
+            <w:proofErr w:type="spellEnd"/>
+            <w:r>
+              <w:rPr>
+                <w:rFonts w:ascii="Nikosh" w:hAnsi="Nikosh" w:cs="Nikosh"/>
+                <w:b/>
+                <w:sz w:val="28"/>
+              </w:rPr>
+              <w:t xml:space="preserve"> </w:t>
+            </w:r>
+            <w:proofErr w:type="spellStart"/>
+            <w:r>
+              <w:rPr>
+                <w:rFonts w:ascii="Nikosh" w:hAnsi="Nikosh" w:cs="Nikosh"/>
+                <w:sz w:val="28"/>
+              </w:rPr>
+              <w:t>দক্ষিণারঞ্জন</w:t>
+            </w:r>
+            <w:proofErr w:type="spellEnd"/>
+            <w:r>
+              <w:rPr>
+                <w:rFonts w:ascii="Nikosh" w:hAnsi="Nikosh" w:cs="Nikosh"/>
+                <w:sz w:val="28"/>
+              </w:rPr>
+              <w:t xml:space="preserve"> </w:t>
+            </w:r>
+            <w:proofErr w:type="spellStart"/>
+            <w:r>
+              <w:rPr>
+                <w:rFonts w:ascii="Nikosh" w:hAnsi="Nikosh" w:cs="Nikosh"/>
+                <w:sz w:val="28"/>
+              </w:rPr>
+              <w:t>মিত্র</w:t>
+            </w:r>
+            <w:proofErr w:type="spellEnd"/>
+            <w:r>
+              <w:rPr>
+                <w:rFonts w:ascii="Nikosh" w:hAnsi="Nikosh" w:cs="Nikosh"/>
+                <w:sz w:val="28"/>
+              </w:rPr>
+              <w:t xml:space="preserve"> </w:t>
+            </w:r>
+            <w:proofErr w:type="spellStart"/>
+            <w:r>
+              <w:rPr>
+                <w:rFonts w:ascii="Nikosh" w:hAnsi="Nikosh" w:cs="Nikosh"/>
+                <w:sz w:val="28"/>
+              </w:rPr>
+              <w:t>মজুমদার</w:t>
+            </w:r>
+            <w:proofErr w:type="spellEnd"/>
+          </w:p>
+        </w:tc>
+      </w:tr>
+      <w:tr>
+        <w:trPr>
+          <w:cnfStyle w:val="000000100000" w:firstRow="0" w:lastRow="0" w:firstColumn="0" w:lastColumn="0" w:oddVBand="0" w:evenVBand="0" w:oddHBand="1" w:evenHBand="0" w:firstRowFirstColumn="0" w:firstRowLastColumn="0" w:lastRowFirstColumn="0" w:lastRowLastColumn="0"/>
+          <w:jc w:val="center"/>
+        </w:trPr>
+        <w:tc>
+          <w:tcPr>
+            <w:cnfStyle w:val="001000000000" w:firstRow="0" w:lastRow="0" w:firstColumn="1" w:lastColumn="0" w:oddVBand="0" w:evenVBand="0" w:oddHBand="0" w:evenHBand="0" w:firstRowFirstColumn="0" w:firstRowLastColumn="0" w:lastRowFirstColumn="0" w:lastRowLastColumn="0"/>
+            <w:tcW w:w="1426" w:type="dxa"/>
+          </w:tcPr>
+          <w:p>
+            <w:pPr>
+              <w:spacing w:line="276" w:lineRule="auto"/>
+              <w:jc w:val="center"/>
+              <w:rPr>
+                <w:rFonts w:ascii="Nikosh" w:hAnsi="Nikosh" w:cs="Nikosh"/>
+                <w:sz w:val="28"/>
+              </w:rPr>
+            </w:pPr>
+            <w:r>
+              <w:rPr>
+                <w:rFonts w:ascii="Nikosh" w:hAnsi="Nikosh" w:cs="Nikosh"/>
+                <w:sz w:val="28"/>
+              </w:rPr>
+              <w:t>৪৭</w:t>
+            </w:r>
+          </w:p>
+        </w:tc>
+        <w:tc>
+          <w:tcPr>
+            <w:tcW w:w="6669" w:type="dxa"/>
+          </w:tcPr>
+          <w:p>
+            <w:pPr>
+              <w:spacing w:line="276" w:lineRule="auto"/>
+              <w:cnfStyle w:val="000000100000" w:firstRow="0" w:lastRow="0" w:firstColumn="0" w:lastColumn="0" w:oddVBand="0" w:evenVBand="0" w:oddHBand="1" w:evenHBand="0" w:firstRowFirstColumn="0" w:firstRowLastColumn="0" w:lastRowFirstColumn="0" w:lastRowLastColumn="0"/>
+              <w:rPr>
+                <w:rFonts w:ascii="Nikosh" w:hAnsi="Nikosh" w:cs="Nikosh"/>
+                <w:sz w:val="28"/>
+              </w:rPr>
+            </w:pPr>
+            <w:proofErr w:type="spellStart"/>
+            <w:r>
+              <w:rPr>
+                <w:rFonts w:ascii="Nikosh" w:hAnsi="Nikosh" w:cs="Nikosh"/>
+                <w:b/>
+                <w:sz w:val="28"/>
+                <w:highlight w:val="yellow"/>
+              </w:rPr>
+              <w:t>বঙ্গের</w:t>
+            </w:r>
+            <w:proofErr w:type="spellEnd"/>
+            <w:r>
+              <w:rPr>
+                <w:rFonts w:ascii="Nikosh" w:hAnsi="Nikosh" w:cs="Nikosh"/>
+                <w:b/>
+                <w:sz w:val="28"/>
+                <w:highlight w:val="yellow"/>
+              </w:rPr>
+              <w:t xml:space="preserve"> </w:t>
+            </w:r>
+            <w:proofErr w:type="spellStart"/>
+            <w:r>
+              <w:rPr>
+                <w:rFonts w:ascii="Nikosh" w:hAnsi="Nikosh" w:cs="Nikosh"/>
+                <w:b/>
+                <w:sz w:val="28"/>
+                <w:highlight w:val="yellow"/>
+              </w:rPr>
+              <w:t>রঙ্গ</w:t>
+            </w:r>
+            <w:proofErr w:type="spellEnd"/>
+            <w:r>
+              <w:rPr>
+                <w:rFonts w:ascii="Nikosh" w:hAnsi="Nikosh" w:cs="Nikosh"/>
+                <w:b/>
+                <w:sz w:val="28"/>
+                <w:highlight w:val="yellow"/>
+              </w:rPr>
+              <w:t xml:space="preserve"> </w:t>
+            </w:r>
+            <w:proofErr w:type="spellStart"/>
+            <w:r>
+              <w:rPr>
+                <w:rFonts w:ascii="Nikosh" w:hAnsi="Nikosh" w:cs="Nikosh"/>
+                <w:b/>
+                <w:sz w:val="28"/>
+                <w:highlight w:val="yellow"/>
+              </w:rPr>
+              <w:t>দর্শক</w:t>
+            </w:r>
+            <w:proofErr w:type="spellEnd"/>
+            <w:r>
+              <w:rPr>
+                <w:rFonts w:ascii="Nikosh" w:hAnsi="Nikosh" w:cs="Nikosh"/>
+                <w:b/>
+                <w:sz w:val="28"/>
+              </w:rPr>
+              <w:t xml:space="preserve"> – </w:t>
+            </w:r>
+            <w:proofErr w:type="spellStart"/>
+            <w:r>
+              <w:rPr>
+                <w:rFonts w:ascii="Nikosh" w:hAnsi="Nikosh" w:cs="Nikosh"/>
+                <w:sz w:val="28"/>
+              </w:rPr>
+              <w:t>দ্বিজেন্দ্রনাথ</w:t>
+            </w:r>
+            <w:proofErr w:type="spellEnd"/>
+            <w:r>
+              <w:rPr>
+                <w:rFonts w:ascii="Nikosh" w:hAnsi="Nikosh" w:cs="Nikosh"/>
+                <w:sz w:val="28"/>
+              </w:rPr>
+              <w:t xml:space="preserve"> </w:t>
+            </w:r>
+            <w:proofErr w:type="spellStart"/>
+            <w:r>
+              <w:rPr>
+                <w:rFonts w:ascii="Nikosh" w:hAnsi="Nikosh" w:cs="Nikosh"/>
+                <w:sz w:val="28"/>
+              </w:rPr>
+              <w:t>ঠাকুর</w:t>
+            </w:r>
+            <w:proofErr w:type="spellEnd"/>
+          </w:p>
+        </w:tc>
+      </w:tr>
+      <w:tr>
+        <w:trPr>
+          <w:jc w:val="center"/>
+        </w:trPr>
+        <w:tc>
+          <w:tcPr>
+            <w:cnfStyle w:val="001000000000" w:firstRow="0" w:lastRow="0" w:firstColumn="1" w:lastColumn="0" w:oddVBand="0" w:evenVBand="0" w:oddHBand="0" w:evenHBand="0" w:firstRowFirstColumn="0" w:firstRowLastColumn="0" w:lastRowFirstColumn="0" w:lastRowLastColumn="0"/>
+            <w:tcW w:w="1426" w:type="dxa"/>
+          </w:tcPr>
+          <w:p>
+            <w:pPr>
+              <w:spacing w:line="276" w:lineRule="auto"/>
+              <w:jc w:val="center"/>
+              <w:rPr>
+                <w:rFonts w:ascii="Nikosh" w:hAnsi="Nikosh" w:cs="Nikosh"/>
+                <w:sz w:val="28"/>
+              </w:rPr>
+            </w:pPr>
+            <w:r>
+              <w:rPr>
+                <w:rFonts w:ascii="Nikosh" w:hAnsi="Nikosh" w:cs="Nikosh"/>
+                <w:sz w:val="28"/>
+              </w:rPr>
+              <w:t>৪৮</w:t>
+            </w:r>
+          </w:p>
+        </w:tc>
+        <w:tc>
+          <w:tcPr>
+            <w:tcW w:w="6669" w:type="dxa"/>
+          </w:tcPr>
+          <w:p>
+            <w:pPr>
+              <w:spacing w:line="276" w:lineRule="auto"/>
+              <w:cnfStyle w:val="000000000000" w:firstRow="0" w:lastRow="0" w:firstColumn="0" w:lastColumn="0" w:oddVBand="0" w:evenVBand="0" w:oddHBand="0" w:evenHBand="0" w:firstRowFirstColumn="0" w:firstRowLastColumn="0" w:lastRowFirstColumn="0" w:lastRowLastColumn="0"/>
+              <w:rPr>
+                <w:rFonts w:ascii="Nikosh" w:hAnsi="Nikosh" w:cs="Nikosh"/>
+                <w:b/>
+                <w:sz w:val="28"/>
+              </w:rPr>
+            </w:pPr>
+            <w:proofErr w:type="spellStart"/>
+            <w:r>
+              <w:rPr>
+                <w:rFonts w:ascii="Nikosh" w:hAnsi="Nikosh" w:cs="Nikosh"/>
+                <w:sz w:val="28"/>
+                <w:highlight w:val="green"/>
+              </w:rPr>
+              <w:t>দীপেন্দ্র</w:t>
+            </w:r>
+            <w:proofErr w:type="spellEnd"/>
+            <w:r>
+              <w:rPr>
+                <w:rFonts w:ascii="Nikosh" w:hAnsi="Nikosh" w:cs="Nikosh"/>
+                <w:sz w:val="28"/>
+              </w:rPr>
+              <w:t xml:space="preserve"> </w:t>
+            </w:r>
+            <w:proofErr w:type="spellStart"/>
+            <w:r>
+              <w:rPr>
+                <w:rFonts w:ascii="Nikosh" w:hAnsi="Nikosh" w:cs="Nikosh"/>
+                <w:sz w:val="28"/>
+              </w:rPr>
+              <w:t>সান্যাল</w:t>
+            </w:r>
+            <w:proofErr w:type="spellEnd"/>
+            <w:r>
+              <w:rPr>
+                <w:rFonts w:ascii="Nikosh" w:hAnsi="Nikosh" w:cs="Nikosh"/>
+                <w:sz w:val="28"/>
+              </w:rPr>
+              <w:t xml:space="preserve"> </w:t>
+            </w:r>
+            <w:proofErr w:type="spellStart"/>
+            <w:r>
+              <w:rPr>
+                <w:rFonts w:ascii="Nikosh" w:hAnsi="Nikosh" w:cs="Nikosh"/>
+                <w:b/>
+                <w:sz w:val="28"/>
+                <w:highlight w:val="yellow"/>
+              </w:rPr>
+              <w:t>নীলকণ্ঠ</w:t>
+            </w:r>
+            <w:proofErr w:type="spellEnd"/>
+          </w:p>
+        </w:tc>
+      </w:tr>
+      <w:tr>
+        <w:trPr>
+          <w:cnfStyle w:val="000000100000" w:firstRow="0" w:lastRow="0" w:firstColumn="0" w:lastColumn="0" w:oddVBand="0" w:evenVBand="0" w:oddHBand="1" w:evenHBand="0" w:firstRowFirstColumn="0" w:firstRowLastColumn="0" w:lastRowFirstColumn="0" w:lastRowLastColumn="0"/>
+          <w:jc w:val="center"/>
+        </w:trPr>
+        <w:tc>
+          <w:tcPr>
+            <w:cnfStyle w:val="001000000000" w:firstRow="0" w:lastRow="0" w:firstColumn="1" w:lastColumn="0" w:oddVBand="0" w:evenVBand="0" w:oddHBand="0" w:evenHBand="0" w:firstRowFirstColumn="0" w:firstRowLastColumn="0" w:lastRowFirstColumn="0" w:lastRowLastColumn="0"/>
+            <w:tcW w:w="1426" w:type="dxa"/>
+          </w:tcPr>
+          <w:p>
+            <w:pPr>
+              <w:spacing w:line="276" w:lineRule="auto"/>
+              <w:jc w:val="center"/>
+              <w:rPr>
+                <w:rFonts w:ascii="Nikosh" w:hAnsi="Nikosh" w:cs="Nikosh"/>
+                <w:sz w:val="28"/>
+              </w:rPr>
+            </w:pPr>
+            <w:r>
+              <w:rPr>
+                <w:rFonts w:ascii="Nikosh" w:hAnsi="Nikosh" w:cs="Nikosh"/>
+                <w:sz w:val="28"/>
+              </w:rPr>
+              <w:t>৪৯</w:t>
+            </w:r>
+          </w:p>
+        </w:tc>
+        <w:tc>
+          <w:tcPr>
+            <w:tcW w:w="6669" w:type="dxa"/>
+          </w:tcPr>
+          <w:p>
+            <w:pPr>
+              <w:spacing w:line="276" w:lineRule="auto"/>
+              <w:cnfStyle w:val="000000100000" w:firstRow="0" w:lastRow="0" w:firstColumn="0" w:lastColumn="0" w:oddVBand="0" w:evenVBand="0" w:oddHBand="1" w:evenHBand="0" w:firstRowFirstColumn="0" w:firstRowLastColumn="0" w:lastRowFirstColumn="0" w:lastRowLastColumn="0"/>
+              <w:rPr>
+                <w:rFonts w:ascii="Nikosh" w:hAnsi="Nikosh" w:cs="Nikosh"/>
+                <w:b/>
+                <w:sz w:val="28"/>
+              </w:rPr>
+            </w:pPr>
+            <w:proofErr w:type="spellStart"/>
+            <w:r>
+              <w:rPr>
+                <w:rFonts w:ascii="Nikosh" w:hAnsi="Nikosh" w:cs="Nikosh"/>
+                <w:sz w:val="28"/>
+                <w:highlight w:val="green"/>
+              </w:rPr>
+              <w:t>নারায়ণ</w:t>
+            </w:r>
+            <w:proofErr w:type="spellEnd"/>
+            <w:r>
+              <w:rPr>
+                <w:rFonts w:ascii="Nikosh" w:hAnsi="Nikosh" w:cs="Nikosh"/>
+                <w:sz w:val="28"/>
+              </w:rPr>
+              <w:t xml:space="preserve"> </w:t>
+            </w:r>
+            <w:proofErr w:type="spellStart"/>
+            <w:r>
+              <w:rPr>
+                <w:rFonts w:ascii="Nikosh" w:hAnsi="Nikosh" w:cs="Nikosh"/>
+                <w:sz w:val="28"/>
+              </w:rPr>
+              <w:t>সান্যাল</w:t>
+            </w:r>
+            <w:proofErr w:type="spellEnd"/>
+            <w:r>
+              <w:rPr>
+                <w:rFonts w:ascii="Nikosh" w:hAnsi="Nikosh" w:cs="Nikosh"/>
+                <w:sz w:val="28"/>
+              </w:rPr>
+              <w:t xml:space="preserve"> </w:t>
+            </w:r>
+            <w:proofErr w:type="spellStart"/>
+            <w:r>
+              <w:rPr>
+                <w:rFonts w:ascii="Nikosh" w:hAnsi="Nikosh" w:cs="Nikosh"/>
+                <w:b/>
+                <w:sz w:val="28"/>
+                <w:highlight w:val="yellow"/>
+              </w:rPr>
+              <w:t>বিকর্ণ</w:t>
+            </w:r>
+            <w:proofErr w:type="spellEnd"/>
+          </w:p>
+        </w:tc>
+      </w:tr>
+      <w:tr>
+        <w:trPr>
+          <w:jc w:val="center"/>
+        </w:trPr>
+        <w:tc>
+          <w:tcPr>
+            <w:cnfStyle w:val="001000000000" w:firstRow="0" w:lastRow="0" w:firstColumn="1" w:lastColumn="0" w:oddVBand="0" w:evenVBand="0" w:oddHBand="0" w:evenHBand="0" w:firstRowFirstColumn="0" w:firstRowLastColumn="0" w:lastRowFirstColumn="0" w:lastRowLastColumn="0"/>
+            <w:tcW w:w="1426" w:type="dxa"/>
+          </w:tcPr>
+          <w:p>
+            <w:pPr>
+              <w:spacing w:line="276" w:lineRule="auto"/>
+              <w:jc w:val="center"/>
+              <w:rPr>
+                <w:rFonts w:ascii="Nikosh" w:hAnsi="Nikosh" w:cs="Nikosh"/>
+                <w:sz w:val="28"/>
+              </w:rPr>
+            </w:pPr>
+            <w:r>
+              <w:rPr>
+                <w:rFonts w:ascii="Nikosh" w:hAnsi="Nikosh" w:cs="Nikosh"/>
+                <w:sz w:val="28"/>
+              </w:rPr>
+              <w:t>৫০</w:t>
+            </w:r>
+          </w:p>
+        </w:tc>
+        <w:tc>
+          <w:tcPr>
+            <w:tcW w:w="6669" w:type="dxa"/>
+          </w:tcPr>
+          <w:p>
+            <w:pPr>
+              <w:spacing w:line="276" w:lineRule="auto"/>
+              <w:cnfStyle w:val="000000000000" w:firstRow="0" w:lastRow="0" w:firstColumn="0" w:lastColumn="0" w:oddVBand="0" w:evenVBand="0" w:oddHBand="0" w:evenHBand="0" w:firstRowFirstColumn="0" w:firstRowLastColumn="0" w:lastRowFirstColumn="0" w:lastRowLastColumn="0"/>
+              <w:rPr>
+                <w:rFonts w:ascii="Nikosh" w:hAnsi="Nikosh" w:cs="Nikosh"/>
+                <w:b/>
+                <w:sz w:val="28"/>
+              </w:rPr>
+            </w:pPr>
+            <w:proofErr w:type="spellStart"/>
+            <w:r>
+              <w:rPr>
+                <w:rFonts w:ascii="Nikosh" w:hAnsi="Nikosh" w:cs="Nikosh"/>
+                <w:sz w:val="28"/>
+              </w:rPr>
+              <w:t>দেবেশ</w:t>
+            </w:r>
+            <w:proofErr w:type="spellEnd"/>
+            <w:r>
+              <w:rPr>
+                <w:rFonts w:ascii="Nikosh" w:hAnsi="Nikosh" w:cs="Nikosh"/>
+                <w:sz w:val="28"/>
+              </w:rPr>
+              <w:t xml:space="preserve"> </w:t>
+            </w:r>
+            <w:proofErr w:type="spellStart"/>
+            <w:r>
+              <w:rPr>
+                <w:rFonts w:ascii="Nikosh" w:hAnsi="Nikosh" w:cs="Nikosh"/>
+                <w:sz w:val="28"/>
+              </w:rPr>
+              <w:t>রায়</w:t>
+            </w:r>
+            <w:proofErr w:type="spellEnd"/>
+            <w:r>
+              <w:rPr>
+                <w:rFonts w:ascii="Nikosh" w:hAnsi="Nikosh" w:cs="Nikosh"/>
+                <w:sz w:val="28"/>
+              </w:rPr>
+              <w:t xml:space="preserve"> </w:t>
+            </w:r>
+            <w:proofErr w:type="spellStart"/>
+            <w:r>
+              <w:rPr>
+                <w:rFonts w:ascii="Nikosh" w:hAnsi="Nikosh" w:cs="Nikosh"/>
+                <w:b/>
+                <w:sz w:val="28"/>
+                <w:highlight w:val="yellow"/>
+              </w:rPr>
+              <w:t>বেদুঈন</w:t>
+            </w:r>
+            <w:proofErr w:type="spellEnd"/>
+          </w:p>
+        </w:tc>
+      </w:tr>
+      <w:tr>
+        <w:trPr>
+          <w:cnfStyle w:val="000000100000" w:firstRow="0" w:lastRow="0" w:firstColumn="0" w:lastColumn="0" w:oddVBand="0" w:evenVBand="0" w:oddHBand="1" w:evenHBand="0" w:firstRowFirstColumn="0" w:firstRowLastColumn="0" w:lastRowFirstColumn="0" w:lastRowLastColumn="0"/>
+          <w:jc w:val="center"/>
+        </w:trPr>
+        <w:tc>
+          <w:tcPr>
+            <w:cnfStyle w:val="001000000000" w:firstRow="0" w:lastRow="0" w:firstColumn="1" w:lastColumn="0" w:oddVBand="0" w:evenVBand="0" w:oddHBand="0" w:evenHBand="0" w:firstRowFirstColumn="0" w:firstRowLastColumn="0" w:lastRowFirstColumn="0" w:lastRowLastColumn="0"/>
+            <w:tcW w:w="1426" w:type="dxa"/>
+          </w:tcPr>
+          <w:p>
+            <w:pPr>
+              <w:spacing w:line="276" w:lineRule="auto"/>
+              <w:jc w:val="center"/>
+              <w:rPr>
+                <w:rFonts w:ascii="Nikosh" w:hAnsi="Nikosh" w:cs="Nikosh"/>
+                <w:sz w:val="28"/>
+              </w:rPr>
+            </w:pPr>
+            <w:r>
+              <w:rPr>
+                <w:rFonts w:ascii="Nikosh" w:hAnsi="Nikosh" w:cs="Nikosh"/>
+                <w:sz w:val="28"/>
+              </w:rPr>
+              <w:t>৫১</w:t>
+            </w:r>
+          </w:p>
+        </w:tc>
+        <w:tc>
+          <w:tcPr>
+            <w:tcW w:w="6669" w:type="dxa"/>
+          </w:tcPr>
+          <w:p>
+            <w:pPr>
+              <w:spacing w:line="276" w:lineRule="auto"/>
+              <w:cnfStyle w:val="000000100000" w:firstRow="0" w:lastRow="0" w:firstColumn="0" w:lastColumn="0" w:oddVBand="0" w:evenVBand="0" w:oddHBand="1" w:evenHBand="0" w:firstRowFirstColumn="0" w:firstRowLastColumn="0" w:lastRowFirstColumn="0" w:lastRowLastColumn="0"/>
+              <w:rPr>
+                <w:rFonts w:ascii="Nikosh" w:hAnsi="Nikosh" w:cs="Nikosh"/>
+                <w:sz w:val="28"/>
+              </w:rPr>
+            </w:pPr>
+            <w:proofErr w:type="spellStart"/>
+            <w:r>
+              <w:rPr>
+                <w:rFonts w:ascii="Nikosh" w:hAnsi="Nikosh" w:cs="Nikosh"/>
+                <w:b/>
+                <w:sz w:val="28"/>
+                <w:highlight w:val="yellow"/>
+              </w:rPr>
+              <w:t>গণমানুষের</w:t>
+            </w:r>
+            <w:proofErr w:type="spellEnd"/>
+            <w:r>
+              <w:rPr>
+                <w:rFonts w:ascii="Nikosh" w:hAnsi="Nikosh" w:cs="Nikosh"/>
+                <w:b/>
+                <w:sz w:val="28"/>
+                <w:highlight w:val="yellow"/>
+              </w:rPr>
+              <w:t xml:space="preserve"> </w:t>
+            </w:r>
+            <w:proofErr w:type="spellStart"/>
+            <w:r>
+              <w:rPr>
+                <w:rFonts w:ascii="Nikosh" w:hAnsi="Nikosh" w:cs="Nikosh"/>
+                <w:b/>
+                <w:sz w:val="28"/>
+                <w:highlight w:val="yellow"/>
+              </w:rPr>
+              <w:t>কবি</w:t>
+            </w:r>
+            <w:proofErr w:type="spellEnd"/>
+            <w:r>
+              <w:rPr>
+                <w:rFonts w:ascii="Nikosh" w:hAnsi="Nikosh" w:cs="Nikosh"/>
+                <w:sz w:val="28"/>
+              </w:rPr>
+              <w:t xml:space="preserve"> </w:t>
+            </w:r>
+            <w:proofErr w:type="spellStart"/>
+            <w:r>
+              <w:rPr>
+                <w:rFonts w:ascii="Nikosh" w:hAnsi="Nikosh" w:cs="Nikosh"/>
+                <w:sz w:val="28"/>
+              </w:rPr>
+              <w:t>দিলওয়ার</w:t>
+            </w:r>
+            <w:proofErr w:type="spellEnd"/>
+          </w:p>
+        </w:tc>
+      </w:tr>
+      <w:tr>
+        <w:trPr>
+          <w:jc w:val="center"/>
+        </w:trPr>
+        <w:tc>
+          <w:tcPr>
+            <w:cnfStyle w:val="001000000000" w:firstRow="0" w:lastRow="0" w:firstColumn="1" w:lastColumn="0" w:oddVBand="0" w:evenVBand="0" w:oddHBand="0" w:evenHBand="0" w:firstRowFirstColumn="0" w:firstRowLastColumn="0" w:lastRowFirstColumn="0" w:lastRowLastColumn="0"/>
+            <w:tcW w:w="1426" w:type="dxa"/>
+          </w:tcPr>
+          <w:p>
+            <w:pPr>
+              <w:spacing w:line="276" w:lineRule="auto"/>
+              <w:jc w:val="center"/>
+              <w:rPr>
+                <w:rFonts w:ascii="Nikosh" w:hAnsi="Nikosh" w:cs="Nikosh"/>
+                <w:sz w:val="28"/>
+              </w:rPr>
+            </w:pPr>
+            <w:r>
+              <w:rPr>
+                <w:rFonts w:ascii="Nikosh" w:hAnsi="Nikosh" w:cs="Nikosh"/>
+                <w:sz w:val="28"/>
+              </w:rPr>
+              <w:t>৫২</w:t>
+            </w:r>
+          </w:p>
+        </w:tc>
+        <w:tc>
+          <w:tcPr>
+            <w:tcW w:w="6669" w:type="dxa"/>
+          </w:tcPr>
+          <w:p>
+            <w:pPr>
+              <w:spacing w:line="276" w:lineRule="auto"/>
+              <w:cnfStyle w:val="000000000000" w:firstRow="0" w:lastRow="0" w:firstColumn="0" w:lastColumn="0" w:oddVBand="0" w:evenVBand="0" w:oddHBand="0" w:evenHBand="0" w:firstRowFirstColumn="0" w:firstRowLastColumn="0" w:lastRowFirstColumn="0" w:lastRowLastColumn="0"/>
+              <w:rPr>
+                <w:rFonts w:ascii="Nikosh" w:hAnsi="Nikosh" w:cs="Nikosh"/>
+                <w:sz w:val="28"/>
+              </w:rPr>
+            </w:pPr>
+            <w:proofErr w:type="spellStart"/>
+            <w:r>
+              <w:rPr>
+                <w:rFonts w:ascii="Nikosh" w:hAnsi="Nikosh" w:cs="Nikosh"/>
+                <w:b/>
+                <w:sz w:val="28"/>
+                <w:highlight w:val="yellow"/>
+              </w:rPr>
+              <w:t>নীলিমা</w:t>
+            </w:r>
+            <w:proofErr w:type="spellEnd"/>
+            <w:r>
+              <w:rPr>
+                <w:rFonts w:ascii="Nikosh" w:hAnsi="Nikosh" w:cs="Nikosh"/>
+                <w:b/>
+                <w:sz w:val="28"/>
+                <w:highlight w:val="yellow"/>
+              </w:rPr>
+              <w:t xml:space="preserve"> </w:t>
+            </w:r>
+            <w:proofErr w:type="spellStart"/>
+            <w:r>
+              <w:rPr>
+                <w:rFonts w:ascii="Nikosh" w:hAnsi="Nikosh" w:cs="Nikosh"/>
+                <w:b/>
+                <w:sz w:val="28"/>
+                <w:highlight w:val="yellow"/>
+              </w:rPr>
+              <w:t>ইব্রাহিম</w:t>
+            </w:r>
+            <w:proofErr w:type="spellEnd"/>
+            <w:r>
+              <w:rPr>
+                <w:rFonts w:ascii="Nikosh" w:hAnsi="Nikosh" w:cs="Nikosh"/>
+                <w:b/>
+                <w:sz w:val="28"/>
+              </w:rPr>
+              <w:t xml:space="preserve"> </w:t>
+            </w:r>
+            <w:proofErr w:type="spellStart"/>
+            <w:r>
+              <w:rPr>
+                <w:rFonts w:ascii="Nikosh" w:hAnsi="Nikosh" w:cs="Nikosh"/>
+                <w:sz w:val="28"/>
+              </w:rPr>
+              <w:t>রায়</w:t>
+            </w:r>
+            <w:proofErr w:type="spellEnd"/>
+            <w:r>
+              <w:rPr>
+                <w:rFonts w:ascii="Nikosh" w:hAnsi="Nikosh" w:cs="Nikosh"/>
+                <w:sz w:val="28"/>
+              </w:rPr>
+              <w:t xml:space="preserve"> </w:t>
+            </w:r>
+            <w:proofErr w:type="spellStart"/>
+            <w:r>
+              <w:rPr>
+                <w:rFonts w:ascii="Nikosh" w:hAnsi="Nikosh" w:cs="Nikosh"/>
+                <w:sz w:val="28"/>
+              </w:rPr>
+              <w:t>চৌধুরী</w:t>
+            </w:r>
+            <w:proofErr w:type="spellEnd"/>
+          </w:p>
+        </w:tc>
+      </w:tr>
+      <w:tr>
+        <w:trPr>
+          <w:cnfStyle w:val="000000100000" w:firstRow="0" w:lastRow="0" w:firstColumn="0" w:lastColumn="0" w:oddVBand="0" w:evenVBand="0" w:oddHBand="1" w:evenHBand="0" w:firstRowFirstColumn="0" w:firstRowLastColumn="0" w:lastRowFirstColumn="0" w:lastRowLastColumn="0"/>
+          <w:jc w:val="center"/>
+        </w:trPr>
+        <w:tc>
+          <w:tcPr>
+            <w:cnfStyle w:val="001000000000" w:firstRow="0" w:lastRow="0" w:firstColumn="1" w:lastColumn="0" w:oddVBand="0" w:evenVBand="0" w:oddHBand="0" w:evenHBand="0" w:firstRowFirstColumn="0" w:firstRowLastColumn="0" w:lastRowFirstColumn="0" w:lastRowLastColumn="0"/>
+            <w:tcW w:w="1426" w:type="dxa"/>
+          </w:tcPr>
+          <w:p>
+            <w:pPr>
+              <w:spacing w:line="276" w:lineRule="auto"/>
+              <w:jc w:val="center"/>
+              <w:rPr>
+                <w:rFonts w:ascii="Nikosh" w:hAnsi="Nikosh" w:cs="Nikosh"/>
+                <w:sz w:val="28"/>
+              </w:rPr>
+            </w:pPr>
+            <w:r>
+              <w:rPr>
+                <w:rFonts w:ascii="Nikosh" w:hAnsi="Nikosh" w:cs="Nikosh"/>
+                <w:sz w:val="28"/>
+              </w:rPr>
+              <w:t>৫৩</w:t>
+            </w:r>
+          </w:p>
+        </w:tc>
+        <w:tc>
+          <w:tcPr>
+            <w:tcW w:w="6669" w:type="dxa"/>
+          </w:tcPr>
+          <w:p>
+            <w:pPr>
+              <w:spacing w:line="276" w:lineRule="auto"/>
+              <w:cnfStyle w:val="000000100000" w:firstRow="0" w:lastRow="0" w:firstColumn="0" w:lastColumn="0" w:oddVBand="0" w:evenVBand="0" w:oddHBand="1" w:evenHBand="0" w:firstRowFirstColumn="0" w:firstRowLastColumn="0" w:lastRowFirstColumn="0" w:lastRowLastColumn="0"/>
+              <w:rPr>
+                <w:rFonts w:ascii="Nikosh" w:hAnsi="Nikosh" w:cs="Nikosh"/>
+                <w:b/>
+                <w:sz w:val="28"/>
+              </w:rPr>
+            </w:pPr>
+            <w:proofErr w:type="spellStart"/>
+            <w:r>
+              <w:rPr>
+                <w:rFonts w:ascii="Nikosh" w:hAnsi="Nikosh" w:cs="Nikosh"/>
+                <w:sz w:val="28"/>
+              </w:rPr>
+              <w:t>নীহাররঞ্জন</w:t>
+            </w:r>
+            <w:proofErr w:type="spellEnd"/>
+            <w:r>
+              <w:rPr>
+                <w:rFonts w:ascii="Nikosh" w:hAnsi="Nikosh" w:cs="Nikosh"/>
+                <w:sz w:val="28"/>
+              </w:rPr>
+              <w:t xml:space="preserve"> </w:t>
+            </w:r>
+            <w:proofErr w:type="spellStart"/>
+            <w:r>
+              <w:rPr>
+                <w:rFonts w:ascii="Nikosh" w:hAnsi="Nikosh" w:cs="Nikosh"/>
+                <w:b/>
+                <w:sz w:val="28"/>
+                <w:highlight w:val="yellow"/>
+              </w:rPr>
+              <w:t>বানভট্ট</w:t>
+            </w:r>
+            <w:proofErr w:type="spellEnd"/>
+          </w:p>
+        </w:tc>
+      </w:tr>
+      <w:tr>
+        <w:trPr>
+          <w:jc w:val="center"/>
+        </w:trPr>
+        <w:tc>
+          <w:tcPr>
+            <w:cnfStyle w:val="001000000000" w:firstRow="0" w:lastRow="0" w:firstColumn="1" w:lastColumn="0" w:oddVBand="0" w:evenVBand="0" w:oddHBand="0" w:evenHBand="0" w:firstRowFirstColumn="0" w:firstRowLastColumn="0" w:lastRowFirstColumn="0" w:lastRowLastColumn="0"/>
+            <w:tcW w:w="1426" w:type="dxa"/>
+          </w:tcPr>
+          <w:p>
+            <w:pPr>
+              <w:spacing w:line="276" w:lineRule="auto"/>
+              <w:jc w:val="center"/>
+              <w:rPr>
+                <w:rFonts w:ascii="Nikosh" w:hAnsi="Nikosh" w:cs="Nikosh"/>
+                <w:sz w:val="28"/>
+              </w:rPr>
+            </w:pPr>
+            <w:r>
+              <w:rPr>
+                <w:rFonts w:ascii="Nikosh" w:hAnsi="Nikosh" w:cs="Nikosh"/>
+                <w:sz w:val="28"/>
+              </w:rPr>
+              <w:t>৫৪</w:t>
+            </w:r>
+          </w:p>
+        </w:tc>
+        <w:tc>
+          <w:tcPr>
+            <w:tcW w:w="6669" w:type="dxa"/>
+          </w:tcPr>
+          <w:p>
+            <w:pPr>
+              <w:spacing w:line="276" w:lineRule="auto"/>
+              <w:cnfStyle w:val="000000000000" w:firstRow="0" w:lastRow="0" w:firstColumn="0" w:lastColumn="0" w:oddVBand="0" w:evenVBand="0" w:oddHBand="0" w:evenHBand="0" w:firstRowFirstColumn="0" w:firstRowLastColumn="0" w:lastRowFirstColumn="0" w:lastRowLastColumn="0"/>
+              <w:rPr>
+                <w:rFonts w:ascii="Nikosh" w:hAnsi="Nikosh" w:cs="Nikosh"/>
+                <w:sz w:val="28"/>
+              </w:rPr>
+            </w:pPr>
+            <w:proofErr w:type="spellStart"/>
+            <w:r>
+              <w:rPr>
+                <w:rFonts w:ascii="Nikosh" w:hAnsi="Nikosh" w:cs="Nikosh"/>
+                <w:sz w:val="28"/>
+              </w:rPr>
+              <w:t>নূরজাহান</w:t>
+            </w:r>
+            <w:proofErr w:type="spellEnd"/>
+            <w:r>
+              <w:rPr>
+                <w:rFonts w:ascii="Nikosh" w:hAnsi="Nikosh" w:cs="Nikosh"/>
+                <w:sz w:val="28"/>
+              </w:rPr>
+              <w:t xml:space="preserve"> </w:t>
+            </w:r>
+            <w:proofErr w:type="spellStart"/>
+            <w:r>
+              <w:rPr>
+                <w:rFonts w:ascii="Nikosh" w:hAnsi="Nikosh" w:cs="Nikosh"/>
+                <w:sz w:val="28"/>
+              </w:rPr>
+              <w:t>বেগম</w:t>
+            </w:r>
+            <w:proofErr w:type="spellEnd"/>
+            <w:r>
+              <w:rPr>
+                <w:rFonts w:ascii="Nikosh" w:hAnsi="Nikosh" w:cs="Nikosh"/>
+                <w:sz w:val="28"/>
+              </w:rPr>
+              <w:t xml:space="preserve"> </w:t>
+            </w:r>
+            <w:proofErr w:type="spellStart"/>
+            <w:r>
+              <w:rPr>
+                <w:rFonts w:ascii="Nikosh" w:hAnsi="Nikosh" w:cs="Nikosh"/>
+                <w:b/>
+                <w:sz w:val="28"/>
+                <w:highlight w:val="green"/>
+              </w:rPr>
+              <w:t>নূরী</w:t>
+            </w:r>
+            <w:proofErr w:type="spellEnd"/>
+            <w:r>
+              <w:rPr>
+                <w:rFonts w:ascii="Nikosh" w:hAnsi="Nikosh" w:cs="Nikosh"/>
+                <w:sz w:val="28"/>
+              </w:rPr>
+              <w:t xml:space="preserve"> </w:t>
+            </w:r>
+            <w:r>
+              <w:rPr>
+                <w:rFonts w:ascii="Nikosh" w:hAnsi="Nikosh" w:cs="Nikosh"/>
+              </w:rPr>
+              <w:t>(</w:t>
+            </w:r>
+            <w:proofErr w:type="spellStart"/>
+            <w:r>
+              <w:rPr>
+                <w:rFonts w:ascii="Nikosh" w:hAnsi="Nikosh" w:cs="Nikosh"/>
+              </w:rPr>
+              <w:t>ডাকনাম</w:t>
+            </w:r>
+            <w:proofErr w:type="spellEnd"/>
+            <w:r>
+              <w:rPr>
+                <w:rFonts w:ascii="Nikosh" w:hAnsi="Nikosh" w:cs="Nikosh"/>
+              </w:rPr>
+              <w:t>)</w:t>
+            </w:r>
+          </w:p>
+        </w:tc>
+      </w:tr>
+      <w:tr>
+        <w:trPr>
+          <w:cnfStyle w:val="000000100000" w:firstRow="0" w:lastRow="0" w:firstColumn="0" w:lastColumn="0" w:oddVBand="0" w:evenVBand="0" w:oddHBand="1" w:evenHBand="0" w:firstRowFirstColumn="0" w:firstRowLastColumn="0" w:lastRowFirstColumn="0" w:lastRowLastColumn="0"/>
+          <w:jc w:val="center"/>
+        </w:trPr>
+        <w:tc>
+          <w:tcPr>
+            <w:cnfStyle w:val="001000000000" w:firstRow="0" w:lastRow="0" w:firstColumn="1" w:lastColumn="0" w:oddVBand="0" w:evenVBand="0" w:oddHBand="0" w:evenHBand="0" w:firstRowFirstColumn="0" w:firstRowLastColumn="0" w:lastRowFirstColumn="0" w:lastRowLastColumn="0"/>
+            <w:tcW w:w="1426" w:type="dxa"/>
+          </w:tcPr>
+          <w:p>
+            <w:pPr>
+              <w:spacing w:line="276" w:lineRule="auto"/>
+              <w:jc w:val="center"/>
+              <w:rPr>
+                <w:rFonts w:ascii="Nikosh" w:hAnsi="Nikosh" w:cs="Nikosh"/>
+                <w:sz w:val="28"/>
+              </w:rPr>
+            </w:pPr>
+            <w:r>
+              <w:rPr>
+                <w:rFonts w:ascii="Nikosh" w:hAnsi="Nikosh" w:cs="Nikosh"/>
+                <w:sz w:val="28"/>
+              </w:rPr>
+              <w:t>৫৫</w:t>
+            </w:r>
+          </w:p>
+        </w:tc>
+        <w:tc>
+          <w:tcPr>
+            <w:tcW w:w="6669" w:type="dxa"/>
+          </w:tcPr>
+          <w:p>
+            <w:pPr>
+              <w:spacing w:line="276" w:lineRule="auto"/>
+              <w:cnfStyle w:val="000000100000" w:firstRow="0" w:lastRow="0" w:firstColumn="0" w:lastColumn="0" w:oddVBand="0" w:evenVBand="0" w:oddHBand="1" w:evenHBand="0" w:firstRowFirstColumn="0" w:firstRowLastColumn="0" w:lastRowFirstColumn="0" w:lastRowLastColumn="0"/>
+              <w:rPr>
+                <w:rFonts w:ascii="Nikosh" w:hAnsi="Nikosh" w:cs="Nikosh"/>
+                <w:sz w:val="28"/>
+              </w:rPr>
+            </w:pPr>
+            <w:proofErr w:type="spellStart"/>
+            <w:r>
+              <w:rPr>
+                <w:rFonts w:ascii="Nikosh" w:hAnsi="Nikosh" w:cs="Nikosh"/>
+                <w:b/>
+                <w:sz w:val="28"/>
+                <w:highlight w:val="yellow"/>
+              </w:rPr>
+              <w:t>সাহিত্য</w:t>
+            </w:r>
+            <w:proofErr w:type="spellEnd"/>
+            <w:r>
+              <w:rPr>
+                <w:rFonts w:ascii="Nikosh" w:hAnsi="Nikosh" w:cs="Nikosh"/>
+                <w:b/>
+                <w:sz w:val="28"/>
+                <w:highlight w:val="yellow"/>
+              </w:rPr>
+              <w:t xml:space="preserve"> </w:t>
+            </w:r>
+            <w:proofErr w:type="spellStart"/>
+            <w:r>
+              <w:rPr>
+                <w:rFonts w:ascii="Nikosh" w:hAnsi="Nikosh" w:cs="Nikosh"/>
+                <w:b/>
+                <w:sz w:val="28"/>
+                <w:highlight w:val="yellow"/>
+              </w:rPr>
+              <w:t>স্বরস্বতী</w:t>
+            </w:r>
+            <w:proofErr w:type="spellEnd"/>
+            <w:r>
+              <w:rPr>
+                <w:rFonts w:ascii="Nikosh" w:hAnsi="Nikosh" w:cs="Nikosh"/>
+                <w:sz w:val="28"/>
+              </w:rPr>
+              <w:t xml:space="preserve"> </w:t>
+            </w:r>
+            <w:proofErr w:type="spellStart"/>
+            <w:r>
+              <w:rPr>
+                <w:rFonts w:ascii="Nikosh" w:hAnsi="Nikosh" w:cs="Nikosh"/>
+                <w:sz w:val="28"/>
+              </w:rPr>
+              <w:t>নূরুন্নেছা</w:t>
+            </w:r>
+            <w:proofErr w:type="spellEnd"/>
+            <w:r>
+              <w:rPr>
+                <w:rFonts w:ascii="Nikosh" w:hAnsi="Nikosh" w:cs="Nikosh"/>
+                <w:sz w:val="28"/>
+              </w:rPr>
+              <w:t xml:space="preserve"> </w:t>
+            </w:r>
+            <w:proofErr w:type="spellStart"/>
+            <w:r>
+              <w:rPr>
+                <w:rFonts w:ascii="Nikosh" w:hAnsi="Nikosh" w:cs="Nikosh"/>
+                <w:sz w:val="28"/>
+              </w:rPr>
+              <w:t>খাতুন</w:t>
+            </w:r>
+            <w:proofErr w:type="spellEnd"/>
+          </w:p>
+        </w:tc>
+      </w:tr>
+      <w:tr>
+        <w:trPr>
+          <w:jc w:val="center"/>
+        </w:trPr>
+        <w:tc>
+          <w:tcPr>
+            <w:cnfStyle w:val="001000000000" w:firstRow="0" w:lastRow="0" w:firstColumn="1" w:lastColumn="0" w:oddVBand="0" w:evenVBand="0" w:oddHBand="0" w:evenHBand="0" w:firstRowFirstColumn="0" w:firstRowLastColumn="0" w:lastRowFirstColumn="0" w:lastRowLastColumn="0"/>
+            <w:tcW w:w="1426" w:type="dxa"/>
+          </w:tcPr>
+          <w:p>
+            <w:pPr>
+              <w:spacing w:line="276" w:lineRule="auto"/>
+              <w:jc w:val="center"/>
+              <w:rPr>
+                <w:rFonts w:ascii="Nikosh" w:hAnsi="Nikosh" w:cs="Nikosh"/>
+                <w:sz w:val="28"/>
+              </w:rPr>
+            </w:pPr>
+            <w:r>
+              <w:rPr>
+                <w:rFonts w:ascii="Nikosh" w:hAnsi="Nikosh" w:cs="Nikosh"/>
+                <w:sz w:val="28"/>
+              </w:rPr>
+              <w:t>৫৬</w:t>
+            </w:r>
+          </w:p>
+        </w:tc>
+        <w:tc>
+          <w:tcPr>
+            <w:tcW w:w="6669" w:type="dxa"/>
+          </w:tcPr>
+          <w:p>
+            <w:pPr>
+              <w:spacing w:line="276" w:lineRule="auto"/>
+              <w:cnfStyle w:val="000000000000" w:firstRow="0" w:lastRow="0" w:firstColumn="0" w:lastColumn="0" w:oddVBand="0" w:evenVBand="0" w:oddHBand="0" w:evenHBand="0" w:firstRowFirstColumn="0" w:firstRowLastColumn="0" w:lastRowFirstColumn="0" w:lastRowLastColumn="0"/>
+              <w:rPr>
+                <w:rFonts w:ascii="Nikosh" w:hAnsi="Nikosh" w:cs="Nikosh"/>
+                <w:b/>
+                <w:sz w:val="28"/>
+              </w:rPr>
+            </w:pPr>
+            <w:proofErr w:type="spellStart"/>
+            <w:r>
+              <w:rPr>
+                <w:rFonts w:ascii="Nikosh" w:hAnsi="Nikosh" w:cs="Nikosh"/>
+                <w:sz w:val="28"/>
+              </w:rPr>
+              <w:t>পঞ্চানন</w:t>
+            </w:r>
+            <w:proofErr w:type="spellEnd"/>
+            <w:r>
+              <w:rPr>
+                <w:rFonts w:ascii="Nikosh" w:hAnsi="Nikosh" w:cs="Nikosh"/>
+                <w:sz w:val="28"/>
+              </w:rPr>
+              <w:t xml:space="preserve"> </w:t>
+            </w:r>
+            <w:proofErr w:type="spellStart"/>
+            <w:r>
+              <w:rPr>
+                <w:rFonts w:ascii="Nikosh" w:hAnsi="Nikosh" w:cs="Nikosh"/>
+                <w:sz w:val="28"/>
+              </w:rPr>
+              <w:t>কর্মকার</w:t>
+            </w:r>
+            <w:proofErr w:type="spellEnd"/>
+            <w:r>
+              <w:rPr>
+                <w:rFonts w:ascii="Nikosh" w:hAnsi="Nikosh" w:cs="Nikosh"/>
+                <w:sz w:val="28"/>
+              </w:rPr>
+              <w:t xml:space="preserve"> </w:t>
+            </w:r>
+            <w:proofErr w:type="spellStart"/>
+            <w:r>
+              <w:rPr>
+                <w:rFonts w:ascii="Nikosh" w:hAnsi="Nikosh" w:cs="Nikosh"/>
+                <w:b/>
+                <w:sz w:val="28"/>
+                <w:highlight w:val="yellow"/>
+              </w:rPr>
+              <w:t>মল্লিক</w:t>
+            </w:r>
+            <w:proofErr w:type="spellEnd"/>
+          </w:p>
+          <w:p>
+            <w:pPr>
+              <w:spacing w:line="276" w:lineRule="auto"/>
+              <w:cnfStyle w:val="000000000000" w:firstRow="0" w:lastRow="0" w:firstColumn="0" w:lastColumn="0" w:oddVBand="0" w:evenVBand="0" w:oddHBand="0" w:evenHBand="0" w:firstRowFirstColumn="0" w:firstRowLastColumn="0" w:lastRowFirstColumn="0" w:lastRowLastColumn="0"/>
+              <w:rPr>
+                <w:rFonts w:ascii="Nikosh" w:hAnsi="Nikosh" w:cs="Nikosh"/>
+                <w:sz w:val="28"/>
+              </w:rPr>
+            </w:pPr>
+            <w:r>
+              <w:rPr>
+                <w:rFonts w:ascii="Nikosh" w:hAnsi="Nikosh" w:cs="Nikosh"/>
+              </w:rPr>
+              <w:t>(</w:t>
+            </w:r>
+            <w:proofErr w:type="spellStart"/>
+            <w:r>
+              <w:rPr>
+                <w:rFonts w:ascii="Nikosh" w:hAnsi="Nikosh" w:cs="Nikosh"/>
+              </w:rPr>
+              <w:t>ইন্দ্রনাথ</w:t>
+            </w:r>
+            <w:proofErr w:type="spellEnd"/>
+            <w:r>
+              <w:rPr>
+                <w:rFonts w:ascii="Nikosh" w:hAnsi="Nikosh" w:cs="Nikosh"/>
+              </w:rPr>
+              <w:t xml:space="preserve"> </w:t>
+            </w:r>
+            <w:proofErr w:type="spellStart"/>
+            <w:r>
+              <w:rPr>
+                <w:rFonts w:ascii="Nikosh" w:hAnsi="Nikosh" w:cs="Nikosh"/>
+              </w:rPr>
+              <w:t>বন্দ্যোপাধ্যায়</w:t>
+            </w:r>
+            <w:proofErr w:type="spellEnd"/>
+            <w:r>
+              <w:rPr>
+                <w:rFonts w:ascii="Nikosh" w:hAnsi="Nikosh" w:cs="Nikosh"/>
+              </w:rPr>
+              <w:t xml:space="preserve"> – </w:t>
+            </w:r>
+            <w:proofErr w:type="spellStart"/>
+            <w:r>
+              <w:rPr>
+                <w:rFonts w:ascii="Nikosh" w:hAnsi="Nikosh" w:cs="Nikosh"/>
+              </w:rPr>
+              <w:t>ছদ্মনামঃ</w:t>
+            </w:r>
+            <w:proofErr w:type="spellEnd"/>
+            <w:r>
+              <w:rPr>
+                <w:rFonts w:ascii="Nikosh" w:hAnsi="Nikosh" w:cs="Nikosh"/>
+              </w:rPr>
+              <w:t xml:space="preserve"> </w:t>
+            </w:r>
+            <w:proofErr w:type="spellStart"/>
+            <w:r>
+              <w:rPr>
+                <w:rFonts w:ascii="Nikosh" w:hAnsi="Nikosh" w:cs="Nikosh"/>
+                <w:b/>
+                <w:highlight w:val="yellow"/>
+              </w:rPr>
+              <w:t>পঞ্চানন</w:t>
+            </w:r>
+            <w:proofErr w:type="spellEnd"/>
+            <w:r>
+              <w:rPr>
+                <w:rFonts w:ascii="Nikosh" w:hAnsi="Nikosh" w:cs="Nikosh"/>
+                <w:b/>
+              </w:rPr>
+              <w:t xml:space="preserve"> </w:t>
+            </w:r>
+            <w:r>
+              <w:rPr>
+                <w:rFonts w:ascii="Nikosh" w:hAnsi="Nikosh" w:cs="Nikosh"/>
+              </w:rPr>
+              <w:t>)</w:t>
+            </w:r>
+          </w:p>
+        </w:tc>
+      </w:tr>
+      <w:tr>
+        <w:trPr>
+          <w:cnfStyle w:val="000000100000" w:firstRow="0" w:lastRow="0" w:firstColumn="0" w:lastColumn="0" w:oddVBand="0" w:evenVBand="0" w:oddHBand="1" w:evenHBand="0" w:firstRowFirstColumn="0" w:firstRowLastColumn="0" w:lastRowFirstColumn="0" w:lastRowLastColumn="0"/>
+          <w:jc w:val="center"/>
+        </w:trPr>
+        <w:tc>
+          <w:tcPr>
+            <w:cnfStyle w:val="001000000000" w:firstRow="0" w:lastRow="0" w:firstColumn="1" w:lastColumn="0" w:oddVBand="0" w:evenVBand="0" w:oddHBand="0" w:evenHBand="0" w:firstRowFirstColumn="0" w:firstRowLastColumn="0" w:lastRowFirstColumn="0" w:lastRowLastColumn="0"/>
+            <w:tcW w:w="1426" w:type="dxa"/>
+          </w:tcPr>
+          <w:p>
+            <w:pPr>
+              <w:spacing w:line="276" w:lineRule="auto"/>
+              <w:jc w:val="center"/>
+              <w:rPr>
+                <w:rFonts w:ascii="Nikosh" w:hAnsi="Nikosh" w:cs="Nikosh"/>
+                <w:sz w:val="28"/>
+              </w:rPr>
+            </w:pPr>
+            <w:r>
+              <w:rPr>
+                <w:rFonts w:ascii="Nikosh" w:hAnsi="Nikosh" w:cs="Nikosh"/>
+                <w:sz w:val="28"/>
+              </w:rPr>
+              <w:t>৫৭</w:t>
+            </w:r>
+          </w:p>
+        </w:tc>
+        <w:tc>
+          <w:tcPr>
+            <w:tcW w:w="6669" w:type="dxa"/>
+          </w:tcPr>
+          <w:p>
+            <w:pPr>
+              <w:spacing w:line="276" w:lineRule="auto"/>
+              <w:cnfStyle w:val="000000100000" w:firstRow="0" w:lastRow="0" w:firstColumn="0" w:lastColumn="0" w:oddVBand="0" w:evenVBand="0" w:oddHBand="1" w:evenHBand="0" w:firstRowFirstColumn="0" w:firstRowLastColumn="0" w:lastRowFirstColumn="0" w:lastRowLastColumn="0"/>
+              <w:rPr>
+                <w:rFonts w:ascii="Nikosh" w:hAnsi="Nikosh" w:cs="Nikosh"/>
+                <w:b/>
+                <w:sz w:val="28"/>
+              </w:rPr>
+            </w:pPr>
+            <w:proofErr w:type="spellStart"/>
+            <w:r>
+              <w:rPr>
+                <w:rFonts w:ascii="Nikosh" w:hAnsi="Nikosh" w:cs="Nikosh"/>
+                <w:sz w:val="28"/>
+              </w:rPr>
+              <w:t>প্যারীচাঁদ</w:t>
+            </w:r>
+            <w:proofErr w:type="spellEnd"/>
+            <w:r>
+              <w:rPr>
+                <w:rFonts w:ascii="Nikosh" w:hAnsi="Nikosh" w:cs="Nikosh"/>
+                <w:sz w:val="28"/>
+              </w:rPr>
+              <w:t xml:space="preserve"> </w:t>
+            </w:r>
+            <w:proofErr w:type="spellStart"/>
+            <w:r>
+              <w:rPr>
+                <w:rFonts w:ascii="Nikosh" w:hAnsi="Nikosh" w:cs="Nikosh"/>
+                <w:sz w:val="28"/>
+              </w:rPr>
+              <w:t>মিত্র</w:t>
+            </w:r>
+            <w:proofErr w:type="spellEnd"/>
+            <w:r>
+              <w:rPr>
+                <w:rFonts w:ascii="Nikosh" w:hAnsi="Nikosh" w:cs="Nikosh"/>
+                <w:sz w:val="28"/>
+              </w:rPr>
+              <w:t xml:space="preserve"> – </w:t>
+            </w:r>
+            <w:proofErr w:type="spellStart"/>
+            <w:r>
+              <w:rPr>
+                <w:rFonts w:ascii="Nikosh" w:hAnsi="Nikosh" w:cs="Nikosh"/>
+                <w:sz w:val="28"/>
+              </w:rPr>
+              <w:t>ছদ্মনামঃ</w:t>
+            </w:r>
+            <w:proofErr w:type="spellEnd"/>
+            <w:r>
+              <w:rPr>
+                <w:rFonts w:ascii="Nikosh" w:hAnsi="Nikosh" w:cs="Nikosh"/>
+                <w:sz w:val="28"/>
+              </w:rPr>
+              <w:t xml:space="preserve"> </w:t>
+            </w:r>
+            <w:proofErr w:type="spellStart"/>
+            <w:r>
+              <w:rPr>
+                <w:rFonts w:ascii="Nikosh" w:hAnsi="Nikosh" w:cs="Nikosh"/>
+                <w:b/>
+                <w:sz w:val="28"/>
+                <w:highlight w:val="yellow"/>
+              </w:rPr>
+              <w:t>টেকচাঁদ</w:t>
+            </w:r>
+            <w:proofErr w:type="spellEnd"/>
+            <w:r>
+              <w:rPr>
+                <w:rFonts w:ascii="Nikosh" w:hAnsi="Nikosh" w:cs="Nikosh"/>
+                <w:b/>
+                <w:sz w:val="28"/>
+                <w:highlight w:val="yellow"/>
+              </w:rPr>
+              <w:t xml:space="preserve"> </w:t>
+            </w:r>
+            <w:proofErr w:type="spellStart"/>
+            <w:r>
+              <w:rPr>
+                <w:rFonts w:ascii="Nikosh" w:hAnsi="Nikosh" w:cs="Nikosh"/>
+                <w:b/>
+                <w:sz w:val="28"/>
+                <w:highlight w:val="yellow"/>
+              </w:rPr>
+              <w:t>ঠাকুর</w:t>
+            </w:r>
+            <w:proofErr w:type="spellEnd"/>
+          </w:p>
+          <w:p>
+            <w:pPr>
+              <w:spacing w:line="276" w:lineRule="auto"/>
+              <w:cnfStyle w:val="000000100000" w:firstRow="0" w:lastRow="0" w:firstColumn="0" w:lastColumn="0" w:oddVBand="0" w:evenVBand="0" w:oddHBand="1" w:evenHBand="0" w:firstRowFirstColumn="0" w:firstRowLastColumn="0" w:lastRowFirstColumn="0" w:lastRowLastColumn="0"/>
+              <w:rPr>
+                <w:rFonts w:ascii="Nikosh" w:hAnsi="Nikosh" w:cs="Nikosh"/>
+                <w:sz w:val="28"/>
+              </w:rPr>
+            </w:pPr>
+            <w:proofErr w:type="spellStart"/>
+            <w:r>
+              <w:rPr>
+                <w:rFonts w:ascii="Nikosh" w:hAnsi="Nikosh" w:cs="Nikosh"/>
+                <w:sz w:val="28"/>
+              </w:rPr>
+              <w:t>উপাধিঃ</w:t>
+            </w:r>
+            <w:proofErr w:type="spellEnd"/>
+            <w:r>
+              <w:rPr>
+                <w:rFonts w:ascii="Nikosh" w:hAnsi="Nikosh" w:cs="Nikosh"/>
+                <w:sz w:val="28"/>
+              </w:rPr>
+              <w:t xml:space="preserve"> </w:t>
+            </w:r>
+            <w:r>
+              <w:rPr>
+                <w:rFonts w:ascii="Nikosh" w:hAnsi="Nikosh" w:cs="Nikosh"/>
+                <w:highlight w:val="green"/>
+              </w:rPr>
+              <w:t xml:space="preserve">Defense of </w:t>
+            </w:r>
+            <w:proofErr w:type="spellStart"/>
+            <w:r>
+              <w:rPr>
+                <w:rFonts w:ascii="Nikosh" w:hAnsi="Nikosh" w:cs="Nikosh"/>
+                <w:highlight w:val="green"/>
+              </w:rPr>
+              <w:t>Bengle</w:t>
+            </w:r>
+            <w:proofErr w:type="spellEnd"/>
+          </w:p>
+        </w:tc>
+      </w:tr>
+      <w:tr>
+        <w:trPr>
+          <w:jc w:val="center"/>
+        </w:trPr>
+        <w:tc>
+          <w:tcPr>
+            <w:cnfStyle w:val="001000000000" w:firstRow="0" w:lastRow="0" w:firstColumn="1" w:lastColumn="0" w:oddVBand="0" w:evenVBand="0" w:oddHBand="0" w:evenHBand="0" w:firstRowFirstColumn="0" w:firstRowLastColumn="0" w:lastRowFirstColumn="0" w:lastRowLastColumn="0"/>
+            <w:tcW w:w="1426" w:type="dxa"/>
+          </w:tcPr>
+          <w:p>
+            <w:pPr>
+              <w:spacing w:line="276" w:lineRule="auto"/>
+              <w:jc w:val="center"/>
+              <w:rPr>
+                <w:rFonts w:ascii="Nikosh" w:hAnsi="Nikosh" w:cs="Nikosh"/>
+                <w:sz w:val="28"/>
+              </w:rPr>
+            </w:pPr>
+            <w:r>
+              <w:rPr>
+                <w:rFonts w:ascii="Nikosh" w:hAnsi="Nikosh" w:cs="Nikosh"/>
+                <w:sz w:val="28"/>
+              </w:rPr>
+              <w:t>৫৮</w:t>
+            </w:r>
+          </w:p>
+        </w:tc>
+        <w:tc>
+          <w:tcPr>
+            <w:tcW w:w="6669" w:type="dxa"/>
+          </w:tcPr>
+          <w:p>
+            <w:pPr>
+              <w:spacing w:line="276" w:lineRule="auto"/>
+              <w:cnfStyle w:val="000000000000" w:firstRow="0" w:lastRow="0" w:firstColumn="0" w:lastColumn="0" w:oddVBand="0" w:evenVBand="0" w:oddHBand="0" w:evenHBand="0" w:firstRowFirstColumn="0" w:firstRowLastColumn="0" w:lastRowFirstColumn="0" w:lastRowLastColumn="0"/>
+              <w:rPr>
+                <w:rFonts w:ascii="Nikosh" w:hAnsi="Nikosh" w:cs="Nikosh"/>
+                <w:sz w:val="28"/>
+              </w:rPr>
+            </w:pPr>
+            <w:proofErr w:type="spellStart"/>
+            <w:r>
+              <w:rPr>
+                <w:rFonts w:ascii="Nikosh" w:hAnsi="Nikosh" w:cs="Nikosh"/>
+                <w:sz w:val="28"/>
+              </w:rPr>
+              <w:t>প্রফুল্ল</w:t>
+            </w:r>
+            <w:proofErr w:type="spellEnd"/>
+            <w:r>
+              <w:rPr>
+                <w:rFonts w:ascii="Nikosh" w:hAnsi="Nikosh" w:cs="Nikosh"/>
+                <w:sz w:val="28"/>
+              </w:rPr>
+              <w:t xml:space="preserve"> </w:t>
+            </w:r>
+            <w:proofErr w:type="spellStart"/>
+            <w:r>
+              <w:rPr>
+                <w:rFonts w:ascii="Nikosh" w:hAnsi="Nikosh" w:cs="Nikosh"/>
+                <w:sz w:val="28"/>
+              </w:rPr>
+              <w:t>চন্দ্র</w:t>
+            </w:r>
+            <w:proofErr w:type="spellEnd"/>
+            <w:r>
+              <w:rPr>
+                <w:rFonts w:ascii="Nikosh" w:hAnsi="Nikosh" w:cs="Nikosh"/>
+                <w:sz w:val="28"/>
+              </w:rPr>
+              <w:t xml:space="preserve"> </w:t>
+            </w:r>
+            <w:proofErr w:type="spellStart"/>
+            <w:r>
+              <w:rPr>
+                <w:rFonts w:ascii="Nikosh" w:hAnsi="Nikosh" w:cs="Nikosh"/>
+                <w:sz w:val="28"/>
+              </w:rPr>
+              <w:t>লাহিড়ী</w:t>
+            </w:r>
+            <w:proofErr w:type="spellEnd"/>
+            <w:r>
+              <w:rPr>
+                <w:rFonts w:ascii="Nikosh" w:hAnsi="Nikosh" w:cs="Nikosh"/>
+                <w:sz w:val="28"/>
+              </w:rPr>
+              <w:t xml:space="preserve"> </w:t>
+            </w:r>
+            <w:proofErr w:type="spellStart"/>
+            <w:r>
+              <w:rPr>
+                <w:rFonts w:ascii="Nikosh" w:hAnsi="Nikosh" w:cs="Nikosh"/>
+                <w:b/>
+                <w:sz w:val="28"/>
+                <w:highlight w:val="yellow"/>
+              </w:rPr>
+              <w:t>কাফি</w:t>
+            </w:r>
+            <w:proofErr w:type="spellEnd"/>
+            <w:r>
+              <w:rPr>
+                <w:rFonts w:ascii="Nikosh" w:hAnsi="Nikosh" w:cs="Nikosh"/>
+                <w:b/>
+                <w:sz w:val="28"/>
+                <w:highlight w:val="yellow"/>
+              </w:rPr>
+              <w:t xml:space="preserve"> </w:t>
+            </w:r>
+            <w:proofErr w:type="spellStart"/>
+            <w:r>
+              <w:rPr>
+                <w:rFonts w:ascii="Nikosh" w:hAnsi="Nikosh" w:cs="Nikosh"/>
+                <w:b/>
+                <w:sz w:val="28"/>
+                <w:highlight w:val="yellow"/>
+              </w:rPr>
+              <w:t>খাঁ</w:t>
+            </w:r>
+            <w:proofErr w:type="spellEnd"/>
+            <w:r>
+              <w:rPr>
+                <w:rFonts w:ascii="Nikosh" w:hAnsi="Nikosh" w:cs="Nikosh"/>
+                <w:b/>
+                <w:sz w:val="28"/>
+              </w:rPr>
+              <w:t xml:space="preserve"> </w:t>
+            </w:r>
+            <w:r>
+              <w:rPr>
+                <w:rFonts w:ascii="Nikosh" w:hAnsi="Nikosh" w:cs="Nikosh"/>
+                <w:sz w:val="28"/>
+              </w:rPr>
+              <w:t>(</w:t>
+            </w:r>
+            <w:proofErr w:type="spellStart"/>
+            <w:r>
+              <w:rPr>
+                <w:rFonts w:ascii="Nikosh" w:hAnsi="Nikosh" w:cs="Nikosh"/>
+                <w:sz w:val="28"/>
+              </w:rPr>
+              <w:t>কফি</w:t>
+            </w:r>
+            <w:proofErr w:type="spellEnd"/>
+            <w:r>
+              <w:rPr>
+                <w:rFonts w:ascii="Nikosh" w:hAnsi="Nikosh" w:cs="Nikosh"/>
+                <w:sz w:val="28"/>
+              </w:rPr>
+              <w:t xml:space="preserve"> </w:t>
+            </w:r>
+            <w:proofErr w:type="spellStart"/>
+            <w:r>
+              <w:rPr>
+                <w:rFonts w:ascii="Nikosh" w:hAnsi="Nikosh" w:cs="Nikosh"/>
+                <w:sz w:val="28"/>
+              </w:rPr>
+              <w:t>খায়</w:t>
+            </w:r>
+            <w:proofErr w:type="spellEnd"/>
+            <w:r>
+              <w:rPr>
+                <w:rFonts w:ascii="Nikosh" w:hAnsi="Nikosh" w:cs="Nikosh"/>
+                <w:sz w:val="28"/>
+              </w:rPr>
+              <w:t>)</w:t>
+            </w:r>
+          </w:p>
+        </w:tc>
+      </w:tr>
+      <w:tr>
+        <w:trPr>
+          <w:cnfStyle w:val="000000100000" w:firstRow="0" w:lastRow="0" w:firstColumn="0" w:lastColumn="0" w:oddVBand="0" w:evenVBand="0" w:oddHBand="1" w:evenHBand="0" w:firstRowFirstColumn="0" w:firstRowLastColumn="0" w:lastRowFirstColumn="0" w:lastRowLastColumn="0"/>
+          <w:jc w:val="center"/>
+        </w:trPr>
+        <w:tc>
+          <w:tcPr>
+            <w:cnfStyle w:val="001000000000" w:firstRow="0" w:lastRow="0" w:firstColumn="1" w:lastColumn="0" w:oddVBand="0" w:evenVBand="0" w:oddHBand="0" w:evenHBand="0" w:firstRowFirstColumn="0" w:firstRowLastColumn="0" w:lastRowFirstColumn="0" w:lastRowLastColumn="0"/>
+            <w:tcW w:w="1426" w:type="dxa"/>
+          </w:tcPr>
+          <w:p>
+            <w:pPr>
+              <w:spacing w:line="276" w:lineRule="auto"/>
+              <w:jc w:val="center"/>
+              <w:rPr>
+                <w:rFonts w:ascii="Nikosh" w:hAnsi="Nikosh" w:cs="Nikosh"/>
+                <w:sz w:val="28"/>
+              </w:rPr>
+            </w:pPr>
+            <w:r>
+              <w:rPr>
+                <w:rFonts w:ascii="Nikosh" w:hAnsi="Nikosh" w:cs="Nikosh"/>
+                <w:sz w:val="28"/>
+              </w:rPr>
+              <w:t>৫৯</w:t>
+            </w:r>
+          </w:p>
+        </w:tc>
+        <w:tc>
+          <w:tcPr>
+            <w:tcW w:w="6669" w:type="dxa"/>
+          </w:tcPr>
+          <w:p>
+            <w:pPr>
+              <w:spacing w:line="276" w:lineRule="auto"/>
+              <w:cnfStyle w:val="000000100000" w:firstRow="0" w:lastRow="0" w:firstColumn="0" w:lastColumn="0" w:oddVBand="0" w:evenVBand="0" w:oddHBand="1" w:evenHBand="0" w:firstRowFirstColumn="0" w:firstRowLastColumn="0" w:lastRowFirstColumn="0" w:lastRowLastColumn="0"/>
+              <w:rPr>
+                <w:rFonts w:ascii="Nikosh" w:hAnsi="Nikosh" w:cs="Nikosh"/>
+                <w:b/>
+                <w:sz w:val="28"/>
+              </w:rPr>
+            </w:pPr>
+            <w:proofErr w:type="spellStart"/>
+            <w:r>
+              <w:rPr>
+                <w:rFonts w:ascii="Nikosh" w:hAnsi="Nikosh" w:cs="Nikosh"/>
+                <w:sz w:val="28"/>
+              </w:rPr>
+              <w:t>প্রবোধকুমার</w:t>
+            </w:r>
+            <w:proofErr w:type="spellEnd"/>
+            <w:r>
+              <w:rPr>
+                <w:rFonts w:ascii="Nikosh" w:hAnsi="Nikosh" w:cs="Nikosh"/>
+                <w:sz w:val="28"/>
+              </w:rPr>
+              <w:t xml:space="preserve"> </w:t>
+            </w:r>
+            <w:proofErr w:type="spellStart"/>
+            <w:r>
+              <w:rPr>
+                <w:rFonts w:ascii="Nikosh" w:hAnsi="Nikosh" w:cs="Nikosh"/>
+                <w:sz w:val="28"/>
+              </w:rPr>
+              <w:t>বন্দ্যোপাধ্যায়</w:t>
+            </w:r>
+            <w:proofErr w:type="spellEnd"/>
+            <w:r>
+              <w:rPr>
+                <w:rFonts w:ascii="Nikosh" w:hAnsi="Nikosh" w:cs="Nikosh"/>
+                <w:sz w:val="28"/>
+              </w:rPr>
+              <w:t xml:space="preserve"> – </w:t>
+            </w:r>
+            <w:proofErr w:type="spellStart"/>
+            <w:r>
+              <w:rPr>
+                <w:rFonts w:ascii="Nikosh" w:hAnsi="Nikosh" w:cs="Nikosh"/>
+                <w:b/>
+                <w:sz w:val="28"/>
+                <w:highlight w:val="yellow"/>
+              </w:rPr>
+              <w:t>মানিক</w:t>
+            </w:r>
+            <w:proofErr w:type="spellEnd"/>
+            <w:r>
+              <w:rPr>
+                <w:rFonts w:ascii="Nikosh" w:hAnsi="Nikosh" w:cs="Nikosh"/>
+                <w:b/>
+                <w:sz w:val="28"/>
+                <w:highlight w:val="yellow"/>
+              </w:rPr>
+              <w:t xml:space="preserve"> </w:t>
+            </w:r>
+            <w:proofErr w:type="spellStart"/>
+            <w:r>
+              <w:rPr>
+                <w:rFonts w:ascii="Nikosh" w:hAnsi="Nikosh" w:cs="Nikosh"/>
+                <w:b/>
+                <w:sz w:val="28"/>
+                <w:highlight w:val="yellow"/>
+              </w:rPr>
+              <w:t>বন্দ্যোপাধ্যায়</w:t>
+            </w:r>
+            <w:proofErr w:type="spellEnd"/>
+          </w:p>
+          <w:p>
+            <w:pPr>
+              <w:spacing w:line="276" w:lineRule="auto"/>
+              <w:cnfStyle w:val="000000100000" w:firstRow="0" w:lastRow="0" w:firstColumn="0" w:lastColumn="0" w:oddVBand="0" w:evenVBand="0" w:oddHBand="1" w:evenHBand="0" w:firstRowFirstColumn="0" w:firstRowLastColumn="0" w:lastRowFirstColumn="0" w:lastRowLastColumn="0"/>
+              <w:rPr>
+                <w:rFonts w:ascii="Nikosh" w:hAnsi="Nikosh" w:cs="Nikosh"/>
+                <w:sz w:val="28"/>
+              </w:rPr>
+            </w:pPr>
+            <w:proofErr w:type="spellStart"/>
+            <w:r>
+              <w:rPr>
+                <w:rFonts w:ascii="Nikosh" w:hAnsi="Nikosh" w:cs="Nikosh"/>
+                <w:sz w:val="28"/>
+              </w:rPr>
+              <w:t>উপাধিঃ</w:t>
+            </w:r>
+            <w:proofErr w:type="spellEnd"/>
+            <w:r>
+              <w:rPr>
+                <w:rFonts w:ascii="Nikosh" w:hAnsi="Nikosh" w:cs="Nikosh"/>
+                <w:sz w:val="28"/>
+              </w:rPr>
+              <w:t xml:space="preserve"> </w:t>
+            </w:r>
+            <w:proofErr w:type="spellStart"/>
+            <w:r>
+              <w:rPr>
+                <w:rFonts w:ascii="Nikosh" w:hAnsi="Nikosh" w:cs="Nikosh"/>
+                <w:sz w:val="28"/>
+                <w:highlight w:val="green"/>
+              </w:rPr>
+              <w:t>কলম</w:t>
+            </w:r>
+            <w:proofErr w:type="spellEnd"/>
+            <w:r>
+              <w:rPr>
+                <w:rFonts w:ascii="Nikosh" w:hAnsi="Nikosh" w:cs="Nikosh"/>
+                <w:sz w:val="28"/>
+                <w:highlight w:val="green"/>
+              </w:rPr>
+              <w:t xml:space="preserve"> </w:t>
+            </w:r>
+            <w:proofErr w:type="spellStart"/>
+            <w:r>
+              <w:rPr>
+                <w:rFonts w:ascii="Nikosh" w:hAnsi="Nikosh" w:cs="Nikosh"/>
+                <w:sz w:val="28"/>
+                <w:highlight w:val="green"/>
+              </w:rPr>
+              <w:t>পেশা</w:t>
+            </w:r>
+            <w:proofErr w:type="spellEnd"/>
+            <w:r>
+              <w:rPr>
+                <w:rFonts w:ascii="Nikosh" w:hAnsi="Nikosh" w:cs="Nikosh"/>
+                <w:sz w:val="28"/>
+                <w:highlight w:val="green"/>
+              </w:rPr>
+              <w:t xml:space="preserve"> </w:t>
+            </w:r>
+            <w:proofErr w:type="spellStart"/>
+            <w:r>
+              <w:rPr>
+                <w:rFonts w:ascii="Nikosh" w:hAnsi="Nikosh" w:cs="Nikosh"/>
+                <w:sz w:val="28"/>
+                <w:highlight w:val="green"/>
+              </w:rPr>
+              <w:t>মজুর</w:t>
+            </w:r>
+            <w:proofErr w:type="spellEnd"/>
+          </w:p>
+          <w:p>
+            <w:pPr>
+              <w:spacing w:line="276" w:lineRule="auto"/>
+              <w:cnfStyle w:val="000000100000" w:firstRow="0" w:lastRow="0" w:firstColumn="0" w:lastColumn="0" w:oddVBand="0" w:evenVBand="0" w:oddHBand="1" w:evenHBand="0" w:firstRowFirstColumn="0" w:firstRowLastColumn="0" w:lastRowFirstColumn="0" w:lastRowLastColumn="0"/>
+              <w:rPr>
+                <w:rFonts w:ascii="Nikosh" w:hAnsi="Nikosh" w:cs="Nikosh"/>
+                <w:sz w:val="28"/>
+              </w:rPr>
+            </w:pPr>
+            <w:r>
+              <w:rPr>
+                <w:rFonts w:ascii="Nikosh" w:hAnsi="Nikosh" w:cs="Nikosh"/>
+                <w:b/>
+                <w:sz w:val="28"/>
+              </w:rPr>
+              <w:t xml:space="preserve">( </w:t>
+            </w:r>
+            <w:proofErr w:type="spellStart"/>
+            <w:r>
+              <w:rPr>
+                <w:rFonts w:ascii="Nikosh" w:hAnsi="Nikosh" w:cs="Nikosh"/>
+                <w:b/>
+                <w:sz w:val="28"/>
+                <w:highlight w:val="yellow"/>
+              </w:rPr>
+              <w:t>কলম</w:t>
+            </w:r>
+            <w:proofErr w:type="spellEnd"/>
+            <w:r>
+              <w:rPr>
+                <w:rFonts w:ascii="Nikosh" w:hAnsi="Nikosh" w:cs="Nikosh"/>
+                <w:b/>
+                <w:sz w:val="28"/>
+                <w:highlight w:val="yellow"/>
+              </w:rPr>
+              <w:t xml:space="preserve"> </w:t>
+            </w:r>
+            <w:proofErr w:type="spellStart"/>
+            <w:r>
+              <w:rPr>
+                <w:rFonts w:ascii="Nikosh" w:hAnsi="Nikosh" w:cs="Nikosh"/>
+                <w:b/>
+                <w:sz w:val="28"/>
+                <w:highlight w:val="yellow"/>
+              </w:rPr>
+              <w:t>সৈনিক</w:t>
+            </w:r>
+            <w:proofErr w:type="spellEnd"/>
+            <w:r>
+              <w:rPr>
+                <w:rFonts w:ascii="Nikosh" w:hAnsi="Nikosh" w:cs="Nikosh"/>
+                <w:b/>
+                <w:sz w:val="28"/>
+              </w:rPr>
+              <w:t xml:space="preserve"> </w:t>
+            </w:r>
+            <w:proofErr w:type="spellStart"/>
+            <w:r>
+              <w:rPr>
+                <w:rFonts w:ascii="Nikosh" w:hAnsi="Nikosh" w:cs="Nikosh"/>
+                <w:sz w:val="28"/>
+              </w:rPr>
+              <w:t>আব্দুল</w:t>
+            </w:r>
+            <w:proofErr w:type="spellEnd"/>
+            <w:r>
+              <w:rPr>
+                <w:rFonts w:ascii="Nikosh" w:hAnsi="Nikosh" w:cs="Nikosh"/>
+                <w:sz w:val="28"/>
+              </w:rPr>
+              <w:t xml:space="preserve"> </w:t>
+            </w:r>
+            <w:proofErr w:type="spellStart"/>
+            <w:r>
+              <w:rPr>
+                <w:rFonts w:ascii="Nikosh" w:hAnsi="Nikosh" w:cs="Nikosh"/>
+                <w:sz w:val="28"/>
+              </w:rPr>
+              <w:t>হক</w:t>
+            </w:r>
+            <w:proofErr w:type="spellEnd"/>
+            <w:r>
+              <w:rPr>
+                <w:rFonts w:ascii="Nikosh" w:hAnsi="Nikosh" w:cs="Nikosh"/>
+                <w:sz w:val="28"/>
+              </w:rPr>
+              <w:t xml:space="preserve"> )</w:t>
+            </w:r>
+          </w:p>
+        </w:tc>
+      </w:tr>
+      <w:tr>
+        <w:trPr>
+          <w:jc w:val="center"/>
+        </w:trPr>
+        <w:tc>
+          <w:tcPr>
+            <w:cnfStyle w:val="001000000000" w:firstRow="0" w:lastRow="0" w:firstColumn="1" w:lastColumn="0" w:oddVBand="0" w:evenVBand="0" w:oddHBand="0" w:evenHBand="0" w:firstRowFirstColumn="0" w:firstRowLastColumn="0" w:lastRowFirstColumn="0" w:lastRowLastColumn="0"/>
+            <w:tcW w:w="1426" w:type="dxa"/>
+          </w:tcPr>
+          <w:p>
+            <w:pPr>
+              <w:spacing w:line="276" w:lineRule="auto"/>
+              <w:jc w:val="center"/>
+              <w:rPr>
+                <w:rFonts w:ascii="Nikosh" w:hAnsi="Nikosh" w:cs="Nikosh"/>
+                <w:sz w:val="28"/>
+              </w:rPr>
+            </w:pPr>
+            <w:r>
+              <w:rPr>
+                <w:rFonts w:ascii="Nikosh" w:hAnsi="Nikosh" w:cs="Nikosh"/>
+                <w:sz w:val="28"/>
+              </w:rPr>
+              <w:t>৬০</w:t>
+            </w:r>
+          </w:p>
+        </w:tc>
+        <w:tc>
+          <w:tcPr>
+            <w:tcW w:w="6669" w:type="dxa"/>
+          </w:tcPr>
+          <w:p>
+            <w:pPr>
+              <w:spacing w:line="276" w:lineRule="auto"/>
+              <w:cnfStyle w:val="000000000000" w:firstRow="0" w:lastRow="0" w:firstColumn="0" w:lastColumn="0" w:oddVBand="0" w:evenVBand="0" w:oddHBand="0" w:evenHBand="0" w:firstRowFirstColumn="0" w:firstRowLastColumn="0" w:lastRowFirstColumn="0" w:lastRowLastColumn="0"/>
+              <w:rPr>
+                <w:rFonts w:ascii="Nikosh" w:hAnsi="Nikosh" w:cs="Nikosh"/>
+                <w:b/>
+                <w:sz w:val="28"/>
+              </w:rPr>
+            </w:pPr>
+            <w:proofErr w:type="spellStart"/>
+            <w:r>
+              <w:rPr>
+                <w:rFonts w:ascii="Nikosh" w:hAnsi="Nikosh" w:cs="Nikosh"/>
+                <w:sz w:val="28"/>
+              </w:rPr>
+              <w:t>প্রমথ</w:t>
+            </w:r>
+            <w:proofErr w:type="spellEnd"/>
+            <w:r>
+              <w:rPr>
+                <w:rFonts w:ascii="Nikosh" w:hAnsi="Nikosh" w:cs="Nikosh"/>
+                <w:sz w:val="28"/>
+              </w:rPr>
+              <w:t xml:space="preserve"> </w:t>
+            </w:r>
+            <w:proofErr w:type="spellStart"/>
+            <w:r>
+              <w:rPr>
+                <w:rFonts w:ascii="Nikosh" w:hAnsi="Nikosh" w:cs="Nikosh"/>
+                <w:sz w:val="28"/>
+              </w:rPr>
+              <w:t>চৌধুরী</w:t>
+            </w:r>
+            <w:proofErr w:type="spellEnd"/>
+            <w:r>
+              <w:rPr>
+                <w:rFonts w:ascii="Nikosh" w:hAnsi="Nikosh" w:cs="Nikosh"/>
+                <w:sz w:val="28"/>
+              </w:rPr>
+              <w:t xml:space="preserve"> – </w:t>
+            </w:r>
+            <w:proofErr w:type="spellStart"/>
+            <w:r>
+              <w:rPr>
+                <w:rFonts w:ascii="Nikosh" w:hAnsi="Nikosh" w:cs="Nikosh"/>
+                <w:b/>
+                <w:sz w:val="28"/>
+                <w:highlight w:val="yellow"/>
+              </w:rPr>
+              <w:t>বীরবল</w:t>
+            </w:r>
+            <w:proofErr w:type="spellEnd"/>
+            <w:r>
+              <w:rPr>
+                <w:rFonts w:ascii="Nikosh" w:hAnsi="Nikosh" w:cs="Nikosh"/>
+                <w:b/>
+                <w:sz w:val="28"/>
+              </w:rPr>
+              <w:t xml:space="preserve">, </w:t>
+            </w:r>
+            <w:proofErr w:type="spellStart"/>
+            <w:r>
+              <w:rPr>
+                <w:rFonts w:ascii="Nikosh" w:hAnsi="Nikosh" w:cs="Nikosh"/>
+                <w:b/>
+                <w:sz w:val="28"/>
+                <w:highlight w:val="yellow"/>
+              </w:rPr>
+              <w:t>নীললোহিত</w:t>
+            </w:r>
+            <w:proofErr w:type="spellEnd"/>
+          </w:p>
+        </w:tc>
+      </w:tr>
+      <w:tr>
+        <w:trPr>
+          <w:cnfStyle w:val="000000100000" w:firstRow="0" w:lastRow="0" w:firstColumn="0" w:lastColumn="0" w:oddVBand="0" w:evenVBand="0" w:oddHBand="1" w:evenHBand="0" w:firstRowFirstColumn="0" w:firstRowLastColumn="0" w:lastRowFirstColumn="0" w:lastRowLastColumn="0"/>
+          <w:jc w:val="center"/>
+        </w:trPr>
+        <w:tc>
+          <w:tcPr>
+            <w:cnfStyle w:val="001000000000" w:firstRow="0" w:lastRow="0" w:firstColumn="1" w:lastColumn="0" w:oddVBand="0" w:evenVBand="0" w:oddHBand="0" w:evenHBand="0" w:firstRowFirstColumn="0" w:firstRowLastColumn="0" w:lastRowFirstColumn="0" w:lastRowLastColumn="0"/>
+            <w:tcW w:w="1426" w:type="dxa"/>
+          </w:tcPr>
+          <w:p>
+            <w:pPr>
+              <w:spacing w:line="276" w:lineRule="auto"/>
+              <w:jc w:val="center"/>
+              <w:rPr>
+                <w:rFonts w:ascii="Nikosh" w:hAnsi="Nikosh" w:cs="Nikosh"/>
+                <w:sz w:val="28"/>
+              </w:rPr>
+            </w:pPr>
+            <w:r>
+              <w:rPr>
+                <w:rFonts w:ascii="Nikosh" w:hAnsi="Nikosh" w:cs="Nikosh"/>
+                <w:sz w:val="28"/>
+              </w:rPr>
+              <w:t>৬১</w:t>
+            </w:r>
+          </w:p>
+        </w:tc>
+        <w:tc>
+          <w:tcPr>
+            <w:tcW w:w="6669" w:type="dxa"/>
+          </w:tcPr>
+          <w:p>
+            <w:pPr>
+              <w:spacing w:line="276" w:lineRule="auto"/>
+              <w:cnfStyle w:val="000000100000" w:firstRow="0" w:lastRow="0" w:firstColumn="0" w:lastColumn="0" w:oddVBand="0" w:evenVBand="0" w:oddHBand="1" w:evenHBand="0" w:firstRowFirstColumn="0" w:firstRowLastColumn="0" w:lastRowFirstColumn="0" w:lastRowLastColumn="0"/>
+              <w:rPr>
+                <w:rFonts w:ascii="Nikosh" w:hAnsi="Nikosh" w:cs="Nikosh"/>
+                <w:sz w:val="28"/>
+              </w:rPr>
+            </w:pPr>
+            <w:proofErr w:type="spellStart"/>
+            <w:r>
+              <w:rPr>
+                <w:rFonts w:ascii="Nikosh" w:hAnsi="Nikosh" w:cs="Nikosh"/>
+                <w:b/>
+                <w:sz w:val="28"/>
+                <w:highlight w:val="yellow"/>
+              </w:rPr>
+              <w:t>মহাস্থবির</w:t>
+            </w:r>
+            <w:proofErr w:type="spellEnd"/>
+            <w:r>
+              <w:rPr>
+                <w:rFonts w:ascii="Nikosh" w:hAnsi="Nikosh" w:cs="Nikosh"/>
+                <w:b/>
+                <w:sz w:val="28"/>
+              </w:rPr>
+              <w:t xml:space="preserve"> </w:t>
+            </w:r>
+            <w:proofErr w:type="spellStart"/>
+            <w:r>
+              <w:rPr>
+                <w:rFonts w:ascii="Nikosh" w:hAnsi="Nikosh" w:cs="Nikosh"/>
+                <w:sz w:val="28"/>
+              </w:rPr>
+              <w:t>প্রেমাঙ্কুর</w:t>
+            </w:r>
+            <w:proofErr w:type="spellEnd"/>
+            <w:r>
+              <w:rPr>
+                <w:rFonts w:ascii="Nikosh" w:hAnsi="Nikosh" w:cs="Nikosh"/>
+                <w:sz w:val="28"/>
+              </w:rPr>
+              <w:t xml:space="preserve"> </w:t>
+            </w:r>
+            <w:proofErr w:type="spellStart"/>
+            <w:r>
+              <w:rPr>
+                <w:rFonts w:ascii="Nikosh" w:hAnsi="Nikosh" w:cs="Nikosh"/>
+                <w:sz w:val="28"/>
+              </w:rPr>
+              <w:t>আতর্থী</w:t>
+            </w:r>
+            <w:proofErr w:type="spellEnd"/>
+          </w:p>
+        </w:tc>
+      </w:tr>
+      <w:tr>
+        <w:trPr>
+          <w:jc w:val="center"/>
+        </w:trPr>
+        <w:tc>
+          <w:tcPr>
+            <w:cnfStyle w:val="001000000000" w:firstRow="0" w:lastRow="0" w:firstColumn="1" w:lastColumn="0" w:oddVBand="0" w:evenVBand="0" w:oddHBand="0" w:evenHBand="0" w:firstRowFirstColumn="0" w:firstRowLastColumn="0" w:lastRowFirstColumn="0" w:lastRowLastColumn="0"/>
+            <w:tcW w:w="1426" w:type="dxa"/>
+          </w:tcPr>
+          <w:p>
+            <w:pPr>
+              <w:spacing w:line="276" w:lineRule="auto"/>
+              <w:jc w:val="center"/>
+              <w:rPr>
+                <w:rFonts w:ascii="Nikosh" w:hAnsi="Nikosh" w:cs="Nikosh"/>
+                <w:sz w:val="28"/>
+              </w:rPr>
+            </w:pPr>
+            <w:r>
+              <w:rPr>
+                <w:rFonts w:ascii="Nikosh" w:hAnsi="Nikosh" w:cs="Nikosh"/>
+                <w:sz w:val="28"/>
+              </w:rPr>
+              <w:t>৬২</w:t>
+            </w:r>
+          </w:p>
+        </w:tc>
+        <w:tc>
+          <w:tcPr>
+            <w:tcW w:w="6669" w:type="dxa"/>
+          </w:tcPr>
+          <w:p>
+            <w:pPr>
+              <w:spacing w:line="276" w:lineRule="auto"/>
+              <w:cnfStyle w:val="000000000000" w:firstRow="0" w:lastRow="0" w:firstColumn="0" w:lastColumn="0" w:oddVBand="0" w:evenVBand="0" w:oddHBand="0" w:evenHBand="0" w:firstRowFirstColumn="0" w:firstRowLastColumn="0" w:lastRowFirstColumn="0" w:lastRowLastColumn="0"/>
+              <w:rPr>
+                <w:rFonts w:ascii="Nikosh" w:hAnsi="Nikosh" w:cs="Nikosh"/>
+                <w:sz w:val="28"/>
+              </w:rPr>
+            </w:pPr>
+            <w:proofErr w:type="spellStart"/>
+            <w:r>
+              <w:rPr>
+                <w:rFonts w:ascii="Nikosh" w:hAnsi="Nikosh" w:cs="Nikosh"/>
+                <w:b/>
+                <w:sz w:val="28"/>
+                <w:highlight w:val="yellow"/>
+              </w:rPr>
+              <w:t>কৃত্তিবাস</w:t>
+            </w:r>
+            <w:proofErr w:type="spellEnd"/>
+            <w:r>
+              <w:rPr>
+                <w:rFonts w:ascii="Nikosh" w:hAnsi="Nikosh" w:cs="Nikosh"/>
+                <w:b/>
+                <w:sz w:val="28"/>
+                <w:highlight w:val="yellow"/>
+              </w:rPr>
+              <w:t xml:space="preserve"> </w:t>
+            </w:r>
+            <w:proofErr w:type="spellStart"/>
+            <w:r>
+              <w:rPr>
+                <w:rFonts w:ascii="Nikosh" w:hAnsi="Nikosh" w:cs="Nikosh"/>
+                <w:b/>
+                <w:sz w:val="28"/>
+                <w:highlight w:val="yellow"/>
+              </w:rPr>
+              <w:t>ভদ্র</w:t>
+            </w:r>
+            <w:proofErr w:type="spellEnd"/>
+            <w:r>
+              <w:rPr>
+                <w:rFonts w:ascii="Nikosh" w:hAnsi="Nikosh" w:cs="Nikosh"/>
+                <w:b/>
+                <w:sz w:val="28"/>
+              </w:rPr>
+              <w:t xml:space="preserve"> – </w:t>
+            </w:r>
+            <w:proofErr w:type="spellStart"/>
+            <w:r>
+              <w:rPr>
+                <w:rFonts w:ascii="Nikosh" w:hAnsi="Nikosh" w:cs="Nikosh"/>
+                <w:sz w:val="28"/>
+              </w:rPr>
+              <w:t>প্রেমেন্দ্র</w:t>
+            </w:r>
+            <w:proofErr w:type="spellEnd"/>
+            <w:r>
+              <w:rPr>
+                <w:rFonts w:ascii="Nikosh" w:hAnsi="Nikosh" w:cs="Nikosh"/>
+                <w:sz w:val="28"/>
+              </w:rPr>
+              <w:t xml:space="preserve"> </w:t>
+            </w:r>
+            <w:proofErr w:type="spellStart"/>
+            <w:r>
+              <w:rPr>
+                <w:rFonts w:ascii="Nikosh" w:hAnsi="Nikosh" w:cs="Nikosh"/>
+                <w:sz w:val="28"/>
+              </w:rPr>
+              <w:t>মিত্র</w:t>
+            </w:r>
+            <w:proofErr w:type="spellEnd"/>
+          </w:p>
+        </w:tc>
+      </w:tr>
+      <w:tr>
+        <w:trPr>
+          <w:cnfStyle w:val="000000100000" w:firstRow="0" w:lastRow="0" w:firstColumn="0" w:lastColumn="0" w:oddVBand="0" w:evenVBand="0" w:oddHBand="1" w:evenHBand="0" w:firstRowFirstColumn="0" w:firstRowLastColumn="0" w:lastRowFirstColumn="0" w:lastRowLastColumn="0"/>
+          <w:jc w:val="center"/>
+        </w:trPr>
+        <w:tc>
+          <w:tcPr>
+            <w:cnfStyle w:val="001000000000" w:firstRow="0" w:lastRow="0" w:firstColumn="1" w:lastColumn="0" w:oddVBand="0" w:evenVBand="0" w:oddHBand="0" w:evenHBand="0" w:firstRowFirstColumn="0" w:firstRowLastColumn="0" w:lastRowFirstColumn="0" w:lastRowLastColumn="0"/>
+            <w:tcW w:w="1426" w:type="dxa"/>
+          </w:tcPr>
+          <w:p>
+            <w:pPr>
+              <w:spacing w:line="276" w:lineRule="auto"/>
+              <w:jc w:val="center"/>
+              <w:rPr>
+                <w:rFonts w:ascii="Nikosh" w:hAnsi="Nikosh" w:cs="Nikosh"/>
+                <w:sz w:val="28"/>
+              </w:rPr>
+            </w:pPr>
+            <w:r>
+              <w:rPr>
+                <w:rFonts w:ascii="Nikosh" w:hAnsi="Nikosh" w:cs="Nikosh"/>
+                <w:sz w:val="28"/>
+              </w:rPr>
+              <w:t>৬৩</w:t>
+            </w:r>
+          </w:p>
+        </w:tc>
+        <w:tc>
+          <w:tcPr>
+            <w:tcW w:w="6669" w:type="dxa"/>
+          </w:tcPr>
+          <w:p>
+            <w:pPr>
+              <w:spacing w:line="276" w:lineRule="auto"/>
+              <w:cnfStyle w:val="000000100000" w:firstRow="0" w:lastRow="0" w:firstColumn="0" w:lastColumn="0" w:oddVBand="0" w:evenVBand="0" w:oddHBand="1" w:evenHBand="0" w:firstRowFirstColumn="0" w:firstRowLastColumn="0" w:lastRowFirstColumn="0" w:lastRowLastColumn="0"/>
+              <w:rPr>
+                <w:rFonts w:ascii="Nikosh" w:hAnsi="Nikosh" w:cs="Nikosh"/>
+                <w:b/>
+                <w:sz w:val="28"/>
+              </w:rPr>
+            </w:pPr>
+            <w:proofErr w:type="spellStart"/>
+            <w:r>
+              <w:rPr>
+                <w:rFonts w:ascii="Nikosh" w:hAnsi="Nikosh" w:cs="Nikosh"/>
+                <w:sz w:val="28"/>
+              </w:rPr>
+              <w:t>ফয়েজ</w:t>
+            </w:r>
+            <w:proofErr w:type="spellEnd"/>
+            <w:r>
+              <w:rPr>
+                <w:rFonts w:ascii="Nikosh" w:hAnsi="Nikosh" w:cs="Nikosh"/>
+                <w:sz w:val="28"/>
+              </w:rPr>
+              <w:t xml:space="preserve"> </w:t>
+            </w:r>
+            <w:proofErr w:type="spellStart"/>
+            <w:r>
+              <w:rPr>
+                <w:rFonts w:ascii="Nikosh" w:hAnsi="Nikosh" w:cs="Nikosh"/>
+                <w:b/>
+                <w:sz w:val="28"/>
+                <w:highlight w:val="yellow"/>
+              </w:rPr>
+              <w:t>করিম</w:t>
+            </w:r>
+            <w:proofErr w:type="spellEnd"/>
+            <w:r>
+              <w:rPr>
+                <w:rFonts w:ascii="Nikosh" w:hAnsi="Nikosh" w:cs="Nikosh"/>
+                <w:b/>
+                <w:sz w:val="28"/>
+                <w:highlight w:val="yellow"/>
+              </w:rPr>
+              <w:t xml:space="preserve"> </w:t>
+            </w:r>
+            <w:proofErr w:type="spellStart"/>
+            <w:r>
+              <w:rPr>
+                <w:rFonts w:ascii="Nikosh" w:hAnsi="Nikosh" w:cs="Nikosh"/>
+                <w:b/>
+                <w:sz w:val="28"/>
+                <w:highlight w:val="yellow"/>
+              </w:rPr>
+              <w:t>শাহানী</w:t>
             </w:r>
             <w:bookmarkStart w:id="0" w:name="_GoBack"/>
             <w:bookmarkEnd w:id="0"/>
@@ -3175,32 +7202,35 @@
         </w:tc>
       </w:tr>
       <w:tr>
-        <w:tc>
-          <w:tcPr>
-            <w:cnfStyle w:val="001000000000" w:firstRow="0" w:lastRow="0" w:firstColumn="1" w:lastColumn="0" w:oddVBand="0" w:evenVBand="0" w:oddHBand="0" w:evenHBand="0" w:firstRowFirstColumn="0" w:firstRowLastColumn="0" w:lastRowFirstColumn="0" w:lastRowLastColumn="0"/>
-            <w:tcW w:w="1705" w:type="dxa"/>
-          </w:tcPr>
-          <w:p>
-            <w:pPr>
-              <w:spacing w:line="276" w:lineRule="auto"/>
-              <w:jc w:val="center"/>
-              <w:rPr>
-                <w:rFonts w:ascii="Nikosh" w:hAnsi="Nikosh" w:cs="Nikosh"/>
-                <w:sz w:val="28"/>
-              </w:rPr>
-            </w:pPr>
-            <w:r>
-              <w:rPr>
-                <w:rFonts w:ascii="Nikosh" w:hAnsi="Nikosh" w:cs="Nikosh"/>
-                <w:sz w:val="28"/>
-              </w:rPr>
-              <w:t>৩০</w:t>
-            </w:r>
-          </w:p>
-        </w:tc>
-        <w:tc>
-          <w:tcPr>
-            <w:tcW w:w="12244" w:type="dxa"/>
+        <w:trPr>
+          <w:jc w:val="center"/>
+        </w:trPr>
+        <w:tc>
+          <w:tcPr>
+            <w:cnfStyle w:val="001000000000" w:firstRow="0" w:lastRow="0" w:firstColumn="1" w:lastColumn="0" w:oddVBand="0" w:evenVBand="0" w:oddHBand="0" w:evenHBand="0" w:firstRowFirstColumn="0" w:firstRowLastColumn="0" w:lastRowFirstColumn="0" w:lastRowLastColumn="0"/>
+            <w:tcW w:w="1426" w:type="dxa"/>
+          </w:tcPr>
+          <w:p>
+            <w:pPr>
+              <w:spacing w:line="276" w:lineRule="auto"/>
+              <w:jc w:val="center"/>
+              <w:rPr>
+                <w:rFonts w:ascii="Nikosh" w:hAnsi="Nikosh" w:cs="Nikosh"/>
+                <w:sz w:val="28"/>
+              </w:rPr>
+            </w:pPr>
+            <w:r>
+              <w:rPr>
+                <w:rFonts w:ascii="Nikosh" w:hAnsi="Nikosh" w:cs="Nikosh"/>
+                <w:sz w:val="28"/>
+              </w:rPr>
+              <w:t>৬৪</w:t>
+            </w:r>
+          </w:p>
+        </w:tc>
+        <w:tc>
+          <w:tcPr>
+            <w:tcW w:w="6669" w:type="dxa"/>
           </w:tcPr>
           <w:p>
             <w:pPr>
@@ -3217,33 +7247,34 @@
       <w:tr>
         <w:trPr>
           <w:cnfStyle w:val="000000100000" w:firstRow="0" w:lastRow="0" w:firstColumn="0" w:lastColumn="0" w:oddVBand="0" w:evenVBand="0" w:oddHBand="1" w:evenHBand="0" w:firstRowFirstColumn="0" w:firstRowLastColumn="0" w:lastRowFirstColumn="0" w:lastRowLastColumn="0"/>
-        </w:trPr>
-        <w:tc>
-          <w:tcPr>
-            <w:cnfStyle w:val="001000000000" w:firstRow="0" w:lastRow="0" w:firstColumn="1" w:lastColumn="0" w:oddVBand="0" w:evenVBand="0" w:oddHBand="0" w:evenHBand="0" w:firstRowFirstColumn="0" w:firstRowLastColumn="0" w:lastRowFirstColumn="0" w:lastRowLastColumn="0"/>
-            <w:tcW w:w="1705" w:type="dxa"/>
-          </w:tcPr>
-          <w:p>
-            <w:pPr>
-              <w:spacing w:line="276" w:lineRule="auto"/>
-              <w:jc w:val="center"/>
-              <w:rPr>
-                <w:rFonts w:ascii="Nikosh" w:hAnsi="Nikosh" w:cs="Nikosh"/>
-                <w:sz w:val="28"/>
-              </w:rPr>
-            </w:pPr>
-            <w:r>
-              <w:rPr>
-                <w:rFonts w:ascii="Nikosh" w:hAnsi="Nikosh" w:cs="Nikosh"/>
-                <w:sz w:val="28"/>
-              </w:rPr>
-              <w:t>৩১</w:t>
-            </w:r>
-          </w:p>
-        </w:tc>
-        <w:tc>
-          <w:tcPr>
-            <w:tcW w:w="12244" w:type="dxa"/>
+          <w:jc w:val="center"/>
+        </w:trPr>
+        <w:tc>
+          <w:tcPr>
+            <w:cnfStyle w:val="001000000000" w:firstRow="0" w:lastRow="0" w:firstColumn="1" w:lastColumn="0" w:oddVBand="0" w:evenVBand="0" w:oddHBand="0" w:evenHBand="0" w:firstRowFirstColumn="0" w:firstRowLastColumn="0" w:lastRowFirstColumn="0" w:lastRowLastColumn="0"/>
+            <w:tcW w:w="1426" w:type="dxa"/>
+          </w:tcPr>
+          <w:p>
+            <w:pPr>
+              <w:spacing w:line="276" w:lineRule="auto"/>
+              <w:jc w:val="center"/>
+              <w:rPr>
+                <w:rFonts w:ascii="Nikosh" w:hAnsi="Nikosh" w:cs="Nikosh"/>
+                <w:sz w:val="28"/>
+              </w:rPr>
+            </w:pPr>
+            <w:r>
+              <w:rPr>
+                <w:rFonts w:ascii="Nikosh" w:hAnsi="Nikosh" w:cs="Nikosh"/>
+                <w:sz w:val="28"/>
+              </w:rPr>
+              <w:t>৬৫</w:t>
+            </w:r>
+          </w:p>
+        </w:tc>
+        <w:tc>
+          <w:tcPr>
+            <w:tcW w:w="6669" w:type="dxa"/>
           </w:tcPr>
           <w:p>
             <w:pPr>
@@ -3258,32 +7289,35 @@
         </w:tc>
       </w:tr>
       <w:tr>
-        <w:tc>
-          <w:tcPr>
-            <w:cnfStyle w:val="001000000000" w:firstRow="0" w:lastRow="0" w:firstColumn="1" w:lastColumn="0" w:oddVBand="0" w:evenVBand="0" w:oddHBand="0" w:evenHBand="0" w:firstRowFirstColumn="0" w:firstRowLastColumn="0" w:lastRowFirstColumn="0" w:lastRowLastColumn="0"/>
-            <w:tcW w:w="1705" w:type="dxa"/>
-          </w:tcPr>
-          <w:p>
-            <w:pPr>
-              <w:spacing w:line="276" w:lineRule="auto"/>
-              <w:jc w:val="center"/>
-              <w:rPr>
-                <w:rFonts w:ascii="Nikosh" w:hAnsi="Nikosh" w:cs="Nikosh"/>
-                <w:sz w:val="28"/>
-              </w:rPr>
-            </w:pPr>
-            <w:r>
-              <w:rPr>
-                <w:rFonts w:ascii="Nikosh" w:hAnsi="Nikosh" w:cs="Nikosh"/>
-                <w:sz w:val="28"/>
-              </w:rPr>
-              <w:t>৩২</w:t>
-            </w:r>
-          </w:p>
-        </w:tc>
-        <w:tc>
-          <w:tcPr>
-            <w:tcW w:w="12244" w:type="dxa"/>
+        <w:trPr>
+          <w:jc w:val="center"/>
+        </w:trPr>
+        <w:tc>
+          <w:tcPr>
+            <w:cnfStyle w:val="001000000000" w:firstRow="0" w:lastRow="0" w:firstColumn="1" w:lastColumn="0" w:oddVBand="0" w:evenVBand="0" w:oddHBand="0" w:evenHBand="0" w:firstRowFirstColumn="0" w:firstRowLastColumn="0" w:lastRowFirstColumn="0" w:lastRowLastColumn="0"/>
+            <w:tcW w:w="1426" w:type="dxa"/>
+          </w:tcPr>
+          <w:p>
+            <w:pPr>
+              <w:spacing w:line="276" w:lineRule="auto"/>
+              <w:jc w:val="center"/>
+              <w:rPr>
+                <w:rFonts w:ascii="Nikosh" w:hAnsi="Nikosh" w:cs="Nikosh"/>
+                <w:sz w:val="28"/>
+              </w:rPr>
+            </w:pPr>
+            <w:r>
+              <w:rPr>
+                <w:rFonts w:ascii="Nikosh" w:hAnsi="Nikosh" w:cs="Nikosh"/>
+                <w:sz w:val="28"/>
+              </w:rPr>
+              <w:t>৬৬</w:t>
+            </w:r>
+          </w:p>
+        </w:tc>
+        <w:tc>
+          <w:tcPr>
+            <w:tcW w:w="6669" w:type="dxa"/>
           </w:tcPr>
           <w:p>
             <w:pPr>
@@ -3300,34 +7334,34 @@
       <w:tr>
         <w:trPr>
           <w:cnfStyle w:val="000000100000" w:firstRow="0" w:lastRow="0" w:firstColumn="0" w:lastColumn="0" w:oddVBand="0" w:evenVBand="0" w:oddHBand="1" w:evenHBand="0" w:firstRowFirstColumn="0" w:firstRowLastColumn="0" w:lastRowFirstColumn="0" w:lastRowLastColumn="0"/>
-        </w:trPr>
-        <w:tc>
-          <w:tcPr>
-            <w:cnfStyle w:val="001000000000" w:firstRow="0" w:lastRow="0" w:firstColumn="1" w:lastColumn="0" w:oddVBand="0" w:evenVBand="0" w:oddHBand="0" w:evenHBand="0" w:firstRowFirstColumn="0" w:firstRowLastColumn="0" w:lastRowFirstColumn="0" w:lastRowLastColumn="0"/>
-            <w:tcW w:w="1705" w:type="dxa"/>
-          </w:tcPr>
-          <w:p>
-            <w:pPr>
-              <w:spacing w:line="276" w:lineRule="auto"/>
-              <w:jc w:val="center"/>
-              <w:rPr>
-                <w:rFonts w:ascii="Nikosh" w:hAnsi="Nikosh" w:cs="Nikosh"/>
-                <w:sz w:val="28"/>
-              </w:rPr>
-            </w:pPr>
-            <w:r>
-              <w:rPr>
-                <w:rFonts w:ascii="Nikosh" w:hAnsi="Nikosh" w:cs="Nikosh"/>
-                <w:sz w:val="28"/>
-              </w:rPr>
-              <w:lastRenderedPageBreak/>
-              <w:t>৩৩</w:t>
-            </w:r>
-          </w:p>
-        </w:tc>
-        <w:tc>
-          <w:tcPr>
-            <w:tcW w:w="12244" w:type="dxa"/>
+          <w:jc w:val="center"/>
+        </w:trPr>
+        <w:tc>
+          <w:tcPr>
+            <w:cnfStyle w:val="001000000000" w:firstRow="0" w:lastRow="0" w:firstColumn="1" w:lastColumn="0" w:oddVBand="0" w:evenVBand="0" w:oddHBand="0" w:evenHBand="0" w:firstRowFirstColumn="0" w:firstRowLastColumn="0" w:lastRowFirstColumn="0" w:lastRowLastColumn="0"/>
+            <w:tcW w:w="1426" w:type="dxa"/>
+          </w:tcPr>
+          <w:p>
+            <w:pPr>
+              <w:spacing w:line="276" w:lineRule="auto"/>
+              <w:jc w:val="center"/>
+              <w:rPr>
+                <w:rFonts w:ascii="Nikosh" w:hAnsi="Nikosh" w:cs="Nikosh"/>
+                <w:sz w:val="28"/>
+              </w:rPr>
+            </w:pPr>
+            <w:r>
+              <w:rPr>
+                <w:rFonts w:ascii="Nikosh" w:hAnsi="Nikosh" w:cs="Nikosh"/>
+                <w:sz w:val="28"/>
+              </w:rPr>
+              <w:t>৬৭</w:t>
+            </w:r>
+          </w:p>
+        </w:tc>
+        <w:tc>
+          <w:tcPr>
+            <w:tcW w:w="6669" w:type="dxa"/>
           </w:tcPr>
           <w:p>
             <w:pPr>
@@ -3342,32 +7376,35 @@
         </w:tc>
       </w:tr>
       <w:tr>
-        <w:tc>
-          <w:tcPr>
-            <w:cnfStyle w:val="001000000000" w:firstRow="0" w:lastRow="0" w:firstColumn="1" w:lastColumn="0" w:oddVBand="0" w:evenVBand="0" w:oddHBand="0" w:evenHBand="0" w:firstRowFirstColumn="0" w:firstRowLastColumn="0" w:lastRowFirstColumn="0" w:lastRowLastColumn="0"/>
-            <w:tcW w:w="1705" w:type="dxa"/>
-          </w:tcPr>
-          <w:p>
-            <w:pPr>
-              <w:spacing w:line="276" w:lineRule="auto"/>
-              <w:jc w:val="center"/>
-              <w:rPr>
-                <w:rFonts w:ascii="Nikosh" w:hAnsi="Nikosh" w:cs="Nikosh"/>
-                <w:sz w:val="28"/>
-              </w:rPr>
-            </w:pPr>
-            <w:r>
-              <w:rPr>
-                <w:rFonts w:ascii="Nikosh" w:hAnsi="Nikosh" w:cs="Nikosh"/>
-                <w:sz w:val="28"/>
-              </w:rPr>
-              <w:t>৩৪</w:t>
-            </w:r>
-          </w:p>
-        </w:tc>
-        <w:tc>
-          <w:tcPr>
-            <w:tcW w:w="12244" w:type="dxa"/>
+        <w:trPr>
+          <w:jc w:val="center"/>
+        </w:trPr>
+        <w:tc>
+          <w:tcPr>
+            <w:cnfStyle w:val="001000000000" w:firstRow="0" w:lastRow="0" w:firstColumn="1" w:lastColumn="0" w:oddVBand="0" w:evenVBand="0" w:oddHBand="0" w:evenHBand="0" w:firstRowFirstColumn="0" w:firstRowLastColumn="0" w:lastRowFirstColumn="0" w:lastRowLastColumn="0"/>
+            <w:tcW w:w="1426" w:type="dxa"/>
+          </w:tcPr>
+          <w:p>
+            <w:pPr>
+              <w:spacing w:line="276" w:lineRule="auto"/>
+              <w:jc w:val="center"/>
+              <w:rPr>
+                <w:rFonts w:ascii="Nikosh" w:hAnsi="Nikosh" w:cs="Nikosh"/>
+                <w:sz w:val="28"/>
+              </w:rPr>
+            </w:pPr>
+            <w:r>
+              <w:rPr>
+                <w:rFonts w:ascii="Nikosh" w:hAnsi="Nikosh" w:cs="Nikosh"/>
+                <w:sz w:val="28"/>
+              </w:rPr>
+              <w:t>৬৮</w:t>
+            </w:r>
+          </w:p>
+        </w:tc>
+        <w:tc>
+          <w:tcPr>
+            <w:tcW w:w="6669" w:type="dxa"/>
           </w:tcPr>
           <w:p>
             <w:pPr>
@@ -3384,33 +7421,34 @@
       <w:tr>
         <w:trPr>
           <w:cnfStyle w:val="000000100000" w:firstRow="0" w:lastRow="0" w:firstColumn="0" w:lastColumn="0" w:oddVBand="0" w:evenVBand="0" w:oddHBand="1" w:evenHBand="0" w:firstRowFirstColumn="0" w:firstRowLastColumn="0" w:lastRowFirstColumn="0" w:lastRowLastColumn="0"/>
-        </w:trPr>
-        <w:tc>
-          <w:tcPr>
-            <w:cnfStyle w:val="001000000000" w:firstRow="0" w:lastRow="0" w:firstColumn="1" w:lastColumn="0" w:oddVBand="0" w:evenVBand="0" w:oddHBand="0" w:evenHBand="0" w:firstRowFirstColumn="0" w:firstRowLastColumn="0" w:lastRowFirstColumn="0" w:lastRowLastColumn="0"/>
-            <w:tcW w:w="1705" w:type="dxa"/>
-          </w:tcPr>
-          <w:p>
-            <w:pPr>
-              <w:spacing w:line="276" w:lineRule="auto"/>
-              <w:jc w:val="center"/>
-              <w:rPr>
-                <w:rFonts w:ascii="Nikosh" w:hAnsi="Nikosh" w:cs="Nikosh"/>
-                <w:sz w:val="28"/>
-              </w:rPr>
-            </w:pPr>
-            <w:r>
-              <w:rPr>
-                <w:rFonts w:ascii="Nikosh" w:hAnsi="Nikosh" w:cs="Nikosh"/>
-                <w:sz w:val="28"/>
-              </w:rPr>
-              <w:t>৩৫</w:t>
-            </w:r>
-          </w:p>
-        </w:tc>
-        <w:tc>
-          <w:tcPr>
-            <w:tcW w:w="12244" w:type="dxa"/>
+          <w:jc w:val="center"/>
+        </w:trPr>
+        <w:tc>
+          <w:tcPr>
+            <w:cnfStyle w:val="001000000000" w:firstRow="0" w:lastRow="0" w:firstColumn="1" w:lastColumn="0" w:oddVBand="0" w:evenVBand="0" w:oddHBand="0" w:evenHBand="0" w:firstRowFirstColumn="0" w:firstRowLastColumn="0" w:lastRowFirstColumn="0" w:lastRowLastColumn="0"/>
+            <w:tcW w:w="1426" w:type="dxa"/>
+          </w:tcPr>
+          <w:p>
+            <w:pPr>
+              <w:spacing w:line="276" w:lineRule="auto"/>
+              <w:jc w:val="center"/>
+              <w:rPr>
+                <w:rFonts w:ascii="Nikosh" w:hAnsi="Nikosh" w:cs="Nikosh"/>
+                <w:sz w:val="28"/>
+              </w:rPr>
+            </w:pPr>
+            <w:r>
+              <w:rPr>
+                <w:rFonts w:ascii="Nikosh" w:hAnsi="Nikosh" w:cs="Nikosh"/>
+                <w:sz w:val="28"/>
+              </w:rPr>
+              <w:t>৬৯</w:t>
+            </w:r>
+          </w:p>
+        </w:tc>
+        <w:tc>
+          <w:tcPr>
+            <w:tcW w:w="6669" w:type="dxa"/>
           </w:tcPr>
           <w:p>
             <w:pPr>
@@ -3425,25 +7463,35 @@
         </w:tc>
       </w:tr>
       <w:tr>
-        <w:tc>
-          <w:tcPr>
-            <w:cnfStyle w:val="001000000000" w:firstRow="0" w:lastRow="0" w:firstColumn="1" w:lastColumn="0" w:oddVBand="0" w:evenVBand="0" w:oddHBand="0" w:evenHBand="0" w:firstRowFirstColumn="0" w:firstRowLastColumn="0" w:lastRowFirstColumn="0" w:lastRowLastColumn="0"/>
-            <w:tcW w:w="1705" w:type="dxa"/>
-          </w:tcPr>
-          <w:p>
-            <w:pPr>
-              <w:spacing w:line="276" w:lineRule="auto"/>
-              <w:jc w:val="center"/>
-              <w:rPr>
-                <w:rFonts w:ascii="Nikosh" w:hAnsi="Nikosh" w:cs="Nikosh"/>
-                <w:sz w:val="28"/>
-              </w:rPr>
-            </w:pPr>
-          </w:p>
-        </w:tc>
-        <w:tc>
-          <w:tcPr>
-            <w:tcW w:w="12244" w:type="dxa"/>
+        <w:trPr>
+          <w:jc w:val="center"/>
+        </w:trPr>
+        <w:tc>
+          <w:tcPr>
+            <w:cnfStyle w:val="001000000000" w:firstRow="0" w:lastRow="0" w:firstColumn="1" w:lastColumn="0" w:oddVBand="0" w:evenVBand="0" w:oddHBand="0" w:evenHBand="0" w:firstRowFirstColumn="0" w:firstRowLastColumn="0" w:lastRowFirstColumn="0" w:lastRowLastColumn="0"/>
+            <w:tcW w:w="1426" w:type="dxa"/>
+          </w:tcPr>
+          <w:p>
+            <w:pPr>
+              <w:spacing w:line="276" w:lineRule="auto"/>
+              <w:jc w:val="center"/>
+              <w:rPr>
+                <w:rFonts w:ascii="Nikosh" w:hAnsi="Nikosh" w:cs="Nikosh"/>
+                <w:sz w:val="28"/>
+              </w:rPr>
+            </w:pPr>
+            <w:r>
+              <w:rPr>
+                <w:rFonts w:ascii="Nikosh" w:hAnsi="Nikosh" w:cs="Nikosh"/>
+                <w:sz w:val="28"/>
+              </w:rPr>
+              <w:t>৭০</w:t>
+            </w:r>
+          </w:p>
+        </w:tc>
+        <w:tc>
+          <w:tcPr>
+            <w:tcW w:w="6669" w:type="dxa"/>
           </w:tcPr>
           <w:p>
             <w:pPr>
@@ -3460,26 +7508,27 @@
       <w:tr>
         <w:trPr>
           <w:cnfStyle w:val="000000100000" w:firstRow="0" w:lastRow="0" w:firstColumn="0" w:lastColumn="0" w:oddVBand="0" w:evenVBand="0" w:oddHBand="1" w:evenHBand="0" w:firstRowFirstColumn="0" w:firstRowLastColumn="0" w:lastRowFirstColumn="0" w:lastRowLastColumn="0"/>
-        </w:trPr>
-        <w:tc>
-          <w:tcPr>
-            <w:cnfStyle w:val="001000000000" w:firstRow="0" w:lastRow="0" w:firstColumn="1" w:lastColumn="0" w:oddVBand="0" w:evenVBand="0" w:oddHBand="0" w:evenHBand="0" w:firstRowFirstColumn="0" w:firstRowLastColumn="0" w:lastRowFirstColumn="0" w:lastRowLastColumn="0"/>
-            <w:tcW w:w="1705" w:type="dxa"/>
-          </w:tcPr>
-          <w:p>
-            <w:pPr>
-              <w:spacing w:line="276" w:lineRule="auto"/>
-              <w:jc w:val="center"/>
-              <w:rPr>
-                <w:rFonts w:ascii="Nikosh" w:hAnsi="Nikosh" w:cs="Nikosh"/>
-                <w:sz w:val="28"/>
-              </w:rPr>
-            </w:pPr>
-          </w:p>
-        </w:tc>
-        <w:tc>
-          <w:tcPr>
-            <w:tcW w:w="12244" w:type="dxa"/>
+          <w:jc w:val="center"/>
+        </w:trPr>
+        <w:tc>
+          <w:tcPr>
+            <w:cnfStyle w:val="001000000000" w:firstRow="0" w:lastRow="0" w:firstColumn="1" w:lastColumn="0" w:oddVBand="0" w:evenVBand="0" w:oddHBand="0" w:evenHBand="0" w:firstRowFirstColumn="0" w:firstRowLastColumn="0" w:lastRowFirstColumn="0" w:lastRowLastColumn="0"/>
+            <w:tcW w:w="1426" w:type="dxa"/>
+          </w:tcPr>
+          <w:p>
+            <w:pPr>
+              <w:spacing w:line="276" w:lineRule="auto"/>
+              <w:jc w:val="center"/>
+              <w:rPr>
+                <w:rFonts w:ascii="Nikosh" w:hAnsi="Nikosh" w:cs="Nikosh"/>
+                <w:sz w:val="28"/>
+              </w:rPr>
+            </w:pPr>
+          </w:p>
+        </w:tc>
+        <w:tc>
+          <w:tcPr>
+            <w:tcW w:w="6669" w:type="dxa"/>
           </w:tcPr>
           <w:p>
             <w:pPr>
@@ -3494,25 +7543,904 @@
         </w:tc>
       </w:tr>
       <w:tr>
-        <w:tc>
-          <w:tcPr>
-            <w:cnfStyle w:val="001000000000" w:firstRow="0" w:lastRow="0" w:firstColumn="1" w:lastColumn="0" w:oddVBand="0" w:evenVBand="0" w:oddHBand="0" w:evenHBand="0" w:firstRowFirstColumn="0" w:firstRowLastColumn="0" w:lastRowFirstColumn="0" w:lastRowLastColumn="0"/>
-            <w:tcW w:w="1705" w:type="dxa"/>
-          </w:tcPr>
-          <w:p>
-            <w:pPr>
-              <w:spacing w:line="276" w:lineRule="auto"/>
-              <w:jc w:val="center"/>
-              <w:rPr>
-                <w:rFonts w:ascii="Nikosh" w:hAnsi="Nikosh" w:cs="Nikosh"/>
-                <w:sz w:val="28"/>
-              </w:rPr>
-            </w:pPr>
-          </w:p>
-        </w:tc>
-        <w:tc>
-          <w:tcPr>
-            <w:tcW w:w="12244" w:type="dxa"/>
+        <w:trPr>
+          <w:jc w:val="center"/>
+        </w:trPr>
+        <w:tc>
+          <w:tcPr>
+            <w:cnfStyle w:val="001000000000" w:firstRow="0" w:lastRow="0" w:firstColumn="1" w:lastColumn="0" w:oddVBand="0" w:evenVBand="0" w:oddHBand="0" w:evenHBand="0" w:firstRowFirstColumn="0" w:firstRowLastColumn="0" w:lastRowFirstColumn="0" w:lastRowLastColumn="0"/>
+            <w:tcW w:w="1426" w:type="dxa"/>
+          </w:tcPr>
+          <w:p>
+            <w:pPr>
+              <w:spacing w:line="276" w:lineRule="auto"/>
+              <w:jc w:val="center"/>
+              <w:rPr>
+                <w:rFonts w:ascii="Nikosh" w:hAnsi="Nikosh" w:cs="Nikosh"/>
+                <w:sz w:val="28"/>
+              </w:rPr>
+            </w:pPr>
+          </w:p>
+        </w:tc>
+        <w:tc>
+          <w:tcPr>
+            <w:tcW w:w="6669" w:type="dxa"/>
+          </w:tcPr>
+          <w:p>
+            <w:pPr>
+              <w:spacing w:line="276" w:lineRule="auto"/>
+              <w:cnfStyle w:val="000000000000" w:firstRow="0" w:lastRow="0" w:firstColumn="0" w:lastColumn="0" w:oddVBand="0" w:evenVBand="0" w:oddHBand="0" w:evenHBand="0" w:firstRowFirstColumn="0" w:firstRowLastColumn="0" w:lastRowFirstColumn="0" w:lastRowLastColumn="0"/>
+              <w:rPr>
+                <w:rFonts w:ascii="Nikosh" w:hAnsi="Nikosh" w:cs="Nikosh"/>
+                <w:sz w:val="28"/>
+              </w:rPr>
+            </w:pPr>
+          </w:p>
+        </w:tc>
+      </w:tr>
+      <w:tr>
+        <w:trPr>
+          <w:cnfStyle w:val="000000100000" w:firstRow="0" w:lastRow="0" w:firstColumn="0" w:lastColumn="0" w:oddVBand="0" w:evenVBand="0" w:oddHBand="1" w:evenHBand="0" w:firstRowFirstColumn="0" w:firstRowLastColumn="0" w:lastRowFirstColumn="0" w:lastRowLastColumn="0"/>
+          <w:jc w:val="center"/>
+        </w:trPr>
+        <w:tc>
+          <w:tcPr>
+            <w:cnfStyle w:val="001000000000" w:firstRow="0" w:lastRow="0" w:firstColumn="1" w:lastColumn="0" w:oddVBand="0" w:evenVBand="0" w:oddHBand="0" w:evenHBand="0" w:firstRowFirstColumn="0" w:firstRowLastColumn="0" w:lastRowFirstColumn="0" w:lastRowLastColumn="0"/>
+            <w:tcW w:w="1426" w:type="dxa"/>
+          </w:tcPr>
+          <w:p>
+            <w:pPr>
+              <w:spacing w:line="276" w:lineRule="auto"/>
+              <w:jc w:val="center"/>
+              <w:rPr>
+                <w:rFonts w:ascii="Nikosh" w:hAnsi="Nikosh" w:cs="Nikosh"/>
+                <w:sz w:val="28"/>
+              </w:rPr>
+            </w:pPr>
+          </w:p>
+        </w:tc>
+        <w:tc>
+          <w:tcPr>
+            <w:tcW w:w="6669" w:type="dxa"/>
+          </w:tcPr>
+          <w:p>
+            <w:pPr>
+              <w:spacing w:line="276" w:lineRule="auto"/>
+              <w:cnfStyle w:val="000000100000" w:firstRow="0" w:lastRow="0" w:firstColumn="0" w:lastColumn="0" w:oddVBand="0" w:evenVBand="0" w:oddHBand="1" w:evenHBand="0" w:firstRowFirstColumn="0" w:firstRowLastColumn="0" w:lastRowFirstColumn="0" w:lastRowLastColumn="0"/>
+              <w:rPr>
+                <w:rFonts w:ascii="Nikosh" w:hAnsi="Nikosh" w:cs="Nikosh"/>
+                <w:sz w:val="28"/>
+              </w:rPr>
+            </w:pPr>
+          </w:p>
+        </w:tc>
+      </w:tr>
+      <w:tr>
+        <w:trPr>
+          <w:jc w:val="center"/>
+        </w:trPr>
+        <w:tc>
+          <w:tcPr>
+            <w:cnfStyle w:val="001000000000" w:firstRow="0" w:lastRow="0" w:firstColumn="1" w:lastColumn="0" w:oddVBand="0" w:evenVBand="0" w:oddHBand="0" w:evenHBand="0" w:firstRowFirstColumn="0" w:firstRowLastColumn="0" w:lastRowFirstColumn="0" w:lastRowLastColumn="0"/>
+            <w:tcW w:w="1426" w:type="dxa"/>
+          </w:tcPr>
+          <w:p>
+            <w:pPr>
+              <w:spacing w:line="276" w:lineRule="auto"/>
+              <w:jc w:val="center"/>
+              <w:rPr>
+                <w:rFonts w:ascii="Nikosh" w:hAnsi="Nikosh" w:cs="Nikosh"/>
+                <w:sz w:val="28"/>
+              </w:rPr>
+            </w:pPr>
+          </w:p>
+        </w:tc>
+        <w:tc>
+          <w:tcPr>
+            <w:tcW w:w="6669" w:type="dxa"/>
+          </w:tcPr>
+          <w:p>
+            <w:pPr>
+              <w:spacing w:line="276" w:lineRule="auto"/>
+              <w:cnfStyle w:val="000000000000" w:firstRow="0" w:lastRow="0" w:firstColumn="0" w:lastColumn="0" w:oddVBand="0" w:evenVBand="0" w:oddHBand="0" w:evenHBand="0" w:firstRowFirstColumn="0" w:firstRowLastColumn="0" w:lastRowFirstColumn="0" w:lastRowLastColumn="0"/>
+              <w:rPr>
+                <w:rFonts w:ascii="Nikosh" w:hAnsi="Nikosh" w:cs="Nikosh"/>
+                <w:sz w:val="28"/>
+              </w:rPr>
+            </w:pPr>
+          </w:p>
+        </w:tc>
+      </w:tr>
+      <w:tr>
+        <w:trPr>
+          <w:cnfStyle w:val="000000100000" w:firstRow="0" w:lastRow="0" w:firstColumn="0" w:lastColumn="0" w:oddVBand="0" w:evenVBand="0" w:oddHBand="1" w:evenHBand="0" w:firstRowFirstColumn="0" w:firstRowLastColumn="0" w:lastRowFirstColumn="0" w:lastRowLastColumn="0"/>
+          <w:jc w:val="center"/>
+        </w:trPr>
+        <w:tc>
+          <w:tcPr>
+            <w:cnfStyle w:val="001000000000" w:firstRow="0" w:lastRow="0" w:firstColumn="1" w:lastColumn="0" w:oddVBand="0" w:evenVBand="0" w:oddHBand="0" w:evenHBand="0" w:firstRowFirstColumn="0" w:firstRowLastColumn="0" w:lastRowFirstColumn="0" w:lastRowLastColumn="0"/>
+            <w:tcW w:w="1426" w:type="dxa"/>
+          </w:tcPr>
+          <w:p>
+            <w:pPr>
+              <w:spacing w:line="276" w:lineRule="auto"/>
+              <w:jc w:val="center"/>
+              <w:rPr>
+                <w:rFonts w:ascii="Nikosh" w:hAnsi="Nikosh" w:cs="Nikosh"/>
+                <w:sz w:val="28"/>
+              </w:rPr>
+            </w:pPr>
+          </w:p>
+        </w:tc>
+        <w:tc>
+          <w:tcPr>
+            <w:tcW w:w="6669" w:type="dxa"/>
+          </w:tcPr>
+          <w:p>
+            <w:pPr>
+              <w:spacing w:line="276" w:lineRule="auto"/>
+              <w:cnfStyle w:val="000000100000" w:firstRow="0" w:lastRow="0" w:firstColumn="0" w:lastColumn="0" w:oddVBand="0" w:evenVBand="0" w:oddHBand="1" w:evenHBand="0" w:firstRowFirstColumn="0" w:firstRowLastColumn="0" w:lastRowFirstColumn="0" w:lastRowLastColumn="0"/>
+              <w:rPr>
+                <w:rFonts w:ascii="Nikosh" w:hAnsi="Nikosh" w:cs="Nikosh"/>
+                <w:sz w:val="28"/>
+              </w:rPr>
+            </w:pPr>
+          </w:p>
+        </w:tc>
+      </w:tr>
+      <w:tr>
+        <w:trPr>
+          <w:jc w:val="center"/>
+        </w:trPr>
+        <w:tc>
+          <w:tcPr>
+            <w:cnfStyle w:val="001000000000" w:firstRow="0" w:lastRow="0" w:firstColumn="1" w:lastColumn="0" w:oddVBand="0" w:evenVBand="0" w:oddHBand="0" w:evenHBand="0" w:firstRowFirstColumn="0" w:firstRowLastColumn="0" w:lastRowFirstColumn="0" w:lastRowLastColumn="0"/>
+            <w:tcW w:w="1426" w:type="dxa"/>
+          </w:tcPr>
+          <w:p>
+            <w:pPr>
+              <w:spacing w:line="276" w:lineRule="auto"/>
+              <w:jc w:val="center"/>
+              <w:rPr>
+                <w:rFonts w:ascii="Nikosh" w:hAnsi="Nikosh" w:cs="Nikosh"/>
+                <w:sz w:val="28"/>
+              </w:rPr>
+            </w:pPr>
+          </w:p>
+        </w:tc>
+        <w:tc>
+          <w:tcPr>
+            <w:tcW w:w="6669" w:type="dxa"/>
+          </w:tcPr>
+          <w:p>
+            <w:pPr>
+              <w:spacing w:line="276" w:lineRule="auto"/>
+              <w:cnfStyle w:val="000000000000" w:firstRow="0" w:lastRow="0" w:firstColumn="0" w:lastColumn="0" w:oddVBand="0" w:evenVBand="0" w:oddHBand="0" w:evenHBand="0" w:firstRowFirstColumn="0" w:firstRowLastColumn="0" w:lastRowFirstColumn="0" w:lastRowLastColumn="0"/>
+              <w:rPr>
+                <w:rFonts w:ascii="Nikosh" w:hAnsi="Nikosh" w:cs="Nikosh"/>
+                <w:sz w:val="28"/>
+              </w:rPr>
+            </w:pPr>
+          </w:p>
+        </w:tc>
+      </w:tr>
+      <w:tr>
+        <w:trPr>
+          <w:cnfStyle w:val="000000100000" w:firstRow="0" w:lastRow="0" w:firstColumn="0" w:lastColumn="0" w:oddVBand="0" w:evenVBand="0" w:oddHBand="1" w:evenHBand="0" w:firstRowFirstColumn="0" w:firstRowLastColumn="0" w:lastRowFirstColumn="0" w:lastRowLastColumn="0"/>
+          <w:jc w:val="center"/>
+        </w:trPr>
+        <w:tc>
+          <w:tcPr>
+            <w:cnfStyle w:val="001000000000" w:firstRow="0" w:lastRow="0" w:firstColumn="1" w:lastColumn="0" w:oddVBand="0" w:evenVBand="0" w:oddHBand="0" w:evenHBand="0" w:firstRowFirstColumn="0" w:firstRowLastColumn="0" w:lastRowFirstColumn="0" w:lastRowLastColumn="0"/>
+            <w:tcW w:w="1426" w:type="dxa"/>
+          </w:tcPr>
+          <w:p>
+            <w:pPr>
+              <w:spacing w:line="276" w:lineRule="auto"/>
+              <w:jc w:val="center"/>
+              <w:rPr>
+                <w:rFonts w:ascii="Nikosh" w:hAnsi="Nikosh" w:cs="Nikosh"/>
+                <w:sz w:val="28"/>
+              </w:rPr>
+            </w:pPr>
+          </w:p>
+        </w:tc>
+        <w:tc>
+          <w:tcPr>
+            <w:tcW w:w="6669" w:type="dxa"/>
+          </w:tcPr>
+          <w:p>
+            <w:pPr>
+              <w:spacing w:line="276" w:lineRule="auto"/>
+              <w:cnfStyle w:val="000000100000" w:firstRow="0" w:lastRow="0" w:firstColumn="0" w:lastColumn="0" w:oddVBand="0" w:evenVBand="0" w:oddHBand="1" w:evenHBand="0" w:firstRowFirstColumn="0" w:firstRowLastColumn="0" w:lastRowFirstColumn="0" w:lastRowLastColumn="0"/>
+              <w:rPr>
+                <w:rFonts w:ascii="Nikosh" w:hAnsi="Nikosh" w:cs="Nikosh"/>
+                <w:sz w:val="28"/>
+              </w:rPr>
+            </w:pPr>
+          </w:p>
+        </w:tc>
+      </w:tr>
+      <w:tr>
+        <w:trPr>
+          <w:jc w:val="center"/>
+        </w:trPr>
+        <w:tc>
+          <w:tcPr>
+            <w:cnfStyle w:val="001000000000" w:firstRow="0" w:lastRow="0" w:firstColumn="1" w:lastColumn="0" w:oddVBand="0" w:evenVBand="0" w:oddHBand="0" w:evenHBand="0" w:firstRowFirstColumn="0" w:firstRowLastColumn="0" w:lastRowFirstColumn="0" w:lastRowLastColumn="0"/>
+            <w:tcW w:w="1426" w:type="dxa"/>
+          </w:tcPr>
+          <w:p>
+            <w:pPr>
+              <w:spacing w:line="276" w:lineRule="auto"/>
+              <w:jc w:val="center"/>
+              <w:rPr>
+                <w:rFonts w:ascii="Nikosh" w:hAnsi="Nikosh" w:cs="Nikosh"/>
+                <w:sz w:val="28"/>
+              </w:rPr>
+            </w:pPr>
+          </w:p>
+        </w:tc>
+        <w:tc>
+          <w:tcPr>
+            <w:tcW w:w="6669" w:type="dxa"/>
+          </w:tcPr>
+          <w:p>
+            <w:pPr>
+              <w:spacing w:line="276" w:lineRule="auto"/>
+              <w:cnfStyle w:val="000000000000" w:firstRow="0" w:lastRow="0" w:firstColumn="0" w:lastColumn="0" w:oddVBand="0" w:evenVBand="0" w:oddHBand="0" w:evenHBand="0" w:firstRowFirstColumn="0" w:firstRowLastColumn="0" w:lastRowFirstColumn="0" w:lastRowLastColumn="0"/>
+              <w:rPr>
+                <w:rFonts w:ascii="Nikosh" w:hAnsi="Nikosh" w:cs="Nikosh"/>
+                <w:sz w:val="28"/>
+              </w:rPr>
+            </w:pPr>
+          </w:p>
+        </w:tc>
+      </w:tr>
+      <w:tr>
+        <w:trPr>
+          <w:cnfStyle w:val="000000100000" w:firstRow="0" w:lastRow="0" w:firstColumn="0" w:lastColumn="0" w:oddVBand="0" w:evenVBand="0" w:oddHBand="1" w:evenHBand="0" w:firstRowFirstColumn="0" w:firstRowLastColumn="0" w:lastRowFirstColumn="0" w:lastRowLastColumn="0"/>
+          <w:jc w:val="center"/>
+        </w:trPr>
+        <w:tc>
+          <w:tcPr>
+            <w:cnfStyle w:val="001000000000" w:firstRow="0" w:lastRow="0" w:firstColumn="1" w:lastColumn="0" w:oddVBand="0" w:evenVBand="0" w:oddHBand="0" w:evenHBand="0" w:firstRowFirstColumn="0" w:firstRowLastColumn="0" w:lastRowFirstColumn="0" w:lastRowLastColumn="0"/>
+            <w:tcW w:w="1426" w:type="dxa"/>
+          </w:tcPr>
+          <w:p>
+            <w:pPr>
+              <w:spacing w:line="276" w:lineRule="auto"/>
+              <w:jc w:val="center"/>
+              <w:rPr>
+                <w:rFonts w:ascii="Nikosh" w:hAnsi="Nikosh" w:cs="Nikosh"/>
+                <w:sz w:val="28"/>
+              </w:rPr>
+            </w:pPr>
+          </w:p>
+        </w:tc>
+        <w:tc>
+          <w:tcPr>
+            <w:tcW w:w="6669" w:type="dxa"/>
+          </w:tcPr>
+          <w:p>
+            <w:pPr>
+              <w:spacing w:line="276" w:lineRule="auto"/>
+              <w:cnfStyle w:val="000000100000" w:firstRow="0" w:lastRow="0" w:firstColumn="0" w:lastColumn="0" w:oddVBand="0" w:evenVBand="0" w:oddHBand="1" w:evenHBand="0" w:firstRowFirstColumn="0" w:firstRowLastColumn="0" w:lastRowFirstColumn="0" w:lastRowLastColumn="0"/>
+              <w:rPr>
+                <w:rFonts w:ascii="Nikosh" w:hAnsi="Nikosh" w:cs="Nikosh"/>
+                <w:sz w:val="28"/>
+              </w:rPr>
+            </w:pPr>
+          </w:p>
+        </w:tc>
+      </w:tr>
+      <w:tr>
+        <w:trPr>
+          <w:jc w:val="center"/>
+        </w:trPr>
+        <w:tc>
+          <w:tcPr>
+            <w:cnfStyle w:val="001000000000" w:firstRow="0" w:lastRow="0" w:firstColumn="1" w:lastColumn="0" w:oddVBand="0" w:evenVBand="0" w:oddHBand="0" w:evenHBand="0" w:firstRowFirstColumn="0" w:firstRowLastColumn="0" w:lastRowFirstColumn="0" w:lastRowLastColumn="0"/>
+            <w:tcW w:w="1426" w:type="dxa"/>
+          </w:tcPr>
+          <w:p>
+            <w:pPr>
+              <w:spacing w:line="276" w:lineRule="auto"/>
+              <w:jc w:val="center"/>
+              <w:rPr>
+                <w:rFonts w:ascii="Nikosh" w:hAnsi="Nikosh" w:cs="Nikosh"/>
+                <w:sz w:val="28"/>
+              </w:rPr>
+            </w:pPr>
+          </w:p>
+        </w:tc>
+        <w:tc>
+          <w:tcPr>
+            <w:tcW w:w="6669" w:type="dxa"/>
+          </w:tcPr>
+          <w:p>
+            <w:pPr>
+              <w:spacing w:line="276" w:lineRule="auto"/>
+              <w:cnfStyle w:val="000000000000" w:firstRow="0" w:lastRow="0" w:firstColumn="0" w:lastColumn="0" w:oddVBand="0" w:evenVBand="0" w:oddHBand="0" w:evenHBand="0" w:firstRowFirstColumn="0" w:firstRowLastColumn="0" w:lastRowFirstColumn="0" w:lastRowLastColumn="0"/>
+              <w:rPr>
+                <w:rFonts w:ascii="Nikosh" w:hAnsi="Nikosh" w:cs="Nikosh"/>
+                <w:sz w:val="28"/>
+              </w:rPr>
+            </w:pPr>
+          </w:p>
+        </w:tc>
+      </w:tr>
+      <w:tr>
+        <w:trPr>
+          <w:cnfStyle w:val="000000100000" w:firstRow="0" w:lastRow="0" w:firstColumn="0" w:lastColumn="0" w:oddVBand="0" w:evenVBand="0" w:oddHBand="1" w:evenHBand="0" w:firstRowFirstColumn="0" w:firstRowLastColumn="0" w:lastRowFirstColumn="0" w:lastRowLastColumn="0"/>
+          <w:jc w:val="center"/>
+        </w:trPr>
+        <w:tc>
+          <w:tcPr>
+            <w:cnfStyle w:val="001000000000" w:firstRow="0" w:lastRow="0" w:firstColumn="1" w:lastColumn="0" w:oddVBand="0" w:evenVBand="0" w:oddHBand="0" w:evenHBand="0" w:firstRowFirstColumn="0" w:firstRowLastColumn="0" w:lastRowFirstColumn="0" w:lastRowLastColumn="0"/>
+            <w:tcW w:w="1426" w:type="dxa"/>
+          </w:tcPr>
+          <w:p>
+            <w:pPr>
+              <w:spacing w:line="276" w:lineRule="auto"/>
+              <w:jc w:val="center"/>
+              <w:rPr>
+                <w:rFonts w:ascii="Nikosh" w:hAnsi="Nikosh" w:cs="Nikosh"/>
+                <w:sz w:val="28"/>
+              </w:rPr>
+            </w:pPr>
+          </w:p>
+        </w:tc>
+        <w:tc>
+          <w:tcPr>
+            <w:tcW w:w="6669" w:type="dxa"/>
+          </w:tcPr>
+          <w:p>
+            <w:pPr>
+              <w:spacing w:line="276" w:lineRule="auto"/>
+              <w:cnfStyle w:val="000000100000" w:firstRow="0" w:lastRow="0" w:firstColumn="0" w:lastColumn="0" w:oddVBand="0" w:evenVBand="0" w:oddHBand="1" w:evenHBand="0" w:firstRowFirstColumn="0" w:firstRowLastColumn="0" w:lastRowFirstColumn="0" w:lastRowLastColumn="0"/>
+              <w:rPr>
+                <w:rFonts w:ascii="Nikosh" w:hAnsi="Nikosh" w:cs="Nikosh"/>
+                <w:sz w:val="28"/>
+              </w:rPr>
+            </w:pPr>
+          </w:p>
+        </w:tc>
+      </w:tr>
+      <w:tr>
+        <w:trPr>
+          <w:jc w:val="center"/>
+        </w:trPr>
+        <w:tc>
+          <w:tcPr>
+            <w:cnfStyle w:val="001000000000" w:firstRow="0" w:lastRow="0" w:firstColumn="1" w:lastColumn="0" w:oddVBand="0" w:evenVBand="0" w:oddHBand="0" w:evenHBand="0" w:firstRowFirstColumn="0" w:firstRowLastColumn="0" w:lastRowFirstColumn="0" w:lastRowLastColumn="0"/>
+            <w:tcW w:w="1426" w:type="dxa"/>
+          </w:tcPr>
+          <w:p>
+            <w:pPr>
+              <w:spacing w:line="276" w:lineRule="auto"/>
+              <w:jc w:val="center"/>
+              <w:rPr>
+                <w:rFonts w:ascii="Nikosh" w:hAnsi="Nikosh" w:cs="Nikosh"/>
+                <w:sz w:val="28"/>
+              </w:rPr>
+            </w:pPr>
+          </w:p>
+        </w:tc>
+        <w:tc>
+          <w:tcPr>
+            <w:tcW w:w="6669" w:type="dxa"/>
+          </w:tcPr>
+          <w:p>
+            <w:pPr>
+              <w:spacing w:line="276" w:lineRule="auto"/>
+              <w:cnfStyle w:val="000000000000" w:firstRow="0" w:lastRow="0" w:firstColumn="0" w:lastColumn="0" w:oddVBand="0" w:evenVBand="0" w:oddHBand="0" w:evenHBand="0" w:firstRowFirstColumn="0" w:firstRowLastColumn="0" w:lastRowFirstColumn="0" w:lastRowLastColumn="0"/>
+              <w:rPr>
+                <w:rFonts w:ascii="Nikosh" w:hAnsi="Nikosh" w:cs="Nikosh"/>
+                <w:sz w:val="28"/>
+              </w:rPr>
+            </w:pPr>
+          </w:p>
+        </w:tc>
+      </w:tr>
+      <w:tr>
+        <w:trPr>
+          <w:cnfStyle w:val="000000100000" w:firstRow="0" w:lastRow="0" w:firstColumn="0" w:lastColumn="0" w:oddVBand="0" w:evenVBand="0" w:oddHBand="1" w:evenHBand="0" w:firstRowFirstColumn="0" w:firstRowLastColumn="0" w:lastRowFirstColumn="0" w:lastRowLastColumn="0"/>
+          <w:jc w:val="center"/>
+        </w:trPr>
+        <w:tc>
+          <w:tcPr>
+            <w:cnfStyle w:val="001000000000" w:firstRow="0" w:lastRow="0" w:firstColumn="1" w:lastColumn="0" w:oddVBand="0" w:evenVBand="0" w:oddHBand="0" w:evenHBand="0" w:firstRowFirstColumn="0" w:firstRowLastColumn="0" w:lastRowFirstColumn="0" w:lastRowLastColumn="0"/>
+            <w:tcW w:w="1426" w:type="dxa"/>
+          </w:tcPr>
+          <w:p>
+            <w:pPr>
+              <w:spacing w:line="276" w:lineRule="auto"/>
+              <w:jc w:val="center"/>
+              <w:rPr>
+                <w:rFonts w:ascii="Nikosh" w:hAnsi="Nikosh" w:cs="Nikosh"/>
+                <w:sz w:val="28"/>
+              </w:rPr>
+            </w:pPr>
+          </w:p>
+        </w:tc>
+        <w:tc>
+          <w:tcPr>
+            <w:tcW w:w="6669" w:type="dxa"/>
+          </w:tcPr>
+          <w:p>
+            <w:pPr>
+              <w:spacing w:line="276" w:lineRule="auto"/>
+              <w:cnfStyle w:val="000000100000" w:firstRow="0" w:lastRow="0" w:firstColumn="0" w:lastColumn="0" w:oddVBand="0" w:evenVBand="0" w:oddHBand="1" w:evenHBand="0" w:firstRowFirstColumn="0" w:firstRowLastColumn="0" w:lastRowFirstColumn="0" w:lastRowLastColumn="0"/>
+              <w:rPr>
+                <w:rFonts w:ascii="Nikosh" w:hAnsi="Nikosh" w:cs="Nikosh"/>
+                <w:sz w:val="28"/>
+              </w:rPr>
+            </w:pPr>
+          </w:p>
+        </w:tc>
+      </w:tr>
+      <w:tr>
+        <w:trPr>
+          <w:jc w:val="center"/>
+        </w:trPr>
+        <w:tc>
+          <w:tcPr>
+            <w:cnfStyle w:val="001000000000" w:firstRow="0" w:lastRow="0" w:firstColumn="1" w:lastColumn="0" w:oddVBand="0" w:evenVBand="0" w:oddHBand="0" w:evenHBand="0" w:firstRowFirstColumn="0" w:firstRowLastColumn="0" w:lastRowFirstColumn="0" w:lastRowLastColumn="0"/>
+            <w:tcW w:w="1426" w:type="dxa"/>
+          </w:tcPr>
+          <w:p>
+            <w:pPr>
+              <w:spacing w:line="276" w:lineRule="auto"/>
+              <w:jc w:val="center"/>
+              <w:rPr>
+                <w:rFonts w:ascii="Nikosh" w:hAnsi="Nikosh" w:cs="Nikosh"/>
+                <w:sz w:val="28"/>
+              </w:rPr>
+            </w:pPr>
+          </w:p>
+        </w:tc>
+        <w:tc>
+          <w:tcPr>
+            <w:tcW w:w="6669" w:type="dxa"/>
+          </w:tcPr>
+          <w:p>
+            <w:pPr>
+              <w:spacing w:line="276" w:lineRule="auto"/>
+              <w:cnfStyle w:val="000000000000" w:firstRow="0" w:lastRow="0" w:firstColumn="0" w:lastColumn="0" w:oddVBand="0" w:evenVBand="0" w:oddHBand="0" w:evenHBand="0" w:firstRowFirstColumn="0" w:firstRowLastColumn="0" w:lastRowFirstColumn="0" w:lastRowLastColumn="0"/>
+              <w:rPr>
+                <w:rFonts w:ascii="Nikosh" w:hAnsi="Nikosh" w:cs="Nikosh"/>
+                <w:sz w:val="28"/>
+              </w:rPr>
+            </w:pPr>
+          </w:p>
+        </w:tc>
+      </w:tr>
+      <w:tr>
+        <w:trPr>
+          <w:cnfStyle w:val="000000100000" w:firstRow="0" w:lastRow="0" w:firstColumn="0" w:lastColumn="0" w:oddVBand="0" w:evenVBand="0" w:oddHBand="1" w:evenHBand="0" w:firstRowFirstColumn="0" w:firstRowLastColumn="0" w:lastRowFirstColumn="0" w:lastRowLastColumn="0"/>
+          <w:jc w:val="center"/>
+        </w:trPr>
+        <w:tc>
+          <w:tcPr>
+            <w:cnfStyle w:val="001000000000" w:firstRow="0" w:lastRow="0" w:firstColumn="1" w:lastColumn="0" w:oddVBand="0" w:evenVBand="0" w:oddHBand="0" w:evenHBand="0" w:firstRowFirstColumn="0" w:firstRowLastColumn="0" w:lastRowFirstColumn="0" w:lastRowLastColumn="0"/>
+            <w:tcW w:w="1426" w:type="dxa"/>
+          </w:tcPr>
+          <w:p>
+            <w:pPr>
+              <w:spacing w:line="276" w:lineRule="auto"/>
+              <w:jc w:val="center"/>
+              <w:rPr>
+                <w:rFonts w:ascii="Nikosh" w:hAnsi="Nikosh" w:cs="Nikosh"/>
+                <w:sz w:val="28"/>
+              </w:rPr>
+            </w:pPr>
+          </w:p>
+        </w:tc>
+        <w:tc>
+          <w:tcPr>
+            <w:tcW w:w="6669" w:type="dxa"/>
+          </w:tcPr>
+          <w:p>
+            <w:pPr>
+              <w:spacing w:line="276" w:lineRule="auto"/>
+              <w:cnfStyle w:val="000000100000" w:firstRow="0" w:lastRow="0" w:firstColumn="0" w:lastColumn="0" w:oddVBand="0" w:evenVBand="0" w:oddHBand="1" w:evenHBand="0" w:firstRowFirstColumn="0" w:firstRowLastColumn="0" w:lastRowFirstColumn="0" w:lastRowLastColumn="0"/>
+              <w:rPr>
+                <w:rFonts w:ascii="Nikosh" w:hAnsi="Nikosh" w:cs="Nikosh"/>
+                <w:sz w:val="28"/>
+              </w:rPr>
+            </w:pPr>
+          </w:p>
+        </w:tc>
+      </w:tr>
+      <w:tr>
+        <w:trPr>
+          <w:jc w:val="center"/>
+        </w:trPr>
+        <w:tc>
+          <w:tcPr>
+            <w:cnfStyle w:val="001000000000" w:firstRow="0" w:lastRow="0" w:firstColumn="1" w:lastColumn="0" w:oddVBand="0" w:evenVBand="0" w:oddHBand="0" w:evenHBand="0" w:firstRowFirstColumn="0" w:firstRowLastColumn="0" w:lastRowFirstColumn="0" w:lastRowLastColumn="0"/>
+            <w:tcW w:w="1426" w:type="dxa"/>
+          </w:tcPr>
+          <w:p>
+            <w:pPr>
+              <w:spacing w:line="276" w:lineRule="auto"/>
+              <w:jc w:val="center"/>
+              <w:rPr>
+                <w:rFonts w:ascii="Nikosh" w:hAnsi="Nikosh" w:cs="Nikosh"/>
+                <w:sz w:val="28"/>
+              </w:rPr>
+            </w:pPr>
+          </w:p>
+        </w:tc>
+        <w:tc>
+          <w:tcPr>
+            <w:tcW w:w="6669" w:type="dxa"/>
+          </w:tcPr>
+          <w:p>
+            <w:pPr>
+              <w:spacing w:line="276" w:lineRule="auto"/>
+              <w:cnfStyle w:val="000000000000" w:firstRow="0" w:lastRow="0" w:firstColumn="0" w:lastColumn="0" w:oddVBand="0" w:evenVBand="0" w:oddHBand="0" w:evenHBand="0" w:firstRowFirstColumn="0" w:firstRowLastColumn="0" w:lastRowFirstColumn="0" w:lastRowLastColumn="0"/>
+              <w:rPr>
+                <w:rFonts w:ascii="Nikosh" w:hAnsi="Nikosh" w:cs="Nikosh"/>
+                <w:sz w:val="28"/>
+              </w:rPr>
+            </w:pPr>
+          </w:p>
+        </w:tc>
+      </w:tr>
+      <w:tr>
+        <w:trPr>
+          <w:cnfStyle w:val="000000100000" w:firstRow="0" w:lastRow="0" w:firstColumn="0" w:lastColumn="0" w:oddVBand="0" w:evenVBand="0" w:oddHBand="1" w:evenHBand="0" w:firstRowFirstColumn="0" w:firstRowLastColumn="0" w:lastRowFirstColumn="0" w:lastRowLastColumn="0"/>
+          <w:jc w:val="center"/>
+        </w:trPr>
+        <w:tc>
+          <w:tcPr>
+            <w:cnfStyle w:val="001000000000" w:firstRow="0" w:lastRow="0" w:firstColumn="1" w:lastColumn="0" w:oddVBand="0" w:evenVBand="0" w:oddHBand="0" w:evenHBand="0" w:firstRowFirstColumn="0" w:firstRowLastColumn="0" w:lastRowFirstColumn="0" w:lastRowLastColumn="0"/>
+            <w:tcW w:w="1426" w:type="dxa"/>
+          </w:tcPr>
+          <w:p>
+            <w:pPr>
+              <w:spacing w:line="276" w:lineRule="auto"/>
+              <w:jc w:val="center"/>
+              <w:rPr>
+                <w:rFonts w:ascii="Nikosh" w:hAnsi="Nikosh" w:cs="Nikosh"/>
+                <w:sz w:val="28"/>
+              </w:rPr>
+            </w:pPr>
+          </w:p>
+        </w:tc>
+        <w:tc>
+          <w:tcPr>
+            <w:tcW w:w="6669" w:type="dxa"/>
+          </w:tcPr>
+          <w:p>
+            <w:pPr>
+              <w:spacing w:line="276" w:lineRule="auto"/>
+              <w:cnfStyle w:val="000000100000" w:firstRow="0" w:lastRow="0" w:firstColumn="0" w:lastColumn="0" w:oddVBand="0" w:evenVBand="0" w:oddHBand="1" w:evenHBand="0" w:firstRowFirstColumn="0" w:firstRowLastColumn="0" w:lastRowFirstColumn="0" w:lastRowLastColumn="0"/>
+              <w:rPr>
+                <w:rFonts w:ascii="Nikosh" w:hAnsi="Nikosh" w:cs="Nikosh"/>
+                <w:sz w:val="28"/>
+              </w:rPr>
+            </w:pPr>
+          </w:p>
+        </w:tc>
+      </w:tr>
+      <w:tr>
+        <w:trPr>
+          <w:jc w:val="center"/>
+        </w:trPr>
+        <w:tc>
+          <w:tcPr>
+            <w:cnfStyle w:val="001000000000" w:firstRow="0" w:lastRow="0" w:firstColumn="1" w:lastColumn="0" w:oddVBand="0" w:evenVBand="0" w:oddHBand="0" w:evenHBand="0" w:firstRowFirstColumn="0" w:firstRowLastColumn="0" w:lastRowFirstColumn="0" w:lastRowLastColumn="0"/>
+            <w:tcW w:w="1426" w:type="dxa"/>
+          </w:tcPr>
+          <w:p>
+            <w:pPr>
+              <w:spacing w:line="276" w:lineRule="auto"/>
+              <w:jc w:val="center"/>
+              <w:rPr>
+                <w:rFonts w:ascii="Nikosh" w:hAnsi="Nikosh" w:cs="Nikosh"/>
+                <w:sz w:val="28"/>
+              </w:rPr>
+            </w:pPr>
+          </w:p>
+        </w:tc>
+        <w:tc>
+          <w:tcPr>
+            <w:tcW w:w="6669" w:type="dxa"/>
+          </w:tcPr>
+          <w:p>
+            <w:pPr>
+              <w:spacing w:line="276" w:lineRule="auto"/>
+              <w:cnfStyle w:val="000000000000" w:firstRow="0" w:lastRow="0" w:firstColumn="0" w:lastColumn="0" w:oddVBand="0" w:evenVBand="0" w:oddHBand="0" w:evenHBand="0" w:firstRowFirstColumn="0" w:firstRowLastColumn="0" w:lastRowFirstColumn="0" w:lastRowLastColumn="0"/>
+              <w:rPr>
+                <w:rFonts w:ascii="Nikosh" w:hAnsi="Nikosh" w:cs="Nikosh"/>
+                <w:sz w:val="28"/>
+              </w:rPr>
+            </w:pPr>
+          </w:p>
+        </w:tc>
+      </w:tr>
+      <w:tr>
+        <w:trPr>
+          <w:cnfStyle w:val="000000100000" w:firstRow="0" w:lastRow="0" w:firstColumn="0" w:lastColumn="0" w:oddVBand="0" w:evenVBand="0" w:oddHBand="1" w:evenHBand="0" w:firstRowFirstColumn="0" w:firstRowLastColumn="0" w:lastRowFirstColumn="0" w:lastRowLastColumn="0"/>
+          <w:jc w:val="center"/>
+        </w:trPr>
+        <w:tc>
+          <w:tcPr>
+            <w:cnfStyle w:val="001000000000" w:firstRow="0" w:lastRow="0" w:firstColumn="1" w:lastColumn="0" w:oddVBand="0" w:evenVBand="0" w:oddHBand="0" w:evenHBand="0" w:firstRowFirstColumn="0" w:firstRowLastColumn="0" w:lastRowFirstColumn="0" w:lastRowLastColumn="0"/>
+            <w:tcW w:w="1426" w:type="dxa"/>
+          </w:tcPr>
+          <w:p>
+            <w:pPr>
+              <w:spacing w:line="276" w:lineRule="auto"/>
+              <w:jc w:val="center"/>
+              <w:rPr>
+                <w:rFonts w:ascii="Nikosh" w:hAnsi="Nikosh" w:cs="Nikosh"/>
+                <w:sz w:val="28"/>
+              </w:rPr>
+            </w:pPr>
+          </w:p>
+        </w:tc>
+        <w:tc>
+          <w:tcPr>
+            <w:tcW w:w="6669" w:type="dxa"/>
+          </w:tcPr>
+          <w:p>
+            <w:pPr>
+              <w:spacing w:line="276" w:lineRule="auto"/>
+              <w:cnfStyle w:val="000000100000" w:firstRow="0" w:lastRow="0" w:firstColumn="0" w:lastColumn="0" w:oddVBand="0" w:evenVBand="0" w:oddHBand="1" w:evenHBand="0" w:firstRowFirstColumn="0" w:firstRowLastColumn="0" w:lastRowFirstColumn="0" w:lastRowLastColumn="0"/>
+              <w:rPr>
+                <w:rFonts w:ascii="Nikosh" w:hAnsi="Nikosh" w:cs="Nikosh"/>
+                <w:sz w:val="28"/>
+              </w:rPr>
+            </w:pPr>
+          </w:p>
+        </w:tc>
+      </w:tr>
+      <w:tr>
+        <w:trPr>
+          <w:jc w:val="center"/>
+        </w:trPr>
+        <w:tc>
+          <w:tcPr>
+            <w:cnfStyle w:val="001000000000" w:firstRow="0" w:lastRow="0" w:firstColumn="1" w:lastColumn="0" w:oddVBand="0" w:evenVBand="0" w:oddHBand="0" w:evenHBand="0" w:firstRowFirstColumn="0" w:firstRowLastColumn="0" w:lastRowFirstColumn="0" w:lastRowLastColumn="0"/>
+            <w:tcW w:w="1426" w:type="dxa"/>
+          </w:tcPr>
+          <w:p>
+            <w:pPr>
+              <w:spacing w:line="276" w:lineRule="auto"/>
+              <w:jc w:val="center"/>
+              <w:rPr>
+                <w:rFonts w:ascii="Nikosh" w:hAnsi="Nikosh" w:cs="Nikosh"/>
+                <w:sz w:val="28"/>
+              </w:rPr>
+            </w:pPr>
+          </w:p>
+        </w:tc>
+        <w:tc>
+          <w:tcPr>
+            <w:tcW w:w="6669" w:type="dxa"/>
+          </w:tcPr>
+          <w:p>
+            <w:pPr>
+              <w:spacing w:line="276" w:lineRule="auto"/>
+              <w:cnfStyle w:val="000000000000" w:firstRow="0" w:lastRow="0" w:firstColumn="0" w:lastColumn="0" w:oddVBand="0" w:evenVBand="0" w:oddHBand="0" w:evenHBand="0" w:firstRowFirstColumn="0" w:firstRowLastColumn="0" w:lastRowFirstColumn="0" w:lastRowLastColumn="0"/>
+              <w:rPr>
+                <w:rFonts w:ascii="Nikosh" w:hAnsi="Nikosh" w:cs="Nikosh"/>
+                <w:sz w:val="28"/>
+              </w:rPr>
+            </w:pPr>
+          </w:p>
+        </w:tc>
+      </w:tr>
+      <w:tr>
+        <w:trPr>
+          <w:cnfStyle w:val="000000100000" w:firstRow="0" w:lastRow="0" w:firstColumn="0" w:lastColumn="0" w:oddVBand="0" w:evenVBand="0" w:oddHBand="1" w:evenHBand="0" w:firstRowFirstColumn="0" w:firstRowLastColumn="0" w:lastRowFirstColumn="0" w:lastRowLastColumn="0"/>
+          <w:jc w:val="center"/>
+        </w:trPr>
+        <w:tc>
+          <w:tcPr>
+            <w:cnfStyle w:val="001000000000" w:firstRow="0" w:lastRow="0" w:firstColumn="1" w:lastColumn="0" w:oddVBand="0" w:evenVBand="0" w:oddHBand="0" w:evenHBand="0" w:firstRowFirstColumn="0" w:firstRowLastColumn="0" w:lastRowFirstColumn="0" w:lastRowLastColumn="0"/>
+            <w:tcW w:w="1426" w:type="dxa"/>
+          </w:tcPr>
+          <w:p>
+            <w:pPr>
+              <w:spacing w:line="276" w:lineRule="auto"/>
+              <w:jc w:val="center"/>
+              <w:rPr>
+                <w:rFonts w:ascii="Nikosh" w:hAnsi="Nikosh" w:cs="Nikosh"/>
+                <w:sz w:val="28"/>
+              </w:rPr>
+            </w:pPr>
+          </w:p>
+        </w:tc>
+        <w:tc>
+          <w:tcPr>
+            <w:tcW w:w="6669" w:type="dxa"/>
+          </w:tcPr>
+          <w:p>
+            <w:pPr>
+              <w:spacing w:line="276" w:lineRule="auto"/>
+              <w:cnfStyle w:val="000000100000" w:firstRow="0" w:lastRow="0" w:firstColumn="0" w:lastColumn="0" w:oddVBand="0" w:evenVBand="0" w:oddHBand="1" w:evenHBand="0" w:firstRowFirstColumn="0" w:firstRowLastColumn="0" w:lastRowFirstColumn="0" w:lastRowLastColumn="0"/>
+              <w:rPr>
+                <w:rFonts w:ascii="Nikosh" w:hAnsi="Nikosh" w:cs="Nikosh"/>
+                <w:sz w:val="28"/>
+              </w:rPr>
+            </w:pPr>
+          </w:p>
+        </w:tc>
+      </w:tr>
+      <w:tr>
+        <w:trPr>
+          <w:jc w:val="center"/>
+        </w:trPr>
+        <w:tc>
+          <w:tcPr>
+            <w:cnfStyle w:val="001000000000" w:firstRow="0" w:lastRow="0" w:firstColumn="1" w:lastColumn="0" w:oddVBand="0" w:evenVBand="0" w:oddHBand="0" w:evenHBand="0" w:firstRowFirstColumn="0" w:firstRowLastColumn="0" w:lastRowFirstColumn="0" w:lastRowLastColumn="0"/>
+            <w:tcW w:w="1426" w:type="dxa"/>
+          </w:tcPr>
+          <w:p>
+            <w:pPr>
+              <w:spacing w:line="276" w:lineRule="auto"/>
+              <w:jc w:val="center"/>
+              <w:rPr>
+                <w:rFonts w:ascii="Nikosh" w:hAnsi="Nikosh" w:cs="Nikosh"/>
+                <w:sz w:val="28"/>
+              </w:rPr>
+            </w:pPr>
+          </w:p>
+        </w:tc>
+        <w:tc>
+          <w:tcPr>
+            <w:tcW w:w="6669" w:type="dxa"/>
+          </w:tcPr>
+          <w:p>
+            <w:pPr>
+              <w:spacing w:line="276" w:lineRule="auto"/>
+              <w:cnfStyle w:val="000000000000" w:firstRow="0" w:lastRow="0" w:firstColumn="0" w:lastColumn="0" w:oddVBand="0" w:evenVBand="0" w:oddHBand="0" w:evenHBand="0" w:firstRowFirstColumn="0" w:firstRowLastColumn="0" w:lastRowFirstColumn="0" w:lastRowLastColumn="0"/>
+              <w:rPr>
+                <w:rFonts w:ascii="Nikosh" w:hAnsi="Nikosh" w:cs="Nikosh"/>
+                <w:sz w:val="28"/>
+              </w:rPr>
+            </w:pPr>
+          </w:p>
+        </w:tc>
+      </w:tr>
+      <w:tr>
+        <w:trPr>
+          <w:cnfStyle w:val="000000100000" w:firstRow="0" w:lastRow="0" w:firstColumn="0" w:lastColumn="0" w:oddVBand="0" w:evenVBand="0" w:oddHBand="1" w:evenHBand="0" w:firstRowFirstColumn="0" w:firstRowLastColumn="0" w:lastRowFirstColumn="0" w:lastRowLastColumn="0"/>
+          <w:jc w:val="center"/>
+        </w:trPr>
+        <w:tc>
+          <w:tcPr>
+            <w:cnfStyle w:val="001000000000" w:firstRow="0" w:lastRow="0" w:firstColumn="1" w:lastColumn="0" w:oddVBand="0" w:evenVBand="0" w:oddHBand="0" w:evenHBand="0" w:firstRowFirstColumn="0" w:firstRowLastColumn="0" w:lastRowFirstColumn="0" w:lastRowLastColumn="0"/>
+            <w:tcW w:w="1426" w:type="dxa"/>
+          </w:tcPr>
+          <w:p>
+            <w:pPr>
+              <w:spacing w:line="276" w:lineRule="auto"/>
+              <w:jc w:val="center"/>
+              <w:rPr>
+                <w:rFonts w:ascii="Nikosh" w:hAnsi="Nikosh" w:cs="Nikosh"/>
+                <w:sz w:val="28"/>
+              </w:rPr>
+            </w:pPr>
+          </w:p>
+        </w:tc>
+        <w:tc>
+          <w:tcPr>
+            <w:tcW w:w="6669" w:type="dxa"/>
+          </w:tcPr>
+          <w:p>
+            <w:pPr>
+              <w:spacing w:line="276" w:lineRule="auto"/>
+              <w:cnfStyle w:val="000000100000" w:firstRow="0" w:lastRow="0" w:firstColumn="0" w:lastColumn="0" w:oddVBand="0" w:evenVBand="0" w:oddHBand="1" w:evenHBand="0" w:firstRowFirstColumn="0" w:firstRowLastColumn="0" w:lastRowFirstColumn="0" w:lastRowLastColumn="0"/>
+              <w:rPr>
+                <w:rFonts w:ascii="Nikosh" w:hAnsi="Nikosh" w:cs="Nikosh"/>
+                <w:sz w:val="28"/>
+              </w:rPr>
+            </w:pPr>
+          </w:p>
+        </w:tc>
+      </w:tr>
+      <w:tr>
+        <w:trPr>
+          <w:jc w:val="center"/>
+        </w:trPr>
+        <w:tc>
+          <w:tcPr>
+            <w:cnfStyle w:val="001000000000" w:firstRow="0" w:lastRow="0" w:firstColumn="1" w:lastColumn="0" w:oddVBand="0" w:evenVBand="0" w:oddHBand="0" w:evenHBand="0" w:firstRowFirstColumn="0" w:firstRowLastColumn="0" w:lastRowFirstColumn="0" w:lastRowLastColumn="0"/>
+            <w:tcW w:w="1426" w:type="dxa"/>
+          </w:tcPr>
+          <w:p>
+            <w:pPr>
+              <w:spacing w:line="276" w:lineRule="auto"/>
+              <w:jc w:val="center"/>
+              <w:rPr>
+                <w:rFonts w:ascii="Nikosh" w:hAnsi="Nikosh" w:cs="Nikosh"/>
+                <w:sz w:val="28"/>
+              </w:rPr>
+            </w:pPr>
+          </w:p>
+        </w:tc>
+        <w:tc>
+          <w:tcPr>
+            <w:tcW w:w="6669" w:type="dxa"/>
+          </w:tcPr>
+          <w:p>
+            <w:pPr>
+              <w:spacing w:line="276" w:lineRule="auto"/>
+              <w:cnfStyle w:val="000000000000" w:firstRow="0" w:lastRow="0" w:firstColumn="0" w:lastColumn="0" w:oddVBand="0" w:evenVBand="0" w:oddHBand="0" w:evenHBand="0" w:firstRowFirstColumn="0" w:firstRowLastColumn="0" w:lastRowFirstColumn="0" w:lastRowLastColumn="0"/>
+              <w:rPr>
+                <w:rFonts w:ascii="Nikosh" w:hAnsi="Nikosh" w:cs="Nikosh"/>
+                <w:sz w:val="28"/>
+              </w:rPr>
+            </w:pPr>
+          </w:p>
+        </w:tc>
+      </w:tr>
+      <w:tr>
+        <w:trPr>
+          <w:cnfStyle w:val="000000100000" w:firstRow="0" w:lastRow="0" w:firstColumn="0" w:lastColumn="0" w:oddVBand="0" w:evenVBand="0" w:oddHBand="1" w:evenHBand="0" w:firstRowFirstColumn="0" w:firstRowLastColumn="0" w:lastRowFirstColumn="0" w:lastRowLastColumn="0"/>
+          <w:jc w:val="center"/>
+        </w:trPr>
+        <w:tc>
+          <w:tcPr>
+            <w:cnfStyle w:val="001000000000" w:firstRow="0" w:lastRow="0" w:firstColumn="1" w:lastColumn="0" w:oddVBand="0" w:evenVBand="0" w:oddHBand="0" w:evenHBand="0" w:firstRowFirstColumn="0" w:firstRowLastColumn="0" w:lastRowFirstColumn="0" w:lastRowLastColumn="0"/>
+            <w:tcW w:w="1426" w:type="dxa"/>
+          </w:tcPr>
+          <w:p>
+            <w:pPr>
+              <w:spacing w:line="276" w:lineRule="auto"/>
+              <w:jc w:val="center"/>
+              <w:rPr>
+                <w:rFonts w:ascii="Nikosh" w:hAnsi="Nikosh" w:cs="Nikosh"/>
+                <w:sz w:val="28"/>
+              </w:rPr>
+            </w:pPr>
+          </w:p>
+        </w:tc>
+        <w:tc>
+          <w:tcPr>
+            <w:tcW w:w="6669" w:type="dxa"/>
+          </w:tcPr>
+          <w:p>
+            <w:pPr>
+              <w:spacing w:line="276" w:lineRule="auto"/>
+              <w:cnfStyle w:val="000000100000" w:firstRow="0" w:lastRow="0" w:firstColumn="0" w:lastColumn="0" w:oddVBand="0" w:evenVBand="0" w:oddHBand="1" w:evenHBand="0" w:firstRowFirstColumn="0" w:firstRowLastColumn="0" w:lastRowFirstColumn="0" w:lastRowLastColumn="0"/>
+              <w:rPr>
+                <w:rFonts w:ascii="Nikosh" w:hAnsi="Nikosh" w:cs="Nikosh"/>
+                <w:sz w:val="28"/>
+              </w:rPr>
+            </w:pPr>
+          </w:p>
+        </w:tc>
+      </w:tr>
+      <w:tr>
+        <w:trPr>
+          <w:jc w:val="center"/>
+        </w:trPr>
+        <w:tc>
+          <w:tcPr>
+            <w:cnfStyle w:val="001000000000" w:firstRow="0" w:lastRow="0" w:firstColumn="1" w:lastColumn="0" w:oddVBand="0" w:evenVBand="0" w:oddHBand="0" w:evenHBand="0" w:firstRowFirstColumn="0" w:firstRowLastColumn="0" w:lastRowFirstColumn="0" w:lastRowLastColumn="0"/>
+            <w:tcW w:w="1426" w:type="dxa"/>
+          </w:tcPr>
+          <w:p>
+            <w:pPr>
+              <w:spacing w:line="276" w:lineRule="auto"/>
+              <w:jc w:val="center"/>
+              <w:rPr>
+                <w:rFonts w:ascii="Nikosh" w:hAnsi="Nikosh" w:cs="Nikosh"/>
+                <w:sz w:val="28"/>
+              </w:rPr>
+            </w:pPr>
+          </w:p>
+        </w:tc>
+        <w:tc>
+          <w:tcPr>
+            <w:tcW w:w="6669" w:type="dxa"/>
           </w:tcPr>
           <w:p>
             <w:pPr>
@@ -3554,7 +8482,7 @@
     </w:p>
     <w:sectPr>
       <w:pgSz w:w="11907" w:h="16839" w:code="9"/>
-      <w:pgMar w:top="1440" w:right="1440" w:bottom="1440" w:left="1440" w:header="720" w:footer="720" w:gutter="0"/>
+      <w:pgMar w:top="720" w:right="720" w:bottom="720" w:left="720" w:header="720" w:footer="720" w:gutter="0"/>
       <w:cols w:space="720"/>
       <w:docGrid w:linePitch="360"/>
     </w:sectPr>

--- a/বাংলা সাহিত্য.docx
+++ b/বাংলা সাহিত্য.docx
@@ -7195,8 +7195,6 @@
               </w:rPr>
               <w:t>শাহানী</w:t>
             </w:r>
-            <w:bookmarkStart w:id="0" w:name="_GoBack"/>
-            <w:bookmarkEnd w:id="0"/>
             <w:proofErr w:type="spellEnd"/>
           </w:p>
         </w:tc>
@@ -7238,9 +7236,53 @@
               <w:cnfStyle w:val="000000000000" w:firstRow="0" w:lastRow="0" w:firstColumn="0" w:lastColumn="0" w:oddVBand="0" w:evenVBand="0" w:oddHBand="0" w:evenHBand="0" w:firstRowFirstColumn="0" w:firstRowLastColumn="0" w:lastRowFirstColumn="0" w:lastRowLastColumn="0"/>
               <w:rPr>
                 <w:rFonts w:ascii="Nikosh" w:hAnsi="Nikosh" w:cs="Nikosh"/>
-                <w:sz w:val="28"/>
-              </w:rPr>
-            </w:pPr>
+                <w:b/>
+                <w:sz w:val="28"/>
+              </w:rPr>
+            </w:pPr>
+            <w:proofErr w:type="spellStart"/>
+            <w:r>
+              <w:rPr>
+                <w:rFonts w:ascii="Nikosh" w:hAnsi="Nikosh" w:cs="Nikosh"/>
+                <w:sz w:val="28"/>
+              </w:rPr>
+              <w:t>বলাইচাঁদ</w:t>
+            </w:r>
+            <w:proofErr w:type="spellEnd"/>
+            <w:r>
+              <w:rPr>
+                <w:rFonts w:ascii="Nikosh" w:hAnsi="Nikosh" w:cs="Nikosh"/>
+                <w:sz w:val="28"/>
+              </w:rPr>
+              <w:t xml:space="preserve"> </w:t>
+            </w:r>
+            <w:proofErr w:type="spellStart"/>
+            <w:r>
+              <w:rPr>
+                <w:rFonts w:ascii="Nikosh" w:hAnsi="Nikosh" w:cs="Nikosh"/>
+                <w:sz w:val="28"/>
+              </w:rPr>
+              <w:t>মুখোপাধ্যায়</w:t>
+            </w:r>
+            <w:proofErr w:type="spellEnd"/>
+            <w:r>
+              <w:rPr>
+                <w:rFonts w:ascii="Nikosh" w:hAnsi="Nikosh" w:cs="Nikosh"/>
+                <w:sz w:val="28"/>
+              </w:rPr>
+              <w:t xml:space="preserve"> – </w:t>
+            </w:r>
+            <w:proofErr w:type="spellStart"/>
+            <w:r>
+              <w:rPr>
+                <w:rFonts w:ascii="Nikosh" w:hAnsi="Nikosh" w:cs="Nikosh"/>
+                <w:b/>
+                <w:sz w:val="28"/>
+                <w:highlight w:val="yellow"/>
+              </w:rPr>
+              <w:t>বনফুল</w:t>
+            </w:r>
+            <w:proofErr w:type="spellEnd"/>
           </w:p>
         </w:tc>
       </w:tr>
@@ -7282,9 +7324,110 @@
               <w:cnfStyle w:val="000000100000" w:firstRow="0" w:lastRow="0" w:firstColumn="0" w:lastColumn="0" w:oddVBand="0" w:evenVBand="0" w:oddHBand="1" w:evenHBand="0" w:firstRowFirstColumn="0" w:firstRowLastColumn="0" w:lastRowFirstColumn="0" w:lastRowLastColumn="0"/>
               <w:rPr>
                 <w:rFonts w:ascii="Nikosh" w:hAnsi="Nikosh" w:cs="Nikosh"/>
-                <w:sz w:val="28"/>
-              </w:rPr>
-            </w:pPr>
+                <w:b/>
+                <w:sz w:val="28"/>
+              </w:rPr>
+            </w:pPr>
+            <w:proofErr w:type="spellStart"/>
+            <w:r>
+              <w:rPr>
+                <w:rFonts w:ascii="Nikosh" w:hAnsi="Nikosh" w:cs="Nikosh"/>
+                <w:sz w:val="28"/>
+              </w:rPr>
+              <w:t>বঙ্কিমচন্দ্র</w:t>
+            </w:r>
+            <w:proofErr w:type="spellEnd"/>
+            <w:r>
+              <w:rPr>
+                <w:rFonts w:ascii="Nikosh" w:hAnsi="Nikosh" w:cs="Nikosh"/>
+                <w:sz w:val="28"/>
+              </w:rPr>
+              <w:t xml:space="preserve"> </w:t>
+            </w:r>
+            <w:proofErr w:type="spellStart"/>
+            <w:r>
+              <w:rPr>
+                <w:rFonts w:ascii="Nikosh" w:hAnsi="Nikosh" w:cs="Nikosh"/>
+                <w:sz w:val="28"/>
+              </w:rPr>
+              <w:t>চট্টোপাধ্যায়</w:t>
+            </w:r>
+            <w:proofErr w:type="spellEnd"/>
+            <w:r>
+              <w:rPr>
+                <w:rFonts w:ascii="Nikosh" w:hAnsi="Nikosh" w:cs="Nikosh"/>
+                <w:sz w:val="28"/>
+              </w:rPr>
+              <w:t xml:space="preserve"> – </w:t>
+            </w:r>
+            <w:proofErr w:type="spellStart"/>
+            <w:r>
+              <w:rPr>
+                <w:rFonts w:ascii="Nikosh" w:hAnsi="Nikosh" w:cs="Nikosh"/>
+                <w:b/>
+                <w:sz w:val="28"/>
+                <w:highlight w:val="yellow"/>
+              </w:rPr>
+              <w:t>কমলাকান্ত</w:t>
+            </w:r>
+            <w:proofErr w:type="spellEnd"/>
+          </w:p>
+          <w:p>
+            <w:pPr>
+              <w:spacing w:line="276" w:lineRule="auto"/>
+              <w:cnfStyle w:val="000000100000" w:firstRow="0" w:lastRow="0" w:firstColumn="0" w:lastColumn="0" w:oddVBand="0" w:evenVBand="0" w:oddHBand="1" w:evenHBand="0" w:firstRowFirstColumn="0" w:firstRowLastColumn="0" w:lastRowFirstColumn="0" w:lastRowLastColumn="0"/>
+              <w:rPr>
+                <w:rFonts w:ascii="Nikosh" w:hAnsi="Nikosh" w:cs="Nikosh"/>
+                <w:sz w:val="28"/>
+              </w:rPr>
+            </w:pPr>
+            <w:proofErr w:type="spellStart"/>
+            <w:r>
+              <w:rPr>
+                <w:rFonts w:ascii="Nikosh" w:hAnsi="Nikosh" w:cs="Nikosh"/>
+                <w:sz w:val="28"/>
+              </w:rPr>
+              <w:t>উপাধিঃ</w:t>
+            </w:r>
+            <w:proofErr w:type="spellEnd"/>
+            <w:r>
+              <w:rPr>
+                <w:rFonts w:ascii="Nikosh" w:hAnsi="Nikosh" w:cs="Nikosh"/>
+                <w:sz w:val="28"/>
+              </w:rPr>
+              <w:t xml:space="preserve"> </w:t>
+            </w:r>
+            <w:proofErr w:type="spellStart"/>
+            <w:r>
+              <w:rPr>
+                <w:rFonts w:ascii="Nikosh" w:hAnsi="Nikosh" w:cs="Nikosh"/>
+                <w:b/>
+                <w:sz w:val="28"/>
+                <w:highlight w:val="green"/>
+              </w:rPr>
+              <w:t>সাহিত্য</w:t>
+            </w:r>
+            <w:proofErr w:type="spellEnd"/>
+            <w:r>
+              <w:rPr>
+                <w:rFonts w:ascii="Nikosh" w:hAnsi="Nikosh" w:cs="Nikosh"/>
+                <w:b/>
+                <w:sz w:val="28"/>
+                <w:highlight w:val="green"/>
+              </w:rPr>
+              <w:t xml:space="preserve"> </w:t>
+            </w:r>
+            <w:proofErr w:type="spellStart"/>
+            <w:r>
+              <w:rPr>
+                <w:rFonts w:ascii="Nikosh" w:hAnsi="Nikosh" w:cs="Nikosh"/>
+                <w:b/>
+                <w:sz w:val="28"/>
+                <w:highlight w:val="green"/>
+              </w:rPr>
+              <w:t>সম্রাট</w:t>
+            </w:r>
+            <w:proofErr w:type="spellEnd"/>
           </w:p>
         </w:tc>
       </w:tr>
@@ -7328,6 +7471,69 @@
                 <w:sz w:val="28"/>
               </w:rPr>
             </w:pPr>
+            <w:proofErr w:type="spellStart"/>
+            <w:r>
+              <w:rPr>
+                <w:rFonts w:ascii="Nikosh" w:hAnsi="Nikosh" w:cs="Nikosh"/>
+                <w:b/>
+                <w:sz w:val="28"/>
+                <w:highlight w:val="yellow"/>
+              </w:rPr>
+              <w:t>দৌলত</w:t>
+            </w:r>
+            <w:proofErr w:type="spellEnd"/>
+            <w:r>
+              <w:rPr>
+                <w:rFonts w:ascii="Nikosh" w:hAnsi="Nikosh" w:cs="Nikosh"/>
+                <w:b/>
+                <w:sz w:val="28"/>
+                <w:highlight w:val="yellow"/>
+              </w:rPr>
+              <w:t xml:space="preserve"> </w:t>
+            </w:r>
+            <w:proofErr w:type="spellStart"/>
+            <w:r>
+              <w:rPr>
+                <w:rFonts w:ascii="Nikosh" w:hAnsi="Nikosh" w:cs="Nikosh"/>
+                <w:b/>
+                <w:sz w:val="28"/>
+                <w:highlight w:val="yellow"/>
+              </w:rPr>
+              <w:t>উজির</w:t>
+            </w:r>
+            <w:proofErr w:type="spellEnd"/>
+            <w:r>
+              <w:rPr>
+                <w:rFonts w:ascii="Nikosh" w:hAnsi="Nikosh" w:cs="Nikosh"/>
+                <w:sz w:val="28"/>
+              </w:rPr>
+              <w:t xml:space="preserve"> </w:t>
+            </w:r>
+            <w:proofErr w:type="spellStart"/>
+            <w:r>
+              <w:rPr>
+                <w:rFonts w:ascii="Nikosh" w:hAnsi="Nikosh" w:cs="Nikosh"/>
+                <w:sz w:val="28"/>
+              </w:rPr>
+              <w:t>বাহরাম</w:t>
+            </w:r>
+            <w:proofErr w:type="spellEnd"/>
+            <w:r>
+              <w:rPr>
+                <w:rFonts w:ascii="Nikosh" w:hAnsi="Nikosh" w:cs="Nikosh"/>
+                <w:sz w:val="28"/>
+              </w:rPr>
+              <w:t xml:space="preserve"> </w:t>
+            </w:r>
+            <w:proofErr w:type="spellStart"/>
+            <w:r>
+              <w:rPr>
+                <w:rFonts w:ascii="Nikosh" w:hAnsi="Nikosh" w:cs="Nikosh"/>
+                <w:sz w:val="28"/>
+              </w:rPr>
+              <w:t>খান</w:t>
+            </w:r>
+            <w:proofErr w:type="spellEnd"/>
           </w:p>
         </w:tc>
       </w:tr>
@@ -7372,6 +7578,53 @@
                 <w:sz w:val="28"/>
               </w:rPr>
             </w:pPr>
+            <w:proofErr w:type="spellStart"/>
+            <w:r>
+              <w:rPr>
+                <w:rFonts w:ascii="Nikosh" w:hAnsi="Nikosh" w:cs="Nikosh"/>
+                <w:b/>
+                <w:sz w:val="28"/>
+                <w:highlight w:val="yellow"/>
+              </w:rPr>
+              <w:t>মিথিলার</w:t>
+            </w:r>
+            <w:proofErr w:type="spellEnd"/>
+            <w:r>
+              <w:rPr>
+                <w:rFonts w:ascii="Nikosh" w:hAnsi="Nikosh" w:cs="Nikosh"/>
+                <w:b/>
+                <w:sz w:val="28"/>
+                <w:highlight w:val="yellow"/>
+              </w:rPr>
+              <w:t xml:space="preserve"> </w:t>
+            </w:r>
+            <w:proofErr w:type="spellStart"/>
+            <w:r>
+              <w:rPr>
+                <w:rFonts w:ascii="Nikosh" w:hAnsi="Nikosh" w:cs="Nikosh"/>
+                <w:b/>
+                <w:sz w:val="28"/>
+                <w:highlight w:val="yellow"/>
+              </w:rPr>
+              <w:t>কোকিল</w:t>
+            </w:r>
+            <w:proofErr w:type="spellEnd"/>
+            <w:r>
+              <w:rPr>
+                <w:rFonts w:ascii="Nikosh" w:hAnsi="Nikosh" w:cs="Nikosh"/>
+                <w:sz w:val="28"/>
+              </w:rPr>
+              <w:t xml:space="preserve"> </w:t>
+            </w:r>
+            <w:proofErr w:type="spellStart"/>
+            <w:r>
+              <w:rPr>
+                <w:rFonts w:ascii="Nikosh" w:hAnsi="Nikosh" w:cs="Nikosh"/>
+                <w:sz w:val="28"/>
+              </w:rPr>
+              <w:t>বিদ্যাপতি</w:t>
+            </w:r>
+            <w:proofErr w:type="spellEnd"/>
           </w:p>
         </w:tc>
       </w:tr>
@@ -7415,6 +7668,35 @@
                 <w:sz w:val="28"/>
               </w:rPr>
             </w:pPr>
+            <w:proofErr w:type="spellStart"/>
+            <w:r>
+              <w:rPr>
+                <w:rFonts w:ascii="Nikosh" w:hAnsi="Nikosh" w:cs="Nikosh"/>
+                <w:sz w:val="28"/>
+              </w:rPr>
+              <w:t>বিনয়কৃষ্ণ</w:t>
+            </w:r>
+            <w:proofErr w:type="spellEnd"/>
+            <w:r>
+              <w:rPr>
+                <w:rFonts w:ascii="Nikosh" w:hAnsi="Nikosh" w:cs="Nikosh"/>
+                <w:sz w:val="28"/>
+              </w:rPr>
+              <w:t xml:space="preserve"> </w:t>
+            </w:r>
+            <w:proofErr w:type="spellStart"/>
+            <w:r>
+              <w:rPr>
+                <w:rFonts w:ascii="Nikosh" w:hAnsi="Nikosh" w:cs="Nikosh"/>
+                <w:b/>
+                <w:sz w:val="28"/>
+                <w:highlight w:val="yellow"/>
+              </w:rPr>
+              <w:t>যাযাবর</w:t>
+            </w:r>
+            <w:bookmarkStart w:id="0" w:name="_GoBack"/>
+            <w:bookmarkEnd w:id="0"/>
+            <w:proofErr w:type="spellEnd"/>
           </w:p>
         </w:tc>
       </w:tr>

--- a/বাংলা সাহিত্য.docx
+++ b/বাংলা সাহিত্য.docx
@@ -6015,8 +6015,6 @@
               </w:rPr>
               <w:t>কমলাকান্ত</w:t>
             </w:r>
-            <w:bookmarkStart w:id="0" w:name="_GoBack"/>
-            <w:bookmarkEnd w:id="0"/>
             <w:proofErr w:type="spellEnd"/>
           </w:p>
         </w:tc>
@@ -11550,10 +11548,180 @@
               <w:cnfStyle w:val="000000000000" w:firstRow="0" w:lastRow="0" w:firstColumn="0" w:lastColumn="0" w:oddVBand="0" w:evenVBand="0" w:oddHBand="0" w:evenHBand="0" w:firstRowFirstColumn="0" w:firstRowLastColumn="0" w:lastRowFirstColumn="0" w:lastRowLastColumn="0"/>
               <w:rPr>
                 <w:rFonts w:ascii="Nikosh" w:hAnsi="Nikosh" w:cs="Nikosh"/>
-                <w:sz w:val="28"/>
-                <w:highlight w:val="yellow"/>
-              </w:rPr>
-            </w:pPr>
+                <w:highlight w:val="yellow"/>
+              </w:rPr>
+            </w:pPr>
+            <w:proofErr w:type="spellStart"/>
+            <w:r>
+              <w:rPr>
+                <w:rFonts w:ascii="Nikosh" w:hAnsi="Nikosh" w:cs="Nikosh"/>
+                <w:sz w:val="28"/>
+                <w:highlight w:val="green"/>
+              </w:rPr>
+              <w:t>সাহিত্য</w:t>
+            </w:r>
+            <w:proofErr w:type="spellEnd"/>
+            <w:r>
+              <w:rPr>
+                <w:rFonts w:ascii="Nikosh" w:hAnsi="Nikosh" w:cs="Nikosh"/>
+                <w:sz w:val="28"/>
+                <w:highlight w:val="green"/>
+              </w:rPr>
+              <w:t xml:space="preserve"> </w:t>
+            </w:r>
+            <w:proofErr w:type="spellStart"/>
+            <w:r>
+              <w:rPr>
+                <w:rFonts w:ascii="Nikosh" w:hAnsi="Nikosh" w:cs="Nikosh"/>
+                <w:sz w:val="28"/>
+                <w:highlight w:val="green"/>
+              </w:rPr>
+              <w:t>বাচস্পতি</w:t>
+            </w:r>
+            <w:proofErr w:type="spellEnd"/>
+            <w:r>
+              <w:rPr>
+                <w:rFonts w:ascii="Nikosh" w:hAnsi="Nikosh" w:cs="Nikosh"/>
+                <w:sz w:val="28"/>
+              </w:rPr>
+              <w:t xml:space="preserve"> </w:t>
+            </w:r>
+            <w:proofErr w:type="spellStart"/>
+            <w:r>
+              <w:rPr>
+                <w:rFonts w:ascii="Nikosh" w:hAnsi="Nikosh" w:cs="Nikosh"/>
+                <w:sz w:val="28"/>
+              </w:rPr>
+              <w:t>সুনীতিকুমার</w:t>
+            </w:r>
+            <w:proofErr w:type="spellEnd"/>
+            <w:r>
+              <w:rPr>
+                <w:rFonts w:ascii="Nikosh" w:hAnsi="Nikosh" w:cs="Nikosh"/>
+                <w:sz w:val="28"/>
+              </w:rPr>
+              <w:t xml:space="preserve"> </w:t>
+            </w:r>
+            <w:proofErr w:type="spellStart"/>
+            <w:r>
+              <w:rPr>
+                <w:rFonts w:ascii="Nikosh" w:hAnsi="Nikosh" w:cs="Nikosh"/>
+                <w:sz w:val="28"/>
+              </w:rPr>
+              <w:t>চট্টোপাধ্যায়</w:t>
+            </w:r>
+            <w:proofErr w:type="spellEnd"/>
+            <w:r>
+              <w:rPr>
+                <w:rFonts w:ascii="Nikosh" w:hAnsi="Nikosh" w:cs="Nikosh"/>
+                <w:sz w:val="28"/>
+              </w:rPr>
+              <w:br/>
+            </w:r>
+            <w:r>
+              <w:rPr>
+                <w:rFonts w:ascii="Nikosh" w:hAnsi="Nikosh" w:cs="Nikosh"/>
+              </w:rPr>
+              <w:t>(</w:t>
+            </w:r>
+            <w:proofErr w:type="spellStart"/>
+            <w:r>
+              <w:rPr>
+                <w:rFonts w:ascii="Nikosh" w:hAnsi="Nikosh" w:cs="Nikosh"/>
+              </w:rPr>
+              <w:t>এলাহাবাদ</w:t>
+            </w:r>
+            <w:proofErr w:type="spellEnd"/>
+            <w:r>
+              <w:rPr>
+                <w:rFonts w:ascii="Nikosh" w:hAnsi="Nikosh" w:cs="Nikosh"/>
+              </w:rPr>
+              <w:t xml:space="preserve"> </w:t>
+            </w:r>
+            <w:proofErr w:type="spellStart"/>
+            <w:r>
+              <w:rPr>
+                <w:rFonts w:ascii="Nikosh" w:hAnsi="Nikosh" w:cs="Nikosh"/>
+              </w:rPr>
+              <w:t>হিন্দু</w:t>
+            </w:r>
+            <w:proofErr w:type="spellEnd"/>
+            <w:r>
+              <w:rPr>
+                <w:rFonts w:ascii="Nikosh" w:hAnsi="Nikosh" w:cs="Nikosh"/>
+              </w:rPr>
+              <w:t xml:space="preserve"> </w:t>
+            </w:r>
+            <w:proofErr w:type="spellStart"/>
+            <w:r>
+              <w:rPr>
+                <w:rFonts w:ascii="Nikosh" w:hAnsi="Nikosh" w:cs="Nikosh"/>
+              </w:rPr>
+              <w:t>সাহিত্য</w:t>
+            </w:r>
+            <w:proofErr w:type="spellEnd"/>
+            <w:r>
+              <w:rPr>
+                <w:rFonts w:ascii="Nikosh" w:hAnsi="Nikosh" w:cs="Nikosh"/>
+              </w:rPr>
+              <w:t xml:space="preserve"> </w:t>
+            </w:r>
+            <w:proofErr w:type="spellStart"/>
+            <w:r>
+              <w:rPr>
+                <w:rFonts w:ascii="Nikosh" w:hAnsi="Nikosh" w:cs="Nikosh"/>
+              </w:rPr>
+              <w:t>সম্মেলনে</w:t>
+            </w:r>
+            <w:proofErr w:type="spellEnd"/>
+            <w:r>
+              <w:rPr>
+                <w:rFonts w:ascii="Nikosh" w:hAnsi="Nikosh" w:cs="Nikosh"/>
+              </w:rPr>
+              <w:t xml:space="preserve"> </w:t>
+            </w:r>
+            <w:proofErr w:type="spellStart"/>
+            <w:r>
+              <w:rPr>
+                <w:rFonts w:ascii="Nikosh" w:hAnsi="Nikosh" w:cs="Nikosh"/>
+              </w:rPr>
+              <w:t>এই</w:t>
+            </w:r>
+            <w:proofErr w:type="spellEnd"/>
+            <w:r>
+              <w:rPr>
+                <w:rFonts w:ascii="Nikosh" w:hAnsi="Nikosh" w:cs="Nikosh"/>
+              </w:rPr>
+              <w:t xml:space="preserve"> </w:t>
+            </w:r>
+            <w:proofErr w:type="spellStart"/>
+            <w:r>
+              <w:rPr>
+                <w:rFonts w:ascii="Nikosh" w:hAnsi="Nikosh" w:cs="Nikosh"/>
+              </w:rPr>
+              <w:t>উপাধি</w:t>
+            </w:r>
+            <w:proofErr w:type="spellEnd"/>
+            <w:r>
+              <w:rPr>
+                <w:rFonts w:ascii="Nikosh" w:hAnsi="Nikosh" w:cs="Nikosh"/>
+              </w:rPr>
+              <w:t xml:space="preserve"> </w:t>
+            </w:r>
+            <w:proofErr w:type="spellStart"/>
+            <w:r>
+              <w:rPr>
+                <w:rFonts w:ascii="Nikosh" w:hAnsi="Nikosh" w:cs="Nikosh"/>
+              </w:rPr>
+              <w:t>পান</w:t>
+            </w:r>
+            <w:proofErr w:type="spellEnd"/>
+            <w:r>
+              <w:rPr>
+                <w:rFonts w:ascii="Nikosh" w:hAnsi="Nikosh" w:cs="Nikosh"/>
+              </w:rPr>
+              <w:t>)</w:t>
+            </w:r>
           </w:p>
         </w:tc>
       </w:tr>
@@ -11645,6 +11813,48 @@
                 <w:highlight w:val="yellow"/>
               </w:rPr>
             </w:pPr>
+            <w:proofErr w:type="spellStart"/>
+            <w:r>
+              <w:rPr>
+                <w:rFonts w:ascii="Nikosh" w:hAnsi="Nikosh" w:cs="Nikosh"/>
+                <w:sz w:val="28"/>
+                <w:highlight w:val="green"/>
+              </w:rPr>
+              <w:t>জ্ঞানতাপস</w:t>
+            </w:r>
+            <w:proofErr w:type="spellEnd"/>
+            <w:r>
+              <w:rPr>
+                <w:rFonts w:ascii="Nikosh" w:hAnsi="Nikosh" w:cs="Nikosh"/>
+                <w:sz w:val="28"/>
+              </w:rPr>
+              <w:t xml:space="preserve"> ড. </w:t>
+            </w:r>
+            <w:proofErr w:type="spellStart"/>
+            <w:r>
+              <w:rPr>
+                <w:rFonts w:ascii="Nikosh" w:hAnsi="Nikosh" w:cs="Nikosh"/>
+                <w:sz w:val="28"/>
+              </w:rPr>
+              <w:t>মুহম্মদ</w:t>
+            </w:r>
+            <w:proofErr w:type="spellEnd"/>
+            <w:r>
+              <w:rPr>
+                <w:rFonts w:ascii="Nikosh" w:hAnsi="Nikosh" w:cs="Nikosh"/>
+                <w:sz w:val="28"/>
+              </w:rPr>
+              <w:t xml:space="preserve"> </w:t>
+            </w:r>
+            <w:proofErr w:type="spellStart"/>
+            <w:r>
+              <w:rPr>
+                <w:rFonts w:ascii="Nikosh" w:hAnsi="Nikosh" w:cs="Nikosh"/>
+                <w:sz w:val="28"/>
+              </w:rPr>
+              <w:t>শহীদুল্লাহ</w:t>
+            </w:r>
+            <w:proofErr w:type="spellEnd"/>
           </w:p>
         </w:tc>
       </w:tr>
@@ -11757,6 +11967,111 @@
                 <w:sz w:val="28"/>
               </w:rPr>
             </w:pPr>
+            <w:proofErr w:type="spellStart"/>
+            <w:r>
+              <w:rPr>
+                <w:rFonts w:ascii="Nikosh" w:hAnsi="Nikosh" w:cs="Nikosh"/>
+                <w:b w:val="0"/>
+                <w:sz w:val="28"/>
+                <w:highlight w:val="yellow"/>
+              </w:rPr>
+              <w:t>ব্যাঙ্গাচি</w:t>
+            </w:r>
+            <w:proofErr w:type="spellEnd"/>
+            <w:r>
+              <w:rPr>
+                <w:rFonts w:ascii="Nikosh" w:hAnsi="Nikosh" w:cs="Nikosh"/>
+                <w:b w:val="0"/>
+                <w:sz w:val="28"/>
+                <w:highlight w:val="yellow"/>
+              </w:rPr>
+              <w:t xml:space="preserve">, </w:t>
+            </w:r>
+            <w:proofErr w:type="spellStart"/>
+            <w:r>
+              <w:rPr>
+                <w:rFonts w:ascii="Nikosh" w:hAnsi="Nikosh" w:cs="Nikosh"/>
+                <w:b w:val="0"/>
+                <w:sz w:val="28"/>
+                <w:highlight w:val="yellow"/>
+              </w:rPr>
+              <w:t>ধূমকেতু</w:t>
+            </w:r>
+            <w:proofErr w:type="spellEnd"/>
+            <w:r>
+              <w:rPr>
+                <w:rFonts w:ascii="Nikosh" w:hAnsi="Nikosh" w:cs="Nikosh"/>
+                <w:b w:val="0"/>
+                <w:sz w:val="28"/>
+                <w:highlight w:val="yellow"/>
+              </w:rPr>
+              <w:t xml:space="preserve">, </w:t>
+            </w:r>
+            <w:proofErr w:type="spellStart"/>
+            <w:r>
+              <w:rPr>
+                <w:rFonts w:ascii="Nikosh" w:hAnsi="Nikosh" w:cs="Nikosh"/>
+                <w:b w:val="0"/>
+                <w:sz w:val="28"/>
+                <w:highlight w:val="yellow"/>
+              </w:rPr>
+              <w:t>নুরু</w:t>
+            </w:r>
+            <w:proofErr w:type="spellEnd"/>
+            <w:r>
+              <w:rPr>
+                <w:rFonts w:ascii="Nikosh" w:hAnsi="Nikosh" w:cs="Nikosh"/>
+                <w:b w:val="0"/>
+                <w:sz w:val="28"/>
+              </w:rPr>
+              <w:t xml:space="preserve"> – </w:t>
+            </w:r>
+            <w:proofErr w:type="spellStart"/>
+            <w:r>
+              <w:rPr>
+                <w:rFonts w:ascii="Nikosh" w:hAnsi="Nikosh" w:cs="Nikosh"/>
+                <w:b w:val="0"/>
+                <w:sz w:val="28"/>
+              </w:rPr>
+              <w:t>কাজী</w:t>
+            </w:r>
+            <w:proofErr w:type="spellEnd"/>
+            <w:r>
+              <w:rPr>
+                <w:rFonts w:ascii="Nikosh" w:hAnsi="Nikosh" w:cs="Nikosh"/>
+                <w:b w:val="0"/>
+                <w:sz w:val="28"/>
+              </w:rPr>
+              <w:t xml:space="preserve"> </w:t>
+            </w:r>
+            <w:proofErr w:type="spellStart"/>
+            <w:r>
+              <w:rPr>
+                <w:rFonts w:ascii="Nikosh" w:hAnsi="Nikosh" w:cs="Nikosh"/>
+                <w:b w:val="0"/>
+                <w:sz w:val="28"/>
+              </w:rPr>
+              <w:t>নজরুল</w:t>
+            </w:r>
+            <w:proofErr w:type="spellEnd"/>
+            <w:r>
+              <w:rPr>
+                <w:rFonts w:ascii="Nikosh" w:hAnsi="Nikosh" w:cs="Nikosh"/>
+                <w:b w:val="0"/>
+                <w:sz w:val="28"/>
+              </w:rPr>
+              <w:t xml:space="preserve"> </w:t>
+            </w:r>
+            <w:proofErr w:type="spellStart"/>
+            <w:r>
+              <w:rPr>
+                <w:rFonts w:ascii="Nikosh" w:hAnsi="Nikosh" w:cs="Nikosh"/>
+                <w:b w:val="0"/>
+                <w:sz w:val="28"/>
+              </w:rPr>
+              <w:t>ইসলাম</w:t>
+            </w:r>
+            <w:proofErr w:type="spellEnd"/>
           </w:p>
         </w:tc>
         <w:tc>
@@ -11779,6 +12094,1950 @@
         </w:tc>
       </w:tr>
     </w:tbl>
+    <w:p>
+      <w:pPr>
+        <w:rPr>
+          <w:rFonts w:ascii="Nikosh" w:hAnsi="Nikosh" w:cs="Nikosh"/>
+          <w:sz w:val="28"/>
+        </w:rPr>
+      </w:pPr>
+    </w:p>
+    <w:p>
+      <w:pPr>
+        <w:jc w:val="center"/>
+        <w:rPr>
+          <w:rFonts w:ascii="Nikosh" w:hAnsi="Nikosh" w:cs="Nikosh"/>
+          <w:sz w:val="28"/>
+        </w:rPr>
+      </w:pPr>
+      <w:r>
+        <w:rPr>
+          <w:rFonts w:ascii="Nikosh" w:hAnsi="Nikosh" w:cs="Nikosh"/>
+          <w:sz w:val="28"/>
+        </w:rPr>
+        <w:br w:type="page"/>
+      </w:r>
+      <w:proofErr w:type="spellStart"/>
+      <w:r>
+        <w:rPr>
+          <w:rFonts w:ascii="Nikosh" w:hAnsi="Nikosh" w:cs="Nikosh"/>
+          <w:sz w:val="36"/>
+          <w:highlight w:val="yellow"/>
+        </w:rPr>
+        <w:lastRenderedPageBreak/>
+        <w:t>বিভিন্ন</w:t>
+      </w:r>
+      <w:proofErr w:type="spellEnd"/>
+      <w:r>
+        <w:rPr>
+          <w:rFonts w:ascii="Nikosh" w:hAnsi="Nikosh" w:cs="Nikosh"/>
+          <w:sz w:val="36"/>
+          <w:highlight w:val="yellow"/>
+        </w:rPr>
+        <w:t xml:space="preserve"> </w:t>
+      </w:r>
+      <w:proofErr w:type="spellStart"/>
+      <w:r>
+        <w:rPr>
+          <w:rFonts w:ascii="Nikosh" w:hAnsi="Nikosh" w:cs="Nikosh"/>
+          <w:sz w:val="36"/>
+          <w:highlight w:val="yellow"/>
+        </w:rPr>
+        <w:t>সাহিত্যের</w:t>
+      </w:r>
+      <w:proofErr w:type="spellEnd"/>
+      <w:r>
+        <w:rPr>
+          <w:rFonts w:ascii="Nikosh" w:hAnsi="Nikosh" w:cs="Nikosh"/>
+          <w:sz w:val="36"/>
+          <w:highlight w:val="yellow"/>
+        </w:rPr>
+        <w:t xml:space="preserve"> </w:t>
+      </w:r>
+      <w:proofErr w:type="spellStart"/>
+      <w:r>
+        <w:rPr>
+          <w:rFonts w:ascii="Nikosh" w:hAnsi="Nikosh" w:cs="Nikosh"/>
+          <w:sz w:val="36"/>
+          <w:highlight w:val="yellow"/>
+        </w:rPr>
+        <w:t>উক্তি</w:t>
+      </w:r>
+      <w:proofErr w:type="spellEnd"/>
+    </w:p>
+    <w:tbl>
+      <w:tblPr>
+        <w:tblStyle w:val="GridTable6Colorful-Accent6"/>
+        <w:tblW w:w="0" w:type="auto"/>
+        <w:jc w:val="center"/>
+        <w:tblLook w:val="04A0" w:firstRow="1" w:lastRow="0" w:firstColumn="1" w:lastColumn="0" w:noHBand="0" w:noVBand="1"/>
+      </w:tblPr>
+      <w:tblGrid>
+        <w:gridCol w:w="2875"/>
+        <w:gridCol w:w="7582"/>
+      </w:tblGrid>
+      <w:tr>
+        <w:trPr>
+          <w:cnfStyle w:val="100000000000" w:firstRow="1" w:lastRow="0" w:firstColumn="0" w:lastColumn="0" w:oddVBand="0" w:evenVBand="0" w:oddHBand="0" w:evenHBand="0" w:firstRowFirstColumn="0" w:firstRowLastColumn="0" w:lastRowFirstColumn="0" w:lastRowLastColumn="0"/>
+          <w:jc w:val="center"/>
+        </w:trPr>
+        <w:tc>
+          <w:tcPr>
+            <w:cnfStyle w:val="001000000000" w:firstRow="0" w:lastRow="0" w:firstColumn="1" w:lastColumn="0" w:oddVBand="0" w:evenVBand="0" w:oddHBand="0" w:evenHBand="0" w:firstRowFirstColumn="0" w:firstRowLastColumn="0" w:lastRowFirstColumn="0" w:lastRowLastColumn="0"/>
+            <w:tcW w:w="2875" w:type="dxa"/>
+            <w:vAlign w:val="center"/>
+          </w:tcPr>
+          <w:p>
+            <w:pPr>
+              <w:jc w:val="center"/>
+              <w:rPr>
+                <w:rFonts w:ascii="Nikosh" w:hAnsi="Nikosh" w:cs="Nikosh"/>
+                <w:sz w:val="32"/>
+              </w:rPr>
+            </w:pPr>
+            <w:proofErr w:type="spellStart"/>
+            <w:r>
+              <w:rPr>
+                <w:rFonts w:ascii="Nikosh" w:hAnsi="Nikosh" w:cs="Nikosh"/>
+                <w:sz w:val="32"/>
+              </w:rPr>
+              <w:t>সাহিত্যিক</w:t>
+            </w:r>
+            <w:proofErr w:type="spellEnd"/>
+          </w:p>
+        </w:tc>
+        <w:tc>
+          <w:tcPr>
+            <w:tcW w:w="7582" w:type="dxa"/>
+            <w:vAlign w:val="center"/>
+          </w:tcPr>
+          <w:p>
+            <w:pPr>
+              <w:jc w:val="center"/>
+              <w:cnfStyle w:val="100000000000" w:firstRow="1" w:lastRow="0" w:firstColumn="0" w:lastColumn="0" w:oddVBand="0" w:evenVBand="0" w:oddHBand="0" w:evenHBand="0" w:firstRowFirstColumn="0" w:firstRowLastColumn="0" w:lastRowFirstColumn="0" w:lastRowLastColumn="0"/>
+              <w:rPr>
+                <w:rFonts w:ascii="Nikosh" w:hAnsi="Nikosh" w:cs="Nikosh"/>
+                <w:sz w:val="32"/>
+              </w:rPr>
+            </w:pPr>
+            <w:proofErr w:type="spellStart"/>
+            <w:r>
+              <w:rPr>
+                <w:rFonts w:ascii="Nikosh" w:hAnsi="Nikosh" w:cs="Nikosh"/>
+                <w:sz w:val="32"/>
+              </w:rPr>
+              <w:t>উক্তি</w:t>
+            </w:r>
+            <w:proofErr w:type="spellEnd"/>
+          </w:p>
+        </w:tc>
+      </w:tr>
+      <w:tr>
+        <w:trPr>
+          <w:cnfStyle w:val="000000100000" w:firstRow="0" w:lastRow="0" w:firstColumn="0" w:lastColumn="0" w:oddVBand="0" w:evenVBand="0" w:oddHBand="1" w:evenHBand="0" w:firstRowFirstColumn="0" w:firstRowLastColumn="0" w:lastRowFirstColumn="0" w:lastRowLastColumn="0"/>
+          <w:trHeight w:val="771"/>
+          <w:jc w:val="center"/>
+        </w:trPr>
+        <w:tc>
+          <w:tcPr>
+            <w:cnfStyle w:val="001000000000" w:firstRow="0" w:lastRow="0" w:firstColumn="1" w:lastColumn="0" w:oddVBand="0" w:evenVBand="0" w:oddHBand="0" w:evenHBand="0" w:firstRowFirstColumn="0" w:firstRowLastColumn="0" w:lastRowFirstColumn="0" w:lastRowLastColumn="0"/>
+            <w:tcW w:w="2875" w:type="dxa"/>
+            <w:vAlign w:val="center"/>
+          </w:tcPr>
+          <w:p>
+            <w:pPr>
+              <w:jc w:val="center"/>
+              <w:rPr>
+                <w:rFonts w:ascii="Nikosh" w:hAnsi="Nikosh" w:cs="Nikosh"/>
+                <w:color w:val="auto"/>
+                <w:sz w:val="28"/>
+              </w:rPr>
+            </w:pPr>
+            <w:proofErr w:type="spellStart"/>
+            <w:r>
+              <w:rPr>
+                <w:rFonts w:ascii="Nikosh" w:hAnsi="Nikosh" w:cs="Nikosh"/>
+                <w:color w:val="auto"/>
+                <w:sz w:val="28"/>
+              </w:rPr>
+              <w:t>বঙ্কিমচন্দ্র</w:t>
+            </w:r>
+            <w:proofErr w:type="spellEnd"/>
+            <w:r>
+              <w:rPr>
+                <w:rFonts w:ascii="Nikosh" w:hAnsi="Nikosh" w:cs="Nikosh"/>
+                <w:color w:val="auto"/>
+                <w:sz w:val="28"/>
+              </w:rPr>
+              <w:t xml:space="preserve"> </w:t>
+            </w:r>
+            <w:proofErr w:type="spellStart"/>
+            <w:r>
+              <w:rPr>
+                <w:rFonts w:ascii="Nikosh" w:hAnsi="Nikosh" w:cs="Nikosh"/>
+                <w:color w:val="auto"/>
+                <w:sz w:val="28"/>
+              </w:rPr>
+              <w:t>চট্টোপাধ্যায়</w:t>
+            </w:r>
+            <w:proofErr w:type="spellEnd"/>
+          </w:p>
+        </w:tc>
+        <w:tc>
+          <w:tcPr>
+            <w:tcW w:w="7582" w:type="dxa"/>
+            <w:vAlign w:val="center"/>
+          </w:tcPr>
+          <w:p>
+            <w:pPr>
+              <w:cnfStyle w:val="000000100000" w:firstRow="0" w:lastRow="0" w:firstColumn="0" w:lastColumn="0" w:oddVBand="0" w:evenVBand="0" w:oddHBand="1" w:evenHBand="0" w:firstRowFirstColumn="0" w:firstRowLastColumn="0" w:lastRowFirstColumn="0" w:lastRowLastColumn="0"/>
+              <w:rPr>
+                <w:rFonts w:ascii="Nikosh" w:hAnsi="Nikosh" w:cs="Nikosh"/>
+                <w:color w:val="auto"/>
+                <w:sz w:val="28"/>
+              </w:rPr>
+            </w:pPr>
+            <w:r>
+              <w:rPr>
+                <w:rFonts w:ascii="Nikosh" w:hAnsi="Nikosh" w:cs="Nikosh"/>
+                <w:color w:val="auto"/>
+                <w:sz w:val="28"/>
+              </w:rPr>
+              <w:t>* “</w:t>
+            </w:r>
+            <w:proofErr w:type="spellStart"/>
+            <w:r>
+              <w:rPr>
+                <w:rFonts w:ascii="Nikosh" w:hAnsi="Nikosh" w:cs="Nikosh"/>
+                <w:b/>
+                <w:color w:val="auto"/>
+                <w:sz w:val="28"/>
+              </w:rPr>
+              <w:t>তবে</w:t>
+            </w:r>
+            <w:proofErr w:type="spellEnd"/>
+            <w:r>
+              <w:rPr>
+                <w:rFonts w:ascii="Nikosh" w:hAnsi="Nikosh" w:cs="Nikosh"/>
+                <w:b/>
+                <w:color w:val="auto"/>
+                <w:sz w:val="28"/>
+              </w:rPr>
+              <w:t xml:space="preserve"> </w:t>
+            </w:r>
+            <w:proofErr w:type="spellStart"/>
+            <w:r>
+              <w:rPr>
+                <w:rFonts w:ascii="Nikosh" w:hAnsi="Nikosh" w:cs="Nikosh"/>
+                <w:b/>
+                <w:color w:val="auto"/>
+                <w:sz w:val="28"/>
+              </w:rPr>
+              <w:t>যাও</w:t>
+            </w:r>
+            <w:proofErr w:type="spellEnd"/>
+            <w:r>
+              <w:rPr>
+                <w:rFonts w:ascii="Nikosh" w:hAnsi="Nikosh" w:cs="Nikosh"/>
+                <w:b/>
+                <w:color w:val="auto"/>
+                <w:sz w:val="28"/>
+              </w:rPr>
+              <w:t xml:space="preserve"> </w:t>
+            </w:r>
+            <w:proofErr w:type="spellStart"/>
+            <w:r>
+              <w:rPr>
+                <w:rFonts w:ascii="Nikosh" w:hAnsi="Nikosh" w:cs="Nikosh"/>
+                <w:b/>
+                <w:color w:val="auto"/>
+                <w:sz w:val="28"/>
+              </w:rPr>
+              <w:t>প্রতাপ</w:t>
+            </w:r>
+            <w:proofErr w:type="spellEnd"/>
+            <w:r>
+              <w:rPr>
+                <w:rFonts w:ascii="Nikosh" w:hAnsi="Nikosh" w:cs="Nikosh"/>
+                <w:b/>
+                <w:color w:val="auto"/>
+                <w:sz w:val="28"/>
+              </w:rPr>
+              <w:t xml:space="preserve">, </w:t>
+            </w:r>
+            <w:proofErr w:type="spellStart"/>
+            <w:r>
+              <w:rPr>
+                <w:rFonts w:ascii="Nikosh" w:hAnsi="Nikosh" w:cs="Nikosh"/>
+                <w:b/>
+                <w:color w:val="auto"/>
+                <w:sz w:val="28"/>
+              </w:rPr>
+              <w:t>স্বর্গধামে</w:t>
+            </w:r>
+            <w:proofErr w:type="spellEnd"/>
+            <w:r>
+              <w:rPr>
+                <w:rFonts w:ascii="Nikosh" w:hAnsi="Nikosh" w:cs="Nikosh"/>
+                <w:color w:val="auto"/>
+                <w:sz w:val="28"/>
+              </w:rPr>
+              <w:t xml:space="preserve">” </w:t>
+            </w:r>
+            <w:r>
+              <w:rPr>
+                <w:rFonts w:ascii="Nikosh" w:hAnsi="Nikosh" w:cs="Nikosh"/>
+                <w:color w:val="auto"/>
+                <w:sz w:val="28"/>
+              </w:rPr>
+              <w:t>–</w:t>
+            </w:r>
+            <w:r>
+              <w:rPr>
+                <w:rFonts w:ascii="Nikosh" w:hAnsi="Nikosh" w:cs="Nikosh"/>
+                <w:color w:val="auto"/>
+                <w:sz w:val="28"/>
+              </w:rPr>
+              <w:t xml:space="preserve"> </w:t>
+            </w:r>
+            <w:proofErr w:type="spellStart"/>
+            <w:r>
+              <w:rPr>
+                <w:rFonts w:ascii="Nikosh" w:hAnsi="Nikosh" w:cs="Nikosh"/>
+                <w:color w:val="auto"/>
+                <w:sz w:val="28"/>
+                <w:highlight w:val="yellow"/>
+              </w:rPr>
+              <w:t>চন্দ্রশেখর</w:t>
+            </w:r>
+            <w:proofErr w:type="spellEnd"/>
+            <w:r>
+              <w:rPr>
+                <w:rFonts w:ascii="Nikosh" w:hAnsi="Nikosh" w:cs="Nikosh"/>
+                <w:color w:val="auto"/>
+                <w:sz w:val="28"/>
+              </w:rPr>
+              <w:t xml:space="preserve"> (</w:t>
+            </w:r>
+            <w:proofErr w:type="spellStart"/>
+            <w:r>
+              <w:rPr>
+                <w:rFonts w:ascii="Nikosh" w:hAnsi="Nikosh" w:cs="Nikosh"/>
+                <w:color w:val="auto"/>
+                <w:sz w:val="28"/>
+              </w:rPr>
+              <w:t>উপন্যাস</w:t>
+            </w:r>
+            <w:proofErr w:type="spellEnd"/>
+            <w:r>
+              <w:rPr>
+                <w:rFonts w:ascii="Nikosh" w:hAnsi="Nikosh" w:cs="Nikosh"/>
+                <w:color w:val="auto"/>
+                <w:sz w:val="28"/>
+              </w:rPr>
+              <w:t>)</w:t>
+            </w:r>
+            <w:r>
+              <w:rPr>
+                <w:rFonts w:ascii="Nikosh" w:hAnsi="Nikosh" w:cs="Nikosh"/>
+                <w:color w:val="auto"/>
+                <w:sz w:val="28"/>
+              </w:rPr>
+              <w:br/>
+              <w:t xml:space="preserve">    </w:t>
+            </w:r>
+            <w:r>
+              <w:rPr>
+                <w:rFonts w:ascii="Nikosh" w:hAnsi="Nikosh" w:cs="Nikosh"/>
+                <w:color w:val="auto"/>
+                <w:sz w:val="28"/>
+              </w:rPr>
+              <w:t xml:space="preserve">     </w:t>
+            </w:r>
+            <w:r>
+              <w:rPr>
+                <w:rFonts w:ascii="Nikosh" w:hAnsi="Nikosh" w:cs="Nikosh"/>
+                <w:color w:val="auto"/>
+                <w:sz w:val="28"/>
+              </w:rPr>
+              <w:t xml:space="preserve"> </w:t>
+            </w:r>
+            <w:proofErr w:type="spellStart"/>
+            <w:r>
+              <w:rPr>
+                <w:rFonts w:ascii="Nikosh" w:hAnsi="Nikosh" w:cs="Nikosh"/>
+                <w:color w:val="auto"/>
+                <w:sz w:val="28"/>
+              </w:rPr>
+              <w:t>চরিত্রঃ</w:t>
+            </w:r>
+            <w:proofErr w:type="spellEnd"/>
+            <w:r>
+              <w:rPr>
+                <w:rFonts w:ascii="Nikosh" w:hAnsi="Nikosh" w:cs="Nikosh"/>
+                <w:color w:val="auto"/>
+                <w:sz w:val="28"/>
+              </w:rPr>
+              <w:t xml:space="preserve"> </w:t>
+            </w:r>
+            <w:proofErr w:type="spellStart"/>
+            <w:r>
+              <w:rPr>
+                <w:rFonts w:ascii="Nikosh" w:hAnsi="Nikosh" w:cs="Nikosh"/>
+                <w:color w:val="auto"/>
+                <w:sz w:val="28"/>
+              </w:rPr>
+              <w:t>প্রতাপ</w:t>
+            </w:r>
+            <w:proofErr w:type="spellEnd"/>
+            <w:r>
+              <w:rPr>
+                <w:rFonts w:ascii="Nikosh" w:hAnsi="Nikosh" w:cs="Nikosh"/>
+                <w:color w:val="auto"/>
+                <w:sz w:val="28"/>
+              </w:rPr>
+              <w:t xml:space="preserve">, </w:t>
+            </w:r>
+            <w:proofErr w:type="spellStart"/>
+            <w:r>
+              <w:rPr>
+                <w:rFonts w:ascii="Nikosh" w:hAnsi="Nikosh" w:cs="Nikosh"/>
+                <w:color w:val="auto"/>
+                <w:sz w:val="28"/>
+              </w:rPr>
+              <w:t>শৈবালিনী</w:t>
+            </w:r>
+            <w:proofErr w:type="spellEnd"/>
+          </w:p>
+        </w:tc>
+      </w:tr>
+      <w:tr>
+        <w:trPr>
+          <w:trHeight w:val="1511"/>
+          <w:jc w:val="center"/>
+        </w:trPr>
+        <w:tc>
+          <w:tcPr>
+            <w:cnfStyle w:val="001000000000" w:firstRow="0" w:lastRow="0" w:firstColumn="1" w:lastColumn="0" w:oddVBand="0" w:evenVBand="0" w:oddHBand="0" w:evenHBand="0" w:firstRowFirstColumn="0" w:firstRowLastColumn="0" w:lastRowFirstColumn="0" w:lastRowLastColumn="0"/>
+            <w:tcW w:w="2875" w:type="dxa"/>
+            <w:vAlign w:val="center"/>
+          </w:tcPr>
+          <w:p>
+            <w:pPr>
+              <w:jc w:val="center"/>
+              <w:rPr>
+                <w:rFonts w:ascii="Nikosh" w:hAnsi="Nikosh" w:cs="Nikosh"/>
+                <w:color w:val="auto"/>
+                <w:sz w:val="28"/>
+              </w:rPr>
+            </w:pPr>
+            <w:proofErr w:type="spellStart"/>
+            <w:r>
+              <w:rPr>
+                <w:rFonts w:ascii="Nikosh" w:hAnsi="Nikosh" w:cs="Nikosh"/>
+                <w:color w:val="auto"/>
+                <w:sz w:val="28"/>
+              </w:rPr>
+              <w:t>প্রমথ</w:t>
+            </w:r>
+            <w:proofErr w:type="spellEnd"/>
+            <w:r>
+              <w:rPr>
+                <w:rFonts w:ascii="Nikosh" w:hAnsi="Nikosh" w:cs="Nikosh"/>
+                <w:color w:val="auto"/>
+                <w:sz w:val="28"/>
+              </w:rPr>
+              <w:t xml:space="preserve"> </w:t>
+            </w:r>
+            <w:proofErr w:type="spellStart"/>
+            <w:r>
+              <w:rPr>
+                <w:rFonts w:ascii="Nikosh" w:hAnsi="Nikosh" w:cs="Nikosh"/>
+                <w:color w:val="auto"/>
+                <w:sz w:val="28"/>
+              </w:rPr>
+              <w:t>চৌধুরী</w:t>
+            </w:r>
+            <w:proofErr w:type="spellEnd"/>
+          </w:p>
+        </w:tc>
+        <w:tc>
+          <w:tcPr>
+            <w:tcW w:w="7582" w:type="dxa"/>
+            <w:vAlign w:val="center"/>
+          </w:tcPr>
+          <w:p>
+            <w:pPr>
+              <w:cnfStyle w:val="000000000000" w:firstRow="0" w:lastRow="0" w:firstColumn="0" w:lastColumn="0" w:oddVBand="0" w:evenVBand="0" w:oddHBand="0" w:evenHBand="0" w:firstRowFirstColumn="0" w:firstRowLastColumn="0" w:lastRowFirstColumn="0" w:lastRowLastColumn="0"/>
+              <w:rPr>
+                <w:rFonts w:ascii="Nikosh" w:hAnsi="Nikosh" w:cs="Nikosh"/>
+                <w:color w:val="auto"/>
+                <w:sz w:val="28"/>
+              </w:rPr>
+            </w:pPr>
+            <w:r>
+              <w:rPr>
+                <w:rFonts w:ascii="Nikosh" w:hAnsi="Nikosh" w:cs="Nikosh"/>
+                <w:color w:val="auto"/>
+                <w:sz w:val="28"/>
+              </w:rPr>
+              <w:t>* “</w:t>
+            </w:r>
+            <w:r>
+              <w:rPr>
+                <w:rFonts w:ascii="Nikosh" w:hAnsi="Nikosh" w:cs="Nikosh"/>
+                <w:b/>
+                <w:color w:val="auto"/>
+                <w:sz w:val="28"/>
+              </w:rPr>
+              <w:t xml:space="preserve">যে জাতি </w:t>
+            </w:r>
+            <w:proofErr w:type="spellStart"/>
+            <w:r>
+              <w:rPr>
+                <w:rFonts w:ascii="Nikosh" w:hAnsi="Nikosh" w:cs="Nikosh"/>
+                <w:b/>
+                <w:color w:val="auto"/>
+                <w:sz w:val="28"/>
+              </w:rPr>
+              <w:t>যত</w:t>
+            </w:r>
+            <w:proofErr w:type="spellEnd"/>
+            <w:r>
+              <w:rPr>
+                <w:rFonts w:ascii="Nikosh" w:hAnsi="Nikosh" w:cs="Nikosh"/>
+                <w:b/>
+                <w:color w:val="auto"/>
+                <w:sz w:val="28"/>
+              </w:rPr>
+              <w:t xml:space="preserve"> </w:t>
+            </w:r>
+            <w:proofErr w:type="spellStart"/>
+            <w:r>
+              <w:rPr>
+                <w:rFonts w:ascii="Nikosh" w:hAnsi="Nikosh" w:cs="Nikosh"/>
+                <w:b/>
+                <w:color w:val="auto"/>
+                <w:sz w:val="28"/>
+              </w:rPr>
+              <w:t>নিরানন্দ</w:t>
+            </w:r>
+            <w:proofErr w:type="spellEnd"/>
+            <w:r>
+              <w:rPr>
+                <w:rFonts w:ascii="Nikosh" w:hAnsi="Nikosh" w:cs="Nikosh"/>
+                <w:b/>
+                <w:color w:val="auto"/>
+                <w:sz w:val="28"/>
+              </w:rPr>
+              <w:t xml:space="preserve">, </w:t>
+            </w:r>
+            <w:proofErr w:type="spellStart"/>
+            <w:r>
+              <w:rPr>
+                <w:rFonts w:ascii="Nikosh" w:hAnsi="Nikosh" w:cs="Nikosh"/>
+                <w:b/>
+                <w:color w:val="auto"/>
+                <w:sz w:val="28"/>
+              </w:rPr>
+              <w:t>সে</w:t>
+            </w:r>
+            <w:proofErr w:type="spellEnd"/>
+            <w:r>
+              <w:rPr>
+                <w:rFonts w:ascii="Nikosh" w:hAnsi="Nikosh" w:cs="Nikosh"/>
+                <w:b/>
+                <w:color w:val="auto"/>
+                <w:sz w:val="28"/>
+              </w:rPr>
+              <w:t xml:space="preserve"> জাতি </w:t>
+            </w:r>
+            <w:proofErr w:type="spellStart"/>
+            <w:r>
+              <w:rPr>
+                <w:rFonts w:ascii="Nikosh" w:hAnsi="Nikosh" w:cs="Nikosh"/>
+                <w:b/>
+                <w:color w:val="auto"/>
+                <w:sz w:val="28"/>
+              </w:rPr>
+              <w:t>তত</w:t>
+            </w:r>
+            <w:proofErr w:type="spellEnd"/>
+            <w:r>
+              <w:rPr>
+                <w:rFonts w:ascii="Nikosh" w:hAnsi="Nikosh" w:cs="Nikosh"/>
+                <w:b/>
+                <w:color w:val="auto"/>
+                <w:sz w:val="28"/>
+              </w:rPr>
+              <w:t xml:space="preserve"> </w:t>
+            </w:r>
+            <w:proofErr w:type="spellStart"/>
+            <w:r>
+              <w:rPr>
+                <w:rFonts w:ascii="Nikosh" w:hAnsi="Nikosh" w:cs="Nikosh"/>
+                <w:b/>
+                <w:color w:val="auto"/>
+                <w:sz w:val="28"/>
+              </w:rPr>
+              <w:t>নির্জীব</w:t>
+            </w:r>
+            <w:proofErr w:type="spellEnd"/>
+            <w:r>
+              <w:rPr>
+                <w:rFonts w:ascii="Nikosh" w:hAnsi="Nikosh" w:cs="Nikosh"/>
+                <w:b/>
+                <w:color w:val="auto"/>
+                <w:sz w:val="28"/>
+              </w:rPr>
+              <w:t>”</w:t>
+            </w:r>
+            <w:r>
+              <w:rPr>
+                <w:rFonts w:ascii="Nikosh" w:hAnsi="Nikosh" w:cs="Nikosh"/>
+                <w:color w:val="auto"/>
+                <w:sz w:val="28"/>
+              </w:rPr>
+              <w:t xml:space="preserve"> – </w:t>
+            </w:r>
+            <w:proofErr w:type="spellStart"/>
+            <w:r>
+              <w:rPr>
+                <w:rFonts w:ascii="Nikosh" w:hAnsi="Nikosh" w:cs="Nikosh"/>
+                <w:color w:val="auto"/>
+                <w:sz w:val="28"/>
+              </w:rPr>
+              <w:t>বই</w:t>
+            </w:r>
+            <w:proofErr w:type="spellEnd"/>
+            <w:r>
+              <w:rPr>
+                <w:rFonts w:ascii="Nikosh" w:hAnsi="Nikosh" w:cs="Nikosh"/>
+                <w:color w:val="auto"/>
+                <w:sz w:val="28"/>
+              </w:rPr>
+              <w:t xml:space="preserve"> </w:t>
+            </w:r>
+            <w:proofErr w:type="spellStart"/>
+            <w:r>
+              <w:rPr>
+                <w:rFonts w:ascii="Nikosh" w:hAnsi="Nikosh" w:cs="Nikosh"/>
+                <w:color w:val="auto"/>
+                <w:sz w:val="28"/>
+              </w:rPr>
+              <w:t>পড়া</w:t>
+            </w:r>
+            <w:proofErr w:type="spellEnd"/>
+            <w:r>
+              <w:rPr>
+                <w:rFonts w:ascii="Nikosh" w:hAnsi="Nikosh" w:cs="Nikosh"/>
+                <w:color w:val="auto"/>
+                <w:sz w:val="28"/>
+              </w:rPr>
+              <w:t xml:space="preserve"> (</w:t>
+            </w:r>
+            <w:proofErr w:type="spellStart"/>
+            <w:r>
+              <w:rPr>
+                <w:rFonts w:ascii="Nikosh" w:hAnsi="Nikosh" w:cs="Nikosh"/>
+                <w:color w:val="auto"/>
+                <w:sz w:val="28"/>
+              </w:rPr>
+              <w:t>প্রবন্ধ</w:t>
+            </w:r>
+            <w:proofErr w:type="spellEnd"/>
+            <w:r>
+              <w:rPr>
+                <w:rFonts w:ascii="Nikosh" w:hAnsi="Nikosh" w:cs="Nikosh"/>
+                <w:color w:val="auto"/>
+                <w:sz w:val="28"/>
+              </w:rPr>
+              <w:t>)</w:t>
+            </w:r>
+          </w:p>
+          <w:p>
+            <w:pPr>
+              <w:cnfStyle w:val="000000000000" w:firstRow="0" w:lastRow="0" w:firstColumn="0" w:lastColumn="0" w:oddVBand="0" w:evenVBand="0" w:oddHBand="0" w:evenHBand="0" w:firstRowFirstColumn="0" w:firstRowLastColumn="0" w:lastRowFirstColumn="0" w:lastRowLastColumn="0"/>
+              <w:rPr>
+                <w:rFonts w:ascii="Nikosh" w:hAnsi="Nikosh" w:cs="Nikosh"/>
+                <w:color w:val="auto"/>
+                <w:sz w:val="28"/>
+              </w:rPr>
+            </w:pPr>
+            <w:r>
+              <w:rPr>
+                <w:rFonts w:ascii="Nikosh" w:hAnsi="Nikosh" w:cs="Nikosh"/>
+                <w:color w:val="auto"/>
+                <w:sz w:val="28"/>
+              </w:rPr>
+              <w:t>* “</w:t>
+            </w:r>
+            <w:r>
+              <w:rPr>
+                <w:rFonts w:ascii="Nikosh" w:hAnsi="Nikosh" w:cs="Nikosh"/>
+                <w:b/>
+                <w:color w:val="auto"/>
+                <w:sz w:val="28"/>
+              </w:rPr>
+              <w:t xml:space="preserve">যে জাতি </w:t>
+            </w:r>
+            <w:proofErr w:type="spellStart"/>
+            <w:r>
+              <w:rPr>
+                <w:rFonts w:ascii="Nikosh" w:hAnsi="Nikosh" w:cs="Nikosh"/>
+                <w:b/>
+                <w:color w:val="auto"/>
+                <w:sz w:val="28"/>
+              </w:rPr>
+              <w:t>মনে</w:t>
+            </w:r>
+            <w:proofErr w:type="spellEnd"/>
+            <w:r>
+              <w:rPr>
+                <w:rFonts w:ascii="Nikosh" w:hAnsi="Nikosh" w:cs="Nikosh"/>
+                <w:b/>
+                <w:color w:val="auto"/>
+                <w:sz w:val="28"/>
+              </w:rPr>
+              <w:t xml:space="preserve"> </w:t>
+            </w:r>
+            <w:proofErr w:type="spellStart"/>
+            <w:r>
+              <w:rPr>
+                <w:rFonts w:ascii="Nikosh" w:hAnsi="Nikosh" w:cs="Nikosh"/>
+                <w:b/>
+                <w:color w:val="auto"/>
+                <w:sz w:val="28"/>
+              </w:rPr>
+              <w:t>বড়</w:t>
+            </w:r>
+            <w:proofErr w:type="spellEnd"/>
+            <w:r>
+              <w:rPr>
+                <w:rFonts w:ascii="Nikosh" w:hAnsi="Nikosh" w:cs="Nikosh"/>
+                <w:b/>
+                <w:color w:val="auto"/>
+                <w:sz w:val="28"/>
+              </w:rPr>
+              <w:t xml:space="preserve"> </w:t>
+            </w:r>
+            <w:proofErr w:type="spellStart"/>
+            <w:r>
+              <w:rPr>
+                <w:rFonts w:ascii="Nikosh" w:hAnsi="Nikosh" w:cs="Nikosh"/>
+                <w:b/>
+                <w:color w:val="auto"/>
+                <w:sz w:val="28"/>
+              </w:rPr>
+              <w:t>নয়</w:t>
+            </w:r>
+            <w:proofErr w:type="spellEnd"/>
+            <w:r>
+              <w:rPr>
+                <w:rFonts w:ascii="Nikosh" w:hAnsi="Nikosh" w:cs="Nikosh"/>
+                <w:b/>
+                <w:color w:val="auto"/>
+                <w:sz w:val="28"/>
+              </w:rPr>
+              <w:t xml:space="preserve">, </w:t>
+            </w:r>
+            <w:proofErr w:type="spellStart"/>
+            <w:r>
+              <w:rPr>
+                <w:rFonts w:ascii="Nikosh" w:hAnsi="Nikosh" w:cs="Nikosh"/>
+                <w:b/>
+                <w:color w:val="auto"/>
+                <w:sz w:val="28"/>
+              </w:rPr>
+              <w:t>সে</w:t>
+            </w:r>
+            <w:proofErr w:type="spellEnd"/>
+            <w:r>
+              <w:rPr>
+                <w:rFonts w:ascii="Nikosh" w:hAnsi="Nikosh" w:cs="Nikosh"/>
+                <w:b/>
+                <w:color w:val="auto"/>
+                <w:sz w:val="28"/>
+              </w:rPr>
+              <w:t xml:space="preserve"> জাতি </w:t>
+            </w:r>
+            <w:proofErr w:type="spellStart"/>
+            <w:r>
+              <w:rPr>
+                <w:rFonts w:ascii="Nikosh" w:hAnsi="Nikosh" w:cs="Nikosh"/>
+                <w:b/>
+                <w:color w:val="auto"/>
+                <w:sz w:val="28"/>
+              </w:rPr>
+              <w:t>জ্ঞানে</w:t>
+            </w:r>
+            <w:proofErr w:type="spellEnd"/>
+            <w:r>
+              <w:rPr>
+                <w:rFonts w:ascii="Nikosh" w:hAnsi="Nikosh" w:cs="Nikosh"/>
+                <w:b/>
+                <w:color w:val="auto"/>
+                <w:sz w:val="28"/>
+              </w:rPr>
+              <w:t xml:space="preserve"> </w:t>
+            </w:r>
+            <w:proofErr w:type="spellStart"/>
+            <w:r>
+              <w:rPr>
+                <w:rFonts w:ascii="Nikosh" w:hAnsi="Nikosh" w:cs="Nikosh"/>
+                <w:b/>
+                <w:color w:val="auto"/>
+                <w:sz w:val="28"/>
+              </w:rPr>
+              <w:t>বড়</w:t>
+            </w:r>
+            <w:proofErr w:type="spellEnd"/>
+            <w:r>
+              <w:rPr>
+                <w:rFonts w:ascii="Nikosh" w:hAnsi="Nikosh" w:cs="Nikosh"/>
+                <w:b/>
+                <w:color w:val="auto"/>
+                <w:sz w:val="28"/>
+              </w:rPr>
+              <w:t xml:space="preserve"> </w:t>
+            </w:r>
+            <w:proofErr w:type="spellStart"/>
+            <w:r>
+              <w:rPr>
+                <w:rFonts w:ascii="Nikosh" w:hAnsi="Nikosh" w:cs="Nikosh"/>
+                <w:b/>
+                <w:color w:val="auto"/>
+                <w:sz w:val="28"/>
+              </w:rPr>
+              <w:t>নয়</w:t>
+            </w:r>
+            <w:proofErr w:type="spellEnd"/>
+            <w:r>
+              <w:rPr>
+                <w:rFonts w:ascii="Nikosh" w:hAnsi="Nikosh" w:cs="Nikosh"/>
+                <w:b/>
+                <w:color w:val="auto"/>
+                <w:sz w:val="28"/>
+              </w:rPr>
+              <w:t>”</w:t>
+            </w:r>
+            <w:r>
+              <w:rPr>
+                <w:rFonts w:ascii="Nikosh" w:hAnsi="Nikosh" w:cs="Nikosh"/>
+                <w:color w:val="auto"/>
+                <w:sz w:val="28"/>
+              </w:rPr>
+              <w:t xml:space="preserve"> – </w:t>
+            </w:r>
+            <w:proofErr w:type="spellStart"/>
+            <w:r>
+              <w:rPr>
+                <w:rFonts w:ascii="Nikosh" w:hAnsi="Nikosh" w:cs="Nikosh"/>
+                <w:color w:val="auto"/>
+                <w:sz w:val="28"/>
+              </w:rPr>
+              <w:t>বই</w:t>
+            </w:r>
+            <w:proofErr w:type="spellEnd"/>
+            <w:r>
+              <w:rPr>
+                <w:rFonts w:ascii="Nikosh" w:hAnsi="Nikosh" w:cs="Nikosh"/>
+                <w:color w:val="auto"/>
+                <w:sz w:val="28"/>
+              </w:rPr>
+              <w:t xml:space="preserve"> </w:t>
+            </w:r>
+            <w:proofErr w:type="spellStart"/>
+            <w:r>
+              <w:rPr>
+                <w:rFonts w:ascii="Nikosh" w:hAnsi="Nikosh" w:cs="Nikosh"/>
+                <w:color w:val="auto"/>
+                <w:sz w:val="28"/>
+              </w:rPr>
+              <w:t>পড়া</w:t>
+            </w:r>
+            <w:proofErr w:type="spellEnd"/>
+          </w:p>
+          <w:p>
+            <w:pPr>
+              <w:cnfStyle w:val="000000000000" w:firstRow="0" w:lastRow="0" w:firstColumn="0" w:lastColumn="0" w:oddVBand="0" w:evenVBand="0" w:oddHBand="0" w:evenHBand="0" w:firstRowFirstColumn="0" w:firstRowLastColumn="0" w:lastRowFirstColumn="0" w:lastRowLastColumn="0"/>
+              <w:rPr>
+                <w:rFonts w:ascii="Nikosh" w:hAnsi="Nikosh" w:cs="Nikosh"/>
+                <w:color w:val="auto"/>
+                <w:sz w:val="28"/>
+              </w:rPr>
+            </w:pPr>
+            <w:r>
+              <w:rPr>
+                <w:rFonts w:ascii="Nikosh" w:hAnsi="Nikosh" w:cs="Nikosh"/>
+                <w:color w:val="auto"/>
+                <w:sz w:val="28"/>
+              </w:rPr>
+              <w:t xml:space="preserve">* </w:t>
+            </w:r>
+            <w:r>
+              <w:rPr>
+                <w:rFonts w:ascii="Nikosh" w:hAnsi="Nikosh" w:cs="Nikosh"/>
+                <w:color w:val="auto"/>
+                <w:sz w:val="28"/>
+              </w:rPr>
+              <w:t>“</w:t>
+            </w:r>
+            <w:proofErr w:type="spellStart"/>
+            <w:r>
+              <w:rPr>
+                <w:rFonts w:ascii="Nikosh" w:hAnsi="Nikosh" w:cs="Nikosh"/>
+                <w:b/>
+                <w:color w:val="auto"/>
+                <w:sz w:val="28"/>
+              </w:rPr>
+              <w:t>পাশ</w:t>
+            </w:r>
+            <w:proofErr w:type="spellEnd"/>
+            <w:r>
+              <w:rPr>
+                <w:rFonts w:ascii="Nikosh" w:hAnsi="Nikosh" w:cs="Nikosh"/>
+                <w:b/>
+                <w:color w:val="auto"/>
+                <w:sz w:val="28"/>
+              </w:rPr>
+              <w:t xml:space="preserve"> </w:t>
+            </w:r>
+            <w:proofErr w:type="spellStart"/>
+            <w:r>
+              <w:rPr>
+                <w:rFonts w:ascii="Nikosh" w:hAnsi="Nikosh" w:cs="Nikosh"/>
+                <w:b/>
+                <w:color w:val="auto"/>
+                <w:sz w:val="28"/>
+              </w:rPr>
+              <w:t>করা</w:t>
+            </w:r>
+            <w:proofErr w:type="spellEnd"/>
+            <w:r>
+              <w:rPr>
+                <w:rFonts w:ascii="Nikosh" w:hAnsi="Nikosh" w:cs="Nikosh"/>
+                <w:b/>
+                <w:color w:val="auto"/>
+                <w:sz w:val="28"/>
+              </w:rPr>
+              <w:t xml:space="preserve"> </w:t>
+            </w:r>
+            <w:proofErr w:type="spellStart"/>
+            <w:r>
+              <w:rPr>
+                <w:rFonts w:ascii="Nikosh" w:hAnsi="Nikosh" w:cs="Nikosh"/>
+                <w:b/>
+                <w:color w:val="auto"/>
+                <w:sz w:val="28"/>
+              </w:rPr>
+              <w:t>আর</w:t>
+            </w:r>
+            <w:proofErr w:type="spellEnd"/>
+            <w:r>
+              <w:rPr>
+                <w:rFonts w:ascii="Nikosh" w:hAnsi="Nikosh" w:cs="Nikosh"/>
+                <w:b/>
+                <w:color w:val="auto"/>
+                <w:sz w:val="28"/>
+              </w:rPr>
+              <w:t xml:space="preserve"> </w:t>
+            </w:r>
+            <w:proofErr w:type="spellStart"/>
+            <w:r>
+              <w:rPr>
+                <w:rFonts w:ascii="Nikosh" w:hAnsi="Nikosh" w:cs="Nikosh"/>
+                <w:b/>
+                <w:color w:val="auto"/>
+                <w:sz w:val="28"/>
+              </w:rPr>
+              <w:t>শিক্ষিত</w:t>
+            </w:r>
+            <w:proofErr w:type="spellEnd"/>
+            <w:r>
+              <w:rPr>
+                <w:rFonts w:ascii="Nikosh" w:hAnsi="Nikosh" w:cs="Nikosh"/>
+                <w:b/>
+                <w:color w:val="auto"/>
+                <w:sz w:val="28"/>
+              </w:rPr>
+              <w:t xml:space="preserve"> </w:t>
+            </w:r>
+            <w:proofErr w:type="spellStart"/>
+            <w:r>
+              <w:rPr>
+                <w:rFonts w:ascii="Nikosh" w:hAnsi="Nikosh" w:cs="Nikosh"/>
+                <w:b/>
+                <w:color w:val="auto"/>
+                <w:sz w:val="28"/>
+              </w:rPr>
+              <w:t>হওয়া</w:t>
+            </w:r>
+            <w:proofErr w:type="spellEnd"/>
+            <w:r>
+              <w:rPr>
+                <w:rFonts w:ascii="Nikosh" w:hAnsi="Nikosh" w:cs="Nikosh"/>
+                <w:b/>
+                <w:color w:val="auto"/>
+                <w:sz w:val="28"/>
+              </w:rPr>
+              <w:t xml:space="preserve"> </w:t>
+            </w:r>
+            <w:proofErr w:type="spellStart"/>
+            <w:r>
+              <w:rPr>
+                <w:rFonts w:ascii="Nikosh" w:hAnsi="Nikosh" w:cs="Nikosh"/>
+                <w:b/>
+                <w:color w:val="auto"/>
+                <w:sz w:val="28"/>
+              </w:rPr>
+              <w:t>এক</w:t>
+            </w:r>
+            <w:proofErr w:type="spellEnd"/>
+            <w:r>
+              <w:rPr>
+                <w:rFonts w:ascii="Nikosh" w:hAnsi="Nikosh" w:cs="Nikosh"/>
+                <w:b/>
+                <w:color w:val="auto"/>
+                <w:sz w:val="28"/>
+              </w:rPr>
+              <w:t xml:space="preserve"> </w:t>
+            </w:r>
+            <w:proofErr w:type="spellStart"/>
+            <w:r>
+              <w:rPr>
+                <w:rFonts w:ascii="Nikosh" w:hAnsi="Nikosh" w:cs="Nikosh"/>
+                <w:b/>
+                <w:color w:val="auto"/>
+                <w:sz w:val="28"/>
+              </w:rPr>
+              <w:t>বস্তু</w:t>
+            </w:r>
+            <w:proofErr w:type="spellEnd"/>
+            <w:r>
+              <w:rPr>
+                <w:rFonts w:ascii="Nikosh" w:hAnsi="Nikosh" w:cs="Nikosh"/>
+                <w:b/>
+                <w:color w:val="auto"/>
+                <w:sz w:val="28"/>
+              </w:rPr>
+              <w:t xml:space="preserve"> </w:t>
+            </w:r>
+            <w:proofErr w:type="spellStart"/>
+            <w:r>
+              <w:rPr>
+                <w:rFonts w:ascii="Nikosh" w:hAnsi="Nikosh" w:cs="Nikosh"/>
+                <w:b/>
+                <w:color w:val="auto"/>
+                <w:sz w:val="28"/>
+              </w:rPr>
+              <w:t>নয়</w:t>
+            </w:r>
+            <w:proofErr w:type="spellEnd"/>
+            <w:r>
+              <w:rPr>
+                <w:rFonts w:ascii="Nikosh" w:hAnsi="Nikosh" w:cs="Nikosh"/>
+                <w:b/>
+                <w:color w:val="auto"/>
+                <w:sz w:val="28"/>
+              </w:rPr>
+              <w:t>”</w:t>
+            </w:r>
+            <w:r>
+              <w:rPr>
+                <w:rFonts w:ascii="Nikosh" w:hAnsi="Nikosh" w:cs="Nikosh"/>
+                <w:color w:val="auto"/>
+                <w:sz w:val="28"/>
+              </w:rPr>
+              <w:t xml:space="preserve"> – </w:t>
+            </w:r>
+            <w:proofErr w:type="spellStart"/>
+            <w:r>
+              <w:rPr>
+                <w:rFonts w:ascii="Nikosh" w:hAnsi="Nikosh" w:cs="Nikosh"/>
+                <w:color w:val="auto"/>
+                <w:sz w:val="28"/>
+              </w:rPr>
+              <w:t>বই</w:t>
+            </w:r>
+            <w:proofErr w:type="spellEnd"/>
+            <w:r>
+              <w:rPr>
+                <w:rFonts w:ascii="Nikosh" w:hAnsi="Nikosh" w:cs="Nikosh"/>
+                <w:color w:val="auto"/>
+                <w:sz w:val="28"/>
+              </w:rPr>
+              <w:t xml:space="preserve"> </w:t>
+            </w:r>
+            <w:proofErr w:type="spellStart"/>
+            <w:r>
+              <w:rPr>
+                <w:rFonts w:ascii="Nikosh" w:hAnsi="Nikosh" w:cs="Nikosh"/>
+                <w:color w:val="auto"/>
+                <w:sz w:val="28"/>
+              </w:rPr>
+              <w:t>পড়া</w:t>
+            </w:r>
+            <w:proofErr w:type="spellEnd"/>
+          </w:p>
+          <w:p>
+            <w:pPr>
+              <w:cnfStyle w:val="000000000000" w:firstRow="0" w:lastRow="0" w:firstColumn="0" w:lastColumn="0" w:oddVBand="0" w:evenVBand="0" w:oddHBand="0" w:evenHBand="0" w:firstRowFirstColumn="0" w:firstRowLastColumn="0" w:lastRowFirstColumn="0" w:lastRowLastColumn="0"/>
+              <w:rPr>
+                <w:rFonts w:ascii="Nikosh" w:hAnsi="Nikosh" w:cs="Nikosh"/>
+                <w:color w:val="auto"/>
+                <w:sz w:val="28"/>
+              </w:rPr>
+            </w:pPr>
+            <w:r>
+              <w:rPr>
+                <w:rFonts w:ascii="Nikosh" w:hAnsi="Nikosh" w:cs="Nikosh"/>
+                <w:color w:val="auto"/>
+                <w:sz w:val="28"/>
+              </w:rPr>
+              <w:t>* “</w:t>
+            </w:r>
+            <w:r>
+              <w:rPr>
+                <w:rFonts w:ascii="Nikosh" w:hAnsi="Nikosh" w:cs="Nikosh"/>
+                <w:b/>
+                <w:color w:val="auto"/>
+                <w:sz w:val="28"/>
+              </w:rPr>
+              <w:t xml:space="preserve">যে জাতি </w:t>
+            </w:r>
+            <w:proofErr w:type="spellStart"/>
+            <w:r>
+              <w:rPr>
+                <w:rFonts w:ascii="Nikosh" w:hAnsi="Nikosh" w:cs="Nikosh"/>
+                <w:b/>
+                <w:color w:val="auto"/>
+                <w:sz w:val="28"/>
+              </w:rPr>
+              <w:t>জ্ঞানভাণ্ডারে</w:t>
+            </w:r>
+            <w:proofErr w:type="spellEnd"/>
+            <w:r>
+              <w:rPr>
+                <w:rFonts w:ascii="Nikosh" w:hAnsi="Nikosh" w:cs="Nikosh"/>
+                <w:b/>
+                <w:color w:val="auto"/>
+                <w:sz w:val="28"/>
+              </w:rPr>
+              <w:t xml:space="preserve"> </w:t>
+            </w:r>
+            <w:proofErr w:type="spellStart"/>
+            <w:r>
+              <w:rPr>
+                <w:rFonts w:ascii="Nikosh" w:hAnsi="Nikosh" w:cs="Nikosh"/>
+                <w:b/>
+                <w:color w:val="auto"/>
+                <w:sz w:val="28"/>
+              </w:rPr>
+              <w:t>শূন্য</w:t>
+            </w:r>
+            <w:proofErr w:type="spellEnd"/>
+            <w:r>
+              <w:rPr>
+                <w:rFonts w:ascii="Nikosh" w:hAnsi="Nikosh" w:cs="Nikosh"/>
+                <w:b/>
+                <w:color w:val="auto"/>
+                <w:sz w:val="28"/>
+              </w:rPr>
+              <w:t xml:space="preserve">, </w:t>
+            </w:r>
+            <w:proofErr w:type="spellStart"/>
+            <w:r>
+              <w:rPr>
+                <w:rFonts w:ascii="Nikosh" w:hAnsi="Nikosh" w:cs="Nikosh"/>
+                <w:b/>
+                <w:color w:val="auto"/>
+                <w:sz w:val="28"/>
+              </w:rPr>
+              <w:t>সে</w:t>
+            </w:r>
+            <w:proofErr w:type="spellEnd"/>
+            <w:r>
+              <w:rPr>
+                <w:rFonts w:ascii="Nikosh" w:hAnsi="Nikosh" w:cs="Nikosh"/>
+                <w:b/>
+                <w:color w:val="auto"/>
+                <w:sz w:val="28"/>
+              </w:rPr>
+              <w:t xml:space="preserve"> জাতি </w:t>
+            </w:r>
+            <w:proofErr w:type="spellStart"/>
+            <w:r>
+              <w:rPr>
+                <w:rFonts w:ascii="Nikosh" w:hAnsi="Nikosh" w:cs="Nikosh"/>
+                <w:b/>
+                <w:color w:val="auto"/>
+                <w:sz w:val="28"/>
+              </w:rPr>
+              <w:t>ভাঁড়েও</w:t>
+            </w:r>
+            <w:proofErr w:type="spellEnd"/>
+            <w:r>
+              <w:rPr>
+                <w:rFonts w:ascii="Nikosh" w:hAnsi="Nikosh" w:cs="Nikosh"/>
+                <w:b/>
+                <w:color w:val="auto"/>
+                <w:sz w:val="28"/>
+              </w:rPr>
+              <w:t xml:space="preserve"> </w:t>
+            </w:r>
+            <w:proofErr w:type="spellStart"/>
+            <w:r>
+              <w:rPr>
+                <w:rFonts w:ascii="Nikosh" w:hAnsi="Nikosh" w:cs="Nikosh"/>
+                <w:b/>
+                <w:color w:val="auto"/>
+                <w:sz w:val="28"/>
+              </w:rPr>
+              <w:t>ভবানী</w:t>
+            </w:r>
+            <w:proofErr w:type="spellEnd"/>
+            <w:r>
+              <w:rPr>
+                <w:rFonts w:ascii="Nikosh" w:hAnsi="Nikosh" w:cs="Nikosh"/>
+                <w:b/>
+                <w:color w:val="auto"/>
+                <w:sz w:val="28"/>
+              </w:rPr>
+              <w:t>”</w:t>
+            </w:r>
+            <w:r>
+              <w:rPr>
+                <w:rFonts w:ascii="Nikosh" w:hAnsi="Nikosh" w:cs="Nikosh"/>
+                <w:color w:val="auto"/>
+                <w:sz w:val="28"/>
+              </w:rPr>
+              <w:t xml:space="preserve"> – </w:t>
+            </w:r>
+            <w:proofErr w:type="spellStart"/>
+            <w:r>
+              <w:rPr>
+                <w:rFonts w:ascii="Nikosh" w:hAnsi="Nikosh" w:cs="Nikosh"/>
+                <w:color w:val="auto"/>
+                <w:sz w:val="28"/>
+              </w:rPr>
+              <w:t>বই</w:t>
+            </w:r>
+            <w:proofErr w:type="spellEnd"/>
+            <w:r>
+              <w:rPr>
+                <w:rFonts w:ascii="Nikosh" w:hAnsi="Nikosh" w:cs="Nikosh"/>
+                <w:color w:val="auto"/>
+                <w:sz w:val="28"/>
+              </w:rPr>
+              <w:t xml:space="preserve"> </w:t>
+            </w:r>
+            <w:proofErr w:type="spellStart"/>
+            <w:r>
+              <w:rPr>
+                <w:rFonts w:ascii="Nikosh" w:hAnsi="Nikosh" w:cs="Nikosh"/>
+                <w:color w:val="auto"/>
+                <w:sz w:val="28"/>
+              </w:rPr>
+              <w:t>পড়া</w:t>
+            </w:r>
+            <w:proofErr w:type="spellEnd"/>
+          </w:p>
+        </w:tc>
+      </w:tr>
+      <w:tr>
+        <w:trPr>
+          <w:cnfStyle w:val="000000100000" w:firstRow="0" w:lastRow="0" w:firstColumn="0" w:lastColumn="0" w:oddVBand="0" w:evenVBand="0" w:oddHBand="1" w:evenHBand="0" w:firstRowFirstColumn="0" w:firstRowLastColumn="0" w:lastRowFirstColumn="0" w:lastRowLastColumn="0"/>
+          <w:trHeight w:val="809"/>
+          <w:jc w:val="center"/>
+        </w:trPr>
+        <w:tc>
+          <w:tcPr>
+            <w:cnfStyle w:val="001000000000" w:firstRow="0" w:lastRow="0" w:firstColumn="1" w:lastColumn="0" w:oddVBand="0" w:evenVBand="0" w:oddHBand="0" w:evenHBand="0" w:firstRowFirstColumn="0" w:firstRowLastColumn="0" w:lastRowFirstColumn="0" w:lastRowLastColumn="0"/>
+            <w:tcW w:w="2875" w:type="dxa"/>
+            <w:vAlign w:val="center"/>
+          </w:tcPr>
+          <w:p>
+            <w:pPr>
+              <w:jc w:val="center"/>
+              <w:rPr>
+                <w:rFonts w:ascii="Nikosh" w:hAnsi="Nikosh" w:cs="Nikosh"/>
+                <w:color w:val="auto"/>
+                <w:sz w:val="28"/>
+              </w:rPr>
+            </w:pPr>
+            <w:proofErr w:type="spellStart"/>
+            <w:r>
+              <w:rPr>
+                <w:rFonts w:ascii="Nikosh" w:hAnsi="Nikosh" w:cs="Nikosh"/>
+                <w:color w:val="auto"/>
+                <w:sz w:val="28"/>
+              </w:rPr>
+              <w:t>নজিবর</w:t>
+            </w:r>
+            <w:proofErr w:type="spellEnd"/>
+            <w:r>
+              <w:rPr>
+                <w:rFonts w:ascii="Nikosh" w:hAnsi="Nikosh" w:cs="Nikosh"/>
+                <w:color w:val="auto"/>
+                <w:sz w:val="28"/>
+              </w:rPr>
+              <w:t xml:space="preserve"> </w:t>
+            </w:r>
+            <w:proofErr w:type="spellStart"/>
+            <w:r>
+              <w:rPr>
+                <w:rFonts w:ascii="Nikosh" w:hAnsi="Nikosh" w:cs="Nikosh"/>
+                <w:color w:val="auto"/>
+                <w:sz w:val="28"/>
+              </w:rPr>
+              <w:t>রহমান</w:t>
+            </w:r>
+            <w:proofErr w:type="spellEnd"/>
+            <w:r>
+              <w:rPr>
+                <w:rFonts w:ascii="Nikosh" w:hAnsi="Nikosh" w:cs="Nikosh"/>
+                <w:color w:val="auto"/>
+                <w:sz w:val="28"/>
+              </w:rPr>
+              <w:t xml:space="preserve"> </w:t>
+            </w:r>
+            <w:proofErr w:type="spellStart"/>
+            <w:r>
+              <w:rPr>
+                <w:rFonts w:ascii="Nikosh" w:hAnsi="Nikosh" w:cs="Nikosh"/>
+                <w:color w:val="auto"/>
+                <w:sz w:val="28"/>
+              </w:rPr>
+              <w:t>সাহিত্যরত্ন</w:t>
+            </w:r>
+            <w:proofErr w:type="spellEnd"/>
+          </w:p>
+        </w:tc>
+        <w:tc>
+          <w:tcPr>
+            <w:tcW w:w="7582" w:type="dxa"/>
+            <w:vAlign w:val="center"/>
+          </w:tcPr>
+          <w:p>
+            <w:pPr>
+              <w:cnfStyle w:val="000000100000" w:firstRow="0" w:lastRow="0" w:firstColumn="0" w:lastColumn="0" w:oddVBand="0" w:evenVBand="0" w:oddHBand="1" w:evenHBand="0" w:firstRowFirstColumn="0" w:firstRowLastColumn="0" w:lastRowFirstColumn="0" w:lastRowLastColumn="0"/>
+              <w:rPr>
+                <w:rFonts w:ascii="Nikosh" w:hAnsi="Nikosh" w:cs="Nikosh"/>
+                <w:color w:val="auto"/>
+                <w:sz w:val="28"/>
+              </w:rPr>
+            </w:pPr>
+            <w:r>
+              <w:rPr>
+                <w:rFonts w:ascii="Nikosh" w:hAnsi="Nikosh" w:cs="Nikosh"/>
+                <w:color w:val="auto"/>
+                <w:sz w:val="28"/>
+              </w:rPr>
+              <w:t xml:space="preserve">* </w:t>
+            </w:r>
+            <w:r>
+              <w:rPr>
+                <w:rFonts w:ascii="Nikosh" w:hAnsi="Nikosh" w:cs="Nikosh"/>
+                <w:color w:val="auto"/>
+                <w:sz w:val="28"/>
+              </w:rPr>
+              <w:t>“</w:t>
+            </w:r>
+            <w:proofErr w:type="spellStart"/>
+            <w:r>
+              <w:rPr>
+                <w:rFonts w:ascii="Nikosh" w:hAnsi="Nikosh" w:cs="Nikosh"/>
+                <w:b/>
+                <w:color w:val="auto"/>
+                <w:sz w:val="28"/>
+              </w:rPr>
+              <w:t>সতীর</w:t>
+            </w:r>
+            <w:proofErr w:type="spellEnd"/>
+            <w:r>
+              <w:rPr>
+                <w:rFonts w:ascii="Nikosh" w:hAnsi="Nikosh" w:cs="Nikosh"/>
+                <w:b/>
+                <w:color w:val="auto"/>
+                <w:sz w:val="28"/>
+              </w:rPr>
+              <w:t xml:space="preserve"> </w:t>
+            </w:r>
+            <w:proofErr w:type="spellStart"/>
+            <w:r>
+              <w:rPr>
+                <w:rFonts w:ascii="Nikosh" w:hAnsi="Nikosh" w:cs="Nikosh"/>
+                <w:b/>
+                <w:color w:val="auto"/>
+                <w:sz w:val="28"/>
+              </w:rPr>
+              <w:t>সর্বস্ব</w:t>
+            </w:r>
+            <w:proofErr w:type="spellEnd"/>
+            <w:r>
+              <w:rPr>
+                <w:rFonts w:ascii="Nikosh" w:hAnsi="Nikosh" w:cs="Nikosh"/>
+                <w:b/>
+                <w:color w:val="auto"/>
+                <w:sz w:val="28"/>
+              </w:rPr>
+              <w:t xml:space="preserve"> </w:t>
+            </w:r>
+            <w:proofErr w:type="spellStart"/>
+            <w:r>
+              <w:rPr>
+                <w:rFonts w:ascii="Nikosh" w:hAnsi="Nikosh" w:cs="Nikosh"/>
+                <w:b/>
+                <w:color w:val="auto"/>
+                <w:sz w:val="28"/>
+              </w:rPr>
+              <w:t>পতি</w:t>
+            </w:r>
+            <w:proofErr w:type="spellEnd"/>
+            <w:r>
+              <w:rPr>
+                <w:rFonts w:ascii="Nikosh" w:hAnsi="Nikosh" w:cs="Nikosh"/>
+                <w:b/>
+                <w:color w:val="auto"/>
+                <w:sz w:val="28"/>
+              </w:rPr>
+              <w:t xml:space="preserve">, </w:t>
+            </w:r>
+            <w:proofErr w:type="spellStart"/>
+            <w:r>
+              <w:rPr>
+                <w:rFonts w:ascii="Nikosh" w:hAnsi="Nikosh" w:cs="Nikosh"/>
+                <w:b/>
+                <w:color w:val="auto"/>
+                <w:sz w:val="28"/>
+              </w:rPr>
+              <w:t>সতী</w:t>
+            </w:r>
+            <w:proofErr w:type="spellEnd"/>
+            <w:r>
+              <w:rPr>
+                <w:rFonts w:ascii="Nikosh" w:hAnsi="Nikosh" w:cs="Nikosh"/>
+                <w:b/>
+                <w:color w:val="auto"/>
+                <w:sz w:val="28"/>
+              </w:rPr>
+              <w:t xml:space="preserve"> </w:t>
+            </w:r>
+            <w:proofErr w:type="spellStart"/>
+            <w:r>
+              <w:rPr>
+                <w:rFonts w:ascii="Nikosh" w:hAnsi="Nikosh" w:cs="Nikosh"/>
+                <w:b/>
+                <w:color w:val="auto"/>
+                <w:sz w:val="28"/>
+              </w:rPr>
+              <w:t>শুধু</w:t>
+            </w:r>
+            <w:proofErr w:type="spellEnd"/>
+            <w:r>
+              <w:rPr>
+                <w:rFonts w:ascii="Nikosh" w:hAnsi="Nikosh" w:cs="Nikosh"/>
+                <w:b/>
+                <w:color w:val="auto"/>
+                <w:sz w:val="28"/>
+              </w:rPr>
+              <w:t xml:space="preserve"> </w:t>
+            </w:r>
+            <w:proofErr w:type="spellStart"/>
+            <w:r>
+              <w:rPr>
+                <w:rFonts w:ascii="Nikosh" w:hAnsi="Nikosh" w:cs="Nikosh"/>
+                <w:b/>
+                <w:color w:val="auto"/>
+                <w:sz w:val="28"/>
+              </w:rPr>
+              <w:t>পতিময়</w:t>
+            </w:r>
+            <w:proofErr w:type="spellEnd"/>
+            <w:r>
+              <w:rPr>
+                <w:rFonts w:ascii="Nikosh" w:hAnsi="Nikosh" w:cs="Nikosh"/>
+                <w:b/>
+                <w:color w:val="auto"/>
+                <w:sz w:val="28"/>
+              </w:rPr>
+              <w:t>,</w:t>
+            </w:r>
+            <w:r>
+              <w:rPr>
+                <w:rFonts w:ascii="Nikosh" w:hAnsi="Nikosh" w:cs="Nikosh"/>
+                <w:b/>
+                <w:color w:val="auto"/>
+                <w:sz w:val="28"/>
+              </w:rPr>
+              <w:br/>
+              <w:t xml:space="preserve">     </w:t>
+            </w:r>
+            <w:proofErr w:type="spellStart"/>
+            <w:r>
+              <w:rPr>
+                <w:rFonts w:ascii="Nikosh" w:hAnsi="Nikosh" w:cs="Nikosh"/>
+                <w:b/>
+                <w:color w:val="auto"/>
+                <w:sz w:val="28"/>
+              </w:rPr>
+              <w:t>বিধাতার</w:t>
+            </w:r>
+            <w:proofErr w:type="spellEnd"/>
+            <w:r>
+              <w:rPr>
+                <w:rFonts w:ascii="Nikosh" w:hAnsi="Nikosh" w:cs="Nikosh"/>
+                <w:b/>
+                <w:color w:val="auto"/>
+                <w:sz w:val="28"/>
+              </w:rPr>
+              <w:t xml:space="preserve"> </w:t>
+            </w:r>
+            <w:proofErr w:type="spellStart"/>
+            <w:r>
+              <w:rPr>
+                <w:rFonts w:ascii="Nikosh" w:hAnsi="Nikosh" w:cs="Nikosh"/>
+                <w:b/>
+                <w:color w:val="auto"/>
+                <w:sz w:val="28"/>
+              </w:rPr>
+              <w:t>প্রেমরাজ্যে</w:t>
+            </w:r>
+            <w:proofErr w:type="spellEnd"/>
+            <w:r>
+              <w:rPr>
+                <w:rFonts w:ascii="Nikosh" w:hAnsi="Nikosh" w:cs="Nikosh"/>
+                <w:b/>
+                <w:color w:val="auto"/>
+                <w:sz w:val="28"/>
+              </w:rPr>
+              <w:t xml:space="preserve"> </w:t>
+            </w:r>
+            <w:proofErr w:type="spellStart"/>
+            <w:r>
+              <w:rPr>
+                <w:rFonts w:ascii="Nikosh" w:hAnsi="Nikosh" w:cs="Nikosh"/>
+                <w:b/>
+                <w:color w:val="auto"/>
+                <w:sz w:val="28"/>
+              </w:rPr>
+              <w:t>সতত</w:t>
+            </w:r>
+            <w:proofErr w:type="spellEnd"/>
+            <w:r>
+              <w:rPr>
+                <w:rFonts w:ascii="Nikosh" w:hAnsi="Nikosh" w:cs="Nikosh"/>
+                <w:b/>
+                <w:color w:val="auto"/>
+                <w:sz w:val="28"/>
+              </w:rPr>
+              <w:t xml:space="preserve"> </w:t>
+            </w:r>
+            <w:proofErr w:type="spellStart"/>
+            <w:r>
+              <w:rPr>
+                <w:rFonts w:ascii="Nikosh" w:hAnsi="Nikosh" w:cs="Nikosh"/>
+                <w:b/>
+                <w:color w:val="auto"/>
+                <w:sz w:val="28"/>
+              </w:rPr>
+              <w:t>সতীর</w:t>
+            </w:r>
+            <w:proofErr w:type="spellEnd"/>
+            <w:r>
+              <w:rPr>
+                <w:rFonts w:ascii="Nikosh" w:hAnsi="Nikosh" w:cs="Nikosh"/>
+                <w:b/>
+                <w:color w:val="auto"/>
+                <w:sz w:val="28"/>
+              </w:rPr>
+              <w:t xml:space="preserve"> </w:t>
+            </w:r>
+            <w:proofErr w:type="spellStart"/>
+            <w:r>
+              <w:rPr>
+                <w:rFonts w:ascii="Nikosh" w:hAnsi="Nikosh" w:cs="Nikosh"/>
+                <w:b/>
+                <w:color w:val="auto"/>
+                <w:sz w:val="28"/>
+              </w:rPr>
+              <w:t>জয়</w:t>
+            </w:r>
+            <w:proofErr w:type="spellEnd"/>
+            <w:r>
+              <w:rPr>
+                <w:rFonts w:ascii="Nikosh" w:hAnsi="Nikosh" w:cs="Nikosh"/>
+                <w:color w:val="auto"/>
+                <w:sz w:val="28"/>
+              </w:rPr>
+              <w:t xml:space="preserve">” </w:t>
+            </w:r>
+            <w:r>
+              <w:rPr>
+                <w:rFonts w:ascii="Nikosh" w:hAnsi="Nikosh" w:cs="Nikosh"/>
+                <w:color w:val="auto"/>
+                <w:sz w:val="28"/>
+              </w:rPr>
+              <w:t>–</w:t>
+            </w:r>
+            <w:r>
+              <w:rPr>
+                <w:rFonts w:ascii="Nikosh" w:hAnsi="Nikosh" w:cs="Nikosh"/>
+                <w:color w:val="auto"/>
+                <w:sz w:val="28"/>
+              </w:rPr>
+              <w:t xml:space="preserve"> </w:t>
+            </w:r>
+            <w:proofErr w:type="spellStart"/>
+            <w:r>
+              <w:rPr>
+                <w:rFonts w:ascii="Nikosh" w:hAnsi="Nikosh" w:cs="Nikosh"/>
+                <w:color w:val="auto"/>
+                <w:sz w:val="28"/>
+                <w:highlight w:val="yellow"/>
+              </w:rPr>
+              <w:t>আনোয়ারা</w:t>
+            </w:r>
+            <w:proofErr w:type="spellEnd"/>
+            <w:r>
+              <w:rPr>
+                <w:rFonts w:ascii="Nikosh" w:hAnsi="Nikosh" w:cs="Nikosh"/>
+                <w:color w:val="auto"/>
+                <w:sz w:val="28"/>
+              </w:rPr>
+              <w:t xml:space="preserve"> (</w:t>
+            </w:r>
+            <w:proofErr w:type="spellStart"/>
+            <w:r>
+              <w:rPr>
+                <w:rFonts w:ascii="Nikosh" w:hAnsi="Nikosh" w:cs="Nikosh"/>
+                <w:color w:val="auto"/>
+                <w:sz w:val="28"/>
+              </w:rPr>
+              <w:t>উপন্যাস</w:t>
+            </w:r>
+            <w:proofErr w:type="spellEnd"/>
+            <w:r>
+              <w:rPr>
+                <w:rFonts w:ascii="Nikosh" w:hAnsi="Nikosh" w:cs="Nikosh"/>
+                <w:color w:val="auto"/>
+                <w:sz w:val="28"/>
+              </w:rPr>
+              <w:t>)</w:t>
+            </w:r>
+          </w:p>
+          <w:p>
+            <w:pPr>
+              <w:cnfStyle w:val="000000100000" w:firstRow="0" w:lastRow="0" w:firstColumn="0" w:lastColumn="0" w:oddVBand="0" w:evenVBand="0" w:oddHBand="1" w:evenHBand="0" w:firstRowFirstColumn="0" w:firstRowLastColumn="0" w:lastRowFirstColumn="0" w:lastRowLastColumn="0"/>
+              <w:rPr>
+                <w:rFonts w:ascii="Nikosh" w:hAnsi="Nikosh" w:cs="Nikosh"/>
+                <w:color w:val="auto"/>
+                <w:sz w:val="28"/>
+              </w:rPr>
+            </w:pPr>
+            <w:r>
+              <w:rPr>
+                <w:rFonts w:ascii="Nikosh" w:hAnsi="Nikosh" w:cs="Nikosh"/>
+                <w:color w:val="auto"/>
+                <w:sz w:val="28"/>
+              </w:rPr>
+              <w:t xml:space="preserve">         </w:t>
+            </w:r>
+            <w:proofErr w:type="spellStart"/>
+            <w:r>
+              <w:rPr>
+                <w:rFonts w:ascii="Nikosh" w:hAnsi="Nikosh" w:cs="Nikosh"/>
+                <w:color w:val="auto"/>
+                <w:sz w:val="28"/>
+              </w:rPr>
+              <w:t>চরিত্রঃ</w:t>
+            </w:r>
+            <w:proofErr w:type="spellEnd"/>
+            <w:r>
+              <w:rPr>
+                <w:rFonts w:ascii="Nikosh" w:hAnsi="Nikosh" w:cs="Nikosh"/>
+                <w:color w:val="auto"/>
+                <w:sz w:val="28"/>
+              </w:rPr>
+              <w:t xml:space="preserve"> </w:t>
+            </w:r>
+            <w:proofErr w:type="spellStart"/>
+            <w:r>
+              <w:rPr>
+                <w:rFonts w:ascii="Nikosh" w:hAnsi="Nikosh" w:cs="Nikosh"/>
+                <w:color w:val="auto"/>
+                <w:sz w:val="28"/>
+              </w:rPr>
+              <w:t>আনোয়ারা</w:t>
+            </w:r>
+            <w:proofErr w:type="spellEnd"/>
+            <w:r>
+              <w:rPr>
+                <w:rFonts w:ascii="Nikosh" w:hAnsi="Nikosh" w:cs="Nikosh"/>
+                <w:color w:val="auto"/>
+                <w:sz w:val="28"/>
+              </w:rPr>
+              <w:t xml:space="preserve">, </w:t>
+            </w:r>
+            <w:proofErr w:type="spellStart"/>
+            <w:r>
+              <w:rPr>
+                <w:rFonts w:ascii="Nikosh" w:hAnsi="Nikosh" w:cs="Nikosh"/>
+                <w:color w:val="auto"/>
+                <w:sz w:val="28"/>
+              </w:rPr>
+              <w:t>নুরুল</w:t>
+            </w:r>
+            <w:proofErr w:type="spellEnd"/>
+            <w:r>
+              <w:rPr>
+                <w:rFonts w:ascii="Nikosh" w:hAnsi="Nikosh" w:cs="Nikosh"/>
+                <w:color w:val="auto"/>
+                <w:sz w:val="28"/>
+              </w:rPr>
+              <w:t xml:space="preserve"> </w:t>
+            </w:r>
+            <w:proofErr w:type="spellStart"/>
+            <w:r>
+              <w:rPr>
+                <w:rFonts w:ascii="Nikosh" w:hAnsi="Nikosh" w:cs="Nikosh"/>
+                <w:color w:val="auto"/>
+                <w:sz w:val="28"/>
+              </w:rPr>
+              <w:t>এসলাম</w:t>
+            </w:r>
+            <w:proofErr w:type="spellEnd"/>
+            <w:r>
+              <w:rPr>
+                <w:rFonts w:ascii="Nikosh" w:hAnsi="Nikosh" w:cs="Nikosh"/>
+                <w:color w:val="auto"/>
+                <w:sz w:val="28"/>
+              </w:rPr>
+              <w:t xml:space="preserve">, </w:t>
+            </w:r>
+            <w:proofErr w:type="spellStart"/>
+            <w:r>
+              <w:rPr>
+                <w:rFonts w:ascii="Nikosh" w:hAnsi="Nikosh" w:cs="Nikosh"/>
+                <w:color w:val="auto"/>
+                <w:sz w:val="28"/>
+              </w:rPr>
+              <w:t>খাদেম</w:t>
+            </w:r>
+            <w:proofErr w:type="spellEnd"/>
+            <w:r>
+              <w:rPr>
+                <w:rFonts w:ascii="Nikosh" w:hAnsi="Nikosh" w:cs="Nikosh"/>
+                <w:color w:val="auto"/>
+                <w:sz w:val="28"/>
+              </w:rPr>
+              <w:t xml:space="preserve">, </w:t>
+            </w:r>
+            <w:proofErr w:type="spellStart"/>
+            <w:r>
+              <w:rPr>
+                <w:rFonts w:ascii="Nikosh" w:hAnsi="Nikosh" w:cs="Nikosh"/>
+                <w:color w:val="auto"/>
+                <w:sz w:val="28"/>
+              </w:rPr>
+              <w:t>আজিমুল্লা</w:t>
+            </w:r>
+            <w:bookmarkStart w:id="0" w:name="_GoBack"/>
+            <w:bookmarkEnd w:id="0"/>
+            <w:r>
+              <w:rPr>
+                <w:rFonts w:ascii="Nikosh" w:hAnsi="Nikosh" w:cs="Nikosh"/>
+                <w:color w:val="auto"/>
+                <w:sz w:val="28"/>
+              </w:rPr>
+              <w:t>হ</w:t>
+            </w:r>
+            <w:proofErr w:type="spellEnd"/>
+            <w:r>
+              <w:rPr>
+                <w:rFonts w:ascii="Nikosh" w:hAnsi="Nikosh" w:cs="Nikosh"/>
+                <w:color w:val="auto"/>
+                <w:sz w:val="28"/>
+              </w:rPr>
+              <w:t xml:space="preserve">, </w:t>
+            </w:r>
+            <w:proofErr w:type="spellStart"/>
+            <w:r>
+              <w:rPr>
+                <w:rFonts w:ascii="Nikosh" w:hAnsi="Nikosh" w:cs="Nikosh"/>
+                <w:color w:val="auto"/>
+                <w:sz w:val="28"/>
+              </w:rPr>
+              <w:t>গোলাপজান</w:t>
+            </w:r>
+            <w:proofErr w:type="spellEnd"/>
+          </w:p>
+        </w:tc>
+      </w:tr>
+      <w:tr>
+        <w:trPr>
+          <w:jc w:val="center"/>
+        </w:trPr>
+        <w:tc>
+          <w:tcPr>
+            <w:cnfStyle w:val="001000000000" w:firstRow="0" w:lastRow="0" w:firstColumn="1" w:lastColumn="0" w:oddVBand="0" w:evenVBand="0" w:oddHBand="0" w:evenHBand="0" w:firstRowFirstColumn="0" w:firstRowLastColumn="0" w:lastRowFirstColumn="0" w:lastRowLastColumn="0"/>
+            <w:tcW w:w="2875" w:type="dxa"/>
+            <w:vAlign w:val="center"/>
+          </w:tcPr>
+          <w:p>
+            <w:pPr>
+              <w:jc w:val="center"/>
+              <w:rPr>
+                <w:rFonts w:ascii="Nikosh" w:hAnsi="Nikosh" w:cs="Nikosh"/>
+                <w:color w:val="auto"/>
+                <w:sz w:val="28"/>
+              </w:rPr>
+            </w:pPr>
+          </w:p>
+        </w:tc>
+        <w:tc>
+          <w:tcPr>
+            <w:tcW w:w="7582" w:type="dxa"/>
+            <w:vAlign w:val="center"/>
+          </w:tcPr>
+          <w:p>
+            <w:pPr>
+              <w:cnfStyle w:val="000000000000" w:firstRow="0" w:lastRow="0" w:firstColumn="0" w:lastColumn="0" w:oddVBand="0" w:evenVBand="0" w:oddHBand="0" w:evenHBand="0" w:firstRowFirstColumn="0" w:firstRowLastColumn="0" w:lastRowFirstColumn="0" w:lastRowLastColumn="0"/>
+              <w:rPr>
+                <w:rFonts w:ascii="Nikosh" w:hAnsi="Nikosh" w:cs="Nikosh"/>
+                <w:color w:val="auto"/>
+                <w:sz w:val="28"/>
+              </w:rPr>
+            </w:pPr>
+          </w:p>
+        </w:tc>
+      </w:tr>
+      <w:tr>
+        <w:trPr>
+          <w:cnfStyle w:val="000000100000" w:firstRow="0" w:lastRow="0" w:firstColumn="0" w:lastColumn="0" w:oddVBand="0" w:evenVBand="0" w:oddHBand="1" w:evenHBand="0" w:firstRowFirstColumn="0" w:firstRowLastColumn="0" w:lastRowFirstColumn="0" w:lastRowLastColumn="0"/>
+          <w:jc w:val="center"/>
+        </w:trPr>
+        <w:tc>
+          <w:tcPr>
+            <w:cnfStyle w:val="001000000000" w:firstRow="0" w:lastRow="0" w:firstColumn="1" w:lastColumn="0" w:oddVBand="0" w:evenVBand="0" w:oddHBand="0" w:evenHBand="0" w:firstRowFirstColumn="0" w:firstRowLastColumn="0" w:lastRowFirstColumn="0" w:lastRowLastColumn="0"/>
+            <w:tcW w:w="2875" w:type="dxa"/>
+            <w:vAlign w:val="center"/>
+          </w:tcPr>
+          <w:p>
+            <w:pPr>
+              <w:jc w:val="center"/>
+              <w:rPr>
+                <w:rFonts w:ascii="Nikosh" w:hAnsi="Nikosh" w:cs="Nikosh"/>
+                <w:color w:val="auto"/>
+                <w:sz w:val="28"/>
+              </w:rPr>
+            </w:pPr>
+          </w:p>
+        </w:tc>
+        <w:tc>
+          <w:tcPr>
+            <w:tcW w:w="7582" w:type="dxa"/>
+            <w:vAlign w:val="center"/>
+          </w:tcPr>
+          <w:p>
+            <w:pPr>
+              <w:cnfStyle w:val="000000100000" w:firstRow="0" w:lastRow="0" w:firstColumn="0" w:lastColumn="0" w:oddVBand="0" w:evenVBand="0" w:oddHBand="1" w:evenHBand="0" w:firstRowFirstColumn="0" w:firstRowLastColumn="0" w:lastRowFirstColumn="0" w:lastRowLastColumn="0"/>
+              <w:rPr>
+                <w:rFonts w:ascii="Nikosh" w:hAnsi="Nikosh" w:cs="Nikosh"/>
+                <w:color w:val="auto"/>
+                <w:sz w:val="28"/>
+              </w:rPr>
+            </w:pPr>
+          </w:p>
+        </w:tc>
+      </w:tr>
+      <w:tr>
+        <w:trPr>
+          <w:jc w:val="center"/>
+        </w:trPr>
+        <w:tc>
+          <w:tcPr>
+            <w:cnfStyle w:val="001000000000" w:firstRow="0" w:lastRow="0" w:firstColumn="1" w:lastColumn="0" w:oddVBand="0" w:evenVBand="0" w:oddHBand="0" w:evenHBand="0" w:firstRowFirstColumn="0" w:firstRowLastColumn="0" w:lastRowFirstColumn="0" w:lastRowLastColumn="0"/>
+            <w:tcW w:w="2875" w:type="dxa"/>
+            <w:vAlign w:val="center"/>
+          </w:tcPr>
+          <w:p>
+            <w:pPr>
+              <w:jc w:val="center"/>
+              <w:rPr>
+                <w:rFonts w:ascii="Nikosh" w:hAnsi="Nikosh" w:cs="Nikosh"/>
+                <w:color w:val="auto"/>
+                <w:sz w:val="28"/>
+              </w:rPr>
+            </w:pPr>
+          </w:p>
+        </w:tc>
+        <w:tc>
+          <w:tcPr>
+            <w:tcW w:w="7582" w:type="dxa"/>
+            <w:vAlign w:val="center"/>
+          </w:tcPr>
+          <w:p>
+            <w:pPr>
+              <w:cnfStyle w:val="000000000000" w:firstRow="0" w:lastRow="0" w:firstColumn="0" w:lastColumn="0" w:oddVBand="0" w:evenVBand="0" w:oddHBand="0" w:evenHBand="0" w:firstRowFirstColumn="0" w:firstRowLastColumn="0" w:lastRowFirstColumn="0" w:lastRowLastColumn="0"/>
+              <w:rPr>
+                <w:rFonts w:ascii="Nikosh" w:hAnsi="Nikosh" w:cs="Nikosh"/>
+                <w:color w:val="auto"/>
+                <w:sz w:val="28"/>
+              </w:rPr>
+            </w:pPr>
+          </w:p>
+        </w:tc>
+      </w:tr>
+      <w:tr>
+        <w:trPr>
+          <w:cnfStyle w:val="000000100000" w:firstRow="0" w:lastRow="0" w:firstColumn="0" w:lastColumn="0" w:oddVBand="0" w:evenVBand="0" w:oddHBand="1" w:evenHBand="0" w:firstRowFirstColumn="0" w:firstRowLastColumn="0" w:lastRowFirstColumn="0" w:lastRowLastColumn="0"/>
+          <w:jc w:val="center"/>
+        </w:trPr>
+        <w:tc>
+          <w:tcPr>
+            <w:cnfStyle w:val="001000000000" w:firstRow="0" w:lastRow="0" w:firstColumn="1" w:lastColumn="0" w:oddVBand="0" w:evenVBand="0" w:oddHBand="0" w:evenHBand="0" w:firstRowFirstColumn="0" w:firstRowLastColumn="0" w:lastRowFirstColumn="0" w:lastRowLastColumn="0"/>
+            <w:tcW w:w="2875" w:type="dxa"/>
+            <w:vAlign w:val="center"/>
+          </w:tcPr>
+          <w:p>
+            <w:pPr>
+              <w:jc w:val="center"/>
+              <w:rPr>
+                <w:rFonts w:ascii="Nikosh" w:hAnsi="Nikosh" w:cs="Nikosh"/>
+                <w:color w:val="auto"/>
+                <w:sz w:val="28"/>
+              </w:rPr>
+            </w:pPr>
+          </w:p>
+        </w:tc>
+        <w:tc>
+          <w:tcPr>
+            <w:tcW w:w="7582" w:type="dxa"/>
+            <w:vAlign w:val="center"/>
+          </w:tcPr>
+          <w:p>
+            <w:pPr>
+              <w:cnfStyle w:val="000000100000" w:firstRow="0" w:lastRow="0" w:firstColumn="0" w:lastColumn="0" w:oddVBand="0" w:evenVBand="0" w:oddHBand="1" w:evenHBand="0" w:firstRowFirstColumn="0" w:firstRowLastColumn="0" w:lastRowFirstColumn="0" w:lastRowLastColumn="0"/>
+              <w:rPr>
+                <w:rFonts w:ascii="Nikosh" w:hAnsi="Nikosh" w:cs="Nikosh"/>
+                <w:color w:val="auto"/>
+                <w:sz w:val="28"/>
+              </w:rPr>
+            </w:pPr>
+          </w:p>
+        </w:tc>
+      </w:tr>
+    </w:tbl>
+    <w:p>
+      <w:pPr>
+        <w:rPr>
+          <w:rFonts w:ascii="Nikosh" w:hAnsi="Nikosh" w:cs="Nikosh"/>
+          <w:sz w:val="28"/>
+        </w:rPr>
+      </w:pPr>
+    </w:p>
     <w:p>
       <w:pPr>
         <w:rPr>
@@ -12482,6 +14741,333 @@
       </w:tcPr>
     </w:tblStylePr>
   </w:style>
+  <w:style w:type="table" w:styleId="GridTable6Colorful-Accent3">
+    <w:name w:val="Grid Table 6 Colorful Accent 3"/>
+    <w:basedOn w:val="TableNormal"/>
+    <w:uiPriority w:val="51"/>
+    <w:rsid w:val="00A40A7F"/>
+    <w:pPr>
+      <w:spacing w:after="0" w:line="240" w:lineRule="auto"/>
+    </w:pPr>
+    <w:rPr>
+      <w:color w:val="7B7B7B" w:themeColor="accent3" w:themeShade="BF"/>
+    </w:rPr>
+    <w:tblPr>
+      <w:tblStyleRowBandSize w:val="1"/>
+      <w:tblStyleColBandSize w:val="1"/>
+      <w:tblInd w:w="0" w:type="dxa"/>
+      <w:tblBorders>
+        <w:top w:val="single" w:sz="4" w:space="0" w:color="C9C9C9" w:themeColor="accent3" w:themeTint="99"/>
+        <w:left w:val="single" w:sz="4" w:space="0" w:color="C9C9C9" w:themeColor="accent3" w:themeTint="99"/>
+        <w:bottom w:val="single" w:sz="4" w:space="0" w:color="C9C9C9" w:themeColor="accent3" w:themeTint="99"/>
+        <w:right w:val="single" w:sz="4" w:space="0" w:color="C9C9C9" w:themeColor="accent3" w:themeTint="99"/>
+        <w:insideH w:val="single" w:sz="4" w:space="0" w:color="C9C9C9" w:themeColor="accent3" w:themeTint="99"/>
+        <w:insideV w:val="single" w:sz="4" w:space="0" w:color="C9C9C9" w:themeColor="accent3" w:themeTint="99"/>
+      </w:tblBorders>
+      <w:tblCellMar>
+        <w:top w:w="0" w:type="dxa"/>
+        <w:left w:w="108" w:type="dxa"/>
+        <w:bottom w:w="0" w:type="dxa"/>
+        <w:right w:w="108" w:type="dxa"/>
+      </w:tblCellMar>
+    </w:tblPr>
+    <w:tblStylePr w:type="firstRow">
+      <w:rPr>
+        <w:b/>
+        <w:bCs/>
+      </w:rPr>
+      <w:tblPr/>
+      <w:tcPr>
+        <w:tcBorders>
+          <w:bottom w:val="single" w:sz="12" w:space="0" w:color="C9C9C9" w:themeColor="accent3" w:themeTint="99"/>
+        </w:tcBorders>
+      </w:tcPr>
+    </w:tblStylePr>
+    <w:tblStylePr w:type="lastRow">
+      <w:rPr>
+        <w:b/>
+        <w:bCs/>
+      </w:rPr>
+      <w:tblPr/>
+      <w:tcPr>
+        <w:tcBorders>
+          <w:top w:val="double" w:sz="4" w:space="0" w:color="C9C9C9" w:themeColor="accent3" w:themeTint="99"/>
+        </w:tcBorders>
+      </w:tcPr>
+    </w:tblStylePr>
+    <w:tblStylePr w:type="firstCol">
+      <w:rPr>
+        <w:b/>
+        <w:bCs/>
+      </w:rPr>
+    </w:tblStylePr>
+    <w:tblStylePr w:type="lastCol">
+      <w:rPr>
+        <w:b/>
+        <w:bCs/>
+      </w:rPr>
+    </w:tblStylePr>
+    <w:tblStylePr w:type="band1Vert">
+      <w:tblPr/>
+      <w:tcPr>
+        <w:shd w:val="clear" w:color="auto" w:fill="EDEDED" w:themeFill="accent3" w:themeFillTint="33"/>
+      </w:tcPr>
+    </w:tblStylePr>
+    <w:tblStylePr w:type="band1Horz">
+      <w:tblPr/>
+      <w:tcPr>
+        <w:shd w:val="clear" w:color="auto" w:fill="EDEDED" w:themeFill="accent3" w:themeFillTint="33"/>
+      </w:tcPr>
+    </w:tblStylePr>
+  </w:style>
+  <w:style w:type="table" w:styleId="GridTable6Colorful-Accent2">
+    <w:name w:val="Grid Table 6 Colorful Accent 2"/>
+    <w:basedOn w:val="TableNormal"/>
+    <w:uiPriority w:val="51"/>
+    <w:rsid w:val="00A40A7F"/>
+    <w:pPr>
+      <w:spacing w:after="0" w:line="240" w:lineRule="auto"/>
+    </w:pPr>
+    <w:rPr>
+      <w:color w:val="C45911" w:themeColor="accent2" w:themeShade="BF"/>
+    </w:rPr>
+    <w:tblPr>
+      <w:tblStyleRowBandSize w:val="1"/>
+      <w:tblStyleColBandSize w:val="1"/>
+      <w:tblInd w:w="0" w:type="dxa"/>
+      <w:tblBorders>
+        <w:top w:val="single" w:sz="4" w:space="0" w:color="F4B083" w:themeColor="accent2" w:themeTint="99"/>
+        <w:left w:val="single" w:sz="4" w:space="0" w:color="F4B083" w:themeColor="accent2" w:themeTint="99"/>
+        <w:bottom w:val="single" w:sz="4" w:space="0" w:color="F4B083" w:themeColor="accent2" w:themeTint="99"/>
+        <w:right w:val="single" w:sz="4" w:space="0" w:color="F4B083" w:themeColor="accent2" w:themeTint="99"/>
+        <w:insideH w:val="single" w:sz="4" w:space="0" w:color="F4B083" w:themeColor="accent2" w:themeTint="99"/>
+        <w:insideV w:val="single" w:sz="4" w:space="0" w:color="F4B083" w:themeColor="accent2" w:themeTint="99"/>
+      </w:tblBorders>
+      <w:tblCellMar>
+        <w:top w:w="0" w:type="dxa"/>
+        <w:left w:w="108" w:type="dxa"/>
+        <w:bottom w:w="0" w:type="dxa"/>
+        <w:right w:w="108" w:type="dxa"/>
+      </w:tblCellMar>
+    </w:tblPr>
+    <w:tblStylePr w:type="firstRow">
+      <w:rPr>
+        <w:b/>
+        <w:bCs/>
+      </w:rPr>
+      <w:tblPr/>
+      <w:tcPr>
+        <w:tcBorders>
+          <w:bottom w:val="single" w:sz="12" w:space="0" w:color="F4B083" w:themeColor="accent2" w:themeTint="99"/>
+        </w:tcBorders>
+      </w:tcPr>
+    </w:tblStylePr>
+    <w:tblStylePr w:type="lastRow">
+      <w:rPr>
+        <w:b/>
+        <w:bCs/>
+      </w:rPr>
+      <w:tblPr/>
+      <w:tcPr>
+        <w:tcBorders>
+          <w:top w:val="double" w:sz="4" w:space="0" w:color="F4B083" w:themeColor="accent2" w:themeTint="99"/>
+        </w:tcBorders>
+      </w:tcPr>
+    </w:tblStylePr>
+    <w:tblStylePr w:type="firstCol">
+      <w:rPr>
+        <w:b/>
+        <w:bCs/>
+      </w:rPr>
+    </w:tblStylePr>
+    <w:tblStylePr w:type="lastCol">
+      <w:rPr>
+        <w:b/>
+        <w:bCs/>
+      </w:rPr>
+    </w:tblStylePr>
+    <w:tblStylePr w:type="band1Vert">
+      <w:tblPr/>
+      <w:tcPr>
+        <w:shd w:val="clear" w:color="auto" w:fill="FBE4D5" w:themeFill="accent2" w:themeFillTint="33"/>
+      </w:tcPr>
+    </w:tblStylePr>
+    <w:tblStylePr w:type="band1Horz">
+      <w:tblPr/>
+      <w:tcPr>
+        <w:shd w:val="clear" w:color="auto" w:fill="FBE4D5" w:themeFill="accent2" w:themeFillTint="33"/>
+      </w:tcPr>
+    </w:tblStylePr>
+  </w:style>
+  <w:style w:type="table" w:styleId="GridTable6Colorful-Accent1">
+    <w:name w:val="Grid Table 6 Colorful Accent 1"/>
+    <w:basedOn w:val="TableNormal"/>
+    <w:uiPriority w:val="51"/>
+    <w:rsid w:val="00A40A7F"/>
+    <w:pPr>
+      <w:spacing w:after="0" w:line="240" w:lineRule="auto"/>
+    </w:pPr>
+    <w:rPr>
+      <w:color w:val="2E74B5" w:themeColor="accent1" w:themeShade="BF"/>
+    </w:rPr>
+    <w:tblPr>
+      <w:tblStyleRowBandSize w:val="1"/>
+      <w:tblStyleColBandSize w:val="1"/>
+      <w:tblInd w:w="0" w:type="dxa"/>
+      <w:tblBorders>
+        <w:top w:val="single" w:sz="4" w:space="0" w:color="9CC2E5" w:themeColor="accent1" w:themeTint="99"/>
+        <w:left w:val="single" w:sz="4" w:space="0" w:color="9CC2E5" w:themeColor="accent1" w:themeTint="99"/>
+        <w:bottom w:val="single" w:sz="4" w:space="0" w:color="9CC2E5" w:themeColor="accent1" w:themeTint="99"/>
+        <w:right w:val="single" w:sz="4" w:space="0" w:color="9CC2E5" w:themeColor="accent1" w:themeTint="99"/>
+        <w:insideH w:val="single" w:sz="4" w:space="0" w:color="9CC2E5" w:themeColor="accent1" w:themeTint="99"/>
+        <w:insideV w:val="single" w:sz="4" w:space="0" w:color="9CC2E5" w:themeColor="accent1" w:themeTint="99"/>
+      </w:tblBorders>
+      <w:tblCellMar>
+        <w:top w:w="0" w:type="dxa"/>
+        <w:left w:w="108" w:type="dxa"/>
+        <w:bottom w:w="0" w:type="dxa"/>
+        <w:right w:w="108" w:type="dxa"/>
+      </w:tblCellMar>
+    </w:tblPr>
+    <w:tblStylePr w:type="firstRow">
+      <w:rPr>
+        <w:b/>
+        <w:bCs/>
+      </w:rPr>
+      <w:tblPr/>
+      <w:tcPr>
+        <w:tcBorders>
+          <w:bottom w:val="single" w:sz="12" w:space="0" w:color="9CC2E5" w:themeColor="accent1" w:themeTint="99"/>
+        </w:tcBorders>
+      </w:tcPr>
+    </w:tblStylePr>
+    <w:tblStylePr w:type="lastRow">
+      <w:rPr>
+        <w:b/>
+        <w:bCs/>
+      </w:rPr>
+      <w:tblPr/>
+      <w:tcPr>
+        <w:tcBorders>
+          <w:top w:val="double" w:sz="4" w:space="0" w:color="9CC2E5" w:themeColor="accent1" w:themeTint="99"/>
+        </w:tcBorders>
+      </w:tcPr>
+    </w:tblStylePr>
+    <w:tblStylePr w:type="firstCol">
+      <w:rPr>
+        <w:b/>
+        <w:bCs/>
+      </w:rPr>
+    </w:tblStylePr>
+    <w:tblStylePr w:type="lastCol">
+      <w:rPr>
+        <w:b/>
+        <w:bCs/>
+      </w:rPr>
+    </w:tblStylePr>
+    <w:tblStylePr w:type="band1Vert">
+      <w:tblPr/>
+      <w:tcPr>
+        <w:shd w:val="clear" w:color="auto" w:fill="DEEAF6" w:themeFill="accent1" w:themeFillTint="33"/>
+      </w:tcPr>
+    </w:tblStylePr>
+    <w:tblStylePr w:type="band1Horz">
+      <w:tblPr/>
+      <w:tcPr>
+        <w:shd w:val="clear" w:color="auto" w:fill="DEEAF6" w:themeFill="accent1" w:themeFillTint="33"/>
+      </w:tcPr>
+    </w:tblStylePr>
+  </w:style>
+  <w:style w:type="table" w:styleId="GridTable6Colorful-Accent6">
+    <w:name w:val="Grid Table 6 Colorful Accent 6"/>
+    <w:basedOn w:val="TableNormal"/>
+    <w:uiPriority w:val="51"/>
+    <w:rsid w:val="00A40A7F"/>
+    <w:pPr>
+      <w:spacing w:after="0" w:line="240" w:lineRule="auto"/>
+    </w:pPr>
+    <w:rPr>
+      <w:color w:val="538135" w:themeColor="accent6" w:themeShade="BF"/>
+    </w:rPr>
+    <w:tblPr>
+      <w:tblStyleRowBandSize w:val="1"/>
+      <w:tblStyleColBandSize w:val="1"/>
+      <w:tblInd w:w="0" w:type="dxa"/>
+      <w:tblBorders>
+        <w:top w:val="single" w:sz="4" w:space="0" w:color="A8D08D" w:themeColor="accent6" w:themeTint="99"/>
+        <w:left w:val="single" w:sz="4" w:space="0" w:color="A8D08D" w:themeColor="accent6" w:themeTint="99"/>
+        <w:bottom w:val="single" w:sz="4" w:space="0" w:color="A8D08D" w:themeColor="accent6" w:themeTint="99"/>
+        <w:right w:val="single" w:sz="4" w:space="0" w:color="A8D08D" w:themeColor="accent6" w:themeTint="99"/>
+        <w:insideH w:val="single" w:sz="4" w:space="0" w:color="A8D08D" w:themeColor="accent6" w:themeTint="99"/>
+        <w:insideV w:val="single" w:sz="4" w:space="0" w:color="A8D08D" w:themeColor="accent6" w:themeTint="99"/>
+      </w:tblBorders>
+      <w:tblCellMar>
+        <w:top w:w="0" w:type="dxa"/>
+        <w:left w:w="108" w:type="dxa"/>
+        <w:bottom w:w="0" w:type="dxa"/>
+        <w:right w:w="108" w:type="dxa"/>
+      </w:tblCellMar>
+    </w:tblPr>
+    <w:tblStylePr w:type="firstRow">
+      <w:rPr>
+        <w:b/>
+        <w:bCs/>
+      </w:rPr>
+      <w:tblPr/>
+      <w:tcPr>
+        <w:tcBorders>
+          <w:bottom w:val="single" w:sz="12" w:space="0" w:color="A8D08D" w:themeColor="accent6" w:themeTint="99"/>
+        </w:tcBorders>
+      </w:tcPr>
+    </w:tblStylePr>
+    <w:tblStylePr w:type="lastRow">
+      <w:rPr>
+        <w:b/>
+        <w:bCs/>
+      </w:rPr>
+      <w:tblPr/>
+      <w:tcPr>
+        <w:tcBorders>
+          <w:top w:val="double" w:sz="4" w:space="0" w:color="A8D08D" w:themeColor="accent6" w:themeTint="99"/>
+        </w:tcBorders>
+      </w:tcPr>
+    </w:tblStylePr>
+    <w:tblStylePr w:type="firstCol">
+      <w:rPr>
+        <w:b/>
+        <w:bCs/>
+      </w:rPr>
+    </w:tblStylePr>
+    <w:tblStylePr w:type="lastCol">
+      <w:rPr>
+        <w:b/>
+        <w:bCs/>
+      </w:rPr>
+    </w:tblStylePr>
+    <w:tblStylePr w:type="band1Vert">
+      <w:tblPr/>
+      <w:tcPr>
+        <w:shd w:val="clear" w:color="auto" w:fill="E2EFD9" w:themeFill="accent6" w:themeFillTint="33"/>
+      </w:tcPr>
+    </w:tblStylePr>
+    <w:tblStylePr w:type="band1Horz">
+      <w:tblPr/>
+      <w:tcPr>
+        <w:shd w:val="clear" w:color="auto" w:fill="E2EFD9" w:themeFill="accent6" w:themeFillTint="33"/>
+      </w:tcPr>
+    </w:tblStylePr>
+  </w:style>
+  <w:style w:type="paragraph" w:styleId="ListParagraph">
+    <w:name w:val="List Paragraph"/>
+    <w:basedOn w:val="Normal"/>
+    <w:uiPriority w:val="34"/>
+    <w:qFormat/>
+    <w:rsid w:val="00A40A7F"/>
+    <w:pPr>
+      <w:ind w:left="720"/>
+      <w:contextualSpacing/>
+    </w:pPr>
+  </w:style>
 </w:styles>
 </file>
 
@@ -12744,4 +15330,16 @@
     </a:ext>
   </a:extLst>
 </a:theme>
+</file>
+
+<file path=customXml/item1.xml><?xml version="1.0" encoding="utf-8"?>
+<b:Sources xmlns:b="http://schemas.openxmlformats.org/officeDocument/2006/bibliography" xmlns="http://schemas.openxmlformats.org/officeDocument/2006/bibliography" SelectedStyle="\APASixthEditionOfficeOnline.xsl" StyleName="APA" Version="6"/>
+</file>
+
+<file path=customXml/itemProps1.xml><?xml version="1.0" encoding="utf-8"?>
+<ds:datastoreItem xmlns:ds="http://schemas.openxmlformats.org/officeDocument/2006/customXml" ds:itemID="{C8DB8E1C-54F7-41E1-9AFC-8DE278A73091}">
+  <ds:schemaRefs>
+    <ds:schemaRef ds:uri="http://schemas.openxmlformats.org/officeDocument/2006/bibliography"/>
+  </ds:schemaRefs>
+</ds:datastoreItem>
 </file>
--- a/বাংলা সাহিত্য.docx
+++ b/বাংলা সাহিত্য.docx
@@ -1363,6 +1363,82 @@
                 <w:sz w:val="28"/>
               </w:rPr>
               <w:t>মজুমদার</w:t>
+            </w:r>
+            <w:proofErr w:type="spellEnd"/>
+          </w:p>
+          <w:p>
+            <w:pPr>
+              <w:spacing w:line="276" w:lineRule="auto"/>
+              <w:jc w:val="center"/>
+              <w:cnfStyle w:val="000000100000" w:firstRow="0" w:lastRow="0" w:firstColumn="0" w:lastColumn="0" w:oddVBand="0" w:evenVBand="0" w:oddHBand="1" w:evenHBand="0" w:firstRowFirstColumn="0" w:firstRowLastColumn="0" w:lastRowFirstColumn="0" w:lastRowLastColumn="0"/>
+              <w:rPr>
+                <w:rFonts w:ascii="Nikosh" w:hAnsi="Nikosh" w:cs="Nikosh"/>
+                <w:sz w:val="28"/>
+              </w:rPr>
+            </w:pPr>
+            <w:proofErr w:type="spellStart"/>
+            <w:r>
+              <w:rPr>
+                <w:rFonts w:ascii="Nikosh" w:hAnsi="Nikosh" w:cs="Nikosh"/>
+                <w:sz w:val="28"/>
+                <w:highlight w:val="yellow"/>
+              </w:rPr>
+              <w:t>দৃষ্টিহীন</w:t>
+            </w:r>
+            <w:proofErr w:type="spellEnd"/>
+            <w:r>
+              <w:rPr>
+                <w:rFonts w:ascii="Nikosh" w:hAnsi="Nikosh" w:cs="Nikosh"/>
+                <w:sz w:val="28"/>
+              </w:rPr>
+              <w:t xml:space="preserve"> </w:t>
+            </w:r>
+            <w:proofErr w:type="spellStart"/>
+            <w:r>
+              <w:rPr>
+                <w:rFonts w:ascii="Nikosh" w:hAnsi="Nikosh" w:cs="Nikosh"/>
+                <w:sz w:val="28"/>
+              </w:rPr>
+              <w:t>দক্ষিণারঞ্জন</w:t>
+            </w:r>
+            <w:proofErr w:type="spellEnd"/>
+            <w:r>
+              <w:rPr>
+                <w:rFonts w:ascii="Nikosh" w:hAnsi="Nikosh" w:cs="Nikosh"/>
+                <w:sz w:val="28"/>
+              </w:rPr>
+              <w:t xml:space="preserve"> </w:t>
+            </w:r>
+            <w:proofErr w:type="spellStart"/>
+            <w:r>
+              <w:rPr>
+                <w:rFonts w:ascii="Nikosh" w:hAnsi="Nikosh" w:cs="Nikosh"/>
+                <w:sz w:val="28"/>
+              </w:rPr>
+              <w:t>মিত্র</w:t>
+            </w:r>
+            <w:proofErr w:type="spellEnd"/>
+            <w:r>
+              <w:rPr>
+                <w:rFonts w:ascii="Nikosh" w:hAnsi="Nikosh" w:cs="Nikosh"/>
+                <w:sz w:val="28"/>
+              </w:rPr>
+              <w:t xml:space="preserve"> </w:t>
+            </w:r>
+            <w:proofErr w:type="spellStart"/>
+            <w:r>
+              <w:rPr>
+                <w:rFonts w:ascii="Nikosh" w:hAnsi="Nikosh" w:cs="Nikosh"/>
+                <w:sz w:val="28"/>
+              </w:rPr>
+              <w:t>মজুমদার</w:t>
+            </w:r>
+            <w:r>
+              <w:rPr>
+                <w:rFonts w:ascii="Nikosh" w:hAnsi="Nikosh" w:cs="Nikosh"/>
+                <w:sz w:val="28"/>
+              </w:rPr>
+              <w:t>কাব</w:t>
             </w:r>
             <w:proofErr w:type="spellEnd"/>
           </w:p>
@@ -6047,6 +6123,7 @@
                 <w:b w:val="0"/>
                 <w:sz w:val="28"/>
               </w:rPr>
+              <w:lastRenderedPageBreak/>
               <w:t>গন্ধর্ব</w:t>
             </w:r>
             <w:proofErr w:type="spellEnd"/>
@@ -6267,7 +6344,6 @@
                 <w:sz w:val="28"/>
                 <w:highlight w:val="yellow"/>
               </w:rPr>
-              <w:lastRenderedPageBreak/>
               <w:t>স্বভাব</w:t>
             </w:r>
             <w:proofErr w:type="spellEnd"/>
@@ -8492,61 +8568,101 @@
                 <w:sz w:val="28"/>
                 <w:highlight w:val="yellow"/>
               </w:rPr>
-              <w:t>দৃষ্টিহীন</w:t>
-            </w:r>
-            <w:proofErr w:type="spellEnd"/>
-            <w:r>
-              <w:rPr>
-                <w:rFonts w:ascii="Nikosh" w:hAnsi="Nikosh" w:cs="Nikosh"/>
-                <w:b w:val="0"/>
-                <w:sz w:val="28"/>
-              </w:rPr>
-              <w:t xml:space="preserve"> </w:t>
-            </w:r>
-            <w:proofErr w:type="spellStart"/>
-            <w:r>
-              <w:rPr>
-                <w:rFonts w:ascii="Nikosh" w:hAnsi="Nikosh" w:cs="Nikosh"/>
-                <w:b w:val="0"/>
-                <w:sz w:val="28"/>
-              </w:rPr>
-              <w:t>দক্ষিণারঞ্জন</w:t>
-            </w:r>
-            <w:proofErr w:type="spellEnd"/>
-            <w:r>
-              <w:rPr>
-                <w:rFonts w:ascii="Nikosh" w:hAnsi="Nikosh" w:cs="Nikosh"/>
-                <w:b w:val="0"/>
-                <w:sz w:val="28"/>
-              </w:rPr>
-              <w:t xml:space="preserve"> </w:t>
-            </w:r>
-            <w:proofErr w:type="spellStart"/>
-            <w:r>
-              <w:rPr>
-                <w:rFonts w:ascii="Nikosh" w:hAnsi="Nikosh" w:cs="Nikosh"/>
-                <w:b w:val="0"/>
-                <w:sz w:val="28"/>
-              </w:rPr>
-              <w:t>মিত্র</w:t>
-            </w:r>
-            <w:proofErr w:type="spellEnd"/>
-            <w:r>
-              <w:rPr>
-                <w:rFonts w:ascii="Nikosh" w:hAnsi="Nikosh" w:cs="Nikosh"/>
-                <w:b w:val="0"/>
-                <w:sz w:val="28"/>
-              </w:rPr>
-              <w:t xml:space="preserve"> </w:t>
-            </w:r>
-            <w:proofErr w:type="spellStart"/>
-            <w:r>
-              <w:rPr>
-                <w:rFonts w:ascii="Nikosh" w:hAnsi="Nikosh" w:cs="Nikosh"/>
-                <w:b w:val="0"/>
-                <w:sz w:val="28"/>
-              </w:rPr>
-              <w:t>মজুমদার</w:t>
+              <w:t>ব্যাঙ্গাচি</w:t>
+            </w:r>
+            <w:proofErr w:type="spellEnd"/>
+            <w:r>
+              <w:rPr>
+                <w:rFonts w:ascii="Nikosh" w:hAnsi="Nikosh" w:cs="Nikosh"/>
+                <w:b w:val="0"/>
+                <w:sz w:val="28"/>
+                <w:highlight w:val="yellow"/>
+              </w:rPr>
+              <w:t xml:space="preserve">, </w:t>
+            </w:r>
+            <w:proofErr w:type="spellStart"/>
+            <w:r>
+              <w:rPr>
+                <w:rFonts w:ascii="Nikosh" w:hAnsi="Nikosh" w:cs="Nikosh"/>
+                <w:b w:val="0"/>
+                <w:sz w:val="28"/>
+                <w:highlight w:val="yellow"/>
+              </w:rPr>
+              <w:t>ধূমকেতু</w:t>
+            </w:r>
+            <w:proofErr w:type="spellEnd"/>
+            <w:r>
+              <w:rPr>
+                <w:rFonts w:ascii="Nikosh" w:hAnsi="Nikosh" w:cs="Nikosh"/>
+                <w:b w:val="0"/>
+                <w:sz w:val="28"/>
+                <w:highlight w:val="yellow"/>
+              </w:rPr>
+              <w:t xml:space="preserve">, </w:t>
+            </w:r>
+            <w:proofErr w:type="spellStart"/>
+            <w:r>
+              <w:rPr>
+                <w:rFonts w:ascii="Nikosh" w:hAnsi="Nikosh" w:cs="Nikosh"/>
+                <w:b w:val="0"/>
+                <w:sz w:val="28"/>
+                <w:highlight w:val="yellow"/>
+              </w:rPr>
+              <w:t>নুরু</w:t>
+            </w:r>
+            <w:proofErr w:type="spellEnd"/>
+            <w:r>
+              <w:rPr>
+                <w:rFonts w:ascii="Nikosh" w:hAnsi="Nikosh" w:cs="Nikosh"/>
+                <w:b w:val="0"/>
+                <w:sz w:val="28"/>
+              </w:rPr>
+              <w:t xml:space="preserve"> – </w:t>
+            </w:r>
+            <w:proofErr w:type="spellStart"/>
+            <w:r>
+              <w:rPr>
+                <w:rFonts w:ascii="Nikosh" w:hAnsi="Nikosh" w:cs="Nikosh"/>
+                <w:b w:val="0"/>
+                <w:sz w:val="28"/>
+              </w:rPr>
+              <w:t>কাজী</w:t>
+            </w:r>
+            <w:proofErr w:type="spellEnd"/>
+            <w:r>
+              <w:rPr>
+                <w:rFonts w:ascii="Nikosh" w:hAnsi="Nikosh" w:cs="Nikosh"/>
+                <w:b w:val="0"/>
+                <w:sz w:val="28"/>
+              </w:rPr>
+              <w:t xml:space="preserve"> </w:t>
+            </w:r>
+            <w:proofErr w:type="spellStart"/>
+            <w:r>
+              <w:rPr>
+                <w:rFonts w:ascii="Nikosh" w:hAnsi="Nikosh" w:cs="Nikosh"/>
+                <w:b w:val="0"/>
+                <w:sz w:val="28"/>
+              </w:rPr>
+              <w:t>নজরুল</w:t>
+            </w:r>
+            <w:proofErr w:type="spellEnd"/>
+            <w:r>
+              <w:rPr>
+                <w:rFonts w:ascii="Nikosh" w:hAnsi="Nikosh" w:cs="Nikosh"/>
+                <w:b w:val="0"/>
+                <w:sz w:val="28"/>
+              </w:rPr>
+              <w:t xml:space="preserve"> </w:t>
+            </w:r>
+            <w:proofErr w:type="spellStart"/>
+            <w:r>
+              <w:rPr>
+                <w:rFonts w:ascii="Nikosh" w:hAnsi="Nikosh" w:cs="Nikosh"/>
+                <w:b w:val="0"/>
+                <w:sz w:val="28"/>
+              </w:rPr>
+              <w:t>ইসলাম</w:t>
             </w:r>
             <w:proofErr w:type="spellEnd"/>
           </w:p>
@@ -11973,103 +12089,66 @@
                 <w:rFonts w:ascii="Nikosh" w:hAnsi="Nikosh" w:cs="Nikosh"/>
                 <w:b w:val="0"/>
                 <w:sz w:val="28"/>
-                <w:highlight w:val="yellow"/>
-              </w:rPr>
-              <w:t>ব্যাঙ্গাচি</w:t>
-            </w:r>
-            <w:proofErr w:type="spellEnd"/>
-            <w:r>
-              <w:rPr>
-                <w:rFonts w:ascii="Nikosh" w:hAnsi="Nikosh" w:cs="Nikosh"/>
-                <w:b w:val="0"/>
-                <w:sz w:val="28"/>
-                <w:highlight w:val="yellow"/>
-              </w:rPr>
-              <w:t xml:space="preserve">, </w:t>
-            </w:r>
-            <w:proofErr w:type="spellStart"/>
-            <w:r>
-              <w:rPr>
-                <w:rFonts w:ascii="Nikosh" w:hAnsi="Nikosh" w:cs="Nikosh"/>
-                <w:b w:val="0"/>
-                <w:sz w:val="28"/>
-                <w:highlight w:val="yellow"/>
-              </w:rPr>
-              <w:t>ধূমকেতু</w:t>
-            </w:r>
-            <w:proofErr w:type="spellEnd"/>
-            <w:r>
-              <w:rPr>
-                <w:rFonts w:ascii="Nikosh" w:hAnsi="Nikosh" w:cs="Nikosh"/>
-                <w:b w:val="0"/>
-                <w:sz w:val="28"/>
-                <w:highlight w:val="yellow"/>
-              </w:rPr>
-              <w:t xml:space="preserve">, </w:t>
-            </w:r>
-            <w:proofErr w:type="spellStart"/>
-            <w:r>
-              <w:rPr>
-                <w:rFonts w:ascii="Nikosh" w:hAnsi="Nikosh" w:cs="Nikosh"/>
-                <w:b w:val="0"/>
-                <w:sz w:val="28"/>
-                <w:highlight w:val="yellow"/>
-              </w:rPr>
-              <w:t>নুরু</w:t>
-            </w:r>
-            <w:proofErr w:type="spellEnd"/>
-            <w:r>
-              <w:rPr>
-                <w:rFonts w:ascii="Nikosh" w:hAnsi="Nikosh" w:cs="Nikosh"/>
-                <w:b w:val="0"/>
-                <w:sz w:val="28"/>
-              </w:rPr>
-              <w:t xml:space="preserve"> – </w:t>
-            </w:r>
-            <w:proofErr w:type="spellStart"/>
-            <w:r>
-              <w:rPr>
-                <w:rFonts w:ascii="Nikosh" w:hAnsi="Nikosh" w:cs="Nikosh"/>
-                <w:b w:val="0"/>
-                <w:sz w:val="28"/>
-              </w:rPr>
-              <w:t>কাজী</w:t>
-            </w:r>
-            <w:proofErr w:type="spellEnd"/>
-            <w:r>
-              <w:rPr>
-                <w:rFonts w:ascii="Nikosh" w:hAnsi="Nikosh" w:cs="Nikosh"/>
-                <w:b w:val="0"/>
-                <w:sz w:val="28"/>
-              </w:rPr>
-              <w:t xml:space="preserve"> </w:t>
-            </w:r>
-            <w:proofErr w:type="spellStart"/>
-            <w:r>
-              <w:rPr>
-                <w:rFonts w:ascii="Nikosh" w:hAnsi="Nikosh" w:cs="Nikosh"/>
-                <w:b w:val="0"/>
-                <w:sz w:val="28"/>
-              </w:rPr>
-              <w:t>নজরুল</w:t>
-            </w:r>
-            <w:proofErr w:type="spellEnd"/>
-            <w:r>
-              <w:rPr>
-                <w:rFonts w:ascii="Nikosh" w:hAnsi="Nikosh" w:cs="Nikosh"/>
-                <w:b w:val="0"/>
-                <w:sz w:val="28"/>
-              </w:rPr>
-              <w:t xml:space="preserve"> </w:t>
-            </w:r>
-            <w:proofErr w:type="spellStart"/>
-            <w:r>
-              <w:rPr>
-                <w:rFonts w:ascii="Nikosh" w:hAnsi="Nikosh" w:cs="Nikosh"/>
-                <w:b w:val="0"/>
-                <w:sz w:val="28"/>
-              </w:rPr>
-              <w:t>ইসলাম</w:t>
+              </w:rPr>
+              <w:lastRenderedPageBreak/>
+              <w:t>প্রেমেন্দ্র</w:t>
+            </w:r>
+            <w:proofErr w:type="spellEnd"/>
+            <w:r>
+              <w:rPr>
+                <w:rFonts w:ascii="Nikosh" w:hAnsi="Nikosh" w:cs="Nikosh"/>
+                <w:b w:val="0"/>
+                <w:sz w:val="28"/>
+              </w:rPr>
+              <w:t xml:space="preserve"> </w:t>
+            </w:r>
+            <w:proofErr w:type="spellStart"/>
+            <w:r>
+              <w:rPr>
+                <w:rFonts w:ascii="Nikosh" w:hAnsi="Nikosh" w:cs="Nikosh"/>
+                <w:b w:val="0"/>
+                <w:sz w:val="28"/>
+              </w:rPr>
+              <w:t>মিত্র</w:t>
+            </w:r>
+            <w:proofErr w:type="spellEnd"/>
+            <w:r>
+              <w:rPr>
+                <w:rFonts w:ascii="Nikosh" w:hAnsi="Nikosh" w:cs="Nikosh"/>
+                <w:b w:val="0"/>
+                <w:sz w:val="28"/>
+              </w:rPr>
+              <w:t xml:space="preserve"> </w:t>
+            </w:r>
+            <w:proofErr w:type="spellStart"/>
+            <w:r>
+              <w:rPr>
+                <w:rFonts w:ascii="Nikosh" w:hAnsi="Nikosh" w:cs="Nikosh"/>
+                <w:b w:val="0"/>
+                <w:sz w:val="28"/>
+                <w:highlight w:val="yellow"/>
+              </w:rPr>
+              <w:t>লেখরাজ</w:t>
+            </w:r>
+            <w:proofErr w:type="spellEnd"/>
+            <w:r>
+              <w:rPr>
+                <w:rFonts w:ascii="Nikosh" w:hAnsi="Nikosh" w:cs="Nikosh"/>
+                <w:b w:val="0"/>
+                <w:sz w:val="28"/>
+                <w:highlight w:val="yellow"/>
+              </w:rPr>
+              <w:t xml:space="preserve"> </w:t>
+            </w:r>
+            <w:proofErr w:type="spellStart"/>
+            <w:r>
+              <w:rPr>
+                <w:rFonts w:ascii="Nikosh" w:hAnsi="Nikosh" w:cs="Nikosh"/>
+                <w:b w:val="0"/>
+                <w:sz w:val="28"/>
+                <w:highlight w:val="yellow"/>
+              </w:rPr>
+              <w:t>সামন্ত</w:t>
             </w:r>
             <w:proofErr w:type="spellEnd"/>
           </w:p>
@@ -12087,7 +12166,275 @@
               <w:rPr>
                 <w:rFonts w:ascii="Nikosh" w:hAnsi="Nikosh" w:cs="Nikosh"/>
                 <w:sz w:val="28"/>
-                <w:highlight w:val="yellow"/>
+              </w:rPr>
+            </w:pPr>
+          </w:p>
+        </w:tc>
+      </w:tr>
+      <w:tr>
+        <w:trPr>
+          <w:jc w:val="center"/>
+        </w:trPr>
+        <w:tc>
+          <w:tcPr>
+            <w:cnfStyle w:val="001000000000" w:firstRow="0" w:lastRow="0" w:firstColumn="1" w:lastColumn="0" w:oddVBand="0" w:evenVBand="0" w:oddHBand="0" w:evenHBand="0" w:firstRowFirstColumn="0" w:firstRowLastColumn="0" w:lastRowFirstColumn="0" w:lastRowLastColumn="0"/>
+            <w:tcW w:w="5392" w:type="dxa"/>
+            <w:vAlign w:val="center"/>
+          </w:tcPr>
+          <w:p>
+            <w:pPr>
+              <w:spacing w:line="276" w:lineRule="auto"/>
+              <w:jc w:val="center"/>
+              <w:rPr>
+                <w:rFonts w:ascii="Nikosh" w:hAnsi="Nikosh" w:cs="Nikosh"/>
+                <w:b w:val="0"/>
+                <w:sz w:val="28"/>
+              </w:rPr>
+            </w:pPr>
+            <w:proofErr w:type="spellStart"/>
+            <w:r>
+              <w:rPr>
+                <w:rFonts w:ascii="Nikosh" w:hAnsi="Nikosh" w:cs="Nikosh"/>
+                <w:b w:val="0"/>
+                <w:sz w:val="28"/>
+              </w:rPr>
+              <w:t>শম্ভু</w:t>
+            </w:r>
+            <w:proofErr w:type="spellEnd"/>
+            <w:r>
+              <w:rPr>
+                <w:rFonts w:ascii="Nikosh" w:hAnsi="Nikosh" w:cs="Nikosh"/>
+                <w:b w:val="0"/>
+                <w:sz w:val="28"/>
+              </w:rPr>
+              <w:t xml:space="preserve"> </w:t>
+            </w:r>
+            <w:proofErr w:type="spellStart"/>
+            <w:r>
+              <w:rPr>
+                <w:rFonts w:ascii="Nikosh" w:hAnsi="Nikosh" w:cs="Nikosh"/>
+                <w:b w:val="0"/>
+                <w:sz w:val="28"/>
+              </w:rPr>
+              <w:t>মিত্র</w:t>
+            </w:r>
+            <w:proofErr w:type="spellEnd"/>
+            <w:r>
+              <w:rPr>
+                <w:rFonts w:ascii="Nikosh" w:hAnsi="Nikosh" w:cs="Nikosh"/>
+                <w:b w:val="0"/>
+                <w:sz w:val="28"/>
+              </w:rPr>
+              <w:t xml:space="preserve"> </w:t>
+            </w:r>
+            <w:proofErr w:type="spellStart"/>
+            <w:r>
+              <w:rPr>
+                <w:rFonts w:ascii="Nikosh" w:hAnsi="Nikosh" w:cs="Nikosh"/>
+                <w:b w:val="0"/>
+                <w:sz w:val="28"/>
+                <w:highlight w:val="yellow"/>
+              </w:rPr>
+              <w:t>প্রসাদ</w:t>
+            </w:r>
+            <w:proofErr w:type="spellEnd"/>
+            <w:r>
+              <w:rPr>
+                <w:rFonts w:ascii="Nikosh" w:hAnsi="Nikosh" w:cs="Nikosh"/>
+                <w:b w:val="0"/>
+                <w:sz w:val="28"/>
+                <w:highlight w:val="yellow"/>
+              </w:rPr>
+              <w:t xml:space="preserve"> </w:t>
+            </w:r>
+            <w:proofErr w:type="spellStart"/>
+            <w:r>
+              <w:rPr>
+                <w:rFonts w:ascii="Nikosh" w:hAnsi="Nikosh" w:cs="Nikosh"/>
+                <w:b w:val="0"/>
+                <w:sz w:val="28"/>
+                <w:highlight w:val="yellow"/>
+              </w:rPr>
+              <w:t>দত্ত</w:t>
+            </w:r>
+            <w:proofErr w:type="spellEnd"/>
+          </w:p>
+        </w:tc>
+        <w:tc>
+          <w:tcPr>
+            <w:tcW w:w="5065" w:type="dxa"/>
+            <w:vAlign w:val="center"/>
+          </w:tcPr>
+          <w:p>
+            <w:pPr>
+              <w:spacing w:line="276" w:lineRule="auto"/>
+              <w:jc w:val="center"/>
+              <w:cnfStyle w:val="000000000000" w:firstRow="0" w:lastRow="0" w:firstColumn="0" w:lastColumn="0" w:oddVBand="0" w:evenVBand="0" w:oddHBand="0" w:evenHBand="0" w:firstRowFirstColumn="0" w:firstRowLastColumn="0" w:lastRowFirstColumn="0" w:lastRowLastColumn="0"/>
+              <w:rPr>
+                <w:rFonts w:ascii="Nikosh" w:hAnsi="Nikosh" w:cs="Nikosh"/>
+                <w:sz w:val="28"/>
+              </w:rPr>
+            </w:pPr>
+          </w:p>
+        </w:tc>
+      </w:tr>
+      <w:tr>
+        <w:trPr>
+          <w:cnfStyle w:val="000000100000" w:firstRow="0" w:lastRow="0" w:firstColumn="0" w:lastColumn="0" w:oddVBand="0" w:evenVBand="0" w:oddHBand="1" w:evenHBand="0" w:firstRowFirstColumn="0" w:firstRowLastColumn="0" w:lastRowFirstColumn="0" w:lastRowLastColumn="0"/>
+          <w:jc w:val="center"/>
+        </w:trPr>
+        <w:tc>
+          <w:tcPr>
+            <w:cnfStyle w:val="001000000000" w:firstRow="0" w:lastRow="0" w:firstColumn="1" w:lastColumn="0" w:oddVBand="0" w:evenVBand="0" w:oddHBand="0" w:evenHBand="0" w:firstRowFirstColumn="0" w:firstRowLastColumn="0" w:lastRowFirstColumn="0" w:lastRowLastColumn="0"/>
+            <w:tcW w:w="5392" w:type="dxa"/>
+            <w:vAlign w:val="center"/>
+          </w:tcPr>
+          <w:p>
+            <w:pPr>
+              <w:spacing w:line="276" w:lineRule="auto"/>
+              <w:jc w:val="center"/>
+              <w:rPr>
+                <w:rFonts w:ascii="Nikosh" w:hAnsi="Nikosh" w:cs="Nikosh"/>
+                <w:b w:val="0"/>
+                <w:sz w:val="28"/>
+              </w:rPr>
+            </w:pPr>
+          </w:p>
+        </w:tc>
+        <w:tc>
+          <w:tcPr>
+            <w:tcW w:w="5065" w:type="dxa"/>
+            <w:vAlign w:val="center"/>
+          </w:tcPr>
+          <w:p>
+            <w:pPr>
+              <w:spacing w:line="276" w:lineRule="auto"/>
+              <w:jc w:val="center"/>
+              <w:cnfStyle w:val="000000100000" w:firstRow="0" w:lastRow="0" w:firstColumn="0" w:lastColumn="0" w:oddVBand="0" w:evenVBand="0" w:oddHBand="1" w:evenHBand="0" w:firstRowFirstColumn="0" w:firstRowLastColumn="0" w:lastRowFirstColumn="0" w:lastRowLastColumn="0"/>
+              <w:rPr>
+                <w:rFonts w:ascii="Nikosh" w:hAnsi="Nikosh" w:cs="Nikosh"/>
+                <w:sz w:val="28"/>
+              </w:rPr>
+            </w:pPr>
+          </w:p>
+        </w:tc>
+      </w:tr>
+      <w:tr>
+        <w:trPr>
+          <w:jc w:val="center"/>
+        </w:trPr>
+        <w:tc>
+          <w:tcPr>
+            <w:cnfStyle w:val="001000000000" w:firstRow="0" w:lastRow="0" w:firstColumn="1" w:lastColumn="0" w:oddVBand="0" w:evenVBand="0" w:oddHBand="0" w:evenHBand="0" w:firstRowFirstColumn="0" w:firstRowLastColumn="0" w:lastRowFirstColumn="0" w:lastRowLastColumn="0"/>
+            <w:tcW w:w="5392" w:type="dxa"/>
+            <w:vAlign w:val="center"/>
+          </w:tcPr>
+          <w:p>
+            <w:pPr>
+              <w:spacing w:line="276" w:lineRule="auto"/>
+              <w:jc w:val="center"/>
+              <w:rPr>
+                <w:rFonts w:ascii="Nikosh" w:hAnsi="Nikosh" w:cs="Nikosh"/>
+                <w:b w:val="0"/>
+                <w:sz w:val="28"/>
+              </w:rPr>
+            </w:pPr>
+          </w:p>
+        </w:tc>
+        <w:tc>
+          <w:tcPr>
+            <w:tcW w:w="5065" w:type="dxa"/>
+            <w:vAlign w:val="center"/>
+          </w:tcPr>
+          <w:p>
+            <w:pPr>
+              <w:spacing w:line="276" w:lineRule="auto"/>
+              <w:jc w:val="center"/>
+              <w:cnfStyle w:val="000000000000" w:firstRow="0" w:lastRow="0" w:firstColumn="0" w:lastColumn="0" w:oddVBand="0" w:evenVBand="0" w:oddHBand="0" w:evenHBand="0" w:firstRowFirstColumn="0" w:firstRowLastColumn="0" w:lastRowFirstColumn="0" w:lastRowLastColumn="0"/>
+              <w:rPr>
+                <w:rFonts w:ascii="Nikosh" w:hAnsi="Nikosh" w:cs="Nikosh"/>
+                <w:sz w:val="28"/>
+              </w:rPr>
+            </w:pPr>
+          </w:p>
+        </w:tc>
+      </w:tr>
+      <w:tr>
+        <w:trPr>
+          <w:cnfStyle w:val="000000100000" w:firstRow="0" w:lastRow="0" w:firstColumn="0" w:lastColumn="0" w:oddVBand="0" w:evenVBand="0" w:oddHBand="1" w:evenHBand="0" w:firstRowFirstColumn="0" w:firstRowLastColumn="0" w:lastRowFirstColumn="0" w:lastRowLastColumn="0"/>
+          <w:jc w:val="center"/>
+        </w:trPr>
+        <w:tc>
+          <w:tcPr>
+            <w:cnfStyle w:val="001000000000" w:firstRow="0" w:lastRow="0" w:firstColumn="1" w:lastColumn="0" w:oddVBand="0" w:evenVBand="0" w:oddHBand="0" w:evenHBand="0" w:firstRowFirstColumn="0" w:firstRowLastColumn="0" w:lastRowFirstColumn="0" w:lastRowLastColumn="0"/>
+            <w:tcW w:w="5392" w:type="dxa"/>
+            <w:vAlign w:val="center"/>
+          </w:tcPr>
+          <w:p>
+            <w:pPr>
+              <w:spacing w:line="276" w:lineRule="auto"/>
+              <w:jc w:val="center"/>
+              <w:rPr>
+                <w:rFonts w:ascii="Nikosh" w:hAnsi="Nikosh" w:cs="Nikosh"/>
+                <w:b w:val="0"/>
+                <w:sz w:val="28"/>
+              </w:rPr>
+            </w:pPr>
+          </w:p>
+        </w:tc>
+        <w:tc>
+          <w:tcPr>
+            <w:tcW w:w="5065" w:type="dxa"/>
+            <w:vAlign w:val="center"/>
+          </w:tcPr>
+          <w:p>
+            <w:pPr>
+              <w:spacing w:line="276" w:lineRule="auto"/>
+              <w:jc w:val="center"/>
+              <w:cnfStyle w:val="000000100000" w:firstRow="0" w:lastRow="0" w:firstColumn="0" w:lastColumn="0" w:oddVBand="0" w:evenVBand="0" w:oddHBand="1" w:evenHBand="0" w:firstRowFirstColumn="0" w:firstRowLastColumn="0" w:lastRowFirstColumn="0" w:lastRowLastColumn="0"/>
+              <w:rPr>
+                <w:rFonts w:ascii="Nikosh" w:hAnsi="Nikosh" w:cs="Nikosh"/>
+                <w:sz w:val="28"/>
+              </w:rPr>
+            </w:pPr>
+          </w:p>
+        </w:tc>
+      </w:tr>
+      <w:tr>
+        <w:trPr>
+          <w:jc w:val="center"/>
+        </w:trPr>
+        <w:tc>
+          <w:tcPr>
+            <w:cnfStyle w:val="001000000000" w:firstRow="0" w:lastRow="0" w:firstColumn="1" w:lastColumn="0" w:oddVBand="0" w:evenVBand="0" w:oddHBand="0" w:evenHBand="0" w:firstRowFirstColumn="0" w:firstRowLastColumn="0" w:lastRowFirstColumn="0" w:lastRowLastColumn="0"/>
+            <w:tcW w:w="5392" w:type="dxa"/>
+            <w:vAlign w:val="center"/>
+          </w:tcPr>
+          <w:p>
+            <w:pPr>
+              <w:spacing w:line="276" w:lineRule="auto"/>
+              <w:jc w:val="center"/>
+              <w:rPr>
+                <w:rFonts w:ascii="Nikosh" w:hAnsi="Nikosh" w:cs="Nikosh"/>
+                <w:b w:val="0"/>
+                <w:sz w:val="28"/>
+              </w:rPr>
+            </w:pPr>
+          </w:p>
+        </w:tc>
+        <w:tc>
+          <w:tcPr>
+            <w:tcW w:w="5065" w:type="dxa"/>
+            <w:vAlign w:val="center"/>
+          </w:tcPr>
+          <w:p>
+            <w:pPr>
+              <w:spacing w:line="276" w:lineRule="auto"/>
+              <w:jc w:val="center"/>
+              <w:cnfStyle w:val="000000000000" w:firstRow="0" w:lastRow="0" w:firstColumn="0" w:lastColumn="0" w:oddVBand="0" w:evenVBand="0" w:oddHBand="0" w:evenHBand="0" w:firstRowFirstColumn="0" w:firstRowLastColumn="0" w:lastRowFirstColumn="0" w:lastRowLastColumn="0"/>
+              <w:rPr>
+                <w:rFonts w:ascii="Nikosh" w:hAnsi="Nikosh" w:cs="Nikosh"/>
+                <w:sz w:val="28"/>
               </w:rPr>
             </w:pPr>
           </w:p>
@@ -12173,8 +12520,8 @@
         <w:tblLook w:val="04A0" w:firstRow="1" w:lastRow="0" w:firstColumn="1" w:lastColumn="0" w:noHBand="0" w:noVBand="1"/>
       </w:tblPr>
       <w:tblGrid>
-        <w:gridCol w:w="2875"/>
-        <w:gridCol w:w="7582"/>
+        <w:gridCol w:w="2515"/>
+        <w:gridCol w:w="7942"/>
       </w:tblGrid>
       <w:tr>
         <w:trPr>
@@ -12184,7 +12531,7 @@
         <w:tc>
           <w:tcPr>
             <w:cnfStyle w:val="001000000000" w:firstRow="0" w:lastRow="0" w:firstColumn="1" w:lastColumn="0" w:oddVBand="0" w:evenVBand="0" w:oddHBand="0" w:evenHBand="0" w:firstRowFirstColumn="0" w:firstRowLastColumn="0" w:lastRowFirstColumn="0" w:lastRowLastColumn="0"/>
-            <w:tcW w:w="2875" w:type="dxa"/>
+            <w:tcW w:w="2515" w:type="dxa"/>
             <w:vAlign w:val="center"/>
           </w:tcPr>
           <w:p>
@@ -12208,7 +12555,7 @@
         </w:tc>
         <w:tc>
           <w:tcPr>
-            <w:tcW w:w="7582" w:type="dxa"/>
+            <w:tcW w:w="7942" w:type="dxa"/>
             <w:vAlign w:val="center"/>
           </w:tcPr>
           <w:p>
@@ -12235,13 +12582,13 @@
       <w:tr>
         <w:trPr>
           <w:cnfStyle w:val="000000100000" w:firstRow="0" w:lastRow="0" w:firstColumn="0" w:lastColumn="0" w:oddVBand="0" w:evenVBand="0" w:oddHBand="1" w:evenHBand="0" w:firstRowFirstColumn="0" w:firstRowLastColumn="0" w:lastRowFirstColumn="0" w:lastRowLastColumn="0"/>
-          <w:trHeight w:val="771"/>
+          <w:trHeight w:val="870"/>
           <w:jc w:val="center"/>
         </w:trPr>
         <w:tc>
           <w:tcPr>
             <w:cnfStyle w:val="001000000000" w:firstRow="0" w:lastRow="0" w:firstColumn="1" w:lastColumn="0" w:oddVBand="0" w:evenVBand="0" w:oddHBand="0" w:evenHBand="0" w:firstRowFirstColumn="0" w:firstRowLastColumn="0" w:lastRowFirstColumn="0" w:lastRowLastColumn="0"/>
-            <w:tcW w:w="2875" w:type="dxa"/>
+            <w:tcW w:w="2515" w:type="dxa"/>
             <w:vAlign w:val="center"/>
           </w:tcPr>
           <w:p>
@@ -12285,7 +12632,7 @@
         </w:tc>
         <w:tc>
           <w:tcPr>
-            <w:tcW w:w="7582" w:type="dxa"/>
+            <w:tcW w:w="7942" w:type="dxa"/>
             <w:vAlign w:val="center"/>
           </w:tcPr>
           <w:p>
@@ -12405,7 +12752,7 @@
               <w:rPr>
                 <w:rFonts w:ascii="Nikosh" w:hAnsi="Nikosh" w:cs="Nikosh"/>
                 <w:color w:val="auto"/>
-                <w:sz w:val="28"/>
+                <w:sz w:val="24"/>
                 <w:highlight w:val="yellow"/>
               </w:rPr>
               <w:t>চন্দ্রশেখর</w:t>
@@ -12415,7 +12762,7 @@
               <w:rPr>
                 <w:rFonts w:ascii="Nikosh" w:hAnsi="Nikosh" w:cs="Nikosh"/>
                 <w:color w:val="auto"/>
-                <w:sz w:val="28"/>
+                <w:sz w:val="24"/>
               </w:rPr>
               <w:t xml:space="preserve"> (</w:t>
             </w:r>
@@ -12424,7 +12771,7 @@
               <w:rPr>
                 <w:rFonts w:ascii="Nikosh" w:hAnsi="Nikosh" w:cs="Nikosh"/>
                 <w:color w:val="auto"/>
-                <w:sz w:val="28"/>
+                <w:sz w:val="24"/>
               </w:rPr>
               <w:t>উপন্যাস</w:t>
             </w:r>
@@ -12433,7 +12780,7 @@
               <w:rPr>
                 <w:rFonts w:ascii="Nikosh" w:hAnsi="Nikosh" w:cs="Nikosh"/>
                 <w:color w:val="auto"/>
-                <w:sz w:val="28"/>
+                <w:sz w:val="24"/>
               </w:rPr>
               <w:t>)</w:t>
             </w:r>
@@ -12467,7 +12814,8 @@
               <w:rPr>
                 <w:rFonts w:ascii="Nikosh" w:hAnsi="Nikosh" w:cs="Nikosh"/>
                 <w:color w:val="auto"/>
-                <w:sz w:val="28"/>
+                <w:sz w:val="24"/>
+                <w:highlight w:val="yellow"/>
               </w:rPr>
               <w:t>চরিত্রঃ</w:t>
             </w:r>
@@ -12476,16 +12824,16 @@
               <w:rPr>
                 <w:rFonts w:ascii="Nikosh" w:hAnsi="Nikosh" w:cs="Nikosh"/>
                 <w:color w:val="auto"/>
-                <w:sz w:val="28"/>
-              </w:rPr>
-              <w:t xml:space="preserve"> </w:t>
-            </w:r>
-            <w:proofErr w:type="spellStart"/>
-            <w:r>
-              <w:rPr>
-                <w:rFonts w:ascii="Nikosh" w:hAnsi="Nikosh" w:cs="Nikosh"/>
-                <w:color w:val="auto"/>
-                <w:sz w:val="28"/>
+                <w:sz w:val="24"/>
+              </w:rPr>
+              <w:t xml:space="preserve"> </w:t>
+            </w:r>
+            <w:proofErr w:type="spellStart"/>
+            <w:r>
+              <w:rPr>
+                <w:rFonts w:ascii="Nikosh" w:hAnsi="Nikosh" w:cs="Nikosh"/>
+                <w:color w:val="auto"/>
+                <w:sz w:val="24"/>
               </w:rPr>
               <w:t>প্রতাপ</w:t>
             </w:r>
@@ -12494,7 +12842,7 @@
               <w:rPr>
                 <w:rFonts w:ascii="Nikosh" w:hAnsi="Nikosh" w:cs="Nikosh"/>
                 <w:color w:val="auto"/>
-                <w:sz w:val="28"/>
+                <w:sz w:val="24"/>
               </w:rPr>
               <w:t xml:space="preserve">, </w:t>
             </w:r>
@@ -12503,7 +12851,7 @@
               <w:rPr>
                 <w:rFonts w:ascii="Nikosh" w:hAnsi="Nikosh" w:cs="Nikosh"/>
                 <w:color w:val="auto"/>
-                <w:sz w:val="28"/>
+                <w:sz w:val="24"/>
               </w:rPr>
               <w:t>শৈবালিনী</w:t>
             </w:r>
@@ -12513,13 +12861,13 @@
       </w:tr>
       <w:tr>
         <w:trPr>
-          <w:trHeight w:val="1511"/>
+          <w:trHeight w:val="1601"/>
           <w:jc w:val="center"/>
         </w:trPr>
         <w:tc>
           <w:tcPr>
             <w:cnfStyle w:val="001000000000" w:firstRow="0" w:lastRow="0" w:firstColumn="1" w:lastColumn="0" w:oddVBand="0" w:evenVBand="0" w:oddHBand="0" w:evenHBand="0" w:firstRowFirstColumn="0" w:firstRowLastColumn="0" w:lastRowFirstColumn="0" w:lastRowLastColumn="0"/>
-            <w:tcW w:w="2875" w:type="dxa"/>
+            <w:tcW w:w="2515" w:type="dxa"/>
             <w:vAlign w:val="center"/>
           </w:tcPr>
           <w:p>
@@ -12563,7 +12911,7 @@
         </w:tc>
         <w:tc>
           <w:tcPr>
-            <w:tcW w:w="7582" w:type="dxa"/>
+            <w:tcW w:w="7942" w:type="dxa"/>
             <w:vAlign w:val="center"/>
           </w:tcPr>
           <w:p>
@@ -12705,7 +13053,8 @@
               <w:rPr>
                 <w:rFonts w:ascii="Nikosh" w:hAnsi="Nikosh" w:cs="Nikosh"/>
                 <w:color w:val="auto"/>
-                <w:sz w:val="28"/>
+                <w:sz w:val="24"/>
+                <w:highlight w:val="yellow"/>
               </w:rPr>
               <w:t>বই</w:t>
             </w:r>
@@ -12714,16 +13063,18 @@
               <w:rPr>
                 <w:rFonts w:ascii="Nikosh" w:hAnsi="Nikosh" w:cs="Nikosh"/>
                 <w:color w:val="auto"/>
-                <w:sz w:val="28"/>
-              </w:rPr>
-              <w:t xml:space="preserve"> </w:t>
-            </w:r>
-            <w:proofErr w:type="spellStart"/>
-            <w:r>
-              <w:rPr>
-                <w:rFonts w:ascii="Nikosh" w:hAnsi="Nikosh" w:cs="Nikosh"/>
-                <w:color w:val="auto"/>
-                <w:sz w:val="28"/>
+                <w:sz w:val="24"/>
+                <w:highlight w:val="yellow"/>
+              </w:rPr>
+              <w:t xml:space="preserve"> </w:t>
+            </w:r>
+            <w:proofErr w:type="spellStart"/>
+            <w:r>
+              <w:rPr>
+                <w:rFonts w:ascii="Nikosh" w:hAnsi="Nikosh" w:cs="Nikosh"/>
+                <w:color w:val="auto"/>
+                <w:sz w:val="24"/>
+                <w:highlight w:val="yellow"/>
               </w:rPr>
               <w:t>পড়া</w:t>
             </w:r>
@@ -12732,7 +13083,7 @@
               <w:rPr>
                 <w:rFonts w:ascii="Nikosh" w:hAnsi="Nikosh" w:cs="Nikosh"/>
                 <w:color w:val="auto"/>
-                <w:sz w:val="28"/>
+                <w:sz w:val="24"/>
               </w:rPr>
               <w:t xml:space="preserve"> (</w:t>
             </w:r>
@@ -12741,7 +13092,7 @@
               <w:rPr>
                 <w:rFonts w:ascii="Nikosh" w:hAnsi="Nikosh" w:cs="Nikosh"/>
                 <w:color w:val="auto"/>
-                <w:sz w:val="28"/>
+                <w:sz w:val="24"/>
               </w:rPr>
               <w:t>প্রবন্ধ</w:t>
             </w:r>
@@ -12750,7 +13101,7 @@
               <w:rPr>
                 <w:rFonts w:ascii="Nikosh" w:hAnsi="Nikosh" w:cs="Nikosh"/>
                 <w:color w:val="auto"/>
-                <w:sz w:val="28"/>
+                <w:sz w:val="24"/>
               </w:rPr>
               <w:t>)</w:t>
             </w:r>
@@ -12934,7 +13285,7 @@
               <w:rPr>
                 <w:rFonts w:ascii="Nikosh" w:hAnsi="Nikosh" w:cs="Nikosh"/>
                 <w:color w:val="auto"/>
-                <w:sz w:val="28"/>
+                <w:sz w:val="24"/>
               </w:rPr>
               <w:t>বই</w:t>
             </w:r>
@@ -12943,16 +13294,16 @@
               <w:rPr>
                 <w:rFonts w:ascii="Nikosh" w:hAnsi="Nikosh" w:cs="Nikosh"/>
                 <w:color w:val="auto"/>
-                <w:sz w:val="28"/>
-              </w:rPr>
-              <w:t xml:space="preserve"> </w:t>
-            </w:r>
-            <w:proofErr w:type="spellStart"/>
-            <w:r>
-              <w:rPr>
-                <w:rFonts w:ascii="Nikosh" w:hAnsi="Nikosh" w:cs="Nikosh"/>
-                <w:color w:val="auto"/>
-                <w:sz w:val="28"/>
+                <w:sz w:val="24"/>
+              </w:rPr>
+              <w:t xml:space="preserve"> </w:t>
+            </w:r>
+            <w:proofErr w:type="spellStart"/>
+            <w:r>
+              <w:rPr>
+                <w:rFonts w:ascii="Nikosh" w:hAnsi="Nikosh" w:cs="Nikosh"/>
+                <w:color w:val="auto"/>
+                <w:sz w:val="24"/>
               </w:rPr>
               <w:t>পড়া</w:t>
             </w:r>
@@ -13156,7 +13507,7 @@
               <w:rPr>
                 <w:rFonts w:ascii="Nikosh" w:hAnsi="Nikosh" w:cs="Nikosh"/>
                 <w:color w:val="auto"/>
-                <w:sz w:val="28"/>
+                <w:sz w:val="24"/>
               </w:rPr>
               <w:t>বই</w:t>
             </w:r>
@@ -13165,16 +13516,16 @@
               <w:rPr>
                 <w:rFonts w:ascii="Nikosh" w:hAnsi="Nikosh" w:cs="Nikosh"/>
                 <w:color w:val="auto"/>
-                <w:sz w:val="28"/>
-              </w:rPr>
-              <w:t xml:space="preserve"> </w:t>
-            </w:r>
-            <w:proofErr w:type="spellStart"/>
-            <w:r>
-              <w:rPr>
-                <w:rFonts w:ascii="Nikosh" w:hAnsi="Nikosh" w:cs="Nikosh"/>
-                <w:color w:val="auto"/>
-                <w:sz w:val="28"/>
+                <w:sz w:val="24"/>
+              </w:rPr>
+              <w:t xml:space="preserve"> </w:t>
+            </w:r>
+            <w:proofErr w:type="spellStart"/>
+            <w:r>
+              <w:rPr>
+                <w:rFonts w:ascii="Nikosh" w:hAnsi="Nikosh" w:cs="Nikosh"/>
+                <w:color w:val="auto"/>
+                <w:sz w:val="24"/>
               </w:rPr>
               <w:t>পড়া</w:t>
             </w:r>
@@ -13319,7 +13670,7 @@
               <w:rPr>
                 <w:rFonts w:ascii="Nikosh" w:hAnsi="Nikosh" w:cs="Nikosh"/>
                 <w:color w:val="auto"/>
-                <w:sz w:val="28"/>
+                <w:sz w:val="24"/>
               </w:rPr>
               <w:t>বই</w:t>
             </w:r>
@@ -13328,16 +13679,16 @@
               <w:rPr>
                 <w:rFonts w:ascii="Nikosh" w:hAnsi="Nikosh" w:cs="Nikosh"/>
                 <w:color w:val="auto"/>
-                <w:sz w:val="28"/>
-              </w:rPr>
-              <w:t xml:space="preserve"> </w:t>
-            </w:r>
-            <w:proofErr w:type="spellStart"/>
-            <w:r>
-              <w:rPr>
-                <w:rFonts w:ascii="Nikosh" w:hAnsi="Nikosh" w:cs="Nikosh"/>
-                <w:color w:val="auto"/>
-                <w:sz w:val="28"/>
+                <w:sz w:val="24"/>
+              </w:rPr>
+              <w:t xml:space="preserve"> </w:t>
+            </w:r>
+            <w:proofErr w:type="spellStart"/>
+            <w:r>
+              <w:rPr>
+                <w:rFonts w:ascii="Nikosh" w:hAnsi="Nikosh" w:cs="Nikosh"/>
+                <w:color w:val="auto"/>
+                <w:sz w:val="24"/>
               </w:rPr>
               <w:t>পড়া</w:t>
             </w:r>
@@ -13348,13 +13699,13 @@
       <w:tr>
         <w:trPr>
           <w:cnfStyle w:val="000000100000" w:firstRow="0" w:lastRow="0" w:firstColumn="0" w:lastColumn="0" w:oddVBand="0" w:evenVBand="0" w:oddHBand="1" w:evenHBand="0" w:firstRowFirstColumn="0" w:firstRowLastColumn="0" w:lastRowFirstColumn="0" w:lastRowLastColumn="0"/>
-          <w:trHeight w:val="809"/>
+          <w:trHeight w:val="1169"/>
           <w:jc w:val="center"/>
         </w:trPr>
         <w:tc>
           <w:tcPr>
             <w:cnfStyle w:val="001000000000" w:firstRow="0" w:lastRow="0" w:firstColumn="1" w:lastColumn="0" w:oddVBand="0" w:evenVBand="0" w:oddHBand="0" w:evenHBand="0" w:firstRowFirstColumn="0" w:firstRowLastColumn="0" w:lastRowFirstColumn="0" w:lastRowLastColumn="0"/>
-            <w:tcW w:w="2875" w:type="dxa"/>
+            <w:tcW w:w="2515" w:type="dxa"/>
             <w:vAlign w:val="center"/>
           </w:tcPr>
           <w:p>
@@ -13416,7 +13767,7 @@
         </w:tc>
         <w:tc>
           <w:tcPr>
-            <w:tcW w:w="7582" w:type="dxa"/>
+            <w:tcW w:w="7942" w:type="dxa"/>
             <w:vAlign w:val="center"/>
           </w:tcPr>
           <w:p>
@@ -13694,7 +14045,7 @@
               <w:rPr>
                 <w:rFonts w:ascii="Nikosh" w:hAnsi="Nikosh" w:cs="Nikosh"/>
                 <w:color w:val="auto"/>
-                <w:sz w:val="28"/>
+                <w:sz w:val="24"/>
                 <w:highlight w:val="yellow"/>
               </w:rPr>
               <w:t>আনোয়ারা</w:t>
@@ -13704,7 +14055,7 @@
               <w:rPr>
                 <w:rFonts w:ascii="Nikosh" w:hAnsi="Nikosh" w:cs="Nikosh"/>
                 <w:color w:val="auto"/>
-                <w:sz w:val="28"/>
+                <w:sz w:val="24"/>
               </w:rPr>
               <w:t xml:space="preserve"> (</w:t>
             </w:r>
@@ -13713,7 +14064,7 @@
               <w:rPr>
                 <w:rFonts w:ascii="Nikosh" w:hAnsi="Nikosh" w:cs="Nikosh"/>
                 <w:color w:val="auto"/>
-                <w:sz w:val="28"/>
+                <w:sz w:val="24"/>
               </w:rPr>
               <w:t>উপন্যাস</w:t>
             </w:r>
@@ -13722,7 +14073,7 @@
               <w:rPr>
                 <w:rFonts w:ascii="Nikosh" w:hAnsi="Nikosh" w:cs="Nikosh"/>
                 <w:color w:val="auto"/>
-                <w:sz w:val="28"/>
+                <w:sz w:val="24"/>
               </w:rPr>
               <w:t>)</w:t>
             </w:r>
@@ -13749,7 +14100,8 @@
               <w:rPr>
                 <w:rFonts w:ascii="Nikosh" w:hAnsi="Nikosh" w:cs="Nikosh"/>
                 <w:color w:val="auto"/>
-                <w:sz w:val="28"/>
+                <w:sz w:val="24"/>
+                <w:highlight w:val="yellow"/>
               </w:rPr>
               <w:t>চরিত্রঃ</w:t>
             </w:r>
@@ -13758,16 +14110,16 @@
               <w:rPr>
                 <w:rFonts w:ascii="Nikosh" w:hAnsi="Nikosh" w:cs="Nikosh"/>
                 <w:color w:val="auto"/>
-                <w:sz w:val="28"/>
-              </w:rPr>
-              <w:t xml:space="preserve"> </w:t>
-            </w:r>
-            <w:proofErr w:type="spellStart"/>
-            <w:r>
-              <w:rPr>
-                <w:rFonts w:ascii="Nikosh" w:hAnsi="Nikosh" w:cs="Nikosh"/>
-                <w:color w:val="auto"/>
-                <w:sz w:val="28"/>
+                <w:sz w:val="24"/>
+              </w:rPr>
+              <w:t xml:space="preserve"> </w:t>
+            </w:r>
+            <w:proofErr w:type="spellStart"/>
+            <w:r>
+              <w:rPr>
+                <w:rFonts w:ascii="Nikosh" w:hAnsi="Nikosh" w:cs="Nikosh"/>
+                <w:color w:val="auto"/>
+                <w:sz w:val="24"/>
               </w:rPr>
               <w:t>আনোয়ারা</w:t>
             </w:r>
@@ -13776,7 +14128,7 @@
               <w:rPr>
                 <w:rFonts w:ascii="Nikosh" w:hAnsi="Nikosh" w:cs="Nikosh"/>
                 <w:color w:val="auto"/>
-                <w:sz w:val="28"/>
+                <w:sz w:val="24"/>
               </w:rPr>
               <w:t xml:space="preserve">, </w:t>
             </w:r>
@@ -13785,7 +14137,7 @@
               <w:rPr>
                 <w:rFonts w:ascii="Nikosh" w:hAnsi="Nikosh" w:cs="Nikosh"/>
                 <w:color w:val="auto"/>
-                <w:sz w:val="28"/>
+                <w:sz w:val="24"/>
               </w:rPr>
               <w:t>নুরুল</w:t>
             </w:r>
@@ -13794,16 +14146,16 @@
               <w:rPr>
                 <w:rFonts w:ascii="Nikosh" w:hAnsi="Nikosh" w:cs="Nikosh"/>
                 <w:color w:val="auto"/>
-                <w:sz w:val="28"/>
-              </w:rPr>
-              <w:t xml:space="preserve"> </w:t>
-            </w:r>
-            <w:proofErr w:type="spellStart"/>
-            <w:r>
-              <w:rPr>
-                <w:rFonts w:ascii="Nikosh" w:hAnsi="Nikosh" w:cs="Nikosh"/>
-                <w:color w:val="auto"/>
-                <w:sz w:val="28"/>
+                <w:sz w:val="24"/>
+              </w:rPr>
+              <w:t xml:space="preserve"> </w:t>
+            </w:r>
+            <w:proofErr w:type="spellStart"/>
+            <w:r>
+              <w:rPr>
+                <w:rFonts w:ascii="Nikosh" w:hAnsi="Nikosh" w:cs="Nikosh"/>
+                <w:color w:val="auto"/>
+                <w:sz w:val="24"/>
               </w:rPr>
               <w:t>এসলাম</w:t>
             </w:r>
@@ -13812,7 +14164,7 @@
               <w:rPr>
                 <w:rFonts w:ascii="Nikosh" w:hAnsi="Nikosh" w:cs="Nikosh"/>
                 <w:color w:val="auto"/>
-                <w:sz w:val="28"/>
+                <w:sz w:val="24"/>
               </w:rPr>
               <w:t xml:space="preserve">, </w:t>
             </w:r>
@@ -13821,7 +14173,7 @@
               <w:rPr>
                 <w:rFonts w:ascii="Nikosh" w:hAnsi="Nikosh" w:cs="Nikosh"/>
                 <w:color w:val="auto"/>
-                <w:sz w:val="28"/>
+                <w:sz w:val="24"/>
               </w:rPr>
               <w:t>খাদেম</w:t>
             </w:r>
@@ -13830,7 +14182,7 @@
               <w:rPr>
                 <w:rFonts w:ascii="Nikosh" w:hAnsi="Nikosh" w:cs="Nikosh"/>
                 <w:color w:val="auto"/>
-                <w:sz w:val="28"/>
+                <w:sz w:val="24"/>
               </w:rPr>
               <w:t xml:space="preserve">, </w:t>
             </w:r>
@@ -13839,39 +14191,3463 @@
               <w:rPr>
                 <w:rFonts w:ascii="Nikosh" w:hAnsi="Nikosh" w:cs="Nikosh"/>
                 <w:color w:val="auto"/>
-                <w:sz w:val="28"/>
-              </w:rPr>
-              <w:t>আজিমুল্লা</w:t>
+                <w:sz w:val="24"/>
+              </w:rPr>
+              <w:t>আজিমুল্লাহ</w:t>
+            </w:r>
+            <w:proofErr w:type="spellEnd"/>
+            <w:r>
+              <w:rPr>
+                <w:rFonts w:ascii="Nikosh" w:hAnsi="Nikosh" w:cs="Nikosh"/>
+                <w:color w:val="auto"/>
+                <w:sz w:val="24"/>
+              </w:rPr>
+              <w:t xml:space="preserve">, </w:t>
+            </w:r>
+            <w:proofErr w:type="spellStart"/>
+            <w:r>
+              <w:rPr>
+                <w:rFonts w:ascii="Nikosh" w:hAnsi="Nikosh" w:cs="Nikosh"/>
+                <w:color w:val="auto"/>
+                <w:sz w:val="24"/>
+              </w:rPr>
+              <w:t>গোলাপজান</w:t>
+            </w:r>
+            <w:proofErr w:type="spellEnd"/>
+          </w:p>
+        </w:tc>
+      </w:tr>
+      <w:tr>
+        <w:trPr>
+          <w:trHeight w:val="899"/>
+          <w:jc w:val="center"/>
+        </w:trPr>
+        <w:tc>
+          <w:tcPr>
+            <w:cnfStyle w:val="001000000000" w:firstRow="0" w:lastRow="0" w:firstColumn="1" w:lastColumn="0" w:oddVBand="0" w:evenVBand="0" w:oddHBand="0" w:evenHBand="0" w:firstRowFirstColumn="0" w:firstRowLastColumn="0" w:lastRowFirstColumn="0" w:lastRowLastColumn="0"/>
+            <w:tcW w:w="2515" w:type="dxa"/>
+            <w:vAlign w:val="center"/>
+          </w:tcPr>
+          <w:p>
+            <w:pPr>
+              <w:jc w:val="center"/>
+              <w:rPr>
+                <w:rFonts w:ascii="Nikosh" w:hAnsi="Nikosh" w:cs="Nikosh"/>
+                <w:color w:val="auto"/>
+                <w:sz w:val="28"/>
+              </w:rPr>
+            </w:pPr>
+            <w:proofErr w:type="spellStart"/>
+            <w:r>
+              <w:rPr>
+                <w:rFonts w:ascii="Nikosh" w:hAnsi="Nikosh" w:cs="Nikosh"/>
+                <w:color w:val="auto"/>
+                <w:sz w:val="28"/>
+              </w:rPr>
+              <w:t>নির্মলেন্দু</w:t>
+            </w:r>
+            <w:proofErr w:type="spellEnd"/>
+            <w:r>
+              <w:rPr>
+                <w:rFonts w:ascii="Nikosh" w:hAnsi="Nikosh" w:cs="Nikosh"/>
+                <w:color w:val="auto"/>
+                <w:sz w:val="28"/>
+              </w:rPr>
+              <w:t xml:space="preserve"> </w:t>
+            </w:r>
+            <w:proofErr w:type="spellStart"/>
+            <w:r>
+              <w:rPr>
+                <w:rFonts w:ascii="Nikosh" w:hAnsi="Nikosh" w:cs="Nikosh"/>
+                <w:color w:val="auto"/>
+                <w:sz w:val="28"/>
+              </w:rPr>
+              <w:t>গুণ</w:t>
+            </w:r>
+            <w:proofErr w:type="spellEnd"/>
+          </w:p>
+        </w:tc>
+        <w:tc>
+          <w:tcPr>
+            <w:tcW w:w="7942" w:type="dxa"/>
+            <w:vAlign w:val="center"/>
+          </w:tcPr>
+          <w:p>
+            <w:pPr>
+              <w:cnfStyle w:val="000000000000" w:firstRow="0" w:lastRow="0" w:firstColumn="0" w:lastColumn="0" w:oddVBand="0" w:evenVBand="0" w:oddHBand="0" w:evenHBand="0" w:firstRowFirstColumn="0" w:firstRowLastColumn="0" w:lastRowFirstColumn="0" w:lastRowLastColumn="0"/>
+              <w:rPr>
+                <w:rFonts w:ascii="Nikosh" w:hAnsi="Nikosh" w:cs="Nikosh"/>
+                <w:color w:val="auto"/>
+                <w:sz w:val="28"/>
+              </w:rPr>
+            </w:pPr>
+            <w:r>
+              <w:rPr>
+                <w:rFonts w:ascii="Nikosh" w:hAnsi="Nikosh" w:cs="Nikosh"/>
+                <w:color w:val="auto"/>
+                <w:sz w:val="28"/>
+              </w:rPr>
+              <w:t>* “</w:t>
+            </w:r>
+            <w:proofErr w:type="spellStart"/>
+            <w:r>
+              <w:rPr>
+                <w:rFonts w:ascii="Nikosh" w:hAnsi="Nikosh" w:cs="Nikosh"/>
+                <w:b/>
+                <w:color w:val="auto"/>
+                <w:sz w:val="28"/>
+              </w:rPr>
+              <w:t>যুদ্ধ</w:t>
+            </w:r>
+            <w:proofErr w:type="spellEnd"/>
+            <w:r>
+              <w:rPr>
+                <w:rFonts w:ascii="Nikosh" w:hAnsi="Nikosh" w:cs="Nikosh"/>
+                <w:b/>
+                <w:color w:val="auto"/>
+                <w:sz w:val="28"/>
+              </w:rPr>
+              <w:t xml:space="preserve"> </w:t>
+            </w:r>
+            <w:proofErr w:type="spellStart"/>
+            <w:r>
+              <w:rPr>
+                <w:rFonts w:ascii="Nikosh" w:hAnsi="Nikosh" w:cs="Nikosh"/>
+                <w:b/>
+                <w:color w:val="auto"/>
+                <w:sz w:val="28"/>
+              </w:rPr>
+              <w:t>মানে</w:t>
+            </w:r>
+            <w:proofErr w:type="spellEnd"/>
+            <w:r>
+              <w:rPr>
+                <w:rFonts w:ascii="Nikosh" w:hAnsi="Nikosh" w:cs="Nikosh"/>
+                <w:b/>
+                <w:color w:val="auto"/>
+                <w:sz w:val="28"/>
+              </w:rPr>
+              <w:t xml:space="preserve"> </w:t>
+            </w:r>
+            <w:proofErr w:type="spellStart"/>
+            <w:r>
+              <w:rPr>
+                <w:rFonts w:ascii="Nikosh" w:hAnsi="Nikosh" w:cs="Nikosh"/>
+                <w:b/>
+                <w:color w:val="auto"/>
+                <w:sz w:val="28"/>
+              </w:rPr>
+              <w:t>শত্রু</w:t>
+            </w:r>
+            <w:proofErr w:type="spellEnd"/>
+            <w:r>
+              <w:rPr>
+                <w:rFonts w:ascii="Nikosh" w:hAnsi="Nikosh" w:cs="Nikosh"/>
+                <w:b/>
+                <w:color w:val="auto"/>
+                <w:sz w:val="28"/>
+              </w:rPr>
+              <w:t xml:space="preserve"> </w:t>
+            </w:r>
+            <w:proofErr w:type="spellStart"/>
+            <w:r>
+              <w:rPr>
+                <w:rFonts w:ascii="Nikosh" w:hAnsi="Nikosh" w:cs="Nikosh"/>
+                <w:b/>
+                <w:color w:val="auto"/>
+                <w:sz w:val="28"/>
+              </w:rPr>
+              <w:t>শত্রু</w:t>
+            </w:r>
+            <w:proofErr w:type="spellEnd"/>
+            <w:r>
+              <w:rPr>
+                <w:rFonts w:ascii="Nikosh" w:hAnsi="Nikosh" w:cs="Nikosh"/>
+                <w:b/>
+                <w:color w:val="auto"/>
+                <w:sz w:val="28"/>
+              </w:rPr>
+              <w:t xml:space="preserve"> </w:t>
+            </w:r>
+            <w:proofErr w:type="spellStart"/>
+            <w:r>
+              <w:rPr>
+                <w:rFonts w:ascii="Nikosh" w:hAnsi="Nikosh" w:cs="Nikosh"/>
+                <w:b/>
+                <w:color w:val="auto"/>
+                <w:sz w:val="28"/>
+              </w:rPr>
+              <w:t>খেলা</w:t>
+            </w:r>
+            <w:proofErr w:type="spellEnd"/>
+            <w:r>
+              <w:rPr>
+                <w:rFonts w:ascii="Nikosh" w:hAnsi="Nikosh" w:cs="Nikosh"/>
+                <w:b/>
+                <w:color w:val="auto"/>
+                <w:sz w:val="28"/>
+              </w:rPr>
+              <w:t>,</w:t>
+            </w:r>
+            <w:r>
+              <w:rPr>
+                <w:rFonts w:ascii="Nikosh" w:hAnsi="Nikosh" w:cs="Nikosh"/>
+                <w:b/>
+                <w:color w:val="auto"/>
+                <w:sz w:val="28"/>
+              </w:rPr>
+              <w:br/>
+            </w:r>
+            <w:r>
+              <w:rPr>
+                <w:rFonts w:ascii="Nikosh" w:hAnsi="Nikosh" w:cs="Nikosh"/>
+                <w:b/>
+                <w:color w:val="auto"/>
+                <w:sz w:val="28"/>
+              </w:rPr>
+              <w:t xml:space="preserve">     </w:t>
+            </w:r>
+            <w:proofErr w:type="spellStart"/>
+            <w:r>
+              <w:rPr>
+                <w:rFonts w:ascii="Nikosh" w:hAnsi="Nikosh" w:cs="Nikosh"/>
+                <w:b/>
+                <w:color w:val="auto"/>
+                <w:sz w:val="28"/>
+              </w:rPr>
+              <w:t>যুদ্ধ</w:t>
+            </w:r>
+            <w:proofErr w:type="spellEnd"/>
+            <w:r>
+              <w:rPr>
+                <w:rFonts w:ascii="Nikosh" w:hAnsi="Nikosh" w:cs="Nikosh"/>
+                <w:b/>
+                <w:color w:val="auto"/>
+                <w:sz w:val="28"/>
+              </w:rPr>
+              <w:t xml:space="preserve"> </w:t>
+            </w:r>
+            <w:proofErr w:type="spellStart"/>
+            <w:r>
+              <w:rPr>
+                <w:rFonts w:ascii="Nikosh" w:hAnsi="Nikosh" w:cs="Nikosh"/>
+                <w:b/>
+                <w:color w:val="auto"/>
+                <w:sz w:val="28"/>
+              </w:rPr>
+              <w:t>মানেই</w:t>
+            </w:r>
+            <w:proofErr w:type="spellEnd"/>
+            <w:r>
+              <w:rPr>
+                <w:rFonts w:ascii="Nikosh" w:hAnsi="Nikosh" w:cs="Nikosh"/>
+                <w:b/>
+                <w:color w:val="auto"/>
+                <w:sz w:val="28"/>
+              </w:rPr>
+              <w:t xml:space="preserve"> </w:t>
+            </w:r>
+            <w:proofErr w:type="spellStart"/>
+            <w:r>
+              <w:rPr>
+                <w:rFonts w:ascii="Nikosh" w:hAnsi="Nikosh" w:cs="Nikosh"/>
+                <w:b/>
+                <w:color w:val="auto"/>
+                <w:sz w:val="28"/>
+              </w:rPr>
+              <w:t>আমার</w:t>
+            </w:r>
+            <w:proofErr w:type="spellEnd"/>
+            <w:r>
+              <w:rPr>
+                <w:rFonts w:ascii="Nikosh" w:hAnsi="Nikosh" w:cs="Nikosh"/>
+                <w:b/>
+                <w:color w:val="auto"/>
+                <w:sz w:val="28"/>
+              </w:rPr>
+              <w:t xml:space="preserve"> </w:t>
+            </w:r>
+            <w:proofErr w:type="spellStart"/>
+            <w:r>
+              <w:rPr>
+                <w:rFonts w:ascii="Nikosh" w:hAnsi="Nikosh" w:cs="Nikosh"/>
+                <w:b/>
+                <w:color w:val="auto"/>
+                <w:sz w:val="28"/>
+              </w:rPr>
+              <w:t>প্রতি</w:t>
+            </w:r>
+            <w:proofErr w:type="spellEnd"/>
+            <w:r>
+              <w:rPr>
+                <w:rFonts w:ascii="Nikosh" w:hAnsi="Nikosh" w:cs="Nikosh"/>
+                <w:b/>
+                <w:color w:val="auto"/>
+                <w:sz w:val="28"/>
+              </w:rPr>
+              <w:t xml:space="preserve"> </w:t>
+            </w:r>
+            <w:proofErr w:type="spellStart"/>
+            <w:r>
+              <w:rPr>
+                <w:rFonts w:ascii="Nikosh" w:hAnsi="Nikosh" w:cs="Nikosh"/>
+                <w:b/>
+                <w:color w:val="auto"/>
+                <w:sz w:val="28"/>
+              </w:rPr>
+              <w:t>তোমার</w:t>
+            </w:r>
+            <w:proofErr w:type="spellEnd"/>
+            <w:r>
+              <w:rPr>
+                <w:rFonts w:ascii="Nikosh" w:hAnsi="Nikosh" w:cs="Nikosh"/>
+                <w:b/>
+                <w:color w:val="auto"/>
+                <w:sz w:val="28"/>
+              </w:rPr>
+              <w:t xml:space="preserve"> </w:t>
+            </w:r>
+            <w:proofErr w:type="spellStart"/>
+            <w:r>
+              <w:rPr>
+                <w:rFonts w:ascii="Nikosh" w:hAnsi="Nikosh" w:cs="Nikosh"/>
+                <w:b/>
+                <w:color w:val="auto"/>
+                <w:sz w:val="28"/>
+              </w:rPr>
+              <w:t>অবহেলা</w:t>
+            </w:r>
+            <w:proofErr w:type="spellEnd"/>
+            <w:r>
+              <w:rPr>
+                <w:rFonts w:ascii="Nikosh" w:hAnsi="Nikosh" w:cs="Nikosh"/>
+                <w:b/>
+                <w:color w:val="auto"/>
+                <w:sz w:val="28"/>
+              </w:rPr>
+              <w:t>”</w:t>
+            </w:r>
+            <w:r>
+              <w:rPr>
+                <w:rFonts w:ascii="Nikosh" w:hAnsi="Nikosh" w:cs="Nikosh"/>
+                <w:color w:val="auto"/>
+                <w:sz w:val="28"/>
+              </w:rPr>
+              <w:t xml:space="preserve"> – </w:t>
+            </w:r>
+            <w:r>
+              <w:rPr>
+                <w:rFonts w:ascii="Nikosh" w:hAnsi="Nikosh" w:cs="Nikosh"/>
+                <w:color w:val="auto"/>
+                <w:sz w:val="24"/>
+              </w:rPr>
+              <w:t>‘</w:t>
+            </w:r>
+            <w:proofErr w:type="spellStart"/>
+            <w:r>
+              <w:rPr>
+                <w:rFonts w:ascii="Nikosh" w:hAnsi="Nikosh" w:cs="Nikosh"/>
+                <w:color w:val="auto"/>
+                <w:sz w:val="24"/>
+                <w:highlight w:val="yellow"/>
+              </w:rPr>
+              <w:t>প্রেমাংশুর</w:t>
+            </w:r>
+            <w:proofErr w:type="spellEnd"/>
+            <w:r>
+              <w:rPr>
+                <w:rFonts w:ascii="Nikosh" w:hAnsi="Nikosh" w:cs="Nikosh"/>
+                <w:color w:val="auto"/>
+                <w:sz w:val="24"/>
+                <w:highlight w:val="yellow"/>
+              </w:rPr>
+              <w:t xml:space="preserve"> </w:t>
+            </w:r>
+            <w:proofErr w:type="spellStart"/>
+            <w:r>
+              <w:rPr>
+                <w:rFonts w:ascii="Nikosh" w:hAnsi="Nikosh" w:cs="Nikosh"/>
+                <w:color w:val="auto"/>
+                <w:sz w:val="24"/>
+                <w:highlight w:val="yellow"/>
+              </w:rPr>
+              <w:t>রক্ত</w:t>
+            </w:r>
+            <w:proofErr w:type="spellEnd"/>
+            <w:r>
+              <w:rPr>
+                <w:rFonts w:ascii="Nikosh" w:hAnsi="Nikosh" w:cs="Nikosh"/>
+                <w:color w:val="auto"/>
+                <w:sz w:val="24"/>
+                <w:highlight w:val="yellow"/>
+              </w:rPr>
+              <w:t xml:space="preserve"> </w:t>
+            </w:r>
+            <w:proofErr w:type="spellStart"/>
+            <w:r>
+              <w:rPr>
+                <w:rFonts w:ascii="Nikosh" w:hAnsi="Nikosh" w:cs="Nikosh"/>
+                <w:color w:val="auto"/>
+                <w:sz w:val="24"/>
+                <w:highlight w:val="yellow"/>
+              </w:rPr>
+              <w:t>চাই</w:t>
+            </w:r>
+            <w:proofErr w:type="spellEnd"/>
+            <w:r>
+              <w:rPr>
+                <w:rFonts w:ascii="Nikosh" w:hAnsi="Nikosh" w:cs="Nikosh"/>
+                <w:color w:val="auto"/>
+                <w:sz w:val="24"/>
+              </w:rPr>
+              <w:t xml:space="preserve">’ </w:t>
+            </w:r>
+            <w:proofErr w:type="spellStart"/>
+            <w:r>
+              <w:rPr>
+                <w:rFonts w:ascii="Nikosh" w:hAnsi="Nikosh" w:cs="Nikosh"/>
+                <w:color w:val="auto"/>
+                <w:sz w:val="24"/>
+              </w:rPr>
+              <w:t>কাব্যের</w:t>
+            </w:r>
+            <w:proofErr w:type="spellEnd"/>
+            <w:r>
+              <w:rPr>
+                <w:rFonts w:ascii="Nikosh" w:hAnsi="Nikosh" w:cs="Nikosh"/>
+                <w:color w:val="auto"/>
+                <w:sz w:val="24"/>
+              </w:rPr>
+              <w:t xml:space="preserve"> ‘</w:t>
+            </w:r>
+            <w:proofErr w:type="spellStart"/>
+            <w:r>
+              <w:rPr>
+                <w:rFonts w:ascii="Nikosh" w:hAnsi="Nikosh" w:cs="Nikosh"/>
+                <w:color w:val="auto"/>
+                <w:sz w:val="24"/>
+                <w:highlight w:val="yellow"/>
+              </w:rPr>
+              <w:t>যুদ্ধ</w:t>
+            </w:r>
+            <w:proofErr w:type="spellEnd"/>
+            <w:r>
+              <w:rPr>
+                <w:rFonts w:ascii="Nikosh" w:hAnsi="Nikosh" w:cs="Nikosh"/>
+                <w:color w:val="auto"/>
+                <w:sz w:val="24"/>
+              </w:rPr>
+              <w:t xml:space="preserve">’ </w:t>
+            </w:r>
+            <w:proofErr w:type="spellStart"/>
+            <w:r>
+              <w:rPr>
+                <w:rFonts w:ascii="Nikosh" w:hAnsi="Nikosh" w:cs="Nikosh"/>
+                <w:color w:val="auto"/>
+                <w:sz w:val="24"/>
+              </w:rPr>
+              <w:t>কবিতা</w:t>
+            </w:r>
+            <w:proofErr w:type="spellEnd"/>
+            <w:r>
+              <w:rPr>
+                <w:rFonts w:ascii="Nikosh" w:hAnsi="Nikosh" w:cs="Nikosh"/>
+                <w:color w:val="auto"/>
+                <w:sz w:val="24"/>
+              </w:rPr>
+              <w:t xml:space="preserve"> </w:t>
+            </w:r>
+          </w:p>
+        </w:tc>
+      </w:tr>
+      <w:tr>
+        <w:trPr>
+          <w:cnfStyle w:val="000000100000" w:firstRow="0" w:lastRow="0" w:firstColumn="0" w:lastColumn="0" w:oddVBand="0" w:evenVBand="0" w:oddHBand="1" w:evenHBand="0" w:firstRowFirstColumn="0" w:firstRowLastColumn="0" w:lastRowFirstColumn="0" w:lastRowLastColumn="0"/>
+          <w:trHeight w:val="962"/>
+          <w:jc w:val="center"/>
+        </w:trPr>
+        <w:tc>
+          <w:tcPr>
+            <w:cnfStyle w:val="001000000000" w:firstRow="0" w:lastRow="0" w:firstColumn="1" w:lastColumn="0" w:oddVBand="0" w:evenVBand="0" w:oddHBand="0" w:evenHBand="0" w:firstRowFirstColumn="0" w:firstRowLastColumn="0" w:lastRowFirstColumn="0" w:lastRowLastColumn="0"/>
+            <w:tcW w:w="2515" w:type="dxa"/>
+            <w:vAlign w:val="center"/>
+          </w:tcPr>
+          <w:p>
+            <w:pPr>
+              <w:jc w:val="center"/>
+              <w:rPr>
+                <w:rFonts w:ascii="Nikosh" w:hAnsi="Nikosh" w:cs="Nikosh"/>
+                <w:color w:val="auto"/>
+                <w:sz w:val="28"/>
+              </w:rPr>
+            </w:pPr>
+            <w:proofErr w:type="spellStart"/>
+            <w:r>
+              <w:rPr>
+                <w:rFonts w:ascii="Nikosh" w:hAnsi="Nikosh" w:cs="Nikosh"/>
+                <w:color w:val="auto"/>
+                <w:sz w:val="28"/>
+              </w:rPr>
+              <w:t>রবীন্দ্রনাথ</w:t>
+            </w:r>
+            <w:proofErr w:type="spellEnd"/>
+            <w:r>
+              <w:rPr>
+                <w:rFonts w:ascii="Nikosh" w:hAnsi="Nikosh" w:cs="Nikosh"/>
+                <w:color w:val="auto"/>
+                <w:sz w:val="28"/>
+              </w:rPr>
+              <w:t xml:space="preserve"> </w:t>
+            </w:r>
+            <w:proofErr w:type="spellStart"/>
+            <w:r>
+              <w:rPr>
+                <w:rFonts w:ascii="Nikosh" w:hAnsi="Nikosh" w:cs="Nikosh"/>
+                <w:color w:val="auto"/>
+                <w:sz w:val="28"/>
+              </w:rPr>
+              <w:t>ঠাকুর</w:t>
+            </w:r>
+            <w:proofErr w:type="spellEnd"/>
+          </w:p>
+        </w:tc>
+        <w:tc>
+          <w:tcPr>
+            <w:tcW w:w="7942" w:type="dxa"/>
+            <w:vAlign w:val="center"/>
+          </w:tcPr>
+          <w:p>
+            <w:pPr>
+              <w:cnfStyle w:val="000000100000" w:firstRow="0" w:lastRow="0" w:firstColumn="0" w:lastColumn="0" w:oddVBand="0" w:evenVBand="0" w:oddHBand="1" w:evenHBand="0" w:firstRowFirstColumn="0" w:firstRowLastColumn="0" w:lastRowFirstColumn="0" w:lastRowLastColumn="0"/>
+              <w:rPr>
+                <w:rFonts w:ascii="Nikosh" w:hAnsi="Nikosh" w:cs="Nikosh"/>
+                <w:color w:val="auto"/>
+                <w:sz w:val="28"/>
+              </w:rPr>
+            </w:pPr>
+            <w:r>
+              <w:rPr>
+                <w:rFonts w:ascii="Nikosh" w:hAnsi="Nikosh" w:cs="Nikosh"/>
+                <w:color w:val="auto"/>
+                <w:sz w:val="28"/>
+              </w:rPr>
+              <w:t>* “</w:t>
+            </w:r>
+            <w:proofErr w:type="spellStart"/>
+            <w:r>
+              <w:rPr>
+                <w:rFonts w:ascii="Nikosh" w:hAnsi="Nikosh" w:cs="Nikosh"/>
+                <w:b/>
+                <w:color w:val="auto"/>
+                <w:sz w:val="28"/>
+              </w:rPr>
+              <w:t>বিপদে</w:t>
+            </w:r>
+            <w:proofErr w:type="spellEnd"/>
+            <w:r>
+              <w:rPr>
+                <w:rFonts w:ascii="Nikosh" w:hAnsi="Nikosh" w:cs="Nikosh"/>
+                <w:b/>
+                <w:color w:val="auto"/>
+                <w:sz w:val="28"/>
+              </w:rPr>
+              <w:t xml:space="preserve"> </w:t>
+            </w:r>
+            <w:proofErr w:type="spellStart"/>
+            <w:r>
+              <w:rPr>
+                <w:rFonts w:ascii="Nikosh" w:hAnsi="Nikosh" w:cs="Nikosh"/>
+                <w:b/>
+                <w:color w:val="auto"/>
+                <w:sz w:val="28"/>
+              </w:rPr>
+              <w:t>মোরে</w:t>
+            </w:r>
+            <w:proofErr w:type="spellEnd"/>
+            <w:r>
+              <w:rPr>
+                <w:rFonts w:ascii="Nikosh" w:hAnsi="Nikosh" w:cs="Nikosh"/>
+                <w:b/>
+                <w:color w:val="auto"/>
+                <w:sz w:val="28"/>
+              </w:rPr>
+              <w:t xml:space="preserve"> </w:t>
+            </w:r>
+            <w:proofErr w:type="spellStart"/>
+            <w:r>
+              <w:rPr>
+                <w:rFonts w:ascii="Nikosh" w:hAnsi="Nikosh" w:cs="Nikosh"/>
+                <w:b/>
+                <w:color w:val="auto"/>
+                <w:sz w:val="28"/>
+              </w:rPr>
+              <w:t>রক্ষা</w:t>
+            </w:r>
+            <w:proofErr w:type="spellEnd"/>
+            <w:r>
+              <w:rPr>
+                <w:rFonts w:ascii="Nikosh" w:hAnsi="Nikosh" w:cs="Nikosh"/>
+                <w:b/>
+                <w:color w:val="auto"/>
+                <w:sz w:val="28"/>
+              </w:rPr>
+              <w:t xml:space="preserve"> </w:t>
+            </w:r>
+            <w:proofErr w:type="spellStart"/>
+            <w:r>
+              <w:rPr>
+                <w:rFonts w:ascii="Nikosh" w:hAnsi="Nikosh" w:cs="Nikosh"/>
+                <w:b/>
+                <w:color w:val="auto"/>
+                <w:sz w:val="28"/>
+              </w:rPr>
+              <w:t>করো</w:t>
+            </w:r>
+            <w:proofErr w:type="spellEnd"/>
+            <w:r>
+              <w:rPr>
+                <w:rFonts w:ascii="Nikosh" w:hAnsi="Nikosh" w:cs="Nikosh"/>
+                <w:b/>
+                <w:color w:val="auto"/>
+                <w:sz w:val="28"/>
+              </w:rPr>
+              <w:t xml:space="preserve">, এ </w:t>
+            </w:r>
+            <w:proofErr w:type="spellStart"/>
+            <w:r>
+              <w:rPr>
+                <w:rFonts w:ascii="Nikosh" w:hAnsi="Nikosh" w:cs="Nikosh"/>
+                <w:b/>
+                <w:color w:val="auto"/>
+                <w:sz w:val="28"/>
+              </w:rPr>
+              <w:t>নহে</w:t>
+            </w:r>
+            <w:proofErr w:type="spellEnd"/>
+            <w:r>
+              <w:rPr>
+                <w:rFonts w:ascii="Nikosh" w:hAnsi="Nikosh" w:cs="Nikosh"/>
+                <w:b/>
+                <w:color w:val="auto"/>
+                <w:sz w:val="28"/>
+              </w:rPr>
+              <w:t xml:space="preserve"> </w:t>
+            </w:r>
+            <w:proofErr w:type="spellStart"/>
+            <w:r>
+              <w:rPr>
+                <w:rFonts w:ascii="Nikosh" w:hAnsi="Nikosh" w:cs="Nikosh"/>
+                <w:b/>
+                <w:color w:val="auto"/>
+                <w:sz w:val="28"/>
+              </w:rPr>
+              <w:t>মোর</w:t>
+            </w:r>
+            <w:proofErr w:type="spellEnd"/>
+            <w:r>
+              <w:rPr>
+                <w:rFonts w:ascii="Nikosh" w:hAnsi="Nikosh" w:cs="Nikosh"/>
+                <w:b/>
+                <w:color w:val="auto"/>
+                <w:sz w:val="28"/>
+              </w:rPr>
+              <w:t xml:space="preserve"> </w:t>
+            </w:r>
+            <w:proofErr w:type="spellStart"/>
+            <w:r>
+              <w:rPr>
+                <w:rFonts w:ascii="Nikosh" w:hAnsi="Nikosh" w:cs="Nikosh"/>
+                <w:b/>
+                <w:color w:val="auto"/>
+                <w:sz w:val="28"/>
+              </w:rPr>
+              <w:t>প্রার্থনা</w:t>
+            </w:r>
+            <w:proofErr w:type="spellEnd"/>
+            <w:r>
+              <w:rPr>
+                <w:rFonts w:ascii="Nikosh" w:hAnsi="Nikosh" w:cs="Nikosh"/>
+                <w:b/>
+                <w:color w:val="auto"/>
+                <w:sz w:val="28"/>
+              </w:rPr>
+              <w:br/>
+              <w:t xml:space="preserve">  </w:t>
+            </w:r>
+            <w:r>
+              <w:rPr>
+                <w:rFonts w:ascii="Nikosh" w:hAnsi="Nikosh" w:cs="Nikosh"/>
+                <w:b/>
+                <w:color w:val="auto"/>
+                <w:sz w:val="28"/>
+              </w:rPr>
+              <w:t xml:space="preserve">  </w:t>
+            </w:r>
+            <w:r>
+              <w:rPr>
+                <w:rFonts w:ascii="Nikosh" w:hAnsi="Nikosh" w:cs="Nikosh"/>
+                <w:b/>
+                <w:color w:val="auto"/>
+                <w:sz w:val="28"/>
+              </w:rPr>
+              <w:t xml:space="preserve"> </w:t>
+            </w:r>
+            <w:proofErr w:type="spellStart"/>
+            <w:r>
+              <w:rPr>
+                <w:rFonts w:ascii="Nikosh" w:hAnsi="Nikosh" w:cs="Nikosh"/>
+                <w:b/>
+                <w:color w:val="auto"/>
+                <w:sz w:val="28"/>
+              </w:rPr>
+              <w:t>বি</w:t>
+            </w:r>
+            <w:r>
+              <w:rPr>
+                <w:rFonts w:ascii="Nikosh" w:hAnsi="Nikosh" w:cs="Nikosh"/>
+                <w:b/>
+                <w:color w:val="auto"/>
+                <w:sz w:val="28"/>
+              </w:rPr>
+              <w:t>পদে</w:t>
+            </w:r>
+            <w:proofErr w:type="spellEnd"/>
+            <w:r>
+              <w:rPr>
+                <w:rFonts w:ascii="Nikosh" w:hAnsi="Nikosh" w:cs="Nikosh"/>
+                <w:b/>
+                <w:color w:val="auto"/>
+                <w:sz w:val="28"/>
+              </w:rPr>
+              <w:t xml:space="preserve"> </w:t>
+            </w:r>
+            <w:proofErr w:type="spellStart"/>
+            <w:r>
+              <w:rPr>
+                <w:rFonts w:ascii="Nikosh" w:hAnsi="Nikosh" w:cs="Nikosh"/>
+                <w:b/>
+                <w:color w:val="auto"/>
+                <w:sz w:val="28"/>
+              </w:rPr>
+              <w:t>আমি</w:t>
+            </w:r>
+            <w:proofErr w:type="spellEnd"/>
+            <w:r>
+              <w:rPr>
+                <w:rFonts w:ascii="Nikosh" w:hAnsi="Nikosh" w:cs="Nikosh"/>
+                <w:b/>
+                <w:color w:val="auto"/>
+                <w:sz w:val="28"/>
+              </w:rPr>
+              <w:t xml:space="preserve"> না </w:t>
+            </w:r>
+            <w:proofErr w:type="spellStart"/>
+            <w:r>
+              <w:rPr>
+                <w:rFonts w:ascii="Nikosh" w:hAnsi="Nikosh" w:cs="Nikosh"/>
+                <w:b/>
+                <w:color w:val="auto"/>
+                <w:sz w:val="28"/>
+              </w:rPr>
+              <w:t>যেন</w:t>
+            </w:r>
+            <w:proofErr w:type="spellEnd"/>
+            <w:r>
+              <w:rPr>
+                <w:rFonts w:ascii="Nikosh" w:hAnsi="Nikosh" w:cs="Nikosh"/>
+                <w:b/>
+                <w:color w:val="auto"/>
+                <w:sz w:val="28"/>
+              </w:rPr>
+              <w:t xml:space="preserve"> </w:t>
+            </w:r>
+            <w:proofErr w:type="spellStart"/>
+            <w:r>
+              <w:rPr>
+                <w:rFonts w:ascii="Nikosh" w:hAnsi="Nikosh" w:cs="Nikosh"/>
+                <w:b/>
+                <w:color w:val="auto"/>
+                <w:sz w:val="28"/>
+              </w:rPr>
+              <w:t>করি</w:t>
+            </w:r>
+            <w:proofErr w:type="spellEnd"/>
+            <w:r>
+              <w:rPr>
+                <w:rFonts w:ascii="Nikosh" w:hAnsi="Nikosh" w:cs="Nikosh"/>
+                <w:b/>
+                <w:color w:val="auto"/>
+                <w:sz w:val="28"/>
+              </w:rPr>
+              <w:t xml:space="preserve"> </w:t>
+            </w:r>
+            <w:proofErr w:type="spellStart"/>
+            <w:r>
+              <w:rPr>
+                <w:rFonts w:ascii="Nikosh" w:hAnsi="Nikosh" w:cs="Nikosh"/>
+                <w:b/>
+                <w:color w:val="auto"/>
+                <w:sz w:val="28"/>
+              </w:rPr>
+              <w:t>ভয়</w:t>
+            </w:r>
+            <w:proofErr w:type="spellEnd"/>
+            <w:r>
+              <w:rPr>
+                <w:rFonts w:ascii="Nikosh" w:hAnsi="Nikosh" w:cs="Nikosh"/>
+                <w:color w:val="auto"/>
+                <w:sz w:val="28"/>
+              </w:rPr>
+              <w:t xml:space="preserve">” – </w:t>
+            </w:r>
+            <w:r>
+              <w:rPr>
+                <w:rFonts w:ascii="Nikosh" w:hAnsi="Nikosh" w:cs="Nikosh"/>
+                <w:color w:val="auto"/>
+                <w:sz w:val="24"/>
+              </w:rPr>
+              <w:t>‘</w:t>
+            </w:r>
+            <w:proofErr w:type="spellStart"/>
+            <w:r>
+              <w:rPr>
+                <w:rFonts w:ascii="Nikosh" w:hAnsi="Nikosh" w:cs="Nikosh"/>
+                <w:color w:val="auto"/>
+                <w:sz w:val="24"/>
+                <w:highlight w:val="yellow"/>
+              </w:rPr>
+              <w:t>গীতাঞ্জলি</w:t>
+            </w:r>
+            <w:proofErr w:type="spellEnd"/>
+            <w:r>
+              <w:rPr>
+                <w:rFonts w:ascii="Nikosh" w:hAnsi="Nikosh" w:cs="Nikosh"/>
+                <w:color w:val="auto"/>
+                <w:sz w:val="24"/>
+              </w:rPr>
+              <w:t xml:space="preserve">’ </w:t>
+            </w:r>
+            <w:proofErr w:type="spellStart"/>
+            <w:r>
+              <w:rPr>
+                <w:rFonts w:ascii="Nikosh" w:hAnsi="Nikosh" w:cs="Nikosh"/>
+                <w:color w:val="auto"/>
+                <w:sz w:val="24"/>
+              </w:rPr>
+              <w:t>কাব্যের</w:t>
+            </w:r>
+            <w:proofErr w:type="spellEnd"/>
+            <w:r>
+              <w:rPr>
+                <w:rFonts w:ascii="Nikosh" w:hAnsi="Nikosh" w:cs="Nikosh"/>
+                <w:color w:val="auto"/>
+                <w:sz w:val="24"/>
+              </w:rPr>
+              <w:t xml:space="preserve"> ‘</w:t>
+            </w:r>
+            <w:proofErr w:type="spellStart"/>
+            <w:r>
+              <w:rPr>
+                <w:rFonts w:ascii="Nikosh" w:hAnsi="Nikosh" w:cs="Nikosh"/>
+                <w:color w:val="auto"/>
+                <w:sz w:val="24"/>
+                <w:highlight w:val="yellow"/>
+              </w:rPr>
+              <w:t>বিপদে</w:t>
+            </w:r>
+            <w:proofErr w:type="spellEnd"/>
+            <w:r>
+              <w:rPr>
+                <w:rFonts w:ascii="Nikosh" w:hAnsi="Nikosh" w:cs="Nikosh"/>
+                <w:color w:val="auto"/>
+                <w:sz w:val="24"/>
+                <w:highlight w:val="yellow"/>
+              </w:rPr>
+              <w:t xml:space="preserve"> </w:t>
+            </w:r>
+            <w:proofErr w:type="spellStart"/>
+            <w:r>
+              <w:rPr>
+                <w:rFonts w:ascii="Nikosh" w:hAnsi="Nikosh" w:cs="Nikosh"/>
+                <w:color w:val="auto"/>
+                <w:sz w:val="24"/>
+                <w:highlight w:val="yellow"/>
+              </w:rPr>
+              <w:t>মোরে</w:t>
+            </w:r>
+            <w:proofErr w:type="spellEnd"/>
+            <w:r>
+              <w:rPr>
+                <w:rFonts w:ascii="Nikosh" w:hAnsi="Nikosh" w:cs="Nikosh"/>
+                <w:color w:val="auto"/>
+                <w:sz w:val="24"/>
+                <w:highlight w:val="yellow"/>
+              </w:rPr>
+              <w:t xml:space="preserve"> </w:t>
+            </w:r>
+            <w:proofErr w:type="spellStart"/>
+            <w:r>
+              <w:rPr>
+                <w:rFonts w:ascii="Nikosh" w:hAnsi="Nikosh" w:cs="Nikosh"/>
+                <w:color w:val="auto"/>
+                <w:sz w:val="24"/>
+                <w:highlight w:val="yellow"/>
+              </w:rPr>
+              <w:t>রক্ষা</w:t>
+            </w:r>
+            <w:proofErr w:type="spellEnd"/>
+            <w:r>
+              <w:rPr>
+                <w:rFonts w:ascii="Nikosh" w:hAnsi="Nikosh" w:cs="Nikosh"/>
+                <w:color w:val="auto"/>
+                <w:sz w:val="24"/>
+                <w:highlight w:val="yellow"/>
+              </w:rPr>
+              <w:t xml:space="preserve"> </w:t>
+            </w:r>
+            <w:proofErr w:type="spellStart"/>
+            <w:r>
+              <w:rPr>
+                <w:rFonts w:ascii="Nikosh" w:hAnsi="Nikosh" w:cs="Nikosh"/>
+                <w:color w:val="auto"/>
+                <w:sz w:val="24"/>
+                <w:highlight w:val="yellow"/>
+              </w:rPr>
+              <w:t>করো</w:t>
+            </w:r>
+            <w:proofErr w:type="spellEnd"/>
+            <w:r>
+              <w:rPr>
+                <w:rFonts w:ascii="Nikosh" w:hAnsi="Nikosh" w:cs="Nikosh"/>
+                <w:color w:val="auto"/>
+                <w:sz w:val="24"/>
+              </w:rPr>
+              <w:t xml:space="preserve">’ </w:t>
+            </w:r>
+            <w:proofErr w:type="spellStart"/>
+            <w:r>
+              <w:rPr>
+                <w:rFonts w:ascii="Nikosh" w:hAnsi="Nikosh" w:cs="Nikosh"/>
+                <w:color w:val="auto"/>
+                <w:sz w:val="24"/>
+              </w:rPr>
+              <w:t>কবিতার</w:t>
+            </w:r>
+            <w:proofErr w:type="spellEnd"/>
+          </w:p>
+        </w:tc>
+      </w:tr>
+      <w:tr>
+        <w:trPr>
+          <w:trHeight w:val="2177"/>
+          <w:jc w:val="center"/>
+        </w:trPr>
+        <w:tc>
+          <w:tcPr>
+            <w:cnfStyle w:val="001000000000" w:firstRow="0" w:lastRow="0" w:firstColumn="1" w:lastColumn="0" w:oddVBand="0" w:evenVBand="0" w:oddHBand="0" w:evenHBand="0" w:firstRowFirstColumn="0" w:firstRowLastColumn="0" w:lastRowFirstColumn="0" w:lastRowLastColumn="0"/>
+            <w:tcW w:w="2515" w:type="dxa"/>
+            <w:vAlign w:val="center"/>
+          </w:tcPr>
+          <w:p>
+            <w:pPr>
+              <w:jc w:val="center"/>
+              <w:rPr>
+                <w:rFonts w:ascii="Nikosh" w:hAnsi="Nikosh" w:cs="Nikosh"/>
+                <w:color w:val="auto"/>
+                <w:sz w:val="28"/>
+              </w:rPr>
+            </w:pPr>
+            <w:proofErr w:type="spellStart"/>
+            <w:r>
+              <w:rPr>
+                <w:rFonts w:ascii="Nikosh" w:hAnsi="Nikosh" w:cs="Nikosh"/>
+                <w:color w:val="auto"/>
+                <w:sz w:val="28"/>
+              </w:rPr>
+              <w:t>শেখ</w:t>
+            </w:r>
+            <w:proofErr w:type="spellEnd"/>
+            <w:r>
+              <w:rPr>
+                <w:rFonts w:ascii="Nikosh" w:hAnsi="Nikosh" w:cs="Nikosh"/>
+                <w:color w:val="auto"/>
+                <w:sz w:val="28"/>
+              </w:rPr>
+              <w:t xml:space="preserve"> </w:t>
+            </w:r>
+            <w:proofErr w:type="spellStart"/>
+            <w:r>
+              <w:rPr>
+                <w:rFonts w:ascii="Nikosh" w:hAnsi="Nikosh" w:cs="Nikosh"/>
+                <w:color w:val="auto"/>
+                <w:sz w:val="28"/>
+              </w:rPr>
+              <w:t>ফজলুল</w:t>
+            </w:r>
+            <w:proofErr w:type="spellEnd"/>
+            <w:r>
+              <w:rPr>
+                <w:rFonts w:ascii="Nikosh" w:hAnsi="Nikosh" w:cs="Nikosh"/>
+                <w:color w:val="auto"/>
+                <w:sz w:val="28"/>
+              </w:rPr>
+              <w:t xml:space="preserve"> </w:t>
+            </w:r>
+            <w:proofErr w:type="spellStart"/>
+            <w:r>
+              <w:rPr>
+                <w:rFonts w:ascii="Nikosh" w:hAnsi="Nikosh" w:cs="Nikosh"/>
+                <w:color w:val="auto"/>
+                <w:sz w:val="28"/>
+              </w:rPr>
+              <w:t>করিম</w:t>
+            </w:r>
+            <w:proofErr w:type="spellEnd"/>
+          </w:p>
+        </w:tc>
+        <w:tc>
+          <w:tcPr>
+            <w:tcW w:w="7942" w:type="dxa"/>
+            <w:vAlign w:val="center"/>
+          </w:tcPr>
+          <w:p>
+            <w:pPr>
+              <w:cnfStyle w:val="000000000000" w:firstRow="0" w:lastRow="0" w:firstColumn="0" w:lastColumn="0" w:oddVBand="0" w:evenVBand="0" w:oddHBand="0" w:evenHBand="0" w:firstRowFirstColumn="0" w:firstRowLastColumn="0" w:lastRowFirstColumn="0" w:lastRowLastColumn="0"/>
+              <w:rPr>
+                <w:rFonts w:ascii="Nikosh" w:hAnsi="Nikosh" w:cs="Nikosh"/>
+                <w:color w:val="auto"/>
+                <w:sz w:val="28"/>
+              </w:rPr>
+            </w:pPr>
+            <w:r>
+              <w:rPr>
+                <w:rFonts w:ascii="Nikosh" w:hAnsi="Nikosh" w:cs="Nikosh"/>
+                <w:color w:val="auto"/>
+                <w:sz w:val="28"/>
+              </w:rPr>
+              <w:t>* “</w:t>
+            </w:r>
+            <w:proofErr w:type="spellStart"/>
+            <w:r>
+              <w:rPr>
+                <w:rFonts w:ascii="Nikosh" w:hAnsi="Nikosh" w:cs="Nikosh"/>
+                <w:b/>
+                <w:color w:val="auto"/>
+                <w:sz w:val="28"/>
+              </w:rPr>
+              <w:t>কোথায়</w:t>
+            </w:r>
+            <w:proofErr w:type="spellEnd"/>
+            <w:r>
+              <w:rPr>
+                <w:rFonts w:ascii="Nikosh" w:hAnsi="Nikosh" w:cs="Nikosh"/>
+                <w:b/>
+                <w:color w:val="auto"/>
+                <w:sz w:val="28"/>
+              </w:rPr>
+              <w:t xml:space="preserve"> </w:t>
+            </w:r>
+            <w:proofErr w:type="spellStart"/>
+            <w:r>
+              <w:rPr>
+                <w:rFonts w:ascii="Nikosh" w:hAnsi="Nikosh" w:cs="Nikosh"/>
+                <w:b/>
+                <w:color w:val="auto"/>
+                <w:sz w:val="28"/>
+              </w:rPr>
+              <w:t>স্বর্গ</w:t>
+            </w:r>
+            <w:proofErr w:type="spellEnd"/>
+            <w:r>
+              <w:rPr>
+                <w:rFonts w:ascii="Nikosh" w:hAnsi="Nikosh" w:cs="Nikosh"/>
+                <w:b/>
+                <w:color w:val="auto"/>
+                <w:sz w:val="28"/>
+              </w:rPr>
+              <w:t xml:space="preserve">, </w:t>
+            </w:r>
+            <w:proofErr w:type="spellStart"/>
+            <w:r>
+              <w:rPr>
+                <w:rFonts w:ascii="Nikosh" w:hAnsi="Nikosh" w:cs="Nikosh"/>
+                <w:b/>
+                <w:color w:val="auto"/>
+                <w:sz w:val="28"/>
+              </w:rPr>
+              <w:t>কোথায়</w:t>
+            </w:r>
+            <w:proofErr w:type="spellEnd"/>
+            <w:r>
+              <w:rPr>
+                <w:rFonts w:ascii="Nikosh" w:hAnsi="Nikosh" w:cs="Nikosh"/>
+                <w:b/>
+                <w:color w:val="auto"/>
+                <w:sz w:val="28"/>
+              </w:rPr>
+              <w:t xml:space="preserve"> </w:t>
+            </w:r>
+            <w:proofErr w:type="spellStart"/>
+            <w:r>
+              <w:rPr>
+                <w:rFonts w:ascii="Nikosh" w:hAnsi="Nikosh" w:cs="Nikosh"/>
+                <w:b/>
+                <w:color w:val="auto"/>
+                <w:sz w:val="28"/>
+              </w:rPr>
+              <w:t>নরক</w:t>
+            </w:r>
+            <w:proofErr w:type="spellEnd"/>
+            <w:r>
+              <w:rPr>
+                <w:rFonts w:ascii="Nikosh" w:hAnsi="Nikosh" w:cs="Nikosh"/>
+                <w:b/>
+                <w:color w:val="auto"/>
+                <w:sz w:val="28"/>
+              </w:rPr>
+              <w:t xml:space="preserve">, </w:t>
+            </w:r>
+            <w:proofErr w:type="spellStart"/>
+            <w:r>
+              <w:rPr>
+                <w:rFonts w:ascii="Nikosh" w:hAnsi="Nikosh" w:cs="Nikosh"/>
+                <w:b/>
+                <w:color w:val="auto"/>
+                <w:sz w:val="28"/>
+              </w:rPr>
+              <w:t>কে</w:t>
+            </w:r>
+            <w:proofErr w:type="spellEnd"/>
+            <w:r>
+              <w:rPr>
+                <w:rFonts w:ascii="Nikosh" w:hAnsi="Nikosh" w:cs="Nikosh"/>
+                <w:b/>
+                <w:color w:val="auto"/>
+                <w:sz w:val="28"/>
+              </w:rPr>
+              <w:t xml:space="preserve"> </w:t>
+            </w:r>
+            <w:proofErr w:type="spellStart"/>
+            <w:r>
+              <w:rPr>
+                <w:rFonts w:ascii="Nikosh" w:hAnsi="Nikosh" w:cs="Nikosh"/>
+                <w:b/>
+                <w:color w:val="auto"/>
+                <w:sz w:val="28"/>
+              </w:rPr>
+              <w:t>বলে</w:t>
+            </w:r>
+            <w:proofErr w:type="spellEnd"/>
+            <w:r>
+              <w:rPr>
+                <w:rFonts w:ascii="Nikosh" w:hAnsi="Nikosh" w:cs="Nikosh"/>
+                <w:b/>
+                <w:color w:val="auto"/>
+                <w:sz w:val="28"/>
+              </w:rPr>
+              <w:t xml:space="preserve"> </w:t>
+            </w:r>
+            <w:proofErr w:type="spellStart"/>
+            <w:r>
+              <w:rPr>
+                <w:rFonts w:ascii="Nikosh" w:hAnsi="Nikosh" w:cs="Nikosh"/>
+                <w:b/>
+                <w:color w:val="auto"/>
+                <w:sz w:val="28"/>
+              </w:rPr>
+              <w:t>তা</w:t>
+            </w:r>
+            <w:proofErr w:type="spellEnd"/>
+            <w:r>
+              <w:rPr>
+                <w:rFonts w:ascii="Nikosh" w:hAnsi="Nikosh" w:cs="Nikosh"/>
+                <w:b/>
+                <w:color w:val="auto"/>
+                <w:sz w:val="28"/>
+              </w:rPr>
+              <w:t xml:space="preserve"> </w:t>
+            </w:r>
+            <w:proofErr w:type="spellStart"/>
+            <w:r>
+              <w:rPr>
+                <w:rFonts w:ascii="Nikosh" w:hAnsi="Nikosh" w:cs="Nikosh"/>
+                <w:b/>
+                <w:color w:val="auto"/>
+                <w:sz w:val="28"/>
+              </w:rPr>
+              <w:t>বহুদূর</w:t>
+            </w:r>
+            <w:proofErr w:type="spellEnd"/>
+            <w:r>
+              <w:rPr>
+                <w:rFonts w:ascii="Nikosh" w:hAnsi="Nikosh" w:cs="Nikosh"/>
+                <w:b/>
+                <w:color w:val="auto"/>
+                <w:sz w:val="28"/>
+              </w:rPr>
+              <w:t>?</w:t>
+            </w:r>
+            <w:r>
+              <w:rPr>
+                <w:rFonts w:ascii="Nikosh" w:hAnsi="Nikosh" w:cs="Nikosh"/>
+                <w:b/>
+                <w:color w:val="auto"/>
+                <w:sz w:val="28"/>
+              </w:rPr>
+              <w:br/>
+              <w:t xml:space="preserve">     </w:t>
+            </w:r>
+            <w:proofErr w:type="spellStart"/>
+            <w:r>
+              <w:rPr>
+                <w:rFonts w:ascii="Nikosh" w:hAnsi="Nikosh" w:cs="Nikosh"/>
+                <w:b/>
+                <w:color w:val="auto"/>
+                <w:sz w:val="28"/>
+              </w:rPr>
+              <w:t>মানুষেরি</w:t>
+            </w:r>
+            <w:proofErr w:type="spellEnd"/>
+            <w:r>
+              <w:rPr>
+                <w:rFonts w:ascii="Nikosh" w:hAnsi="Nikosh" w:cs="Nikosh"/>
+                <w:b/>
+                <w:color w:val="auto"/>
+                <w:sz w:val="28"/>
+              </w:rPr>
+              <w:t xml:space="preserve"> </w:t>
+            </w:r>
+            <w:proofErr w:type="spellStart"/>
+            <w:r>
+              <w:rPr>
+                <w:rFonts w:ascii="Nikosh" w:hAnsi="Nikosh" w:cs="Nikosh"/>
+                <w:b/>
+                <w:color w:val="auto"/>
+                <w:sz w:val="28"/>
+              </w:rPr>
+              <w:t>মাঝে</w:t>
+            </w:r>
+            <w:proofErr w:type="spellEnd"/>
+            <w:r>
+              <w:rPr>
+                <w:rFonts w:ascii="Nikosh" w:hAnsi="Nikosh" w:cs="Nikosh"/>
+                <w:b/>
+                <w:color w:val="auto"/>
+                <w:sz w:val="28"/>
+              </w:rPr>
+              <w:t xml:space="preserve"> </w:t>
+            </w:r>
+            <w:proofErr w:type="spellStart"/>
+            <w:r>
+              <w:rPr>
+                <w:rFonts w:ascii="Nikosh" w:hAnsi="Nikosh" w:cs="Nikosh"/>
+                <w:b/>
+                <w:color w:val="auto"/>
+                <w:sz w:val="28"/>
+              </w:rPr>
+              <w:t>স্বর্গ</w:t>
+            </w:r>
+            <w:proofErr w:type="spellEnd"/>
+            <w:r>
+              <w:rPr>
+                <w:rFonts w:ascii="Nikosh" w:hAnsi="Nikosh" w:cs="Nikosh"/>
+                <w:b/>
+                <w:color w:val="auto"/>
+                <w:sz w:val="28"/>
+              </w:rPr>
+              <w:t xml:space="preserve"> </w:t>
+            </w:r>
+            <w:proofErr w:type="spellStart"/>
+            <w:r>
+              <w:rPr>
+                <w:rFonts w:ascii="Nikosh" w:hAnsi="Nikosh" w:cs="Nikosh"/>
+                <w:b/>
+                <w:color w:val="auto"/>
+                <w:sz w:val="28"/>
+              </w:rPr>
+              <w:t>নরক</w:t>
+            </w:r>
+            <w:proofErr w:type="spellEnd"/>
+            <w:r>
+              <w:rPr>
+                <w:rFonts w:ascii="Nikosh" w:hAnsi="Nikosh" w:cs="Nikosh"/>
+                <w:b/>
+                <w:color w:val="auto"/>
+                <w:sz w:val="28"/>
+              </w:rPr>
+              <w:t>,</w:t>
+            </w:r>
+            <w:r>
+              <w:rPr>
+                <w:rFonts w:ascii="Nikosh" w:hAnsi="Nikosh" w:cs="Nikosh"/>
+                <w:b/>
+                <w:color w:val="auto"/>
+                <w:sz w:val="28"/>
+              </w:rPr>
+              <w:t xml:space="preserve"> - </w:t>
+            </w:r>
+            <w:proofErr w:type="spellStart"/>
+            <w:r>
+              <w:rPr>
+                <w:rFonts w:ascii="Nikosh" w:hAnsi="Nikosh" w:cs="Nikosh"/>
+                <w:b/>
+                <w:color w:val="auto"/>
+                <w:sz w:val="28"/>
+              </w:rPr>
+              <w:t>মানুষেতে</w:t>
+            </w:r>
+            <w:proofErr w:type="spellEnd"/>
+            <w:r>
+              <w:rPr>
+                <w:rFonts w:ascii="Nikosh" w:hAnsi="Nikosh" w:cs="Nikosh"/>
+                <w:b/>
+                <w:color w:val="auto"/>
+                <w:sz w:val="28"/>
+              </w:rPr>
+              <w:t xml:space="preserve"> </w:t>
+            </w:r>
+            <w:proofErr w:type="spellStart"/>
+            <w:r>
+              <w:rPr>
+                <w:rFonts w:ascii="Nikosh" w:hAnsi="Nikosh" w:cs="Nikosh"/>
+                <w:b/>
+                <w:color w:val="auto"/>
+                <w:sz w:val="28"/>
+              </w:rPr>
+              <w:t>সুরাসুর</w:t>
+            </w:r>
+            <w:proofErr w:type="spellEnd"/>
+            <w:r>
+              <w:rPr>
+                <w:rFonts w:ascii="Nikosh" w:hAnsi="Nikosh" w:cs="Nikosh"/>
+                <w:b/>
+                <w:color w:val="auto"/>
+                <w:sz w:val="28"/>
+              </w:rPr>
+              <w:t>!</w:t>
+            </w:r>
+            <w:r>
+              <w:rPr>
+                <w:rFonts w:ascii="Nikosh" w:hAnsi="Nikosh" w:cs="Nikosh"/>
+                <w:b/>
+                <w:color w:val="auto"/>
+                <w:sz w:val="28"/>
+              </w:rPr>
+              <w:br/>
+              <w:t xml:space="preserve">     </w:t>
+            </w:r>
+            <w:proofErr w:type="spellStart"/>
+            <w:r>
+              <w:rPr>
+                <w:rFonts w:ascii="Nikosh" w:hAnsi="Nikosh" w:cs="Nikosh"/>
+                <w:b/>
+                <w:color w:val="auto"/>
+                <w:sz w:val="28"/>
+              </w:rPr>
+              <w:t>রিপুর</w:t>
+            </w:r>
+            <w:proofErr w:type="spellEnd"/>
+            <w:r>
+              <w:rPr>
+                <w:rFonts w:ascii="Nikosh" w:hAnsi="Nikosh" w:cs="Nikosh"/>
+                <w:b/>
+                <w:color w:val="auto"/>
+                <w:sz w:val="28"/>
+              </w:rPr>
+              <w:t xml:space="preserve"> </w:t>
+            </w:r>
+            <w:proofErr w:type="spellStart"/>
+            <w:r>
+              <w:rPr>
+                <w:rFonts w:ascii="Nikosh" w:hAnsi="Nikosh" w:cs="Nikosh"/>
+                <w:b/>
+                <w:color w:val="auto"/>
+                <w:sz w:val="28"/>
+              </w:rPr>
+              <w:t>তাড়নে</w:t>
+            </w:r>
+            <w:proofErr w:type="spellEnd"/>
+            <w:r>
+              <w:rPr>
+                <w:rFonts w:ascii="Nikosh" w:hAnsi="Nikosh" w:cs="Nikosh"/>
+                <w:b/>
+                <w:color w:val="auto"/>
+                <w:sz w:val="28"/>
+              </w:rPr>
+              <w:t xml:space="preserve"> </w:t>
+            </w:r>
+            <w:proofErr w:type="spellStart"/>
+            <w:r>
+              <w:rPr>
+                <w:rFonts w:ascii="Nikosh" w:hAnsi="Nikosh" w:cs="Nikosh"/>
+                <w:b/>
+                <w:color w:val="auto"/>
+                <w:sz w:val="28"/>
+              </w:rPr>
+              <w:t>যখনি</w:t>
+            </w:r>
+            <w:proofErr w:type="spellEnd"/>
+            <w:r>
+              <w:rPr>
+                <w:rFonts w:ascii="Nikosh" w:hAnsi="Nikosh" w:cs="Nikosh"/>
+                <w:b/>
+                <w:color w:val="auto"/>
+                <w:sz w:val="28"/>
+              </w:rPr>
+              <w:t xml:space="preserve"> </w:t>
+            </w:r>
+            <w:proofErr w:type="spellStart"/>
+            <w:r>
+              <w:rPr>
+                <w:rFonts w:ascii="Nikosh" w:hAnsi="Nikosh" w:cs="Nikosh"/>
+                <w:b/>
+                <w:color w:val="auto"/>
+                <w:sz w:val="28"/>
+              </w:rPr>
+              <w:t>মোদের</w:t>
+            </w:r>
+            <w:proofErr w:type="spellEnd"/>
+            <w:r>
+              <w:rPr>
+                <w:rFonts w:ascii="Nikosh" w:hAnsi="Nikosh" w:cs="Nikosh"/>
+                <w:b/>
+                <w:color w:val="auto"/>
+                <w:sz w:val="28"/>
+              </w:rPr>
+              <w:t xml:space="preserve"> </w:t>
+            </w:r>
+            <w:proofErr w:type="spellStart"/>
+            <w:r>
+              <w:rPr>
+                <w:rFonts w:ascii="Nikosh" w:hAnsi="Nikosh" w:cs="Nikosh"/>
+                <w:b/>
+                <w:color w:val="auto"/>
+                <w:sz w:val="28"/>
+              </w:rPr>
+              <w:t>বিবেক</w:t>
+            </w:r>
+            <w:proofErr w:type="spellEnd"/>
+            <w:r>
+              <w:rPr>
+                <w:rFonts w:ascii="Nikosh" w:hAnsi="Nikosh" w:cs="Nikosh"/>
+                <w:b/>
+                <w:color w:val="auto"/>
+                <w:sz w:val="28"/>
+              </w:rPr>
+              <w:t xml:space="preserve"> </w:t>
+            </w:r>
+            <w:proofErr w:type="spellStart"/>
+            <w:r>
+              <w:rPr>
+                <w:rFonts w:ascii="Nikosh" w:hAnsi="Nikosh" w:cs="Nikosh"/>
+                <w:b/>
+                <w:color w:val="auto"/>
+                <w:sz w:val="28"/>
+              </w:rPr>
+              <w:t>পায়</w:t>
+            </w:r>
+            <w:proofErr w:type="spellEnd"/>
+            <w:r>
+              <w:rPr>
+                <w:rFonts w:ascii="Nikosh" w:hAnsi="Nikosh" w:cs="Nikosh"/>
+                <w:b/>
+                <w:color w:val="auto"/>
+                <w:sz w:val="28"/>
+              </w:rPr>
+              <w:t xml:space="preserve"> </w:t>
+            </w:r>
+            <w:proofErr w:type="spellStart"/>
+            <w:r>
+              <w:rPr>
+                <w:rFonts w:ascii="Nikosh" w:hAnsi="Nikosh" w:cs="Nikosh"/>
+                <w:b/>
+                <w:color w:val="auto"/>
+                <w:sz w:val="28"/>
+              </w:rPr>
+              <w:t>গো</w:t>
+            </w:r>
+            <w:proofErr w:type="spellEnd"/>
+            <w:r>
+              <w:rPr>
+                <w:rFonts w:ascii="Nikosh" w:hAnsi="Nikosh" w:cs="Nikosh"/>
+                <w:b/>
+                <w:color w:val="auto"/>
+                <w:sz w:val="28"/>
+              </w:rPr>
+              <w:t xml:space="preserve"> </w:t>
+            </w:r>
+            <w:proofErr w:type="spellStart"/>
+            <w:r>
+              <w:rPr>
+                <w:rFonts w:ascii="Nikosh" w:hAnsi="Nikosh" w:cs="Nikosh"/>
+                <w:b/>
+                <w:color w:val="auto"/>
+                <w:sz w:val="28"/>
+              </w:rPr>
+              <w:t>লয়</w:t>
+            </w:r>
+            <w:proofErr w:type="spellEnd"/>
+            <w:r>
+              <w:rPr>
+                <w:rFonts w:ascii="Nikosh" w:hAnsi="Nikosh" w:cs="Nikosh"/>
+                <w:b/>
+                <w:color w:val="auto"/>
+                <w:sz w:val="28"/>
+              </w:rPr>
+              <w:t>,</w:t>
+            </w:r>
+            <w:r>
+              <w:rPr>
+                <w:rFonts w:ascii="Nikosh" w:hAnsi="Nikosh" w:cs="Nikosh"/>
+                <w:b/>
+                <w:color w:val="auto"/>
+                <w:sz w:val="28"/>
+              </w:rPr>
+              <w:br/>
+              <w:t xml:space="preserve">     </w:t>
+            </w:r>
+            <w:proofErr w:type="spellStart"/>
+            <w:r>
+              <w:rPr>
+                <w:rFonts w:ascii="Nikosh" w:hAnsi="Nikosh" w:cs="Nikosh"/>
+                <w:b/>
+                <w:color w:val="auto"/>
+                <w:sz w:val="28"/>
+              </w:rPr>
+              <w:t>আত্মগ্লানির</w:t>
+            </w:r>
+            <w:proofErr w:type="spellEnd"/>
+            <w:r>
+              <w:rPr>
+                <w:rFonts w:ascii="Nikosh" w:hAnsi="Nikosh" w:cs="Nikosh"/>
+                <w:b/>
+                <w:color w:val="auto"/>
+                <w:sz w:val="28"/>
+              </w:rPr>
+              <w:t xml:space="preserve"> </w:t>
+            </w:r>
+            <w:proofErr w:type="spellStart"/>
+            <w:r>
+              <w:rPr>
+                <w:rFonts w:ascii="Nikosh" w:hAnsi="Nikosh" w:cs="Nikosh"/>
+                <w:b/>
+                <w:color w:val="auto"/>
+                <w:sz w:val="28"/>
+              </w:rPr>
+              <w:t>নরক-অনলে</w:t>
+            </w:r>
+            <w:proofErr w:type="spellEnd"/>
+            <w:r>
+              <w:rPr>
+                <w:rFonts w:ascii="Nikosh" w:hAnsi="Nikosh" w:cs="Nikosh"/>
+                <w:b/>
+                <w:color w:val="auto"/>
+                <w:sz w:val="28"/>
+              </w:rPr>
+              <w:t xml:space="preserve"> </w:t>
+            </w:r>
+            <w:proofErr w:type="spellStart"/>
+            <w:r>
+              <w:rPr>
+                <w:rFonts w:ascii="Nikosh" w:hAnsi="Nikosh" w:cs="Nikosh"/>
+                <w:b/>
+                <w:color w:val="auto"/>
+                <w:sz w:val="28"/>
+              </w:rPr>
+              <w:t>তখনি</w:t>
+            </w:r>
+            <w:proofErr w:type="spellEnd"/>
+            <w:r>
+              <w:rPr>
+                <w:rFonts w:ascii="Nikosh" w:hAnsi="Nikosh" w:cs="Nikosh"/>
+                <w:b/>
+                <w:color w:val="auto"/>
+                <w:sz w:val="28"/>
+              </w:rPr>
+              <w:t xml:space="preserve"> </w:t>
+            </w:r>
+            <w:proofErr w:type="spellStart"/>
+            <w:r>
+              <w:rPr>
+                <w:rFonts w:ascii="Nikosh" w:hAnsi="Nikosh" w:cs="Nikosh"/>
+                <w:b/>
+                <w:color w:val="auto"/>
+                <w:sz w:val="28"/>
+              </w:rPr>
+              <w:t>পুড়িতে</w:t>
+            </w:r>
+            <w:proofErr w:type="spellEnd"/>
+            <w:r>
+              <w:rPr>
+                <w:rFonts w:ascii="Nikosh" w:hAnsi="Nikosh" w:cs="Nikosh"/>
+                <w:b/>
+                <w:color w:val="auto"/>
+                <w:sz w:val="28"/>
+              </w:rPr>
+              <w:t xml:space="preserve"> হয়।</w:t>
+            </w:r>
+            <w:r>
+              <w:rPr>
+                <w:rFonts w:ascii="Nikosh" w:hAnsi="Nikosh" w:cs="Nikosh"/>
+                <w:b/>
+                <w:color w:val="auto"/>
+                <w:sz w:val="28"/>
+              </w:rPr>
+              <w:br/>
+              <w:t xml:space="preserve">     </w:t>
+            </w:r>
+            <w:proofErr w:type="spellStart"/>
+            <w:r>
+              <w:rPr>
+                <w:rFonts w:ascii="Nikosh" w:hAnsi="Nikosh" w:cs="Nikosh"/>
+                <w:b/>
+                <w:color w:val="auto"/>
+                <w:sz w:val="28"/>
+              </w:rPr>
+              <w:t>প্রীতি</w:t>
+            </w:r>
+            <w:proofErr w:type="spellEnd"/>
+            <w:r>
+              <w:rPr>
+                <w:rFonts w:ascii="Nikosh" w:hAnsi="Nikosh" w:cs="Nikosh"/>
+                <w:b/>
+                <w:color w:val="auto"/>
+                <w:sz w:val="28"/>
+              </w:rPr>
+              <w:t xml:space="preserve"> ও </w:t>
+            </w:r>
+            <w:proofErr w:type="spellStart"/>
+            <w:r>
+              <w:rPr>
+                <w:rFonts w:ascii="Nikosh" w:hAnsi="Nikosh" w:cs="Nikosh"/>
+                <w:b/>
+                <w:color w:val="auto"/>
+                <w:sz w:val="28"/>
+              </w:rPr>
+              <w:t>প্রেমের</w:t>
+            </w:r>
+            <w:proofErr w:type="spellEnd"/>
+            <w:r>
+              <w:rPr>
+                <w:rFonts w:ascii="Nikosh" w:hAnsi="Nikosh" w:cs="Nikosh"/>
+                <w:b/>
+                <w:color w:val="auto"/>
+                <w:sz w:val="28"/>
+              </w:rPr>
+              <w:t xml:space="preserve"> </w:t>
+            </w:r>
+            <w:proofErr w:type="spellStart"/>
+            <w:r>
+              <w:rPr>
+                <w:rFonts w:ascii="Nikosh" w:hAnsi="Nikosh" w:cs="Nikosh"/>
+                <w:b/>
+                <w:color w:val="auto"/>
+                <w:sz w:val="28"/>
+              </w:rPr>
+              <w:t>পুণ্য</w:t>
+            </w:r>
+            <w:proofErr w:type="spellEnd"/>
+            <w:r>
+              <w:rPr>
+                <w:rFonts w:ascii="Nikosh" w:hAnsi="Nikosh" w:cs="Nikosh"/>
+                <w:b/>
+                <w:color w:val="auto"/>
+                <w:sz w:val="28"/>
+              </w:rPr>
+              <w:t xml:space="preserve"> </w:t>
+            </w:r>
+            <w:proofErr w:type="spellStart"/>
+            <w:r>
+              <w:rPr>
+                <w:rFonts w:ascii="Nikosh" w:hAnsi="Nikosh" w:cs="Nikosh"/>
+                <w:b/>
+                <w:color w:val="auto"/>
+                <w:sz w:val="28"/>
+              </w:rPr>
+              <w:t>বাঁধনে</w:t>
+            </w:r>
+            <w:proofErr w:type="spellEnd"/>
+            <w:r>
+              <w:rPr>
+                <w:rFonts w:ascii="Nikosh" w:hAnsi="Nikosh" w:cs="Nikosh"/>
+                <w:b/>
+                <w:color w:val="auto"/>
+                <w:sz w:val="28"/>
+              </w:rPr>
+              <w:t xml:space="preserve"> </w:t>
+            </w:r>
+            <w:proofErr w:type="spellStart"/>
+            <w:r>
+              <w:rPr>
+                <w:rFonts w:ascii="Nikosh" w:hAnsi="Nikosh" w:cs="Nikosh"/>
+                <w:b/>
+                <w:color w:val="auto"/>
+                <w:sz w:val="28"/>
+              </w:rPr>
+              <w:t>যবে</w:t>
+            </w:r>
+            <w:proofErr w:type="spellEnd"/>
+            <w:r>
+              <w:rPr>
+                <w:rFonts w:ascii="Nikosh" w:hAnsi="Nikosh" w:cs="Nikosh"/>
+                <w:b/>
+                <w:color w:val="auto"/>
+                <w:sz w:val="28"/>
+              </w:rPr>
+              <w:t xml:space="preserve"> </w:t>
+            </w:r>
+            <w:proofErr w:type="spellStart"/>
+            <w:r>
+              <w:rPr>
+                <w:rFonts w:ascii="Nikosh" w:hAnsi="Nikosh" w:cs="Nikosh"/>
+                <w:b/>
+                <w:color w:val="auto"/>
+                <w:sz w:val="28"/>
+              </w:rPr>
+              <w:t>মিলি</w:t>
+            </w:r>
+            <w:proofErr w:type="spellEnd"/>
+            <w:r>
+              <w:rPr>
+                <w:rFonts w:ascii="Nikosh" w:hAnsi="Nikosh" w:cs="Nikosh"/>
+                <w:b/>
+                <w:color w:val="auto"/>
+                <w:sz w:val="28"/>
+              </w:rPr>
+              <w:t xml:space="preserve"> </w:t>
+            </w:r>
+            <w:proofErr w:type="spellStart"/>
+            <w:r>
+              <w:rPr>
+                <w:rFonts w:ascii="Nikosh" w:hAnsi="Nikosh" w:cs="Nikosh"/>
+                <w:b/>
+                <w:color w:val="auto"/>
+                <w:sz w:val="28"/>
+              </w:rPr>
+              <w:t>পরস্পরে</w:t>
+            </w:r>
+            <w:proofErr w:type="spellEnd"/>
+            <w:r>
+              <w:rPr>
+                <w:rFonts w:ascii="Nikosh" w:hAnsi="Nikosh" w:cs="Nikosh"/>
+                <w:b/>
+                <w:color w:val="auto"/>
+                <w:sz w:val="28"/>
+              </w:rPr>
+              <w:t>,</w:t>
+            </w:r>
+            <w:r>
+              <w:rPr>
+                <w:rFonts w:ascii="Nikosh" w:hAnsi="Nikosh" w:cs="Nikosh"/>
+                <w:b/>
+                <w:color w:val="auto"/>
+                <w:sz w:val="28"/>
+              </w:rPr>
+              <w:br/>
+              <w:t xml:space="preserve">     </w:t>
+            </w:r>
+            <w:proofErr w:type="spellStart"/>
+            <w:r>
+              <w:rPr>
+                <w:rFonts w:ascii="Nikosh" w:hAnsi="Nikosh" w:cs="Nikosh"/>
+                <w:b/>
+                <w:color w:val="auto"/>
+                <w:sz w:val="28"/>
+              </w:rPr>
+              <w:t>স্বর্গ</w:t>
+            </w:r>
+            <w:proofErr w:type="spellEnd"/>
+            <w:r>
+              <w:rPr>
+                <w:rFonts w:ascii="Nikosh" w:hAnsi="Nikosh" w:cs="Nikosh"/>
+                <w:b/>
+                <w:color w:val="auto"/>
+                <w:sz w:val="28"/>
+              </w:rPr>
+              <w:t xml:space="preserve"> </w:t>
+            </w:r>
+            <w:proofErr w:type="spellStart"/>
+            <w:r>
+              <w:rPr>
+                <w:rFonts w:ascii="Nikosh" w:hAnsi="Nikosh" w:cs="Nikosh"/>
+                <w:b/>
+                <w:color w:val="auto"/>
+                <w:sz w:val="28"/>
+              </w:rPr>
+              <w:t>আসিয়া</w:t>
+            </w:r>
+            <w:proofErr w:type="spellEnd"/>
+            <w:r>
+              <w:rPr>
+                <w:rFonts w:ascii="Nikosh" w:hAnsi="Nikosh" w:cs="Nikosh"/>
+                <w:b/>
+                <w:color w:val="auto"/>
+                <w:sz w:val="28"/>
+              </w:rPr>
+              <w:t xml:space="preserve"> </w:t>
+            </w:r>
+            <w:proofErr w:type="spellStart"/>
+            <w:r>
+              <w:rPr>
+                <w:rFonts w:ascii="Nikosh" w:hAnsi="Nikosh" w:cs="Nikosh"/>
+                <w:b/>
+                <w:color w:val="auto"/>
+                <w:sz w:val="28"/>
+              </w:rPr>
+              <w:t>দাঁড়ায়</w:t>
+            </w:r>
+            <w:proofErr w:type="spellEnd"/>
+            <w:r>
+              <w:rPr>
+                <w:rFonts w:ascii="Nikosh" w:hAnsi="Nikosh" w:cs="Nikosh"/>
+                <w:b/>
+                <w:color w:val="auto"/>
+                <w:sz w:val="28"/>
+              </w:rPr>
+              <w:t xml:space="preserve"> </w:t>
+            </w:r>
+            <w:proofErr w:type="spellStart"/>
+            <w:r>
+              <w:rPr>
+                <w:rFonts w:ascii="Nikosh" w:hAnsi="Nikosh" w:cs="Nikosh"/>
+                <w:b/>
+                <w:color w:val="auto"/>
+                <w:sz w:val="28"/>
+              </w:rPr>
+              <w:t>তখন</w:t>
+            </w:r>
+            <w:proofErr w:type="spellEnd"/>
+            <w:r>
+              <w:rPr>
+                <w:rFonts w:ascii="Nikosh" w:hAnsi="Nikosh" w:cs="Nikosh"/>
+                <w:b/>
+                <w:color w:val="auto"/>
+                <w:sz w:val="28"/>
+              </w:rPr>
+              <w:t xml:space="preserve"> </w:t>
+            </w:r>
+            <w:proofErr w:type="spellStart"/>
+            <w:r>
+              <w:rPr>
+                <w:rFonts w:ascii="Nikosh" w:hAnsi="Nikosh" w:cs="Nikosh"/>
+                <w:b/>
+                <w:color w:val="auto"/>
+                <w:sz w:val="28"/>
+              </w:rPr>
+              <w:t>আমাদেরি</w:t>
+            </w:r>
+            <w:proofErr w:type="spellEnd"/>
+            <w:r>
+              <w:rPr>
+                <w:rFonts w:ascii="Nikosh" w:hAnsi="Nikosh" w:cs="Nikosh"/>
+                <w:b/>
+                <w:color w:val="auto"/>
+                <w:sz w:val="28"/>
+              </w:rPr>
+              <w:t xml:space="preserve"> </w:t>
+            </w:r>
+            <w:proofErr w:type="spellStart"/>
+            <w:r>
+              <w:rPr>
+                <w:rFonts w:ascii="Nikosh" w:hAnsi="Nikosh" w:cs="Nikosh"/>
+                <w:b/>
+                <w:color w:val="auto"/>
+                <w:sz w:val="28"/>
+              </w:rPr>
+              <w:t>কুঁড়ে</w:t>
+            </w:r>
+            <w:proofErr w:type="spellEnd"/>
+            <w:r>
+              <w:rPr>
+                <w:rFonts w:ascii="Nikosh" w:hAnsi="Nikosh" w:cs="Nikosh"/>
+                <w:b/>
+                <w:color w:val="auto"/>
+                <w:sz w:val="28"/>
+              </w:rPr>
+              <w:t xml:space="preserve"> </w:t>
+            </w:r>
+            <w:proofErr w:type="spellStart"/>
+            <w:r>
+              <w:rPr>
+                <w:rFonts w:ascii="Nikosh" w:hAnsi="Nikosh" w:cs="Nikosh"/>
+                <w:b/>
+                <w:color w:val="auto"/>
+                <w:sz w:val="28"/>
+              </w:rPr>
+              <w:t>ঘরে</w:t>
+            </w:r>
+            <w:proofErr w:type="spellEnd"/>
+            <w:r>
+              <w:rPr>
+                <w:rFonts w:ascii="Nikosh" w:hAnsi="Nikosh" w:cs="Nikosh"/>
+                <w:color w:val="auto"/>
+                <w:sz w:val="28"/>
+              </w:rPr>
+              <w:t xml:space="preserve">” – </w:t>
+            </w:r>
+            <w:r>
+              <w:rPr>
+                <w:rFonts w:ascii="Nikosh" w:hAnsi="Nikosh" w:cs="Nikosh"/>
+                <w:color w:val="auto"/>
+                <w:sz w:val="24"/>
+              </w:rPr>
+              <w:t>‘</w:t>
+            </w:r>
+            <w:proofErr w:type="spellStart"/>
+            <w:r>
+              <w:rPr>
+                <w:rFonts w:ascii="Nikosh" w:hAnsi="Nikosh" w:cs="Nikosh"/>
+                <w:color w:val="auto"/>
+                <w:sz w:val="24"/>
+                <w:highlight w:val="yellow"/>
+              </w:rPr>
+              <w:t>স্বর্গ</w:t>
+            </w:r>
+            <w:proofErr w:type="spellEnd"/>
+            <w:r>
+              <w:rPr>
+                <w:rFonts w:ascii="Nikosh" w:hAnsi="Nikosh" w:cs="Nikosh"/>
+                <w:color w:val="auto"/>
+                <w:sz w:val="24"/>
+                <w:highlight w:val="yellow"/>
+              </w:rPr>
+              <w:t xml:space="preserve"> ও </w:t>
+            </w:r>
+            <w:proofErr w:type="spellStart"/>
+            <w:r>
+              <w:rPr>
+                <w:rFonts w:ascii="Nikosh" w:hAnsi="Nikosh" w:cs="Nikosh"/>
+                <w:color w:val="auto"/>
+                <w:sz w:val="24"/>
+                <w:highlight w:val="yellow"/>
+              </w:rPr>
+              <w:t>নরক</w:t>
+            </w:r>
+            <w:proofErr w:type="spellEnd"/>
+            <w:r>
+              <w:rPr>
+                <w:rFonts w:ascii="Nikosh" w:hAnsi="Nikosh" w:cs="Nikosh"/>
+                <w:color w:val="auto"/>
+                <w:sz w:val="24"/>
+              </w:rPr>
+              <w:t>’</w:t>
+            </w:r>
+          </w:p>
+        </w:tc>
+      </w:tr>
+      <w:tr>
+        <w:trPr>
+          <w:cnfStyle w:val="000000100000" w:firstRow="0" w:lastRow="0" w:firstColumn="0" w:lastColumn="0" w:oddVBand="0" w:evenVBand="0" w:oddHBand="1" w:evenHBand="0" w:firstRowFirstColumn="0" w:firstRowLastColumn="0" w:lastRowFirstColumn="0" w:lastRowLastColumn="0"/>
+          <w:trHeight w:val="503"/>
+          <w:jc w:val="center"/>
+        </w:trPr>
+        <w:tc>
+          <w:tcPr>
+            <w:cnfStyle w:val="001000000000" w:firstRow="0" w:lastRow="0" w:firstColumn="1" w:lastColumn="0" w:oddVBand="0" w:evenVBand="0" w:oddHBand="0" w:evenHBand="0" w:firstRowFirstColumn="0" w:firstRowLastColumn="0" w:lastRowFirstColumn="0" w:lastRowLastColumn="0"/>
+            <w:tcW w:w="2515" w:type="dxa"/>
+            <w:vAlign w:val="center"/>
+          </w:tcPr>
+          <w:p>
+            <w:pPr>
+              <w:jc w:val="center"/>
+              <w:rPr>
+                <w:rFonts w:ascii="Nikosh" w:hAnsi="Nikosh" w:cs="Nikosh"/>
+                <w:color w:val="auto"/>
+                <w:sz w:val="28"/>
+              </w:rPr>
+            </w:pPr>
+            <w:proofErr w:type="spellStart"/>
+            <w:r>
+              <w:rPr>
+                <w:rFonts w:ascii="Nikosh" w:hAnsi="Nikosh" w:cs="Nikosh"/>
+                <w:color w:val="auto"/>
+                <w:sz w:val="28"/>
+              </w:rPr>
+              <w:t>হেমচন্দ্র</w:t>
+            </w:r>
+            <w:proofErr w:type="spellEnd"/>
+            <w:r>
+              <w:rPr>
+                <w:rFonts w:ascii="Nikosh" w:hAnsi="Nikosh" w:cs="Nikosh"/>
+                <w:color w:val="auto"/>
+                <w:sz w:val="28"/>
+              </w:rPr>
+              <w:t xml:space="preserve"> </w:t>
+            </w:r>
+            <w:proofErr w:type="spellStart"/>
+            <w:r>
+              <w:rPr>
+                <w:rFonts w:ascii="Nikosh" w:hAnsi="Nikosh" w:cs="Nikosh"/>
+                <w:color w:val="auto"/>
+                <w:sz w:val="28"/>
+              </w:rPr>
+              <w:t>বন্দ্যোপাধ্যায়</w:t>
+            </w:r>
+            <w:proofErr w:type="spellEnd"/>
+          </w:p>
+        </w:tc>
+        <w:tc>
+          <w:tcPr>
+            <w:tcW w:w="7942" w:type="dxa"/>
+            <w:vAlign w:val="center"/>
+          </w:tcPr>
+          <w:p>
+            <w:pPr>
+              <w:cnfStyle w:val="000000100000" w:firstRow="0" w:lastRow="0" w:firstColumn="0" w:lastColumn="0" w:oddVBand="0" w:evenVBand="0" w:oddHBand="1" w:evenHBand="0" w:firstRowFirstColumn="0" w:firstRowLastColumn="0" w:lastRowFirstColumn="0" w:lastRowLastColumn="0"/>
+              <w:rPr>
+                <w:rFonts w:ascii="Nikosh" w:hAnsi="Nikosh" w:cs="Nikosh"/>
+                <w:color w:val="auto"/>
+                <w:sz w:val="28"/>
+              </w:rPr>
+            </w:pPr>
+            <w:r>
+              <w:rPr>
+                <w:rFonts w:ascii="Nikosh" w:hAnsi="Nikosh" w:cs="Nikosh"/>
+                <w:color w:val="auto"/>
+                <w:sz w:val="28"/>
+              </w:rPr>
+              <w:t>* “</w:t>
+            </w:r>
+            <w:proofErr w:type="spellStart"/>
+            <w:r>
+              <w:rPr>
+                <w:rFonts w:ascii="Nikosh" w:hAnsi="Nikosh" w:cs="Nikosh"/>
+                <w:b/>
+                <w:color w:val="auto"/>
+                <w:sz w:val="28"/>
+              </w:rPr>
+              <w:t>মহাজ্ঞানী</w:t>
+            </w:r>
+            <w:proofErr w:type="spellEnd"/>
+            <w:r>
+              <w:rPr>
+                <w:rFonts w:ascii="Nikosh" w:hAnsi="Nikosh" w:cs="Nikosh"/>
+                <w:b/>
+                <w:color w:val="auto"/>
+                <w:sz w:val="28"/>
+              </w:rPr>
+              <w:t xml:space="preserve"> </w:t>
+            </w:r>
+            <w:proofErr w:type="spellStart"/>
+            <w:r>
+              <w:rPr>
+                <w:rFonts w:ascii="Nikosh" w:hAnsi="Nikosh" w:cs="Nikosh"/>
+                <w:b/>
+                <w:color w:val="auto"/>
+                <w:sz w:val="28"/>
+              </w:rPr>
+              <w:t>মহাজন</w:t>
+            </w:r>
+            <w:proofErr w:type="spellEnd"/>
+            <w:r>
+              <w:rPr>
+                <w:rFonts w:ascii="Nikosh" w:hAnsi="Nikosh" w:cs="Nikosh"/>
+                <w:b/>
+                <w:color w:val="auto"/>
+                <w:sz w:val="28"/>
+              </w:rPr>
+              <w:t>,</w:t>
+            </w:r>
+            <w:r>
+              <w:rPr>
+                <w:rFonts w:ascii="Nikosh" w:hAnsi="Nikosh" w:cs="Nikosh"/>
+                <w:b/>
+                <w:color w:val="auto"/>
+                <w:sz w:val="28"/>
+              </w:rPr>
+              <w:br/>
+              <w:t xml:space="preserve">     যে </w:t>
+            </w:r>
+            <w:proofErr w:type="spellStart"/>
+            <w:r>
+              <w:rPr>
+                <w:rFonts w:ascii="Nikosh" w:hAnsi="Nikosh" w:cs="Nikosh"/>
+                <w:b/>
+                <w:color w:val="auto"/>
+                <w:sz w:val="28"/>
+              </w:rPr>
+              <w:t>পথে</w:t>
+            </w:r>
+            <w:proofErr w:type="spellEnd"/>
+            <w:r>
+              <w:rPr>
+                <w:rFonts w:ascii="Nikosh" w:hAnsi="Nikosh" w:cs="Nikosh"/>
+                <w:b/>
+                <w:color w:val="auto"/>
+                <w:sz w:val="28"/>
+              </w:rPr>
+              <w:t xml:space="preserve"> </w:t>
+            </w:r>
+            <w:proofErr w:type="spellStart"/>
+            <w:r>
+              <w:rPr>
+                <w:rFonts w:ascii="Nikosh" w:hAnsi="Nikosh" w:cs="Nikosh"/>
+                <w:b/>
+                <w:color w:val="auto"/>
+                <w:sz w:val="28"/>
+              </w:rPr>
+              <w:t>ক’রে</w:t>
+            </w:r>
+            <w:proofErr w:type="spellEnd"/>
+            <w:r>
+              <w:rPr>
+                <w:rFonts w:ascii="Nikosh" w:hAnsi="Nikosh" w:cs="Nikosh"/>
+                <w:b/>
+                <w:color w:val="auto"/>
+                <w:sz w:val="28"/>
+              </w:rPr>
+              <w:t xml:space="preserve"> </w:t>
+            </w:r>
+            <w:proofErr w:type="spellStart"/>
+            <w:r>
+              <w:rPr>
+                <w:rFonts w:ascii="Nikosh" w:hAnsi="Nikosh" w:cs="Nikosh"/>
+                <w:b/>
+                <w:color w:val="auto"/>
+                <w:sz w:val="28"/>
+              </w:rPr>
+              <w:t>গমন</w:t>
+            </w:r>
+            <w:proofErr w:type="spellEnd"/>
+            <w:r>
+              <w:rPr>
+                <w:rFonts w:ascii="Nikosh" w:hAnsi="Nikosh" w:cs="Nikosh"/>
+                <w:b/>
+                <w:color w:val="auto"/>
+                <w:sz w:val="28"/>
+              </w:rPr>
+              <w:t xml:space="preserve"> </w:t>
+            </w:r>
+            <w:proofErr w:type="spellStart"/>
+            <w:r>
+              <w:rPr>
+                <w:rFonts w:ascii="Nikosh" w:hAnsi="Nikosh" w:cs="Nikosh"/>
+                <w:b/>
+                <w:color w:val="auto"/>
+                <w:sz w:val="28"/>
+              </w:rPr>
+              <w:t>হয়েছেন</w:t>
+            </w:r>
+            <w:proofErr w:type="spellEnd"/>
+            <w:r>
+              <w:rPr>
+                <w:rFonts w:ascii="Nikosh" w:hAnsi="Nikosh" w:cs="Nikosh"/>
+                <w:b/>
+                <w:color w:val="auto"/>
+                <w:sz w:val="28"/>
+              </w:rPr>
+              <w:t xml:space="preserve"> </w:t>
+            </w:r>
+            <w:proofErr w:type="spellStart"/>
+            <w:r>
+              <w:rPr>
+                <w:rFonts w:ascii="Nikosh" w:hAnsi="Nikosh" w:cs="Nikosh"/>
+                <w:b/>
+                <w:color w:val="auto"/>
+                <w:sz w:val="28"/>
+              </w:rPr>
+              <w:t>প্রাতঃস্মরণীয়</w:t>
+            </w:r>
+            <w:proofErr w:type="spellEnd"/>
+            <w:r>
+              <w:rPr>
+                <w:rFonts w:ascii="Nikosh" w:hAnsi="Nikosh" w:cs="Nikosh"/>
+                <w:color w:val="auto"/>
+                <w:sz w:val="28"/>
+              </w:rPr>
+              <w:t>”</w:t>
+            </w:r>
+            <w:r>
+              <w:rPr>
+                <w:rFonts w:ascii="Nikosh" w:hAnsi="Nikosh" w:cs="Nikosh"/>
+                <w:color w:val="auto"/>
+                <w:sz w:val="28"/>
+              </w:rPr>
+              <w:t xml:space="preserve"> – </w:t>
+            </w:r>
+            <w:r>
+              <w:rPr>
+                <w:rFonts w:ascii="Nikosh" w:hAnsi="Nikosh" w:cs="Nikosh"/>
+                <w:color w:val="auto"/>
+                <w:sz w:val="24"/>
+                <w:highlight w:val="yellow"/>
+              </w:rPr>
+              <w:t>‘</w:t>
+            </w:r>
+            <w:proofErr w:type="spellStart"/>
+            <w:r>
+              <w:rPr>
+                <w:rFonts w:ascii="Nikosh" w:hAnsi="Nikosh" w:cs="Nikosh"/>
+                <w:color w:val="auto"/>
+                <w:sz w:val="24"/>
+                <w:highlight w:val="yellow"/>
+              </w:rPr>
+              <w:t>জীবন</w:t>
+            </w:r>
+            <w:proofErr w:type="spellEnd"/>
+            <w:r>
+              <w:rPr>
+                <w:rFonts w:ascii="Nikosh" w:hAnsi="Nikosh" w:cs="Nikosh"/>
+                <w:color w:val="auto"/>
+                <w:sz w:val="24"/>
+                <w:highlight w:val="yellow"/>
+              </w:rPr>
+              <w:t xml:space="preserve"> </w:t>
+            </w:r>
+            <w:proofErr w:type="spellStart"/>
+            <w:r>
+              <w:rPr>
+                <w:rFonts w:ascii="Nikosh" w:hAnsi="Nikosh" w:cs="Nikosh"/>
+                <w:color w:val="auto"/>
+                <w:sz w:val="24"/>
+                <w:highlight w:val="yellow"/>
+              </w:rPr>
+              <w:t>সঙ্গীত</w:t>
+            </w:r>
+            <w:proofErr w:type="spellEnd"/>
+            <w:r>
+              <w:rPr>
+                <w:rFonts w:ascii="Nikosh" w:hAnsi="Nikosh" w:cs="Nikosh"/>
+                <w:color w:val="auto"/>
+                <w:sz w:val="24"/>
+                <w:highlight w:val="yellow"/>
+              </w:rPr>
+              <w:t>’</w:t>
+            </w:r>
+          </w:p>
+        </w:tc>
+      </w:tr>
+      <w:tr>
+        <w:trPr>
+          <w:trHeight w:val="3617"/>
+          <w:jc w:val="center"/>
+        </w:trPr>
+        <w:tc>
+          <w:tcPr>
+            <w:cnfStyle w:val="001000000000" w:firstRow="0" w:lastRow="0" w:firstColumn="1" w:lastColumn="0" w:oddVBand="0" w:evenVBand="0" w:oddHBand="0" w:evenHBand="0" w:firstRowFirstColumn="0" w:firstRowLastColumn="0" w:lastRowFirstColumn="0" w:lastRowLastColumn="0"/>
+            <w:tcW w:w="2515" w:type="dxa"/>
+            <w:vAlign w:val="center"/>
+          </w:tcPr>
+          <w:p>
+            <w:pPr>
+              <w:jc w:val="center"/>
+              <w:rPr>
+                <w:rFonts w:ascii="Nikosh" w:hAnsi="Nikosh" w:cs="Nikosh"/>
+                <w:color w:val="000000" w:themeColor="text1"/>
+                <w:sz w:val="28"/>
+              </w:rPr>
+            </w:pPr>
+            <w:proofErr w:type="spellStart"/>
+            <w:r>
+              <w:rPr>
+                <w:rFonts w:ascii="Nikosh" w:hAnsi="Nikosh" w:cs="Nikosh"/>
+                <w:color w:val="000000" w:themeColor="text1"/>
+                <w:sz w:val="28"/>
+              </w:rPr>
+              <w:t>কামিনী</w:t>
+            </w:r>
+            <w:proofErr w:type="spellEnd"/>
+            <w:r>
+              <w:rPr>
+                <w:rFonts w:ascii="Nikosh" w:hAnsi="Nikosh" w:cs="Nikosh"/>
+                <w:color w:val="000000" w:themeColor="text1"/>
+                <w:sz w:val="28"/>
+              </w:rPr>
+              <w:t xml:space="preserve"> </w:t>
+            </w:r>
+            <w:proofErr w:type="spellStart"/>
+            <w:r>
+              <w:rPr>
+                <w:rFonts w:ascii="Nikosh" w:hAnsi="Nikosh" w:cs="Nikosh"/>
+                <w:color w:val="000000" w:themeColor="text1"/>
+                <w:sz w:val="28"/>
+              </w:rPr>
+              <w:t>রায়</w:t>
+            </w:r>
+            <w:proofErr w:type="spellEnd"/>
+          </w:p>
+        </w:tc>
+        <w:tc>
+          <w:tcPr>
+            <w:tcW w:w="7942" w:type="dxa"/>
+            <w:vAlign w:val="center"/>
+          </w:tcPr>
+          <w:p>
+            <w:pPr>
+              <w:jc w:val="center"/>
+              <w:cnfStyle w:val="000000000000" w:firstRow="0" w:lastRow="0" w:firstColumn="0" w:lastColumn="0" w:oddVBand="0" w:evenVBand="0" w:oddHBand="0" w:evenHBand="0" w:firstRowFirstColumn="0" w:firstRowLastColumn="0" w:lastRowFirstColumn="0" w:lastRowLastColumn="0"/>
+              <w:rPr>
+                <w:rFonts w:ascii="Nikosh" w:hAnsi="Nikosh" w:cs="Nikosh"/>
+                <w:color w:val="000000" w:themeColor="text1"/>
+                <w:sz w:val="28"/>
+              </w:rPr>
+            </w:pPr>
+            <w:proofErr w:type="spellStart"/>
+            <w:r>
+              <w:rPr>
+                <w:rFonts w:ascii="Nikosh" w:hAnsi="Nikosh" w:cs="Nikosh"/>
+                <w:color w:val="000000" w:themeColor="text1"/>
+                <w:sz w:val="24"/>
+                <w:u w:val="single"/>
+              </w:rPr>
+              <w:t>কবিতাঃ</w:t>
+            </w:r>
+            <w:proofErr w:type="spellEnd"/>
+            <w:r>
+              <w:rPr>
+                <w:rFonts w:ascii="Nikosh" w:hAnsi="Nikosh" w:cs="Nikosh"/>
+                <w:color w:val="000000" w:themeColor="text1"/>
+                <w:sz w:val="24"/>
+              </w:rPr>
+              <w:t xml:space="preserve"> </w:t>
+            </w:r>
+            <w:r>
+              <w:rPr>
+                <w:rFonts w:ascii="Nikosh" w:hAnsi="Nikosh" w:cs="Nikosh"/>
+                <w:color w:val="000000" w:themeColor="text1"/>
+                <w:sz w:val="24"/>
+              </w:rPr>
+              <w:t>“</w:t>
+            </w:r>
+            <w:proofErr w:type="spellStart"/>
+            <w:r>
+              <w:rPr>
+                <w:rFonts w:ascii="Nikosh" w:hAnsi="Nikosh" w:cs="Nikosh"/>
+                <w:b/>
+                <w:color w:val="000000" w:themeColor="text1"/>
+                <w:sz w:val="24"/>
+              </w:rPr>
+              <w:t>সকলের</w:t>
+            </w:r>
+            <w:proofErr w:type="spellEnd"/>
+            <w:r>
+              <w:rPr>
+                <w:rFonts w:ascii="Nikosh" w:hAnsi="Nikosh" w:cs="Nikosh"/>
+                <w:b/>
+                <w:color w:val="000000" w:themeColor="text1"/>
+                <w:sz w:val="24"/>
+              </w:rPr>
+              <w:t xml:space="preserve"> </w:t>
+            </w:r>
+            <w:proofErr w:type="spellStart"/>
+            <w:r>
+              <w:rPr>
+                <w:rFonts w:ascii="Nikosh" w:hAnsi="Nikosh" w:cs="Nikosh"/>
+                <w:b/>
+                <w:color w:val="000000" w:themeColor="text1"/>
+                <w:sz w:val="24"/>
+              </w:rPr>
+              <w:t>তরে</w:t>
+            </w:r>
+            <w:proofErr w:type="spellEnd"/>
+            <w:r>
+              <w:rPr>
+                <w:rFonts w:ascii="Nikosh" w:hAnsi="Nikosh" w:cs="Nikosh"/>
+                <w:b/>
+                <w:color w:val="000000" w:themeColor="text1"/>
+                <w:sz w:val="24"/>
+              </w:rPr>
+              <w:t xml:space="preserve"> </w:t>
+            </w:r>
+            <w:proofErr w:type="spellStart"/>
+            <w:r>
+              <w:rPr>
+                <w:rFonts w:ascii="Nikosh" w:hAnsi="Nikosh" w:cs="Nikosh"/>
+                <w:b/>
+                <w:color w:val="000000" w:themeColor="text1"/>
+                <w:sz w:val="24"/>
+              </w:rPr>
+              <w:t>সকলে</w:t>
+            </w:r>
+            <w:proofErr w:type="spellEnd"/>
+            <w:r>
+              <w:rPr>
+                <w:rFonts w:ascii="Nikosh" w:hAnsi="Nikosh" w:cs="Nikosh"/>
+                <w:b/>
+                <w:color w:val="000000" w:themeColor="text1"/>
+                <w:sz w:val="24"/>
+              </w:rPr>
+              <w:t xml:space="preserve"> </w:t>
+            </w:r>
+            <w:proofErr w:type="spellStart"/>
+            <w:r>
+              <w:rPr>
+                <w:rFonts w:ascii="Nikosh" w:hAnsi="Nikosh" w:cs="Nikosh"/>
+                <w:b/>
+                <w:color w:val="000000" w:themeColor="text1"/>
+                <w:sz w:val="24"/>
+              </w:rPr>
+              <w:t>আমরা</w:t>
+            </w:r>
+            <w:proofErr w:type="spellEnd"/>
+            <w:r>
+              <w:rPr>
+                <w:rFonts w:ascii="Nikosh" w:hAnsi="Nikosh" w:cs="Nikosh"/>
+                <w:b/>
+                <w:color w:val="000000" w:themeColor="text1"/>
+                <w:sz w:val="24"/>
+              </w:rPr>
+              <w:t>”</w:t>
+            </w:r>
+            <w:r>
+              <w:rPr>
+                <w:rFonts w:ascii="Helvetica" w:hAnsi="Helvetica" w:cs="Helvetica"/>
+                <w:color w:val="212529"/>
+              </w:rPr>
+              <w:br/>
+            </w:r>
+            <w:r>
+              <w:rPr>
+                <w:rFonts w:ascii="Nikosh" w:hAnsi="Nikosh" w:cs="Nikosh"/>
+                <w:color w:val="212529"/>
+                <w:shd w:val="clear" w:color="auto" w:fill="FFFFFF"/>
+              </w:rPr>
+              <w:t>“</w:t>
+            </w:r>
+            <w:proofErr w:type="spellStart"/>
+            <w:r>
+              <w:rPr>
+                <w:rFonts w:ascii="Nikosh" w:hAnsi="Nikosh" w:cs="Nikosh"/>
+                <w:color w:val="212529"/>
+                <w:shd w:val="clear" w:color="auto" w:fill="FFFFFF"/>
+              </w:rPr>
+              <w:t>পরের</w:t>
+            </w:r>
+            <w:proofErr w:type="spellEnd"/>
+            <w:r>
+              <w:rPr>
+                <w:rFonts w:ascii="Nikosh" w:hAnsi="Nikosh" w:cs="Nikosh"/>
+                <w:color w:val="212529"/>
+                <w:shd w:val="clear" w:color="auto" w:fill="FFFFFF"/>
+              </w:rPr>
+              <w:t xml:space="preserve"> </w:t>
+            </w:r>
+            <w:proofErr w:type="spellStart"/>
+            <w:r>
+              <w:rPr>
+                <w:rFonts w:ascii="Nikosh" w:hAnsi="Nikosh" w:cs="Nikosh"/>
+                <w:color w:val="212529"/>
+                <w:shd w:val="clear" w:color="auto" w:fill="FFFFFF"/>
+              </w:rPr>
+              <w:t>কারণে</w:t>
+            </w:r>
+            <w:proofErr w:type="spellEnd"/>
+            <w:r>
+              <w:rPr>
+                <w:rFonts w:ascii="Nikosh" w:hAnsi="Nikosh" w:cs="Nikosh"/>
+                <w:color w:val="212529"/>
+                <w:shd w:val="clear" w:color="auto" w:fill="FFFFFF"/>
+              </w:rPr>
+              <w:t xml:space="preserve"> </w:t>
+            </w:r>
+            <w:proofErr w:type="spellStart"/>
+            <w:r>
+              <w:rPr>
+                <w:rFonts w:ascii="Nikosh" w:hAnsi="Nikosh" w:cs="Nikosh"/>
+                <w:color w:val="212529"/>
+                <w:shd w:val="clear" w:color="auto" w:fill="FFFFFF"/>
+              </w:rPr>
+              <w:t>স্বার্থ</w:t>
+            </w:r>
+            <w:proofErr w:type="spellEnd"/>
+            <w:r>
+              <w:rPr>
+                <w:rFonts w:ascii="Nikosh" w:hAnsi="Nikosh" w:cs="Nikosh"/>
+                <w:color w:val="212529"/>
+                <w:shd w:val="clear" w:color="auto" w:fill="FFFFFF"/>
+              </w:rPr>
+              <w:t xml:space="preserve"> </w:t>
+            </w:r>
+            <w:proofErr w:type="spellStart"/>
+            <w:r>
+              <w:rPr>
+                <w:rFonts w:ascii="Nikosh" w:hAnsi="Nikosh" w:cs="Nikosh"/>
+                <w:color w:val="212529"/>
+                <w:shd w:val="clear" w:color="auto" w:fill="FFFFFF"/>
+              </w:rPr>
+              <w:t>দিয়া</w:t>
+            </w:r>
+            <w:proofErr w:type="spellEnd"/>
+            <w:r>
+              <w:rPr>
+                <w:rFonts w:ascii="Nikosh" w:hAnsi="Nikosh" w:cs="Nikosh"/>
+                <w:color w:val="212529"/>
+                <w:shd w:val="clear" w:color="auto" w:fill="FFFFFF"/>
+              </w:rPr>
+              <w:t xml:space="preserve"> </w:t>
+            </w:r>
+            <w:proofErr w:type="spellStart"/>
+            <w:r>
+              <w:rPr>
+                <w:rFonts w:ascii="Nikosh" w:hAnsi="Nikosh" w:cs="Nikosh"/>
+                <w:color w:val="212529"/>
+                <w:shd w:val="clear" w:color="auto" w:fill="FFFFFF"/>
+              </w:rPr>
+              <w:t>বলি</w:t>
+            </w:r>
+            <w:proofErr w:type="spellEnd"/>
+            <w:r>
+              <w:rPr>
+                <w:rFonts w:ascii="Nikosh" w:hAnsi="Nikosh" w:cs="Nikosh"/>
+                <w:color w:val="212529"/>
+              </w:rPr>
+              <w:br/>
+            </w:r>
+            <w:r>
+              <w:rPr>
+                <w:rFonts w:ascii="Nikosh" w:hAnsi="Nikosh" w:cs="Nikosh"/>
+                <w:color w:val="212529"/>
+                <w:shd w:val="clear" w:color="auto" w:fill="FFFFFF"/>
+              </w:rPr>
+              <w:t xml:space="preserve">এ </w:t>
+            </w:r>
+            <w:proofErr w:type="spellStart"/>
+            <w:r>
+              <w:rPr>
+                <w:rFonts w:ascii="Nikosh" w:hAnsi="Nikosh" w:cs="Nikosh"/>
+                <w:color w:val="212529"/>
+                <w:shd w:val="clear" w:color="auto" w:fill="FFFFFF"/>
+              </w:rPr>
+              <w:t>জীবন</w:t>
+            </w:r>
+            <w:proofErr w:type="spellEnd"/>
+            <w:r>
+              <w:rPr>
+                <w:rFonts w:ascii="Nikosh" w:hAnsi="Nikosh" w:cs="Nikosh"/>
+                <w:color w:val="212529"/>
+                <w:shd w:val="clear" w:color="auto" w:fill="FFFFFF"/>
+              </w:rPr>
+              <w:t xml:space="preserve"> </w:t>
+            </w:r>
+            <w:proofErr w:type="spellStart"/>
+            <w:r>
+              <w:rPr>
+                <w:rFonts w:ascii="Nikosh" w:hAnsi="Nikosh" w:cs="Nikosh"/>
+                <w:color w:val="212529"/>
+                <w:shd w:val="clear" w:color="auto" w:fill="FFFFFF"/>
+              </w:rPr>
+              <w:t>মন</w:t>
+            </w:r>
+            <w:proofErr w:type="spellEnd"/>
+            <w:r>
+              <w:rPr>
+                <w:rFonts w:ascii="Nikosh" w:hAnsi="Nikosh" w:cs="Nikosh"/>
+                <w:color w:val="212529"/>
+                <w:shd w:val="clear" w:color="auto" w:fill="FFFFFF"/>
+              </w:rPr>
+              <w:t xml:space="preserve"> </w:t>
+            </w:r>
+            <w:proofErr w:type="spellStart"/>
+            <w:r>
+              <w:rPr>
+                <w:rFonts w:ascii="Nikosh" w:hAnsi="Nikosh" w:cs="Nikosh"/>
+                <w:color w:val="212529"/>
+                <w:shd w:val="clear" w:color="auto" w:fill="FFFFFF"/>
+              </w:rPr>
+              <w:t>সকলি</w:t>
+            </w:r>
+            <w:proofErr w:type="spellEnd"/>
+            <w:r>
+              <w:rPr>
+                <w:rFonts w:ascii="Nikosh" w:hAnsi="Nikosh" w:cs="Nikosh"/>
+                <w:color w:val="212529"/>
+                <w:shd w:val="clear" w:color="auto" w:fill="FFFFFF"/>
+              </w:rPr>
+              <w:t xml:space="preserve"> </w:t>
+            </w:r>
+            <w:proofErr w:type="spellStart"/>
+            <w:r>
+              <w:rPr>
+                <w:rFonts w:ascii="Nikosh" w:hAnsi="Nikosh" w:cs="Nikosh"/>
+                <w:color w:val="212529"/>
+                <w:shd w:val="clear" w:color="auto" w:fill="FFFFFF"/>
+              </w:rPr>
+              <w:t>দাও</w:t>
+            </w:r>
+            <w:proofErr w:type="spellEnd"/>
+            <w:proofErr w:type="gramStart"/>
+            <w:r>
+              <w:rPr>
+                <w:rFonts w:ascii="Nikosh" w:hAnsi="Nikosh" w:cs="Nikosh"/>
+                <w:color w:val="212529"/>
+                <w:shd w:val="clear" w:color="auto" w:fill="FFFFFF"/>
+              </w:rPr>
+              <w:t>,</w:t>
+            </w:r>
+            <w:proofErr w:type="gramEnd"/>
+            <w:r>
+              <w:rPr>
+                <w:rFonts w:ascii="Nikosh" w:hAnsi="Nikosh" w:cs="Nikosh"/>
+                <w:color w:val="212529"/>
+              </w:rPr>
+              <w:br/>
+            </w:r>
+            <w:proofErr w:type="spellStart"/>
+            <w:r>
+              <w:rPr>
+                <w:rFonts w:ascii="Nikosh" w:hAnsi="Nikosh" w:cs="Nikosh"/>
+                <w:color w:val="212529"/>
+                <w:shd w:val="clear" w:color="auto" w:fill="FFFFFF"/>
+              </w:rPr>
+              <w:t>তার</w:t>
+            </w:r>
+            <w:proofErr w:type="spellEnd"/>
+            <w:r>
+              <w:rPr>
+                <w:rFonts w:ascii="Nikosh" w:hAnsi="Nikosh" w:cs="Nikosh"/>
+                <w:color w:val="212529"/>
+                <w:shd w:val="clear" w:color="auto" w:fill="FFFFFF"/>
+              </w:rPr>
+              <w:t xml:space="preserve"> </w:t>
+            </w:r>
+            <w:proofErr w:type="spellStart"/>
+            <w:r>
+              <w:rPr>
+                <w:rFonts w:ascii="Nikosh" w:hAnsi="Nikosh" w:cs="Nikosh"/>
+                <w:color w:val="212529"/>
+                <w:shd w:val="clear" w:color="auto" w:fill="FFFFFF"/>
+              </w:rPr>
+              <w:t>মত</w:t>
+            </w:r>
+            <w:proofErr w:type="spellEnd"/>
+            <w:r>
+              <w:rPr>
+                <w:rFonts w:ascii="Nikosh" w:hAnsi="Nikosh" w:cs="Nikosh"/>
+                <w:color w:val="212529"/>
+                <w:shd w:val="clear" w:color="auto" w:fill="FFFFFF"/>
+              </w:rPr>
+              <w:t xml:space="preserve"> </w:t>
+            </w:r>
+            <w:proofErr w:type="spellStart"/>
+            <w:r>
+              <w:rPr>
+                <w:rFonts w:ascii="Nikosh" w:hAnsi="Nikosh" w:cs="Nikosh"/>
+                <w:color w:val="212529"/>
+                <w:shd w:val="clear" w:color="auto" w:fill="FFFFFF"/>
+              </w:rPr>
+              <w:t>সুখ</w:t>
+            </w:r>
+            <w:proofErr w:type="spellEnd"/>
+            <w:r>
+              <w:rPr>
+                <w:rFonts w:ascii="Nikosh" w:hAnsi="Nikosh" w:cs="Nikosh"/>
+                <w:color w:val="212529"/>
+                <w:shd w:val="clear" w:color="auto" w:fill="FFFFFF"/>
+              </w:rPr>
+              <w:t xml:space="preserve"> </w:t>
+            </w:r>
+            <w:proofErr w:type="spellStart"/>
+            <w:r>
+              <w:rPr>
+                <w:rFonts w:ascii="Nikosh" w:hAnsi="Nikosh" w:cs="Nikosh"/>
+                <w:color w:val="212529"/>
+                <w:shd w:val="clear" w:color="auto" w:fill="FFFFFF"/>
+              </w:rPr>
+              <w:t>কোথাও</w:t>
+            </w:r>
+            <w:proofErr w:type="spellEnd"/>
+            <w:r>
+              <w:rPr>
+                <w:rFonts w:ascii="Nikosh" w:hAnsi="Nikosh" w:cs="Nikosh"/>
+                <w:color w:val="212529"/>
+                <w:shd w:val="clear" w:color="auto" w:fill="FFFFFF"/>
+              </w:rPr>
+              <w:t xml:space="preserve"> </w:t>
+            </w:r>
+            <w:proofErr w:type="spellStart"/>
+            <w:r>
+              <w:rPr>
+                <w:rFonts w:ascii="Nikosh" w:hAnsi="Nikosh" w:cs="Nikosh"/>
+                <w:color w:val="212529"/>
+                <w:shd w:val="clear" w:color="auto" w:fill="FFFFFF"/>
+              </w:rPr>
+              <w:t>কি</w:t>
+            </w:r>
+            <w:proofErr w:type="spellEnd"/>
+            <w:r>
+              <w:rPr>
+                <w:rFonts w:ascii="Nikosh" w:hAnsi="Nikosh" w:cs="Nikosh"/>
+                <w:color w:val="212529"/>
+                <w:shd w:val="clear" w:color="auto" w:fill="FFFFFF"/>
+              </w:rPr>
+              <w:t xml:space="preserve"> আছে?</w:t>
+            </w:r>
+            <w:r>
+              <w:rPr>
+                <w:rFonts w:ascii="Nikosh" w:hAnsi="Nikosh" w:cs="Nikosh"/>
+                <w:color w:val="212529"/>
+              </w:rPr>
+              <w:br/>
+            </w:r>
+            <w:proofErr w:type="spellStart"/>
+            <w:r>
+              <w:rPr>
+                <w:rFonts w:ascii="Nikosh" w:hAnsi="Nikosh" w:cs="Nikosh"/>
+                <w:color w:val="212529"/>
+                <w:shd w:val="clear" w:color="auto" w:fill="FFFFFF"/>
+              </w:rPr>
+              <w:t>আপনার</w:t>
+            </w:r>
+            <w:proofErr w:type="spellEnd"/>
+            <w:r>
+              <w:rPr>
+                <w:rFonts w:ascii="Nikosh" w:hAnsi="Nikosh" w:cs="Nikosh"/>
+                <w:color w:val="212529"/>
+                <w:shd w:val="clear" w:color="auto" w:fill="FFFFFF"/>
+              </w:rPr>
+              <w:t xml:space="preserve"> </w:t>
+            </w:r>
+            <w:proofErr w:type="spellStart"/>
+            <w:r>
+              <w:rPr>
+                <w:rFonts w:ascii="Nikosh" w:hAnsi="Nikosh" w:cs="Nikosh"/>
+                <w:color w:val="212529"/>
+                <w:shd w:val="clear" w:color="auto" w:fill="FFFFFF"/>
+              </w:rPr>
+              <w:t>কথা</w:t>
+            </w:r>
+            <w:proofErr w:type="spellEnd"/>
+            <w:r>
+              <w:rPr>
+                <w:rFonts w:ascii="Nikosh" w:hAnsi="Nikosh" w:cs="Nikosh"/>
+                <w:color w:val="212529"/>
+                <w:shd w:val="clear" w:color="auto" w:fill="FFFFFF"/>
+              </w:rPr>
+              <w:t xml:space="preserve"> </w:t>
+            </w:r>
+            <w:proofErr w:type="spellStart"/>
+            <w:r>
+              <w:rPr>
+                <w:rFonts w:ascii="Nikosh" w:hAnsi="Nikosh" w:cs="Nikosh"/>
+                <w:color w:val="212529"/>
+                <w:shd w:val="clear" w:color="auto" w:fill="FFFFFF"/>
+              </w:rPr>
+              <w:t>ভুলিয়া</w:t>
+            </w:r>
+            <w:proofErr w:type="spellEnd"/>
+            <w:r>
+              <w:rPr>
+                <w:rFonts w:ascii="Nikosh" w:hAnsi="Nikosh" w:cs="Nikosh"/>
+                <w:color w:val="212529"/>
+                <w:shd w:val="clear" w:color="auto" w:fill="FFFFFF"/>
+              </w:rPr>
+              <w:t xml:space="preserve"> </w:t>
+            </w:r>
+            <w:proofErr w:type="spellStart"/>
+            <w:r>
+              <w:rPr>
+                <w:rFonts w:ascii="Nikosh" w:hAnsi="Nikosh" w:cs="Nikosh"/>
+                <w:color w:val="212529"/>
+                <w:shd w:val="clear" w:color="auto" w:fill="FFFFFF"/>
+              </w:rPr>
+              <w:t>যাও</w:t>
+            </w:r>
+            <w:proofErr w:type="spellEnd"/>
+            <w:r>
+              <w:rPr>
+                <w:rFonts w:ascii="Nikosh" w:hAnsi="Nikosh" w:cs="Nikosh"/>
+                <w:color w:val="212529"/>
+                <w:shd w:val="clear" w:color="auto" w:fill="FFFFFF"/>
+              </w:rPr>
+              <w:t>।</w:t>
+            </w:r>
+            <w:r>
+              <w:rPr>
+                <w:rFonts w:ascii="Nikosh" w:hAnsi="Nikosh" w:cs="Nikosh"/>
+                <w:color w:val="212529"/>
+              </w:rPr>
+              <w:br/>
+            </w:r>
+            <w:proofErr w:type="spellStart"/>
+            <w:r>
+              <w:rPr>
+                <w:rFonts w:ascii="Nikosh" w:hAnsi="Nikosh" w:cs="Nikosh"/>
+                <w:color w:val="212529"/>
+                <w:shd w:val="clear" w:color="auto" w:fill="FFFFFF"/>
+              </w:rPr>
+              <w:t>পরের</w:t>
+            </w:r>
+            <w:proofErr w:type="spellEnd"/>
+            <w:r>
+              <w:rPr>
+                <w:rFonts w:ascii="Nikosh" w:hAnsi="Nikosh" w:cs="Nikosh"/>
+                <w:color w:val="212529"/>
+                <w:shd w:val="clear" w:color="auto" w:fill="FFFFFF"/>
+              </w:rPr>
+              <w:t xml:space="preserve"> </w:t>
+            </w:r>
+            <w:proofErr w:type="spellStart"/>
+            <w:r>
+              <w:rPr>
+                <w:rFonts w:ascii="Nikosh" w:hAnsi="Nikosh" w:cs="Nikosh"/>
+                <w:color w:val="212529"/>
+                <w:shd w:val="clear" w:color="auto" w:fill="FFFFFF"/>
+              </w:rPr>
+              <w:t>কারণে</w:t>
+            </w:r>
+            <w:proofErr w:type="spellEnd"/>
+            <w:r>
+              <w:rPr>
+                <w:rFonts w:ascii="Nikosh" w:hAnsi="Nikosh" w:cs="Nikosh"/>
+                <w:color w:val="212529"/>
+                <w:shd w:val="clear" w:color="auto" w:fill="FFFFFF"/>
+              </w:rPr>
+              <w:t xml:space="preserve"> </w:t>
+            </w:r>
+            <w:proofErr w:type="spellStart"/>
+            <w:r>
+              <w:rPr>
+                <w:rFonts w:ascii="Nikosh" w:hAnsi="Nikosh" w:cs="Nikosh"/>
+                <w:color w:val="212529"/>
+                <w:shd w:val="clear" w:color="auto" w:fill="FFFFFF"/>
+              </w:rPr>
+              <w:t>মরণেও</w:t>
+            </w:r>
+            <w:proofErr w:type="spellEnd"/>
+            <w:r>
+              <w:rPr>
+                <w:rFonts w:ascii="Nikosh" w:hAnsi="Nikosh" w:cs="Nikosh"/>
+                <w:color w:val="212529"/>
+                <w:shd w:val="clear" w:color="auto" w:fill="FFFFFF"/>
+              </w:rPr>
+              <w:t xml:space="preserve"> </w:t>
+            </w:r>
+            <w:proofErr w:type="spellStart"/>
+            <w:r>
+              <w:rPr>
+                <w:rFonts w:ascii="Nikosh" w:hAnsi="Nikosh" w:cs="Nikosh"/>
+                <w:color w:val="212529"/>
+                <w:shd w:val="clear" w:color="auto" w:fill="FFFFFF"/>
+              </w:rPr>
+              <w:t>সুখ</w:t>
+            </w:r>
+            <w:proofErr w:type="spellEnd"/>
+            <w:r>
+              <w:rPr>
+                <w:rFonts w:ascii="Nikosh" w:hAnsi="Nikosh" w:cs="Nikosh"/>
+                <w:color w:val="212529"/>
+                <w:shd w:val="clear" w:color="auto" w:fill="FFFFFF"/>
+              </w:rPr>
+              <w:t>,</w:t>
+            </w:r>
+            <w:r>
+              <w:rPr>
+                <w:rFonts w:ascii="Nikosh" w:hAnsi="Nikosh" w:cs="Nikosh"/>
+                <w:color w:val="212529"/>
+              </w:rPr>
+              <w:br/>
+            </w:r>
+            <w:r>
+              <w:rPr>
+                <w:rFonts w:ascii="Nikosh" w:hAnsi="Nikosh" w:cs="Nikosh"/>
+                <w:color w:val="212529"/>
+                <w:shd w:val="clear" w:color="auto" w:fill="FFFFFF"/>
+              </w:rPr>
+              <w:t>‘</w:t>
+            </w:r>
+            <w:proofErr w:type="spellStart"/>
+            <w:r>
+              <w:rPr>
+                <w:rFonts w:ascii="Nikosh" w:hAnsi="Nikosh" w:cs="Nikosh"/>
+                <w:color w:val="212529"/>
+                <w:shd w:val="clear" w:color="auto" w:fill="FFFFFF"/>
+              </w:rPr>
+              <w:t>সুখ-সুখ</w:t>
+            </w:r>
+            <w:proofErr w:type="spellEnd"/>
+            <w:r>
+              <w:rPr>
+                <w:rFonts w:ascii="Nikosh" w:hAnsi="Nikosh" w:cs="Nikosh"/>
+                <w:color w:val="212529"/>
+                <w:shd w:val="clear" w:color="auto" w:fill="FFFFFF"/>
+              </w:rPr>
+              <w:t xml:space="preserve">’ </w:t>
+            </w:r>
+            <w:proofErr w:type="spellStart"/>
+            <w:r>
+              <w:rPr>
+                <w:rFonts w:ascii="Nikosh" w:hAnsi="Nikosh" w:cs="Nikosh"/>
+                <w:color w:val="212529"/>
+                <w:shd w:val="clear" w:color="auto" w:fill="FFFFFF"/>
+              </w:rPr>
+              <w:t>করি</w:t>
+            </w:r>
+            <w:proofErr w:type="spellEnd"/>
+            <w:r>
+              <w:rPr>
+                <w:rFonts w:ascii="Nikosh" w:hAnsi="Nikosh" w:cs="Nikosh"/>
+                <w:color w:val="212529"/>
+                <w:shd w:val="clear" w:color="auto" w:fill="FFFFFF"/>
+              </w:rPr>
+              <w:t xml:space="preserve"> </w:t>
+            </w:r>
+            <w:proofErr w:type="spellStart"/>
+            <w:r>
+              <w:rPr>
+                <w:rFonts w:ascii="Nikosh" w:hAnsi="Nikosh" w:cs="Nikosh"/>
+                <w:color w:val="212529"/>
+                <w:shd w:val="clear" w:color="auto" w:fill="FFFFFF"/>
+              </w:rPr>
+              <w:t>কেঁদো</w:t>
+            </w:r>
+            <w:proofErr w:type="spellEnd"/>
+            <w:r>
+              <w:rPr>
+                <w:rFonts w:ascii="Nikosh" w:hAnsi="Nikosh" w:cs="Nikosh"/>
+                <w:color w:val="212529"/>
+                <w:shd w:val="clear" w:color="auto" w:fill="FFFFFF"/>
+              </w:rPr>
+              <w:t xml:space="preserve"> না </w:t>
+            </w:r>
+            <w:proofErr w:type="spellStart"/>
+            <w:r>
+              <w:rPr>
+                <w:rFonts w:ascii="Nikosh" w:hAnsi="Nikosh" w:cs="Nikosh"/>
+                <w:color w:val="212529"/>
+                <w:shd w:val="clear" w:color="auto" w:fill="FFFFFF"/>
+              </w:rPr>
+              <w:t>আর</w:t>
+            </w:r>
+            <w:proofErr w:type="spellEnd"/>
+            <w:r>
+              <w:rPr>
+                <w:rFonts w:ascii="Nikosh" w:hAnsi="Nikosh" w:cs="Nikosh"/>
+                <w:color w:val="212529"/>
+                <w:shd w:val="clear" w:color="auto" w:fill="FFFFFF"/>
+              </w:rPr>
+              <w:t>;</w:t>
+            </w:r>
+            <w:r>
+              <w:rPr>
+                <w:rFonts w:ascii="Nikosh" w:hAnsi="Nikosh" w:cs="Nikosh"/>
+                <w:color w:val="212529"/>
+              </w:rPr>
+              <w:br/>
+            </w:r>
+            <w:proofErr w:type="spellStart"/>
+            <w:r>
+              <w:rPr>
+                <w:rFonts w:ascii="Nikosh" w:hAnsi="Nikosh" w:cs="Nikosh"/>
+                <w:color w:val="212529"/>
+                <w:shd w:val="clear" w:color="auto" w:fill="FFFFFF"/>
+              </w:rPr>
+              <w:t>যতই</w:t>
+            </w:r>
+            <w:proofErr w:type="spellEnd"/>
+            <w:r>
+              <w:rPr>
+                <w:rFonts w:ascii="Nikosh" w:hAnsi="Nikosh" w:cs="Nikosh"/>
+                <w:color w:val="212529"/>
+                <w:shd w:val="clear" w:color="auto" w:fill="FFFFFF"/>
+              </w:rPr>
+              <w:t xml:space="preserve"> </w:t>
+            </w:r>
+            <w:proofErr w:type="spellStart"/>
+            <w:r>
+              <w:rPr>
+                <w:rFonts w:ascii="Nikosh" w:hAnsi="Nikosh" w:cs="Nikosh"/>
+                <w:color w:val="212529"/>
+                <w:shd w:val="clear" w:color="auto" w:fill="FFFFFF"/>
+              </w:rPr>
+              <w:t>কাঁদিবে</w:t>
+            </w:r>
+            <w:proofErr w:type="spellEnd"/>
+            <w:r>
+              <w:rPr>
+                <w:rFonts w:ascii="Nikosh" w:hAnsi="Nikosh" w:cs="Nikosh"/>
+                <w:color w:val="212529"/>
+                <w:shd w:val="clear" w:color="auto" w:fill="FFFFFF"/>
+              </w:rPr>
+              <w:t xml:space="preserve"> </w:t>
+            </w:r>
+            <w:proofErr w:type="spellStart"/>
+            <w:r>
+              <w:rPr>
+                <w:rFonts w:ascii="Nikosh" w:hAnsi="Nikosh" w:cs="Nikosh"/>
+                <w:color w:val="212529"/>
+                <w:shd w:val="clear" w:color="auto" w:fill="FFFFFF"/>
+              </w:rPr>
+              <w:t>যতই</w:t>
+            </w:r>
+            <w:proofErr w:type="spellEnd"/>
+            <w:r>
+              <w:rPr>
+                <w:rFonts w:ascii="Nikosh" w:hAnsi="Nikosh" w:cs="Nikosh"/>
+                <w:color w:val="212529"/>
+                <w:shd w:val="clear" w:color="auto" w:fill="FFFFFF"/>
+              </w:rPr>
+              <w:t xml:space="preserve"> </w:t>
+            </w:r>
+            <w:proofErr w:type="spellStart"/>
+            <w:r>
+              <w:rPr>
+                <w:rFonts w:ascii="Nikosh" w:hAnsi="Nikosh" w:cs="Nikosh"/>
+                <w:color w:val="212529"/>
+                <w:shd w:val="clear" w:color="auto" w:fill="FFFFFF"/>
+              </w:rPr>
+              <w:t>ভাবিবে</w:t>
+            </w:r>
+            <w:proofErr w:type="spellEnd"/>
+            <w:r>
+              <w:rPr>
+                <w:rFonts w:ascii="Nikosh" w:hAnsi="Nikosh" w:cs="Nikosh"/>
+                <w:color w:val="212529"/>
+                <w:shd w:val="clear" w:color="auto" w:fill="FFFFFF"/>
+              </w:rPr>
+              <w:t>,</w:t>
+            </w:r>
+            <w:r>
+              <w:rPr>
+                <w:rFonts w:ascii="Nikosh" w:hAnsi="Nikosh" w:cs="Nikosh"/>
+                <w:color w:val="212529"/>
+              </w:rPr>
+              <w:br/>
+            </w:r>
+            <w:proofErr w:type="spellStart"/>
+            <w:r>
+              <w:rPr>
+                <w:rFonts w:ascii="Nikosh" w:hAnsi="Nikosh" w:cs="Nikosh"/>
+                <w:color w:val="212529"/>
+                <w:shd w:val="clear" w:color="auto" w:fill="FFFFFF"/>
+              </w:rPr>
+              <w:t>ততই</w:t>
+            </w:r>
+            <w:proofErr w:type="spellEnd"/>
+            <w:r>
+              <w:rPr>
+                <w:rFonts w:ascii="Nikosh" w:hAnsi="Nikosh" w:cs="Nikosh"/>
+                <w:color w:val="212529"/>
+                <w:shd w:val="clear" w:color="auto" w:fill="FFFFFF"/>
+              </w:rPr>
+              <w:t xml:space="preserve"> </w:t>
+            </w:r>
+            <w:proofErr w:type="spellStart"/>
+            <w:r>
+              <w:rPr>
+                <w:rFonts w:ascii="Nikosh" w:hAnsi="Nikosh" w:cs="Nikosh"/>
+                <w:color w:val="212529"/>
+                <w:shd w:val="clear" w:color="auto" w:fill="FFFFFF"/>
+              </w:rPr>
+              <w:t>বাড়ি</w:t>
+            </w:r>
+            <w:r>
+              <w:rPr>
+                <w:rFonts w:ascii="Nikosh" w:hAnsi="Nikosh" w:cs="Nikosh"/>
+                <w:color w:val="212529"/>
+                <w:shd w:val="clear" w:color="auto" w:fill="FFFFFF"/>
+              </w:rPr>
+              <w:t>বে</w:t>
+            </w:r>
+            <w:proofErr w:type="spellEnd"/>
+            <w:r>
+              <w:rPr>
+                <w:rFonts w:ascii="Nikosh" w:hAnsi="Nikosh" w:cs="Nikosh"/>
+                <w:color w:val="212529"/>
+                <w:shd w:val="clear" w:color="auto" w:fill="FFFFFF"/>
+              </w:rPr>
+              <w:t xml:space="preserve"> </w:t>
+            </w:r>
+            <w:proofErr w:type="spellStart"/>
+            <w:r>
+              <w:rPr>
+                <w:rFonts w:ascii="Nikosh" w:hAnsi="Nikosh" w:cs="Nikosh"/>
+                <w:color w:val="212529"/>
+                <w:shd w:val="clear" w:color="auto" w:fill="FFFFFF"/>
+              </w:rPr>
+              <w:t>হৃদয়</w:t>
+            </w:r>
+            <w:r>
+              <w:rPr>
+                <w:rFonts w:ascii="Nikosh" w:hAnsi="Nikosh" w:cs="Nikosh"/>
+                <w:color w:val="212529"/>
+                <w:shd w:val="clear" w:color="auto" w:fill="FFFFFF"/>
+              </w:rPr>
+              <w:t>-ভার</w:t>
+            </w:r>
+            <w:proofErr w:type="spellEnd"/>
+            <w:r>
+              <w:rPr>
+                <w:rFonts w:ascii="Nikosh" w:hAnsi="Nikosh" w:cs="Nikosh"/>
+                <w:color w:val="212529"/>
+                <w:shd w:val="clear" w:color="auto" w:fill="FFFFFF"/>
+              </w:rPr>
+              <w:t>।</w:t>
+            </w:r>
+            <w:r>
+              <w:rPr>
+                <w:rFonts w:ascii="Nikosh" w:hAnsi="Nikosh" w:cs="Nikosh"/>
+                <w:color w:val="212529"/>
+              </w:rPr>
+              <w:br/>
+            </w:r>
+            <w:proofErr w:type="spellStart"/>
+            <w:r>
+              <w:rPr>
+                <w:rFonts w:ascii="Nikosh" w:hAnsi="Nikosh" w:cs="Nikosh"/>
+                <w:color w:val="212529"/>
+                <w:shd w:val="clear" w:color="auto" w:fill="FFFFFF"/>
+              </w:rPr>
+              <w:t>আপনারে</w:t>
+            </w:r>
+            <w:proofErr w:type="spellEnd"/>
+            <w:r>
+              <w:rPr>
+                <w:rFonts w:ascii="Nikosh" w:hAnsi="Nikosh" w:cs="Nikosh"/>
+                <w:color w:val="212529"/>
+                <w:shd w:val="clear" w:color="auto" w:fill="FFFFFF"/>
+              </w:rPr>
+              <w:t xml:space="preserve"> </w:t>
+            </w:r>
+            <w:proofErr w:type="spellStart"/>
+            <w:r>
+              <w:rPr>
+                <w:rFonts w:ascii="Nikosh" w:hAnsi="Nikosh" w:cs="Nikosh"/>
+                <w:color w:val="212529"/>
+                <w:shd w:val="clear" w:color="auto" w:fill="FFFFFF"/>
+              </w:rPr>
+              <w:t>লয়ে</w:t>
+            </w:r>
+            <w:proofErr w:type="spellEnd"/>
+            <w:r>
+              <w:rPr>
+                <w:rFonts w:ascii="Nikosh" w:hAnsi="Nikosh" w:cs="Nikosh"/>
+                <w:color w:val="212529"/>
+                <w:shd w:val="clear" w:color="auto" w:fill="FFFFFF"/>
+              </w:rPr>
+              <w:t xml:space="preserve"> </w:t>
+            </w:r>
+            <w:proofErr w:type="spellStart"/>
+            <w:r>
+              <w:rPr>
+                <w:rFonts w:ascii="Nikosh" w:hAnsi="Nikosh" w:cs="Nikosh"/>
+                <w:color w:val="212529"/>
+                <w:shd w:val="clear" w:color="auto" w:fill="FFFFFF"/>
+              </w:rPr>
+              <w:t>বিব্রত</w:t>
+            </w:r>
+            <w:proofErr w:type="spellEnd"/>
+            <w:r>
+              <w:rPr>
+                <w:rFonts w:ascii="Nikosh" w:hAnsi="Nikosh" w:cs="Nikosh"/>
+                <w:color w:val="212529"/>
+                <w:shd w:val="clear" w:color="auto" w:fill="FFFFFF"/>
+              </w:rPr>
+              <w:t xml:space="preserve"> </w:t>
             </w:r>
             <w:bookmarkStart w:id="0" w:name="_GoBack"/>
             <w:bookmarkEnd w:id="0"/>
-            <w:r>
-              <w:rPr>
-                <w:rFonts w:ascii="Nikosh" w:hAnsi="Nikosh" w:cs="Nikosh"/>
-                <w:color w:val="auto"/>
-                <w:sz w:val="28"/>
-              </w:rPr>
-              <w:t>হ</w:t>
-            </w:r>
-            <w:proofErr w:type="spellEnd"/>
-            <w:r>
-              <w:rPr>
-                <w:rFonts w:ascii="Nikosh" w:hAnsi="Nikosh" w:cs="Nikosh"/>
-                <w:color w:val="auto"/>
-                <w:sz w:val="28"/>
-              </w:rPr>
-              <w:t xml:space="preserve">, </w:t>
-            </w:r>
-            <w:proofErr w:type="spellStart"/>
-            <w:r>
-              <w:rPr>
-                <w:rFonts w:ascii="Nikosh" w:hAnsi="Nikosh" w:cs="Nikosh"/>
-                <w:color w:val="auto"/>
-                <w:sz w:val="28"/>
-              </w:rPr>
-              <w:t>গোলাপজান</w:t>
-            </w:r>
-            <w:proofErr w:type="spellEnd"/>
+            <w:proofErr w:type="spellStart"/>
+            <w:r>
+              <w:rPr>
+                <w:rFonts w:ascii="Nikosh" w:hAnsi="Nikosh" w:cs="Nikosh"/>
+                <w:color w:val="212529"/>
+                <w:shd w:val="clear" w:color="auto" w:fill="FFFFFF"/>
+              </w:rPr>
+              <w:t>রহিতে</w:t>
+            </w:r>
+            <w:proofErr w:type="spellEnd"/>
+            <w:r>
+              <w:rPr>
+                <w:rFonts w:ascii="Nikosh" w:hAnsi="Nikosh" w:cs="Nikosh"/>
+                <w:color w:val="212529"/>
+              </w:rPr>
+              <w:br/>
+            </w:r>
+            <w:proofErr w:type="spellStart"/>
+            <w:r>
+              <w:rPr>
+                <w:rFonts w:ascii="Nikosh" w:hAnsi="Nikosh" w:cs="Nikosh"/>
+                <w:color w:val="212529"/>
+                <w:shd w:val="clear" w:color="auto" w:fill="FFFFFF"/>
+              </w:rPr>
+              <w:t>আসে</w:t>
+            </w:r>
+            <w:proofErr w:type="spellEnd"/>
+            <w:r>
+              <w:rPr>
+                <w:rFonts w:ascii="Nikosh" w:hAnsi="Nikosh" w:cs="Nikosh"/>
+                <w:color w:val="212529"/>
+                <w:shd w:val="clear" w:color="auto" w:fill="FFFFFF"/>
+              </w:rPr>
+              <w:t xml:space="preserve"> </w:t>
+            </w:r>
+            <w:proofErr w:type="spellStart"/>
+            <w:r>
+              <w:rPr>
+                <w:rFonts w:ascii="Nikosh" w:hAnsi="Nikosh" w:cs="Nikosh"/>
+                <w:color w:val="212529"/>
+                <w:shd w:val="clear" w:color="auto" w:fill="FFFFFF"/>
+              </w:rPr>
+              <w:t>নাই</w:t>
+            </w:r>
+            <w:proofErr w:type="spellEnd"/>
+            <w:r>
+              <w:rPr>
+                <w:rFonts w:ascii="Nikosh" w:hAnsi="Nikosh" w:cs="Nikosh"/>
+                <w:color w:val="212529"/>
+                <w:shd w:val="clear" w:color="auto" w:fill="FFFFFF"/>
+              </w:rPr>
+              <w:t xml:space="preserve"> </w:t>
+            </w:r>
+            <w:proofErr w:type="spellStart"/>
+            <w:r>
+              <w:rPr>
+                <w:rFonts w:ascii="Nikosh" w:hAnsi="Nikosh" w:cs="Nikosh"/>
+                <w:color w:val="212529"/>
+                <w:shd w:val="clear" w:color="auto" w:fill="FFFFFF"/>
+              </w:rPr>
+              <w:t>কেহ</w:t>
+            </w:r>
+            <w:proofErr w:type="spellEnd"/>
+            <w:r>
+              <w:rPr>
+                <w:rFonts w:ascii="Nikosh" w:hAnsi="Nikosh" w:cs="Nikosh"/>
+                <w:color w:val="212529"/>
+                <w:shd w:val="clear" w:color="auto" w:fill="FFFFFF"/>
+              </w:rPr>
+              <w:t xml:space="preserve"> </w:t>
+            </w:r>
+            <w:proofErr w:type="spellStart"/>
+            <w:r>
+              <w:rPr>
+                <w:rFonts w:ascii="Nikosh" w:hAnsi="Nikosh" w:cs="Nikosh"/>
+                <w:color w:val="212529"/>
+                <w:shd w:val="clear" w:color="auto" w:fill="FFFFFF"/>
+              </w:rPr>
+              <w:t>অবনী</w:t>
+            </w:r>
+            <w:proofErr w:type="spellEnd"/>
+            <w:r>
+              <w:rPr>
+                <w:rFonts w:ascii="Nikosh" w:hAnsi="Nikosh" w:cs="Nikosh"/>
+                <w:color w:val="212529"/>
+                <w:shd w:val="clear" w:color="auto" w:fill="FFFFFF"/>
+              </w:rPr>
+              <w:t xml:space="preserve"> </w:t>
+            </w:r>
+            <w:proofErr w:type="spellStart"/>
+            <w:r>
+              <w:rPr>
+                <w:rFonts w:ascii="Nikosh" w:hAnsi="Nikosh" w:cs="Nikosh"/>
+                <w:color w:val="212529"/>
+                <w:shd w:val="clear" w:color="auto" w:fill="FFFFFF"/>
+              </w:rPr>
+              <w:t>পরে</w:t>
+            </w:r>
+            <w:proofErr w:type="spellEnd"/>
+            <w:r>
+              <w:rPr>
+                <w:rFonts w:ascii="Nikosh" w:hAnsi="Nikosh" w:cs="Nikosh"/>
+                <w:color w:val="212529"/>
+              </w:rPr>
+              <w:br/>
+            </w:r>
+            <w:proofErr w:type="spellStart"/>
+            <w:r>
+              <w:rPr>
+                <w:rFonts w:ascii="Nikosh" w:hAnsi="Nikosh" w:cs="Nikosh"/>
+                <w:color w:val="212529"/>
+                <w:highlight w:val="yellow"/>
+                <w:shd w:val="clear" w:color="auto" w:fill="FFFFFF"/>
+              </w:rPr>
+              <w:t>সকলের</w:t>
+            </w:r>
+            <w:proofErr w:type="spellEnd"/>
+            <w:r>
+              <w:rPr>
+                <w:rFonts w:ascii="Nikosh" w:hAnsi="Nikosh" w:cs="Nikosh"/>
+                <w:color w:val="212529"/>
+                <w:highlight w:val="yellow"/>
+                <w:shd w:val="clear" w:color="auto" w:fill="FFFFFF"/>
+              </w:rPr>
+              <w:t xml:space="preserve"> </w:t>
+            </w:r>
+            <w:proofErr w:type="spellStart"/>
+            <w:r>
+              <w:rPr>
+                <w:rFonts w:ascii="Nikosh" w:hAnsi="Nikosh" w:cs="Nikosh"/>
+                <w:color w:val="212529"/>
+                <w:highlight w:val="yellow"/>
+                <w:shd w:val="clear" w:color="auto" w:fill="FFFFFF"/>
+              </w:rPr>
+              <w:t>তরে</w:t>
+            </w:r>
+            <w:proofErr w:type="spellEnd"/>
+            <w:r>
+              <w:rPr>
+                <w:rFonts w:ascii="Nikosh" w:hAnsi="Nikosh" w:cs="Nikosh"/>
+                <w:color w:val="212529"/>
+                <w:highlight w:val="yellow"/>
+                <w:shd w:val="clear" w:color="auto" w:fill="FFFFFF"/>
+              </w:rPr>
+              <w:t xml:space="preserve"> </w:t>
+            </w:r>
+            <w:proofErr w:type="spellStart"/>
+            <w:r>
+              <w:rPr>
+                <w:rFonts w:ascii="Nikosh" w:hAnsi="Nikosh" w:cs="Nikosh"/>
+                <w:color w:val="212529"/>
+                <w:highlight w:val="yellow"/>
+                <w:shd w:val="clear" w:color="auto" w:fill="FFFFFF"/>
+              </w:rPr>
+              <w:t>সকলে</w:t>
+            </w:r>
+            <w:proofErr w:type="spellEnd"/>
+            <w:r>
+              <w:rPr>
+                <w:rFonts w:ascii="Nikosh" w:hAnsi="Nikosh" w:cs="Nikosh"/>
+                <w:color w:val="212529"/>
+                <w:highlight w:val="yellow"/>
+                <w:shd w:val="clear" w:color="auto" w:fill="FFFFFF"/>
+              </w:rPr>
+              <w:t xml:space="preserve"> </w:t>
+            </w:r>
+            <w:proofErr w:type="spellStart"/>
+            <w:r>
+              <w:rPr>
+                <w:rFonts w:ascii="Nikosh" w:hAnsi="Nikosh" w:cs="Nikosh"/>
+                <w:color w:val="212529"/>
+                <w:highlight w:val="yellow"/>
+                <w:shd w:val="clear" w:color="auto" w:fill="FFFFFF"/>
+              </w:rPr>
+              <w:t>আমরা</w:t>
+            </w:r>
+            <w:proofErr w:type="spellEnd"/>
+            <w:r>
+              <w:rPr>
+                <w:rFonts w:ascii="Nikosh" w:hAnsi="Nikosh" w:cs="Nikosh"/>
+                <w:color w:val="212529"/>
+                <w:highlight w:val="yellow"/>
+              </w:rPr>
+              <w:br/>
+            </w:r>
+            <w:proofErr w:type="spellStart"/>
+            <w:r>
+              <w:rPr>
+                <w:rFonts w:ascii="Nikosh" w:hAnsi="Nikosh" w:cs="Nikosh"/>
+                <w:color w:val="212529"/>
+                <w:highlight w:val="yellow"/>
+                <w:shd w:val="clear" w:color="auto" w:fill="FFFFFF"/>
+              </w:rPr>
+              <w:t>প্রত্যেকে</w:t>
+            </w:r>
+            <w:proofErr w:type="spellEnd"/>
+            <w:r>
+              <w:rPr>
+                <w:rFonts w:ascii="Nikosh" w:hAnsi="Nikosh" w:cs="Nikosh"/>
+                <w:color w:val="212529"/>
+                <w:highlight w:val="yellow"/>
+                <w:shd w:val="clear" w:color="auto" w:fill="FFFFFF"/>
+              </w:rPr>
+              <w:t xml:space="preserve"> </w:t>
+            </w:r>
+            <w:proofErr w:type="spellStart"/>
+            <w:r>
+              <w:rPr>
+                <w:rFonts w:ascii="Nikosh" w:hAnsi="Nikosh" w:cs="Nikosh"/>
+                <w:color w:val="212529"/>
+                <w:highlight w:val="yellow"/>
+                <w:shd w:val="clear" w:color="auto" w:fill="FFFFFF"/>
+              </w:rPr>
+              <w:t>আমরা</w:t>
+            </w:r>
+            <w:proofErr w:type="spellEnd"/>
+            <w:r>
+              <w:rPr>
+                <w:rFonts w:ascii="Nikosh" w:hAnsi="Nikosh" w:cs="Nikosh"/>
+                <w:color w:val="212529"/>
+                <w:highlight w:val="yellow"/>
+                <w:shd w:val="clear" w:color="auto" w:fill="FFFFFF"/>
+              </w:rPr>
+              <w:t xml:space="preserve"> </w:t>
+            </w:r>
+            <w:proofErr w:type="spellStart"/>
+            <w:r>
+              <w:rPr>
+                <w:rFonts w:ascii="Nikosh" w:hAnsi="Nikosh" w:cs="Nikosh"/>
+                <w:color w:val="212529"/>
+                <w:highlight w:val="yellow"/>
+                <w:shd w:val="clear" w:color="auto" w:fill="FFFFFF"/>
+              </w:rPr>
+              <w:t>পরের</w:t>
+            </w:r>
+            <w:proofErr w:type="spellEnd"/>
+            <w:r>
+              <w:rPr>
+                <w:rFonts w:ascii="Nikosh" w:hAnsi="Nikosh" w:cs="Nikosh"/>
+                <w:color w:val="212529"/>
+                <w:highlight w:val="yellow"/>
+                <w:shd w:val="clear" w:color="auto" w:fill="FFFFFF"/>
+              </w:rPr>
+              <w:t xml:space="preserve"> </w:t>
+            </w:r>
+            <w:proofErr w:type="spellStart"/>
+            <w:r>
+              <w:rPr>
+                <w:rFonts w:ascii="Nikosh" w:hAnsi="Nikosh" w:cs="Nikosh"/>
+                <w:color w:val="212529"/>
+                <w:highlight w:val="yellow"/>
+                <w:shd w:val="clear" w:color="auto" w:fill="FFFFFF"/>
+              </w:rPr>
+              <w:t>তরে</w:t>
+            </w:r>
+            <w:proofErr w:type="spellEnd"/>
+            <w:r>
+              <w:rPr>
+                <w:rFonts w:ascii="Nikosh" w:hAnsi="Nikosh" w:cs="Nikosh"/>
+                <w:color w:val="212529"/>
+                <w:highlight w:val="yellow"/>
+                <w:shd w:val="clear" w:color="auto" w:fill="FFFFFF"/>
+              </w:rPr>
+              <w:t>।</w:t>
+            </w:r>
+            <w:r>
+              <w:rPr>
+                <w:rFonts w:ascii="Nikosh" w:hAnsi="Nikosh" w:cs="Nikosh"/>
+                <w:color w:val="212529"/>
+                <w:shd w:val="clear" w:color="auto" w:fill="FFFFFF"/>
+              </w:rPr>
+              <w:t>”</w:t>
+            </w:r>
+          </w:p>
+        </w:tc>
+      </w:tr>
+      <w:tr>
+        <w:trPr>
+          <w:cnfStyle w:val="000000100000" w:firstRow="0" w:lastRow="0" w:firstColumn="0" w:lastColumn="0" w:oddVBand="0" w:evenVBand="0" w:oddHBand="1" w:evenHBand="0" w:firstRowFirstColumn="0" w:firstRowLastColumn="0" w:lastRowFirstColumn="0" w:lastRowLastColumn="0"/>
+          <w:jc w:val="center"/>
+        </w:trPr>
+        <w:tc>
+          <w:tcPr>
+            <w:cnfStyle w:val="001000000000" w:firstRow="0" w:lastRow="0" w:firstColumn="1" w:lastColumn="0" w:oddVBand="0" w:evenVBand="0" w:oddHBand="0" w:evenHBand="0" w:firstRowFirstColumn="0" w:firstRowLastColumn="0" w:lastRowFirstColumn="0" w:lastRowLastColumn="0"/>
+            <w:tcW w:w="2515" w:type="dxa"/>
+            <w:vAlign w:val="center"/>
+          </w:tcPr>
+          <w:p>
+            <w:pPr>
+              <w:jc w:val="center"/>
+              <w:rPr>
+                <w:rFonts w:ascii="Nikosh" w:hAnsi="Nikosh" w:cs="Nikosh"/>
+                <w:color w:val="000000" w:themeColor="text1"/>
+                <w:sz w:val="28"/>
+              </w:rPr>
+            </w:pPr>
+          </w:p>
+        </w:tc>
+        <w:tc>
+          <w:tcPr>
+            <w:tcW w:w="7942" w:type="dxa"/>
+            <w:vAlign w:val="center"/>
+          </w:tcPr>
+          <w:p>
+            <w:pPr>
+              <w:cnfStyle w:val="000000100000" w:firstRow="0" w:lastRow="0" w:firstColumn="0" w:lastColumn="0" w:oddVBand="0" w:evenVBand="0" w:oddHBand="1" w:evenHBand="0" w:firstRowFirstColumn="0" w:firstRowLastColumn="0" w:lastRowFirstColumn="0" w:lastRowLastColumn="0"/>
+              <w:rPr>
+                <w:rFonts w:ascii="Nikosh" w:hAnsi="Nikosh" w:cs="Nikosh"/>
+                <w:color w:val="000000" w:themeColor="text1"/>
+                <w:sz w:val="28"/>
+              </w:rPr>
+            </w:pPr>
           </w:p>
         </w:tc>
       </w:tr>
@@ -13882,7 +17658,7 @@
         <w:tc>
           <w:tcPr>
             <w:cnfStyle w:val="001000000000" w:firstRow="0" w:lastRow="0" w:firstColumn="1" w:lastColumn="0" w:oddVBand="0" w:evenVBand="0" w:oddHBand="0" w:evenHBand="0" w:firstRowFirstColumn="0" w:firstRowLastColumn="0" w:lastRowFirstColumn="0" w:lastRowLastColumn="0"/>
-            <w:tcW w:w="2875" w:type="dxa"/>
+            <w:tcW w:w="2515" w:type="dxa"/>
             <w:vAlign w:val="center"/>
           </w:tcPr>
           <w:p>
@@ -13890,7 +17666,7 @@
               <w:jc w:val="center"/>
               <w:rPr>
                 <w:rFonts w:ascii="Nikosh" w:hAnsi="Nikosh" w:cs="Nikosh"/>
-                <w:color w:val="auto"/>
+                <w:color w:val="000000" w:themeColor="text1"/>
                 <w:sz w:val="28"/>
               </w:rPr>
             </w:pPr>
@@ -13898,7 +17674,7 @@
         </w:tc>
         <w:tc>
           <w:tcPr>
-            <w:tcW w:w="7582" w:type="dxa"/>
+            <w:tcW w:w="7942" w:type="dxa"/>
             <w:vAlign w:val="center"/>
           </w:tcPr>
           <w:p>
@@ -13906,7 +17682,7 @@
               <w:cnfStyle w:val="000000000000" w:firstRow="0" w:lastRow="0" w:firstColumn="0" w:lastColumn="0" w:oddVBand="0" w:evenVBand="0" w:oddHBand="0" w:evenHBand="0" w:firstRowFirstColumn="0" w:firstRowLastColumn="0" w:lastRowFirstColumn="0" w:lastRowLastColumn="0"/>
               <w:rPr>
                 <w:rFonts w:ascii="Nikosh" w:hAnsi="Nikosh" w:cs="Nikosh"/>
-                <w:color w:val="auto"/>
+                <w:color w:val="000000" w:themeColor="text1"/>
                 <w:sz w:val="28"/>
               </w:rPr>
             </w:pPr>
@@ -13921,7 +17697,7 @@
         <w:tc>
           <w:tcPr>
             <w:cnfStyle w:val="001000000000" w:firstRow="0" w:lastRow="0" w:firstColumn="1" w:lastColumn="0" w:oddVBand="0" w:evenVBand="0" w:oddHBand="0" w:evenHBand="0" w:firstRowFirstColumn="0" w:firstRowLastColumn="0" w:lastRowFirstColumn="0" w:lastRowLastColumn="0"/>
-            <w:tcW w:w="2875" w:type="dxa"/>
+            <w:tcW w:w="2515" w:type="dxa"/>
             <w:vAlign w:val="center"/>
           </w:tcPr>
           <w:p>
@@ -13929,7 +17705,7 @@
               <w:jc w:val="center"/>
               <w:rPr>
                 <w:rFonts w:ascii="Nikosh" w:hAnsi="Nikosh" w:cs="Nikosh"/>
-                <w:color w:val="auto"/>
+                <w:color w:val="000000" w:themeColor="text1"/>
                 <w:sz w:val="28"/>
               </w:rPr>
             </w:pPr>
@@ -13937,7 +17713,7 @@
         </w:tc>
         <w:tc>
           <w:tcPr>
-            <w:tcW w:w="7582" w:type="dxa"/>
+            <w:tcW w:w="7942" w:type="dxa"/>
             <w:vAlign w:val="center"/>
           </w:tcPr>
           <w:p>
@@ -13945,84 +17721,7 @@
               <w:cnfStyle w:val="000000100000" w:firstRow="0" w:lastRow="0" w:firstColumn="0" w:lastColumn="0" w:oddVBand="0" w:evenVBand="0" w:oddHBand="1" w:evenHBand="0" w:firstRowFirstColumn="0" w:firstRowLastColumn="0" w:lastRowFirstColumn="0" w:lastRowLastColumn="0"/>
               <w:rPr>
                 <w:rFonts w:ascii="Nikosh" w:hAnsi="Nikosh" w:cs="Nikosh"/>
-                <w:color w:val="auto"/>
-                <w:sz w:val="28"/>
-              </w:rPr>
-            </w:pPr>
-          </w:p>
-        </w:tc>
-      </w:tr>
-      <w:tr>
-        <w:trPr>
-          <w:jc w:val="center"/>
-        </w:trPr>
-        <w:tc>
-          <w:tcPr>
-            <w:cnfStyle w:val="001000000000" w:firstRow="0" w:lastRow="0" w:firstColumn="1" w:lastColumn="0" w:oddVBand="0" w:evenVBand="0" w:oddHBand="0" w:evenHBand="0" w:firstRowFirstColumn="0" w:firstRowLastColumn="0" w:lastRowFirstColumn="0" w:lastRowLastColumn="0"/>
-            <w:tcW w:w="2875" w:type="dxa"/>
-            <w:vAlign w:val="center"/>
-          </w:tcPr>
-          <w:p>
-            <w:pPr>
-              <w:jc w:val="center"/>
-              <w:rPr>
-                <w:rFonts w:ascii="Nikosh" w:hAnsi="Nikosh" w:cs="Nikosh"/>
-                <w:color w:val="auto"/>
-                <w:sz w:val="28"/>
-              </w:rPr>
-            </w:pPr>
-          </w:p>
-        </w:tc>
-        <w:tc>
-          <w:tcPr>
-            <w:tcW w:w="7582" w:type="dxa"/>
-            <w:vAlign w:val="center"/>
-          </w:tcPr>
-          <w:p>
-            <w:pPr>
-              <w:cnfStyle w:val="000000000000" w:firstRow="0" w:lastRow="0" w:firstColumn="0" w:lastColumn="0" w:oddVBand="0" w:evenVBand="0" w:oddHBand="0" w:evenHBand="0" w:firstRowFirstColumn="0" w:firstRowLastColumn="0" w:lastRowFirstColumn="0" w:lastRowLastColumn="0"/>
-              <w:rPr>
-                <w:rFonts w:ascii="Nikosh" w:hAnsi="Nikosh" w:cs="Nikosh"/>
-                <w:color w:val="auto"/>
-                <w:sz w:val="28"/>
-              </w:rPr>
-            </w:pPr>
-          </w:p>
-        </w:tc>
-      </w:tr>
-      <w:tr>
-        <w:trPr>
-          <w:cnfStyle w:val="000000100000" w:firstRow="0" w:lastRow="0" w:firstColumn="0" w:lastColumn="0" w:oddVBand="0" w:evenVBand="0" w:oddHBand="1" w:evenHBand="0" w:firstRowFirstColumn="0" w:firstRowLastColumn="0" w:lastRowFirstColumn="0" w:lastRowLastColumn="0"/>
-          <w:jc w:val="center"/>
-        </w:trPr>
-        <w:tc>
-          <w:tcPr>
-            <w:cnfStyle w:val="001000000000" w:firstRow="0" w:lastRow="0" w:firstColumn="1" w:lastColumn="0" w:oddVBand="0" w:evenVBand="0" w:oddHBand="0" w:evenHBand="0" w:firstRowFirstColumn="0" w:firstRowLastColumn="0" w:lastRowFirstColumn="0" w:lastRowLastColumn="0"/>
-            <w:tcW w:w="2875" w:type="dxa"/>
-            <w:vAlign w:val="center"/>
-          </w:tcPr>
-          <w:p>
-            <w:pPr>
-              <w:jc w:val="center"/>
-              <w:rPr>
-                <w:rFonts w:ascii="Nikosh" w:hAnsi="Nikosh" w:cs="Nikosh"/>
-                <w:color w:val="auto"/>
-                <w:sz w:val="28"/>
-              </w:rPr>
-            </w:pPr>
-          </w:p>
-        </w:tc>
-        <w:tc>
-          <w:tcPr>
-            <w:tcW w:w="7582" w:type="dxa"/>
-            <w:vAlign w:val="center"/>
-          </w:tcPr>
-          <w:p>
-            <w:pPr>
-              <w:cnfStyle w:val="000000100000" w:firstRow="0" w:lastRow="0" w:firstColumn="0" w:lastColumn="0" w:oddVBand="0" w:evenVBand="0" w:oddHBand="1" w:evenHBand="0" w:firstRowFirstColumn="0" w:firstRowLastColumn="0" w:lastRowFirstColumn="0" w:lastRowLastColumn="0"/>
-              <w:rPr>
-                <w:rFonts w:ascii="Nikosh" w:hAnsi="Nikosh" w:cs="Nikosh"/>
-                <w:color w:val="auto"/>
+                <w:color w:val="000000" w:themeColor="text1"/>
                 <w:sz w:val="28"/>
               </w:rPr>
             </w:pPr>
@@ -15337,7 +19036,7 @@
 </file>
 
 <file path=customXml/itemProps1.xml><?xml version="1.0" encoding="utf-8"?>
-<ds:datastoreItem xmlns:ds="http://schemas.openxmlformats.org/officeDocument/2006/customXml" ds:itemID="{C8DB8E1C-54F7-41E1-9AFC-8DE278A73091}">
+<ds:datastoreItem xmlns:ds="http://schemas.openxmlformats.org/officeDocument/2006/customXml" ds:itemID="{A85330D1-C265-491F-90FD-B298AEAD1FF4}">
   <ds:schemaRefs>
     <ds:schemaRef ds:uri="http://schemas.openxmlformats.org/officeDocument/2006/bibliography"/>
   </ds:schemaRefs>

--- a/বাংলা সাহিত্য.docx
+++ b/বাংলা সাহিত্য.docx
@@ -1,6 +1,6 @@
 
 <file path=word/document.xml><?xml version="1.0" encoding="utf-8"?>
-<w:document xmlns:wpc="http://schemas.microsoft.com/office/word/2010/wordprocessingCanvas" xmlns:mc="http://schemas.openxmlformats.org/markup-compatibility/2006" xmlns:o="urn:schemas-microsoft-com:office:office" xmlns:r="http://schemas.openxmlformats.org/officeDocument/2006/relationships" xmlns:m="http://schemas.openxmlformats.org/officeDocument/2006/math" xmlns:v="urn:schemas-microsoft-com:vml" xmlns:wp14="http://schemas.microsoft.com/office/word/2010/wordprocessingDrawing" xmlns:wp="http://schemas.openxmlformats.org/drawingml/2006/wordprocessingDrawing" xmlns:w10="urn:schemas-microsoft-com:office:word" xmlns:w="http://schemas.openxmlformats.org/wordprocessingml/2006/main" xmlns:w14="http://schemas.microsoft.com/office/word/2010/wordml" xmlns:w15="http://schemas.microsoft.com/office/word/2012/wordml" xmlns:wpg="http://schemas.microsoft.com/office/word/2010/wordprocessingGroup" xmlns:wpi="http://schemas.microsoft.com/office/word/2010/wordprocessingInk" xmlns:wne="http://schemas.microsoft.com/office/word/2006/wordml" xmlns:wps="http://schemas.microsoft.com/office/word/2010/wordprocessingShape" mc:Ignorable="w14 w15 wp14">
+<w:document xmlns:wpc="http://schemas.microsoft.com/office/word/2010/wordprocessingCanvas" xmlns:cx="http://schemas.microsoft.com/office/drawing/2014/chartex" xmlns:cx1="http://schemas.microsoft.com/office/drawing/2015/9/8/chartex" xmlns:mc="http://schemas.openxmlformats.org/markup-compatibility/2006" xmlns:o="urn:schemas-microsoft-com:office:office" xmlns:r="http://schemas.openxmlformats.org/officeDocument/2006/relationships" xmlns:m="http://schemas.openxmlformats.org/officeDocument/2006/math" xmlns:v="urn:schemas-microsoft-com:vml" xmlns:wp14="http://schemas.microsoft.com/office/word/2010/wordprocessingDrawing" xmlns:wp="http://schemas.openxmlformats.org/drawingml/2006/wordprocessingDrawing" xmlns:w10="urn:schemas-microsoft-com:office:word" xmlns:w="http://schemas.openxmlformats.org/wordprocessingml/2006/main" xmlns:w14="http://schemas.microsoft.com/office/word/2010/wordml" xmlns:w15="http://schemas.microsoft.com/office/word/2012/wordml" xmlns:w16se="http://schemas.microsoft.com/office/word/2015/wordml/symex" xmlns:wpg="http://schemas.microsoft.com/office/word/2010/wordprocessingGroup" xmlns:wpi="http://schemas.microsoft.com/office/word/2010/wordprocessingInk" xmlns:wne="http://schemas.microsoft.com/office/word/2006/wordml" xmlns:wps="http://schemas.microsoft.com/office/word/2010/wordprocessingShape" mc:Ignorable="w14 w15 w16se wp14">
   <w:body>
     <w:p>
       <w:pPr>
@@ -30,19 +30,8 @@
           <w:sz w:val="36"/>
           <w:u w:val="single"/>
         </w:rPr>
-        <w:t xml:space="preserve"> ও </w:t>
+        <w:t xml:space="preserve"> ও উপাধি</w:t>
       </w:r>
-      <w:proofErr w:type="spellStart"/>
-      <w:r>
-        <w:rPr>
-          <w:rFonts w:ascii="Nikosh" w:hAnsi="Nikosh" w:cs="Nikosh"/>
-          <w:b/>
-          <w:sz w:val="36"/>
-          <w:u w:val="single"/>
-        </w:rPr>
-        <w:t>উপাধি</w:t>
-      </w:r>
-      <w:proofErr w:type="spellEnd"/>
     </w:p>
     <w:tbl>
       <w:tblPr>
@@ -92,18 +81,8 @@
                 <w:b w:val="0"/>
                 <w:sz w:val="28"/>
               </w:rPr>
-              <w:t>/</w:t>
-            </w:r>
-            <w:proofErr w:type="spellStart"/>
-            <w:r>
-              <w:rPr>
-                <w:rFonts w:ascii="Nikosh" w:hAnsi="Nikosh" w:cs="Nikosh"/>
-                <w:b w:val="0"/>
-                <w:sz w:val="28"/>
-              </w:rPr>
-              <w:t>উপাধি</w:t>
-            </w:r>
-            <w:proofErr w:type="spellEnd"/>
+              <w:t>/উপাধি</w:t>
+            </w:r>
           </w:p>
         </w:tc>
         <w:tc>
@@ -138,18 +117,8 @@
                 <w:b w:val="0"/>
                 <w:sz w:val="28"/>
               </w:rPr>
-              <w:t>/</w:t>
-            </w:r>
-            <w:proofErr w:type="spellStart"/>
-            <w:r>
-              <w:rPr>
-                <w:rFonts w:ascii="Nikosh" w:hAnsi="Nikosh" w:cs="Nikosh"/>
-                <w:b w:val="0"/>
-                <w:sz w:val="28"/>
-              </w:rPr>
-              <w:t>উপাধি</w:t>
-            </w:r>
-            <w:proofErr w:type="spellEnd"/>
+              <w:t>/উপাধি</w:t>
+            </w:r>
           </w:p>
         </w:tc>
       </w:tr>
@@ -701,23 +670,13 @@
                 <w:sz w:val="28"/>
               </w:rPr>
             </w:pPr>
-            <w:proofErr w:type="spellStart"/>
-            <w:r>
-              <w:rPr>
-                <w:rFonts w:ascii="Nikosh" w:hAnsi="Nikosh" w:cs="Nikosh"/>
-                <w:sz w:val="28"/>
-                <w:highlight w:val="yellow"/>
-              </w:rPr>
-              <w:t>নাগরিক</w:t>
-            </w:r>
-            <w:proofErr w:type="spellEnd"/>
-            <w:r>
-              <w:rPr>
-                <w:rFonts w:ascii="Nikosh" w:hAnsi="Nikosh" w:cs="Nikosh"/>
-                <w:sz w:val="28"/>
-                <w:highlight w:val="yellow"/>
-              </w:rPr>
-              <w:t xml:space="preserve"> </w:t>
+            <w:r>
+              <w:rPr>
+                <w:rFonts w:ascii="Nikosh" w:hAnsi="Nikosh" w:cs="Nikosh"/>
+                <w:sz w:val="28"/>
+                <w:highlight w:val="yellow"/>
+              </w:rPr>
+              <w:t xml:space="preserve">নাগরিক </w:t>
             </w:r>
             <w:proofErr w:type="spellStart"/>
             <w:r>
@@ -897,25 +856,7 @@
                 <w:sz w:val="28"/>
                 <w:highlight w:val="yellow"/>
               </w:rPr>
-              <w:t xml:space="preserve"> </w:t>
-            </w:r>
-            <w:proofErr w:type="spellStart"/>
-            <w:r>
-              <w:rPr>
-                <w:rFonts w:ascii="Nikosh" w:hAnsi="Nikosh" w:cs="Nikosh"/>
-                <w:sz w:val="28"/>
-                <w:highlight w:val="yellow"/>
-              </w:rPr>
-              <w:t>আল</w:t>
-            </w:r>
-            <w:proofErr w:type="spellEnd"/>
-            <w:r>
-              <w:rPr>
-                <w:rFonts w:ascii="Nikosh" w:hAnsi="Nikosh" w:cs="Nikosh"/>
-                <w:sz w:val="28"/>
-                <w:highlight w:val="yellow"/>
-              </w:rPr>
-              <w:t xml:space="preserve"> </w:t>
+              <w:t xml:space="preserve"> আল </w:t>
             </w:r>
             <w:proofErr w:type="spellStart"/>
             <w:r>
@@ -1464,7 +1405,6 @@
                 <w:sz w:val="28"/>
               </w:rPr>
             </w:pPr>
-            <w:proofErr w:type="spellStart"/>
             <w:r>
               <w:rPr>
                 <w:rFonts w:ascii="Nikosh" w:hAnsi="Nikosh" w:cs="Nikosh"/>
@@ -1474,7 +1414,6 @@
               </w:rPr>
               <w:t>নিরপেক্ষ</w:t>
             </w:r>
-            <w:proofErr w:type="spellEnd"/>
             <w:r>
               <w:rPr>
                 <w:rFonts w:ascii="Nikosh" w:hAnsi="Nikosh" w:cs="Nikosh"/>
@@ -2369,23 +2308,13 @@
               </w:rPr>
               <w:t xml:space="preserve"> </w:t>
             </w:r>
-            <w:proofErr w:type="spellStart"/>
-            <w:r>
-              <w:rPr>
-                <w:rFonts w:ascii="Nikosh" w:hAnsi="Nikosh" w:cs="Nikosh"/>
-                <w:sz w:val="28"/>
-                <w:highlight w:val="yellow"/>
-              </w:rPr>
-              <w:t>আল</w:t>
-            </w:r>
-            <w:proofErr w:type="spellEnd"/>
-            <w:r>
-              <w:rPr>
-                <w:rFonts w:ascii="Nikosh" w:hAnsi="Nikosh" w:cs="Nikosh"/>
-                <w:sz w:val="28"/>
-                <w:highlight w:val="yellow"/>
-              </w:rPr>
-              <w:t xml:space="preserve"> </w:t>
+            <w:r>
+              <w:rPr>
+                <w:rFonts w:ascii="Nikosh" w:hAnsi="Nikosh" w:cs="Nikosh"/>
+                <w:sz w:val="28"/>
+                <w:highlight w:val="yellow"/>
+              </w:rPr>
+              <w:t xml:space="preserve">আল </w:t>
             </w:r>
             <w:proofErr w:type="spellStart"/>
             <w:r>
@@ -2456,7 +2385,6 @@
               </w:rPr>
               <w:t xml:space="preserve"> </w:t>
             </w:r>
-            <w:proofErr w:type="spellStart"/>
             <w:r>
               <w:rPr>
                 <w:rFonts w:ascii="Nikosh" w:hAnsi="Nikosh" w:cs="Nikosh"/>
@@ -2464,9 +2392,63 @@
                 <w:sz w:val="28"/>
                 <w:highlight w:val="green"/>
               </w:rPr>
-              <w:t>সাহিত্য</w:t>
-            </w:r>
-            <w:proofErr w:type="spellEnd"/>
+              <w:t>সাহিত্য বিশারদ</w:t>
+            </w:r>
+          </w:p>
+          <w:p>
+            <w:pPr>
+              <w:spacing w:line="276" w:lineRule="auto"/>
+              <w:jc w:val="center"/>
+              <w:rPr>
+                <w:rFonts w:ascii="Nikosh" w:hAnsi="Nikosh" w:cs="Nikosh"/>
+                <w:b w:val="0"/>
+                <w:sz w:val="28"/>
+              </w:rPr>
+            </w:pPr>
+            <w:r>
+              <w:rPr>
+                <w:rFonts w:ascii="Nikosh" w:hAnsi="Nikosh" w:cs="Nikosh"/>
+                <w:b w:val="0"/>
+                <w:sz w:val="28"/>
+              </w:rPr>
+              <w:t xml:space="preserve">শেখ </w:t>
+            </w:r>
+            <w:proofErr w:type="spellStart"/>
+            <w:r>
+              <w:rPr>
+                <w:rFonts w:ascii="Nikosh" w:hAnsi="Nikosh" w:cs="Nikosh"/>
+                <w:b w:val="0"/>
+                <w:sz w:val="28"/>
+              </w:rPr>
+              <w:t>ফজলুল</w:t>
+            </w:r>
+            <w:proofErr w:type="spellEnd"/>
+            <w:r>
+              <w:rPr>
+                <w:rFonts w:ascii="Nikosh" w:hAnsi="Nikosh" w:cs="Nikosh"/>
+                <w:b w:val="0"/>
+                <w:sz w:val="28"/>
+              </w:rPr>
+              <w:t xml:space="preserve"> </w:t>
+            </w:r>
+            <w:proofErr w:type="spellStart"/>
+            <w:r>
+              <w:rPr>
+                <w:rFonts w:ascii="Nikosh" w:hAnsi="Nikosh" w:cs="Nikosh"/>
+                <w:b w:val="0"/>
+                <w:sz w:val="28"/>
+              </w:rPr>
+              <w:t>করিম</w:t>
+            </w:r>
+            <w:proofErr w:type="spellEnd"/>
+            <w:r>
+              <w:rPr>
+                <w:rFonts w:ascii="Nikosh" w:hAnsi="Nikosh" w:cs="Nikosh"/>
+                <w:b w:val="0"/>
+                <w:sz w:val="28"/>
+              </w:rPr>
+              <w:t xml:space="preserve"> </w:t>
+            </w:r>
             <w:r>
               <w:rPr>
                 <w:rFonts w:ascii="Nikosh" w:hAnsi="Nikosh" w:cs="Nikosh"/>
@@ -2474,126 +2456,19 @@
                 <w:sz w:val="28"/>
                 <w:highlight w:val="green"/>
               </w:rPr>
-              <w:t xml:space="preserve"> </w:t>
-            </w:r>
-            <w:proofErr w:type="spellStart"/>
-            <w:r>
-              <w:rPr>
-                <w:rFonts w:ascii="Nikosh" w:hAnsi="Nikosh" w:cs="Nikosh"/>
-                <w:b w:val="0"/>
-                <w:sz w:val="28"/>
-                <w:highlight w:val="green"/>
-              </w:rPr>
-              <w:t>বিশারদ</w:t>
-            </w:r>
-            <w:proofErr w:type="spellEnd"/>
-          </w:p>
+              <w:t>সাহিত্য বিশারদ</w:t>
+            </w:r>
+          </w:p>
+        </w:tc>
+        <w:tc>
+          <w:tcPr>
+            <w:tcW w:w="5065" w:type="dxa"/>
+            <w:vAlign w:val="center"/>
+          </w:tcPr>
           <w:p>
             <w:pPr>
               <w:spacing w:line="276" w:lineRule="auto"/>
               <w:jc w:val="center"/>
-              <w:rPr>
-                <w:rFonts w:ascii="Nikosh" w:hAnsi="Nikosh" w:cs="Nikosh"/>
-                <w:b w:val="0"/>
-                <w:sz w:val="28"/>
-              </w:rPr>
-            </w:pPr>
-            <w:proofErr w:type="spellStart"/>
-            <w:r>
-              <w:rPr>
-                <w:rFonts w:ascii="Nikosh" w:hAnsi="Nikosh" w:cs="Nikosh"/>
-                <w:b w:val="0"/>
-                <w:sz w:val="28"/>
-              </w:rPr>
-              <w:t>শেখ</w:t>
-            </w:r>
-            <w:proofErr w:type="spellEnd"/>
-            <w:r>
-              <w:rPr>
-                <w:rFonts w:ascii="Nikosh" w:hAnsi="Nikosh" w:cs="Nikosh"/>
-                <w:b w:val="0"/>
-                <w:sz w:val="28"/>
-              </w:rPr>
-              <w:t xml:space="preserve"> </w:t>
-            </w:r>
-            <w:proofErr w:type="spellStart"/>
-            <w:r>
-              <w:rPr>
-                <w:rFonts w:ascii="Nikosh" w:hAnsi="Nikosh" w:cs="Nikosh"/>
-                <w:b w:val="0"/>
-                <w:sz w:val="28"/>
-              </w:rPr>
-              <w:t>ফজলুল</w:t>
-            </w:r>
-            <w:proofErr w:type="spellEnd"/>
-            <w:r>
-              <w:rPr>
-                <w:rFonts w:ascii="Nikosh" w:hAnsi="Nikosh" w:cs="Nikosh"/>
-                <w:b w:val="0"/>
-                <w:sz w:val="28"/>
-              </w:rPr>
-              <w:t xml:space="preserve"> </w:t>
-            </w:r>
-            <w:proofErr w:type="spellStart"/>
-            <w:r>
-              <w:rPr>
-                <w:rFonts w:ascii="Nikosh" w:hAnsi="Nikosh" w:cs="Nikosh"/>
-                <w:b w:val="0"/>
-                <w:sz w:val="28"/>
-              </w:rPr>
-              <w:t>করিম</w:t>
-            </w:r>
-            <w:proofErr w:type="spellEnd"/>
-            <w:r>
-              <w:rPr>
-                <w:rFonts w:ascii="Nikosh" w:hAnsi="Nikosh" w:cs="Nikosh"/>
-                <w:b w:val="0"/>
-                <w:sz w:val="28"/>
-              </w:rPr>
-              <w:t xml:space="preserve"> </w:t>
-            </w:r>
-            <w:proofErr w:type="spellStart"/>
-            <w:r>
-              <w:rPr>
-                <w:rFonts w:ascii="Nikosh" w:hAnsi="Nikosh" w:cs="Nikosh"/>
-                <w:b w:val="0"/>
-                <w:sz w:val="28"/>
-                <w:highlight w:val="green"/>
-              </w:rPr>
-              <w:t>সাহিত্য</w:t>
-            </w:r>
-            <w:proofErr w:type="spellEnd"/>
-            <w:r>
-              <w:rPr>
-                <w:rFonts w:ascii="Nikosh" w:hAnsi="Nikosh" w:cs="Nikosh"/>
-                <w:b w:val="0"/>
-                <w:sz w:val="28"/>
-                <w:highlight w:val="green"/>
-              </w:rPr>
-              <w:t xml:space="preserve"> </w:t>
-            </w:r>
-            <w:proofErr w:type="spellStart"/>
-            <w:r>
-              <w:rPr>
-                <w:rFonts w:ascii="Nikosh" w:hAnsi="Nikosh" w:cs="Nikosh"/>
-                <w:b w:val="0"/>
-                <w:sz w:val="28"/>
-                <w:highlight w:val="green"/>
-              </w:rPr>
-              <w:t>বিশারদ</w:t>
-            </w:r>
-            <w:proofErr w:type="spellEnd"/>
-          </w:p>
-        </w:tc>
-        <w:tc>
-          <w:tcPr>
-            <w:tcW w:w="5065" w:type="dxa"/>
-            <w:vAlign w:val="center"/>
-          </w:tcPr>
-          <w:p>
-            <w:pPr>
-              <w:spacing w:line="276" w:lineRule="auto"/>
-              <w:jc w:val="center"/>
               <w:cnfStyle w:val="000000000000" w:firstRow="0" w:lastRow="0" w:firstColumn="0" w:lastColumn="0" w:oddVBand="0" w:evenVBand="0" w:oddHBand="0" w:evenHBand="0" w:firstRowFirstColumn="0" w:firstRowLastColumn="0" w:lastRowFirstColumn="0" w:lastRowLastColumn="0"/>
               <w:rPr>
                 <w:rFonts w:ascii="Nikosh" w:hAnsi="Nikosh" w:cs="Nikosh"/>
@@ -2648,23 +2523,13 @@
               </w:rPr>
               <w:t xml:space="preserve"> – </w:t>
             </w:r>
-            <w:proofErr w:type="spellStart"/>
-            <w:r>
-              <w:rPr>
-                <w:rFonts w:ascii="Nikosh" w:hAnsi="Nikosh" w:cs="Nikosh"/>
-                <w:sz w:val="28"/>
-                <w:highlight w:val="yellow"/>
-              </w:rPr>
-              <w:t>উদাসীন</w:t>
-            </w:r>
-            <w:proofErr w:type="spellEnd"/>
-            <w:r>
-              <w:rPr>
-                <w:rFonts w:ascii="Nikosh" w:hAnsi="Nikosh" w:cs="Nikosh"/>
-                <w:sz w:val="28"/>
-                <w:highlight w:val="yellow"/>
-              </w:rPr>
-              <w:t xml:space="preserve"> </w:t>
+            <w:r>
+              <w:rPr>
+                <w:rFonts w:ascii="Nikosh" w:hAnsi="Nikosh" w:cs="Nikosh"/>
+                <w:sz w:val="28"/>
+                <w:highlight w:val="yellow"/>
+              </w:rPr>
+              <w:t xml:space="preserve">উদাসীন </w:t>
             </w:r>
             <w:proofErr w:type="spellStart"/>
             <w:r>
@@ -3159,19 +3024,8 @@
                 <w:sz w:val="28"/>
                 <w:highlight w:val="yellow"/>
               </w:rPr>
-              <w:t xml:space="preserve"> </w:t>
-            </w:r>
-            <w:proofErr w:type="spellStart"/>
-            <w:r>
-              <w:rPr>
-                <w:rFonts w:ascii="Nikosh" w:hAnsi="Nikosh" w:cs="Nikosh"/>
-                <w:b w:val="0"/>
-                <w:sz w:val="28"/>
-                <w:highlight w:val="yellow"/>
-              </w:rPr>
-              <w:t>সৈনিক</w:t>
-            </w:r>
-            <w:proofErr w:type="spellEnd"/>
+              <w:t xml:space="preserve"> সৈনিক</w:t>
+            </w:r>
             <w:r>
               <w:rPr>
                 <w:rFonts w:ascii="Nikosh" w:hAnsi="Nikosh" w:cs="Nikosh"/>
@@ -3867,29 +3721,12 @@
                                     </w:rPr>
                                     <w:t xml:space="preserve"> </w:t>
                                   </w:r>
-                                  <w:proofErr w:type="spellStart"/>
                                   <w:r>
                                     <w:rPr>
                                       <w:rFonts w:ascii="Nikosh" w:hAnsi="Nikosh" w:cs="Nikosh"/>
                                       <w:sz w:val="24"/>
                                     </w:rPr>
-                                    <w:t>দুঃখ</w:t>
-                                  </w:r>
-                                  <w:proofErr w:type="spellEnd"/>
-                                  <w:r>
-                                    <w:rPr>
-                                      <w:rFonts w:ascii="Nikosh" w:hAnsi="Nikosh" w:cs="Nikosh"/>
-                                      <w:sz w:val="24"/>
-                                    </w:rPr>
-                                    <w:t xml:space="preserve"> </w:t>
-                                  </w:r>
-                                  <w:proofErr w:type="spellStart"/>
-                                  <w:r>
-                                    <w:rPr>
-                                      <w:rFonts w:ascii="Nikosh" w:hAnsi="Nikosh" w:cs="Nikosh"/>
-                                      <w:sz w:val="24"/>
-                                    </w:rPr>
-                                    <w:t>ক</w:t>
+                                    <w:t>দুঃখ ক</w:t>
                                   </w:r>
                                   <w:r>
                                     <w:rPr>
@@ -3898,7 +3735,6 @@
                                     </w:rPr>
                                     <w:t>রে</w:t>
                                   </w:r>
-                                  <w:proofErr w:type="spellEnd"/>
                                 </w:p>
                                 <w:p/>
                               </w:txbxContent>
@@ -4226,25 +4062,7 @@
                 <w:b w:val="0"/>
                 <w:sz w:val="28"/>
               </w:rPr>
-              <w:t xml:space="preserve"> </w:t>
-            </w:r>
-            <w:proofErr w:type="spellStart"/>
-            <w:r>
-              <w:rPr>
-                <w:rFonts w:ascii="Nikosh" w:hAnsi="Nikosh" w:cs="Nikosh"/>
-                <w:b w:val="0"/>
-                <w:sz w:val="28"/>
-              </w:rPr>
-              <w:t>আল</w:t>
-            </w:r>
-            <w:proofErr w:type="spellEnd"/>
-            <w:r>
-              <w:rPr>
-                <w:rFonts w:ascii="Nikosh" w:hAnsi="Nikosh" w:cs="Nikosh"/>
-                <w:b w:val="0"/>
-                <w:sz w:val="28"/>
-              </w:rPr>
-              <w:t xml:space="preserve"> </w:t>
+              <w:t xml:space="preserve"> আল </w:t>
             </w:r>
             <w:proofErr w:type="spellStart"/>
             <w:r>
@@ -4457,18 +4275,8 @@
                 <w:sz w:val="28"/>
                 <w:highlight w:val="green"/>
               </w:rPr>
-              <w:t xml:space="preserve"> </w:t>
-            </w:r>
-            <w:proofErr w:type="spellStart"/>
-            <w:r>
-              <w:rPr>
-                <w:rFonts w:ascii="Nikosh" w:hAnsi="Nikosh" w:cs="Nikosh"/>
-                <w:sz w:val="28"/>
-                <w:highlight w:val="green"/>
-              </w:rPr>
-              <w:t>লেখক</w:t>
-            </w:r>
-            <w:proofErr w:type="spellEnd"/>
+              <w:t xml:space="preserve"> লেখক</w:t>
+            </w:r>
             <w:r>
               <w:rPr>
                 <w:rFonts w:ascii="Nikosh" w:hAnsi="Nikosh" w:cs="Nikosh"/>
@@ -4578,27 +4386,7 @@
                 <w:sz w:val="28"/>
                 <w:highlight w:val="yellow"/>
               </w:rPr>
-              <w:t xml:space="preserve"> </w:t>
-            </w:r>
-            <w:proofErr w:type="spellStart"/>
-            <w:r>
-              <w:rPr>
-                <w:rFonts w:ascii="Nikosh" w:hAnsi="Nikosh" w:cs="Nikosh"/>
-                <w:b w:val="0"/>
-                <w:sz w:val="28"/>
-                <w:highlight w:val="yellow"/>
-              </w:rPr>
-              <w:t>উপযুক্ত</w:t>
-            </w:r>
-            <w:proofErr w:type="spellEnd"/>
-            <w:r>
-              <w:rPr>
-                <w:rFonts w:ascii="Nikosh" w:hAnsi="Nikosh" w:cs="Nikosh"/>
-                <w:b w:val="0"/>
-                <w:sz w:val="28"/>
-                <w:highlight w:val="yellow"/>
-              </w:rPr>
-              <w:t xml:space="preserve"> </w:t>
+              <w:t xml:space="preserve"> উপযুক্ত </w:t>
             </w:r>
             <w:proofErr w:type="spellStart"/>
             <w:r>
@@ -4712,25 +4500,14 @@
               </w:rPr>
               <w:t xml:space="preserve"> </w:t>
             </w:r>
-            <w:proofErr w:type="spellStart"/>
-            <w:r>
-              <w:rPr>
-                <w:rFonts w:ascii="Nikosh" w:hAnsi="Nikosh" w:cs="Nikosh"/>
-                <w:b w:val="0"/>
-                <w:sz w:val="28"/>
-                <w:highlight w:val="yellow"/>
-              </w:rPr>
-              <w:t>ভ্রমণকারী</w:t>
-            </w:r>
-            <w:proofErr w:type="spellEnd"/>
-            <w:r>
-              <w:rPr>
-                <w:rFonts w:ascii="Nikosh" w:hAnsi="Nikosh" w:cs="Nikosh"/>
-                <w:b w:val="0"/>
-                <w:sz w:val="28"/>
-                <w:highlight w:val="yellow"/>
-              </w:rPr>
-              <w:t xml:space="preserve"> </w:t>
+            <w:r>
+              <w:rPr>
+                <w:rFonts w:ascii="Nikosh" w:hAnsi="Nikosh" w:cs="Nikosh"/>
+                <w:b w:val="0"/>
+                <w:sz w:val="28"/>
+                <w:highlight w:val="yellow"/>
+              </w:rPr>
+              <w:t xml:space="preserve">ভ্রমণকারী </w:t>
             </w:r>
             <w:proofErr w:type="spellStart"/>
             <w:r>
@@ -4937,25 +4714,7 @@
                 <w:b w:val="0"/>
                 <w:sz w:val="28"/>
               </w:rPr>
-              <w:t xml:space="preserve"> </w:t>
-            </w:r>
-            <w:proofErr w:type="spellStart"/>
-            <w:r>
-              <w:rPr>
-                <w:rFonts w:ascii="Nikosh" w:hAnsi="Nikosh" w:cs="Nikosh"/>
-                <w:b w:val="0"/>
-                <w:sz w:val="28"/>
-              </w:rPr>
-              <w:t>আল</w:t>
-            </w:r>
-            <w:proofErr w:type="spellEnd"/>
-            <w:r>
-              <w:rPr>
-                <w:rFonts w:ascii="Nikosh" w:hAnsi="Nikosh" w:cs="Nikosh"/>
-                <w:b w:val="0"/>
-                <w:sz w:val="28"/>
-              </w:rPr>
-              <w:t xml:space="preserve"> </w:t>
+              <w:t xml:space="preserve"> আল </w:t>
             </w:r>
             <w:proofErr w:type="spellStart"/>
             <w:r>
@@ -5106,18 +4865,8 @@
                 <w:b w:val="0"/>
                 <w:sz w:val="28"/>
               </w:rPr>
-              <w:t xml:space="preserve"> </w:t>
-            </w:r>
-            <w:proofErr w:type="spellStart"/>
-            <w:r>
-              <w:rPr>
-                <w:rFonts w:ascii="Nikosh" w:hAnsi="Nikosh" w:cs="Nikosh"/>
-                <w:b w:val="0"/>
-                <w:sz w:val="28"/>
-              </w:rPr>
-              <w:t>শেখ</w:t>
-            </w:r>
-            <w:proofErr w:type="spellEnd"/>
+              <w:t xml:space="preserve"> শেখ</w:t>
+            </w:r>
           </w:p>
         </w:tc>
         <w:tc>
@@ -5636,23 +5385,13 @@
                 <w:highlight w:val="yellow"/>
               </w:rPr>
             </w:pPr>
-            <w:proofErr w:type="spellStart"/>
             <w:r>
               <w:rPr>
                 <w:rFonts w:ascii="Nikosh" w:hAnsi="Nikosh" w:cs="Nikosh"/>
                 <w:sz w:val="28"/>
                 <w:highlight w:val="green"/>
               </w:rPr>
-              <w:t>নাগরিক</w:t>
-            </w:r>
-            <w:proofErr w:type="spellEnd"/>
-            <w:r>
-              <w:rPr>
-                <w:rFonts w:ascii="Nikosh" w:hAnsi="Nikosh" w:cs="Nikosh"/>
-                <w:sz w:val="28"/>
-                <w:highlight w:val="green"/>
-              </w:rPr>
-              <w:t xml:space="preserve"> </w:t>
+              <w:t xml:space="preserve">নাগরিক </w:t>
             </w:r>
             <w:proofErr w:type="spellStart"/>
             <w:r>
@@ -5840,21 +5579,12 @@
                 <w:highlight w:val="yellow"/>
               </w:rPr>
             </w:pPr>
-            <w:proofErr w:type="spellStart"/>
-            <w:r>
-              <w:rPr>
-                <w:rFonts w:ascii="Nikosh" w:hAnsi="Nikosh" w:cs="Nikosh"/>
-                <w:sz w:val="28"/>
-              </w:rPr>
-              <w:t>শেখ</w:t>
-            </w:r>
-            <w:proofErr w:type="spellEnd"/>
-            <w:r>
-              <w:rPr>
-                <w:rFonts w:ascii="Nikosh" w:hAnsi="Nikosh" w:cs="Nikosh"/>
-                <w:sz w:val="28"/>
-              </w:rPr>
-              <w:t xml:space="preserve"> </w:t>
+            <w:r>
+              <w:rPr>
+                <w:rFonts w:ascii="Nikosh" w:hAnsi="Nikosh" w:cs="Nikosh"/>
+                <w:sz w:val="28"/>
+              </w:rPr>
+              <w:t xml:space="preserve">শেখ </w:t>
             </w:r>
             <w:proofErr w:type="spellStart"/>
             <w:r>
@@ -5940,25 +5670,14 @@
                 <w:highlight w:val="yellow"/>
               </w:rPr>
             </w:pPr>
-            <w:proofErr w:type="spellStart"/>
-            <w:r>
-              <w:rPr>
-                <w:rFonts w:ascii="Nikosh" w:hAnsi="Nikosh" w:cs="Nikosh"/>
-                <w:b w:val="0"/>
-                <w:sz w:val="28"/>
-                <w:highlight w:val="yellow"/>
-              </w:rPr>
-              <w:t>দাদা</w:t>
-            </w:r>
-            <w:proofErr w:type="spellEnd"/>
-            <w:r>
-              <w:rPr>
-                <w:rFonts w:ascii="Nikosh" w:hAnsi="Nikosh" w:cs="Nikosh"/>
-                <w:b w:val="0"/>
-                <w:sz w:val="28"/>
-                <w:highlight w:val="yellow"/>
-              </w:rPr>
-              <w:t xml:space="preserve"> </w:t>
+            <w:r>
+              <w:rPr>
+                <w:rFonts w:ascii="Nikosh" w:hAnsi="Nikosh" w:cs="Nikosh"/>
+                <w:b w:val="0"/>
+                <w:sz w:val="28"/>
+                <w:highlight w:val="yellow"/>
+              </w:rPr>
+              <w:t xml:space="preserve">দাদা </w:t>
             </w:r>
             <w:proofErr w:type="spellStart"/>
             <w:r>
@@ -6025,24 +5744,24 @@
                 <w:sz w:val="28"/>
               </w:rPr>
             </w:pPr>
-            <w:proofErr w:type="spellStart"/>
             <w:r>
               <w:rPr>
                 <w:rFonts w:ascii="Nikosh" w:hAnsi="Nikosh" w:cs="Nikosh"/>
                 <w:sz w:val="28"/>
                 <w:highlight w:val="green"/>
               </w:rPr>
-              <w:t>সাহিত্য</w:t>
-            </w:r>
-            <w:proofErr w:type="spellEnd"/>
+              <w:t xml:space="preserve">সাহিত্য </w:t>
+            </w:r>
+            <w:proofErr w:type="spellStart"/>
             <w:r>
               <w:rPr>
                 <w:rFonts w:ascii="Nikosh" w:hAnsi="Nikosh" w:cs="Nikosh"/>
                 <w:sz w:val="28"/>
                 <w:highlight w:val="green"/>
               </w:rPr>
-              <w:t xml:space="preserve"> সম্রাট</w:t>
-            </w:r>
+              <w:t>সম্রাট</w:t>
+            </w:r>
+            <w:proofErr w:type="spellEnd"/>
             <w:r>
               <w:rPr>
                 <w:rFonts w:ascii="Nikosh" w:hAnsi="Nikosh" w:cs="Nikosh"/>
@@ -6523,23 +6242,13 @@
                 <w:sz w:val="28"/>
               </w:rPr>
             </w:pPr>
-            <w:proofErr w:type="spellStart"/>
-            <w:r>
-              <w:rPr>
-                <w:rFonts w:ascii="Nikosh" w:hAnsi="Nikosh" w:cs="Nikosh"/>
-                <w:b w:val="0"/>
-                <w:sz w:val="28"/>
-              </w:rPr>
-              <w:t>গোলাম</w:t>
-            </w:r>
-            <w:proofErr w:type="spellEnd"/>
-            <w:r>
-              <w:rPr>
-                <w:rFonts w:ascii="Nikosh" w:hAnsi="Nikosh" w:cs="Nikosh"/>
-                <w:b w:val="0"/>
-                <w:sz w:val="28"/>
-              </w:rPr>
-              <w:t xml:space="preserve"> </w:t>
+            <w:r>
+              <w:rPr>
+                <w:rFonts w:ascii="Nikosh" w:hAnsi="Nikosh" w:cs="Nikosh"/>
+                <w:b w:val="0"/>
+                <w:sz w:val="28"/>
+              </w:rPr>
+              <w:t xml:space="preserve">গোলাম </w:t>
             </w:r>
             <w:proofErr w:type="spellStart"/>
             <w:r>
@@ -7257,18 +6966,8 @@
                 <w:b w:val="0"/>
                 <w:sz w:val="28"/>
               </w:rPr>
-              <w:t xml:space="preserve"> </w:t>
-            </w:r>
-            <w:proofErr w:type="spellStart"/>
-            <w:r>
-              <w:rPr>
-                <w:rFonts w:ascii="Nikosh" w:hAnsi="Nikosh" w:cs="Nikosh"/>
-                <w:b w:val="0"/>
-                <w:sz w:val="28"/>
-              </w:rPr>
-              <w:t>বিশ্বাস</w:t>
-            </w:r>
-            <w:proofErr w:type="spellEnd"/>
+              <w:t xml:space="preserve"> বিশ্বাস</w:t>
+            </w:r>
           </w:p>
         </w:tc>
         <w:tc>
@@ -7352,25 +7051,14 @@
                 <w:sz w:val="28"/>
               </w:rPr>
             </w:pPr>
-            <w:proofErr w:type="spellStart"/>
-            <w:r>
-              <w:rPr>
-                <w:rFonts w:ascii="Nikosh" w:hAnsi="Nikosh" w:cs="Nikosh"/>
-                <w:b w:val="0"/>
-                <w:sz w:val="28"/>
-                <w:highlight w:val="yellow"/>
-              </w:rPr>
-              <w:t>শহিদ</w:t>
-            </w:r>
-            <w:proofErr w:type="spellEnd"/>
-            <w:r>
-              <w:rPr>
-                <w:rFonts w:ascii="Nikosh" w:hAnsi="Nikosh" w:cs="Nikosh"/>
-                <w:b w:val="0"/>
-                <w:sz w:val="28"/>
-                <w:highlight w:val="yellow"/>
-              </w:rPr>
-              <w:t xml:space="preserve"> </w:t>
+            <w:r>
+              <w:rPr>
+                <w:rFonts w:ascii="Nikosh" w:hAnsi="Nikosh" w:cs="Nikosh"/>
+                <w:b w:val="0"/>
+                <w:sz w:val="28"/>
+                <w:highlight w:val="yellow"/>
+              </w:rPr>
+              <w:t xml:space="preserve">শহিদ </w:t>
             </w:r>
             <w:proofErr w:type="spellStart"/>
             <w:r>
@@ -7647,6 +7335,42 @@
               <w:t>কালপুরুষ</w:t>
             </w:r>
             <w:proofErr w:type="spellEnd"/>
+            <w:r>
+              <w:rPr>
+                <w:rFonts w:ascii="Nikosh" w:hAnsi="Nikosh" w:cs="Nikosh"/>
+                <w:b w:val="0"/>
+                <w:sz w:val="28"/>
+              </w:rPr>
+              <w:br/>
+            </w:r>
+            <w:proofErr w:type="spellStart"/>
+            <w:r>
+              <w:rPr>
+                <w:rFonts w:ascii="Nikosh" w:hAnsi="Nikosh" w:cs="Nikosh"/>
+                <w:b w:val="0"/>
+                <w:sz w:val="28"/>
+              </w:rPr>
+              <w:t>ডাকনামঃ</w:t>
+            </w:r>
+            <w:proofErr w:type="spellEnd"/>
+            <w:r>
+              <w:rPr>
+                <w:rFonts w:ascii="Nikosh" w:hAnsi="Nikosh" w:cs="Nikosh"/>
+                <w:b w:val="0"/>
+                <w:sz w:val="28"/>
+              </w:rPr>
+              <w:t xml:space="preserve"> </w:t>
+            </w:r>
+            <w:proofErr w:type="spellStart"/>
+            <w:r>
+              <w:rPr>
+                <w:rFonts w:ascii="Nikosh" w:hAnsi="Nikosh" w:cs="Nikosh"/>
+                <w:b w:val="0"/>
+                <w:sz w:val="28"/>
+              </w:rPr>
+              <w:t>মিলু</w:t>
+            </w:r>
+            <w:proofErr w:type="spellEnd"/>
           </w:p>
         </w:tc>
         <w:tc>
@@ -7884,18 +7608,8 @@
                 <w:sz w:val="28"/>
                 <w:highlight w:val="yellow"/>
               </w:rPr>
-              <w:t xml:space="preserve"> </w:t>
-            </w:r>
-            <w:proofErr w:type="spellStart"/>
-            <w:r>
-              <w:rPr>
-                <w:rFonts w:ascii="Nikosh" w:hAnsi="Nikosh" w:cs="Nikosh"/>
-                <w:sz w:val="28"/>
-                <w:highlight w:val="yellow"/>
-              </w:rPr>
-              <w:t>পণ্ডিত</w:t>
-            </w:r>
-            <w:proofErr w:type="spellEnd"/>
+              <w:t xml:space="preserve"> পণ্ডিত</w:t>
+            </w:r>
             <w:r>
               <w:rPr>
                 <w:rFonts w:ascii="Nikosh" w:hAnsi="Nikosh" w:cs="Nikosh"/>
@@ -9331,23 +9045,13 @@
                 <w:highlight w:val="yellow"/>
               </w:rPr>
             </w:pPr>
-            <w:proofErr w:type="spellStart"/>
             <w:r>
               <w:rPr>
                 <w:rFonts w:ascii="Nikosh" w:hAnsi="Nikosh" w:cs="Nikosh"/>
                 <w:sz w:val="28"/>
                 <w:highlight w:val="green"/>
               </w:rPr>
-              <w:t>মুসলিম</w:t>
-            </w:r>
-            <w:proofErr w:type="spellEnd"/>
-            <w:r>
-              <w:rPr>
-                <w:rFonts w:ascii="Nikosh" w:hAnsi="Nikosh" w:cs="Nikosh"/>
-                <w:sz w:val="28"/>
-                <w:highlight w:val="green"/>
-              </w:rPr>
-              <w:t xml:space="preserve"> </w:t>
+              <w:t xml:space="preserve">মুসলিম </w:t>
             </w:r>
             <w:proofErr w:type="spellStart"/>
             <w:r>
@@ -9898,7 +9602,23 @@
                 <w:rFonts w:ascii="Nikosh" w:hAnsi="Nikosh" w:cs="Nikosh"/>
                 <w:sz w:val="28"/>
               </w:rPr>
-              <w:t xml:space="preserve"> রাজা </w:t>
+              <w:t xml:space="preserve"> </w:t>
+            </w:r>
+            <w:proofErr w:type="spellStart"/>
+            <w:r>
+              <w:rPr>
+                <w:rFonts w:ascii="Nikosh" w:hAnsi="Nikosh" w:cs="Nikosh"/>
+                <w:sz w:val="28"/>
+              </w:rPr>
+              <w:t>রাজা</w:t>
+            </w:r>
+            <w:proofErr w:type="spellEnd"/>
+            <w:r>
+              <w:rPr>
+                <w:rFonts w:ascii="Nikosh" w:hAnsi="Nikosh" w:cs="Nikosh"/>
+                <w:sz w:val="28"/>
+              </w:rPr>
+              <w:t xml:space="preserve"> </w:t>
             </w:r>
             <w:r>
               <w:rPr>
@@ -10147,25 +9867,14 @@
                 <w:sz w:val="28"/>
               </w:rPr>
             </w:pPr>
-            <w:proofErr w:type="spellStart"/>
-            <w:r>
-              <w:rPr>
-                <w:rFonts w:ascii="Nikosh" w:hAnsi="Nikosh" w:cs="Nikosh"/>
-                <w:b w:val="0"/>
-                <w:sz w:val="28"/>
-                <w:highlight w:val="yellow"/>
-              </w:rPr>
-              <w:t>সাহিত্য</w:t>
-            </w:r>
-            <w:proofErr w:type="spellEnd"/>
-            <w:r>
-              <w:rPr>
-                <w:rFonts w:ascii="Nikosh" w:hAnsi="Nikosh" w:cs="Nikosh"/>
-                <w:b w:val="0"/>
-                <w:sz w:val="28"/>
-                <w:highlight w:val="yellow"/>
-              </w:rPr>
-              <w:t xml:space="preserve"> </w:t>
+            <w:r>
+              <w:rPr>
+                <w:rFonts w:ascii="Nikosh" w:hAnsi="Nikosh" w:cs="Nikosh"/>
+                <w:b w:val="0"/>
+                <w:sz w:val="28"/>
+                <w:highlight w:val="yellow"/>
+              </w:rPr>
+              <w:t xml:space="preserve">সাহিত্য </w:t>
             </w:r>
             <w:proofErr w:type="spellStart"/>
             <w:r>
@@ -10927,7 +10636,6 @@
               </w:rPr>
               <w:t xml:space="preserve"> </w:t>
             </w:r>
-            <w:proofErr w:type="spellStart"/>
             <w:r>
               <w:rPr>
                 <w:rFonts w:ascii="Nikosh" w:hAnsi="Nikosh" w:cs="Nikosh"/>
@@ -10936,7 +10644,6 @@
               </w:rPr>
               <w:t>যাযাবর</w:t>
             </w:r>
-            <w:proofErr w:type="spellEnd"/>
           </w:p>
         </w:tc>
       </w:tr>
@@ -11145,19 +10852,8 @@
                 <w:sz w:val="28"/>
                 <w:highlight w:val="yellow"/>
               </w:rPr>
-              <w:t xml:space="preserve"> </w:t>
-            </w:r>
-            <w:proofErr w:type="spellStart"/>
-            <w:r>
-              <w:rPr>
-                <w:rFonts w:ascii="Nikosh" w:hAnsi="Nikosh" w:cs="Nikosh"/>
-                <w:b w:val="0"/>
-                <w:sz w:val="28"/>
-                <w:highlight w:val="yellow"/>
-              </w:rPr>
-              <w:t>সৈনিক</w:t>
-            </w:r>
-            <w:proofErr w:type="spellEnd"/>
+              <w:t xml:space="preserve"> সৈনিক</w:t>
+            </w:r>
             <w:r>
               <w:rPr>
                 <w:rFonts w:ascii="Nikosh" w:hAnsi="Nikosh" w:cs="Nikosh"/>
@@ -11601,19 +11297,8 @@
                 <w:sz w:val="28"/>
                 <w:highlight w:val="yellow"/>
               </w:rPr>
-              <w:t xml:space="preserve"> </w:t>
-            </w:r>
-            <w:proofErr w:type="spellStart"/>
-            <w:r>
-              <w:rPr>
-                <w:rFonts w:ascii="Nikosh" w:hAnsi="Nikosh" w:cs="Nikosh"/>
-                <w:b w:val="0"/>
-                <w:sz w:val="28"/>
-                <w:highlight w:val="yellow"/>
-              </w:rPr>
-              <w:t>ভদ্র</w:t>
-            </w:r>
-            <w:proofErr w:type="spellEnd"/>
+              <w:t xml:space="preserve"> ভদ্র</w:t>
+            </w:r>
             <w:r>
               <w:rPr>
                 <w:rFonts w:ascii="Nikosh" w:hAnsi="Nikosh" w:cs="Nikosh"/>
@@ -11667,31 +11352,21 @@
                 <w:highlight w:val="yellow"/>
               </w:rPr>
             </w:pPr>
-            <w:proofErr w:type="spellStart"/>
             <w:r>
               <w:rPr>
                 <w:rFonts w:ascii="Nikosh" w:hAnsi="Nikosh" w:cs="Nikosh"/>
                 <w:sz w:val="28"/>
                 <w:highlight w:val="green"/>
               </w:rPr>
-              <w:t>সাহিত্য</w:t>
-            </w:r>
-            <w:proofErr w:type="spellEnd"/>
+              <w:t xml:space="preserve">সাহিত্য </w:t>
+            </w:r>
+            <w:proofErr w:type="spellStart"/>
             <w:r>
               <w:rPr>
                 <w:rFonts w:ascii="Nikosh" w:hAnsi="Nikosh" w:cs="Nikosh"/>
                 <w:sz w:val="28"/>
                 <w:highlight w:val="green"/>
               </w:rPr>
-              <w:t xml:space="preserve"> </w:t>
-            </w:r>
-            <w:proofErr w:type="spellStart"/>
-            <w:r>
-              <w:rPr>
-                <w:rFonts w:ascii="Nikosh" w:hAnsi="Nikosh" w:cs="Nikosh"/>
-                <w:sz w:val="28"/>
-                <w:highlight w:val="green"/>
-              </w:rPr>
               <w:t>বাচস্পতি</w:t>
             </w:r>
             <w:proofErr w:type="spellEnd"/>
@@ -11766,21 +11441,7 @@
               <w:rPr>
                 <w:rFonts w:ascii="Nikosh" w:hAnsi="Nikosh" w:cs="Nikosh"/>
               </w:rPr>
-              <w:t xml:space="preserve"> </w:t>
-            </w:r>
-            <w:proofErr w:type="spellStart"/>
-            <w:r>
-              <w:rPr>
-                <w:rFonts w:ascii="Nikosh" w:hAnsi="Nikosh" w:cs="Nikosh"/>
-              </w:rPr>
-              <w:t>সাহিত্য</w:t>
-            </w:r>
-            <w:proofErr w:type="spellEnd"/>
-            <w:r>
-              <w:rPr>
-                <w:rFonts w:ascii="Nikosh" w:hAnsi="Nikosh" w:cs="Nikosh"/>
-              </w:rPr>
-              <w:t xml:space="preserve"> </w:t>
+              <w:t xml:space="preserve"> সাহিত্য </w:t>
             </w:r>
             <w:proofErr w:type="spellStart"/>
             <w:r>
@@ -11808,21 +11469,7 @@
               <w:rPr>
                 <w:rFonts w:ascii="Nikosh" w:hAnsi="Nikosh" w:cs="Nikosh"/>
               </w:rPr>
-              <w:t xml:space="preserve"> </w:t>
-            </w:r>
-            <w:proofErr w:type="spellStart"/>
-            <w:r>
-              <w:rPr>
-                <w:rFonts w:ascii="Nikosh" w:hAnsi="Nikosh" w:cs="Nikosh"/>
-              </w:rPr>
-              <w:t>উপাধি</w:t>
-            </w:r>
-            <w:proofErr w:type="spellEnd"/>
-            <w:r>
-              <w:rPr>
-                <w:rFonts w:ascii="Nikosh" w:hAnsi="Nikosh" w:cs="Nikosh"/>
-              </w:rPr>
-              <w:t xml:space="preserve"> </w:t>
+              <w:t xml:space="preserve"> উপাধি </w:t>
             </w:r>
             <w:proofErr w:type="spellStart"/>
             <w:r>
@@ -12001,6 +11648,7 @@
                 <w:b w:val="0"/>
                 <w:sz w:val="28"/>
               </w:rPr>
+              <w:lastRenderedPageBreak/>
               <w:t>বলাইচাঁদ</w:t>
             </w:r>
             <w:proofErr w:type="spellEnd"/>
@@ -12090,7 +11738,6 @@
                 <w:b w:val="0"/>
                 <w:sz w:val="28"/>
               </w:rPr>
-              <w:lastRenderedPageBreak/>
               <w:t>প্রেমেন্দ্র</w:t>
             </w:r>
             <w:proofErr w:type="spellEnd"/>
@@ -12464,7 +12111,6 @@
         </w:rPr>
         <w:br w:type="page"/>
       </w:r>
-      <w:proofErr w:type="spellStart"/>
       <w:r>
         <w:rPr>
           <w:rFonts w:ascii="Nikosh" w:hAnsi="Nikosh" w:cs="Nikosh"/>
@@ -12472,16 +12118,7 @@
           <w:highlight w:val="yellow"/>
         </w:rPr>
         <w:lastRenderedPageBreak/>
-        <w:t>বিভিন্ন</w:t>
-      </w:r>
-      <w:proofErr w:type="spellEnd"/>
-      <w:r>
-        <w:rPr>
-          <w:rFonts w:ascii="Nikosh" w:hAnsi="Nikosh" w:cs="Nikosh"/>
-          <w:sz w:val="36"/>
-          <w:highlight w:val="yellow"/>
-        </w:rPr>
-        <w:t xml:space="preserve"> </w:t>
+        <w:t xml:space="preserve">বিভিন্ন </w:t>
       </w:r>
       <w:proofErr w:type="spellStart"/>
       <w:r>
@@ -12499,18 +12136,8 @@
           <w:sz w:val="36"/>
           <w:highlight w:val="yellow"/>
         </w:rPr>
-        <w:t xml:space="preserve"> </w:t>
+        <w:t xml:space="preserve"> উক্তি</w:t>
       </w:r>
-      <w:proofErr w:type="spellStart"/>
-      <w:r>
-        <w:rPr>
-          <w:rFonts w:ascii="Nikosh" w:hAnsi="Nikosh" w:cs="Nikosh"/>
-          <w:sz w:val="36"/>
-          <w:highlight w:val="yellow"/>
-        </w:rPr>
-        <w:t>উক্তি</w:t>
-      </w:r>
-      <w:proofErr w:type="spellEnd"/>
     </w:p>
     <w:tbl>
       <w:tblPr>
@@ -12567,7 +12194,6 @@
                 <w:sz w:val="32"/>
               </w:rPr>
             </w:pPr>
-            <w:proofErr w:type="spellStart"/>
             <w:r>
               <w:rPr>
                 <w:rFonts w:ascii="Nikosh" w:hAnsi="Nikosh" w:cs="Nikosh"/>
@@ -12575,7 +12201,6 @@
               </w:rPr>
               <w:t>উক্তি</w:t>
             </w:r>
-            <w:proofErr w:type="spellEnd"/>
           </w:p>
         </w:tc>
       </w:tr>
@@ -12938,7 +12563,27 @@
                 <w:color w:val="auto"/>
                 <w:sz w:val="28"/>
               </w:rPr>
-              <w:t xml:space="preserve">যে জাতি </w:t>
+              <w:t xml:space="preserve">যে </w:t>
+            </w:r>
+            <w:proofErr w:type="spellStart"/>
+            <w:r>
+              <w:rPr>
+                <w:rFonts w:ascii="Nikosh" w:hAnsi="Nikosh" w:cs="Nikosh"/>
+                <w:b/>
+                <w:color w:val="auto"/>
+                <w:sz w:val="28"/>
+              </w:rPr>
+              <w:t>জাতি</w:t>
+            </w:r>
+            <w:proofErr w:type="spellEnd"/>
+            <w:r>
+              <w:rPr>
+                <w:rFonts w:ascii="Nikosh" w:hAnsi="Nikosh" w:cs="Nikosh"/>
+                <w:b/>
+                <w:color w:val="auto"/>
+                <w:sz w:val="28"/>
+              </w:rPr>
+              <w:t xml:space="preserve"> </w:t>
             </w:r>
             <w:proofErr w:type="spellStart"/>
             <w:r>
@@ -12998,7 +12643,27 @@
                 <w:color w:val="auto"/>
                 <w:sz w:val="28"/>
               </w:rPr>
-              <w:t xml:space="preserve"> জাতি </w:t>
+              <w:t xml:space="preserve"> </w:t>
+            </w:r>
+            <w:proofErr w:type="spellStart"/>
+            <w:r>
+              <w:rPr>
+                <w:rFonts w:ascii="Nikosh" w:hAnsi="Nikosh" w:cs="Nikosh"/>
+                <w:b/>
+                <w:color w:val="auto"/>
+                <w:sz w:val="28"/>
+              </w:rPr>
+              <w:t>জাতি</w:t>
+            </w:r>
+            <w:proofErr w:type="spellEnd"/>
+            <w:r>
+              <w:rPr>
+                <w:rFonts w:ascii="Nikosh" w:hAnsi="Nikosh" w:cs="Nikosh"/>
+                <w:b/>
+                <w:color w:val="auto"/>
+                <w:sz w:val="28"/>
+              </w:rPr>
+              <w:t xml:space="preserve"> </w:t>
             </w:r>
             <w:proofErr w:type="spellStart"/>
             <w:r>
@@ -13048,7 +12713,6 @@
               </w:rPr>
               <w:t xml:space="preserve"> – </w:t>
             </w:r>
-            <w:proofErr w:type="spellStart"/>
             <w:r>
               <w:rPr>
                 <w:rFonts w:ascii="Nikosh" w:hAnsi="Nikosh" w:cs="Nikosh"/>
@@ -13056,17 +12720,15 @@
                 <w:sz w:val="24"/>
                 <w:highlight w:val="yellow"/>
               </w:rPr>
-              <w:t>বই</w:t>
-            </w:r>
-            <w:proofErr w:type="spellEnd"/>
+              <w:t>বই পড়া</w:t>
+            </w:r>
             <w:r>
               <w:rPr>
                 <w:rFonts w:ascii="Nikosh" w:hAnsi="Nikosh" w:cs="Nikosh"/>
                 <w:color w:val="auto"/>
                 <w:sz w:val="24"/>
-                <w:highlight w:val="yellow"/>
-              </w:rPr>
-              <w:t xml:space="preserve"> </w:t>
+              </w:rPr>
+              <w:t xml:space="preserve"> (</w:t>
             </w:r>
             <w:proofErr w:type="spellStart"/>
             <w:r>
@@ -13074,9 +12736,8 @@
                 <w:rFonts w:ascii="Nikosh" w:hAnsi="Nikosh" w:cs="Nikosh"/>
                 <w:color w:val="auto"/>
                 <w:sz w:val="24"/>
-                <w:highlight w:val="yellow"/>
-              </w:rPr>
-              <w:t>পড়া</w:t>
+              </w:rPr>
+              <w:t>প্রবন্ধ</w:t>
             </w:r>
             <w:proofErr w:type="spellEnd"/>
             <w:r>
@@ -13085,25 +12746,252 @@
                 <w:color w:val="auto"/>
                 <w:sz w:val="24"/>
               </w:rPr>
-              <w:t xml:space="preserve"> (</w:t>
-            </w:r>
-            <w:proofErr w:type="spellStart"/>
+              <w:t>)</w:t>
+            </w:r>
+          </w:p>
+          <w:p>
+            <w:pPr>
+              <w:cnfStyle w:val="000000000000" w:firstRow="0" w:lastRow="0" w:firstColumn="0" w:lastColumn="0" w:oddVBand="0" w:evenVBand="0" w:oddHBand="0" w:evenHBand="0" w:firstRowFirstColumn="0" w:firstRowLastColumn="0" w:lastRowFirstColumn="0" w:lastRowLastColumn="0"/>
+              <w:rPr>
+                <w:rFonts w:ascii="Nikosh" w:hAnsi="Nikosh" w:cs="Nikosh"/>
+                <w:color w:val="auto"/>
+                <w:sz w:val="28"/>
+              </w:rPr>
+            </w:pPr>
+            <w:r>
+              <w:rPr>
+                <w:rFonts w:ascii="Nikosh" w:hAnsi="Nikosh" w:cs="Nikosh"/>
+                <w:color w:val="auto"/>
+                <w:sz w:val="28"/>
+              </w:rPr>
+              <w:t>* “</w:t>
+            </w:r>
+            <w:r>
+              <w:rPr>
+                <w:rFonts w:ascii="Nikosh" w:hAnsi="Nikosh" w:cs="Nikosh"/>
+                <w:b/>
+                <w:color w:val="auto"/>
+                <w:sz w:val="28"/>
+              </w:rPr>
+              <w:t xml:space="preserve">যে </w:t>
+            </w:r>
+            <w:proofErr w:type="spellStart"/>
+            <w:r>
+              <w:rPr>
+                <w:rFonts w:ascii="Nikosh" w:hAnsi="Nikosh" w:cs="Nikosh"/>
+                <w:b/>
+                <w:color w:val="auto"/>
+                <w:sz w:val="28"/>
+              </w:rPr>
+              <w:t>জাতি</w:t>
+            </w:r>
+            <w:proofErr w:type="spellEnd"/>
+            <w:r>
+              <w:rPr>
+                <w:rFonts w:ascii="Nikosh" w:hAnsi="Nikosh" w:cs="Nikosh"/>
+                <w:b/>
+                <w:color w:val="auto"/>
+                <w:sz w:val="28"/>
+              </w:rPr>
+              <w:t xml:space="preserve"> মনে বড় নয়, </w:t>
+            </w:r>
+            <w:proofErr w:type="spellStart"/>
+            <w:r>
+              <w:rPr>
+                <w:rFonts w:ascii="Nikosh" w:hAnsi="Nikosh" w:cs="Nikosh"/>
+                <w:b/>
+                <w:color w:val="auto"/>
+                <w:sz w:val="28"/>
+              </w:rPr>
+              <w:t>সে</w:t>
+            </w:r>
+            <w:proofErr w:type="spellEnd"/>
+            <w:r>
+              <w:rPr>
+                <w:rFonts w:ascii="Nikosh" w:hAnsi="Nikosh" w:cs="Nikosh"/>
+                <w:b/>
+                <w:color w:val="auto"/>
+                <w:sz w:val="28"/>
+              </w:rPr>
+              <w:t xml:space="preserve"> </w:t>
+            </w:r>
+            <w:proofErr w:type="spellStart"/>
+            <w:r>
+              <w:rPr>
+                <w:rFonts w:ascii="Nikosh" w:hAnsi="Nikosh" w:cs="Nikosh"/>
+                <w:b/>
+                <w:color w:val="auto"/>
+                <w:sz w:val="28"/>
+              </w:rPr>
+              <w:t>জাতি</w:t>
+            </w:r>
+            <w:proofErr w:type="spellEnd"/>
+            <w:r>
+              <w:rPr>
+                <w:rFonts w:ascii="Nikosh" w:hAnsi="Nikosh" w:cs="Nikosh"/>
+                <w:b/>
+                <w:color w:val="auto"/>
+                <w:sz w:val="28"/>
+              </w:rPr>
+              <w:t xml:space="preserve"> </w:t>
+            </w:r>
+            <w:proofErr w:type="spellStart"/>
+            <w:r>
+              <w:rPr>
+                <w:rFonts w:ascii="Nikosh" w:hAnsi="Nikosh" w:cs="Nikosh"/>
+                <w:b/>
+                <w:color w:val="auto"/>
+                <w:sz w:val="28"/>
+              </w:rPr>
+              <w:t>জ্ঞানে</w:t>
+            </w:r>
+            <w:proofErr w:type="spellEnd"/>
+            <w:r>
+              <w:rPr>
+                <w:rFonts w:ascii="Nikosh" w:hAnsi="Nikosh" w:cs="Nikosh"/>
+                <w:b/>
+                <w:color w:val="auto"/>
+                <w:sz w:val="28"/>
+              </w:rPr>
+              <w:t xml:space="preserve"> বড় নয়”</w:t>
+            </w:r>
+            <w:r>
+              <w:rPr>
+                <w:rFonts w:ascii="Nikosh" w:hAnsi="Nikosh" w:cs="Nikosh"/>
+                <w:color w:val="auto"/>
+                <w:sz w:val="28"/>
+              </w:rPr>
+              <w:t xml:space="preserve"> – </w:t>
+            </w:r>
             <w:r>
               <w:rPr>
                 <w:rFonts w:ascii="Nikosh" w:hAnsi="Nikosh" w:cs="Nikosh"/>
                 <w:color w:val="auto"/>
                 <w:sz w:val="24"/>
               </w:rPr>
-              <w:t>প্রবন্ধ</w:t>
-            </w:r>
-            <w:proofErr w:type="spellEnd"/>
+              <w:t>বই পড়া</w:t>
+            </w:r>
+          </w:p>
+          <w:p>
+            <w:pPr>
+              <w:cnfStyle w:val="000000000000" w:firstRow="0" w:lastRow="0" w:firstColumn="0" w:lastColumn="0" w:oddVBand="0" w:evenVBand="0" w:oddHBand="0" w:evenHBand="0" w:firstRowFirstColumn="0" w:firstRowLastColumn="0" w:lastRowFirstColumn="0" w:lastRowLastColumn="0"/>
+              <w:rPr>
+                <w:rFonts w:ascii="Nikosh" w:hAnsi="Nikosh" w:cs="Nikosh"/>
+                <w:color w:val="auto"/>
+                <w:sz w:val="28"/>
+              </w:rPr>
+            </w:pPr>
+            <w:r>
+              <w:rPr>
+                <w:rFonts w:ascii="Nikosh" w:hAnsi="Nikosh" w:cs="Nikosh"/>
+                <w:color w:val="auto"/>
+                <w:sz w:val="28"/>
+              </w:rPr>
+              <w:t xml:space="preserve">* </w:t>
+            </w:r>
+            <w:r>
+              <w:rPr>
+                <w:rFonts w:ascii="Nikosh" w:hAnsi="Nikosh" w:cs="Nikosh"/>
+                <w:color w:val="auto"/>
+                <w:sz w:val="28"/>
+              </w:rPr>
+              <w:t>“</w:t>
+            </w:r>
+            <w:proofErr w:type="spellStart"/>
+            <w:r>
+              <w:rPr>
+                <w:rFonts w:ascii="Nikosh" w:hAnsi="Nikosh" w:cs="Nikosh"/>
+                <w:b/>
+                <w:color w:val="auto"/>
+                <w:sz w:val="28"/>
+              </w:rPr>
+              <w:t>পাশ</w:t>
+            </w:r>
+            <w:proofErr w:type="spellEnd"/>
+            <w:r>
+              <w:rPr>
+                <w:rFonts w:ascii="Nikosh" w:hAnsi="Nikosh" w:cs="Nikosh"/>
+                <w:b/>
+                <w:color w:val="auto"/>
+                <w:sz w:val="28"/>
+              </w:rPr>
+              <w:t xml:space="preserve"> করা </w:t>
+            </w:r>
+            <w:proofErr w:type="spellStart"/>
+            <w:r>
+              <w:rPr>
+                <w:rFonts w:ascii="Nikosh" w:hAnsi="Nikosh" w:cs="Nikosh"/>
+                <w:b/>
+                <w:color w:val="auto"/>
+                <w:sz w:val="28"/>
+              </w:rPr>
+              <w:t>আর</w:t>
+            </w:r>
+            <w:proofErr w:type="spellEnd"/>
+            <w:r>
+              <w:rPr>
+                <w:rFonts w:ascii="Nikosh" w:hAnsi="Nikosh" w:cs="Nikosh"/>
+                <w:b/>
+                <w:color w:val="auto"/>
+                <w:sz w:val="28"/>
+              </w:rPr>
+              <w:t xml:space="preserve"> </w:t>
+            </w:r>
+            <w:proofErr w:type="spellStart"/>
+            <w:r>
+              <w:rPr>
+                <w:rFonts w:ascii="Nikosh" w:hAnsi="Nikosh" w:cs="Nikosh"/>
+                <w:b/>
+                <w:color w:val="auto"/>
+                <w:sz w:val="28"/>
+              </w:rPr>
+              <w:t>শিক্ষিত</w:t>
+            </w:r>
+            <w:proofErr w:type="spellEnd"/>
+            <w:r>
+              <w:rPr>
+                <w:rFonts w:ascii="Nikosh" w:hAnsi="Nikosh" w:cs="Nikosh"/>
+                <w:b/>
+                <w:color w:val="auto"/>
+                <w:sz w:val="28"/>
+              </w:rPr>
+              <w:t xml:space="preserve"> হওয়া এক </w:t>
+            </w:r>
+            <w:proofErr w:type="spellStart"/>
+            <w:r>
+              <w:rPr>
+                <w:rFonts w:ascii="Nikosh" w:hAnsi="Nikosh" w:cs="Nikosh"/>
+                <w:b/>
+                <w:color w:val="auto"/>
+                <w:sz w:val="28"/>
+              </w:rPr>
+              <w:t>বস্তু</w:t>
+            </w:r>
+            <w:proofErr w:type="spellEnd"/>
+            <w:r>
+              <w:rPr>
+                <w:rFonts w:ascii="Nikosh" w:hAnsi="Nikosh" w:cs="Nikosh"/>
+                <w:b/>
+                <w:color w:val="auto"/>
+                <w:sz w:val="28"/>
+              </w:rPr>
+              <w:t xml:space="preserve"> নয়”</w:t>
+            </w:r>
+            <w:r>
+              <w:rPr>
+                <w:rFonts w:ascii="Nikosh" w:hAnsi="Nikosh" w:cs="Nikosh"/>
+                <w:color w:val="auto"/>
+                <w:sz w:val="28"/>
+              </w:rPr>
+              <w:t xml:space="preserve"> – </w:t>
+            </w:r>
             <w:r>
               <w:rPr>
                 <w:rFonts w:ascii="Nikosh" w:hAnsi="Nikosh" w:cs="Nikosh"/>
                 <w:color w:val="auto"/>
                 <w:sz w:val="24"/>
               </w:rPr>
-              <w:t>)</w:t>
+              <w:t>বই পড়া</w:t>
             </w:r>
           </w:p>
           <w:p>
@@ -13130,57 +13018,57 @@
                 <w:color w:val="auto"/>
                 <w:sz w:val="28"/>
               </w:rPr>
-              <w:t xml:space="preserve">যে জাতি </w:t>
-            </w:r>
-            <w:proofErr w:type="spellStart"/>
-            <w:r>
-              <w:rPr>
-                <w:rFonts w:ascii="Nikosh" w:hAnsi="Nikosh" w:cs="Nikosh"/>
-                <w:b/>
-                <w:color w:val="auto"/>
-                <w:sz w:val="28"/>
-              </w:rPr>
-              <w:t>মনে</w:t>
-            </w:r>
-            <w:proofErr w:type="spellEnd"/>
-            <w:r>
-              <w:rPr>
-                <w:rFonts w:ascii="Nikosh" w:hAnsi="Nikosh" w:cs="Nikosh"/>
-                <w:b/>
-                <w:color w:val="auto"/>
-                <w:sz w:val="28"/>
-              </w:rPr>
-              <w:t xml:space="preserve"> </w:t>
-            </w:r>
-            <w:proofErr w:type="spellStart"/>
-            <w:r>
-              <w:rPr>
-                <w:rFonts w:ascii="Nikosh" w:hAnsi="Nikosh" w:cs="Nikosh"/>
-                <w:b/>
-                <w:color w:val="auto"/>
-                <w:sz w:val="28"/>
-              </w:rPr>
-              <w:t>বড়</w:t>
-            </w:r>
-            <w:proofErr w:type="spellEnd"/>
-            <w:r>
-              <w:rPr>
-                <w:rFonts w:ascii="Nikosh" w:hAnsi="Nikosh" w:cs="Nikosh"/>
-                <w:b/>
-                <w:color w:val="auto"/>
-                <w:sz w:val="28"/>
-              </w:rPr>
-              <w:t xml:space="preserve"> </w:t>
-            </w:r>
-            <w:proofErr w:type="spellStart"/>
-            <w:r>
-              <w:rPr>
-                <w:rFonts w:ascii="Nikosh" w:hAnsi="Nikosh" w:cs="Nikosh"/>
-                <w:b/>
-                <w:color w:val="auto"/>
-                <w:sz w:val="28"/>
-              </w:rPr>
-              <w:t>নয়</w:t>
+              <w:t xml:space="preserve">যে </w:t>
+            </w:r>
+            <w:proofErr w:type="spellStart"/>
+            <w:r>
+              <w:rPr>
+                <w:rFonts w:ascii="Nikosh" w:hAnsi="Nikosh" w:cs="Nikosh"/>
+                <w:b/>
+                <w:color w:val="auto"/>
+                <w:sz w:val="28"/>
+              </w:rPr>
+              <w:t>জাতি</w:t>
+            </w:r>
+            <w:proofErr w:type="spellEnd"/>
+            <w:r>
+              <w:rPr>
+                <w:rFonts w:ascii="Nikosh" w:hAnsi="Nikosh" w:cs="Nikosh"/>
+                <w:b/>
+                <w:color w:val="auto"/>
+                <w:sz w:val="28"/>
+              </w:rPr>
+              <w:t xml:space="preserve"> </w:t>
+            </w:r>
+            <w:proofErr w:type="spellStart"/>
+            <w:r>
+              <w:rPr>
+                <w:rFonts w:ascii="Nikosh" w:hAnsi="Nikosh" w:cs="Nikosh"/>
+                <w:b/>
+                <w:color w:val="auto"/>
+                <w:sz w:val="28"/>
+              </w:rPr>
+              <w:t>জ্ঞানভাণ্ডারে</w:t>
+            </w:r>
+            <w:proofErr w:type="spellEnd"/>
+            <w:r>
+              <w:rPr>
+                <w:rFonts w:ascii="Nikosh" w:hAnsi="Nikosh" w:cs="Nikosh"/>
+                <w:b/>
+                <w:color w:val="auto"/>
+                <w:sz w:val="28"/>
+              </w:rPr>
+              <w:t xml:space="preserve"> </w:t>
+            </w:r>
+            <w:proofErr w:type="spellStart"/>
+            <w:r>
+              <w:rPr>
+                <w:rFonts w:ascii="Nikosh" w:hAnsi="Nikosh" w:cs="Nikosh"/>
+                <w:b/>
+                <w:color w:val="auto"/>
+                <w:sz w:val="28"/>
+              </w:rPr>
+              <w:t>শূন্য</w:t>
             </w:r>
             <w:proofErr w:type="spellEnd"/>
             <w:r>
@@ -13210,57 +13098,57 @@
                 <w:color w:val="auto"/>
                 <w:sz w:val="28"/>
               </w:rPr>
-              <w:t xml:space="preserve"> জাতি </w:t>
-            </w:r>
-            <w:proofErr w:type="spellStart"/>
-            <w:r>
-              <w:rPr>
-                <w:rFonts w:ascii="Nikosh" w:hAnsi="Nikosh" w:cs="Nikosh"/>
-                <w:b/>
-                <w:color w:val="auto"/>
-                <w:sz w:val="28"/>
-              </w:rPr>
-              <w:t>জ্ঞানে</w:t>
-            </w:r>
-            <w:proofErr w:type="spellEnd"/>
-            <w:r>
-              <w:rPr>
-                <w:rFonts w:ascii="Nikosh" w:hAnsi="Nikosh" w:cs="Nikosh"/>
-                <w:b/>
-                <w:color w:val="auto"/>
-                <w:sz w:val="28"/>
-              </w:rPr>
-              <w:t xml:space="preserve"> </w:t>
-            </w:r>
-            <w:proofErr w:type="spellStart"/>
-            <w:r>
-              <w:rPr>
-                <w:rFonts w:ascii="Nikosh" w:hAnsi="Nikosh" w:cs="Nikosh"/>
-                <w:b/>
-                <w:color w:val="auto"/>
-                <w:sz w:val="28"/>
-              </w:rPr>
-              <w:t>বড়</w:t>
-            </w:r>
-            <w:proofErr w:type="spellEnd"/>
-            <w:r>
-              <w:rPr>
-                <w:rFonts w:ascii="Nikosh" w:hAnsi="Nikosh" w:cs="Nikosh"/>
-                <w:b/>
-                <w:color w:val="auto"/>
-                <w:sz w:val="28"/>
-              </w:rPr>
-              <w:t xml:space="preserve"> </w:t>
-            </w:r>
-            <w:proofErr w:type="spellStart"/>
-            <w:r>
-              <w:rPr>
-                <w:rFonts w:ascii="Nikosh" w:hAnsi="Nikosh" w:cs="Nikosh"/>
-                <w:b/>
-                <w:color w:val="auto"/>
-                <w:sz w:val="28"/>
-              </w:rPr>
-              <w:t>নয়</w:t>
+              <w:t xml:space="preserve"> </w:t>
+            </w:r>
+            <w:proofErr w:type="spellStart"/>
+            <w:r>
+              <w:rPr>
+                <w:rFonts w:ascii="Nikosh" w:hAnsi="Nikosh" w:cs="Nikosh"/>
+                <w:b/>
+                <w:color w:val="auto"/>
+                <w:sz w:val="28"/>
+              </w:rPr>
+              <w:t>জাতি</w:t>
+            </w:r>
+            <w:proofErr w:type="spellEnd"/>
+            <w:r>
+              <w:rPr>
+                <w:rFonts w:ascii="Nikosh" w:hAnsi="Nikosh" w:cs="Nikosh"/>
+                <w:b/>
+                <w:color w:val="auto"/>
+                <w:sz w:val="28"/>
+              </w:rPr>
+              <w:t xml:space="preserve"> </w:t>
+            </w:r>
+            <w:proofErr w:type="spellStart"/>
+            <w:r>
+              <w:rPr>
+                <w:rFonts w:ascii="Nikosh" w:hAnsi="Nikosh" w:cs="Nikosh"/>
+                <w:b/>
+                <w:color w:val="auto"/>
+                <w:sz w:val="28"/>
+              </w:rPr>
+              <w:t>ভাঁড়েও</w:t>
+            </w:r>
+            <w:proofErr w:type="spellEnd"/>
+            <w:r>
+              <w:rPr>
+                <w:rFonts w:ascii="Nikosh" w:hAnsi="Nikosh" w:cs="Nikosh"/>
+                <w:b/>
+                <w:color w:val="auto"/>
+                <w:sz w:val="28"/>
+              </w:rPr>
+              <w:t xml:space="preserve"> </w:t>
+            </w:r>
+            <w:proofErr w:type="spellStart"/>
+            <w:r>
+              <w:rPr>
+                <w:rFonts w:ascii="Nikosh" w:hAnsi="Nikosh" w:cs="Nikosh"/>
+                <w:b/>
+                <w:color w:val="auto"/>
+                <w:sz w:val="28"/>
+              </w:rPr>
+              <w:t>ভবানী</w:t>
             </w:r>
             <w:proofErr w:type="spellEnd"/>
             <w:r>
@@ -13280,419 +13168,14 @@
               </w:rPr>
               <w:t xml:space="preserve"> – </w:t>
             </w:r>
-            <w:proofErr w:type="spellStart"/>
             <w:r>
               <w:rPr>
                 <w:rFonts w:ascii="Nikosh" w:hAnsi="Nikosh" w:cs="Nikosh"/>
                 <w:color w:val="auto"/>
                 <w:sz w:val="24"/>
               </w:rPr>
-              <w:t>বই</w:t>
-            </w:r>
-            <w:proofErr w:type="spellEnd"/>
-            <w:r>
-              <w:rPr>
-                <w:rFonts w:ascii="Nikosh" w:hAnsi="Nikosh" w:cs="Nikosh"/>
-                <w:color w:val="auto"/>
-                <w:sz w:val="24"/>
-              </w:rPr>
-              <w:t xml:space="preserve"> </w:t>
-            </w:r>
-            <w:proofErr w:type="spellStart"/>
-            <w:r>
-              <w:rPr>
-                <w:rFonts w:ascii="Nikosh" w:hAnsi="Nikosh" w:cs="Nikosh"/>
-                <w:color w:val="auto"/>
-                <w:sz w:val="24"/>
-              </w:rPr>
-              <w:t>পড়া</w:t>
-            </w:r>
-            <w:proofErr w:type="spellEnd"/>
-          </w:p>
-          <w:p>
-            <w:pPr>
-              <w:cnfStyle w:val="000000000000" w:firstRow="0" w:lastRow="0" w:firstColumn="0" w:lastColumn="0" w:oddVBand="0" w:evenVBand="0" w:oddHBand="0" w:evenHBand="0" w:firstRowFirstColumn="0" w:firstRowLastColumn="0" w:lastRowFirstColumn="0" w:lastRowLastColumn="0"/>
-              <w:rPr>
-                <w:rFonts w:ascii="Nikosh" w:hAnsi="Nikosh" w:cs="Nikosh"/>
-                <w:color w:val="auto"/>
-                <w:sz w:val="28"/>
-              </w:rPr>
-            </w:pPr>
-            <w:r>
-              <w:rPr>
-                <w:rFonts w:ascii="Nikosh" w:hAnsi="Nikosh" w:cs="Nikosh"/>
-                <w:color w:val="auto"/>
-                <w:sz w:val="28"/>
-              </w:rPr>
-              <w:t xml:space="preserve">* </w:t>
-            </w:r>
-            <w:r>
-              <w:rPr>
-                <w:rFonts w:ascii="Nikosh" w:hAnsi="Nikosh" w:cs="Nikosh"/>
-                <w:color w:val="auto"/>
-                <w:sz w:val="28"/>
-              </w:rPr>
-              <w:t>“</w:t>
-            </w:r>
-            <w:proofErr w:type="spellStart"/>
-            <w:r>
-              <w:rPr>
-                <w:rFonts w:ascii="Nikosh" w:hAnsi="Nikosh" w:cs="Nikosh"/>
-                <w:b/>
-                <w:color w:val="auto"/>
-                <w:sz w:val="28"/>
-              </w:rPr>
-              <w:t>পাশ</w:t>
-            </w:r>
-            <w:proofErr w:type="spellEnd"/>
-            <w:r>
-              <w:rPr>
-                <w:rFonts w:ascii="Nikosh" w:hAnsi="Nikosh" w:cs="Nikosh"/>
-                <w:b/>
-                <w:color w:val="auto"/>
-                <w:sz w:val="28"/>
-              </w:rPr>
-              <w:t xml:space="preserve"> </w:t>
-            </w:r>
-            <w:proofErr w:type="spellStart"/>
-            <w:r>
-              <w:rPr>
-                <w:rFonts w:ascii="Nikosh" w:hAnsi="Nikosh" w:cs="Nikosh"/>
-                <w:b/>
-                <w:color w:val="auto"/>
-                <w:sz w:val="28"/>
-              </w:rPr>
-              <w:t>করা</w:t>
-            </w:r>
-            <w:proofErr w:type="spellEnd"/>
-            <w:r>
-              <w:rPr>
-                <w:rFonts w:ascii="Nikosh" w:hAnsi="Nikosh" w:cs="Nikosh"/>
-                <w:b/>
-                <w:color w:val="auto"/>
-                <w:sz w:val="28"/>
-              </w:rPr>
-              <w:t xml:space="preserve"> </w:t>
-            </w:r>
-            <w:proofErr w:type="spellStart"/>
-            <w:r>
-              <w:rPr>
-                <w:rFonts w:ascii="Nikosh" w:hAnsi="Nikosh" w:cs="Nikosh"/>
-                <w:b/>
-                <w:color w:val="auto"/>
-                <w:sz w:val="28"/>
-              </w:rPr>
-              <w:t>আর</w:t>
-            </w:r>
-            <w:proofErr w:type="spellEnd"/>
-            <w:r>
-              <w:rPr>
-                <w:rFonts w:ascii="Nikosh" w:hAnsi="Nikosh" w:cs="Nikosh"/>
-                <w:b/>
-                <w:color w:val="auto"/>
-                <w:sz w:val="28"/>
-              </w:rPr>
-              <w:t xml:space="preserve"> </w:t>
-            </w:r>
-            <w:proofErr w:type="spellStart"/>
-            <w:r>
-              <w:rPr>
-                <w:rFonts w:ascii="Nikosh" w:hAnsi="Nikosh" w:cs="Nikosh"/>
-                <w:b/>
-                <w:color w:val="auto"/>
-                <w:sz w:val="28"/>
-              </w:rPr>
-              <w:t>শিক্ষিত</w:t>
-            </w:r>
-            <w:proofErr w:type="spellEnd"/>
-            <w:r>
-              <w:rPr>
-                <w:rFonts w:ascii="Nikosh" w:hAnsi="Nikosh" w:cs="Nikosh"/>
-                <w:b/>
-                <w:color w:val="auto"/>
-                <w:sz w:val="28"/>
-              </w:rPr>
-              <w:t xml:space="preserve"> </w:t>
-            </w:r>
-            <w:proofErr w:type="spellStart"/>
-            <w:r>
-              <w:rPr>
-                <w:rFonts w:ascii="Nikosh" w:hAnsi="Nikosh" w:cs="Nikosh"/>
-                <w:b/>
-                <w:color w:val="auto"/>
-                <w:sz w:val="28"/>
-              </w:rPr>
-              <w:t>হওয়া</w:t>
-            </w:r>
-            <w:proofErr w:type="spellEnd"/>
-            <w:r>
-              <w:rPr>
-                <w:rFonts w:ascii="Nikosh" w:hAnsi="Nikosh" w:cs="Nikosh"/>
-                <w:b/>
-                <w:color w:val="auto"/>
-                <w:sz w:val="28"/>
-              </w:rPr>
-              <w:t xml:space="preserve"> </w:t>
-            </w:r>
-            <w:proofErr w:type="spellStart"/>
-            <w:r>
-              <w:rPr>
-                <w:rFonts w:ascii="Nikosh" w:hAnsi="Nikosh" w:cs="Nikosh"/>
-                <w:b/>
-                <w:color w:val="auto"/>
-                <w:sz w:val="28"/>
-              </w:rPr>
-              <w:t>এক</w:t>
-            </w:r>
-            <w:proofErr w:type="spellEnd"/>
-            <w:r>
-              <w:rPr>
-                <w:rFonts w:ascii="Nikosh" w:hAnsi="Nikosh" w:cs="Nikosh"/>
-                <w:b/>
-                <w:color w:val="auto"/>
-                <w:sz w:val="28"/>
-              </w:rPr>
-              <w:t xml:space="preserve"> </w:t>
-            </w:r>
-            <w:proofErr w:type="spellStart"/>
-            <w:r>
-              <w:rPr>
-                <w:rFonts w:ascii="Nikosh" w:hAnsi="Nikosh" w:cs="Nikosh"/>
-                <w:b/>
-                <w:color w:val="auto"/>
-                <w:sz w:val="28"/>
-              </w:rPr>
-              <w:t>বস্তু</w:t>
-            </w:r>
-            <w:proofErr w:type="spellEnd"/>
-            <w:r>
-              <w:rPr>
-                <w:rFonts w:ascii="Nikosh" w:hAnsi="Nikosh" w:cs="Nikosh"/>
-                <w:b/>
-                <w:color w:val="auto"/>
-                <w:sz w:val="28"/>
-              </w:rPr>
-              <w:t xml:space="preserve"> </w:t>
-            </w:r>
-            <w:proofErr w:type="spellStart"/>
-            <w:r>
-              <w:rPr>
-                <w:rFonts w:ascii="Nikosh" w:hAnsi="Nikosh" w:cs="Nikosh"/>
-                <w:b/>
-                <w:color w:val="auto"/>
-                <w:sz w:val="28"/>
-              </w:rPr>
-              <w:t>নয়</w:t>
-            </w:r>
-            <w:proofErr w:type="spellEnd"/>
-            <w:r>
-              <w:rPr>
-                <w:rFonts w:ascii="Nikosh" w:hAnsi="Nikosh" w:cs="Nikosh"/>
-                <w:b/>
-                <w:color w:val="auto"/>
-                <w:sz w:val="28"/>
-              </w:rPr>
-              <w:t>”</w:t>
-            </w:r>
-            <w:r>
-              <w:rPr>
-                <w:rFonts w:ascii="Nikosh" w:hAnsi="Nikosh" w:cs="Nikosh"/>
-                <w:color w:val="auto"/>
-                <w:sz w:val="28"/>
-              </w:rPr>
-              <w:t xml:space="preserve"> – </w:t>
-            </w:r>
-            <w:proofErr w:type="spellStart"/>
-            <w:r>
-              <w:rPr>
-                <w:rFonts w:ascii="Nikosh" w:hAnsi="Nikosh" w:cs="Nikosh"/>
-                <w:color w:val="auto"/>
-                <w:sz w:val="24"/>
-              </w:rPr>
-              <w:t>বই</w:t>
-            </w:r>
-            <w:proofErr w:type="spellEnd"/>
-            <w:r>
-              <w:rPr>
-                <w:rFonts w:ascii="Nikosh" w:hAnsi="Nikosh" w:cs="Nikosh"/>
-                <w:color w:val="auto"/>
-                <w:sz w:val="24"/>
-              </w:rPr>
-              <w:t xml:space="preserve"> </w:t>
-            </w:r>
-            <w:proofErr w:type="spellStart"/>
-            <w:r>
-              <w:rPr>
-                <w:rFonts w:ascii="Nikosh" w:hAnsi="Nikosh" w:cs="Nikosh"/>
-                <w:color w:val="auto"/>
-                <w:sz w:val="24"/>
-              </w:rPr>
-              <w:t>পড়া</w:t>
-            </w:r>
-            <w:proofErr w:type="spellEnd"/>
-          </w:p>
-          <w:p>
-            <w:pPr>
-              <w:cnfStyle w:val="000000000000" w:firstRow="0" w:lastRow="0" w:firstColumn="0" w:lastColumn="0" w:oddVBand="0" w:evenVBand="0" w:oddHBand="0" w:evenHBand="0" w:firstRowFirstColumn="0" w:firstRowLastColumn="0" w:lastRowFirstColumn="0" w:lastRowLastColumn="0"/>
-              <w:rPr>
-                <w:rFonts w:ascii="Nikosh" w:hAnsi="Nikosh" w:cs="Nikosh"/>
-                <w:color w:val="auto"/>
-                <w:sz w:val="28"/>
-              </w:rPr>
-            </w:pPr>
-            <w:r>
-              <w:rPr>
-                <w:rFonts w:ascii="Nikosh" w:hAnsi="Nikosh" w:cs="Nikosh"/>
-                <w:color w:val="auto"/>
-                <w:sz w:val="28"/>
-              </w:rPr>
-              <w:t>* “</w:t>
-            </w:r>
-            <w:r>
-              <w:rPr>
-                <w:rFonts w:ascii="Nikosh" w:hAnsi="Nikosh" w:cs="Nikosh"/>
-                <w:b/>
-                <w:color w:val="auto"/>
-                <w:sz w:val="28"/>
-              </w:rPr>
-              <w:t xml:space="preserve">যে জাতি </w:t>
-            </w:r>
-            <w:proofErr w:type="spellStart"/>
-            <w:r>
-              <w:rPr>
-                <w:rFonts w:ascii="Nikosh" w:hAnsi="Nikosh" w:cs="Nikosh"/>
-                <w:b/>
-                <w:color w:val="auto"/>
-                <w:sz w:val="28"/>
-              </w:rPr>
-              <w:t>জ্ঞানভাণ্ডারে</w:t>
-            </w:r>
-            <w:proofErr w:type="spellEnd"/>
-            <w:r>
-              <w:rPr>
-                <w:rFonts w:ascii="Nikosh" w:hAnsi="Nikosh" w:cs="Nikosh"/>
-                <w:b/>
-                <w:color w:val="auto"/>
-                <w:sz w:val="28"/>
-              </w:rPr>
-              <w:t xml:space="preserve"> </w:t>
-            </w:r>
-            <w:proofErr w:type="spellStart"/>
-            <w:r>
-              <w:rPr>
-                <w:rFonts w:ascii="Nikosh" w:hAnsi="Nikosh" w:cs="Nikosh"/>
-                <w:b/>
-                <w:color w:val="auto"/>
-                <w:sz w:val="28"/>
-              </w:rPr>
-              <w:t>শূন্য</w:t>
-            </w:r>
-            <w:proofErr w:type="spellEnd"/>
-            <w:r>
-              <w:rPr>
-                <w:rFonts w:ascii="Nikosh" w:hAnsi="Nikosh" w:cs="Nikosh"/>
-                <w:b/>
-                <w:color w:val="auto"/>
-                <w:sz w:val="28"/>
-              </w:rPr>
-              <w:t xml:space="preserve">, </w:t>
-            </w:r>
-            <w:proofErr w:type="spellStart"/>
-            <w:r>
-              <w:rPr>
-                <w:rFonts w:ascii="Nikosh" w:hAnsi="Nikosh" w:cs="Nikosh"/>
-                <w:b/>
-                <w:color w:val="auto"/>
-                <w:sz w:val="28"/>
-              </w:rPr>
-              <w:t>সে</w:t>
-            </w:r>
-            <w:proofErr w:type="spellEnd"/>
-            <w:r>
-              <w:rPr>
-                <w:rFonts w:ascii="Nikosh" w:hAnsi="Nikosh" w:cs="Nikosh"/>
-                <w:b/>
-                <w:color w:val="auto"/>
-                <w:sz w:val="28"/>
-              </w:rPr>
-              <w:t xml:space="preserve"> জাতি </w:t>
-            </w:r>
-            <w:proofErr w:type="spellStart"/>
-            <w:r>
-              <w:rPr>
-                <w:rFonts w:ascii="Nikosh" w:hAnsi="Nikosh" w:cs="Nikosh"/>
-                <w:b/>
-                <w:color w:val="auto"/>
-                <w:sz w:val="28"/>
-              </w:rPr>
-              <w:t>ভাঁড়েও</w:t>
-            </w:r>
-            <w:proofErr w:type="spellEnd"/>
-            <w:r>
-              <w:rPr>
-                <w:rFonts w:ascii="Nikosh" w:hAnsi="Nikosh" w:cs="Nikosh"/>
-                <w:b/>
-                <w:color w:val="auto"/>
-                <w:sz w:val="28"/>
-              </w:rPr>
-              <w:t xml:space="preserve"> </w:t>
-            </w:r>
-            <w:proofErr w:type="spellStart"/>
-            <w:r>
-              <w:rPr>
-                <w:rFonts w:ascii="Nikosh" w:hAnsi="Nikosh" w:cs="Nikosh"/>
-                <w:b/>
-                <w:color w:val="auto"/>
-                <w:sz w:val="28"/>
-              </w:rPr>
-              <w:t>ভবানী</w:t>
-            </w:r>
-            <w:proofErr w:type="spellEnd"/>
-            <w:r>
-              <w:rPr>
-                <w:rFonts w:ascii="Nikosh" w:hAnsi="Nikosh" w:cs="Nikosh"/>
-                <w:b/>
-                <w:color w:val="auto"/>
-                <w:sz w:val="28"/>
-              </w:rPr>
-              <w:t>”</w:t>
-            </w:r>
-            <w:r>
-              <w:rPr>
-                <w:rFonts w:ascii="Nikosh" w:hAnsi="Nikosh" w:cs="Nikosh"/>
-                <w:color w:val="auto"/>
-                <w:sz w:val="28"/>
-              </w:rPr>
-              <w:t xml:space="preserve"> – </w:t>
-            </w:r>
-            <w:proofErr w:type="spellStart"/>
-            <w:r>
-              <w:rPr>
-                <w:rFonts w:ascii="Nikosh" w:hAnsi="Nikosh" w:cs="Nikosh"/>
-                <w:color w:val="auto"/>
-                <w:sz w:val="24"/>
-              </w:rPr>
-              <w:t>বই</w:t>
-            </w:r>
-            <w:proofErr w:type="spellEnd"/>
-            <w:r>
-              <w:rPr>
-                <w:rFonts w:ascii="Nikosh" w:hAnsi="Nikosh" w:cs="Nikosh"/>
-                <w:color w:val="auto"/>
-                <w:sz w:val="24"/>
-              </w:rPr>
-              <w:t xml:space="preserve"> </w:t>
-            </w:r>
-            <w:proofErr w:type="spellStart"/>
-            <w:r>
-              <w:rPr>
-                <w:rFonts w:ascii="Nikosh" w:hAnsi="Nikosh" w:cs="Nikosh"/>
-                <w:color w:val="auto"/>
-                <w:sz w:val="24"/>
-              </w:rPr>
-              <w:t>পড়া</w:t>
-            </w:r>
-            <w:proofErr w:type="spellEnd"/>
+              <w:t>বই পড়া</w:t>
+            </w:r>
           </w:p>
         </w:tc>
       </w:tr>
@@ -14253,18 +13736,8 @@
                 <w:color w:val="auto"/>
                 <w:sz w:val="28"/>
               </w:rPr>
-              <w:t xml:space="preserve"> </w:t>
-            </w:r>
-            <w:proofErr w:type="spellStart"/>
-            <w:r>
-              <w:rPr>
-                <w:rFonts w:ascii="Nikosh" w:hAnsi="Nikosh" w:cs="Nikosh"/>
-                <w:color w:val="auto"/>
-                <w:sz w:val="28"/>
-              </w:rPr>
-              <w:t>গুণ</w:t>
-            </w:r>
-            <w:proofErr w:type="spellEnd"/>
+              <w:t xml:space="preserve"> গুণ</w:t>
+            </w:r>
           </w:p>
         </w:tc>
         <w:tc>
@@ -14561,27 +14034,7 @@
                 <w:sz w:val="24"/>
                 <w:highlight w:val="yellow"/>
               </w:rPr>
-              <w:t xml:space="preserve"> </w:t>
-            </w:r>
-            <w:proofErr w:type="spellStart"/>
-            <w:r>
-              <w:rPr>
-                <w:rFonts w:ascii="Nikosh" w:hAnsi="Nikosh" w:cs="Nikosh"/>
-                <w:color w:val="auto"/>
-                <w:sz w:val="24"/>
-                <w:highlight w:val="yellow"/>
-              </w:rPr>
-              <w:t>রক্ত</w:t>
-            </w:r>
-            <w:proofErr w:type="spellEnd"/>
-            <w:r>
-              <w:rPr>
-                <w:rFonts w:ascii="Nikosh" w:hAnsi="Nikosh" w:cs="Nikosh"/>
-                <w:color w:val="auto"/>
-                <w:sz w:val="24"/>
-                <w:highlight w:val="yellow"/>
-              </w:rPr>
-              <w:t xml:space="preserve"> </w:t>
+              <w:t xml:space="preserve"> রক্ত </w:t>
             </w:r>
             <w:proofErr w:type="spellStart"/>
             <w:r>
@@ -14771,27 +14224,7 @@
                 <w:color w:val="auto"/>
                 <w:sz w:val="28"/>
               </w:rPr>
-              <w:t xml:space="preserve"> </w:t>
-            </w:r>
-            <w:proofErr w:type="spellStart"/>
-            <w:r>
-              <w:rPr>
-                <w:rFonts w:ascii="Nikosh" w:hAnsi="Nikosh" w:cs="Nikosh"/>
-                <w:b/>
-                <w:color w:val="auto"/>
-                <w:sz w:val="28"/>
-              </w:rPr>
-              <w:t>রক্ষা</w:t>
-            </w:r>
-            <w:proofErr w:type="spellEnd"/>
-            <w:r>
-              <w:rPr>
-                <w:rFonts w:ascii="Nikosh" w:hAnsi="Nikosh" w:cs="Nikosh"/>
-                <w:b/>
-                <w:color w:val="auto"/>
-                <w:sz w:val="28"/>
-              </w:rPr>
-              <w:t xml:space="preserve"> </w:t>
+              <w:t xml:space="preserve"> রক্ষা </w:t>
             </w:r>
             <w:proofErr w:type="spellStart"/>
             <w:r>
@@ -14979,19 +14412,8 @@
                 <w:color w:val="auto"/>
                 <w:sz w:val="28"/>
               </w:rPr>
-              <w:t xml:space="preserve"> </w:t>
-            </w:r>
-            <w:proofErr w:type="spellStart"/>
-            <w:r>
-              <w:rPr>
-                <w:rFonts w:ascii="Nikosh" w:hAnsi="Nikosh" w:cs="Nikosh"/>
-                <w:b/>
-                <w:color w:val="auto"/>
-                <w:sz w:val="28"/>
-              </w:rPr>
-              <w:t>ভয়</w:t>
-            </w:r>
-            <w:proofErr w:type="spellEnd"/>
+              <w:t xml:space="preserve"> ভয়</w:t>
+            </w:r>
             <w:r>
               <w:rPr>
                 <w:rFonts w:ascii="Nikosh" w:hAnsi="Nikosh" w:cs="Nikosh"/>
@@ -15083,27 +14505,7 @@
                 <w:sz w:val="24"/>
                 <w:highlight w:val="yellow"/>
               </w:rPr>
-              <w:t xml:space="preserve"> </w:t>
-            </w:r>
-            <w:proofErr w:type="spellStart"/>
-            <w:r>
-              <w:rPr>
-                <w:rFonts w:ascii="Nikosh" w:hAnsi="Nikosh" w:cs="Nikosh"/>
-                <w:color w:val="auto"/>
-                <w:sz w:val="24"/>
-                <w:highlight w:val="yellow"/>
-              </w:rPr>
-              <w:t>রক্ষা</w:t>
-            </w:r>
-            <w:proofErr w:type="spellEnd"/>
-            <w:r>
-              <w:rPr>
-                <w:rFonts w:ascii="Nikosh" w:hAnsi="Nikosh" w:cs="Nikosh"/>
-                <w:color w:val="auto"/>
-                <w:sz w:val="24"/>
-                <w:highlight w:val="yellow"/>
-              </w:rPr>
-              <w:t xml:space="preserve"> </w:t>
+              <w:t xml:space="preserve"> রক্ষা </w:t>
             </w:r>
             <w:proofErr w:type="spellStart"/>
             <w:r>
@@ -15157,23 +14559,13 @@
                 <w:sz w:val="28"/>
               </w:rPr>
             </w:pPr>
-            <w:proofErr w:type="spellStart"/>
-            <w:r>
-              <w:rPr>
-                <w:rFonts w:ascii="Nikosh" w:hAnsi="Nikosh" w:cs="Nikosh"/>
-                <w:color w:val="auto"/>
-                <w:sz w:val="28"/>
-              </w:rPr>
-              <w:t>শেখ</w:t>
-            </w:r>
-            <w:proofErr w:type="spellEnd"/>
-            <w:r>
-              <w:rPr>
-                <w:rFonts w:ascii="Nikosh" w:hAnsi="Nikosh" w:cs="Nikosh"/>
-                <w:color w:val="auto"/>
-                <w:sz w:val="28"/>
-              </w:rPr>
-              <w:t xml:space="preserve"> </w:t>
+            <w:r>
+              <w:rPr>
+                <w:rFonts w:ascii="Nikosh" w:hAnsi="Nikosh" w:cs="Nikosh"/>
+                <w:color w:val="auto"/>
+                <w:sz w:val="28"/>
+              </w:rPr>
+              <w:t xml:space="preserve">শেখ </w:t>
             </w:r>
             <w:proofErr w:type="spellStart"/>
             <w:r>
@@ -15227,25 +14619,14 @@
               </w:rPr>
               <w:t>* “</w:t>
             </w:r>
-            <w:proofErr w:type="spellStart"/>
-            <w:r>
-              <w:rPr>
-                <w:rFonts w:ascii="Nikosh" w:hAnsi="Nikosh" w:cs="Nikosh"/>
-                <w:b/>
-                <w:color w:val="auto"/>
-                <w:sz w:val="28"/>
-              </w:rPr>
-              <w:t>কোথায়</w:t>
-            </w:r>
-            <w:proofErr w:type="spellEnd"/>
-            <w:r>
-              <w:rPr>
-                <w:rFonts w:ascii="Nikosh" w:hAnsi="Nikosh" w:cs="Nikosh"/>
-                <w:b/>
-                <w:color w:val="auto"/>
-                <w:sz w:val="28"/>
-              </w:rPr>
-              <w:t xml:space="preserve"> </w:t>
+            <w:r>
+              <w:rPr>
+                <w:rFonts w:ascii="Nikosh" w:hAnsi="Nikosh" w:cs="Nikosh"/>
+                <w:b/>
+                <w:color w:val="auto"/>
+                <w:sz w:val="28"/>
+              </w:rPr>
+              <w:t xml:space="preserve">কোথায় </w:t>
             </w:r>
             <w:proofErr w:type="spellStart"/>
             <w:r>
@@ -15265,27 +14646,7 @@
                 <w:color w:val="auto"/>
                 <w:sz w:val="28"/>
               </w:rPr>
-              <w:t xml:space="preserve">, </w:t>
-            </w:r>
-            <w:proofErr w:type="spellStart"/>
-            <w:r>
-              <w:rPr>
-                <w:rFonts w:ascii="Nikosh" w:hAnsi="Nikosh" w:cs="Nikosh"/>
-                <w:b/>
-                <w:color w:val="auto"/>
-                <w:sz w:val="28"/>
-              </w:rPr>
-              <w:t>কোথায়</w:t>
-            </w:r>
-            <w:proofErr w:type="spellEnd"/>
-            <w:r>
-              <w:rPr>
-                <w:rFonts w:ascii="Nikosh" w:hAnsi="Nikosh" w:cs="Nikosh"/>
-                <w:b/>
-                <w:color w:val="auto"/>
-                <w:sz w:val="28"/>
-              </w:rPr>
-              <w:t xml:space="preserve"> </w:t>
+              <w:t xml:space="preserve">, কোথায় </w:t>
             </w:r>
             <w:proofErr w:type="spellStart"/>
             <w:r>
@@ -15305,47 +14666,7 @@
                 <w:color w:val="auto"/>
                 <w:sz w:val="28"/>
               </w:rPr>
-              <w:t xml:space="preserve">, </w:t>
-            </w:r>
-            <w:proofErr w:type="spellStart"/>
-            <w:r>
-              <w:rPr>
-                <w:rFonts w:ascii="Nikosh" w:hAnsi="Nikosh" w:cs="Nikosh"/>
-                <w:b/>
-                <w:color w:val="auto"/>
-                <w:sz w:val="28"/>
-              </w:rPr>
-              <w:t>কে</w:t>
-            </w:r>
-            <w:proofErr w:type="spellEnd"/>
-            <w:r>
-              <w:rPr>
-                <w:rFonts w:ascii="Nikosh" w:hAnsi="Nikosh" w:cs="Nikosh"/>
-                <w:b/>
-                <w:color w:val="auto"/>
-                <w:sz w:val="28"/>
-              </w:rPr>
-              <w:t xml:space="preserve"> </w:t>
-            </w:r>
-            <w:proofErr w:type="spellStart"/>
-            <w:r>
-              <w:rPr>
-                <w:rFonts w:ascii="Nikosh" w:hAnsi="Nikosh" w:cs="Nikosh"/>
-                <w:b/>
-                <w:color w:val="auto"/>
-                <w:sz w:val="28"/>
-              </w:rPr>
-              <w:t>বলে</w:t>
-            </w:r>
-            <w:proofErr w:type="spellEnd"/>
-            <w:r>
-              <w:rPr>
-                <w:rFonts w:ascii="Nikosh" w:hAnsi="Nikosh" w:cs="Nikosh"/>
-                <w:b/>
-                <w:color w:val="auto"/>
-                <w:sz w:val="28"/>
-              </w:rPr>
-              <w:t xml:space="preserve"> </w:t>
+              <w:t xml:space="preserve">, কে বলে </w:t>
             </w:r>
             <w:proofErr w:type="spellStart"/>
             <w:r>
@@ -15415,27 +14736,7 @@
                 <w:color w:val="auto"/>
                 <w:sz w:val="28"/>
               </w:rPr>
-              <w:t xml:space="preserve"> </w:t>
-            </w:r>
-            <w:proofErr w:type="spellStart"/>
-            <w:r>
-              <w:rPr>
-                <w:rFonts w:ascii="Nikosh" w:hAnsi="Nikosh" w:cs="Nikosh"/>
-                <w:b/>
-                <w:color w:val="auto"/>
-                <w:sz w:val="28"/>
-              </w:rPr>
-              <w:t>মাঝে</w:t>
-            </w:r>
-            <w:proofErr w:type="spellEnd"/>
-            <w:r>
-              <w:rPr>
-                <w:rFonts w:ascii="Nikosh" w:hAnsi="Nikosh" w:cs="Nikosh"/>
-                <w:b/>
-                <w:color w:val="auto"/>
-                <w:sz w:val="28"/>
-              </w:rPr>
-              <w:t xml:space="preserve"> </w:t>
+              <w:t xml:space="preserve"> মাঝে </w:t>
             </w:r>
             <w:proofErr w:type="spellStart"/>
             <w:r>
@@ -15634,27 +14935,7 @@
                 <w:color w:val="auto"/>
                 <w:sz w:val="28"/>
               </w:rPr>
-              <w:t xml:space="preserve"> </w:t>
-            </w:r>
-            <w:proofErr w:type="spellStart"/>
-            <w:r>
-              <w:rPr>
-                <w:rFonts w:ascii="Nikosh" w:hAnsi="Nikosh" w:cs="Nikosh"/>
-                <w:b/>
-                <w:color w:val="auto"/>
-                <w:sz w:val="28"/>
-              </w:rPr>
-              <w:t>পায়</w:t>
-            </w:r>
-            <w:proofErr w:type="spellEnd"/>
-            <w:r>
-              <w:rPr>
-                <w:rFonts w:ascii="Nikosh" w:hAnsi="Nikosh" w:cs="Nikosh"/>
-                <w:b/>
-                <w:color w:val="auto"/>
-                <w:sz w:val="28"/>
-              </w:rPr>
-              <w:t xml:space="preserve"> </w:t>
+              <w:t xml:space="preserve"> পায় </w:t>
             </w:r>
             <w:proofErr w:type="spellStart"/>
             <w:r>
@@ -16256,27 +15537,7 @@
                 <w:sz w:val="28"/>
               </w:rPr>
               <w:br/>
-              <w:t xml:space="preserve">     যে </w:t>
-            </w:r>
-            <w:proofErr w:type="spellStart"/>
-            <w:r>
-              <w:rPr>
-                <w:rFonts w:ascii="Nikosh" w:hAnsi="Nikosh" w:cs="Nikosh"/>
-                <w:b/>
-                <w:color w:val="auto"/>
-                <w:sz w:val="28"/>
-              </w:rPr>
-              <w:t>পথে</w:t>
-            </w:r>
-            <w:proofErr w:type="spellEnd"/>
-            <w:r>
-              <w:rPr>
-                <w:rFonts w:ascii="Nikosh" w:hAnsi="Nikosh" w:cs="Nikosh"/>
-                <w:b/>
-                <w:color w:val="auto"/>
-                <w:sz w:val="28"/>
-              </w:rPr>
-              <w:t xml:space="preserve"> </w:t>
+              <w:t xml:space="preserve">     যে পথে </w:t>
             </w:r>
             <w:proofErr w:type="spellStart"/>
             <w:r>
@@ -16296,19 +15557,8 @@
                 <w:color w:val="auto"/>
                 <w:sz w:val="28"/>
               </w:rPr>
-              <w:t xml:space="preserve"> </w:t>
-            </w:r>
-            <w:proofErr w:type="spellStart"/>
-            <w:r>
-              <w:rPr>
-                <w:rFonts w:ascii="Nikosh" w:hAnsi="Nikosh" w:cs="Nikosh"/>
-                <w:b/>
-                <w:color w:val="auto"/>
-                <w:sz w:val="28"/>
-              </w:rPr>
-              <w:t>গমন</w:t>
-            </w:r>
-            <w:proofErr w:type="spellEnd"/>
+              <w:t xml:space="preserve"> গমন</w:t>
+            </w:r>
             <w:r>
               <w:rPr>
                 <w:rFonts w:ascii="Nikosh" w:hAnsi="Nikosh" w:cs="Nikosh"/>
@@ -16717,7 +15967,7 @@
                 <w:color w:val="212529"/>
                 <w:shd w:val="clear" w:color="auto" w:fill="FFFFFF"/>
               </w:rPr>
-              <w:t xml:space="preserve"> </w:t>
+              <w:t xml:space="preserve"> মন </w:t>
             </w:r>
             <w:proofErr w:type="spellStart"/>
             <w:r>
@@ -16726,7 +15976,7 @@
                 <w:color w:val="212529"/>
                 <w:shd w:val="clear" w:color="auto" w:fill="FFFFFF"/>
               </w:rPr>
-              <w:t>মন</w:t>
+              <w:t>সকলি</w:t>
             </w:r>
             <w:proofErr w:type="spellEnd"/>
             <w:r>
@@ -16744,7 +15994,7 @@
                 <w:color w:val="212529"/>
                 <w:shd w:val="clear" w:color="auto" w:fill="FFFFFF"/>
               </w:rPr>
-              <w:t>সকলি</w:t>
+              <w:t>দাও</w:t>
             </w:r>
             <w:proofErr w:type="spellEnd"/>
             <w:r>
@@ -16753,185 +16003,195 @@
                 <w:color w:val="212529"/>
                 <w:shd w:val="clear" w:color="auto" w:fill="FFFFFF"/>
               </w:rPr>
-              <w:t xml:space="preserve"> </w:t>
-            </w:r>
-            <w:proofErr w:type="spellStart"/>
+              <w:t>,</w:t>
+            </w:r>
+            <w:r>
+              <w:rPr>
+                <w:rFonts w:ascii="Nikosh" w:hAnsi="Nikosh" w:cs="Nikosh"/>
+                <w:color w:val="212529"/>
+              </w:rPr>
+              <w:br/>
+            </w:r>
             <w:r>
               <w:rPr>
                 <w:rFonts w:ascii="Nikosh" w:hAnsi="Nikosh" w:cs="Nikosh"/>
                 <w:color w:val="212529"/>
                 <w:shd w:val="clear" w:color="auto" w:fill="FFFFFF"/>
               </w:rPr>
-              <w:t>দাও</w:t>
-            </w:r>
-            <w:proofErr w:type="spellEnd"/>
-            <w:proofErr w:type="gramStart"/>
+              <w:t xml:space="preserve">তার মত সুখ </w:t>
+            </w:r>
+            <w:proofErr w:type="spellStart"/>
             <w:r>
               <w:rPr>
                 <w:rFonts w:ascii="Nikosh" w:hAnsi="Nikosh" w:cs="Nikosh"/>
                 <w:color w:val="212529"/>
                 <w:shd w:val="clear" w:color="auto" w:fill="FFFFFF"/>
               </w:rPr>
-              <w:t>,</w:t>
-            </w:r>
-            <w:proofErr w:type="gramEnd"/>
-            <w:r>
-              <w:rPr>
-                <w:rFonts w:ascii="Nikosh" w:hAnsi="Nikosh" w:cs="Nikosh"/>
-                <w:color w:val="212529"/>
-              </w:rPr>
-              <w:br/>
-            </w:r>
-            <w:proofErr w:type="spellStart"/>
+              <w:t>কোথাও</w:t>
+            </w:r>
+            <w:proofErr w:type="spellEnd"/>
             <w:r>
               <w:rPr>
                 <w:rFonts w:ascii="Nikosh" w:hAnsi="Nikosh" w:cs="Nikosh"/>
                 <w:color w:val="212529"/>
                 <w:shd w:val="clear" w:color="auto" w:fill="FFFFFF"/>
               </w:rPr>
-              <w:t>তার</w:t>
-            </w:r>
-            <w:proofErr w:type="spellEnd"/>
+              <w:t xml:space="preserve"> </w:t>
+            </w:r>
+            <w:proofErr w:type="spellStart"/>
             <w:r>
               <w:rPr>
                 <w:rFonts w:ascii="Nikosh" w:hAnsi="Nikosh" w:cs="Nikosh"/>
                 <w:color w:val="212529"/>
                 <w:shd w:val="clear" w:color="auto" w:fill="FFFFFF"/>
               </w:rPr>
-              <w:t xml:space="preserve"> </w:t>
-            </w:r>
-            <w:proofErr w:type="spellStart"/>
+              <w:t>কি</w:t>
+            </w:r>
+            <w:proofErr w:type="spellEnd"/>
             <w:r>
               <w:rPr>
                 <w:rFonts w:ascii="Nikosh" w:hAnsi="Nikosh" w:cs="Nikosh"/>
                 <w:color w:val="212529"/>
                 <w:shd w:val="clear" w:color="auto" w:fill="FFFFFF"/>
               </w:rPr>
-              <w:t>মত</w:t>
-            </w:r>
-            <w:proofErr w:type="spellEnd"/>
+              <w:t xml:space="preserve"> আছে?</w:t>
+            </w:r>
+            <w:r>
+              <w:rPr>
+                <w:rFonts w:ascii="Nikosh" w:hAnsi="Nikosh" w:cs="Nikosh"/>
+                <w:color w:val="212529"/>
+              </w:rPr>
+              <w:br/>
+            </w:r>
+            <w:proofErr w:type="spellStart"/>
             <w:r>
               <w:rPr>
                 <w:rFonts w:ascii="Nikosh" w:hAnsi="Nikosh" w:cs="Nikosh"/>
                 <w:color w:val="212529"/>
                 <w:shd w:val="clear" w:color="auto" w:fill="FFFFFF"/>
               </w:rPr>
-              <w:t xml:space="preserve"> </w:t>
-            </w:r>
-            <w:proofErr w:type="spellStart"/>
+              <w:t>আপনার</w:t>
+            </w:r>
+            <w:proofErr w:type="spellEnd"/>
             <w:r>
               <w:rPr>
                 <w:rFonts w:ascii="Nikosh" w:hAnsi="Nikosh" w:cs="Nikosh"/>
                 <w:color w:val="212529"/>
                 <w:shd w:val="clear" w:color="auto" w:fill="FFFFFF"/>
               </w:rPr>
-              <w:t>সুখ</w:t>
-            </w:r>
-            <w:proofErr w:type="spellEnd"/>
+              <w:t xml:space="preserve"> কথা </w:t>
+            </w:r>
+            <w:proofErr w:type="spellStart"/>
             <w:r>
               <w:rPr>
                 <w:rFonts w:ascii="Nikosh" w:hAnsi="Nikosh" w:cs="Nikosh"/>
                 <w:color w:val="212529"/>
                 <w:shd w:val="clear" w:color="auto" w:fill="FFFFFF"/>
               </w:rPr>
-              <w:t xml:space="preserve"> </w:t>
-            </w:r>
-            <w:proofErr w:type="spellStart"/>
+              <w:t>ভুলিয়া</w:t>
+            </w:r>
+            <w:proofErr w:type="spellEnd"/>
             <w:r>
               <w:rPr>
                 <w:rFonts w:ascii="Nikosh" w:hAnsi="Nikosh" w:cs="Nikosh"/>
                 <w:color w:val="212529"/>
                 <w:shd w:val="clear" w:color="auto" w:fill="FFFFFF"/>
               </w:rPr>
-              <w:t>কোথাও</w:t>
-            </w:r>
-            <w:proofErr w:type="spellEnd"/>
+              <w:t xml:space="preserve"> </w:t>
+            </w:r>
+            <w:proofErr w:type="spellStart"/>
             <w:r>
               <w:rPr>
                 <w:rFonts w:ascii="Nikosh" w:hAnsi="Nikosh" w:cs="Nikosh"/>
                 <w:color w:val="212529"/>
                 <w:shd w:val="clear" w:color="auto" w:fill="FFFFFF"/>
               </w:rPr>
-              <w:t xml:space="preserve"> </w:t>
-            </w:r>
-            <w:proofErr w:type="spellStart"/>
+              <w:t>যাও</w:t>
+            </w:r>
+            <w:proofErr w:type="spellEnd"/>
             <w:r>
               <w:rPr>
                 <w:rFonts w:ascii="Nikosh" w:hAnsi="Nikosh" w:cs="Nikosh"/>
                 <w:color w:val="212529"/>
                 <w:shd w:val="clear" w:color="auto" w:fill="FFFFFF"/>
               </w:rPr>
-              <w:t>কি</w:t>
-            </w:r>
-            <w:proofErr w:type="spellEnd"/>
+              <w:t>।</w:t>
+            </w:r>
+            <w:r>
+              <w:rPr>
+                <w:rFonts w:ascii="Nikosh" w:hAnsi="Nikosh" w:cs="Nikosh"/>
+                <w:color w:val="212529"/>
+              </w:rPr>
+              <w:br/>
+            </w:r>
+            <w:proofErr w:type="spellStart"/>
             <w:r>
               <w:rPr>
                 <w:rFonts w:ascii="Nikosh" w:hAnsi="Nikosh" w:cs="Nikosh"/>
                 <w:color w:val="212529"/>
                 <w:shd w:val="clear" w:color="auto" w:fill="FFFFFF"/>
               </w:rPr>
-              <w:t xml:space="preserve"> আছে?</w:t>
-            </w:r>
-            <w:r>
-              <w:rPr>
-                <w:rFonts w:ascii="Nikosh" w:hAnsi="Nikosh" w:cs="Nikosh"/>
-                <w:color w:val="212529"/>
-              </w:rPr>
-              <w:br/>
-            </w:r>
-            <w:proofErr w:type="spellStart"/>
+              <w:t>পরের</w:t>
+            </w:r>
+            <w:proofErr w:type="spellEnd"/>
             <w:r>
               <w:rPr>
                 <w:rFonts w:ascii="Nikosh" w:hAnsi="Nikosh" w:cs="Nikosh"/>
                 <w:color w:val="212529"/>
                 <w:shd w:val="clear" w:color="auto" w:fill="FFFFFF"/>
               </w:rPr>
-              <w:t>আপনার</w:t>
-            </w:r>
-            <w:proofErr w:type="spellEnd"/>
+              <w:t xml:space="preserve"> </w:t>
+            </w:r>
+            <w:proofErr w:type="spellStart"/>
             <w:r>
               <w:rPr>
                 <w:rFonts w:ascii="Nikosh" w:hAnsi="Nikosh" w:cs="Nikosh"/>
                 <w:color w:val="212529"/>
                 <w:shd w:val="clear" w:color="auto" w:fill="FFFFFF"/>
               </w:rPr>
-              <w:t xml:space="preserve"> </w:t>
-            </w:r>
-            <w:proofErr w:type="spellStart"/>
+              <w:t>কারণে</w:t>
+            </w:r>
+            <w:proofErr w:type="spellEnd"/>
             <w:r>
               <w:rPr>
                 <w:rFonts w:ascii="Nikosh" w:hAnsi="Nikosh" w:cs="Nikosh"/>
                 <w:color w:val="212529"/>
                 <w:shd w:val="clear" w:color="auto" w:fill="FFFFFF"/>
               </w:rPr>
-              <w:t>কথা</w:t>
-            </w:r>
-            <w:proofErr w:type="spellEnd"/>
+              <w:t xml:space="preserve"> </w:t>
+            </w:r>
+            <w:proofErr w:type="spellStart"/>
             <w:r>
               <w:rPr>
                 <w:rFonts w:ascii="Nikosh" w:hAnsi="Nikosh" w:cs="Nikosh"/>
                 <w:color w:val="212529"/>
                 <w:shd w:val="clear" w:color="auto" w:fill="FFFFFF"/>
               </w:rPr>
-              <w:t xml:space="preserve"> </w:t>
-            </w:r>
-            <w:proofErr w:type="spellStart"/>
+              <w:t>মরণেও</w:t>
+            </w:r>
+            <w:proofErr w:type="spellEnd"/>
             <w:r>
               <w:rPr>
                 <w:rFonts w:ascii="Nikosh" w:hAnsi="Nikosh" w:cs="Nikosh"/>
                 <w:color w:val="212529"/>
                 <w:shd w:val="clear" w:color="auto" w:fill="FFFFFF"/>
               </w:rPr>
-              <w:t>ভুলিয়া</w:t>
-            </w:r>
-            <w:proofErr w:type="spellEnd"/>
+              <w:t xml:space="preserve"> সুখ,</w:t>
+            </w:r>
+            <w:r>
+              <w:rPr>
+                <w:rFonts w:ascii="Nikosh" w:hAnsi="Nikosh" w:cs="Nikosh"/>
+                <w:color w:val="212529"/>
+              </w:rPr>
+              <w:br/>
+            </w:r>
             <w:r>
               <w:rPr>
                 <w:rFonts w:ascii="Nikosh" w:hAnsi="Nikosh" w:cs="Nikosh"/>
                 <w:color w:val="212529"/>
                 <w:shd w:val="clear" w:color="auto" w:fill="FFFFFF"/>
               </w:rPr>
-              <w:t xml:space="preserve"> </w:t>
+              <w:t xml:space="preserve">‘সুখ-সুখ’ </w:t>
             </w:r>
             <w:proofErr w:type="spellStart"/>
             <w:r>
@@ -16940,7 +16200,7 @@
                 <w:color w:val="212529"/>
                 <w:shd w:val="clear" w:color="auto" w:fill="FFFFFF"/>
               </w:rPr>
-              <w:t>যাও</w:t>
+              <w:t>করি</w:t>
             </w:r>
             <w:proofErr w:type="spellEnd"/>
             <w:r>
@@ -16949,14 +16209,7 @@
                 <w:color w:val="212529"/>
                 <w:shd w:val="clear" w:color="auto" w:fill="FFFFFF"/>
               </w:rPr>
-              <w:t>।</w:t>
-            </w:r>
-            <w:r>
-              <w:rPr>
-                <w:rFonts w:ascii="Nikosh" w:hAnsi="Nikosh" w:cs="Nikosh"/>
-                <w:color w:val="212529"/>
-              </w:rPr>
-              <w:br/>
+              <w:t xml:space="preserve"> </w:t>
             </w:r>
             <w:proofErr w:type="spellStart"/>
             <w:r>
@@ -16965,7 +16218,7 @@
                 <w:color w:val="212529"/>
                 <w:shd w:val="clear" w:color="auto" w:fill="FFFFFF"/>
               </w:rPr>
-              <w:t>পরের</w:t>
+              <w:t>কেঁদো</w:t>
             </w:r>
             <w:proofErr w:type="spellEnd"/>
             <w:r>
@@ -16974,7 +16227,7 @@
                 <w:color w:val="212529"/>
                 <w:shd w:val="clear" w:color="auto" w:fill="FFFFFF"/>
               </w:rPr>
-              <w:t xml:space="preserve"> </w:t>
+              <w:t xml:space="preserve"> না </w:t>
             </w:r>
             <w:proofErr w:type="spellStart"/>
             <w:r>
@@ -16983,7 +16236,7 @@
                 <w:color w:val="212529"/>
                 <w:shd w:val="clear" w:color="auto" w:fill="FFFFFF"/>
               </w:rPr>
-              <w:t>কারণে</w:t>
+              <w:t>আর</w:t>
             </w:r>
             <w:proofErr w:type="spellEnd"/>
             <w:r>
@@ -16992,7 +16245,14 @@
                 <w:color w:val="212529"/>
                 <w:shd w:val="clear" w:color="auto" w:fill="FFFFFF"/>
               </w:rPr>
-              <w:t xml:space="preserve"> </w:t>
+              <w:t>;</w:t>
+            </w:r>
+            <w:r>
+              <w:rPr>
+                <w:rFonts w:ascii="Nikosh" w:hAnsi="Nikosh" w:cs="Nikosh"/>
+                <w:color w:val="212529"/>
+              </w:rPr>
+              <w:br/>
             </w:r>
             <w:proofErr w:type="spellStart"/>
             <w:r>
@@ -17001,7 +16261,7 @@
                 <w:color w:val="212529"/>
                 <w:shd w:val="clear" w:color="auto" w:fill="FFFFFF"/>
               </w:rPr>
-              <w:t>মরণেও</w:t>
+              <w:t>যতই</w:t>
             </w:r>
             <w:proofErr w:type="spellEnd"/>
             <w:r>
@@ -17019,7 +16279,7 @@
                 <w:color w:val="212529"/>
                 <w:shd w:val="clear" w:color="auto" w:fill="FFFFFF"/>
               </w:rPr>
-              <w:t>সুখ</w:t>
+              <w:t>কাঁদিবে</w:t>
             </w:r>
             <w:proofErr w:type="spellEnd"/>
             <w:r>
@@ -17028,85 +16288,85 @@
                 <w:color w:val="212529"/>
                 <w:shd w:val="clear" w:color="auto" w:fill="FFFFFF"/>
               </w:rPr>
-              <w:t>,</w:t>
-            </w:r>
-            <w:r>
-              <w:rPr>
-                <w:rFonts w:ascii="Nikosh" w:hAnsi="Nikosh" w:cs="Nikosh"/>
-                <w:color w:val="212529"/>
-              </w:rPr>
-              <w:br/>
-            </w:r>
+              <w:t xml:space="preserve"> </w:t>
+            </w:r>
+            <w:proofErr w:type="spellStart"/>
             <w:r>
               <w:rPr>
                 <w:rFonts w:ascii="Nikosh" w:hAnsi="Nikosh" w:cs="Nikosh"/>
                 <w:color w:val="212529"/>
                 <w:shd w:val="clear" w:color="auto" w:fill="FFFFFF"/>
               </w:rPr>
-              <w:t>‘</w:t>
-            </w:r>
-            <w:proofErr w:type="spellStart"/>
+              <w:t>যতই</w:t>
+            </w:r>
+            <w:proofErr w:type="spellEnd"/>
             <w:r>
               <w:rPr>
                 <w:rFonts w:ascii="Nikosh" w:hAnsi="Nikosh" w:cs="Nikosh"/>
                 <w:color w:val="212529"/>
                 <w:shd w:val="clear" w:color="auto" w:fill="FFFFFF"/>
               </w:rPr>
-              <w:t>সুখ-সুখ</w:t>
-            </w:r>
-            <w:proofErr w:type="spellEnd"/>
+              <w:t xml:space="preserve"> </w:t>
+            </w:r>
+            <w:proofErr w:type="spellStart"/>
             <w:r>
               <w:rPr>
                 <w:rFonts w:ascii="Nikosh" w:hAnsi="Nikosh" w:cs="Nikosh"/>
                 <w:color w:val="212529"/>
                 <w:shd w:val="clear" w:color="auto" w:fill="FFFFFF"/>
               </w:rPr>
-              <w:t xml:space="preserve">’ </w:t>
-            </w:r>
-            <w:proofErr w:type="spellStart"/>
+              <w:t>ভাবিবে</w:t>
+            </w:r>
+            <w:proofErr w:type="spellEnd"/>
             <w:r>
               <w:rPr>
                 <w:rFonts w:ascii="Nikosh" w:hAnsi="Nikosh" w:cs="Nikosh"/>
                 <w:color w:val="212529"/>
                 <w:shd w:val="clear" w:color="auto" w:fill="FFFFFF"/>
               </w:rPr>
-              <w:t>করি</w:t>
-            </w:r>
-            <w:proofErr w:type="spellEnd"/>
+              <w:t>,</w:t>
+            </w:r>
+            <w:r>
+              <w:rPr>
+                <w:rFonts w:ascii="Nikosh" w:hAnsi="Nikosh" w:cs="Nikosh"/>
+                <w:color w:val="212529"/>
+              </w:rPr>
+              <w:br/>
+            </w:r>
+            <w:proofErr w:type="spellStart"/>
             <w:r>
               <w:rPr>
                 <w:rFonts w:ascii="Nikosh" w:hAnsi="Nikosh" w:cs="Nikosh"/>
                 <w:color w:val="212529"/>
                 <w:shd w:val="clear" w:color="auto" w:fill="FFFFFF"/>
               </w:rPr>
-              <w:t xml:space="preserve"> </w:t>
-            </w:r>
-            <w:proofErr w:type="spellStart"/>
+              <w:t>ততই</w:t>
+            </w:r>
+            <w:proofErr w:type="spellEnd"/>
             <w:r>
               <w:rPr>
                 <w:rFonts w:ascii="Nikosh" w:hAnsi="Nikosh" w:cs="Nikosh"/>
                 <w:color w:val="212529"/>
                 <w:shd w:val="clear" w:color="auto" w:fill="FFFFFF"/>
               </w:rPr>
-              <w:t>কেঁদো</w:t>
-            </w:r>
-            <w:proofErr w:type="spellEnd"/>
+              <w:t xml:space="preserve"> </w:t>
+            </w:r>
+            <w:proofErr w:type="spellStart"/>
             <w:r>
               <w:rPr>
                 <w:rFonts w:ascii="Nikosh" w:hAnsi="Nikosh" w:cs="Nikosh"/>
                 <w:color w:val="212529"/>
                 <w:shd w:val="clear" w:color="auto" w:fill="FFFFFF"/>
               </w:rPr>
-              <w:t xml:space="preserve"> না </w:t>
-            </w:r>
-            <w:proofErr w:type="spellStart"/>
+              <w:t>বাড়ি</w:t>
+            </w:r>
             <w:r>
               <w:rPr>
                 <w:rFonts w:ascii="Nikosh" w:hAnsi="Nikosh" w:cs="Nikosh"/>
                 <w:color w:val="212529"/>
                 <w:shd w:val="clear" w:color="auto" w:fill="FFFFFF"/>
               </w:rPr>
-              <w:t>আর</w:t>
+              <w:t>বে</w:t>
             </w:r>
             <w:proofErr w:type="spellEnd"/>
             <w:r>
@@ -17115,14 +16375,7 @@
                 <w:color w:val="212529"/>
                 <w:shd w:val="clear" w:color="auto" w:fill="FFFFFF"/>
               </w:rPr>
-              <w:t>;</w:t>
-            </w:r>
-            <w:r>
-              <w:rPr>
-                <w:rFonts w:ascii="Nikosh" w:hAnsi="Nikosh" w:cs="Nikosh"/>
-                <w:color w:val="212529"/>
-              </w:rPr>
-              <w:br/>
+              <w:t xml:space="preserve"> </w:t>
             </w:r>
             <w:proofErr w:type="spellStart"/>
             <w:r>
@@ -17131,211 +16384,86 @@
                 <w:color w:val="212529"/>
                 <w:shd w:val="clear" w:color="auto" w:fill="FFFFFF"/>
               </w:rPr>
-              <w:t>যতই</w:t>
-            </w:r>
-            <w:proofErr w:type="spellEnd"/>
+              <w:t>হৃদয়</w:t>
+            </w:r>
             <w:r>
               <w:rPr>
                 <w:rFonts w:ascii="Nikosh" w:hAnsi="Nikosh" w:cs="Nikosh"/>
                 <w:color w:val="212529"/>
                 <w:shd w:val="clear" w:color="auto" w:fill="FFFFFF"/>
               </w:rPr>
-              <w:t xml:space="preserve"> </w:t>
-            </w:r>
-            <w:proofErr w:type="spellStart"/>
+              <w:t>-ভার</w:t>
+            </w:r>
+            <w:proofErr w:type="spellEnd"/>
             <w:r>
               <w:rPr>
                 <w:rFonts w:ascii="Nikosh" w:hAnsi="Nikosh" w:cs="Nikosh"/>
                 <w:color w:val="212529"/>
                 <w:shd w:val="clear" w:color="auto" w:fill="FFFFFF"/>
               </w:rPr>
-              <w:t>কাঁদিবে</w:t>
-            </w:r>
-            <w:proofErr w:type="spellEnd"/>
+              <w:t>।</w:t>
+            </w:r>
+            <w:r>
+              <w:rPr>
+                <w:rFonts w:ascii="Nikosh" w:hAnsi="Nikosh" w:cs="Nikosh"/>
+                <w:color w:val="212529"/>
+              </w:rPr>
+              <w:br/>
+            </w:r>
+            <w:proofErr w:type="spellStart"/>
             <w:r>
               <w:rPr>
                 <w:rFonts w:ascii="Nikosh" w:hAnsi="Nikosh" w:cs="Nikosh"/>
                 <w:color w:val="212529"/>
                 <w:shd w:val="clear" w:color="auto" w:fill="FFFFFF"/>
               </w:rPr>
-              <w:t xml:space="preserve"> </w:t>
-            </w:r>
-            <w:proofErr w:type="spellStart"/>
+              <w:t>আপনারে</w:t>
+            </w:r>
+            <w:proofErr w:type="spellEnd"/>
             <w:r>
               <w:rPr>
                 <w:rFonts w:ascii="Nikosh" w:hAnsi="Nikosh" w:cs="Nikosh"/>
                 <w:color w:val="212529"/>
                 <w:shd w:val="clear" w:color="auto" w:fill="FFFFFF"/>
               </w:rPr>
-              <w:t>যতই</w:t>
-            </w:r>
-            <w:proofErr w:type="spellEnd"/>
+              <w:t xml:space="preserve"> </w:t>
+            </w:r>
+            <w:proofErr w:type="spellStart"/>
             <w:r>
               <w:rPr>
                 <w:rFonts w:ascii="Nikosh" w:hAnsi="Nikosh" w:cs="Nikosh"/>
                 <w:color w:val="212529"/>
                 <w:shd w:val="clear" w:color="auto" w:fill="FFFFFF"/>
               </w:rPr>
-              <w:t xml:space="preserve"> </w:t>
-            </w:r>
-            <w:proofErr w:type="spellStart"/>
+              <w:t>লয়ে</w:t>
+            </w:r>
+            <w:proofErr w:type="spellEnd"/>
             <w:r>
               <w:rPr>
                 <w:rFonts w:ascii="Nikosh" w:hAnsi="Nikosh" w:cs="Nikosh"/>
                 <w:color w:val="212529"/>
                 <w:shd w:val="clear" w:color="auto" w:fill="FFFFFF"/>
               </w:rPr>
-              <w:t>ভাবিবে</w:t>
-            </w:r>
-            <w:proofErr w:type="spellEnd"/>
+              <w:t xml:space="preserve"> </w:t>
+            </w:r>
+            <w:proofErr w:type="spellStart"/>
             <w:r>
               <w:rPr>
                 <w:rFonts w:ascii="Nikosh" w:hAnsi="Nikosh" w:cs="Nikosh"/>
                 <w:color w:val="212529"/>
                 <w:shd w:val="clear" w:color="auto" w:fill="FFFFFF"/>
               </w:rPr>
-              <w:t>,</w:t>
-            </w:r>
-            <w:r>
-              <w:rPr>
-                <w:rFonts w:ascii="Nikosh" w:hAnsi="Nikosh" w:cs="Nikosh"/>
-                <w:color w:val="212529"/>
-              </w:rPr>
-              <w:br/>
-            </w:r>
-            <w:proofErr w:type="spellStart"/>
+              <w:t>বিব্রত</w:t>
+            </w:r>
+            <w:proofErr w:type="spellEnd"/>
             <w:r>
               <w:rPr>
                 <w:rFonts w:ascii="Nikosh" w:hAnsi="Nikosh" w:cs="Nikosh"/>
                 <w:color w:val="212529"/>
                 <w:shd w:val="clear" w:color="auto" w:fill="FFFFFF"/>
               </w:rPr>
-              <w:t>ততই</w:t>
-            </w:r>
-            <w:proofErr w:type="spellEnd"/>
-            <w:r>
-              <w:rPr>
-                <w:rFonts w:ascii="Nikosh" w:hAnsi="Nikosh" w:cs="Nikosh"/>
-                <w:color w:val="212529"/>
-                <w:shd w:val="clear" w:color="auto" w:fill="FFFFFF"/>
-              </w:rPr>
-              <w:t xml:space="preserve"> </w:t>
-            </w:r>
-            <w:proofErr w:type="spellStart"/>
-            <w:r>
-              <w:rPr>
-                <w:rFonts w:ascii="Nikosh" w:hAnsi="Nikosh" w:cs="Nikosh"/>
-                <w:color w:val="212529"/>
-                <w:shd w:val="clear" w:color="auto" w:fill="FFFFFF"/>
-              </w:rPr>
-              <w:t>বাড়ি</w:t>
-            </w:r>
-            <w:r>
-              <w:rPr>
-                <w:rFonts w:ascii="Nikosh" w:hAnsi="Nikosh" w:cs="Nikosh"/>
-                <w:color w:val="212529"/>
-                <w:shd w:val="clear" w:color="auto" w:fill="FFFFFF"/>
-              </w:rPr>
-              <w:t>বে</w:t>
-            </w:r>
-            <w:proofErr w:type="spellEnd"/>
-            <w:r>
-              <w:rPr>
-                <w:rFonts w:ascii="Nikosh" w:hAnsi="Nikosh" w:cs="Nikosh"/>
-                <w:color w:val="212529"/>
-                <w:shd w:val="clear" w:color="auto" w:fill="FFFFFF"/>
-              </w:rPr>
-              <w:t xml:space="preserve"> </w:t>
-            </w:r>
-            <w:proofErr w:type="spellStart"/>
-            <w:r>
-              <w:rPr>
-                <w:rFonts w:ascii="Nikosh" w:hAnsi="Nikosh" w:cs="Nikosh"/>
-                <w:color w:val="212529"/>
-                <w:shd w:val="clear" w:color="auto" w:fill="FFFFFF"/>
-              </w:rPr>
-              <w:t>হৃদয়</w:t>
-            </w:r>
-            <w:r>
-              <w:rPr>
-                <w:rFonts w:ascii="Nikosh" w:hAnsi="Nikosh" w:cs="Nikosh"/>
-                <w:color w:val="212529"/>
-                <w:shd w:val="clear" w:color="auto" w:fill="FFFFFF"/>
-              </w:rPr>
-              <w:t>-ভার</w:t>
-            </w:r>
-            <w:proofErr w:type="spellEnd"/>
-            <w:r>
-              <w:rPr>
-                <w:rFonts w:ascii="Nikosh" w:hAnsi="Nikosh" w:cs="Nikosh"/>
-                <w:color w:val="212529"/>
-                <w:shd w:val="clear" w:color="auto" w:fill="FFFFFF"/>
-              </w:rPr>
-              <w:t>।</w:t>
-            </w:r>
-            <w:r>
-              <w:rPr>
-                <w:rFonts w:ascii="Nikosh" w:hAnsi="Nikosh" w:cs="Nikosh"/>
-                <w:color w:val="212529"/>
-              </w:rPr>
-              <w:br/>
-            </w:r>
-            <w:proofErr w:type="spellStart"/>
-            <w:r>
-              <w:rPr>
-                <w:rFonts w:ascii="Nikosh" w:hAnsi="Nikosh" w:cs="Nikosh"/>
-                <w:color w:val="212529"/>
-                <w:shd w:val="clear" w:color="auto" w:fill="FFFFFF"/>
-              </w:rPr>
-              <w:t>আপনারে</w:t>
-            </w:r>
-            <w:proofErr w:type="spellEnd"/>
-            <w:r>
-              <w:rPr>
-                <w:rFonts w:ascii="Nikosh" w:hAnsi="Nikosh" w:cs="Nikosh"/>
-                <w:color w:val="212529"/>
-                <w:shd w:val="clear" w:color="auto" w:fill="FFFFFF"/>
-              </w:rPr>
-              <w:t xml:space="preserve"> </w:t>
-            </w:r>
-            <w:proofErr w:type="spellStart"/>
-            <w:r>
-              <w:rPr>
-                <w:rFonts w:ascii="Nikosh" w:hAnsi="Nikosh" w:cs="Nikosh"/>
-                <w:color w:val="212529"/>
-                <w:shd w:val="clear" w:color="auto" w:fill="FFFFFF"/>
-              </w:rPr>
-              <w:t>লয়ে</w:t>
-            </w:r>
-            <w:proofErr w:type="spellEnd"/>
-            <w:r>
-              <w:rPr>
-                <w:rFonts w:ascii="Nikosh" w:hAnsi="Nikosh" w:cs="Nikosh"/>
-                <w:color w:val="212529"/>
-                <w:shd w:val="clear" w:color="auto" w:fill="FFFFFF"/>
-              </w:rPr>
-              <w:t xml:space="preserve"> </w:t>
-            </w:r>
-            <w:proofErr w:type="spellStart"/>
-            <w:r>
-              <w:rPr>
-                <w:rFonts w:ascii="Nikosh" w:hAnsi="Nikosh" w:cs="Nikosh"/>
-                <w:color w:val="212529"/>
-                <w:shd w:val="clear" w:color="auto" w:fill="FFFFFF"/>
-              </w:rPr>
-              <w:t>বিব্রত</w:t>
-            </w:r>
-            <w:proofErr w:type="spellEnd"/>
-            <w:r>
-              <w:rPr>
-                <w:rFonts w:ascii="Nikosh" w:hAnsi="Nikosh" w:cs="Nikosh"/>
-                <w:color w:val="212529"/>
-                <w:shd w:val="clear" w:color="auto" w:fill="FFFFFF"/>
-              </w:rPr>
-              <w:t xml:space="preserve"> </w:t>
-            </w:r>
-            <w:bookmarkStart w:id="0" w:name="_GoBack"/>
-            <w:bookmarkEnd w:id="0"/>
+              <w:t xml:space="preserve"> </w:t>
+            </w:r>
             <w:proofErr w:type="spellStart"/>
             <w:r>
               <w:rPr>
@@ -17744,7 +16872,3529 @@
           <w:sz w:val="28"/>
         </w:rPr>
       </w:pPr>
+      <w:r>
+        <w:rPr>
+          <w:rFonts w:ascii="Nikosh" w:hAnsi="Nikosh" w:cs="Nikosh"/>
+          <w:sz w:val="28"/>
+        </w:rPr>
+        <w:br w:type="page"/>
+      </w:r>
+    </w:p>
+    <w:p>
+      <w:pPr>
+        <w:rPr>
+          <w:rFonts w:ascii="Nikosh" w:hAnsi="Nikosh" w:cs="Nikosh"/>
+          <w:sz w:val="28"/>
+        </w:rPr>
+      </w:pPr>
       <w:proofErr w:type="spellStart"/>
+      <w:r>
+        <w:rPr>
+          <w:rFonts w:ascii="Nikosh" w:hAnsi="Nikosh" w:cs="Nikosh"/>
+          <w:sz w:val="28"/>
+        </w:rPr>
+        <w:lastRenderedPageBreak/>
+        <w:t>ছদ্মনাম</w:t>
+      </w:r>
+      <w:proofErr w:type="spellEnd"/>
+    </w:p>
+    <w:tbl>
+      <w:tblPr>
+        <w:tblStyle w:val="GridTable4-Accent6"/>
+        <w:tblW w:w="0" w:type="auto"/>
+        <w:jc w:val="center"/>
+        <w:tblLook w:val="04A0" w:firstRow="1" w:lastRow="0" w:firstColumn="1" w:lastColumn="0" w:noHBand="0" w:noVBand="1"/>
+      </w:tblPr>
+      <w:tblGrid>
+        <w:gridCol w:w="2785"/>
+        <w:gridCol w:w="2070"/>
+        <w:gridCol w:w="5602"/>
+      </w:tblGrid>
+      <w:tr>
+        <w:trPr>
+          <w:cnfStyle w:val="100000000000" w:firstRow="1" w:lastRow="0" w:firstColumn="0" w:lastColumn="0" w:oddVBand="0" w:evenVBand="0" w:oddHBand="0" w:evenHBand="0" w:firstRowFirstColumn="0" w:firstRowLastColumn="0" w:lastRowFirstColumn="0" w:lastRowLastColumn="0"/>
+          <w:trHeight w:val="467"/>
+          <w:jc w:val="center"/>
+        </w:trPr>
+        <w:tc>
+          <w:tcPr>
+            <w:cnfStyle w:val="001000000000" w:firstRow="0" w:lastRow="0" w:firstColumn="1" w:lastColumn="0" w:oddVBand="0" w:evenVBand="0" w:oddHBand="0" w:evenHBand="0" w:firstRowFirstColumn="0" w:firstRowLastColumn="0" w:lastRowFirstColumn="0" w:lastRowLastColumn="0"/>
+            <w:tcW w:w="2785" w:type="dxa"/>
+            <w:vAlign w:val="center"/>
+          </w:tcPr>
+          <w:p>
+            <w:pPr>
+              <w:jc w:val="center"/>
+              <w:rPr>
+                <w:rFonts w:ascii="Nikosh" w:hAnsi="Nikosh" w:cs="Nikosh"/>
+                <w:sz w:val="28"/>
+              </w:rPr>
+            </w:pPr>
+            <w:proofErr w:type="spellStart"/>
+            <w:r>
+              <w:rPr>
+                <w:rFonts w:ascii="Nikosh" w:hAnsi="Nikosh" w:cs="Nikosh"/>
+                <w:sz w:val="28"/>
+              </w:rPr>
+              <w:t>সাহিত্যিক</w:t>
+            </w:r>
+            <w:proofErr w:type="spellEnd"/>
+          </w:p>
+        </w:tc>
+        <w:tc>
+          <w:tcPr>
+            <w:tcW w:w="2070" w:type="dxa"/>
+            <w:vAlign w:val="center"/>
+          </w:tcPr>
+          <w:p>
+            <w:pPr>
+              <w:jc w:val="center"/>
+              <w:cnfStyle w:val="100000000000" w:firstRow="1" w:lastRow="0" w:firstColumn="0" w:lastColumn="0" w:oddVBand="0" w:evenVBand="0" w:oddHBand="0" w:evenHBand="0" w:firstRowFirstColumn="0" w:firstRowLastColumn="0" w:lastRowFirstColumn="0" w:lastRowLastColumn="0"/>
+              <w:rPr>
+                <w:rFonts w:ascii="Nikosh" w:hAnsi="Nikosh" w:cs="Nikosh"/>
+                <w:sz w:val="28"/>
+              </w:rPr>
+            </w:pPr>
+            <w:r>
+              <w:rPr>
+                <w:rFonts w:ascii="Nikosh" w:hAnsi="Nikosh" w:cs="Nikosh"/>
+                <w:sz w:val="28"/>
+              </w:rPr>
+              <w:t>সাহিত্য</w:t>
+            </w:r>
+          </w:p>
+        </w:tc>
+        <w:tc>
+          <w:tcPr>
+            <w:tcW w:w="5602" w:type="dxa"/>
+            <w:vAlign w:val="center"/>
+          </w:tcPr>
+          <w:p>
+            <w:pPr>
+              <w:jc w:val="center"/>
+              <w:cnfStyle w:val="100000000000" w:firstRow="1" w:lastRow="0" w:firstColumn="0" w:lastColumn="0" w:oddVBand="0" w:evenVBand="0" w:oddHBand="0" w:evenHBand="0" w:firstRowFirstColumn="0" w:firstRowLastColumn="0" w:lastRowFirstColumn="0" w:lastRowLastColumn="0"/>
+              <w:rPr>
+                <w:rFonts w:ascii="Nikosh" w:hAnsi="Nikosh" w:cs="Nikosh"/>
+                <w:sz w:val="28"/>
+              </w:rPr>
+            </w:pPr>
+            <w:r>
+              <w:rPr>
+                <w:rFonts w:ascii="Nikosh" w:hAnsi="Nikosh" w:cs="Nikosh"/>
+                <w:sz w:val="28"/>
+              </w:rPr>
+              <w:t>চরিত্র</w:t>
+            </w:r>
+          </w:p>
+        </w:tc>
+      </w:tr>
+      <w:tr>
+        <w:trPr>
+          <w:cnfStyle w:val="000000100000" w:firstRow="0" w:lastRow="0" w:firstColumn="0" w:lastColumn="0" w:oddVBand="0" w:evenVBand="0" w:oddHBand="1" w:evenHBand="0" w:firstRowFirstColumn="0" w:firstRowLastColumn="0" w:lastRowFirstColumn="0" w:lastRowLastColumn="0"/>
+          <w:trHeight w:val="530"/>
+          <w:jc w:val="center"/>
+        </w:trPr>
+        <w:tc>
+          <w:tcPr>
+            <w:cnfStyle w:val="001000000000" w:firstRow="0" w:lastRow="0" w:firstColumn="1" w:lastColumn="0" w:oddVBand="0" w:evenVBand="0" w:oddHBand="0" w:evenHBand="0" w:firstRowFirstColumn="0" w:firstRowLastColumn="0" w:lastRowFirstColumn="0" w:lastRowLastColumn="0"/>
+            <w:tcW w:w="2785" w:type="dxa"/>
+            <w:vMerge w:val="restart"/>
+            <w:vAlign w:val="center"/>
+          </w:tcPr>
+          <w:p>
+            <w:pPr>
+              <w:jc w:val="center"/>
+              <w:rPr>
+                <w:rFonts w:ascii="Nikosh" w:hAnsi="Nikosh" w:cs="Nikosh"/>
+                <w:sz w:val="28"/>
+              </w:rPr>
+            </w:pPr>
+            <w:proofErr w:type="spellStart"/>
+            <w:r>
+              <w:rPr>
+                <w:rFonts w:ascii="Nikosh" w:hAnsi="Nikosh" w:cs="Nikosh"/>
+                <w:sz w:val="28"/>
+              </w:rPr>
+              <w:t>রবীন্দ্রনাথ</w:t>
+            </w:r>
+            <w:proofErr w:type="spellEnd"/>
+            <w:r>
+              <w:rPr>
+                <w:rFonts w:ascii="Nikosh" w:hAnsi="Nikosh" w:cs="Nikosh"/>
+                <w:sz w:val="28"/>
+              </w:rPr>
+              <w:t xml:space="preserve"> </w:t>
+            </w:r>
+            <w:proofErr w:type="spellStart"/>
+            <w:r>
+              <w:rPr>
+                <w:rFonts w:ascii="Nikosh" w:hAnsi="Nikosh" w:cs="Nikosh"/>
+                <w:sz w:val="28"/>
+              </w:rPr>
+              <w:t>ঠাকুর</w:t>
+            </w:r>
+            <w:proofErr w:type="spellEnd"/>
+          </w:p>
+        </w:tc>
+        <w:tc>
+          <w:tcPr>
+            <w:tcW w:w="2070" w:type="dxa"/>
+            <w:vAlign w:val="center"/>
+          </w:tcPr>
+          <w:p>
+            <w:pPr>
+              <w:jc w:val="center"/>
+              <w:cnfStyle w:val="000000100000" w:firstRow="0" w:lastRow="0" w:firstColumn="0" w:lastColumn="0" w:oddVBand="0" w:evenVBand="0" w:oddHBand="1" w:evenHBand="0" w:firstRowFirstColumn="0" w:firstRowLastColumn="0" w:lastRowFirstColumn="0" w:lastRowLastColumn="0"/>
+              <w:rPr>
+                <w:rFonts w:ascii="Nikosh" w:hAnsi="Nikosh" w:cs="Nikosh"/>
+                <w:sz w:val="28"/>
+              </w:rPr>
+            </w:pPr>
+            <w:proofErr w:type="spellStart"/>
+            <w:r>
+              <w:rPr>
+                <w:rFonts w:ascii="Nikosh" w:hAnsi="Nikosh" w:cs="Nikosh"/>
+                <w:b/>
+                <w:sz w:val="28"/>
+              </w:rPr>
+              <w:t>শেষের</w:t>
+            </w:r>
+            <w:proofErr w:type="spellEnd"/>
+            <w:r>
+              <w:rPr>
+                <w:rFonts w:ascii="Nikosh" w:hAnsi="Nikosh" w:cs="Nikosh"/>
+                <w:b/>
+                <w:sz w:val="28"/>
+              </w:rPr>
+              <w:t xml:space="preserve"> </w:t>
+            </w:r>
+            <w:proofErr w:type="spellStart"/>
+            <w:r>
+              <w:rPr>
+                <w:rFonts w:ascii="Nikosh" w:hAnsi="Nikosh" w:cs="Nikosh"/>
+                <w:b/>
+                <w:sz w:val="28"/>
+              </w:rPr>
+              <w:t>কবিতা</w:t>
+            </w:r>
+            <w:proofErr w:type="spellEnd"/>
+            <w:r>
+              <w:rPr>
+                <w:rFonts w:ascii="Nikosh" w:hAnsi="Nikosh" w:cs="Nikosh"/>
+                <w:b/>
+                <w:sz w:val="28"/>
+              </w:rPr>
+              <w:t xml:space="preserve"> </w:t>
+            </w:r>
+            <w:r>
+              <w:rPr>
+                <w:rFonts w:ascii="Nikosh" w:hAnsi="Nikosh" w:cs="Nikosh"/>
+              </w:rPr>
+              <w:t>(</w:t>
+            </w:r>
+            <w:proofErr w:type="spellStart"/>
+            <w:r>
+              <w:rPr>
+                <w:rFonts w:ascii="Nikosh" w:hAnsi="Nikosh" w:cs="Nikosh"/>
+              </w:rPr>
+              <w:t>উপন্যাস</w:t>
+            </w:r>
+            <w:proofErr w:type="spellEnd"/>
+            <w:r>
+              <w:rPr>
+                <w:rFonts w:ascii="Nikosh" w:hAnsi="Nikosh" w:cs="Nikosh"/>
+              </w:rPr>
+              <w:t>)</w:t>
+            </w:r>
+          </w:p>
+        </w:tc>
+        <w:tc>
+          <w:tcPr>
+            <w:tcW w:w="5602" w:type="dxa"/>
+            <w:vAlign w:val="center"/>
+          </w:tcPr>
+          <w:p>
+            <w:pPr>
+              <w:cnfStyle w:val="000000100000" w:firstRow="0" w:lastRow="0" w:firstColumn="0" w:lastColumn="0" w:oddVBand="0" w:evenVBand="0" w:oddHBand="1" w:evenHBand="0" w:firstRowFirstColumn="0" w:firstRowLastColumn="0" w:lastRowFirstColumn="0" w:lastRowLastColumn="0"/>
+              <w:rPr>
+                <w:rFonts w:ascii="Nikosh" w:hAnsi="Nikosh" w:cs="Nikosh"/>
+                <w:sz w:val="28"/>
+              </w:rPr>
+            </w:pPr>
+            <w:proofErr w:type="spellStart"/>
+            <w:r>
+              <w:rPr>
+                <w:rFonts w:ascii="Nikosh" w:hAnsi="Nikosh" w:cs="Nikosh"/>
+                <w:sz w:val="28"/>
+              </w:rPr>
+              <w:t>অমিত</w:t>
+            </w:r>
+            <w:proofErr w:type="spellEnd"/>
+          </w:p>
+        </w:tc>
+      </w:tr>
+      <w:tr>
+        <w:trPr>
+          <w:trHeight w:val="530"/>
+          <w:jc w:val="center"/>
+        </w:trPr>
+        <w:tc>
+          <w:tcPr>
+            <w:cnfStyle w:val="001000000000" w:firstRow="0" w:lastRow="0" w:firstColumn="1" w:lastColumn="0" w:oddVBand="0" w:evenVBand="0" w:oddHBand="0" w:evenHBand="0" w:firstRowFirstColumn="0" w:firstRowLastColumn="0" w:lastRowFirstColumn="0" w:lastRowLastColumn="0"/>
+            <w:tcW w:w="2785" w:type="dxa"/>
+            <w:vMerge/>
+            <w:vAlign w:val="center"/>
+          </w:tcPr>
+          <w:p>
+            <w:pPr>
+              <w:jc w:val="center"/>
+              <w:rPr>
+                <w:rFonts w:ascii="Nikosh" w:hAnsi="Nikosh" w:cs="Nikosh"/>
+                <w:sz w:val="28"/>
+              </w:rPr>
+            </w:pPr>
+          </w:p>
+        </w:tc>
+        <w:tc>
+          <w:tcPr>
+            <w:tcW w:w="2070" w:type="dxa"/>
+            <w:vAlign w:val="center"/>
+          </w:tcPr>
+          <w:p>
+            <w:pPr>
+              <w:jc w:val="center"/>
+              <w:cnfStyle w:val="000000000000" w:firstRow="0" w:lastRow="0" w:firstColumn="0" w:lastColumn="0" w:oddVBand="0" w:evenVBand="0" w:oddHBand="0" w:evenHBand="0" w:firstRowFirstColumn="0" w:firstRowLastColumn="0" w:lastRowFirstColumn="0" w:lastRowLastColumn="0"/>
+              <w:rPr>
+                <w:rFonts w:ascii="Nikosh" w:hAnsi="Nikosh" w:cs="Nikosh"/>
+                <w:b/>
+                <w:sz w:val="28"/>
+              </w:rPr>
+            </w:pPr>
+            <w:proofErr w:type="spellStart"/>
+            <w:r>
+              <w:rPr>
+                <w:rFonts w:ascii="Nikosh" w:hAnsi="Nikosh" w:cs="Nikosh"/>
+                <w:b/>
+                <w:sz w:val="28"/>
+              </w:rPr>
+              <w:t>দুইবোন</w:t>
+            </w:r>
+            <w:proofErr w:type="spellEnd"/>
+            <w:r>
+              <w:rPr>
+                <w:rFonts w:ascii="Nikosh" w:hAnsi="Nikosh" w:cs="Nikosh"/>
+                <w:b/>
+                <w:sz w:val="28"/>
+              </w:rPr>
+              <w:t xml:space="preserve"> </w:t>
+            </w:r>
+          </w:p>
+          <w:p>
+            <w:pPr>
+              <w:jc w:val="center"/>
+              <w:cnfStyle w:val="000000000000" w:firstRow="0" w:lastRow="0" w:firstColumn="0" w:lastColumn="0" w:oddVBand="0" w:evenVBand="0" w:oddHBand="0" w:evenHBand="0" w:firstRowFirstColumn="0" w:firstRowLastColumn="0" w:lastRowFirstColumn="0" w:lastRowLastColumn="0"/>
+              <w:rPr>
+                <w:rFonts w:ascii="Nikosh" w:hAnsi="Nikosh" w:cs="Nikosh"/>
+                <w:b/>
+                <w:sz w:val="28"/>
+              </w:rPr>
+            </w:pPr>
+            <w:r>
+              <w:rPr>
+                <w:rFonts w:ascii="Nikosh" w:hAnsi="Nikosh" w:cs="Nikosh"/>
+              </w:rPr>
+              <w:t>(</w:t>
+            </w:r>
+            <w:proofErr w:type="spellStart"/>
+            <w:r>
+              <w:rPr>
+                <w:rFonts w:ascii="Nikosh" w:hAnsi="Nikosh" w:cs="Nikosh"/>
+              </w:rPr>
+              <w:t>উপন্যাস</w:t>
+            </w:r>
+            <w:proofErr w:type="spellEnd"/>
+            <w:r>
+              <w:rPr>
+                <w:rFonts w:ascii="Nikosh" w:hAnsi="Nikosh" w:cs="Nikosh"/>
+              </w:rPr>
+              <w:t>)</w:t>
+            </w:r>
+          </w:p>
+        </w:tc>
+        <w:tc>
+          <w:tcPr>
+            <w:tcW w:w="5602" w:type="dxa"/>
+            <w:vAlign w:val="center"/>
+          </w:tcPr>
+          <w:p>
+            <w:pPr>
+              <w:cnfStyle w:val="000000000000" w:firstRow="0" w:lastRow="0" w:firstColumn="0" w:lastColumn="0" w:oddVBand="0" w:evenVBand="0" w:oddHBand="0" w:evenHBand="0" w:firstRowFirstColumn="0" w:firstRowLastColumn="0" w:lastRowFirstColumn="0" w:lastRowLastColumn="0"/>
+              <w:rPr>
+                <w:rFonts w:ascii="Nikosh" w:hAnsi="Nikosh" w:cs="Nikosh"/>
+                <w:sz w:val="28"/>
+              </w:rPr>
+            </w:pPr>
+            <w:proofErr w:type="spellStart"/>
+            <w:r>
+              <w:rPr>
+                <w:rFonts w:ascii="Nikosh" w:hAnsi="Nikosh" w:cs="Nikosh"/>
+                <w:sz w:val="28"/>
+              </w:rPr>
+              <w:t>ঊর্মিলা</w:t>
+            </w:r>
+            <w:proofErr w:type="spellEnd"/>
+          </w:p>
+        </w:tc>
+      </w:tr>
+      <w:tr>
+        <w:trPr>
+          <w:cnfStyle w:val="000000100000" w:firstRow="0" w:lastRow="0" w:firstColumn="0" w:lastColumn="0" w:oddVBand="0" w:evenVBand="0" w:oddHBand="1" w:evenHBand="0" w:firstRowFirstColumn="0" w:firstRowLastColumn="0" w:lastRowFirstColumn="0" w:lastRowLastColumn="0"/>
+          <w:trHeight w:val="530"/>
+          <w:jc w:val="center"/>
+        </w:trPr>
+        <w:tc>
+          <w:tcPr>
+            <w:cnfStyle w:val="001000000000" w:firstRow="0" w:lastRow="0" w:firstColumn="1" w:lastColumn="0" w:oddVBand="0" w:evenVBand="0" w:oddHBand="0" w:evenHBand="0" w:firstRowFirstColumn="0" w:firstRowLastColumn="0" w:lastRowFirstColumn="0" w:lastRowLastColumn="0"/>
+            <w:tcW w:w="2785" w:type="dxa"/>
+            <w:vMerge/>
+            <w:vAlign w:val="center"/>
+          </w:tcPr>
+          <w:p>
+            <w:pPr>
+              <w:jc w:val="center"/>
+              <w:rPr>
+                <w:rFonts w:ascii="Nikosh" w:hAnsi="Nikosh" w:cs="Nikosh"/>
+                <w:sz w:val="28"/>
+              </w:rPr>
+            </w:pPr>
+          </w:p>
+        </w:tc>
+        <w:tc>
+          <w:tcPr>
+            <w:tcW w:w="2070" w:type="dxa"/>
+            <w:vAlign w:val="center"/>
+          </w:tcPr>
+          <w:p>
+            <w:pPr>
+              <w:jc w:val="center"/>
+              <w:cnfStyle w:val="000000100000" w:firstRow="0" w:lastRow="0" w:firstColumn="0" w:lastColumn="0" w:oddVBand="0" w:evenVBand="0" w:oddHBand="1" w:evenHBand="0" w:firstRowFirstColumn="0" w:firstRowLastColumn="0" w:lastRowFirstColumn="0" w:lastRowLastColumn="0"/>
+              <w:rPr>
+                <w:rFonts w:ascii="Nikosh" w:hAnsi="Nikosh" w:cs="Nikosh"/>
+                <w:b/>
+                <w:sz w:val="28"/>
+              </w:rPr>
+            </w:pPr>
+            <w:proofErr w:type="spellStart"/>
+            <w:r>
+              <w:rPr>
+                <w:rFonts w:ascii="Nikosh" w:hAnsi="Nikosh" w:cs="Nikosh"/>
+                <w:b/>
+                <w:sz w:val="28"/>
+              </w:rPr>
+              <w:t>চার</w:t>
+            </w:r>
+            <w:proofErr w:type="spellEnd"/>
+            <w:r>
+              <w:rPr>
+                <w:rFonts w:ascii="Nikosh" w:hAnsi="Nikosh" w:cs="Nikosh"/>
+                <w:b/>
+                <w:sz w:val="28"/>
+              </w:rPr>
+              <w:t xml:space="preserve"> </w:t>
+            </w:r>
+            <w:proofErr w:type="spellStart"/>
+            <w:r>
+              <w:rPr>
+                <w:rFonts w:ascii="Nikosh" w:hAnsi="Nikosh" w:cs="Nikosh"/>
+                <w:b/>
+                <w:sz w:val="28"/>
+              </w:rPr>
+              <w:t>অধ্যায়</w:t>
+            </w:r>
+            <w:proofErr w:type="spellEnd"/>
+          </w:p>
+          <w:p>
+            <w:pPr>
+              <w:jc w:val="center"/>
+              <w:cnfStyle w:val="000000100000" w:firstRow="0" w:lastRow="0" w:firstColumn="0" w:lastColumn="0" w:oddVBand="0" w:evenVBand="0" w:oddHBand="1" w:evenHBand="0" w:firstRowFirstColumn="0" w:firstRowLastColumn="0" w:lastRowFirstColumn="0" w:lastRowLastColumn="0"/>
+              <w:rPr>
+                <w:rFonts w:ascii="Nikosh" w:hAnsi="Nikosh" w:cs="Nikosh"/>
+                <w:b/>
+                <w:sz w:val="28"/>
+              </w:rPr>
+            </w:pPr>
+            <w:r>
+              <w:rPr>
+                <w:rFonts w:ascii="Nikosh" w:hAnsi="Nikosh" w:cs="Nikosh"/>
+              </w:rPr>
+              <w:t>(</w:t>
+            </w:r>
+            <w:proofErr w:type="spellStart"/>
+            <w:r>
+              <w:rPr>
+                <w:rFonts w:ascii="Nikosh" w:hAnsi="Nikosh" w:cs="Nikosh"/>
+              </w:rPr>
+              <w:t>উপন্যাস</w:t>
+            </w:r>
+            <w:proofErr w:type="spellEnd"/>
+            <w:r>
+              <w:rPr>
+                <w:rFonts w:ascii="Nikosh" w:hAnsi="Nikosh" w:cs="Nikosh"/>
+              </w:rPr>
+              <w:t>)</w:t>
+            </w:r>
+          </w:p>
+        </w:tc>
+        <w:tc>
+          <w:tcPr>
+            <w:tcW w:w="5602" w:type="dxa"/>
+            <w:vAlign w:val="center"/>
+          </w:tcPr>
+          <w:p>
+            <w:pPr>
+              <w:cnfStyle w:val="000000100000" w:firstRow="0" w:lastRow="0" w:firstColumn="0" w:lastColumn="0" w:oddVBand="0" w:evenVBand="0" w:oddHBand="1" w:evenHBand="0" w:firstRowFirstColumn="0" w:firstRowLastColumn="0" w:lastRowFirstColumn="0" w:lastRowLastColumn="0"/>
+              <w:rPr>
+                <w:rFonts w:ascii="Nikosh" w:hAnsi="Nikosh" w:cs="Nikosh"/>
+                <w:sz w:val="28"/>
+              </w:rPr>
+            </w:pPr>
+            <w:proofErr w:type="spellStart"/>
+            <w:r>
+              <w:rPr>
+                <w:rFonts w:ascii="Nikosh" w:hAnsi="Nikosh" w:cs="Nikosh"/>
+                <w:sz w:val="28"/>
+              </w:rPr>
+              <w:t>এলা</w:t>
+            </w:r>
+            <w:proofErr w:type="spellEnd"/>
+          </w:p>
+        </w:tc>
+      </w:tr>
+      <w:tr>
+        <w:trPr>
+          <w:trHeight w:val="530"/>
+          <w:jc w:val="center"/>
+        </w:trPr>
+        <w:tc>
+          <w:tcPr>
+            <w:cnfStyle w:val="001000000000" w:firstRow="0" w:lastRow="0" w:firstColumn="1" w:lastColumn="0" w:oddVBand="0" w:evenVBand="0" w:oddHBand="0" w:evenHBand="0" w:firstRowFirstColumn="0" w:firstRowLastColumn="0" w:lastRowFirstColumn="0" w:lastRowLastColumn="0"/>
+            <w:tcW w:w="2785" w:type="dxa"/>
+            <w:vMerge/>
+            <w:vAlign w:val="center"/>
+          </w:tcPr>
+          <w:p>
+            <w:pPr>
+              <w:jc w:val="center"/>
+              <w:rPr>
+                <w:rFonts w:ascii="Nikosh" w:hAnsi="Nikosh" w:cs="Nikosh"/>
+                <w:sz w:val="28"/>
+              </w:rPr>
+            </w:pPr>
+          </w:p>
+        </w:tc>
+        <w:tc>
+          <w:tcPr>
+            <w:tcW w:w="2070" w:type="dxa"/>
+            <w:vAlign w:val="center"/>
+          </w:tcPr>
+          <w:p>
+            <w:pPr>
+              <w:jc w:val="center"/>
+              <w:cnfStyle w:val="000000000000" w:firstRow="0" w:lastRow="0" w:firstColumn="0" w:lastColumn="0" w:oddVBand="0" w:evenVBand="0" w:oddHBand="0" w:evenHBand="0" w:firstRowFirstColumn="0" w:firstRowLastColumn="0" w:lastRowFirstColumn="0" w:lastRowLastColumn="0"/>
+              <w:rPr>
+                <w:rFonts w:ascii="Nikosh" w:hAnsi="Nikosh" w:cs="Nikosh"/>
+                <w:b/>
+                <w:sz w:val="28"/>
+              </w:rPr>
+            </w:pPr>
+            <w:proofErr w:type="spellStart"/>
+            <w:r>
+              <w:rPr>
+                <w:rFonts w:ascii="Nikosh" w:hAnsi="Nikosh" w:cs="Nikosh"/>
+                <w:b/>
+                <w:sz w:val="28"/>
+              </w:rPr>
+              <w:t>যোগাযোগ</w:t>
+            </w:r>
+            <w:proofErr w:type="spellEnd"/>
+          </w:p>
+          <w:p>
+            <w:pPr>
+              <w:jc w:val="center"/>
+              <w:cnfStyle w:val="000000000000" w:firstRow="0" w:lastRow="0" w:firstColumn="0" w:lastColumn="0" w:oddVBand="0" w:evenVBand="0" w:oddHBand="0" w:evenHBand="0" w:firstRowFirstColumn="0" w:firstRowLastColumn="0" w:lastRowFirstColumn="0" w:lastRowLastColumn="0"/>
+              <w:rPr>
+                <w:rFonts w:ascii="Nikosh" w:hAnsi="Nikosh" w:cs="Nikosh"/>
+                <w:b/>
+                <w:sz w:val="28"/>
+              </w:rPr>
+            </w:pPr>
+            <w:r>
+              <w:rPr>
+                <w:rFonts w:ascii="Nikosh" w:hAnsi="Nikosh" w:cs="Nikosh"/>
+              </w:rPr>
+              <w:t>(</w:t>
+            </w:r>
+            <w:proofErr w:type="spellStart"/>
+            <w:r>
+              <w:rPr>
+                <w:rFonts w:ascii="Nikosh" w:hAnsi="Nikosh" w:cs="Nikosh"/>
+              </w:rPr>
+              <w:t>উপন্যাস</w:t>
+            </w:r>
+            <w:proofErr w:type="spellEnd"/>
+            <w:r>
+              <w:rPr>
+                <w:rFonts w:ascii="Nikosh" w:hAnsi="Nikosh" w:cs="Nikosh"/>
+              </w:rPr>
+              <w:t>)</w:t>
+            </w:r>
+          </w:p>
+        </w:tc>
+        <w:tc>
+          <w:tcPr>
+            <w:tcW w:w="5602" w:type="dxa"/>
+            <w:vAlign w:val="center"/>
+          </w:tcPr>
+          <w:p>
+            <w:pPr>
+              <w:cnfStyle w:val="000000000000" w:firstRow="0" w:lastRow="0" w:firstColumn="0" w:lastColumn="0" w:oddVBand="0" w:evenVBand="0" w:oddHBand="0" w:evenHBand="0" w:firstRowFirstColumn="0" w:firstRowLastColumn="0" w:lastRowFirstColumn="0" w:lastRowLastColumn="0"/>
+              <w:rPr>
+                <w:rFonts w:ascii="Nikosh" w:hAnsi="Nikosh" w:cs="Nikosh"/>
+                <w:sz w:val="28"/>
+              </w:rPr>
+            </w:pPr>
+            <w:proofErr w:type="spellStart"/>
+            <w:r>
+              <w:rPr>
+                <w:rFonts w:ascii="Nikosh" w:hAnsi="Nikosh" w:cs="Nikosh"/>
+                <w:sz w:val="28"/>
+              </w:rPr>
+              <w:t>কুমুদিনী</w:t>
+            </w:r>
+            <w:proofErr w:type="spellEnd"/>
+          </w:p>
+        </w:tc>
+      </w:tr>
+      <w:tr>
+        <w:trPr>
+          <w:cnfStyle w:val="000000100000" w:firstRow="0" w:lastRow="0" w:firstColumn="0" w:lastColumn="0" w:oddVBand="0" w:evenVBand="0" w:oddHBand="1" w:evenHBand="0" w:firstRowFirstColumn="0" w:firstRowLastColumn="0" w:lastRowFirstColumn="0" w:lastRowLastColumn="0"/>
+          <w:trHeight w:val="530"/>
+          <w:jc w:val="center"/>
+        </w:trPr>
+        <w:tc>
+          <w:tcPr>
+            <w:cnfStyle w:val="001000000000" w:firstRow="0" w:lastRow="0" w:firstColumn="1" w:lastColumn="0" w:oddVBand="0" w:evenVBand="0" w:oddHBand="0" w:evenHBand="0" w:firstRowFirstColumn="0" w:firstRowLastColumn="0" w:lastRowFirstColumn="0" w:lastRowLastColumn="0"/>
+            <w:tcW w:w="2785" w:type="dxa"/>
+            <w:vMerge/>
+            <w:vAlign w:val="center"/>
+          </w:tcPr>
+          <w:p>
+            <w:pPr>
+              <w:jc w:val="center"/>
+              <w:rPr>
+                <w:rFonts w:ascii="Nikosh" w:hAnsi="Nikosh" w:cs="Nikosh"/>
+                <w:sz w:val="28"/>
+              </w:rPr>
+            </w:pPr>
+          </w:p>
+        </w:tc>
+        <w:tc>
+          <w:tcPr>
+            <w:tcW w:w="2070" w:type="dxa"/>
+            <w:vAlign w:val="center"/>
+          </w:tcPr>
+          <w:p>
+            <w:pPr>
+              <w:jc w:val="center"/>
+              <w:cnfStyle w:val="000000100000" w:firstRow="0" w:lastRow="0" w:firstColumn="0" w:lastColumn="0" w:oddVBand="0" w:evenVBand="0" w:oddHBand="1" w:evenHBand="0" w:firstRowFirstColumn="0" w:firstRowLastColumn="0" w:lastRowFirstColumn="0" w:lastRowLastColumn="0"/>
+              <w:rPr>
+                <w:rFonts w:ascii="Nikosh" w:hAnsi="Nikosh" w:cs="Nikosh"/>
+                <w:b/>
+                <w:sz w:val="28"/>
+              </w:rPr>
+            </w:pPr>
+            <w:proofErr w:type="spellStart"/>
+            <w:r>
+              <w:rPr>
+                <w:rFonts w:ascii="Nikosh" w:hAnsi="Nikosh" w:cs="Nikosh"/>
+                <w:b/>
+                <w:sz w:val="28"/>
+              </w:rPr>
+              <w:t>গোরা</w:t>
+            </w:r>
+            <w:proofErr w:type="spellEnd"/>
+          </w:p>
+          <w:p>
+            <w:pPr>
+              <w:jc w:val="center"/>
+              <w:cnfStyle w:val="000000100000" w:firstRow="0" w:lastRow="0" w:firstColumn="0" w:lastColumn="0" w:oddVBand="0" w:evenVBand="0" w:oddHBand="1" w:evenHBand="0" w:firstRowFirstColumn="0" w:firstRowLastColumn="0" w:lastRowFirstColumn="0" w:lastRowLastColumn="0"/>
+              <w:rPr>
+                <w:rFonts w:ascii="Nikosh" w:hAnsi="Nikosh" w:cs="Nikosh"/>
+                <w:b/>
+                <w:sz w:val="28"/>
+              </w:rPr>
+            </w:pPr>
+            <w:r>
+              <w:rPr>
+                <w:rFonts w:ascii="Nikosh" w:hAnsi="Nikosh" w:cs="Nikosh"/>
+              </w:rPr>
+              <w:t>(</w:t>
+            </w:r>
+            <w:proofErr w:type="spellStart"/>
+            <w:r>
+              <w:rPr>
+                <w:rFonts w:ascii="Nikosh" w:hAnsi="Nikosh" w:cs="Nikosh"/>
+              </w:rPr>
+              <w:t>উপন্যাস</w:t>
+            </w:r>
+            <w:proofErr w:type="spellEnd"/>
+            <w:r>
+              <w:rPr>
+                <w:rFonts w:ascii="Nikosh" w:hAnsi="Nikosh" w:cs="Nikosh"/>
+              </w:rPr>
+              <w:t>)</w:t>
+            </w:r>
+          </w:p>
+        </w:tc>
+        <w:tc>
+          <w:tcPr>
+            <w:tcW w:w="5602" w:type="dxa"/>
+            <w:vAlign w:val="center"/>
+          </w:tcPr>
+          <w:p>
+            <w:pPr>
+              <w:cnfStyle w:val="000000100000" w:firstRow="0" w:lastRow="0" w:firstColumn="0" w:lastColumn="0" w:oddVBand="0" w:evenVBand="0" w:oddHBand="1" w:evenHBand="0" w:firstRowFirstColumn="0" w:firstRowLastColumn="0" w:lastRowFirstColumn="0" w:lastRowLastColumn="0"/>
+              <w:rPr>
+                <w:rFonts w:ascii="Nikosh" w:hAnsi="Nikosh" w:cs="Nikosh"/>
+                <w:sz w:val="28"/>
+              </w:rPr>
+            </w:pPr>
+            <w:proofErr w:type="spellStart"/>
+            <w:r>
+              <w:rPr>
+                <w:rFonts w:ascii="Nikosh" w:hAnsi="Nikosh" w:cs="Nikosh"/>
+                <w:sz w:val="28"/>
+              </w:rPr>
+              <w:t>গোরা</w:t>
+            </w:r>
+            <w:proofErr w:type="spellEnd"/>
+          </w:p>
+        </w:tc>
+      </w:tr>
+      <w:tr>
+        <w:trPr>
+          <w:trHeight w:val="440"/>
+          <w:jc w:val="center"/>
+        </w:trPr>
+        <w:tc>
+          <w:tcPr>
+            <w:cnfStyle w:val="001000000000" w:firstRow="0" w:lastRow="0" w:firstColumn="1" w:lastColumn="0" w:oddVBand="0" w:evenVBand="0" w:oddHBand="0" w:evenHBand="0" w:firstRowFirstColumn="0" w:firstRowLastColumn="0" w:lastRowFirstColumn="0" w:lastRowLastColumn="0"/>
+            <w:tcW w:w="2785" w:type="dxa"/>
+            <w:vAlign w:val="center"/>
+          </w:tcPr>
+          <w:p>
+            <w:pPr>
+              <w:jc w:val="center"/>
+              <w:rPr>
+                <w:rFonts w:ascii="Nikosh" w:hAnsi="Nikosh" w:cs="Nikosh"/>
+                <w:sz w:val="28"/>
+              </w:rPr>
+            </w:pPr>
+            <w:proofErr w:type="spellStart"/>
+            <w:r>
+              <w:rPr>
+                <w:rFonts w:ascii="Nikosh" w:hAnsi="Nikosh" w:cs="Nikosh"/>
+                <w:sz w:val="28"/>
+              </w:rPr>
+              <w:t>কাজী</w:t>
+            </w:r>
+            <w:proofErr w:type="spellEnd"/>
+            <w:r>
+              <w:rPr>
+                <w:rFonts w:ascii="Nikosh" w:hAnsi="Nikosh" w:cs="Nikosh"/>
+                <w:sz w:val="28"/>
+              </w:rPr>
+              <w:t xml:space="preserve"> </w:t>
+            </w:r>
+            <w:proofErr w:type="spellStart"/>
+            <w:r>
+              <w:rPr>
+                <w:rFonts w:ascii="Nikosh" w:hAnsi="Nikosh" w:cs="Nikosh"/>
+                <w:sz w:val="28"/>
+              </w:rPr>
+              <w:t>নজরুল</w:t>
+            </w:r>
+            <w:proofErr w:type="spellEnd"/>
+            <w:r>
+              <w:rPr>
+                <w:rFonts w:ascii="Nikosh" w:hAnsi="Nikosh" w:cs="Nikosh"/>
+                <w:sz w:val="28"/>
+              </w:rPr>
+              <w:t xml:space="preserve"> </w:t>
+            </w:r>
+            <w:proofErr w:type="spellStart"/>
+            <w:r>
+              <w:rPr>
+                <w:rFonts w:ascii="Nikosh" w:hAnsi="Nikosh" w:cs="Nikosh"/>
+                <w:sz w:val="28"/>
+              </w:rPr>
+              <w:t>ইসলাম</w:t>
+            </w:r>
+            <w:proofErr w:type="spellEnd"/>
+          </w:p>
+        </w:tc>
+        <w:tc>
+          <w:tcPr>
+            <w:tcW w:w="2070" w:type="dxa"/>
+            <w:vAlign w:val="center"/>
+          </w:tcPr>
+          <w:p>
+            <w:pPr>
+              <w:jc w:val="center"/>
+              <w:cnfStyle w:val="000000000000" w:firstRow="0" w:lastRow="0" w:firstColumn="0" w:lastColumn="0" w:oddVBand="0" w:evenVBand="0" w:oddHBand="0" w:evenHBand="0" w:firstRowFirstColumn="0" w:firstRowLastColumn="0" w:lastRowFirstColumn="0" w:lastRowLastColumn="0"/>
+              <w:rPr>
+                <w:rFonts w:ascii="Nikosh" w:hAnsi="Nikosh" w:cs="Nikosh"/>
+                <w:b/>
+                <w:sz w:val="28"/>
+              </w:rPr>
+            </w:pPr>
+          </w:p>
+        </w:tc>
+        <w:tc>
+          <w:tcPr>
+            <w:tcW w:w="5602" w:type="dxa"/>
+            <w:vAlign w:val="center"/>
+          </w:tcPr>
+          <w:p>
+            <w:pPr>
+              <w:cnfStyle w:val="000000000000" w:firstRow="0" w:lastRow="0" w:firstColumn="0" w:lastColumn="0" w:oddVBand="0" w:evenVBand="0" w:oddHBand="0" w:evenHBand="0" w:firstRowFirstColumn="0" w:firstRowLastColumn="0" w:lastRowFirstColumn="0" w:lastRowLastColumn="0"/>
+              <w:rPr>
+                <w:rFonts w:ascii="Nikosh" w:hAnsi="Nikosh" w:cs="Nikosh"/>
+                <w:sz w:val="28"/>
+              </w:rPr>
+            </w:pPr>
+          </w:p>
+        </w:tc>
+      </w:tr>
+      <w:tr>
+        <w:trPr>
+          <w:cnfStyle w:val="000000100000" w:firstRow="0" w:lastRow="0" w:firstColumn="0" w:lastColumn="0" w:oddVBand="0" w:evenVBand="0" w:oddHBand="1" w:evenHBand="0" w:firstRowFirstColumn="0" w:firstRowLastColumn="0" w:lastRowFirstColumn="0" w:lastRowLastColumn="0"/>
+          <w:trHeight w:val="440"/>
+          <w:jc w:val="center"/>
+        </w:trPr>
+        <w:tc>
+          <w:tcPr>
+            <w:cnfStyle w:val="001000000000" w:firstRow="0" w:lastRow="0" w:firstColumn="1" w:lastColumn="0" w:oddVBand="0" w:evenVBand="0" w:oddHBand="0" w:evenHBand="0" w:firstRowFirstColumn="0" w:firstRowLastColumn="0" w:lastRowFirstColumn="0" w:lastRowLastColumn="0"/>
+            <w:tcW w:w="2785" w:type="dxa"/>
+            <w:vMerge w:val="restart"/>
+            <w:vAlign w:val="center"/>
+          </w:tcPr>
+          <w:p>
+            <w:pPr>
+              <w:jc w:val="center"/>
+              <w:rPr>
+                <w:rFonts w:ascii="Nikosh" w:hAnsi="Nikosh" w:cs="Nikosh"/>
+                <w:sz w:val="28"/>
+              </w:rPr>
+            </w:pPr>
+            <w:proofErr w:type="spellStart"/>
+            <w:r>
+              <w:rPr>
+                <w:rFonts w:ascii="Nikosh" w:hAnsi="Nikosh" w:cs="Nikosh"/>
+                <w:sz w:val="28"/>
+              </w:rPr>
+              <w:t>শরৎচন্দ্র</w:t>
+            </w:r>
+            <w:proofErr w:type="spellEnd"/>
+            <w:r>
+              <w:rPr>
+                <w:rFonts w:ascii="Nikosh" w:hAnsi="Nikosh" w:cs="Nikosh"/>
+                <w:sz w:val="28"/>
+              </w:rPr>
+              <w:t xml:space="preserve"> </w:t>
+            </w:r>
+            <w:proofErr w:type="spellStart"/>
+            <w:r>
+              <w:rPr>
+                <w:rFonts w:ascii="Nikosh" w:hAnsi="Nikosh" w:cs="Nikosh"/>
+                <w:sz w:val="28"/>
+              </w:rPr>
+              <w:t>চট্টোপাধ্যা</w:t>
+            </w:r>
+            <w:bookmarkStart w:id="0" w:name="_GoBack"/>
+            <w:bookmarkEnd w:id="0"/>
+            <w:r>
+              <w:rPr>
+                <w:rFonts w:ascii="Nikosh" w:hAnsi="Nikosh" w:cs="Nikosh"/>
+                <w:sz w:val="28"/>
+              </w:rPr>
+              <w:t>য়</w:t>
+            </w:r>
+            <w:proofErr w:type="spellEnd"/>
+          </w:p>
+        </w:tc>
+        <w:tc>
+          <w:tcPr>
+            <w:tcW w:w="2070" w:type="dxa"/>
+            <w:vAlign w:val="center"/>
+          </w:tcPr>
+          <w:p>
+            <w:pPr>
+              <w:jc w:val="center"/>
+              <w:cnfStyle w:val="000000100000" w:firstRow="0" w:lastRow="0" w:firstColumn="0" w:lastColumn="0" w:oddVBand="0" w:evenVBand="0" w:oddHBand="1" w:evenHBand="0" w:firstRowFirstColumn="0" w:firstRowLastColumn="0" w:lastRowFirstColumn="0" w:lastRowLastColumn="0"/>
+              <w:rPr>
+                <w:rFonts w:ascii="Nikosh" w:hAnsi="Nikosh" w:cs="Nikosh"/>
+                <w:b/>
+                <w:sz w:val="28"/>
+              </w:rPr>
+            </w:pPr>
+            <w:proofErr w:type="spellStart"/>
+            <w:r>
+              <w:rPr>
+                <w:rFonts w:ascii="Nikosh" w:hAnsi="Nikosh" w:cs="Nikosh"/>
+                <w:b/>
+                <w:sz w:val="28"/>
+              </w:rPr>
+              <w:t>গৃহদাহ</w:t>
+            </w:r>
+            <w:proofErr w:type="spellEnd"/>
+          </w:p>
+          <w:p>
+            <w:pPr>
+              <w:jc w:val="center"/>
+              <w:cnfStyle w:val="000000100000" w:firstRow="0" w:lastRow="0" w:firstColumn="0" w:lastColumn="0" w:oddVBand="0" w:evenVBand="0" w:oddHBand="1" w:evenHBand="0" w:firstRowFirstColumn="0" w:firstRowLastColumn="0" w:lastRowFirstColumn="0" w:lastRowLastColumn="0"/>
+              <w:rPr>
+                <w:rFonts w:ascii="Nikosh" w:hAnsi="Nikosh" w:cs="Nikosh"/>
+                <w:b/>
+                <w:sz w:val="28"/>
+              </w:rPr>
+            </w:pPr>
+            <w:r>
+              <w:rPr>
+                <w:rFonts w:ascii="Nikosh" w:hAnsi="Nikosh" w:cs="Nikosh"/>
+              </w:rPr>
+              <w:t>(</w:t>
+            </w:r>
+            <w:proofErr w:type="spellStart"/>
+            <w:r>
+              <w:rPr>
+                <w:rFonts w:ascii="Nikosh" w:hAnsi="Nikosh" w:cs="Nikosh"/>
+              </w:rPr>
+              <w:t>উপন্যাস</w:t>
+            </w:r>
+            <w:proofErr w:type="spellEnd"/>
+            <w:r>
+              <w:rPr>
+                <w:rFonts w:ascii="Nikosh" w:hAnsi="Nikosh" w:cs="Nikosh"/>
+              </w:rPr>
+              <w:t>)</w:t>
+            </w:r>
+          </w:p>
+        </w:tc>
+        <w:tc>
+          <w:tcPr>
+            <w:tcW w:w="5602" w:type="dxa"/>
+            <w:vAlign w:val="center"/>
+          </w:tcPr>
+          <w:p>
+            <w:pPr>
+              <w:cnfStyle w:val="000000100000" w:firstRow="0" w:lastRow="0" w:firstColumn="0" w:lastColumn="0" w:oddVBand="0" w:evenVBand="0" w:oddHBand="1" w:evenHBand="0" w:firstRowFirstColumn="0" w:firstRowLastColumn="0" w:lastRowFirstColumn="0" w:lastRowLastColumn="0"/>
+              <w:rPr>
+                <w:rFonts w:ascii="Nikosh" w:hAnsi="Nikosh" w:cs="Nikosh"/>
+                <w:sz w:val="28"/>
+              </w:rPr>
+            </w:pPr>
+            <w:proofErr w:type="spellStart"/>
+            <w:r>
+              <w:rPr>
+                <w:rFonts w:ascii="Nikosh" w:hAnsi="Nikosh" w:cs="Nikosh"/>
+                <w:sz w:val="28"/>
+              </w:rPr>
+              <w:t>অচলা</w:t>
+            </w:r>
+            <w:proofErr w:type="spellEnd"/>
+          </w:p>
+        </w:tc>
+      </w:tr>
+      <w:tr>
+        <w:trPr>
+          <w:trHeight w:val="431"/>
+          <w:jc w:val="center"/>
+        </w:trPr>
+        <w:tc>
+          <w:tcPr>
+            <w:cnfStyle w:val="001000000000" w:firstRow="0" w:lastRow="0" w:firstColumn="1" w:lastColumn="0" w:oddVBand="0" w:evenVBand="0" w:oddHBand="0" w:evenHBand="0" w:firstRowFirstColumn="0" w:firstRowLastColumn="0" w:lastRowFirstColumn="0" w:lastRowLastColumn="0"/>
+            <w:tcW w:w="2785" w:type="dxa"/>
+            <w:vMerge/>
+            <w:vAlign w:val="center"/>
+          </w:tcPr>
+          <w:p>
+            <w:pPr>
+              <w:jc w:val="center"/>
+              <w:rPr>
+                <w:rFonts w:ascii="Nikosh" w:hAnsi="Nikosh" w:cs="Nikosh"/>
+                <w:sz w:val="28"/>
+              </w:rPr>
+            </w:pPr>
+          </w:p>
+        </w:tc>
+        <w:tc>
+          <w:tcPr>
+            <w:tcW w:w="2070" w:type="dxa"/>
+            <w:vAlign w:val="center"/>
+          </w:tcPr>
+          <w:p>
+            <w:pPr>
+              <w:jc w:val="center"/>
+              <w:cnfStyle w:val="000000000000" w:firstRow="0" w:lastRow="0" w:firstColumn="0" w:lastColumn="0" w:oddVBand="0" w:evenVBand="0" w:oddHBand="0" w:evenHBand="0" w:firstRowFirstColumn="0" w:firstRowLastColumn="0" w:lastRowFirstColumn="0" w:lastRowLastColumn="0"/>
+              <w:rPr>
+                <w:rFonts w:ascii="Nikosh" w:hAnsi="Nikosh" w:cs="Nikosh"/>
+                <w:b/>
+                <w:sz w:val="28"/>
+              </w:rPr>
+            </w:pPr>
+            <w:proofErr w:type="spellStart"/>
+            <w:r>
+              <w:rPr>
+                <w:rFonts w:ascii="Nikosh" w:hAnsi="Nikosh" w:cs="Nikosh"/>
+                <w:b/>
+                <w:sz w:val="28"/>
+              </w:rPr>
+              <w:t>শ্রীকান্ত</w:t>
+            </w:r>
+            <w:proofErr w:type="spellEnd"/>
+          </w:p>
+          <w:p>
+            <w:pPr>
+              <w:jc w:val="center"/>
+              <w:cnfStyle w:val="000000000000" w:firstRow="0" w:lastRow="0" w:firstColumn="0" w:lastColumn="0" w:oddVBand="0" w:evenVBand="0" w:oddHBand="0" w:evenHBand="0" w:firstRowFirstColumn="0" w:firstRowLastColumn="0" w:lastRowFirstColumn="0" w:lastRowLastColumn="0"/>
+              <w:rPr>
+                <w:rFonts w:ascii="Nikosh" w:hAnsi="Nikosh" w:cs="Nikosh"/>
+                <w:b/>
+                <w:sz w:val="28"/>
+              </w:rPr>
+            </w:pPr>
+            <w:r>
+              <w:rPr>
+                <w:rFonts w:ascii="Nikosh" w:hAnsi="Nikosh" w:cs="Nikosh"/>
+              </w:rPr>
+              <w:t>(</w:t>
+            </w:r>
+            <w:proofErr w:type="spellStart"/>
+            <w:r>
+              <w:rPr>
+                <w:rFonts w:ascii="Nikosh" w:hAnsi="Nikosh" w:cs="Nikosh"/>
+              </w:rPr>
+              <w:t>উপন্যাস</w:t>
+            </w:r>
+            <w:proofErr w:type="spellEnd"/>
+            <w:r>
+              <w:rPr>
+                <w:rFonts w:ascii="Nikosh" w:hAnsi="Nikosh" w:cs="Nikosh"/>
+              </w:rPr>
+              <w:t>)</w:t>
+            </w:r>
+          </w:p>
+        </w:tc>
+        <w:tc>
+          <w:tcPr>
+            <w:tcW w:w="5602" w:type="dxa"/>
+            <w:vAlign w:val="center"/>
+          </w:tcPr>
+          <w:p>
+            <w:pPr>
+              <w:cnfStyle w:val="000000000000" w:firstRow="0" w:lastRow="0" w:firstColumn="0" w:lastColumn="0" w:oddVBand="0" w:evenVBand="0" w:oddHBand="0" w:evenHBand="0" w:firstRowFirstColumn="0" w:firstRowLastColumn="0" w:lastRowFirstColumn="0" w:lastRowLastColumn="0"/>
+              <w:rPr>
+                <w:rFonts w:ascii="Nikosh" w:hAnsi="Nikosh" w:cs="Nikosh"/>
+                <w:sz w:val="28"/>
+              </w:rPr>
+            </w:pPr>
+            <w:proofErr w:type="spellStart"/>
+            <w:r>
+              <w:rPr>
+                <w:rFonts w:ascii="Nikosh" w:hAnsi="Nikosh" w:cs="Nikosh"/>
+                <w:sz w:val="28"/>
+              </w:rPr>
+              <w:t>অন্নদা</w:t>
+            </w:r>
+            <w:proofErr w:type="spellEnd"/>
+            <w:r>
+              <w:rPr>
+                <w:rFonts w:ascii="Nikosh" w:hAnsi="Nikosh" w:cs="Nikosh"/>
+                <w:sz w:val="28"/>
+              </w:rPr>
+              <w:t xml:space="preserve"> </w:t>
+            </w:r>
+            <w:proofErr w:type="spellStart"/>
+            <w:r>
+              <w:rPr>
+                <w:rFonts w:ascii="Nikosh" w:hAnsi="Nikosh" w:cs="Nikosh"/>
+                <w:sz w:val="28"/>
+              </w:rPr>
+              <w:t>দিদি</w:t>
+            </w:r>
+            <w:proofErr w:type="spellEnd"/>
+            <w:r>
+              <w:rPr>
+                <w:rFonts w:ascii="Nikosh" w:hAnsi="Nikosh" w:cs="Nikosh"/>
+                <w:sz w:val="28"/>
+              </w:rPr>
+              <w:t xml:space="preserve">, </w:t>
+            </w:r>
+            <w:proofErr w:type="spellStart"/>
+            <w:r>
+              <w:rPr>
+                <w:rFonts w:ascii="Nikosh" w:hAnsi="Nikosh" w:cs="Nikosh"/>
+                <w:sz w:val="28"/>
+              </w:rPr>
+              <w:t>রোহিণী</w:t>
+            </w:r>
+            <w:proofErr w:type="spellEnd"/>
+            <w:r>
+              <w:rPr>
+                <w:rFonts w:ascii="Nikosh" w:hAnsi="Nikosh" w:cs="Nikosh"/>
+                <w:sz w:val="28"/>
+              </w:rPr>
+              <w:t xml:space="preserve">, </w:t>
+            </w:r>
+            <w:proofErr w:type="spellStart"/>
+            <w:r>
+              <w:rPr>
+                <w:rFonts w:ascii="Nikosh" w:hAnsi="Nikosh" w:cs="Nikosh"/>
+                <w:sz w:val="28"/>
+              </w:rPr>
+              <w:t>অভয়া</w:t>
+            </w:r>
+            <w:proofErr w:type="spellEnd"/>
+            <w:r>
+              <w:rPr>
+                <w:rFonts w:ascii="Nikosh" w:hAnsi="Nikosh" w:cs="Nikosh"/>
+                <w:sz w:val="28"/>
+              </w:rPr>
+              <w:t xml:space="preserve">, </w:t>
+            </w:r>
+            <w:proofErr w:type="spellStart"/>
+            <w:r>
+              <w:rPr>
+                <w:rFonts w:ascii="Nikosh" w:hAnsi="Nikosh" w:cs="Nikosh"/>
+                <w:sz w:val="28"/>
+              </w:rPr>
+              <w:t>ইন্দ্রনাথ</w:t>
+            </w:r>
+            <w:proofErr w:type="spellEnd"/>
+          </w:p>
+        </w:tc>
+      </w:tr>
+      <w:tr>
+        <w:trPr>
+          <w:cnfStyle w:val="000000100000" w:firstRow="0" w:lastRow="0" w:firstColumn="0" w:lastColumn="0" w:oddVBand="0" w:evenVBand="0" w:oddHBand="1" w:evenHBand="0" w:firstRowFirstColumn="0" w:firstRowLastColumn="0" w:lastRowFirstColumn="0" w:lastRowLastColumn="0"/>
+          <w:trHeight w:val="431"/>
+          <w:jc w:val="center"/>
+        </w:trPr>
+        <w:tc>
+          <w:tcPr>
+            <w:cnfStyle w:val="001000000000" w:firstRow="0" w:lastRow="0" w:firstColumn="1" w:lastColumn="0" w:oddVBand="0" w:evenVBand="0" w:oddHBand="0" w:evenHBand="0" w:firstRowFirstColumn="0" w:firstRowLastColumn="0" w:lastRowFirstColumn="0" w:lastRowLastColumn="0"/>
+            <w:tcW w:w="2785" w:type="dxa"/>
+            <w:vMerge/>
+            <w:vAlign w:val="center"/>
+          </w:tcPr>
+          <w:p>
+            <w:pPr>
+              <w:jc w:val="center"/>
+              <w:rPr>
+                <w:rFonts w:ascii="Nikosh" w:hAnsi="Nikosh" w:cs="Nikosh"/>
+                <w:sz w:val="28"/>
+              </w:rPr>
+            </w:pPr>
+          </w:p>
+        </w:tc>
+        <w:tc>
+          <w:tcPr>
+            <w:tcW w:w="2070" w:type="dxa"/>
+            <w:vAlign w:val="center"/>
+          </w:tcPr>
+          <w:p>
+            <w:pPr>
+              <w:jc w:val="center"/>
+              <w:cnfStyle w:val="000000100000" w:firstRow="0" w:lastRow="0" w:firstColumn="0" w:lastColumn="0" w:oddVBand="0" w:evenVBand="0" w:oddHBand="1" w:evenHBand="0" w:firstRowFirstColumn="0" w:firstRowLastColumn="0" w:lastRowFirstColumn="0" w:lastRowLastColumn="0"/>
+              <w:rPr>
+                <w:rFonts w:ascii="Nikosh" w:hAnsi="Nikosh" w:cs="Nikosh"/>
+                <w:b/>
+                <w:sz w:val="28"/>
+              </w:rPr>
+            </w:pPr>
+            <w:proofErr w:type="spellStart"/>
+            <w:r>
+              <w:rPr>
+                <w:rFonts w:ascii="Nikosh" w:hAnsi="Nikosh" w:cs="Nikosh"/>
+                <w:b/>
+                <w:sz w:val="28"/>
+              </w:rPr>
+              <w:t>চরিত্রহীন</w:t>
+            </w:r>
+            <w:proofErr w:type="spellEnd"/>
+          </w:p>
+          <w:p>
+            <w:pPr>
+              <w:jc w:val="center"/>
+              <w:cnfStyle w:val="000000100000" w:firstRow="0" w:lastRow="0" w:firstColumn="0" w:lastColumn="0" w:oddVBand="0" w:evenVBand="0" w:oddHBand="1" w:evenHBand="0" w:firstRowFirstColumn="0" w:firstRowLastColumn="0" w:lastRowFirstColumn="0" w:lastRowLastColumn="0"/>
+              <w:rPr>
+                <w:rFonts w:ascii="Nikosh" w:hAnsi="Nikosh" w:cs="Nikosh"/>
+                <w:b/>
+                <w:sz w:val="28"/>
+              </w:rPr>
+            </w:pPr>
+            <w:r>
+              <w:rPr>
+                <w:rFonts w:ascii="Nikosh" w:hAnsi="Nikosh" w:cs="Nikosh"/>
+              </w:rPr>
+              <w:t>(</w:t>
+            </w:r>
+            <w:proofErr w:type="spellStart"/>
+            <w:r>
+              <w:rPr>
+                <w:rFonts w:ascii="Nikosh" w:hAnsi="Nikosh" w:cs="Nikosh"/>
+              </w:rPr>
+              <w:t>উপন্যাস</w:t>
+            </w:r>
+            <w:proofErr w:type="spellEnd"/>
+            <w:r>
+              <w:rPr>
+                <w:rFonts w:ascii="Nikosh" w:hAnsi="Nikosh" w:cs="Nikosh"/>
+              </w:rPr>
+              <w:t>)</w:t>
+            </w:r>
+          </w:p>
+        </w:tc>
+        <w:tc>
+          <w:tcPr>
+            <w:tcW w:w="5602" w:type="dxa"/>
+            <w:vAlign w:val="center"/>
+          </w:tcPr>
+          <w:p>
+            <w:pPr>
+              <w:cnfStyle w:val="000000100000" w:firstRow="0" w:lastRow="0" w:firstColumn="0" w:lastColumn="0" w:oddVBand="0" w:evenVBand="0" w:oddHBand="1" w:evenHBand="0" w:firstRowFirstColumn="0" w:firstRowLastColumn="0" w:lastRowFirstColumn="0" w:lastRowLastColumn="0"/>
+              <w:rPr>
+                <w:rFonts w:ascii="Nikosh" w:hAnsi="Nikosh" w:cs="Nikosh"/>
+                <w:sz w:val="28"/>
+              </w:rPr>
+            </w:pPr>
+            <w:proofErr w:type="spellStart"/>
+            <w:r>
+              <w:rPr>
+                <w:rFonts w:ascii="Nikosh" w:hAnsi="Nikosh" w:cs="Nikosh"/>
+                <w:sz w:val="28"/>
+              </w:rPr>
+              <w:t>কিরণময়ী</w:t>
+            </w:r>
+            <w:proofErr w:type="spellEnd"/>
+          </w:p>
+        </w:tc>
+      </w:tr>
+      <w:tr>
+        <w:trPr>
+          <w:trHeight w:val="431"/>
+          <w:jc w:val="center"/>
+        </w:trPr>
+        <w:tc>
+          <w:tcPr>
+            <w:cnfStyle w:val="001000000000" w:firstRow="0" w:lastRow="0" w:firstColumn="1" w:lastColumn="0" w:oddVBand="0" w:evenVBand="0" w:oddHBand="0" w:evenHBand="0" w:firstRowFirstColumn="0" w:firstRowLastColumn="0" w:lastRowFirstColumn="0" w:lastRowLastColumn="0"/>
+            <w:tcW w:w="2785" w:type="dxa"/>
+            <w:vMerge/>
+            <w:vAlign w:val="center"/>
+          </w:tcPr>
+          <w:p>
+            <w:pPr>
+              <w:jc w:val="center"/>
+              <w:rPr>
+                <w:rFonts w:ascii="Nikosh" w:hAnsi="Nikosh" w:cs="Nikosh"/>
+                <w:sz w:val="28"/>
+              </w:rPr>
+            </w:pPr>
+          </w:p>
+        </w:tc>
+        <w:tc>
+          <w:tcPr>
+            <w:tcW w:w="2070" w:type="dxa"/>
+            <w:vAlign w:val="center"/>
+          </w:tcPr>
+          <w:p>
+            <w:pPr>
+              <w:jc w:val="center"/>
+              <w:cnfStyle w:val="000000000000" w:firstRow="0" w:lastRow="0" w:firstColumn="0" w:lastColumn="0" w:oddVBand="0" w:evenVBand="0" w:oddHBand="0" w:evenHBand="0" w:firstRowFirstColumn="0" w:firstRowLastColumn="0" w:lastRowFirstColumn="0" w:lastRowLastColumn="0"/>
+              <w:rPr>
+                <w:rFonts w:ascii="Nikosh" w:hAnsi="Nikosh" w:cs="Nikosh"/>
+                <w:b/>
+                <w:sz w:val="28"/>
+              </w:rPr>
+            </w:pPr>
+            <w:proofErr w:type="spellStart"/>
+            <w:r>
+              <w:rPr>
+                <w:rFonts w:ascii="Nikosh" w:hAnsi="Nikosh" w:cs="Nikosh"/>
+                <w:b/>
+                <w:sz w:val="28"/>
+              </w:rPr>
+              <w:t>দেবদাস</w:t>
+            </w:r>
+            <w:proofErr w:type="spellEnd"/>
+          </w:p>
+          <w:p>
+            <w:pPr>
+              <w:jc w:val="center"/>
+              <w:cnfStyle w:val="000000000000" w:firstRow="0" w:lastRow="0" w:firstColumn="0" w:lastColumn="0" w:oddVBand="0" w:evenVBand="0" w:oddHBand="0" w:evenHBand="0" w:firstRowFirstColumn="0" w:firstRowLastColumn="0" w:lastRowFirstColumn="0" w:lastRowLastColumn="0"/>
+              <w:rPr>
+                <w:rFonts w:ascii="Nikosh" w:hAnsi="Nikosh" w:cs="Nikosh"/>
+                <w:b/>
+                <w:sz w:val="28"/>
+              </w:rPr>
+            </w:pPr>
+            <w:r>
+              <w:rPr>
+                <w:rFonts w:ascii="Nikosh" w:hAnsi="Nikosh" w:cs="Nikosh"/>
+              </w:rPr>
+              <w:t>(</w:t>
+            </w:r>
+            <w:proofErr w:type="spellStart"/>
+            <w:r>
+              <w:rPr>
+                <w:rFonts w:ascii="Nikosh" w:hAnsi="Nikosh" w:cs="Nikosh"/>
+              </w:rPr>
+              <w:t>উপন্যাস</w:t>
+            </w:r>
+            <w:proofErr w:type="spellEnd"/>
+            <w:r>
+              <w:rPr>
+                <w:rFonts w:ascii="Nikosh" w:hAnsi="Nikosh" w:cs="Nikosh"/>
+              </w:rPr>
+              <w:t>)</w:t>
+            </w:r>
+          </w:p>
+        </w:tc>
+        <w:tc>
+          <w:tcPr>
+            <w:tcW w:w="5602" w:type="dxa"/>
+            <w:vAlign w:val="center"/>
+          </w:tcPr>
+          <w:p>
+            <w:pPr>
+              <w:cnfStyle w:val="000000000000" w:firstRow="0" w:lastRow="0" w:firstColumn="0" w:lastColumn="0" w:oddVBand="0" w:evenVBand="0" w:oddHBand="0" w:evenHBand="0" w:firstRowFirstColumn="0" w:firstRowLastColumn="0" w:lastRowFirstColumn="0" w:lastRowLastColumn="0"/>
+              <w:rPr>
+                <w:rFonts w:ascii="Nikosh" w:hAnsi="Nikosh" w:cs="Nikosh"/>
+                <w:sz w:val="28"/>
+              </w:rPr>
+            </w:pPr>
+            <w:proofErr w:type="spellStart"/>
+            <w:r>
+              <w:rPr>
+                <w:rFonts w:ascii="Nikosh" w:hAnsi="Nikosh" w:cs="Nikosh"/>
+                <w:sz w:val="28"/>
+              </w:rPr>
+              <w:t>চন্দ্রমুখী</w:t>
+            </w:r>
+            <w:proofErr w:type="spellEnd"/>
+          </w:p>
+        </w:tc>
+      </w:tr>
+      <w:tr>
+        <w:trPr>
+          <w:cnfStyle w:val="000000100000" w:firstRow="0" w:lastRow="0" w:firstColumn="0" w:lastColumn="0" w:oddVBand="0" w:evenVBand="0" w:oddHBand="1" w:evenHBand="0" w:firstRowFirstColumn="0" w:firstRowLastColumn="0" w:lastRowFirstColumn="0" w:lastRowLastColumn="0"/>
+          <w:trHeight w:val="431"/>
+          <w:jc w:val="center"/>
+        </w:trPr>
+        <w:tc>
+          <w:tcPr>
+            <w:cnfStyle w:val="001000000000" w:firstRow="0" w:lastRow="0" w:firstColumn="1" w:lastColumn="0" w:oddVBand="0" w:evenVBand="0" w:oddHBand="0" w:evenHBand="0" w:firstRowFirstColumn="0" w:firstRowLastColumn="0" w:lastRowFirstColumn="0" w:lastRowLastColumn="0"/>
+            <w:tcW w:w="2785" w:type="dxa"/>
+            <w:vMerge/>
+            <w:vAlign w:val="center"/>
+          </w:tcPr>
+          <w:p>
+            <w:pPr>
+              <w:jc w:val="center"/>
+              <w:rPr>
+                <w:rFonts w:ascii="Nikosh" w:hAnsi="Nikosh" w:cs="Nikosh"/>
+                <w:sz w:val="28"/>
+              </w:rPr>
+            </w:pPr>
+          </w:p>
+        </w:tc>
+        <w:tc>
+          <w:tcPr>
+            <w:tcW w:w="2070" w:type="dxa"/>
+            <w:vAlign w:val="center"/>
+          </w:tcPr>
+          <w:p>
+            <w:pPr>
+              <w:jc w:val="center"/>
+              <w:cnfStyle w:val="000000100000" w:firstRow="0" w:lastRow="0" w:firstColumn="0" w:lastColumn="0" w:oddVBand="0" w:evenVBand="0" w:oddHBand="1" w:evenHBand="0" w:firstRowFirstColumn="0" w:firstRowLastColumn="0" w:lastRowFirstColumn="0" w:lastRowLastColumn="0"/>
+              <w:rPr>
+                <w:rFonts w:ascii="Nikosh" w:hAnsi="Nikosh" w:cs="Nikosh"/>
+                <w:b/>
+                <w:sz w:val="28"/>
+              </w:rPr>
+            </w:pPr>
+            <w:proofErr w:type="spellStart"/>
+            <w:r>
+              <w:rPr>
+                <w:rFonts w:ascii="Nikosh" w:hAnsi="Nikosh" w:cs="Nikosh"/>
+                <w:b/>
+                <w:sz w:val="28"/>
+              </w:rPr>
+              <w:t>দেনাপাওনা</w:t>
+            </w:r>
+            <w:proofErr w:type="spellEnd"/>
+          </w:p>
+          <w:p>
+            <w:pPr>
+              <w:jc w:val="center"/>
+              <w:cnfStyle w:val="000000100000" w:firstRow="0" w:lastRow="0" w:firstColumn="0" w:lastColumn="0" w:oddVBand="0" w:evenVBand="0" w:oddHBand="1" w:evenHBand="0" w:firstRowFirstColumn="0" w:firstRowLastColumn="0" w:lastRowFirstColumn="0" w:lastRowLastColumn="0"/>
+              <w:rPr>
+                <w:rFonts w:ascii="Nikosh" w:hAnsi="Nikosh" w:cs="Nikosh"/>
+                <w:b/>
+                <w:sz w:val="28"/>
+              </w:rPr>
+            </w:pPr>
+            <w:r>
+              <w:rPr>
+                <w:rFonts w:ascii="Nikosh" w:hAnsi="Nikosh" w:cs="Nikosh"/>
+              </w:rPr>
+              <w:t>(</w:t>
+            </w:r>
+            <w:proofErr w:type="spellStart"/>
+            <w:r>
+              <w:rPr>
+                <w:rFonts w:ascii="Nikosh" w:hAnsi="Nikosh" w:cs="Nikosh"/>
+              </w:rPr>
+              <w:t>উপন্যাস</w:t>
+            </w:r>
+            <w:proofErr w:type="spellEnd"/>
+            <w:r>
+              <w:rPr>
+                <w:rFonts w:ascii="Nikosh" w:hAnsi="Nikosh" w:cs="Nikosh"/>
+              </w:rPr>
+              <w:t>)</w:t>
+            </w:r>
+          </w:p>
+        </w:tc>
+        <w:tc>
+          <w:tcPr>
+            <w:tcW w:w="5602" w:type="dxa"/>
+            <w:vAlign w:val="center"/>
+          </w:tcPr>
+          <w:p>
+            <w:pPr>
+              <w:cnfStyle w:val="000000100000" w:firstRow="0" w:lastRow="0" w:firstColumn="0" w:lastColumn="0" w:oddVBand="0" w:evenVBand="0" w:oddHBand="1" w:evenHBand="0" w:firstRowFirstColumn="0" w:firstRowLastColumn="0" w:lastRowFirstColumn="0" w:lastRowLastColumn="0"/>
+              <w:rPr>
+                <w:rFonts w:ascii="Nikosh" w:hAnsi="Nikosh" w:cs="Nikosh"/>
+                <w:sz w:val="28"/>
+              </w:rPr>
+            </w:pPr>
+            <w:proofErr w:type="spellStart"/>
+            <w:r>
+              <w:rPr>
+                <w:rFonts w:ascii="Nikosh" w:hAnsi="Nikosh" w:cs="Nikosh"/>
+                <w:sz w:val="28"/>
+              </w:rPr>
+              <w:t>জীবানন্দ</w:t>
+            </w:r>
+            <w:proofErr w:type="spellEnd"/>
+          </w:p>
+        </w:tc>
+      </w:tr>
+      <w:tr>
+        <w:trPr>
+          <w:trHeight w:val="449"/>
+          <w:jc w:val="center"/>
+        </w:trPr>
+        <w:tc>
+          <w:tcPr>
+            <w:cnfStyle w:val="001000000000" w:firstRow="0" w:lastRow="0" w:firstColumn="1" w:lastColumn="0" w:oddVBand="0" w:evenVBand="0" w:oddHBand="0" w:evenHBand="0" w:firstRowFirstColumn="0" w:firstRowLastColumn="0" w:lastRowFirstColumn="0" w:lastRowLastColumn="0"/>
+            <w:tcW w:w="2785" w:type="dxa"/>
+            <w:vMerge w:val="restart"/>
+            <w:vAlign w:val="center"/>
+          </w:tcPr>
+          <w:p>
+            <w:pPr>
+              <w:jc w:val="center"/>
+              <w:rPr>
+                <w:rFonts w:ascii="Nikosh" w:hAnsi="Nikosh" w:cs="Nikosh"/>
+                <w:sz w:val="28"/>
+              </w:rPr>
+            </w:pPr>
+            <w:proofErr w:type="spellStart"/>
+            <w:r>
+              <w:rPr>
+                <w:rFonts w:ascii="Nikosh" w:hAnsi="Nikosh" w:cs="Nikosh"/>
+                <w:sz w:val="28"/>
+              </w:rPr>
+              <w:t>বঙ্কিমচন্দ্র</w:t>
+            </w:r>
+            <w:proofErr w:type="spellEnd"/>
+            <w:r>
+              <w:rPr>
+                <w:rFonts w:ascii="Nikosh" w:hAnsi="Nikosh" w:cs="Nikosh"/>
+                <w:sz w:val="28"/>
+              </w:rPr>
+              <w:t xml:space="preserve"> </w:t>
+            </w:r>
+            <w:proofErr w:type="spellStart"/>
+            <w:r>
+              <w:rPr>
+                <w:rFonts w:ascii="Nikosh" w:hAnsi="Nikosh" w:cs="Nikosh"/>
+                <w:sz w:val="28"/>
+              </w:rPr>
+              <w:t>চট্টোপাধ্যায়</w:t>
+            </w:r>
+            <w:proofErr w:type="spellEnd"/>
+          </w:p>
+        </w:tc>
+        <w:tc>
+          <w:tcPr>
+            <w:tcW w:w="2070" w:type="dxa"/>
+            <w:vAlign w:val="center"/>
+          </w:tcPr>
+          <w:p>
+            <w:pPr>
+              <w:jc w:val="center"/>
+              <w:cnfStyle w:val="000000000000" w:firstRow="0" w:lastRow="0" w:firstColumn="0" w:lastColumn="0" w:oddVBand="0" w:evenVBand="0" w:oddHBand="0" w:evenHBand="0" w:firstRowFirstColumn="0" w:firstRowLastColumn="0" w:lastRowFirstColumn="0" w:lastRowLastColumn="0"/>
+              <w:rPr>
+                <w:rFonts w:ascii="Nikosh" w:hAnsi="Nikosh" w:cs="Nikosh"/>
+                <w:b/>
+                <w:sz w:val="28"/>
+              </w:rPr>
+            </w:pPr>
+            <w:proofErr w:type="spellStart"/>
+            <w:r>
+              <w:rPr>
+                <w:rFonts w:ascii="Nikosh" w:hAnsi="Nikosh" w:cs="Nikosh"/>
+                <w:b/>
+                <w:sz w:val="28"/>
+              </w:rPr>
+              <w:t>দুর্গেশনন্দিনী</w:t>
+            </w:r>
+            <w:proofErr w:type="spellEnd"/>
+          </w:p>
+          <w:p>
+            <w:pPr>
+              <w:jc w:val="center"/>
+              <w:cnfStyle w:val="000000000000" w:firstRow="0" w:lastRow="0" w:firstColumn="0" w:lastColumn="0" w:oddVBand="0" w:evenVBand="0" w:oddHBand="0" w:evenHBand="0" w:firstRowFirstColumn="0" w:firstRowLastColumn="0" w:lastRowFirstColumn="0" w:lastRowLastColumn="0"/>
+              <w:rPr>
+                <w:rFonts w:ascii="Nikosh" w:hAnsi="Nikosh" w:cs="Nikosh"/>
+                <w:b/>
+                <w:sz w:val="28"/>
+              </w:rPr>
+            </w:pPr>
+            <w:r>
+              <w:rPr>
+                <w:rFonts w:ascii="Nikosh" w:hAnsi="Nikosh" w:cs="Nikosh"/>
+              </w:rPr>
+              <w:t>(</w:t>
+            </w:r>
+            <w:proofErr w:type="spellStart"/>
+            <w:r>
+              <w:rPr>
+                <w:rFonts w:ascii="Nikosh" w:hAnsi="Nikosh" w:cs="Nikosh"/>
+              </w:rPr>
+              <w:t>উপন্যাস</w:t>
+            </w:r>
+            <w:proofErr w:type="spellEnd"/>
+            <w:r>
+              <w:rPr>
+                <w:rFonts w:ascii="Nikosh" w:hAnsi="Nikosh" w:cs="Nikosh"/>
+              </w:rPr>
+              <w:t>)</w:t>
+            </w:r>
+          </w:p>
+        </w:tc>
+        <w:tc>
+          <w:tcPr>
+            <w:tcW w:w="5602" w:type="dxa"/>
+            <w:vAlign w:val="center"/>
+          </w:tcPr>
+          <w:p>
+            <w:pPr>
+              <w:cnfStyle w:val="000000000000" w:firstRow="0" w:lastRow="0" w:firstColumn="0" w:lastColumn="0" w:oddVBand="0" w:evenVBand="0" w:oddHBand="0" w:evenHBand="0" w:firstRowFirstColumn="0" w:firstRowLastColumn="0" w:lastRowFirstColumn="0" w:lastRowLastColumn="0"/>
+              <w:rPr>
+                <w:rFonts w:ascii="Nikosh" w:hAnsi="Nikosh" w:cs="Nikosh"/>
+                <w:sz w:val="28"/>
+              </w:rPr>
+            </w:pPr>
+            <w:proofErr w:type="spellStart"/>
+            <w:r>
+              <w:rPr>
+                <w:rFonts w:ascii="Nikosh" w:hAnsi="Nikosh" w:cs="Nikosh"/>
+                <w:sz w:val="28"/>
+              </w:rPr>
+              <w:t>আয়েশা</w:t>
+            </w:r>
+            <w:proofErr w:type="spellEnd"/>
+          </w:p>
+        </w:tc>
+      </w:tr>
+      <w:tr>
+        <w:trPr>
+          <w:cnfStyle w:val="000000100000" w:firstRow="0" w:lastRow="0" w:firstColumn="0" w:lastColumn="0" w:oddVBand="0" w:evenVBand="0" w:oddHBand="1" w:evenHBand="0" w:firstRowFirstColumn="0" w:firstRowLastColumn="0" w:lastRowFirstColumn="0" w:lastRowLastColumn="0"/>
+          <w:trHeight w:val="449"/>
+          <w:jc w:val="center"/>
+        </w:trPr>
+        <w:tc>
+          <w:tcPr>
+            <w:cnfStyle w:val="001000000000" w:firstRow="0" w:lastRow="0" w:firstColumn="1" w:lastColumn="0" w:oddVBand="0" w:evenVBand="0" w:oddHBand="0" w:evenHBand="0" w:firstRowFirstColumn="0" w:firstRowLastColumn="0" w:lastRowFirstColumn="0" w:lastRowLastColumn="0"/>
+            <w:tcW w:w="2785" w:type="dxa"/>
+            <w:vMerge/>
+            <w:vAlign w:val="center"/>
+          </w:tcPr>
+          <w:p>
+            <w:pPr>
+              <w:jc w:val="center"/>
+              <w:rPr>
+                <w:rFonts w:ascii="Nikosh" w:hAnsi="Nikosh" w:cs="Nikosh"/>
+                <w:sz w:val="28"/>
+              </w:rPr>
+            </w:pPr>
+          </w:p>
+        </w:tc>
+        <w:tc>
+          <w:tcPr>
+            <w:tcW w:w="2070" w:type="dxa"/>
+            <w:vAlign w:val="center"/>
+          </w:tcPr>
+          <w:p>
+            <w:pPr>
+              <w:jc w:val="center"/>
+              <w:cnfStyle w:val="000000100000" w:firstRow="0" w:lastRow="0" w:firstColumn="0" w:lastColumn="0" w:oddVBand="0" w:evenVBand="0" w:oddHBand="1" w:evenHBand="0" w:firstRowFirstColumn="0" w:firstRowLastColumn="0" w:lastRowFirstColumn="0" w:lastRowLastColumn="0"/>
+              <w:rPr>
+                <w:rFonts w:ascii="Nikosh" w:hAnsi="Nikosh" w:cs="Nikosh"/>
+                <w:b/>
+                <w:sz w:val="28"/>
+              </w:rPr>
+            </w:pPr>
+            <w:proofErr w:type="spellStart"/>
+            <w:r>
+              <w:rPr>
+                <w:rFonts w:ascii="Nikosh" w:hAnsi="Nikosh" w:cs="Nikosh"/>
+                <w:b/>
+                <w:sz w:val="28"/>
+              </w:rPr>
+              <w:t>কপালকুণ্ডলা</w:t>
+            </w:r>
+            <w:proofErr w:type="spellEnd"/>
+          </w:p>
+          <w:p>
+            <w:pPr>
+              <w:jc w:val="center"/>
+              <w:cnfStyle w:val="000000100000" w:firstRow="0" w:lastRow="0" w:firstColumn="0" w:lastColumn="0" w:oddVBand="0" w:evenVBand="0" w:oddHBand="1" w:evenHBand="0" w:firstRowFirstColumn="0" w:firstRowLastColumn="0" w:lastRowFirstColumn="0" w:lastRowLastColumn="0"/>
+              <w:rPr>
+                <w:rFonts w:ascii="Nikosh" w:hAnsi="Nikosh" w:cs="Nikosh"/>
+                <w:b/>
+                <w:sz w:val="28"/>
+              </w:rPr>
+            </w:pPr>
+            <w:r>
+              <w:rPr>
+                <w:rFonts w:ascii="Nikosh" w:hAnsi="Nikosh" w:cs="Nikosh"/>
+              </w:rPr>
+              <w:t>(</w:t>
+            </w:r>
+            <w:proofErr w:type="spellStart"/>
+            <w:r>
+              <w:rPr>
+                <w:rFonts w:ascii="Nikosh" w:hAnsi="Nikosh" w:cs="Nikosh"/>
+              </w:rPr>
+              <w:t>উপন্যাস</w:t>
+            </w:r>
+            <w:proofErr w:type="spellEnd"/>
+            <w:r>
+              <w:rPr>
+                <w:rFonts w:ascii="Nikosh" w:hAnsi="Nikosh" w:cs="Nikosh"/>
+              </w:rPr>
+              <w:t>)</w:t>
+            </w:r>
+          </w:p>
+        </w:tc>
+        <w:tc>
+          <w:tcPr>
+            <w:tcW w:w="5602" w:type="dxa"/>
+            <w:vAlign w:val="center"/>
+          </w:tcPr>
+          <w:p>
+            <w:pPr>
+              <w:cnfStyle w:val="000000100000" w:firstRow="0" w:lastRow="0" w:firstColumn="0" w:lastColumn="0" w:oddVBand="0" w:evenVBand="0" w:oddHBand="1" w:evenHBand="0" w:firstRowFirstColumn="0" w:firstRowLastColumn="0" w:lastRowFirstColumn="0" w:lastRowLastColumn="0"/>
+              <w:rPr>
+                <w:rFonts w:ascii="Nikosh" w:hAnsi="Nikosh" w:cs="Nikosh"/>
+                <w:sz w:val="28"/>
+              </w:rPr>
+            </w:pPr>
+            <w:proofErr w:type="spellStart"/>
+            <w:r>
+              <w:rPr>
+                <w:rFonts w:ascii="Nikosh" w:hAnsi="Nikosh" w:cs="Nikosh"/>
+                <w:sz w:val="28"/>
+              </w:rPr>
+              <w:t>কপালকুণ্ডলা</w:t>
+            </w:r>
+            <w:proofErr w:type="spellEnd"/>
+          </w:p>
+        </w:tc>
+      </w:tr>
+      <w:tr>
+        <w:trPr>
+          <w:trHeight w:val="449"/>
+          <w:jc w:val="center"/>
+        </w:trPr>
+        <w:tc>
+          <w:tcPr>
+            <w:cnfStyle w:val="001000000000" w:firstRow="0" w:lastRow="0" w:firstColumn="1" w:lastColumn="0" w:oddVBand="0" w:evenVBand="0" w:oddHBand="0" w:evenHBand="0" w:firstRowFirstColumn="0" w:firstRowLastColumn="0" w:lastRowFirstColumn="0" w:lastRowLastColumn="0"/>
+            <w:tcW w:w="2785" w:type="dxa"/>
+            <w:vMerge/>
+            <w:vAlign w:val="center"/>
+          </w:tcPr>
+          <w:p>
+            <w:pPr>
+              <w:jc w:val="center"/>
+              <w:rPr>
+                <w:rFonts w:ascii="Nikosh" w:hAnsi="Nikosh" w:cs="Nikosh"/>
+                <w:sz w:val="28"/>
+              </w:rPr>
+            </w:pPr>
+          </w:p>
+        </w:tc>
+        <w:tc>
+          <w:tcPr>
+            <w:tcW w:w="2070" w:type="dxa"/>
+            <w:vAlign w:val="center"/>
+          </w:tcPr>
+          <w:p>
+            <w:pPr>
+              <w:jc w:val="center"/>
+              <w:cnfStyle w:val="000000000000" w:firstRow="0" w:lastRow="0" w:firstColumn="0" w:lastColumn="0" w:oddVBand="0" w:evenVBand="0" w:oddHBand="0" w:evenHBand="0" w:firstRowFirstColumn="0" w:firstRowLastColumn="0" w:lastRowFirstColumn="0" w:lastRowLastColumn="0"/>
+              <w:rPr>
+                <w:rFonts w:ascii="Nikosh" w:hAnsi="Nikosh" w:cs="Nikosh"/>
+                <w:b/>
+                <w:sz w:val="28"/>
+              </w:rPr>
+            </w:pPr>
+            <w:proofErr w:type="spellStart"/>
+            <w:r>
+              <w:rPr>
+                <w:rFonts w:ascii="Nikosh" w:hAnsi="Nikosh" w:cs="Nikosh"/>
+                <w:b/>
+                <w:sz w:val="28"/>
+              </w:rPr>
+              <w:t>বিষবৃক্ষ</w:t>
+            </w:r>
+            <w:proofErr w:type="spellEnd"/>
+          </w:p>
+          <w:p>
+            <w:pPr>
+              <w:jc w:val="center"/>
+              <w:cnfStyle w:val="000000000000" w:firstRow="0" w:lastRow="0" w:firstColumn="0" w:lastColumn="0" w:oddVBand="0" w:evenVBand="0" w:oddHBand="0" w:evenHBand="0" w:firstRowFirstColumn="0" w:firstRowLastColumn="0" w:lastRowFirstColumn="0" w:lastRowLastColumn="0"/>
+              <w:rPr>
+                <w:rFonts w:ascii="Nikosh" w:hAnsi="Nikosh" w:cs="Nikosh"/>
+                <w:b/>
+                <w:sz w:val="28"/>
+              </w:rPr>
+            </w:pPr>
+            <w:r>
+              <w:rPr>
+                <w:rFonts w:ascii="Nikosh" w:hAnsi="Nikosh" w:cs="Nikosh"/>
+              </w:rPr>
+              <w:t>(</w:t>
+            </w:r>
+            <w:proofErr w:type="spellStart"/>
+            <w:r>
+              <w:rPr>
+                <w:rFonts w:ascii="Nikosh" w:hAnsi="Nikosh" w:cs="Nikosh"/>
+              </w:rPr>
+              <w:t>উপন্যাস</w:t>
+            </w:r>
+            <w:proofErr w:type="spellEnd"/>
+            <w:r>
+              <w:rPr>
+                <w:rFonts w:ascii="Nikosh" w:hAnsi="Nikosh" w:cs="Nikosh"/>
+              </w:rPr>
+              <w:t>)</w:t>
+            </w:r>
+          </w:p>
+        </w:tc>
+        <w:tc>
+          <w:tcPr>
+            <w:tcW w:w="5602" w:type="dxa"/>
+            <w:vAlign w:val="center"/>
+          </w:tcPr>
+          <w:p>
+            <w:pPr>
+              <w:cnfStyle w:val="000000000000" w:firstRow="0" w:lastRow="0" w:firstColumn="0" w:lastColumn="0" w:oddVBand="0" w:evenVBand="0" w:oddHBand="0" w:evenHBand="0" w:firstRowFirstColumn="0" w:firstRowLastColumn="0" w:lastRowFirstColumn="0" w:lastRowLastColumn="0"/>
+              <w:rPr>
+                <w:rFonts w:ascii="Nikosh" w:hAnsi="Nikosh" w:cs="Nikosh"/>
+                <w:sz w:val="28"/>
+              </w:rPr>
+            </w:pPr>
+            <w:proofErr w:type="spellStart"/>
+            <w:r>
+              <w:rPr>
+                <w:rFonts w:ascii="Nikosh" w:hAnsi="Nikosh" w:cs="Nikosh"/>
+                <w:sz w:val="28"/>
+              </w:rPr>
+              <w:t>কুন্দনন্দিনী</w:t>
+            </w:r>
+            <w:proofErr w:type="spellEnd"/>
+          </w:p>
+        </w:tc>
+      </w:tr>
+      <w:tr>
+        <w:trPr>
+          <w:cnfStyle w:val="000000100000" w:firstRow="0" w:lastRow="0" w:firstColumn="0" w:lastColumn="0" w:oddVBand="0" w:evenVBand="0" w:oddHBand="1" w:evenHBand="0" w:firstRowFirstColumn="0" w:firstRowLastColumn="0" w:lastRowFirstColumn="0" w:lastRowLastColumn="0"/>
+          <w:trHeight w:val="449"/>
+          <w:jc w:val="center"/>
+        </w:trPr>
+        <w:tc>
+          <w:tcPr>
+            <w:cnfStyle w:val="001000000000" w:firstRow="0" w:lastRow="0" w:firstColumn="1" w:lastColumn="0" w:oddVBand="0" w:evenVBand="0" w:oddHBand="0" w:evenHBand="0" w:firstRowFirstColumn="0" w:firstRowLastColumn="0" w:lastRowFirstColumn="0" w:lastRowLastColumn="0"/>
+            <w:tcW w:w="2785" w:type="dxa"/>
+            <w:vMerge/>
+            <w:vAlign w:val="center"/>
+          </w:tcPr>
+          <w:p>
+            <w:pPr>
+              <w:jc w:val="center"/>
+              <w:rPr>
+                <w:rFonts w:ascii="Nikosh" w:hAnsi="Nikosh" w:cs="Nikosh"/>
+                <w:sz w:val="28"/>
+              </w:rPr>
+            </w:pPr>
+          </w:p>
+        </w:tc>
+        <w:tc>
+          <w:tcPr>
+            <w:tcW w:w="2070" w:type="dxa"/>
+            <w:vAlign w:val="center"/>
+          </w:tcPr>
+          <w:p>
+            <w:pPr>
+              <w:jc w:val="center"/>
+              <w:cnfStyle w:val="000000100000" w:firstRow="0" w:lastRow="0" w:firstColumn="0" w:lastColumn="0" w:oddVBand="0" w:evenVBand="0" w:oddHBand="1" w:evenHBand="0" w:firstRowFirstColumn="0" w:firstRowLastColumn="0" w:lastRowFirstColumn="0" w:lastRowLastColumn="0"/>
+              <w:rPr>
+                <w:rFonts w:ascii="Nikosh" w:hAnsi="Nikosh" w:cs="Nikosh"/>
+                <w:b/>
+                <w:sz w:val="28"/>
+              </w:rPr>
+            </w:pPr>
+            <w:proofErr w:type="spellStart"/>
+            <w:r>
+              <w:rPr>
+                <w:rFonts w:ascii="Nikosh" w:hAnsi="Nikosh" w:cs="Nikosh"/>
+                <w:b/>
+                <w:sz w:val="28"/>
+              </w:rPr>
+              <w:t>কৃষ্ণকান্তের</w:t>
+            </w:r>
+            <w:proofErr w:type="spellEnd"/>
+            <w:r>
+              <w:rPr>
+                <w:rFonts w:ascii="Nikosh" w:hAnsi="Nikosh" w:cs="Nikosh"/>
+                <w:b/>
+                <w:sz w:val="28"/>
+              </w:rPr>
+              <w:t xml:space="preserve"> উইল</w:t>
+            </w:r>
+          </w:p>
+          <w:p>
+            <w:pPr>
+              <w:jc w:val="center"/>
+              <w:cnfStyle w:val="000000100000" w:firstRow="0" w:lastRow="0" w:firstColumn="0" w:lastColumn="0" w:oddVBand="0" w:evenVBand="0" w:oddHBand="1" w:evenHBand="0" w:firstRowFirstColumn="0" w:firstRowLastColumn="0" w:lastRowFirstColumn="0" w:lastRowLastColumn="0"/>
+              <w:rPr>
+                <w:rFonts w:ascii="Nikosh" w:hAnsi="Nikosh" w:cs="Nikosh"/>
+                <w:b/>
+                <w:sz w:val="28"/>
+              </w:rPr>
+            </w:pPr>
+            <w:r>
+              <w:rPr>
+                <w:rFonts w:ascii="Nikosh" w:hAnsi="Nikosh" w:cs="Nikosh"/>
+              </w:rPr>
+              <w:t>(</w:t>
+            </w:r>
+            <w:proofErr w:type="spellStart"/>
+            <w:r>
+              <w:rPr>
+                <w:rFonts w:ascii="Nikosh" w:hAnsi="Nikosh" w:cs="Nikosh"/>
+              </w:rPr>
+              <w:t>উপন্যাস</w:t>
+            </w:r>
+            <w:proofErr w:type="spellEnd"/>
+            <w:r>
+              <w:rPr>
+                <w:rFonts w:ascii="Nikosh" w:hAnsi="Nikosh" w:cs="Nikosh"/>
+              </w:rPr>
+              <w:t>)</w:t>
+            </w:r>
+          </w:p>
+        </w:tc>
+        <w:tc>
+          <w:tcPr>
+            <w:tcW w:w="5602" w:type="dxa"/>
+            <w:vAlign w:val="center"/>
+          </w:tcPr>
+          <w:p>
+            <w:pPr>
+              <w:cnfStyle w:val="000000100000" w:firstRow="0" w:lastRow="0" w:firstColumn="0" w:lastColumn="0" w:oddVBand="0" w:evenVBand="0" w:oddHBand="1" w:evenHBand="0" w:firstRowFirstColumn="0" w:firstRowLastColumn="0" w:lastRowFirstColumn="0" w:lastRowLastColumn="0"/>
+              <w:rPr>
+                <w:rFonts w:ascii="Nikosh" w:hAnsi="Nikosh" w:cs="Nikosh"/>
+                <w:sz w:val="28"/>
+              </w:rPr>
+            </w:pPr>
+            <w:proofErr w:type="spellStart"/>
+            <w:r>
+              <w:rPr>
+                <w:rFonts w:ascii="Nikosh" w:hAnsi="Nikosh" w:cs="Nikosh"/>
+                <w:sz w:val="28"/>
+              </w:rPr>
+              <w:t>গোবিন্দলাল</w:t>
+            </w:r>
+            <w:proofErr w:type="spellEnd"/>
+          </w:p>
+        </w:tc>
+      </w:tr>
+      <w:tr>
+        <w:trPr>
+          <w:trHeight w:val="467"/>
+          <w:jc w:val="center"/>
+        </w:trPr>
+        <w:tc>
+          <w:tcPr>
+            <w:cnfStyle w:val="001000000000" w:firstRow="0" w:lastRow="0" w:firstColumn="1" w:lastColumn="0" w:oddVBand="0" w:evenVBand="0" w:oddHBand="0" w:evenHBand="0" w:firstRowFirstColumn="0" w:firstRowLastColumn="0" w:lastRowFirstColumn="0" w:lastRowLastColumn="0"/>
+            <w:tcW w:w="2785" w:type="dxa"/>
+            <w:vAlign w:val="center"/>
+          </w:tcPr>
+          <w:p>
+            <w:pPr>
+              <w:jc w:val="center"/>
+              <w:rPr>
+                <w:rFonts w:ascii="Nikosh" w:hAnsi="Nikosh" w:cs="Nikosh"/>
+                <w:sz w:val="28"/>
+              </w:rPr>
+            </w:pPr>
+            <w:proofErr w:type="spellStart"/>
+            <w:r>
+              <w:rPr>
+                <w:rFonts w:ascii="Nikosh" w:hAnsi="Nikosh" w:cs="Nikosh"/>
+                <w:sz w:val="28"/>
+              </w:rPr>
+              <w:t>বিভূতিভূষণ</w:t>
+            </w:r>
+            <w:proofErr w:type="spellEnd"/>
+            <w:r>
+              <w:rPr>
+                <w:rFonts w:ascii="Nikosh" w:hAnsi="Nikosh" w:cs="Nikosh"/>
+                <w:sz w:val="28"/>
+              </w:rPr>
+              <w:t xml:space="preserve"> </w:t>
+            </w:r>
+            <w:proofErr w:type="spellStart"/>
+            <w:r>
+              <w:rPr>
+                <w:rFonts w:ascii="Nikosh" w:hAnsi="Nikosh" w:cs="Nikosh"/>
+                <w:sz w:val="28"/>
+              </w:rPr>
+              <w:t>বন্দ্যোপাধ্যায়</w:t>
+            </w:r>
+            <w:proofErr w:type="spellEnd"/>
+          </w:p>
+        </w:tc>
+        <w:tc>
+          <w:tcPr>
+            <w:tcW w:w="2070" w:type="dxa"/>
+            <w:vAlign w:val="center"/>
+          </w:tcPr>
+          <w:p>
+            <w:pPr>
+              <w:jc w:val="center"/>
+              <w:cnfStyle w:val="000000000000" w:firstRow="0" w:lastRow="0" w:firstColumn="0" w:lastColumn="0" w:oddVBand="0" w:evenVBand="0" w:oddHBand="0" w:evenHBand="0" w:firstRowFirstColumn="0" w:firstRowLastColumn="0" w:lastRowFirstColumn="0" w:lastRowLastColumn="0"/>
+              <w:rPr>
+                <w:rFonts w:ascii="Nikosh" w:hAnsi="Nikosh" w:cs="Nikosh"/>
+                <w:b/>
+                <w:sz w:val="28"/>
+              </w:rPr>
+            </w:pPr>
+            <w:r>
+              <w:rPr>
+                <w:rFonts w:ascii="Nikosh" w:hAnsi="Nikosh" w:cs="Nikosh"/>
+                <w:b/>
+                <w:sz w:val="28"/>
+              </w:rPr>
+              <w:t xml:space="preserve">পথের </w:t>
+            </w:r>
+            <w:proofErr w:type="spellStart"/>
+            <w:r>
+              <w:rPr>
+                <w:rFonts w:ascii="Nikosh" w:hAnsi="Nikosh" w:cs="Nikosh"/>
+                <w:b/>
+                <w:sz w:val="28"/>
+              </w:rPr>
+              <w:t>পাঁচালী</w:t>
+            </w:r>
+            <w:proofErr w:type="spellEnd"/>
+          </w:p>
+          <w:p>
+            <w:pPr>
+              <w:jc w:val="center"/>
+              <w:cnfStyle w:val="000000000000" w:firstRow="0" w:lastRow="0" w:firstColumn="0" w:lastColumn="0" w:oddVBand="0" w:evenVBand="0" w:oddHBand="0" w:evenHBand="0" w:firstRowFirstColumn="0" w:firstRowLastColumn="0" w:lastRowFirstColumn="0" w:lastRowLastColumn="0"/>
+              <w:rPr>
+                <w:rFonts w:ascii="Nikosh" w:hAnsi="Nikosh" w:cs="Nikosh"/>
+                <w:b/>
+                <w:sz w:val="28"/>
+              </w:rPr>
+            </w:pPr>
+            <w:r>
+              <w:rPr>
+                <w:rFonts w:ascii="Nikosh" w:hAnsi="Nikosh" w:cs="Nikosh"/>
+              </w:rPr>
+              <w:t>(</w:t>
+            </w:r>
+            <w:proofErr w:type="spellStart"/>
+            <w:r>
+              <w:rPr>
+                <w:rFonts w:ascii="Nikosh" w:hAnsi="Nikosh" w:cs="Nikosh"/>
+              </w:rPr>
+              <w:t>উপন্যাস</w:t>
+            </w:r>
+            <w:proofErr w:type="spellEnd"/>
+            <w:r>
+              <w:rPr>
+                <w:rFonts w:ascii="Nikosh" w:hAnsi="Nikosh" w:cs="Nikosh"/>
+              </w:rPr>
+              <w:t>)</w:t>
+            </w:r>
+          </w:p>
+        </w:tc>
+        <w:tc>
+          <w:tcPr>
+            <w:tcW w:w="5602" w:type="dxa"/>
+            <w:vAlign w:val="center"/>
+          </w:tcPr>
+          <w:p>
+            <w:pPr>
+              <w:cnfStyle w:val="000000000000" w:firstRow="0" w:lastRow="0" w:firstColumn="0" w:lastColumn="0" w:oddVBand="0" w:evenVBand="0" w:oddHBand="0" w:evenHBand="0" w:firstRowFirstColumn="0" w:firstRowLastColumn="0" w:lastRowFirstColumn="0" w:lastRowLastColumn="0"/>
+              <w:rPr>
+                <w:rFonts w:ascii="Nikosh" w:hAnsi="Nikosh" w:cs="Nikosh"/>
+                <w:sz w:val="28"/>
+              </w:rPr>
+            </w:pPr>
+            <w:proofErr w:type="spellStart"/>
+            <w:r>
+              <w:rPr>
+                <w:rFonts w:ascii="Nikosh" w:hAnsi="Nikosh" w:cs="Nikosh"/>
+                <w:sz w:val="28"/>
+              </w:rPr>
+              <w:t>অপু</w:t>
+            </w:r>
+            <w:proofErr w:type="spellEnd"/>
+            <w:r>
+              <w:rPr>
+                <w:rFonts w:ascii="Nikosh" w:hAnsi="Nikosh" w:cs="Nikosh"/>
+                <w:sz w:val="28"/>
+              </w:rPr>
+              <w:t xml:space="preserve">, </w:t>
+            </w:r>
+            <w:proofErr w:type="spellStart"/>
+            <w:r>
+              <w:rPr>
+                <w:rFonts w:ascii="Nikosh" w:hAnsi="Nikosh" w:cs="Nikosh"/>
+                <w:sz w:val="28"/>
+              </w:rPr>
+              <w:t>দূর্গা</w:t>
+            </w:r>
+            <w:proofErr w:type="spellEnd"/>
+          </w:p>
+        </w:tc>
+      </w:tr>
+      <w:tr>
+        <w:trPr>
+          <w:cnfStyle w:val="000000100000" w:firstRow="0" w:lastRow="0" w:firstColumn="0" w:lastColumn="0" w:oddVBand="0" w:evenVBand="0" w:oddHBand="1" w:evenHBand="0" w:firstRowFirstColumn="0" w:firstRowLastColumn="0" w:lastRowFirstColumn="0" w:lastRowLastColumn="0"/>
+          <w:trHeight w:val="494"/>
+          <w:jc w:val="center"/>
+        </w:trPr>
+        <w:tc>
+          <w:tcPr>
+            <w:cnfStyle w:val="001000000000" w:firstRow="0" w:lastRow="0" w:firstColumn="1" w:lastColumn="0" w:oddVBand="0" w:evenVBand="0" w:oddHBand="0" w:evenHBand="0" w:firstRowFirstColumn="0" w:firstRowLastColumn="0" w:lastRowFirstColumn="0" w:lastRowLastColumn="0"/>
+            <w:tcW w:w="2785" w:type="dxa"/>
+            <w:vAlign w:val="center"/>
+          </w:tcPr>
+          <w:p>
+            <w:pPr>
+              <w:jc w:val="center"/>
+              <w:rPr>
+                <w:rFonts w:ascii="Nikosh" w:hAnsi="Nikosh" w:cs="Nikosh"/>
+                <w:sz w:val="28"/>
+              </w:rPr>
+            </w:pPr>
+            <w:proofErr w:type="spellStart"/>
+            <w:r>
+              <w:rPr>
+                <w:rFonts w:ascii="Nikosh" w:hAnsi="Nikosh" w:cs="Nikosh"/>
+                <w:sz w:val="28"/>
+              </w:rPr>
+              <w:t>নজীবুর</w:t>
+            </w:r>
+            <w:proofErr w:type="spellEnd"/>
+            <w:r>
+              <w:rPr>
+                <w:rFonts w:ascii="Nikosh" w:hAnsi="Nikosh" w:cs="Nikosh"/>
+                <w:sz w:val="28"/>
+              </w:rPr>
+              <w:t xml:space="preserve"> </w:t>
+            </w:r>
+            <w:proofErr w:type="spellStart"/>
+            <w:r>
+              <w:rPr>
+                <w:rFonts w:ascii="Nikosh" w:hAnsi="Nikosh" w:cs="Nikosh"/>
+                <w:sz w:val="28"/>
+              </w:rPr>
+              <w:t>রহমান</w:t>
+            </w:r>
+            <w:proofErr w:type="spellEnd"/>
+          </w:p>
+        </w:tc>
+        <w:tc>
+          <w:tcPr>
+            <w:tcW w:w="2070" w:type="dxa"/>
+            <w:vAlign w:val="center"/>
+          </w:tcPr>
+          <w:p>
+            <w:pPr>
+              <w:jc w:val="center"/>
+              <w:cnfStyle w:val="000000100000" w:firstRow="0" w:lastRow="0" w:firstColumn="0" w:lastColumn="0" w:oddVBand="0" w:evenVBand="0" w:oddHBand="1" w:evenHBand="0" w:firstRowFirstColumn="0" w:firstRowLastColumn="0" w:lastRowFirstColumn="0" w:lastRowLastColumn="0"/>
+              <w:rPr>
+                <w:rFonts w:ascii="Nikosh" w:hAnsi="Nikosh" w:cs="Nikosh"/>
+                <w:b/>
+                <w:sz w:val="28"/>
+              </w:rPr>
+            </w:pPr>
+            <w:proofErr w:type="spellStart"/>
+            <w:r>
+              <w:rPr>
+                <w:rFonts w:ascii="Nikosh" w:hAnsi="Nikosh" w:cs="Nikosh"/>
+                <w:b/>
+                <w:sz w:val="28"/>
+              </w:rPr>
+              <w:t>আনোয়ারা</w:t>
+            </w:r>
+            <w:proofErr w:type="spellEnd"/>
+          </w:p>
+          <w:p>
+            <w:pPr>
+              <w:jc w:val="center"/>
+              <w:cnfStyle w:val="000000100000" w:firstRow="0" w:lastRow="0" w:firstColumn="0" w:lastColumn="0" w:oddVBand="0" w:evenVBand="0" w:oddHBand="1" w:evenHBand="0" w:firstRowFirstColumn="0" w:firstRowLastColumn="0" w:lastRowFirstColumn="0" w:lastRowLastColumn="0"/>
+              <w:rPr>
+                <w:rFonts w:ascii="Nikosh" w:hAnsi="Nikosh" w:cs="Nikosh"/>
+                <w:b/>
+                <w:sz w:val="28"/>
+              </w:rPr>
+            </w:pPr>
+            <w:r>
+              <w:rPr>
+                <w:rFonts w:ascii="Nikosh" w:hAnsi="Nikosh" w:cs="Nikosh"/>
+              </w:rPr>
+              <w:t>(</w:t>
+            </w:r>
+            <w:proofErr w:type="spellStart"/>
+            <w:r>
+              <w:rPr>
+                <w:rFonts w:ascii="Nikosh" w:hAnsi="Nikosh" w:cs="Nikosh"/>
+              </w:rPr>
+              <w:t>উপন্যাস</w:t>
+            </w:r>
+            <w:proofErr w:type="spellEnd"/>
+            <w:r>
+              <w:rPr>
+                <w:rFonts w:ascii="Nikosh" w:hAnsi="Nikosh" w:cs="Nikosh"/>
+              </w:rPr>
+              <w:t>)</w:t>
+            </w:r>
+          </w:p>
+        </w:tc>
+        <w:tc>
+          <w:tcPr>
+            <w:tcW w:w="5602" w:type="dxa"/>
+            <w:vAlign w:val="center"/>
+          </w:tcPr>
+          <w:p>
+            <w:pPr>
+              <w:cnfStyle w:val="000000100000" w:firstRow="0" w:lastRow="0" w:firstColumn="0" w:lastColumn="0" w:oddVBand="0" w:evenVBand="0" w:oddHBand="1" w:evenHBand="0" w:firstRowFirstColumn="0" w:firstRowLastColumn="0" w:lastRowFirstColumn="0" w:lastRowLastColumn="0"/>
+              <w:rPr>
+                <w:rFonts w:ascii="Nikosh" w:hAnsi="Nikosh" w:cs="Nikosh"/>
+                <w:sz w:val="28"/>
+              </w:rPr>
+            </w:pPr>
+            <w:proofErr w:type="spellStart"/>
+            <w:r>
+              <w:rPr>
+                <w:rFonts w:ascii="Nikosh" w:hAnsi="Nikosh" w:cs="Nikosh"/>
+                <w:sz w:val="28"/>
+              </w:rPr>
+              <w:t>আনোয়ারা</w:t>
+            </w:r>
+            <w:proofErr w:type="spellEnd"/>
+          </w:p>
+        </w:tc>
+      </w:tr>
+      <w:tr>
+        <w:trPr>
+          <w:trHeight w:val="449"/>
+          <w:jc w:val="center"/>
+        </w:trPr>
+        <w:tc>
+          <w:tcPr>
+            <w:cnfStyle w:val="001000000000" w:firstRow="0" w:lastRow="0" w:firstColumn="1" w:lastColumn="0" w:oddVBand="0" w:evenVBand="0" w:oddHBand="0" w:evenHBand="0" w:firstRowFirstColumn="0" w:firstRowLastColumn="0" w:lastRowFirstColumn="0" w:lastRowLastColumn="0"/>
+            <w:tcW w:w="2785" w:type="dxa"/>
+            <w:vAlign w:val="center"/>
+          </w:tcPr>
+          <w:p>
+            <w:pPr>
+              <w:jc w:val="center"/>
+              <w:rPr>
+                <w:rFonts w:ascii="Nikosh" w:hAnsi="Nikosh" w:cs="Nikosh"/>
+                <w:sz w:val="28"/>
+              </w:rPr>
+            </w:pPr>
+            <w:proofErr w:type="spellStart"/>
+            <w:r>
+              <w:rPr>
+                <w:rFonts w:ascii="Nikosh" w:hAnsi="Nikosh" w:cs="Nikosh"/>
+                <w:sz w:val="28"/>
+              </w:rPr>
+              <w:t>কাজী</w:t>
+            </w:r>
+            <w:proofErr w:type="spellEnd"/>
+            <w:r>
+              <w:rPr>
+                <w:rFonts w:ascii="Nikosh" w:hAnsi="Nikosh" w:cs="Nikosh"/>
+                <w:sz w:val="28"/>
+              </w:rPr>
+              <w:t xml:space="preserve"> </w:t>
+            </w:r>
+            <w:proofErr w:type="spellStart"/>
+            <w:r>
+              <w:rPr>
+                <w:rFonts w:ascii="Nikosh" w:hAnsi="Nikosh" w:cs="Nikosh"/>
+                <w:sz w:val="28"/>
+              </w:rPr>
+              <w:t>ইমদাদুল</w:t>
+            </w:r>
+            <w:proofErr w:type="spellEnd"/>
+            <w:r>
+              <w:rPr>
+                <w:rFonts w:ascii="Nikosh" w:hAnsi="Nikosh" w:cs="Nikosh"/>
+                <w:sz w:val="28"/>
+              </w:rPr>
+              <w:t xml:space="preserve"> </w:t>
+            </w:r>
+            <w:proofErr w:type="spellStart"/>
+            <w:r>
+              <w:rPr>
+                <w:rFonts w:ascii="Nikosh" w:hAnsi="Nikosh" w:cs="Nikosh"/>
+                <w:sz w:val="28"/>
+              </w:rPr>
+              <w:t>হক</w:t>
+            </w:r>
+            <w:proofErr w:type="spellEnd"/>
+          </w:p>
+        </w:tc>
+        <w:tc>
+          <w:tcPr>
+            <w:tcW w:w="2070" w:type="dxa"/>
+            <w:vAlign w:val="center"/>
+          </w:tcPr>
+          <w:p>
+            <w:pPr>
+              <w:jc w:val="center"/>
+              <w:cnfStyle w:val="000000000000" w:firstRow="0" w:lastRow="0" w:firstColumn="0" w:lastColumn="0" w:oddVBand="0" w:evenVBand="0" w:oddHBand="0" w:evenHBand="0" w:firstRowFirstColumn="0" w:firstRowLastColumn="0" w:lastRowFirstColumn="0" w:lastRowLastColumn="0"/>
+              <w:rPr>
+                <w:rFonts w:ascii="Nikosh" w:hAnsi="Nikosh" w:cs="Nikosh"/>
+                <w:b/>
+                <w:sz w:val="28"/>
+              </w:rPr>
+            </w:pPr>
+            <w:proofErr w:type="spellStart"/>
+            <w:r>
+              <w:rPr>
+                <w:rFonts w:ascii="Nikosh" w:hAnsi="Nikosh" w:cs="Nikosh"/>
+                <w:b/>
+                <w:sz w:val="28"/>
+              </w:rPr>
+              <w:t>আব্দুল্লাহ</w:t>
+            </w:r>
+            <w:proofErr w:type="spellEnd"/>
+          </w:p>
+          <w:p>
+            <w:pPr>
+              <w:jc w:val="center"/>
+              <w:cnfStyle w:val="000000000000" w:firstRow="0" w:lastRow="0" w:firstColumn="0" w:lastColumn="0" w:oddVBand="0" w:evenVBand="0" w:oddHBand="0" w:evenHBand="0" w:firstRowFirstColumn="0" w:firstRowLastColumn="0" w:lastRowFirstColumn="0" w:lastRowLastColumn="0"/>
+              <w:rPr>
+                <w:rFonts w:ascii="Nikosh" w:hAnsi="Nikosh" w:cs="Nikosh"/>
+                <w:b/>
+                <w:sz w:val="28"/>
+              </w:rPr>
+            </w:pPr>
+            <w:r>
+              <w:rPr>
+                <w:rFonts w:ascii="Nikosh" w:hAnsi="Nikosh" w:cs="Nikosh"/>
+              </w:rPr>
+              <w:t>(</w:t>
+            </w:r>
+            <w:proofErr w:type="spellStart"/>
+            <w:r>
+              <w:rPr>
+                <w:rFonts w:ascii="Nikosh" w:hAnsi="Nikosh" w:cs="Nikosh"/>
+              </w:rPr>
+              <w:t>উপন্যাস</w:t>
+            </w:r>
+            <w:proofErr w:type="spellEnd"/>
+            <w:r>
+              <w:rPr>
+                <w:rFonts w:ascii="Nikosh" w:hAnsi="Nikosh" w:cs="Nikosh"/>
+              </w:rPr>
+              <w:t>)</w:t>
+            </w:r>
+          </w:p>
+        </w:tc>
+        <w:tc>
+          <w:tcPr>
+            <w:tcW w:w="5602" w:type="dxa"/>
+            <w:vAlign w:val="center"/>
+          </w:tcPr>
+          <w:p>
+            <w:pPr>
+              <w:cnfStyle w:val="000000000000" w:firstRow="0" w:lastRow="0" w:firstColumn="0" w:lastColumn="0" w:oddVBand="0" w:evenVBand="0" w:oddHBand="0" w:evenHBand="0" w:firstRowFirstColumn="0" w:firstRowLastColumn="0" w:lastRowFirstColumn="0" w:lastRowLastColumn="0"/>
+              <w:rPr>
+                <w:rFonts w:ascii="Nikosh" w:hAnsi="Nikosh" w:cs="Nikosh"/>
+                <w:sz w:val="28"/>
+              </w:rPr>
+            </w:pPr>
+            <w:proofErr w:type="spellStart"/>
+            <w:r>
+              <w:rPr>
+                <w:rFonts w:ascii="Nikosh" w:hAnsi="Nikosh" w:cs="Nikosh"/>
+                <w:sz w:val="28"/>
+              </w:rPr>
+              <w:t>আব্দুল্লাহ</w:t>
+            </w:r>
+            <w:proofErr w:type="spellEnd"/>
+          </w:p>
+        </w:tc>
+      </w:tr>
+      <w:tr>
+        <w:trPr>
+          <w:cnfStyle w:val="000000100000" w:firstRow="0" w:lastRow="0" w:firstColumn="0" w:lastColumn="0" w:oddVBand="0" w:evenVBand="0" w:oddHBand="1" w:evenHBand="0" w:firstRowFirstColumn="0" w:firstRowLastColumn="0" w:lastRowFirstColumn="0" w:lastRowLastColumn="0"/>
+          <w:trHeight w:val="449"/>
+          <w:jc w:val="center"/>
+        </w:trPr>
+        <w:tc>
+          <w:tcPr>
+            <w:cnfStyle w:val="001000000000" w:firstRow="0" w:lastRow="0" w:firstColumn="1" w:lastColumn="0" w:oddVBand="0" w:evenVBand="0" w:oddHBand="0" w:evenHBand="0" w:firstRowFirstColumn="0" w:firstRowLastColumn="0" w:lastRowFirstColumn="0" w:lastRowLastColumn="0"/>
+            <w:tcW w:w="2785" w:type="dxa"/>
+            <w:vAlign w:val="center"/>
+          </w:tcPr>
+          <w:p>
+            <w:pPr>
+              <w:jc w:val="center"/>
+              <w:rPr>
+                <w:rFonts w:ascii="Nikosh" w:hAnsi="Nikosh" w:cs="Nikosh"/>
+                <w:sz w:val="28"/>
+              </w:rPr>
+            </w:pPr>
+            <w:proofErr w:type="spellStart"/>
+            <w:r>
+              <w:rPr>
+                <w:rFonts w:ascii="Nikosh" w:hAnsi="Nikosh" w:cs="Nikosh"/>
+                <w:sz w:val="28"/>
+              </w:rPr>
+              <w:t>মীর</w:t>
+            </w:r>
+            <w:proofErr w:type="spellEnd"/>
+            <w:r>
+              <w:rPr>
+                <w:rFonts w:ascii="Nikosh" w:hAnsi="Nikosh" w:cs="Nikosh"/>
+                <w:sz w:val="28"/>
+              </w:rPr>
+              <w:t xml:space="preserve"> </w:t>
+            </w:r>
+            <w:proofErr w:type="spellStart"/>
+            <w:r>
+              <w:rPr>
+                <w:rFonts w:ascii="Nikosh" w:hAnsi="Nikosh" w:cs="Nikosh"/>
+                <w:sz w:val="28"/>
+              </w:rPr>
+              <w:t>মশাররফ</w:t>
+            </w:r>
+            <w:proofErr w:type="spellEnd"/>
+            <w:r>
+              <w:rPr>
+                <w:rFonts w:ascii="Nikosh" w:hAnsi="Nikosh" w:cs="Nikosh"/>
+                <w:sz w:val="28"/>
+              </w:rPr>
+              <w:t xml:space="preserve"> </w:t>
+            </w:r>
+            <w:proofErr w:type="spellStart"/>
+            <w:r>
+              <w:rPr>
+                <w:rFonts w:ascii="Nikosh" w:hAnsi="Nikosh" w:cs="Nikosh"/>
+                <w:sz w:val="28"/>
+              </w:rPr>
+              <w:t>হোসেন</w:t>
+            </w:r>
+            <w:proofErr w:type="spellEnd"/>
+          </w:p>
+        </w:tc>
+        <w:tc>
+          <w:tcPr>
+            <w:tcW w:w="2070" w:type="dxa"/>
+            <w:vAlign w:val="center"/>
+          </w:tcPr>
+          <w:p>
+            <w:pPr>
+              <w:jc w:val="center"/>
+              <w:cnfStyle w:val="000000100000" w:firstRow="0" w:lastRow="0" w:firstColumn="0" w:lastColumn="0" w:oddVBand="0" w:evenVBand="0" w:oddHBand="1" w:evenHBand="0" w:firstRowFirstColumn="0" w:firstRowLastColumn="0" w:lastRowFirstColumn="0" w:lastRowLastColumn="0"/>
+              <w:rPr>
+                <w:rFonts w:ascii="Nikosh" w:hAnsi="Nikosh" w:cs="Nikosh"/>
+                <w:b/>
+                <w:sz w:val="28"/>
+              </w:rPr>
+            </w:pPr>
+            <w:r>
+              <w:rPr>
+                <w:rFonts w:ascii="Nikosh" w:hAnsi="Nikosh" w:cs="Nikosh"/>
+                <w:b/>
+                <w:sz w:val="28"/>
+              </w:rPr>
+              <w:t xml:space="preserve">বিষাদ </w:t>
+            </w:r>
+            <w:proofErr w:type="spellStart"/>
+            <w:r>
+              <w:rPr>
+                <w:rFonts w:ascii="Nikosh" w:hAnsi="Nikosh" w:cs="Nikosh"/>
+                <w:b/>
+                <w:sz w:val="28"/>
+              </w:rPr>
+              <w:t>সিন্ধু</w:t>
+            </w:r>
+            <w:proofErr w:type="spellEnd"/>
+          </w:p>
+          <w:p>
+            <w:pPr>
+              <w:jc w:val="center"/>
+              <w:cnfStyle w:val="000000100000" w:firstRow="0" w:lastRow="0" w:firstColumn="0" w:lastColumn="0" w:oddVBand="0" w:evenVBand="0" w:oddHBand="1" w:evenHBand="0" w:firstRowFirstColumn="0" w:firstRowLastColumn="0" w:lastRowFirstColumn="0" w:lastRowLastColumn="0"/>
+              <w:rPr>
+                <w:rFonts w:ascii="Nikosh" w:hAnsi="Nikosh" w:cs="Nikosh"/>
+                <w:b/>
+                <w:sz w:val="28"/>
+              </w:rPr>
+            </w:pPr>
+            <w:r>
+              <w:rPr>
+                <w:rFonts w:ascii="Nikosh" w:hAnsi="Nikosh" w:cs="Nikosh"/>
+              </w:rPr>
+              <w:t>(</w:t>
+            </w:r>
+            <w:proofErr w:type="spellStart"/>
+            <w:r>
+              <w:rPr>
+                <w:rFonts w:ascii="Nikosh" w:hAnsi="Nikosh" w:cs="Nikosh"/>
+              </w:rPr>
+              <w:t>উপন্যাস</w:t>
+            </w:r>
+            <w:proofErr w:type="spellEnd"/>
+            <w:r>
+              <w:rPr>
+                <w:rFonts w:ascii="Nikosh" w:hAnsi="Nikosh" w:cs="Nikosh"/>
+              </w:rPr>
+              <w:t>)</w:t>
+            </w:r>
+          </w:p>
+        </w:tc>
+        <w:tc>
+          <w:tcPr>
+            <w:tcW w:w="5602" w:type="dxa"/>
+            <w:vAlign w:val="center"/>
+          </w:tcPr>
+          <w:p>
+            <w:pPr>
+              <w:cnfStyle w:val="000000100000" w:firstRow="0" w:lastRow="0" w:firstColumn="0" w:lastColumn="0" w:oddVBand="0" w:evenVBand="0" w:oddHBand="1" w:evenHBand="0" w:firstRowFirstColumn="0" w:firstRowLastColumn="0" w:lastRowFirstColumn="0" w:lastRowLastColumn="0"/>
+              <w:rPr>
+                <w:rFonts w:ascii="Nikosh" w:hAnsi="Nikosh" w:cs="Nikosh"/>
+                <w:sz w:val="28"/>
+              </w:rPr>
+            </w:pPr>
+            <w:proofErr w:type="spellStart"/>
+            <w:r>
+              <w:rPr>
+                <w:rFonts w:ascii="Nikosh" w:hAnsi="Nikosh" w:cs="Nikosh"/>
+                <w:sz w:val="28"/>
+              </w:rPr>
+              <w:t>এজিদ</w:t>
+            </w:r>
+            <w:proofErr w:type="spellEnd"/>
+          </w:p>
+        </w:tc>
+      </w:tr>
+      <w:tr>
+        <w:trPr>
+          <w:trHeight w:val="449"/>
+          <w:jc w:val="center"/>
+        </w:trPr>
+        <w:tc>
+          <w:tcPr>
+            <w:cnfStyle w:val="001000000000" w:firstRow="0" w:lastRow="0" w:firstColumn="1" w:lastColumn="0" w:oddVBand="0" w:evenVBand="0" w:oddHBand="0" w:evenHBand="0" w:firstRowFirstColumn="0" w:firstRowLastColumn="0" w:lastRowFirstColumn="0" w:lastRowLastColumn="0"/>
+            <w:tcW w:w="2785" w:type="dxa"/>
+            <w:vAlign w:val="center"/>
+          </w:tcPr>
+          <w:p>
+            <w:pPr>
+              <w:jc w:val="center"/>
+              <w:rPr>
+                <w:rFonts w:ascii="Nikosh" w:hAnsi="Nikosh" w:cs="Nikosh"/>
+                <w:sz w:val="28"/>
+              </w:rPr>
+            </w:pPr>
+            <w:proofErr w:type="spellStart"/>
+            <w:r>
+              <w:rPr>
+                <w:rFonts w:ascii="Nikosh" w:hAnsi="Nikosh" w:cs="Nikosh"/>
+                <w:sz w:val="28"/>
+              </w:rPr>
+              <w:t>শহীদুল্লা</w:t>
+            </w:r>
+            <w:proofErr w:type="spellEnd"/>
+            <w:r>
+              <w:rPr>
+                <w:rFonts w:ascii="Nikosh" w:hAnsi="Nikosh" w:cs="Nikosh"/>
+                <w:sz w:val="28"/>
+              </w:rPr>
+              <w:t xml:space="preserve"> </w:t>
+            </w:r>
+            <w:proofErr w:type="spellStart"/>
+            <w:r>
+              <w:rPr>
+                <w:rFonts w:ascii="Nikosh" w:hAnsi="Nikosh" w:cs="Nikosh"/>
+                <w:sz w:val="28"/>
+              </w:rPr>
+              <w:t>কায়সার</w:t>
+            </w:r>
+            <w:proofErr w:type="spellEnd"/>
+          </w:p>
+        </w:tc>
+        <w:tc>
+          <w:tcPr>
+            <w:tcW w:w="2070" w:type="dxa"/>
+            <w:vAlign w:val="center"/>
+          </w:tcPr>
+          <w:p>
+            <w:pPr>
+              <w:jc w:val="center"/>
+              <w:cnfStyle w:val="000000000000" w:firstRow="0" w:lastRow="0" w:firstColumn="0" w:lastColumn="0" w:oddVBand="0" w:evenVBand="0" w:oddHBand="0" w:evenHBand="0" w:firstRowFirstColumn="0" w:firstRowLastColumn="0" w:lastRowFirstColumn="0" w:lastRowLastColumn="0"/>
+              <w:rPr>
+                <w:rFonts w:ascii="Nikosh" w:hAnsi="Nikosh" w:cs="Nikosh"/>
+                <w:b/>
+                <w:sz w:val="28"/>
+              </w:rPr>
+            </w:pPr>
+            <w:proofErr w:type="spellStart"/>
+            <w:r>
+              <w:rPr>
+                <w:rFonts w:ascii="Nikosh" w:hAnsi="Nikosh" w:cs="Nikosh"/>
+                <w:b/>
+                <w:sz w:val="28"/>
+              </w:rPr>
+              <w:t>সারেং</w:t>
+            </w:r>
+            <w:proofErr w:type="spellEnd"/>
+            <w:r>
+              <w:rPr>
+                <w:rFonts w:ascii="Nikosh" w:hAnsi="Nikosh" w:cs="Nikosh"/>
+                <w:b/>
+                <w:sz w:val="28"/>
+              </w:rPr>
+              <w:t xml:space="preserve"> </w:t>
+            </w:r>
+            <w:proofErr w:type="spellStart"/>
+            <w:r>
+              <w:rPr>
+                <w:rFonts w:ascii="Nikosh" w:hAnsi="Nikosh" w:cs="Nikosh"/>
+                <w:b/>
+                <w:sz w:val="28"/>
+              </w:rPr>
+              <w:t>বৌ</w:t>
+            </w:r>
+            <w:proofErr w:type="spellEnd"/>
+          </w:p>
+          <w:p>
+            <w:pPr>
+              <w:jc w:val="center"/>
+              <w:cnfStyle w:val="000000000000" w:firstRow="0" w:lastRow="0" w:firstColumn="0" w:lastColumn="0" w:oddVBand="0" w:evenVBand="0" w:oddHBand="0" w:evenHBand="0" w:firstRowFirstColumn="0" w:firstRowLastColumn="0" w:lastRowFirstColumn="0" w:lastRowLastColumn="0"/>
+              <w:rPr>
+                <w:rFonts w:ascii="Nikosh" w:hAnsi="Nikosh" w:cs="Nikosh"/>
+                <w:b/>
+                <w:sz w:val="28"/>
+              </w:rPr>
+            </w:pPr>
+            <w:r>
+              <w:rPr>
+                <w:rFonts w:ascii="Nikosh" w:hAnsi="Nikosh" w:cs="Nikosh"/>
+              </w:rPr>
+              <w:t>(</w:t>
+            </w:r>
+            <w:proofErr w:type="spellStart"/>
+            <w:r>
+              <w:rPr>
+                <w:rFonts w:ascii="Nikosh" w:hAnsi="Nikosh" w:cs="Nikosh"/>
+              </w:rPr>
+              <w:t>উপন্যাস</w:t>
+            </w:r>
+            <w:proofErr w:type="spellEnd"/>
+            <w:r>
+              <w:rPr>
+                <w:rFonts w:ascii="Nikosh" w:hAnsi="Nikosh" w:cs="Nikosh"/>
+              </w:rPr>
+              <w:t>)</w:t>
+            </w:r>
+          </w:p>
+        </w:tc>
+        <w:tc>
+          <w:tcPr>
+            <w:tcW w:w="5602" w:type="dxa"/>
+            <w:vAlign w:val="center"/>
+          </w:tcPr>
+          <w:p>
+            <w:pPr>
+              <w:cnfStyle w:val="000000000000" w:firstRow="0" w:lastRow="0" w:firstColumn="0" w:lastColumn="0" w:oddVBand="0" w:evenVBand="0" w:oddHBand="0" w:evenHBand="0" w:firstRowFirstColumn="0" w:firstRowLastColumn="0" w:lastRowFirstColumn="0" w:lastRowLastColumn="0"/>
+              <w:rPr>
+                <w:rFonts w:ascii="Nikosh" w:hAnsi="Nikosh" w:cs="Nikosh"/>
+                <w:sz w:val="28"/>
+              </w:rPr>
+            </w:pPr>
+            <w:proofErr w:type="spellStart"/>
+            <w:r>
+              <w:rPr>
+                <w:rFonts w:ascii="Nikosh" w:hAnsi="Nikosh" w:cs="Nikosh"/>
+                <w:sz w:val="28"/>
+              </w:rPr>
+              <w:t>কদম</w:t>
+            </w:r>
+            <w:proofErr w:type="spellEnd"/>
+            <w:r>
+              <w:rPr>
+                <w:rFonts w:ascii="Nikosh" w:hAnsi="Nikosh" w:cs="Nikosh"/>
+                <w:sz w:val="28"/>
+              </w:rPr>
+              <w:t xml:space="preserve"> </w:t>
+            </w:r>
+            <w:proofErr w:type="spellStart"/>
+            <w:r>
+              <w:rPr>
+                <w:rFonts w:ascii="Nikosh" w:hAnsi="Nikosh" w:cs="Nikosh"/>
+                <w:sz w:val="28"/>
+              </w:rPr>
+              <w:t>সারেং</w:t>
+            </w:r>
+            <w:proofErr w:type="spellEnd"/>
+          </w:p>
+        </w:tc>
+      </w:tr>
+      <w:tr>
+        <w:trPr>
+          <w:cnfStyle w:val="000000100000" w:firstRow="0" w:lastRow="0" w:firstColumn="0" w:lastColumn="0" w:oddVBand="0" w:evenVBand="0" w:oddHBand="1" w:evenHBand="0" w:firstRowFirstColumn="0" w:firstRowLastColumn="0" w:lastRowFirstColumn="0" w:lastRowLastColumn="0"/>
+          <w:trHeight w:val="449"/>
+          <w:jc w:val="center"/>
+        </w:trPr>
+        <w:tc>
+          <w:tcPr>
+            <w:cnfStyle w:val="001000000000" w:firstRow="0" w:lastRow="0" w:firstColumn="1" w:lastColumn="0" w:oddVBand="0" w:evenVBand="0" w:oddHBand="0" w:evenHBand="0" w:firstRowFirstColumn="0" w:firstRowLastColumn="0" w:lastRowFirstColumn="0" w:lastRowLastColumn="0"/>
+            <w:tcW w:w="2785" w:type="dxa"/>
+            <w:vMerge w:val="restart"/>
+            <w:vAlign w:val="center"/>
+          </w:tcPr>
+          <w:p>
+            <w:pPr>
+              <w:jc w:val="center"/>
+              <w:rPr>
+                <w:rFonts w:ascii="Nikosh" w:hAnsi="Nikosh" w:cs="Nikosh"/>
+                <w:sz w:val="28"/>
+              </w:rPr>
+            </w:pPr>
+            <w:proofErr w:type="spellStart"/>
+            <w:r>
+              <w:rPr>
+                <w:rFonts w:ascii="Nikosh" w:hAnsi="Nikosh" w:cs="Nikosh"/>
+                <w:sz w:val="28"/>
+              </w:rPr>
+              <w:t>মানিক</w:t>
+            </w:r>
+            <w:proofErr w:type="spellEnd"/>
+            <w:r>
+              <w:rPr>
+                <w:rFonts w:ascii="Nikosh" w:hAnsi="Nikosh" w:cs="Nikosh"/>
+                <w:sz w:val="28"/>
+              </w:rPr>
+              <w:t xml:space="preserve"> </w:t>
+            </w:r>
+            <w:proofErr w:type="spellStart"/>
+            <w:r>
+              <w:rPr>
+                <w:rFonts w:ascii="Nikosh" w:hAnsi="Nikosh" w:cs="Nikosh"/>
+                <w:sz w:val="28"/>
+              </w:rPr>
+              <w:t>বন্দ্যোপাধ্যায়</w:t>
+            </w:r>
+            <w:proofErr w:type="spellEnd"/>
+          </w:p>
+        </w:tc>
+        <w:tc>
+          <w:tcPr>
+            <w:tcW w:w="2070" w:type="dxa"/>
+            <w:vAlign w:val="center"/>
+          </w:tcPr>
+          <w:p>
+            <w:pPr>
+              <w:jc w:val="center"/>
+              <w:cnfStyle w:val="000000100000" w:firstRow="0" w:lastRow="0" w:firstColumn="0" w:lastColumn="0" w:oddVBand="0" w:evenVBand="0" w:oddHBand="1" w:evenHBand="0" w:firstRowFirstColumn="0" w:firstRowLastColumn="0" w:lastRowFirstColumn="0" w:lastRowLastColumn="0"/>
+              <w:rPr>
+                <w:rFonts w:ascii="Nikosh" w:hAnsi="Nikosh" w:cs="Nikosh"/>
+                <w:b/>
+                <w:sz w:val="28"/>
+              </w:rPr>
+            </w:pPr>
+            <w:proofErr w:type="spellStart"/>
+            <w:r>
+              <w:rPr>
+                <w:rFonts w:ascii="Nikosh" w:hAnsi="Nikosh" w:cs="Nikosh"/>
+                <w:b/>
+                <w:sz w:val="28"/>
+              </w:rPr>
+              <w:t>পদ্মা</w:t>
+            </w:r>
+            <w:proofErr w:type="spellEnd"/>
+            <w:r>
+              <w:rPr>
+                <w:rFonts w:ascii="Nikosh" w:hAnsi="Nikosh" w:cs="Nikosh"/>
+                <w:b/>
+                <w:sz w:val="28"/>
+              </w:rPr>
+              <w:t xml:space="preserve"> নদীর </w:t>
+            </w:r>
+            <w:proofErr w:type="spellStart"/>
+            <w:r>
+              <w:rPr>
+                <w:rFonts w:ascii="Nikosh" w:hAnsi="Nikosh" w:cs="Nikosh"/>
+                <w:b/>
+                <w:sz w:val="28"/>
+              </w:rPr>
+              <w:t>মাঝি</w:t>
+            </w:r>
+            <w:proofErr w:type="spellEnd"/>
+          </w:p>
+          <w:p>
+            <w:pPr>
+              <w:jc w:val="center"/>
+              <w:cnfStyle w:val="000000100000" w:firstRow="0" w:lastRow="0" w:firstColumn="0" w:lastColumn="0" w:oddVBand="0" w:evenVBand="0" w:oddHBand="1" w:evenHBand="0" w:firstRowFirstColumn="0" w:firstRowLastColumn="0" w:lastRowFirstColumn="0" w:lastRowLastColumn="0"/>
+              <w:rPr>
+                <w:rFonts w:ascii="Nikosh" w:hAnsi="Nikosh" w:cs="Nikosh"/>
+                <w:b/>
+                <w:sz w:val="28"/>
+              </w:rPr>
+            </w:pPr>
+            <w:r>
+              <w:rPr>
+                <w:rFonts w:ascii="Nikosh" w:hAnsi="Nikosh" w:cs="Nikosh"/>
+              </w:rPr>
+              <w:t>(</w:t>
+            </w:r>
+            <w:proofErr w:type="spellStart"/>
+            <w:r>
+              <w:rPr>
+                <w:rFonts w:ascii="Nikosh" w:hAnsi="Nikosh" w:cs="Nikosh"/>
+              </w:rPr>
+              <w:t>উপন্যাস</w:t>
+            </w:r>
+            <w:proofErr w:type="spellEnd"/>
+            <w:r>
+              <w:rPr>
+                <w:rFonts w:ascii="Nikosh" w:hAnsi="Nikosh" w:cs="Nikosh"/>
+              </w:rPr>
+              <w:t>)</w:t>
+            </w:r>
+          </w:p>
+        </w:tc>
+        <w:tc>
+          <w:tcPr>
+            <w:tcW w:w="5602" w:type="dxa"/>
+            <w:vAlign w:val="center"/>
+          </w:tcPr>
+          <w:p>
+            <w:pPr>
+              <w:cnfStyle w:val="000000100000" w:firstRow="0" w:lastRow="0" w:firstColumn="0" w:lastColumn="0" w:oddVBand="0" w:evenVBand="0" w:oddHBand="1" w:evenHBand="0" w:firstRowFirstColumn="0" w:firstRowLastColumn="0" w:lastRowFirstColumn="0" w:lastRowLastColumn="0"/>
+              <w:rPr>
+                <w:rFonts w:ascii="Nikosh" w:hAnsi="Nikosh" w:cs="Nikosh"/>
+                <w:sz w:val="28"/>
+              </w:rPr>
+            </w:pPr>
+            <w:proofErr w:type="spellStart"/>
+            <w:r>
+              <w:rPr>
+                <w:rFonts w:ascii="Nikosh" w:hAnsi="Nikosh" w:cs="Nikosh"/>
+                <w:sz w:val="28"/>
+              </w:rPr>
+              <w:t>কুবের</w:t>
+            </w:r>
+            <w:proofErr w:type="spellEnd"/>
+            <w:r>
+              <w:rPr>
+                <w:rFonts w:ascii="Nikosh" w:hAnsi="Nikosh" w:cs="Nikosh"/>
+                <w:sz w:val="28"/>
+              </w:rPr>
+              <w:t xml:space="preserve">, </w:t>
+            </w:r>
+            <w:proofErr w:type="spellStart"/>
+            <w:r>
+              <w:rPr>
+                <w:rFonts w:ascii="Nikosh" w:hAnsi="Nikosh" w:cs="Nikosh"/>
+                <w:sz w:val="28"/>
+              </w:rPr>
+              <w:t>কপিলা</w:t>
+            </w:r>
+            <w:proofErr w:type="spellEnd"/>
+          </w:p>
+        </w:tc>
+      </w:tr>
+      <w:tr>
+        <w:trPr>
+          <w:trHeight w:val="449"/>
+          <w:jc w:val="center"/>
+        </w:trPr>
+        <w:tc>
+          <w:tcPr>
+            <w:cnfStyle w:val="001000000000" w:firstRow="0" w:lastRow="0" w:firstColumn="1" w:lastColumn="0" w:oddVBand="0" w:evenVBand="0" w:oddHBand="0" w:evenHBand="0" w:firstRowFirstColumn="0" w:firstRowLastColumn="0" w:lastRowFirstColumn="0" w:lastRowLastColumn="0"/>
+            <w:tcW w:w="2785" w:type="dxa"/>
+            <w:vMerge/>
+            <w:vAlign w:val="center"/>
+          </w:tcPr>
+          <w:p>
+            <w:pPr>
+              <w:jc w:val="center"/>
+              <w:rPr>
+                <w:rFonts w:ascii="Nikosh" w:hAnsi="Nikosh" w:cs="Nikosh"/>
+                <w:sz w:val="28"/>
+              </w:rPr>
+            </w:pPr>
+          </w:p>
+        </w:tc>
+        <w:tc>
+          <w:tcPr>
+            <w:tcW w:w="2070" w:type="dxa"/>
+            <w:vAlign w:val="center"/>
+          </w:tcPr>
+          <w:p>
+            <w:pPr>
+              <w:jc w:val="center"/>
+              <w:cnfStyle w:val="000000000000" w:firstRow="0" w:lastRow="0" w:firstColumn="0" w:lastColumn="0" w:oddVBand="0" w:evenVBand="0" w:oddHBand="0" w:evenHBand="0" w:firstRowFirstColumn="0" w:firstRowLastColumn="0" w:lastRowFirstColumn="0" w:lastRowLastColumn="0"/>
+              <w:rPr>
+                <w:rFonts w:ascii="Nikosh" w:hAnsi="Nikosh" w:cs="Nikosh"/>
+                <w:b/>
+                <w:sz w:val="28"/>
+              </w:rPr>
+            </w:pPr>
+            <w:proofErr w:type="spellStart"/>
+            <w:r>
+              <w:rPr>
+                <w:rFonts w:ascii="Nikosh" w:hAnsi="Nikosh" w:cs="Nikosh"/>
+                <w:b/>
+                <w:sz w:val="28"/>
+              </w:rPr>
+              <w:t>পুতুল</w:t>
+            </w:r>
+            <w:proofErr w:type="spellEnd"/>
+            <w:r>
+              <w:rPr>
+                <w:rFonts w:ascii="Nikosh" w:hAnsi="Nikosh" w:cs="Nikosh"/>
+                <w:b/>
+                <w:sz w:val="28"/>
+              </w:rPr>
+              <w:t xml:space="preserve"> </w:t>
+            </w:r>
+            <w:proofErr w:type="spellStart"/>
+            <w:r>
+              <w:rPr>
+                <w:rFonts w:ascii="Nikosh" w:hAnsi="Nikosh" w:cs="Nikosh"/>
+                <w:b/>
+                <w:sz w:val="28"/>
+              </w:rPr>
+              <w:t>নাচের</w:t>
+            </w:r>
+            <w:proofErr w:type="spellEnd"/>
+            <w:r>
+              <w:rPr>
+                <w:rFonts w:ascii="Nikosh" w:hAnsi="Nikosh" w:cs="Nikosh"/>
+                <w:b/>
+                <w:sz w:val="28"/>
+              </w:rPr>
+              <w:t xml:space="preserve"> </w:t>
+            </w:r>
+            <w:proofErr w:type="spellStart"/>
+            <w:r>
+              <w:rPr>
+                <w:rFonts w:ascii="Nikosh" w:hAnsi="Nikosh" w:cs="Nikosh"/>
+                <w:b/>
+                <w:sz w:val="28"/>
+              </w:rPr>
+              <w:t>ইতিকথা</w:t>
+            </w:r>
+            <w:proofErr w:type="spellEnd"/>
+          </w:p>
+          <w:p>
+            <w:pPr>
+              <w:jc w:val="center"/>
+              <w:cnfStyle w:val="000000000000" w:firstRow="0" w:lastRow="0" w:firstColumn="0" w:lastColumn="0" w:oddVBand="0" w:evenVBand="0" w:oddHBand="0" w:evenHBand="0" w:firstRowFirstColumn="0" w:firstRowLastColumn="0" w:lastRowFirstColumn="0" w:lastRowLastColumn="0"/>
+              <w:rPr>
+                <w:rFonts w:ascii="Nikosh" w:hAnsi="Nikosh" w:cs="Nikosh"/>
+                <w:b/>
+                <w:sz w:val="28"/>
+              </w:rPr>
+            </w:pPr>
+            <w:r>
+              <w:rPr>
+                <w:rFonts w:ascii="Nikosh" w:hAnsi="Nikosh" w:cs="Nikosh"/>
+              </w:rPr>
+              <w:t>(</w:t>
+            </w:r>
+            <w:proofErr w:type="spellStart"/>
+            <w:r>
+              <w:rPr>
+                <w:rFonts w:ascii="Nikosh" w:hAnsi="Nikosh" w:cs="Nikosh"/>
+              </w:rPr>
+              <w:t>উপন্যাস</w:t>
+            </w:r>
+            <w:proofErr w:type="spellEnd"/>
+            <w:r>
+              <w:rPr>
+                <w:rFonts w:ascii="Nikosh" w:hAnsi="Nikosh" w:cs="Nikosh"/>
+              </w:rPr>
+              <w:t>)</w:t>
+            </w:r>
+          </w:p>
+        </w:tc>
+        <w:tc>
+          <w:tcPr>
+            <w:tcW w:w="5602" w:type="dxa"/>
+            <w:vAlign w:val="center"/>
+          </w:tcPr>
+          <w:p>
+            <w:pPr>
+              <w:cnfStyle w:val="000000000000" w:firstRow="0" w:lastRow="0" w:firstColumn="0" w:lastColumn="0" w:oddVBand="0" w:evenVBand="0" w:oddHBand="0" w:evenHBand="0" w:firstRowFirstColumn="0" w:firstRowLastColumn="0" w:lastRowFirstColumn="0" w:lastRowLastColumn="0"/>
+              <w:rPr>
+                <w:rFonts w:ascii="Nikosh" w:hAnsi="Nikosh" w:cs="Nikosh"/>
+                <w:sz w:val="28"/>
+              </w:rPr>
+            </w:pPr>
+            <w:proofErr w:type="spellStart"/>
+            <w:r>
+              <w:rPr>
+                <w:rFonts w:ascii="Nikosh" w:hAnsi="Nikosh" w:cs="Nikosh"/>
+                <w:sz w:val="28"/>
+              </w:rPr>
+              <w:t>কুসুম</w:t>
+            </w:r>
+            <w:proofErr w:type="spellEnd"/>
+          </w:p>
+        </w:tc>
+      </w:tr>
+      <w:tr>
+        <w:trPr>
+          <w:cnfStyle w:val="000000100000" w:firstRow="0" w:lastRow="0" w:firstColumn="0" w:lastColumn="0" w:oddVBand="0" w:evenVBand="0" w:oddHBand="1" w:evenHBand="0" w:firstRowFirstColumn="0" w:firstRowLastColumn="0" w:lastRowFirstColumn="0" w:lastRowLastColumn="0"/>
+          <w:trHeight w:val="449"/>
+          <w:jc w:val="center"/>
+        </w:trPr>
+        <w:tc>
+          <w:tcPr>
+            <w:cnfStyle w:val="001000000000" w:firstRow="0" w:lastRow="0" w:firstColumn="1" w:lastColumn="0" w:oddVBand="0" w:evenVBand="0" w:oddHBand="0" w:evenHBand="0" w:firstRowFirstColumn="0" w:firstRowLastColumn="0" w:lastRowFirstColumn="0" w:lastRowLastColumn="0"/>
+            <w:tcW w:w="2785" w:type="dxa"/>
+            <w:vAlign w:val="center"/>
+          </w:tcPr>
+          <w:p>
+            <w:pPr>
+              <w:jc w:val="center"/>
+              <w:rPr>
+                <w:rFonts w:ascii="Nikosh" w:hAnsi="Nikosh" w:cs="Nikosh"/>
+                <w:sz w:val="28"/>
+              </w:rPr>
+            </w:pPr>
+            <w:proofErr w:type="spellStart"/>
+            <w:r>
+              <w:rPr>
+                <w:rFonts w:ascii="Nikosh" w:hAnsi="Nikosh" w:cs="Nikosh"/>
+                <w:sz w:val="28"/>
+              </w:rPr>
+              <w:t>মোজাম্মেল</w:t>
+            </w:r>
+            <w:proofErr w:type="spellEnd"/>
+            <w:r>
+              <w:rPr>
+                <w:rFonts w:ascii="Nikosh" w:hAnsi="Nikosh" w:cs="Nikosh"/>
+                <w:sz w:val="28"/>
+              </w:rPr>
+              <w:t xml:space="preserve"> </w:t>
+            </w:r>
+            <w:proofErr w:type="spellStart"/>
+            <w:r>
+              <w:rPr>
+                <w:rFonts w:ascii="Nikosh" w:hAnsi="Nikosh" w:cs="Nikosh"/>
+                <w:sz w:val="28"/>
+              </w:rPr>
+              <w:t>হক</w:t>
+            </w:r>
+            <w:proofErr w:type="spellEnd"/>
+          </w:p>
+        </w:tc>
+        <w:tc>
+          <w:tcPr>
+            <w:tcW w:w="2070" w:type="dxa"/>
+            <w:vAlign w:val="center"/>
+          </w:tcPr>
+          <w:p>
+            <w:pPr>
+              <w:jc w:val="center"/>
+              <w:cnfStyle w:val="000000100000" w:firstRow="0" w:lastRow="0" w:firstColumn="0" w:lastColumn="0" w:oddVBand="0" w:evenVBand="0" w:oddHBand="1" w:evenHBand="0" w:firstRowFirstColumn="0" w:firstRowLastColumn="0" w:lastRowFirstColumn="0" w:lastRowLastColumn="0"/>
+              <w:rPr>
+                <w:rFonts w:ascii="Nikosh" w:hAnsi="Nikosh" w:cs="Nikosh"/>
+                <w:b/>
+                <w:sz w:val="28"/>
+              </w:rPr>
+            </w:pPr>
+            <w:proofErr w:type="spellStart"/>
+            <w:r>
+              <w:rPr>
+                <w:rFonts w:ascii="Nikosh" w:hAnsi="Nikosh" w:cs="Nikosh"/>
+                <w:b/>
+                <w:sz w:val="28"/>
+              </w:rPr>
+              <w:t>জোহরা</w:t>
+            </w:r>
+            <w:proofErr w:type="spellEnd"/>
+          </w:p>
+          <w:p>
+            <w:pPr>
+              <w:jc w:val="center"/>
+              <w:cnfStyle w:val="000000100000" w:firstRow="0" w:lastRow="0" w:firstColumn="0" w:lastColumn="0" w:oddVBand="0" w:evenVBand="0" w:oddHBand="1" w:evenHBand="0" w:firstRowFirstColumn="0" w:firstRowLastColumn="0" w:lastRowFirstColumn="0" w:lastRowLastColumn="0"/>
+              <w:rPr>
+                <w:rFonts w:ascii="Nikosh" w:hAnsi="Nikosh" w:cs="Nikosh"/>
+                <w:b/>
+                <w:sz w:val="28"/>
+              </w:rPr>
+            </w:pPr>
+            <w:r>
+              <w:rPr>
+                <w:rFonts w:ascii="Nikosh" w:hAnsi="Nikosh" w:cs="Nikosh"/>
+              </w:rPr>
+              <w:t>(</w:t>
+            </w:r>
+            <w:proofErr w:type="spellStart"/>
+            <w:r>
+              <w:rPr>
+                <w:rFonts w:ascii="Nikosh" w:hAnsi="Nikosh" w:cs="Nikosh"/>
+              </w:rPr>
+              <w:t>উপন্যাস</w:t>
+            </w:r>
+            <w:proofErr w:type="spellEnd"/>
+            <w:r>
+              <w:rPr>
+                <w:rFonts w:ascii="Nikosh" w:hAnsi="Nikosh" w:cs="Nikosh"/>
+              </w:rPr>
+              <w:t>)</w:t>
+            </w:r>
+          </w:p>
+        </w:tc>
+        <w:tc>
+          <w:tcPr>
+            <w:tcW w:w="5602" w:type="dxa"/>
+            <w:vAlign w:val="center"/>
+          </w:tcPr>
+          <w:p>
+            <w:pPr>
+              <w:cnfStyle w:val="000000100000" w:firstRow="0" w:lastRow="0" w:firstColumn="0" w:lastColumn="0" w:oddVBand="0" w:evenVBand="0" w:oddHBand="1" w:evenHBand="0" w:firstRowFirstColumn="0" w:firstRowLastColumn="0" w:lastRowFirstColumn="0" w:lastRowLastColumn="0"/>
+              <w:rPr>
+                <w:rFonts w:ascii="Nikosh" w:hAnsi="Nikosh" w:cs="Nikosh"/>
+                <w:sz w:val="28"/>
+              </w:rPr>
+            </w:pPr>
+            <w:proofErr w:type="spellStart"/>
+            <w:r>
+              <w:rPr>
+                <w:rFonts w:ascii="Nikosh" w:hAnsi="Nikosh" w:cs="Nikosh"/>
+                <w:sz w:val="28"/>
+              </w:rPr>
+              <w:t>কাশেম</w:t>
+            </w:r>
+            <w:proofErr w:type="spellEnd"/>
+          </w:p>
+        </w:tc>
+      </w:tr>
+      <w:tr>
+        <w:trPr>
+          <w:trHeight w:val="449"/>
+          <w:jc w:val="center"/>
+        </w:trPr>
+        <w:tc>
+          <w:tcPr>
+            <w:cnfStyle w:val="001000000000" w:firstRow="0" w:lastRow="0" w:firstColumn="1" w:lastColumn="0" w:oddVBand="0" w:evenVBand="0" w:oddHBand="0" w:evenHBand="0" w:firstRowFirstColumn="0" w:firstRowLastColumn="0" w:lastRowFirstColumn="0" w:lastRowLastColumn="0"/>
+            <w:tcW w:w="2785" w:type="dxa"/>
+            <w:vAlign w:val="center"/>
+          </w:tcPr>
+          <w:p>
+            <w:pPr>
+              <w:jc w:val="center"/>
+              <w:rPr>
+                <w:rFonts w:ascii="Nikosh" w:hAnsi="Nikosh" w:cs="Nikosh"/>
+                <w:sz w:val="28"/>
+              </w:rPr>
+            </w:pPr>
+            <w:proofErr w:type="spellStart"/>
+            <w:r>
+              <w:rPr>
+                <w:rFonts w:ascii="Nikosh" w:hAnsi="Nikosh" w:cs="Nikosh"/>
+                <w:sz w:val="28"/>
+              </w:rPr>
+              <w:t>আবু</w:t>
+            </w:r>
+            <w:proofErr w:type="spellEnd"/>
+            <w:r>
+              <w:rPr>
+                <w:rFonts w:ascii="Nikosh" w:hAnsi="Nikosh" w:cs="Nikosh"/>
+                <w:sz w:val="28"/>
+              </w:rPr>
+              <w:t xml:space="preserve"> </w:t>
+            </w:r>
+            <w:proofErr w:type="spellStart"/>
+            <w:r>
+              <w:rPr>
+                <w:rFonts w:ascii="Nikosh" w:hAnsi="Nikosh" w:cs="Nikosh"/>
+                <w:sz w:val="28"/>
+              </w:rPr>
+              <w:t>ইসহাক</w:t>
+            </w:r>
+            <w:proofErr w:type="spellEnd"/>
+          </w:p>
+        </w:tc>
+        <w:tc>
+          <w:tcPr>
+            <w:tcW w:w="2070" w:type="dxa"/>
+            <w:vAlign w:val="center"/>
+          </w:tcPr>
+          <w:p>
+            <w:pPr>
+              <w:jc w:val="center"/>
+              <w:cnfStyle w:val="000000000000" w:firstRow="0" w:lastRow="0" w:firstColumn="0" w:lastColumn="0" w:oddVBand="0" w:evenVBand="0" w:oddHBand="0" w:evenHBand="0" w:firstRowFirstColumn="0" w:firstRowLastColumn="0" w:lastRowFirstColumn="0" w:lastRowLastColumn="0"/>
+              <w:rPr>
+                <w:rFonts w:ascii="Nikosh" w:hAnsi="Nikosh" w:cs="Nikosh"/>
+                <w:b/>
+                <w:sz w:val="28"/>
+              </w:rPr>
+            </w:pPr>
+            <w:proofErr w:type="spellStart"/>
+            <w:r>
+              <w:rPr>
+                <w:rFonts w:ascii="Nikosh" w:hAnsi="Nikosh" w:cs="Nikosh"/>
+                <w:b/>
+                <w:sz w:val="28"/>
+              </w:rPr>
+              <w:t>সূর্যদীঘল</w:t>
+            </w:r>
+            <w:proofErr w:type="spellEnd"/>
+            <w:r>
+              <w:rPr>
+                <w:rFonts w:ascii="Nikosh" w:hAnsi="Nikosh" w:cs="Nikosh"/>
+                <w:b/>
+                <w:sz w:val="28"/>
+              </w:rPr>
+              <w:t xml:space="preserve"> </w:t>
+            </w:r>
+            <w:proofErr w:type="spellStart"/>
+            <w:r>
+              <w:rPr>
+                <w:rFonts w:ascii="Nikosh" w:hAnsi="Nikosh" w:cs="Nikosh"/>
+                <w:b/>
+                <w:sz w:val="28"/>
+              </w:rPr>
+              <w:t>বাড়ি</w:t>
+            </w:r>
+            <w:proofErr w:type="spellEnd"/>
+          </w:p>
+          <w:p>
+            <w:pPr>
+              <w:jc w:val="center"/>
+              <w:cnfStyle w:val="000000000000" w:firstRow="0" w:lastRow="0" w:firstColumn="0" w:lastColumn="0" w:oddVBand="0" w:evenVBand="0" w:oddHBand="0" w:evenHBand="0" w:firstRowFirstColumn="0" w:firstRowLastColumn="0" w:lastRowFirstColumn="0" w:lastRowLastColumn="0"/>
+              <w:rPr>
+                <w:rFonts w:ascii="Nikosh" w:hAnsi="Nikosh" w:cs="Nikosh"/>
+                <w:b/>
+                <w:sz w:val="28"/>
+              </w:rPr>
+            </w:pPr>
+            <w:r>
+              <w:rPr>
+                <w:rFonts w:ascii="Nikosh" w:hAnsi="Nikosh" w:cs="Nikosh"/>
+              </w:rPr>
+              <w:t>(</w:t>
+            </w:r>
+            <w:proofErr w:type="spellStart"/>
+            <w:r>
+              <w:rPr>
+                <w:rFonts w:ascii="Nikosh" w:hAnsi="Nikosh" w:cs="Nikosh"/>
+              </w:rPr>
+              <w:t>উপন্যাস</w:t>
+            </w:r>
+            <w:proofErr w:type="spellEnd"/>
+            <w:r>
+              <w:rPr>
+                <w:rFonts w:ascii="Nikosh" w:hAnsi="Nikosh" w:cs="Nikosh"/>
+              </w:rPr>
+              <w:t>)</w:t>
+            </w:r>
+          </w:p>
+        </w:tc>
+        <w:tc>
+          <w:tcPr>
+            <w:tcW w:w="5602" w:type="dxa"/>
+            <w:vAlign w:val="center"/>
+          </w:tcPr>
+          <w:p>
+            <w:pPr>
+              <w:cnfStyle w:val="000000000000" w:firstRow="0" w:lastRow="0" w:firstColumn="0" w:lastColumn="0" w:oddVBand="0" w:evenVBand="0" w:oddHBand="0" w:evenHBand="0" w:firstRowFirstColumn="0" w:firstRowLastColumn="0" w:lastRowFirstColumn="0" w:lastRowLastColumn="0"/>
+              <w:rPr>
+                <w:rFonts w:ascii="Nikosh" w:hAnsi="Nikosh" w:cs="Nikosh"/>
+                <w:sz w:val="28"/>
+              </w:rPr>
+            </w:pPr>
+            <w:proofErr w:type="spellStart"/>
+            <w:r>
+              <w:rPr>
+                <w:rFonts w:ascii="Nikosh" w:hAnsi="Nikosh" w:cs="Nikosh"/>
+                <w:sz w:val="28"/>
+              </w:rPr>
+              <w:t>জয়গুন</w:t>
+            </w:r>
+            <w:proofErr w:type="spellEnd"/>
+          </w:p>
+        </w:tc>
+      </w:tr>
+      <w:tr>
+        <w:trPr>
+          <w:cnfStyle w:val="000000100000" w:firstRow="0" w:lastRow="0" w:firstColumn="0" w:lastColumn="0" w:oddVBand="0" w:evenVBand="0" w:oddHBand="1" w:evenHBand="0" w:firstRowFirstColumn="0" w:firstRowLastColumn="0" w:lastRowFirstColumn="0" w:lastRowLastColumn="0"/>
+          <w:trHeight w:val="449"/>
+          <w:jc w:val="center"/>
+        </w:trPr>
+        <w:tc>
+          <w:tcPr>
+            <w:cnfStyle w:val="001000000000" w:firstRow="0" w:lastRow="0" w:firstColumn="1" w:lastColumn="0" w:oddVBand="0" w:evenVBand="0" w:oddHBand="0" w:evenHBand="0" w:firstRowFirstColumn="0" w:firstRowLastColumn="0" w:lastRowFirstColumn="0" w:lastRowLastColumn="0"/>
+            <w:tcW w:w="2785" w:type="dxa"/>
+            <w:vAlign w:val="center"/>
+          </w:tcPr>
+          <w:p>
+            <w:pPr>
+              <w:jc w:val="center"/>
+              <w:rPr>
+                <w:rFonts w:ascii="Nikosh" w:hAnsi="Nikosh" w:cs="Nikosh"/>
+                <w:sz w:val="28"/>
+              </w:rPr>
+            </w:pPr>
+            <w:proofErr w:type="spellStart"/>
+            <w:r>
+              <w:rPr>
+                <w:rFonts w:ascii="Nikosh" w:hAnsi="Nikosh" w:cs="Nikosh"/>
+                <w:sz w:val="28"/>
+              </w:rPr>
+              <w:lastRenderedPageBreak/>
+              <w:t>সৈয়দ</w:t>
+            </w:r>
+            <w:proofErr w:type="spellEnd"/>
+            <w:r>
+              <w:rPr>
+                <w:rFonts w:ascii="Nikosh" w:hAnsi="Nikosh" w:cs="Nikosh"/>
+                <w:sz w:val="28"/>
+              </w:rPr>
+              <w:t xml:space="preserve"> </w:t>
+            </w:r>
+            <w:proofErr w:type="spellStart"/>
+            <w:r>
+              <w:rPr>
+                <w:rFonts w:ascii="Nikosh" w:hAnsi="Nikosh" w:cs="Nikosh"/>
+                <w:sz w:val="28"/>
+              </w:rPr>
+              <w:t>ওয়ালীউল্লাহ</w:t>
+            </w:r>
+            <w:proofErr w:type="spellEnd"/>
+          </w:p>
+        </w:tc>
+        <w:tc>
+          <w:tcPr>
+            <w:tcW w:w="2070" w:type="dxa"/>
+            <w:vAlign w:val="center"/>
+          </w:tcPr>
+          <w:p>
+            <w:pPr>
+              <w:jc w:val="center"/>
+              <w:cnfStyle w:val="000000100000" w:firstRow="0" w:lastRow="0" w:firstColumn="0" w:lastColumn="0" w:oddVBand="0" w:evenVBand="0" w:oddHBand="1" w:evenHBand="0" w:firstRowFirstColumn="0" w:firstRowLastColumn="0" w:lastRowFirstColumn="0" w:lastRowLastColumn="0"/>
+              <w:rPr>
+                <w:rFonts w:ascii="Nikosh" w:hAnsi="Nikosh" w:cs="Nikosh"/>
+                <w:b/>
+                <w:sz w:val="28"/>
+              </w:rPr>
+            </w:pPr>
+            <w:proofErr w:type="spellStart"/>
+            <w:r>
+              <w:rPr>
+                <w:rFonts w:ascii="Nikosh" w:hAnsi="Nikosh" w:cs="Nikosh"/>
+                <w:b/>
+                <w:sz w:val="28"/>
+              </w:rPr>
+              <w:t>লালসালু</w:t>
+            </w:r>
+            <w:proofErr w:type="spellEnd"/>
+          </w:p>
+          <w:p>
+            <w:pPr>
+              <w:jc w:val="center"/>
+              <w:cnfStyle w:val="000000100000" w:firstRow="0" w:lastRow="0" w:firstColumn="0" w:lastColumn="0" w:oddVBand="0" w:evenVBand="0" w:oddHBand="1" w:evenHBand="0" w:firstRowFirstColumn="0" w:firstRowLastColumn="0" w:lastRowFirstColumn="0" w:lastRowLastColumn="0"/>
+              <w:rPr>
+                <w:rFonts w:ascii="Nikosh" w:hAnsi="Nikosh" w:cs="Nikosh"/>
+                <w:b/>
+                <w:sz w:val="28"/>
+              </w:rPr>
+            </w:pPr>
+            <w:r>
+              <w:rPr>
+                <w:rFonts w:ascii="Nikosh" w:hAnsi="Nikosh" w:cs="Nikosh"/>
+              </w:rPr>
+              <w:t>(</w:t>
+            </w:r>
+            <w:proofErr w:type="spellStart"/>
+            <w:r>
+              <w:rPr>
+                <w:rFonts w:ascii="Nikosh" w:hAnsi="Nikosh" w:cs="Nikosh"/>
+              </w:rPr>
+              <w:t>উপন্যাস</w:t>
+            </w:r>
+            <w:proofErr w:type="spellEnd"/>
+            <w:r>
+              <w:rPr>
+                <w:rFonts w:ascii="Nikosh" w:hAnsi="Nikosh" w:cs="Nikosh"/>
+              </w:rPr>
+              <w:t>)</w:t>
+            </w:r>
+          </w:p>
+        </w:tc>
+        <w:tc>
+          <w:tcPr>
+            <w:tcW w:w="5602" w:type="dxa"/>
+            <w:vAlign w:val="center"/>
+          </w:tcPr>
+          <w:p>
+            <w:pPr>
+              <w:cnfStyle w:val="000000100000" w:firstRow="0" w:lastRow="0" w:firstColumn="0" w:lastColumn="0" w:oddVBand="0" w:evenVBand="0" w:oddHBand="1" w:evenHBand="0" w:firstRowFirstColumn="0" w:firstRowLastColumn="0" w:lastRowFirstColumn="0" w:lastRowLastColumn="0"/>
+              <w:rPr>
+                <w:rFonts w:ascii="Nikosh" w:hAnsi="Nikosh" w:cs="Nikosh"/>
+                <w:sz w:val="28"/>
+              </w:rPr>
+            </w:pPr>
+            <w:proofErr w:type="spellStart"/>
+            <w:r>
+              <w:rPr>
+                <w:rFonts w:ascii="Nikosh" w:hAnsi="Nikosh" w:cs="Nikosh"/>
+                <w:sz w:val="28"/>
+              </w:rPr>
+              <w:t>জমিলা</w:t>
+            </w:r>
+            <w:proofErr w:type="spellEnd"/>
+          </w:p>
+        </w:tc>
+      </w:tr>
+      <w:tr>
+        <w:trPr>
+          <w:trHeight w:val="449"/>
+          <w:jc w:val="center"/>
+        </w:trPr>
+        <w:tc>
+          <w:tcPr>
+            <w:cnfStyle w:val="001000000000" w:firstRow="0" w:lastRow="0" w:firstColumn="1" w:lastColumn="0" w:oddVBand="0" w:evenVBand="0" w:oddHBand="0" w:evenHBand="0" w:firstRowFirstColumn="0" w:firstRowLastColumn="0" w:lastRowFirstColumn="0" w:lastRowLastColumn="0"/>
+            <w:tcW w:w="2785" w:type="dxa"/>
+            <w:vAlign w:val="center"/>
+          </w:tcPr>
+          <w:p>
+            <w:pPr>
+              <w:jc w:val="center"/>
+              <w:rPr>
+                <w:rFonts w:ascii="Nikosh" w:hAnsi="Nikosh" w:cs="Nikosh"/>
+                <w:sz w:val="28"/>
+              </w:rPr>
+            </w:pPr>
+          </w:p>
+        </w:tc>
+        <w:tc>
+          <w:tcPr>
+            <w:tcW w:w="2070" w:type="dxa"/>
+            <w:vAlign w:val="center"/>
+          </w:tcPr>
+          <w:p>
+            <w:pPr>
+              <w:jc w:val="center"/>
+              <w:cnfStyle w:val="000000000000" w:firstRow="0" w:lastRow="0" w:firstColumn="0" w:lastColumn="0" w:oddVBand="0" w:evenVBand="0" w:oddHBand="0" w:evenHBand="0" w:firstRowFirstColumn="0" w:firstRowLastColumn="0" w:lastRowFirstColumn="0" w:lastRowLastColumn="0"/>
+              <w:rPr>
+                <w:rFonts w:ascii="Nikosh" w:hAnsi="Nikosh" w:cs="Nikosh"/>
+                <w:b/>
+                <w:sz w:val="28"/>
+              </w:rPr>
+            </w:pPr>
+          </w:p>
+        </w:tc>
+        <w:tc>
+          <w:tcPr>
+            <w:tcW w:w="5602" w:type="dxa"/>
+            <w:vAlign w:val="center"/>
+          </w:tcPr>
+          <w:p>
+            <w:pPr>
+              <w:cnfStyle w:val="000000000000" w:firstRow="0" w:lastRow="0" w:firstColumn="0" w:lastColumn="0" w:oddVBand="0" w:evenVBand="0" w:oddHBand="0" w:evenHBand="0" w:firstRowFirstColumn="0" w:firstRowLastColumn="0" w:lastRowFirstColumn="0" w:lastRowLastColumn="0"/>
+              <w:rPr>
+                <w:rFonts w:ascii="Nikosh" w:hAnsi="Nikosh" w:cs="Nikosh"/>
+                <w:sz w:val="28"/>
+              </w:rPr>
+            </w:pPr>
+          </w:p>
+        </w:tc>
+      </w:tr>
+      <w:tr>
+        <w:trPr>
+          <w:cnfStyle w:val="000000100000" w:firstRow="0" w:lastRow="0" w:firstColumn="0" w:lastColumn="0" w:oddVBand="0" w:evenVBand="0" w:oddHBand="1" w:evenHBand="0" w:firstRowFirstColumn="0" w:firstRowLastColumn="0" w:lastRowFirstColumn="0" w:lastRowLastColumn="0"/>
+          <w:trHeight w:val="449"/>
+          <w:jc w:val="center"/>
+        </w:trPr>
+        <w:tc>
+          <w:tcPr>
+            <w:cnfStyle w:val="001000000000" w:firstRow="0" w:lastRow="0" w:firstColumn="1" w:lastColumn="0" w:oddVBand="0" w:evenVBand="0" w:oddHBand="0" w:evenHBand="0" w:firstRowFirstColumn="0" w:firstRowLastColumn="0" w:lastRowFirstColumn="0" w:lastRowLastColumn="0"/>
+            <w:tcW w:w="2785" w:type="dxa"/>
+            <w:vAlign w:val="center"/>
+          </w:tcPr>
+          <w:p>
+            <w:pPr>
+              <w:jc w:val="center"/>
+              <w:rPr>
+                <w:rFonts w:ascii="Nikosh" w:hAnsi="Nikosh" w:cs="Nikosh"/>
+                <w:sz w:val="28"/>
+              </w:rPr>
+            </w:pPr>
+          </w:p>
+        </w:tc>
+        <w:tc>
+          <w:tcPr>
+            <w:tcW w:w="2070" w:type="dxa"/>
+            <w:vAlign w:val="center"/>
+          </w:tcPr>
+          <w:p>
+            <w:pPr>
+              <w:jc w:val="center"/>
+              <w:cnfStyle w:val="000000100000" w:firstRow="0" w:lastRow="0" w:firstColumn="0" w:lastColumn="0" w:oddVBand="0" w:evenVBand="0" w:oddHBand="1" w:evenHBand="0" w:firstRowFirstColumn="0" w:firstRowLastColumn="0" w:lastRowFirstColumn="0" w:lastRowLastColumn="0"/>
+              <w:rPr>
+                <w:rFonts w:ascii="Nikosh" w:hAnsi="Nikosh" w:cs="Nikosh"/>
+                <w:b/>
+                <w:sz w:val="28"/>
+              </w:rPr>
+            </w:pPr>
+          </w:p>
+        </w:tc>
+        <w:tc>
+          <w:tcPr>
+            <w:tcW w:w="5602" w:type="dxa"/>
+            <w:vAlign w:val="center"/>
+          </w:tcPr>
+          <w:p>
+            <w:pPr>
+              <w:cnfStyle w:val="000000100000" w:firstRow="0" w:lastRow="0" w:firstColumn="0" w:lastColumn="0" w:oddVBand="0" w:evenVBand="0" w:oddHBand="1" w:evenHBand="0" w:firstRowFirstColumn="0" w:firstRowLastColumn="0" w:lastRowFirstColumn="0" w:lastRowLastColumn="0"/>
+              <w:rPr>
+                <w:rFonts w:ascii="Nikosh" w:hAnsi="Nikosh" w:cs="Nikosh"/>
+                <w:sz w:val="28"/>
+              </w:rPr>
+            </w:pPr>
+          </w:p>
+        </w:tc>
+      </w:tr>
+      <w:tr>
+        <w:trPr>
+          <w:trHeight w:val="449"/>
+          <w:jc w:val="center"/>
+        </w:trPr>
+        <w:tc>
+          <w:tcPr>
+            <w:cnfStyle w:val="001000000000" w:firstRow="0" w:lastRow="0" w:firstColumn="1" w:lastColumn="0" w:oddVBand="0" w:evenVBand="0" w:oddHBand="0" w:evenHBand="0" w:firstRowFirstColumn="0" w:firstRowLastColumn="0" w:lastRowFirstColumn="0" w:lastRowLastColumn="0"/>
+            <w:tcW w:w="2785" w:type="dxa"/>
+            <w:vAlign w:val="center"/>
+          </w:tcPr>
+          <w:p>
+            <w:pPr>
+              <w:jc w:val="center"/>
+              <w:rPr>
+                <w:rFonts w:ascii="Nikosh" w:hAnsi="Nikosh" w:cs="Nikosh"/>
+                <w:sz w:val="28"/>
+              </w:rPr>
+            </w:pPr>
+          </w:p>
+        </w:tc>
+        <w:tc>
+          <w:tcPr>
+            <w:tcW w:w="2070" w:type="dxa"/>
+            <w:vAlign w:val="center"/>
+          </w:tcPr>
+          <w:p>
+            <w:pPr>
+              <w:jc w:val="center"/>
+              <w:cnfStyle w:val="000000000000" w:firstRow="0" w:lastRow="0" w:firstColumn="0" w:lastColumn="0" w:oddVBand="0" w:evenVBand="0" w:oddHBand="0" w:evenHBand="0" w:firstRowFirstColumn="0" w:firstRowLastColumn="0" w:lastRowFirstColumn="0" w:lastRowLastColumn="0"/>
+              <w:rPr>
+                <w:rFonts w:ascii="Nikosh" w:hAnsi="Nikosh" w:cs="Nikosh"/>
+                <w:b/>
+                <w:sz w:val="28"/>
+              </w:rPr>
+            </w:pPr>
+          </w:p>
+        </w:tc>
+        <w:tc>
+          <w:tcPr>
+            <w:tcW w:w="5602" w:type="dxa"/>
+            <w:vAlign w:val="center"/>
+          </w:tcPr>
+          <w:p>
+            <w:pPr>
+              <w:cnfStyle w:val="000000000000" w:firstRow="0" w:lastRow="0" w:firstColumn="0" w:lastColumn="0" w:oddVBand="0" w:evenVBand="0" w:oddHBand="0" w:evenHBand="0" w:firstRowFirstColumn="0" w:firstRowLastColumn="0" w:lastRowFirstColumn="0" w:lastRowLastColumn="0"/>
+              <w:rPr>
+                <w:rFonts w:ascii="Nikosh" w:hAnsi="Nikosh" w:cs="Nikosh"/>
+                <w:sz w:val="28"/>
+              </w:rPr>
+            </w:pPr>
+          </w:p>
+        </w:tc>
+      </w:tr>
+    </w:tbl>
+    <w:p>
+      <w:pPr>
+        <w:rPr>
+          <w:rFonts w:ascii="Nikosh" w:hAnsi="Nikosh" w:cs="Nikosh"/>
+          <w:sz w:val="28"/>
+        </w:rPr>
+      </w:pPr>
+    </w:p>
+    <w:p>
+      <w:pPr>
+        <w:rPr>
+          <w:rFonts w:ascii="Nikosh" w:hAnsi="Nikosh" w:cs="Nikosh"/>
+          <w:sz w:val="28"/>
+        </w:rPr>
+      </w:pPr>
       <w:r>
         <w:rPr>
           <w:rFonts w:ascii="Nikosh" w:hAnsi="Nikosh" w:cs="Nikosh"/>
@@ -17752,7 +20402,14 @@
         </w:rPr>
         <w:t>অন্যান্য</w:t>
       </w:r>
-      <w:proofErr w:type="spellEnd"/>
+    </w:p>
+    <w:p>
+      <w:pPr>
+        <w:rPr>
+          <w:rFonts w:ascii="Nikosh" w:hAnsi="Nikosh" w:cs="Nikosh"/>
+          <w:sz w:val="28"/>
+        </w:rPr>
+      </w:pPr>
     </w:p>
     <w:sectPr>
       <w:pgSz w:w="11907" w:h="16839" w:code="9"/>
@@ -17765,7 +20422,7 @@
 </file>
 
 <file path=word/styles.xml><?xml version="1.0" encoding="utf-8"?>
-<w:styles xmlns:mc="http://schemas.openxmlformats.org/markup-compatibility/2006" xmlns:r="http://schemas.openxmlformats.org/officeDocument/2006/relationships" xmlns:w="http://schemas.openxmlformats.org/wordprocessingml/2006/main" xmlns:w14="http://schemas.microsoft.com/office/word/2010/wordml" xmlns:w15="http://schemas.microsoft.com/office/word/2012/wordml" mc:Ignorable="w14 w15">
+<w:styles xmlns:mc="http://schemas.openxmlformats.org/markup-compatibility/2006" xmlns:r="http://schemas.openxmlformats.org/officeDocument/2006/relationships" xmlns:w="http://schemas.openxmlformats.org/wordprocessingml/2006/main" xmlns:w14="http://schemas.microsoft.com/office/word/2010/wordml" xmlns:w15="http://schemas.microsoft.com/office/word/2012/wordml" xmlns:w16se="http://schemas.microsoft.com/office/word/2015/wordml/symex" mc:Ignorable="w14 w15 w16se">
   <w:docDefaults>
     <w:rPrDefault>
       <w:rPr>
@@ -18194,7 +20851,6 @@
       <w:spacing w:after="0" w:line="240" w:lineRule="auto"/>
     </w:pPr>
     <w:tblPr>
-      <w:tblInd w:w="0" w:type="dxa"/>
       <w:tblBorders>
         <w:top w:val="single" w:sz="4" w:space="0" w:color="auto"/>
         <w:left w:val="single" w:sz="4" w:space="0" w:color="auto"/>
@@ -18203,12 +20859,6 @@
         <w:insideH w:val="single" w:sz="4" w:space="0" w:color="auto"/>
         <w:insideV w:val="single" w:sz="4" w:space="0" w:color="auto"/>
       </w:tblBorders>
-      <w:tblCellMar>
-        <w:top w:w="0" w:type="dxa"/>
-        <w:left w:w="108" w:type="dxa"/>
-        <w:bottom w:w="0" w:type="dxa"/>
-        <w:right w:w="108" w:type="dxa"/>
-      </w:tblCellMar>
     </w:tblPr>
   </w:style>
   <w:style w:type="table" w:styleId="GridTable1Light-Accent6">
@@ -18222,7 +20872,6 @@
     <w:tblPr>
       <w:tblStyleRowBandSize w:val="1"/>
       <w:tblStyleColBandSize w:val="1"/>
-      <w:tblInd w:w="0" w:type="dxa"/>
       <w:tblBorders>
         <w:top w:val="single" w:sz="4" w:space="0" w:color="C5E0B3" w:themeColor="accent6" w:themeTint="66"/>
         <w:left w:val="single" w:sz="4" w:space="0" w:color="C5E0B3" w:themeColor="accent6" w:themeTint="66"/>
@@ -18231,12 +20880,6 @@
         <w:insideH w:val="single" w:sz="4" w:space="0" w:color="C5E0B3" w:themeColor="accent6" w:themeTint="66"/>
         <w:insideV w:val="single" w:sz="4" w:space="0" w:color="C5E0B3" w:themeColor="accent6" w:themeTint="66"/>
       </w:tblBorders>
-      <w:tblCellMar>
-        <w:top w:w="0" w:type="dxa"/>
-        <w:left w:w="108" w:type="dxa"/>
-        <w:bottom w:w="0" w:type="dxa"/>
-        <w:right w:w="108" w:type="dxa"/>
-      </w:tblCellMar>
     </w:tblPr>
     <w:tblStylePr w:type="firstRow">
       <w:rPr>
@@ -18286,19 +20929,12 @@
     <w:tblPr>
       <w:tblStyleRowBandSize w:val="1"/>
       <w:tblStyleColBandSize w:val="1"/>
-      <w:tblInd w:w="0" w:type="dxa"/>
       <w:tblBorders>
         <w:top w:val="single" w:sz="2" w:space="0" w:color="A8D08D" w:themeColor="accent6" w:themeTint="99"/>
         <w:bottom w:val="single" w:sz="2" w:space="0" w:color="A8D08D" w:themeColor="accent6" w:themeTint="99"/>
         <w:insideH w:val="single" w:sz="2" w:space="0" w:color="A8D08D" w:themeColor="accent6" w:themeTint="99"/>
         <w:insideV w:val="single" w:sz="2" w:space="0" w:color="A8D08D" w:themeColor="accent6" w:themeTint="99"/>
       </w:tblBorders>
-      <w:tblCellMar>
-        <w:top w:w="0" w:type="dxa"/>
-        <w:left w:w="108" w:type="dxa"/>
-        <w:bottom w:w="0" w:type="dxa"/>
-        <w:right w:w="108" w:type="dxa"/>
-      </w:tblCellMar>
     </w:tblPr>
     <w:tblStylePr w:type="firstRow">
       <w:rPr>
@@ -18368,7 +21004,6 @@
     <w:tblPr>
       <w:tblStyleRowBandSize w:val="1"/>
       <w:tblStyleColBandSize w:val="1"/>
-      <w:tblInd w:w="0" w:type="dxa"/>
       <w:tblBorders>
         <w:top w:val="single" w:sz="4" w:space="0" w:color="A8D08D" w:themeColor="accent6" w:themeTint="99"/>
         <w:left w:val="single" w:sz="4" w:space="0" w:color="A8D08D" w:themeColor="accent6" w:themeTint="99"/>
@@ -18377,12 +21012,6 @@
         <w:insideH w:val="single" w:sz="4" w:space="0" w:color="A8D08D" w:themeColor="accent6" w:themeTint="99"/>
         <w:insideV w:val="single" w:sz="4" w:space="0" w:color="A8D08D" w:themeColor="accent6" w:themeTint="99"/>
       </w:tblBorders>
-      <w:tblCellMar>
-        <w:top w:w="0" w:type="dxa"/>
-        <w:left w:w="108" w:type="dxa"/>
-        <w:bottom w:w="0" w:type="dxa"/>
-        <w:right w:w="108" w:type="dxa"/>
-      </w:tblCellMar>
     </w:tblPr>
     <w:tblStylePr w:type="firstRow">
       <w:rPr>
@@ -18454,7 +21083,6 @@
     <w:tblPr>
       <w:tblStyleRowBandSize w:val="1"/>
       <w:tblStyleColBandSize w:val="1"/>
-      <w:tblInd w:w="0" w:type="dxa"/>
       <w:tblBorders>
         <w:top w:val="single" w:sz="4" w:space="0" w:color="C9C9C9" w:themeColor="accent3" w:themeTint="99"/>
         <w:left w:val="single" w:sz="4" w:space="0" w:color="C9C9C9" w:themeColor="accent3" w:themeTint="99"/>
@@ -18463,12 +21091,6 @@
         <w:insideH w:val="single" w:sz="4" w:space="0" w:color="C9C9C9" w:themeColor="accent3" w:themeTint="99"/>
         <w:insideV w:val="single" w:sz="4" w:space="0" w:color="C9C9C9" w:themeColor="accent3" w:themeTint="99"/>
       </w:tblBorders>
-      <w:tblCellMar>
-        <w:top w:w="0" w:type="dxa"/>
-        <w:left w:w="108" w:type="dxa"/>
-        <w:bottom w:w="0" w:type="dxa"/>
-        <w:right w:w="108" w:type="dxa"/>
-      </w:tblCellMar>
     </w:tblPr>
     <w:tblStylePr w:type="firstRow">
       <w:rPr>
@@ -18533,7 +21155,6 @@
     <w:tblPr>
       <w:tblStyleRowBandSize w:val="1"/>
       <w:tblStyleColBandSize w:val="1"/>
-      <w:tblInd w:w="0" w:type="dxa"/>
       <w:tblBorders>
         <w:top w:val="single" w:sz="4" w:space="0" w:color="F4B083" w:themeColor="accent2" w:themeTint="99"/>
         <w:left w:val="single" w:sz="4" w:space="0" w:color="F4B083" w:themeColor="accent2" w:themeTint="99"/>
@@ -18542,12 +21163,6 @@
         <w:insideH w:val="single" w:sz="4" w:space="0" w:color="F4B083" w:themeColor="accent2" w:themeTint="99"/>
         <w:insideV w:val="single" w:sz="4" w:space="0" w:color="F4B083" w:themeColor="accent2" w:themeTint="99"/>
       </w:tblBorders>
-      <w:tblCellMar>
-        <w:top w:w="0" w:type="dxa"/>
-        <w:left w:w="108" w:type="dxa"/>
-        <w:bottom w:w="0" w:type="dxa"/>
-        <w:right w:w="108" w:type="dxa"/>
-      </w:tblCellMar>
     </w:tblPr>
     <w:tblStylePr w:type="firstRow">
       <w:rPr>
@@ -18612,7 +21227,6 @@
     <w:tblPr>
       <w:tblStyleRowBandSize w:val="1"/>
       <w:tblStyleColBandSize w:val="1"/>
-      <w:tblInd w:w="0" w:type="dxa"/>
       <w:tblBorders>
         <w:top w:val="single" w:sz="4" w:space="0" w:color="9CC2E5" w:themeColor="accent1" w:themeTint="99"/>
         <w:left w:val="single" w:sz="4" w:space="0" w:color="9CC2E5" w:themeColor="accent1" w:themeTint="99"/>
@@ -18621,12 +21235,6 @@
         <w:insideH w:val="single" w:sz="4" w:space="0" w:color="9CC2E5" w:themeColor="accent1" w:themeTint="99"/>
         <w:insideV w:val="single" w:sz="4" w:space="0" w:color="9CC2E5" w:themeColor="accent1" w:themeTint="99"/>
       </w:tblBorders>
-      <w:tblCellMar>
-        <w:top w:w="0" w:type="dxa"/>
-        <w:left w:w="108" w:type="dxa"/>
-        <w:bottom w:w="0" w:type="dxa"/>
-        <w:right w:w="108" w:type="dxa"/>
-      </w:tblCellMar>
     </w:tblPr>
     <w:tblStylePr w:type="firstRow">
       <w:rPr>
@@ -18691,7 +21299,6 @@
     <w:tblPr>
       <w:tblStyleRowBandSize w:val="1"/>
       <w:tblStyleColBandSize w:val="1"/>
-      <w:tblInd w:w="0" w:type="dxa"/>
       <w:tblBorders>
         <w:top w:val="single" w:sz="4" w:space="0" w:color="A8D08D" w:themeColor="accent6" w:themeTint="99"/>
         <w:left w:val="single" w:sz="4" w:space="0" w:color="A8D08D" w:themeColor="accent6" w:themeTint="99"/>
@@ -18700,12 +21307,6 @@
         <w:insideH w:val="single" w:sz="4" w:space="0" w:color="A8D08D" w:themeColor="accent6" w:themeTint="99"/>
         <w:insideV w:val="single" w:sz="4" w:space="0" w:color="A8D08D" w:themeColor="accent6" w:themeTint="99"/>
       </w:tblBorders>
-      <w:tblCellMar>
-        <w:top w:w="0" w:type="dxa"/>
-        <w:left w:w="108" w:type="dxa"/>
-        <w:bottom w:w="0" w:type="dxa"/>
-        <w:right w:w="108" w:type="dxa"/>
-      </w:tblCellMar>
     </w:tblPr>
     <w:tblStylePr w:type="firstRow">
       <w:rPr>
@@ -19036,7 +21637,7 @@
 </file>
 
 <file path=customXml/itemProps1.xml><?xml version="1.0" encoding="utf-8"?>
-<ds:datastoreItem xmlns:ds="http://schemas.openxmlformats.org/officeDocument/2006/customXml" ds:itemID="{A85330D1-C265-491F-90FD-B298AEAD1FF4}">
+<ds:datastoreItem xmlns:ds="http://schemas.openxmlformats.org/officeDocument/2006/customXml" ds:itemID="{44912072-7E64-49DF-B34B-6237B68B44A8}">
   <ds:schemaRefs>
     <ds:schemaRef ds:uri="http://schemas.openxmlformats.org/officeDocument/2006/bibliography"/>
   </ds:schemaRefs>
